--- a/XIQ-AD-PPSK-Sync-Guide.docx
+++ b/XIQ-AD-PPSK-Sync-Guide.docx
@@ -88,28 +88,42 @@
       <w:r>
         <w:rPr>
           <w:rFonts w:asciiTheme="minorHAnsi" w:hAnsiTheme="minorHAnsi" w:cstheme="minorHAnsi"/>
-          <w:highlight w:val="yellow"/>
-        </w:rPr>
-        <w:t>11/</w:t>
-      </w:r>
-      <w:r>
-        <w:rPr>
-          <w:rFonts w:asciiTheme="minorHAnsi" w:hAnsiTheme="minorHAnsi" w:cstheme="minorHAnsi"/>
-          <w:highlight w:val="yellow"/>
-        </w:rPr>
-        <w:t>29</w:t>
-      </w:r>
-      <w:r>
-        <w:rPr>
-          <w:rFonts w:asciiTheme="minorHAnsi" w:hAnsiTheme="minorHAnsi" w:cstheme="minorHAnsi"/>
-          <w:highlight w:val="yellow"/>
+        </w:rPr>
+        <w:t>01</w:t>
+      </w:r>
+      <w:r>
+        <w:rPr>
+          <w:rFonts w:asciiTheme="minorHAnsi" w:hAnsiTheme="minorHAnsi" w:cstheme="minorHAnsi"/>
+        </w:rPr>
+        <w:t>/</w:t>
+      </w:r>
+      <w:r>
+        <w:rPr>
+          <w:rFonts w:asciiTheme="minorHAnsi" w:hAnsiTheme="minorHAnsi" w:cstheme="minorHAnsi"/>
+        </w:rPr>
+        <w:t>07</w:t>
+      </w:r>
+      <w:r>
+        <w:rPr>
+          <w:rFonts w:asciiTheme="minorHAnsi" w:hAnsiTheme="minorHAnsi" w:cstheme="minorHAnsi"/>
         </w:rPr>
         <w:t>/202</w:t>
       </w:r>
       <w:r>
         <w:rPr>
           <w:rFonts w:asciiTheme="minorHAnsi" w:hAnsiTheme="minorHAnsi" w:cstheme="minorHAnsi"/>
-          <w:highlight w:val="yellow"/>
+        </w:rPr>
+        <w:t>2</w:t>
+      </w:r>
+      <w:r>
+        <w:rPr>
+          <w:rFonts w:asciiTheme="minorHAnsi" w:hAnsiTheme="minorHAnsi" w:cstheme="minorHAnsi"/>
+        </w:rPr>
+        <w:t xml:space="preserve"> – v</w:t>
+      </w:r>
+      <w:r>
+        <w:rPr>
+          <w:rFonts w:asciiTheme="minorHAnsi" w:hAnsiTheme="minorHAnsi" w:cstheme="minorHAnsi"/>
         </w:rPr>
         <w:t>1</w:t>
       </w:r>
@@ -117,19 +131,13 @@
         <w:rPr>
           <w:rFonts w:asciiTheme="minorHAnsi" w:hAnsiTheme="minorHAnsi" w:cstheme="minorHAnsi"/>
         </w:rPr>
-        <w:t xml:space="preserve"> – v</w:t>
-      </w:r>
-      <w:r>
-        <w:rPr>
-          <w:rFonts w:asciiTheme="minorHAnsi" w:hAnsiTheme="minorHAnsi" w:cstheme="minorHAnsi"/>
-        </w:rPr>
-        <w:t>1</w:t>
-      </w:r>
-      <w:r>
-        <w:rPr>
-          <w:rFonts w:asciiTheme="minorHAnsi" w:hAnsiTheme="minorHAnsi" w:cstheme="minorHAnsi"/>
-        </w:rPr>
-        <w:t>.1</w:t>
+        <w:t>.</w:t>
+      </w:r>
+      <w:r>
+        <w:rPr>
+          <w:rFonts w:asciiTheme="minorHAnsi" w:hAnsiTheme="minorHAnsi" w:cstheme="minorHAnsi"/>
+        </w:rPr>
+        <w:t>2</w:t>
       </w:r>
     </w:p>
     <w:p>
@@ -148,7 +156,7 @@
       <w:bookmarkStart w:id="2" w:name="_Toc87022962"/>
       <w:bookmarkStart w:id="3" w:name="_Toc87263898"/>
       <w:bookmarkStart w:id="4" w:name="_Toc87264186"/>
-      <w:bookmarkStart w:id="5" w:name="_Toc87276456"/>
+      <w:bookmarkStart w:id="5" w:name="_Toc92701390"/>
       <w:r>
         <w:rPr>
           <w:rStyle w:val="Heading1Char"/>
@@ -222,7 +230,21 @@
         <w:rPr>
           <w:rFonts w:asciiTheme="minorHAnsi" w:hAnsiTheme="minorHAnsi" w:cstheme="minorHAnsi"/>
         </w:rPr>
-        <w:t xml:space="preserve"> (PPSK) with in ExtremeCloud IQ (XIQ).</w:t>
+        <w:t xml:space="preserve"> (PPSK) with in </w:t>
+      </w:r>
+      <w:proofErr w:type="spellStart"/>
+      <w:r>
+        <w:rPr>
+          <w:rFonts w:asciiTheme="minorHAnsi" w:hAnsiTheme="minorHAnsi" w:cstheme="minorHAnsi"/>
+        </w:rPr>
+        <w:t>ExtremeCloud</w:t>
+      </w:r>
+      <w:proofErr w:type="spellEnd"/>
+      <w:r>
+        <w:rPr>
+          <w:rFonts w:asciiTheme="minorHAnsi" w:hAnsiTheme="minorHAnsi" w:cstheme="minorHAnsi"/>
+        </w:rPr>
+        <w:t xml:space="preserve"> IQ (XIQ).</w:t>
       </w:r>
       <w:r>
         <w:rPr>
@@ -316,6 +338,14 @@
         </w:rPr>
         <w:t>.</w:t>
       </w:r>
+    </w:p>
+    <w:p>
+      <w:pPr>
+        <w:pStyle w:val="NormalWeb"/>
+        <w:rPr>
+          <w:rFonts w:asciiTheme="minorHAnsi" w:hAnsiTheme="minorHAnsi" w:cstheme="minorHAnsi"/>
+        </w:rPr>
+      </w:pPr>
     </w:p>
     <w:p>
       <w:bookmarkStart w:id="6" w:name="_Toc87020351"/>
@@ -323,7 +353,7 @@
       <w:bookmarkStart w:id="8" w:name="_Toc87022963"/>
       <w:bookmarkStart w:id="9" w:name="_Toc87263899"/>
       <w:bookmarkStart w:id="10" w:name="_Toc87264187"/>
-      <w:bookmarkStart w:id="11" w:name="_Toc87276457"/>
+      <w:bookmarkStart w:id="11" w:name="_Toc92701391"/>
       <w:r>
         <w:rPr>
           <w:rStyle w:val="Heading1Char"/>
@@ -371,7 +401,7 @@
       <w:pPr>
         <w:pStyle w:val="Heading1"/>
       </w:pPr>
-      <w:bookmarkStart w:id="17" w:name="_Toc87276458"/>
+      <w:bookmarkStart w:id="17" w:name="_Toc92701392"/>
       <w:r>
         <w:t>Use Cases:</w:t>
       </w:r>
@@ -517,12 +547,7 @@
     <w:sdt>
       <w:sdtPr>
         <w:rPr>
-          <w:rFonts w:ascii="Times New Roman" w:eastAsia="Times New Roman" w:hAnsi="Times New Roman" w:cs="Times New Roman"/>
-          <w:b w:val="0"/>
-          <w:bCs w:val="0"/>
-          <w:color w:val="auto"/>
-          <w:sz w:val="24"/>
-          <w:szCs w:val="24"/>
+          <w:rFonts w:ascii="Times New Roman" w:hAnsi="Times New Roman" w:cs="Times New Roman"/>
         </w:rPr>
         <w:id w:val="-1451853743"/>
         <w:docPartObj>
@@ -532,64 +557,52 @@
       </w:sdtPr>
       <w:sdtEndPr>
         <w:rPr>
+          <w:b w:val="0"/>
+          <w:bCs w:val="0"/>
+          <w:i w:val="0"/>
+          <w:iCs w:val="0"/>
           <w:noProof/>
         </w:rPr>
       </w:sdtEndPr>
       <w:sdtContent>
         <w:p>
           <w:pPr>
-            <w:pStyle w:val="TOCHeading"/>
+            <w:pStyle w:val="TOC1"/>
+          </w:pPr>
+          <w:r>
+            <w:t>Table of Contents</w:t>
+          </w:r>
+        </w:p>
+        <w:p>
+          <w:pPr>
+            <w:pStyle w:val="TOC1"/>
             <w:rPr>
+              <w:rFonts w:eastAsiaTheme="minorEastAsia" w:cstheme="minorBidi"/>
               <w:noProof/>
             </w:rPr>
           </w:pPr>
           <w:r>
             <w:rPr>
-              <w:color w:val="7030A0"/>
-            </w:rPr>
-            <w:t>Table of Contents</w:t>
-          </w:r>
-          <w:r>
-            <w:rPr>
-              <w:rFonts w:asciiTheme="minorHAnsi" w:hAnsiTheme="minorHAnsi" w:cstheme="minorHAnsi"/>
-              <w:i/>
-              <w:iCs/>
+              <w:rFonts w:eastAsiaTheme="majorEastAsia"/>
+              <w:color w:val="2F5496" w:themeColor="accent1" w:themeShade="BF"/>
+              <w:sz w:val="28"/>
+              <w:szCs w:val="28"/>
             </w:rPr>
             <w:fldChar w:fldCharType="begin"/>
           </w:r>
           <w:r>
-            <w:rPr>
-              <w:rFonts w:asciiTheme="minorHAnsi" w:hAnsiTheme="minorHAnsi" w:cstheme="minorHAnsi"/>
-              <w:i/>
-              <w:iCs/>
-            </w:rPr>
             <w:instrText xml:space="preserve"> TOC \o "1-5" \h \z \u </w:instrText>
           </w:r>
           <w:r>
             <w:rPr>
-              <w:rFonts w:asciiTheme="minorHAnsi" w:hAnsiTheme="minorHAnsi" w:cstheme="minorHAnsi"/>
-              <w:i/>
-              <w:iCs/>
+              <w:rFonts w:eastAsiaTheme="majorEastAsia"/>
+              <w:color w:val="2F5496" w:themeColor="accent1" w:themeShade="BF"/>
+              <w:sz w:val="28"/>
+              <w:szCs w:val="28"/>
             </w:rPr>
             <w:fldChar w:fldCharType="separate"/>
           </w:r>
-        </w:p>
-        <w:p>
-          <w:pPr>
-            <w:pStyle w:val="TOC1"/>
-            <w:tabs>
-              <w:tab w:val="right" w:leader="dot" w:pos="10214"/>
-            </w:tabs>
-            <w:rPr>
-              <w:rFonts w:eastAsiaTheme="minorEastAsia" w:cstheme="minorBidi"/>
-              <w:b w:val="0"/>
-              <w:bCs w:val="0"/>
-              <w:i w:val="0"/>
-              <w:iCs w:val="0"/>
-              <w:noProof/>
-            </w:rPr>
-          </w:pPr>
-          <w:hyperlink w:anchor="_Toc87276456" w:history="1">
+          <w:hyperlink w:anchor="_Toc92701390" w:history="1">
             <w:r>
               <w:rPr>
                 <w:rStyle w:val="Hyperlink"/>
@@ -616,7 +629,7 @@
                 <w:noProof/>
                 <w:webHidden/>
               </w:rPr>
-              <w:instrText xml:space="preserve"> PAGEREF _Toc87276456 \h </w:instrText>
+              <w:instrText xml:space="preserve"> PAGEREF _Toc92701390 \h </w:instrText>
             </w:r>
             <w:r>
               <w:rPr>
@@ -650,19 +663,12 @@
         <w:p>
           <w:pPr>
             <w:pStyle w:val="TOC1"/>
-            <w:tabs>
-              <w:tab w:val="right" w:leader="dot" w:pos="10214"/>
-            </w:tabs>
             <w:rPr>
               <w:rFonts w:eastAsiaTheme="minorEastAsia" w:cstheme="minorBidi"/>
-              <w:b w:val="0"/>
-              <w:bCs w:val="0"/>
-              <w:i w:val="0"/>
-              <w:iCs w:val="0"/>
               <w:noProof/>
             </w:rPr>
           </w:pPr>
-          <w:hyperlink w:anchor="_Toc87276457" w:history="1">
+          <w:hyperlink w:anchor="_Toc92701391" w:history="1">
             <w:r>
               <w:rPr>
                 <w:rStyle w:val="Hyperlink"/>
@@ -689,7 +695,7 @@
                 <w:noProof/>
                 <w:webHidden/>
               </w:rPr>
-              <w:instrText xml:space="preserve"> PAGEREF _Toc87276457 \h </w:instrText>
+              <w:instrText xml:space="preserve"> PAGEREF _Toc92701391 \h </w:instrText>
             </w:r>
             <w:r>
               <w:rPr>
@@ -723,19 +729,12 @@
         <w:p>
           <w:pPr>
             <w:pStyle w:val="TOC1"/>
-            <w:tabs>
-              <w:tab w:val="right" w:leader="dot" w:pos="10214"/>
-            </w:tabs>
             <w:rPr>
               <w:rFonts w:eastAsiaTheme="minorEastAsia" w:cstheme="minorBidi"/>
-              <w:b w:val="0"/>
-              <w:bCs w:val="0"/>
-              <w:i w:val="0"/>
-              <w:iCs w:val="0"/>
               <w:noProof/>
             </w:rPr>
           </w:pPr>
-          <w:hyperlink w:anchor="_Toc87276458" w:history="1">
+          <w:hyperlink w:anchor="_Toc92701392" w:history="1">
             <w:r>
               <w:rPr>
                 <w:rStyle w:val="Hyperlink"/>
@@ -762,7 +761,7 @@
                 <w:noProof/>
                 <w:webHidden/>
               </w:rPr>
-              <w:instrText xml:space="preserve"> PAGEREF _Toc87276458 \h </w:instrText>
+              <w:instrText xml:space="preserve"> PAGEREF _Toc92701392 \h </w:instrText>
             </w:r>
             <w:r>
               <w:rPr>
@@ -796,19 +795,12 @@
         <w:p>
           <w:pPr>
             <w:pStyle w:val="TOC1"/>
-            <w:tabs>
-              <w:tab w:val="right" w:leader="dot" w:pos="10214"/>
-            </w:tabs>
             <w:rPr>
               <w:rFonts w:eastAsiaTheme="minorEastAsia" w:cstheme="minorBidi"/>
-              <w:b w:val="0"/>
-              <w:bCs w:val="0"/>
-              <w:i w:val="0"/>
-              <w:iCs w:val="0"/>
               <w:noProof/>
             </w:rPr>
           </w:pPr>
-          <w:hyperlink w:anchor="_Toc87276459" w:history="1">
+          <w:hyperlink w:anchor="_Toc92701393" w:history="1">
             <w:r>
               <w:rPr>
                 <w:rStyle w:val="Hyperlink"/>
@@ -843,7 +835,7 @@
                 <w:noProof/>
                 <w:webHidden/>
               </w:rPr>
-              <w:instrText xml:space="preserve"> PAGEREF _Toc87276459 \h </w:instrText>
+              <w:instrText xml:space="preserve"> PAGEREF _Toc92701393 \h </w:instrText>
             </w:r>
             <w:r>
               <w:rPr>
@@ -877,19 +869,12 @@
         <w:p>
           <w:pPr>
             <w:pStyle w:val="TOC1"/>
-            <w:tabs>
-              <w:tab w:val="right" w:leader="dot" w:pos="10214"/>
-            </w:tabs>
             <w:rPr>
               <w:rFonts w:eastAsiaTheme="minorEastAsia" w:cstheme="minorBidi"/>
-              <w:b w:val="0"/>
-              <w:bCs w:val="0"/>
-              <w:i w:val="0"/>
-              <w:iCs w:val="0"/>
               <w:noProof/>
             </w:rPr>
           </w:pPr>
-          <w:hyperlink w:anchor="_Toc87276460" w:history="1">
+          <w:hyperlink w:anchor="_Toc92701394" w:history="1">
             <w:r>
               <w:rPr>
                 <w:rStyle w:val="Hyperlink"/>
@@ -916,7 +901,7 @@
                 <w:noProof/>
                 <w:webHidden/>
               </w:rPr>
-              <w:instrText xml:space="preserve"> PAGEREF _Toc87276460 \h </w:instrText>
+              <w:instrText xml:space="preserve"> PAGEREF _Toc92701394 \h </w:instrText>
             </w:r>
             <w:r>
               <w:rPr>
@@ -960,7 +945,7 @@
               <w:szCs w:val="24"/>
             </w:rPr>
           </w:pPr>
-          <w:hyperlink w:anchor="_Toc87276461" w:history="1">
+          <w:hyperlink w:anchor="_Toc92701395" w:history="1">
             <w:r>
               <w:rPr>
                 <w:rStyle w:val="Hyperlink"/>
@@ -995,7 +980,7 @@
                 <w:noProof/>
                 <w:webHidden/>
               </w:rPr>
-              <w:instrText xml:space="preserve"> PAGEREF _Toc87276461 \h </w:instrText>
+              <w:instrText xml:space="preserve"> PAGEREF _Toc92701395 \h </w:instrText>
             </w:r>
             <w:r>
               <w:rPr>
@@ -1041,7 +1026,7 @@
               <w:szCs w:val="24"/>
             </w:rPr>
           </w:pPr>
-          <w:hyperlink w:anchor="_Toc87276462" w:history="1">
+          <w:hyperlink w:anchor="_Toc92701396" w:history="1">
             <w:r>
               <w:rPr>
                 <w:rStyle w:val="Hyperlink"/>
@@ -1068,7 +1053,7 @@
                 <w:noProof/>
                 <w:webHidden/>
               </w:rPr>
-              <w:instrText xml:space="preserve"> PAGEREF _Toc87276462 \h </w:instrText>
+              <w:instrText xml:space="preserve"> PAGEREF _Toc92701396 \h </w:instrText>
             </w:r>
             <w:r>
               <w:rPr>
@@ -1114,7 +1099,7 @@
               <w:szCs w:val="24"/>
             </w:rPr>
           </w:pPr>
-          <w:hyperlink w:anchor="_Toc87276463" w:history="1">
+          <w:hyperlink w:anchor="_Toc92701397" w:history="1">
             <w:r>
               <w:rPr>
                 <w:rStyle w:val="Hyperlink"/>
@@ -1141,7 +1126,7 @@
                 <w:noProof/>
                 <w:webHidden/>
               </w:rPr>
-              <w:instrText xml:space="preserve"> PAGEREF _Toc87276463 \h </w:instrText>
+              <w:instrText xml:space="preserve"> PAGEREF _Toc92701397 \h </w:instrText>
             </w:r>
             <w:r>
               <w:rPr>
@@ -1185,7 +1170,14 @@
               <w:szCs w:val="24"/>
             </w:rPr>
           </w:pPr>
-          <w:hyperlink w:anchor="_Toc87276464" w:history="1">
+          <w:hyperlink w:anchor="_Toc92701399" w:history="1">
+            <w:r>
+              <w:rPr>
+                <w:rStyle w:val="Hyperlink"/>
+                <w:noProof/>
+              </w:rPr>
+              <w:t>Mac OSX Big Sur</w:t>
+            </w:r>
             <w:r>
               <w:rPr>
                 <w:noProof/>
@@ -1205,7 +1197,7 @@
                 <w:noProof/>
                 <w:webHidden/>
               </w:rPr>
-              <w:instrText xml:space="preserve"> PAGEREF _Toc87276464 \h </w:instrText>
+              <w:instrText xml:space="preserve"> PAGEREF _Toc92701399 \h </w:instrText>
             </w:r>
             <w:r>
               <w:rPr>
@@ -1225,7 +1217,7 @@
                 <w:noProof/>
                 <w:webHidden/>
               </w:rPr>
-              <w:t>4</w:t>
+              <w:t>5</w:t>
             </w:r>
             <w:r>
               <w:rPr>
@@ -1249,78 +1241,7 @@
               <w:szCs w:val="24"/>
             </w:rPr>
           </w:pPr>
-          <w:hyperlink w:anchor="_Toc87276465" w:history="1">
-            <w:r>
-              <w:rPr>
-                <w:rStyle w:val="Hyperlink"/>
-                <w:noProof/>
-              </w:rPr>
-              <w:t>Mac OSX Big Sur</w:t>
-            </w:r>
-            <w:r>
-              <w:rPr>
-                <w:noProof/>
-                <w:webHidden/>
-              </w:rPr>
-              <w:tab/>
-            </w:r>
-            <w:r>
-              <w:rPr>
-                <w:noProof/>
-                <w:webHidden/>
-              </w:rPr>
-              <w:fldChar w:fldCharType="begin"/>
-            </w:r>
-            <w:r>
-              <w:rPr>
-                <w:noProof/>
-                <w:webHidden/>
-              </w:rPr>
-              <w:instrText xml:space="preserve"> PAGEREF _Toc87276465 \h </w:instrText>
-            </w:r>
-            <w:r>
-              <w:rPr>
-                <w:noProof/>
-                <w:webHidden/>
-              </w:rPr>
-            </w:r>
-            <w:r>
-              <w:rPr>
-                <w:noProof/>
-                <w:webHidden/>
-              </w:rPr>
-              <w:fldChar w:fldCharType="separate"/>
-            </w:r>
-            <w:r>
-              <w:rPr>
-                <w:noProof/>
-                <w:webHidden/>
-              </w:rPr>
-              <w:t>5</w:t>
-            </w:r>
-            <w:r>
-              <w:rPr>
-                <w:noProof/>
-                <w:webHidden/>
-              </w:rPr>
-              <w:fldChar w:fldCharType="end"/>
-            </w:r>
-          </w:hyperlink>
-        </w:p>
-        <w:p>
-          <w:pPr>
-            <w:pStyle w:val="TOC3"/>
-            <w:tabs>
-              <w:tab w:val="right" w:leader="dot" w:pos="10214"/>
-            </w:tabs>
-            <w:rPr>
-              <w:rFonts w:eastAsiaTheme="minorEastAsia" w:cstheme="minorBidi"/>
-              <w:noProof/>
-              <w:sz w:val="24"/>
-              <w:szCs w:val="24"/>
-            </w:rPr>
-          </w:pPr>
-          <w:hyperlink w:anchor="_Toc87276466" w:history="1">
+          <w:hyperlink w:anchor="_Toc92701400" w:history="1">
             <w:r>
               <w:rPr>
                 <w:rStyle w:val="Hyperlink"/>
@@ -1348,7 +1269,7 @@
                 <w:noProof/>
                 <w:webHidden/>
               </w:rPr>
-              <w:instrText xml:space="preserve"> PAGEREF _Toc87276466 \h </w:instrText>
+              <w:instrText xml:space="preserve"> PAGEREF _Toc92701400 \h </w:instrText>
             </w:r>
             <w:r>
               <w:rPr>
@@ -1394,7 +1315,7 @@
               <w:szCs w:val="24"/>
             </w:rPr>
           </w:pPr>
-          <w:hyperlink w:anchor="_Toc87276467" w:history="1">
+          <w:hyperlink w:anchor="_Toc92701401" w:history="1">
             <w:r>
               <w:rPr>
                 <w:rStyle w:val="Hyperlink"/>
@@ -1421,7 +1342,7 @@
                 <w:noProof/>
                 <w:webHidden/>
               </w:rPr>
-              <w:instrText xml:space="preserve"> PAGEREF _Toc87276467 \h </w:instrText>
+              <w:instrText xml:space="preserve"> PAGEREF _Toc92701401 \h </w:instrText>
             </w:r>
             <w:r>
               <w:rPr>
@@ -1465,7 +1386,7 @@
               <w:szCs w:val="24"/>
             </w:rPr>
           </w:pPr>
-          <w:hyperlink w:anchor="_Toc87276468" w:history="1">
+          <w:hyperlink w:anchor="_Toc92701402" w:history="1">
             <w:r>
               <w:rPr>
                 <w:rStyle w:val="Hyperlink"/>
@@ -1493,7 +1414,7 @@
                 <w:noProof/>
                 <w:webHidden/>
               </w:rPr>
-              <w:instrText xml:space="preserve"> PAGEREF _Toc87276468 \h </w:instrText>
+              <w:instrText xml:space="preserve"> PAGEREF _Toc92701402 \h </w:instrText>
             </w:r>
             <w:r>
               <w:rPr>
@@ -1537,7 +1458,7 @@
               <w:szCs w:val="24"/>
             </w:rPr>
           </w:pPr>
-          <w:hyperlink w:anchor="_Toc87276469" w:history="1">
+          <w:hyperlink w:anchor="_Toc92701403" w:history="1">
             <w:r>
               <w:rPr>
                 <w:rStyle w:val="Hyperlink"/>
@@ -1565,7 +1486,7 @@
                 <w:noProof/>
                 <w:webHidden/>
               </w:rPr>
-              <w:instrText xml:space="preserve"> PAGEREF _Toc87276469 \h </w:instrText>
+              <w:instrText xml:space="preserve"> PAGEREF _Toc92701403 \h </w:instrText>
             </w:r>
             <w:r>
               <w:rPr>
@@ -1586,6 +1507,143 @@
                 <w:webHidden/>
               </w:rPr>
               <w:t>5</w:t>
+            </w:r>
+            <w:r>
+              <w:rPr>
+                <w:noProof/>
+                <w:webHidden/>
+              </w:rPr>
+              <w:fldChar w:fldCharType="end"/>
+            </w:r>
+          </w:hyperlink>
+        </w:p>
+        <w:p>
+          <w:pPr>
+            <w:pStyle w:val="TOC1"/>
+            <w:rPr>
+              <w:rFonts w:eastAsiaTheme="minorEastAsia" w:cstheme="minorBidi"/>
+              <w:noProof/>
+            </w:rPr>
+          </w:pPr>
+          <w:hyperlink w:anchor="_Toc92701405" w:history="1">
+            <w:r>
+              <w:rPr>
+                <w:rStyle w:val="Hyperlink"/>
+                <w:noProof/>
+              </w:rPr>
+              <w:t>Script Variables:</w:t>
+            </w:r>
+            <w:r>
+              <w:rPr>
+                <w:noProof/>
+                <w:webHidden/>
+              </w:rPr>
+              <w:tab/>
+            </w:r>
+            <w:r>
+              <w:rPr>
+                <w:noProof/>
+                <w:webHidden/>
+              </w:rPr>
+              <w:fldChar w:fldCharType="begin"/>
+            </w:r>
+            <w:r>
+              <w:rPr>
+                <w:noProof/>
+                <w:webHidden/>
+              </w:rPr>
+              <w:instrText xml:space="preserve"> PAGEREF _Toc92701405 \h </w:instrText>
+            </w:r>
+            <w:r>
+              <w:rPr>
+                <w:noProof/>
+                <w:webHidden/>
+              </w:rPr>
+            </w:r>
+            <w:r>
+              <w:rPr>
+                <w:noProof/>
+                <w:webHidden/>
+              </w:rPr>
+              <w:fldChar w:fldCharType="separate"/>
+            </w:r>
+            <w:r>
+              <w:rPr>
+                <w:noProof/>
+                <w:webHidden/>
+              </w:rPr>
+              <w:t>6</w:t>
+            </w:r>
+            <w:r>
+              <w:rPr>
+                <w:noProof/>
+                <w:webHidden/>
+              </w:rPr>
+              <w:fldChar w:fldCharType="end"/>
+            </w:r>
+          </w:hyperlink>
+        </w:p>
+        <w:p>
+          <w:pPr>
+            <w:pStyle w:val="TOC4"/>
+            <w:tabs>
+              <w:tab w:val="right" w:leader="dot" w:pos="10214"/>
+            </w:tabs>
+            <w:rPr>
+              <w:rFonts w:eastAsiaTheme="minorEastAsia" w:cstheme="minorBidi"/>
+              <w:noProof/>
+              <w:sz w:val="24"/>
+              <w:szCs w:val="24"/>
+            </w:rPr>
+          </w:pPr>
+          <w:hyperlink w:anchor="_Toc92701406" w:history="1">
+            <w:r>
+              <w:rPr>
+                <w:rStyle w:val="Hyperlink"/>
+                <w:noProof/>
+              </w:rPr>
+              <w:t>PCG Support (optional)</w:t>
+            </w:r>
+            <w:r>
+              <w:rPr>
+                <w:noProof/>
+                <w:webHidden/>
+              </w:rPr>
+              <w:tab/>
+            </w:r>
+            <w:r>
+              <w:rPr>
+                <w:noProof/>
+                <w:webHidden/>
+              </w:rPr>
+              <w:fldChar w:fldCharType="begin"/>
+            </w:r>
+            <w:r>
+              <w:rPr>
+                <w:noProof/>
+                <w:webHidden/>
+              </w:rPr>
+              <w:instrText xml:space="preserve"> PAGEREF _Toc92701406 \h </w:instrText>
+            </w:r>
+            <w:r>
+              <w:rPr>
+                <w:noProof/>
+                <w:webHidden/>
+              </w:rPr>
+            </w:r>
+            <w:r>
+              <w:rPr>
+                <w:noProof/>
+                <w:webHidden/>
+              </w:rPr>
+              <w:fldChar w:fldCharType="separate"/>
+            </w:r>
+            <w:r>
+              <w:rPr>
+                <w:noProof/>
+                <w:webHidden/>
+              </w:rPr>
+              <w:t>6</w:t>
             </w:r>
             <w:r>
               <w:rPr>
@@ -1611,7 +1669,14 @@
               <w:szCs w:val="24"/>
             </w:rPr>
           </w:pPr>
-          <w:hyperlink w:anchor="_Toc87276470" w:history="1">
+          <w:hyperlink w:anchor="_Toc92701407" w:history="1">
+            <w:r>
+              <w:rPr>
+                <w:rStyle w:val="Hyperlink"/>
+                <w:noProof/>
+              </w:rPr>
+              <w:t>Generating the XIQ Token</w:t>
+            </w:r>
             <w:r>
               <w:rPr>
                 <w:noProof/>
@@ -1631,7 +1696,7 @@
                 <w:noProof/>
                 <w:webHidden/>
               </w:rPr>
-              <w:instrText xml:space="preserve"> PAGEREF _Toc87276470 \h </w:instrText>
+              <w:instrText xml:space="preserve"> PAGEREF _Toc92701407 \h </w:instrText>
             </w:r>
             <w:r>
               <w:rPr>
@@ -1651,7 +1716,7 @@
                 <w:noProof/>
                 <w:webHidden/>
               </w:rPr>
-              <w:t>5</w:t>
+              <w:t>7</w:t>
             </w:r>
             <w:r>
               <w:rPr>
@@ -1664,26 +1729,24 @@
         </w:p>
         <w:p>
           <w:pPr>
-            <w:pStyle w:val="TOC1"/>
+            <w:pStyle w:val="TOC4"/>
             <w:tabs>
               <w:tab w:val="right" w:leader="dot" w:pos="10214"/>
             </w:tabs>
             <w:rPr>
               <w:rFonts w:eastAsiaTheme="minorEastAsia" w:cstheme="minorBidi"/>
-              <w:b w:val="0"/>
-              <w:bCs w:val="0"/>
-              <w:i w:val="0"/>
-              <w:iCs w:val="0"/>
               <w:noProof/>
+              <w:sz w:val="24"/>
+              <w:szCs w:val="24"/>
             </w:rPr>
           </w:pPr>
-          <w:hyperlink w:anchor="_Toc87276471" w:history="1">
+          <w:hyperlink w:anchor="_Toc92701408" w:history="1">
             <w:r>
               <w:rPr>
                 <w:rStyle w:val="Hyperlink"/>
                 <w:noProof/>
               </w:rPr>
-              <w:t>Script Variables:</w:t>
+              <w:t>Swagger</w:t>
             </w:r>
             <w:r>
               <w:rPr>
@@ -1704,7 +1767,7 @@
                 <w:noProof/>
                 <w:webHidden/>
               </w:rPr>
-              <w:instrText xml:space="preserve"> PAGEREF _Toc87276471 \h </w:instrText>
+              <w:instrText xml:space="preserve"> PAGEREF _Toc92701408 \h </w:instrText>
             </w:r>
             <w:r>
               <w:rPr>
@@ -1724,7 +1787,220 @@
                 <w:noProof/>
                 <w:webHidden/>
               </w:rPr>
-              <w:t>6</w:t>
+              <w:t>7</w:t>
+            </w:r>
+            <w:r>
+              <w:rPr>
+                <w:noProof/>
+                <w:webHidden/>
+              </w:rPr>
+              <w:fldChar w:fldCharType="end"/>
+            </w:r>
+          </w:hyperlink>
+        </w:p>
+        <w:p>
+          <w:pPr>
+            <w:pStyle w:val="TOC5"/>
+            <w:tabs>
+              <w:tab w:val="right" w:leader="dot" w:pos="10214"/>
+            </w:tabs>
+            <w:rPr>
+              <w:rFonts w:eastAsiaTheme="minorEastAsia" w:cstheme="minorBidi"/>
+              <w:noProof/>
+              <w:sz w:val="24"/>
+              <w:szCs w:val="24"/>
+            </w:rPr>
+          </w:pPr>
+          <w:hyperlink w:anchor="_Toc92701409" w:history="1">
+            <w:r>
+              <w:rPr>
+                <w:rStyle w:val="Hyperlink"/>
+                <w:noProof/>
+              </w:rPr>
+              <w:t>Login</w:t>
+            </w:r>
+            <w:r>
+              <w:rPr>
+                <w:noProof/>
+                <w:webHidden/>
+              </w:rPr>
+              <w:tab/>
+            </w:r>
+            <w:r>
+              <w:rPr>
+                <w:noProof/>
+                <w:webHidden/>
+              </w:rPr>
+              <w:fldChar w:fldCharType="begin"/>
+            </w:r>
+            <w:r>
+              <w:rPr>
+                <w:noProof/>
+                <w:webHidden/>
+              </w:rPr>
+              <w:instrText xml:space="preserve"> PAGEREF _Toc92701409 \h </w:instrText>
+            </w:r>
+            <w:r>
+              <w:rPr>
+                <w:noProof/>
+                <w:webHidden/>
+              </w:rPr>
+            </w:r>
+            <w:r>
+              <w:rPr>
+                <w:noProof/>
+                <w:webHidden/>
+              </w:rPr>
+              <w:fldChar w:fldCharType="separate"/>
+            </w:r>
+            <w:r>
+              <w:rPr>
+                <w:noProof/>
+                <w:webHidden/>
+              </w:rPr>
+              <w:t>7</w:t>
+            </w:r>
+            <w:r>
+              <w:rPr>
+                <w:noProof/>
+                <w:webHidden/>
+              </w:rPr>
+              <w:fldChar w:fldCharType="end"/>
+            </w:r>
+          </w:hyperlink>
+        </w:p>
+        <w:p>
+          <w:pPr>
+            <w:pStyle w:val="TOC5"/>
+            <w:tabs>
+              <w:tab w:val="right" w:leader="dot" w:pos="10214"/>
+            </w:tabs>
+            <w:rPr>
+              <w:rFonts w:eastAsiaTheme="minorEastAsia" w:cstheme="minorBidi"/>
+              <w:noProof/>
+              <w:sz w:val="24"/>
+              <w:szCs w:val="24"/>
+            </w:rPr>
+          </w:pPr>
+          <w:hyperlink w:anchor="_Toc92701410" w:history="1">
+            <w:r>
+              <w:rPr>
+                <w:rStyle w:val="Hyperlink"/>
+                <w:noProof/>
+              </w:rPr>
+              <w:t>Authorize in Swagger</w:t>
+            </w:r>
+            <w:r>
+              <w:rPr>
+                <w:noProof/>
+                <w:webHidden/>
+              </w:rPr>
+              <w:tab/>
+            </w:r>
+            <w:r>
+              <w:rPr>
+                <w:noProof/>
+                <w:webHidden/>
+              </w:rPr>
+              <w:fldChar w:fldCharType="begin"/>
+            </w:r>
+            <w:r>
+              <w:rPr>
+                <w:noProof/>
+                <w:webHidden/>
+              </w:rPr>
+              <w:instrText xml:space="preserve"> PAGEREF _Toc92701410 \h </w:instrText>
+            </w:r>
+            <w:r>
+              <w:rPr>
+                <w:noProof/>
+                <w:webHidden/>
+              </w:rPr>
+            </w:r>
+            <w:r>
+              <w:rPr>
+                <w:noProof/>
+                <w:webHidden/>
+              </w:rPr>
+              <w:fldChar w:fldCharType="separate"/>
+            </w:r>
+            <w:r>
+              <w:rPr>
+                <w:noProof/>
+                <w:webHidden/>
+              </w:rPr>
+              <w:t>8</w:t>
+            </w:r>
+            <w:r>
+              <w:rPr>
+                <w:noProof/>
+                <w:webHidden/>
+              </w:rPr>
+              <w:fldChar w:fldCharType="end"/>
+            </w:r>
+          </w:hyperlink>
+        </w:p>
+        <w:p>
+          <w:pPr>
+            <w:pStyle w:val="TOC5"/>
+            <w:tabs>
+              <w:tab w:val="right" w:leader="dot" w:pos="10214"/>
+            </w:tabs>
+            <w:rPr>
+              <w:rFonts w:eastAsiaTheme="minorEastAsia" w:cstheme="minorBidi"/>
+              <w:noProof/>
+              <w:sz w:val="24"/>
+              <w:szCs w:val="24"/>
+            </w:rPr>
+          </w:pPr>
+          <w:hyperlink w:anchor="_Toc92701411" w:history="1">
+            <w:r>
+              <w:rPr>
+                <w:rStyle w:val="Hyperlink"/>
+                <w:noProof/>
+              </w:rPr>
+              <w:t>Generating Specific Tokens</w:t>
+            </w:r>
+            <w:r>
+              <w:rPr>
+                <w:noProof/>
+                <w:webHidden/>
+              </w:rPr>
+              <w:tab/>
+            </w:r>
+            <w:r>
+              <w:rPr>
+                <w:noProof/>
+                <w:webHidden/>
+              </w:rPr>
+              <w:fldChar w:fldCharType="begin"/>
+            </w:r>
+            <w:r>
+              <w:rPr>
+                <w:noProof/>
+                <w:webHidden/>
+              </w:rPr>
+              <w:instrText xml:space="preserve"> PAGEREF _Toc92701411 \h </w:instrText>
+            </w:r>
+            <w:r>
+              <w:rPr>
+                <w:noProof/>
+                <w:webHidden/>
+              </w:rPr>
+            </w:r>
+            <w:r>
+              <w:rPr>
+                <w:noProof/>
+                <w:webHidden/>
+              </w:rPr>
+              <w:fldChar w:fldCharType="separate"/>
+            </w:r>
+            <w:r>
+              <w:rPr>
+                <w:noProof/>
+                <w:webHidden/>
+              </w:rPr>
+              <w:t>8</w:t>
             </w:r>
             <w:r>
               <w:rPr>
@@ -1750,13 +2026,13 @@
               <w:szCs w:val="24"/>
             </w:rPr>
           </w:pPr>
-          <w:hyperlink w:anchor="_Toc87276472" w:history="1">
+          <w:hyperlink w:anchor="_Toc92701412" w:history="1">
             <w:r>
               <w:rPr>
                 <w:rStyle w:val="Hyperlink"/>
                 <w:noProof/>
               </w:rPr>
-              <w:t>Generating the XIQ Token</w:t>
+              <w:t>AD Group Distinguished Name</w:t>
             </w:r>
             <w:r>
               <w:rPr>
@@ -1777,7 +2053,7 @@
                 <w:noProof/>
                 <w:webHidden/>
               </w:rPr>
-              <w:instrText xml:space="preserve"> PAGEREF _Toc87276472 \h </w:instrText>
+              <w:instrText xml:space="preserve"> PAGEREF _Toc92701412 \h </w:instrText>
             </w:r>
             <w:r>
               <w:rPr>
@@ -1797,291 +2073,7 @@
                 <w:noProof/>
                 <w:webHidden/>
               </w:rPr>
-              <w:t>6</w:t>
-            </w:r>
-            <w:r>
-              <w:rPr>
-                <w:noProof/>
-                <w:webHidden/>
-              </w:rPr>
-              <w:fldChar w:fldCharType="end"/>
-            </w:r>
-          </w:hyperlink>
-        </w:p>
-        <w:p>
-          <w:pPr>
-            <w:pStyle w:val="TOC4"/>
-            <w:tabs>
-              <w:tab w:val="right" w:leader="dot" w:pos="10214"/>
-            </w:tabs>
-            <w:rPr>
-              <w:rFonts w:eastAsiaTheme="minorEastAsia" w:cstheme="minorBidi"/>
-              <w:noProof/>
-              <w:sz w:val="24"/>
-              <w:szCs w:val="24"/>
-            </w:rPr>
-          </w:pPr>
-          <w:hyperlink w:anchor="_Toc87276473" w:history="1">
-            <w:r>
-              <w:rPr>
-                <w:rStyle w:val="Hyperlink"/>
-                <w:noProof/>
-              </w:rPr>
-              <w:t>Swagger</w:t>
-            </w:r>
-            <w:r>
-              <w:rPr>
-                <w:noProof/>
-                <w:webHidden/>
-              </w:rPr>
-              <w:tab/>
-            </w:r>
-            <w:r>
-              <w:rPr>
-                <w:noProof/>
-                <w:webHidden/>
-              </w:rPr>
-              <w:fldChar w:fldCharType="begin"/>
-            </w:r>
-            <w:r>
-              <w:rPr>
-                <w:noProof/>
-                <w:webHidden/>
-              </w:rPr>
-              <w:instrText xml:space="preserve"> PAGEREF _Toc87276473 \h </w:instrText>
-            </w:r>
-            <w:r>
-              <w:rPr>
-                <w:noProof/>
-                <w:webHidden/>
-              </w:rPr>
-            </w:r>
-            <w:r>
-              <w:rPr>
-                <w:noProof/>
-                <w:webHidden/>
-              </w:rPr>
-              <w:fldChar w:fldCharType="separate"/>
-            </w:r>
-            <w:r>
-              <w:rPr>
-                <w:noProof/>
-                <w:webHidden/>
-              </w:rPr>
-              <w:t>6</w:t>
-            </w:r>
-            <w:r>
-              <w:rPr>
-                <w:noProof/>
-                <w:webHidden/>
-              </w:rPr>
-              <w:fldChar w:fldCharType="end"/>
-            </w:r>
-          </w:hyperlink>
-        </w:p>
-        <w:p>
-          <w:pPr>
-            <w:pStyle w:val="TOC5"/>
-            <w:tabs>
-              <w:tab w:val="right" w:leader="dot" w:pos="10214"/>
-            </w:tabs>
-            <w:rPr>
-              <w:rFonts w:eastAsiaTheme="minorEastAsia" w:cstheme="minorBidi"/>
-              <w:noProof/>
-              <w:sz w:val="24"/>
-              <w:szCs w:val="24"/>
-            </w:rPr>
-          </w:pPr>
-          <w:hyperlink w:anchor="_Toc87276474" w:history="1">
-            <w:r>
-              <w:rPr>
-                <w:rStyle w:val="Hyperlink"/>
-                <w:noProof/>
-              </w:rPr>
-              <w:t>Login</w:t>
-            </w:r>
-            <w:r>
-              <w:rPr>
-                <w:noProof/>
-                <w:webHidden/>
-              </w:rPr>
-              <w:tab/>
-            </w:r>
-            <w:r>
-              <w:rPr>
-                <w:noProof/>
-                <w:webHidden/>
-              </w:rPr>
-              <w:fldChar w:fldCharType="begin"/>
-            </w:r>
-            <w:r>
-              <w:rPr>
-                <w:noProof/>
-                <w:webHidden/>
-              </w:rPr>
-              <w:instrText xml:space="preserve"> PAGEREF _Toc87276474 \h </w:instrText>
-            </w:r>
-            <w:r>
-              <w:rPr>
-                <w:noProof/>
-                <w:webHidden/>
-              </w:rPr>
-            </w:r>
-            <w:r>
-              <w:rPr>
-                <w:noProof/>
-                <w:webHidden/>
-              </w:rPr>
-              <w:fldChar w:fldCharType="separate"/>
-            </w:r>
-            <w:r>
-              <w:rPr>
-                <w:noProof/>
-                <w:webHidden/>
-              </w:rPr>
-              <w:t>7</w:t>
-            </w:r>
-            <w:r>
-              <w:rPr>
-                <w:noProof/>
-                <w:webHidden/>
-              </w:rPr>
-              <w:fldChar w:fldCharType="end"/>
-            </w:r>
-          </w:hyperlink>
-        </w:p>
-        <w:p>
-          <w:pPr>
-            <w:pStyle w:val="TOC5"/>
-            <w:tabs>
-              <w:tab w:val="right" w:leader="dot" w:pos="10214"/>
-            </w:tabs>
-            <w:rPr>
-              <w:rFonts w:eastAsiaTheme="minorEastAsia" w:cstheme="minorBidi"/>
-              <w:noProof/>
-              <w:sz w:val="24"/>
-              <w:szCs w:val="24"/>
-            </w:rPr>
-          </w:pPr>
-          <w:hyperlink w:anchor="_Toc87276475" w:history="1">
-            <w:r>
-              <w:rPr>
-                <w:rStyle w:val="Hyperlink"/>
-                <w:noProof/>
-              </w:rPr>
-              <w:t>Authorize in Swagger</w:t>
-            </w:r>
-            <w:r>
-              <w:rPr>
-                <w:noProof/>
-                <w:webHidden/>
-              </w:rPr>
-              <w:tab/>
-            </w:r>
-            <w:r>
-              <w:rPr>
-                <w:noProof/>
-                <w:webHidden/>
-              </w:rPr>
-              <w:fldChar w:fldCharType="begin"/>
-            </w:r>
-            <w:r>
-              <w:rPr>
-                <w:noProof/>
-                <w:webHidden/>
-              </w:rPr>
-              <w:instrText xml:space="preserve"> PAGEREF _Toc87276475 \h </w:instrText>
-            </w:r>
-            <w:r>
-              <w:rPr>
-                <w:noProof/>
-                <w:webHidden/>
-              </w:rPr>
-            </w:r>
-            <w:r>
-              <w:rPr>
-                <w:noProof/>
-                <w:webHidden/>
-              </w:rPr>
-              <w:fldChar w:fldCharType="separate"/>
-            </w:r>
-            <w:r>
-              <w:rPr>
-                <w:noProof/>
-                <w:webHidden/>
-              </w:rPr>
-              <w:t>7</w:t>
-            </w:r>
-            <w:r>
-              <w:rPr>
-                <w:noProof/>
-                <w:webHidden/>
-              </w:rPr>
-              <w:fldChar w:fldCharType="end"/>
-            </w:r>
-          </w:hyperlink>
-        </w:p>
-        <w:p>
-          <w:pPr>
-            <w:pStyle w:val="TOC5"/>
-            <w:tabs>
-              <w:tab w:val="right" w:leader="dot" w:pos="10214"/>
-            </w:tabs>
-            <w:rPr>
-              <w:rFonts w:eastAsiaTheme="minorEastAsia" w:cstheme="minorBidi"/>
-              <w:noProof/>
-              <w:sz w:val="24"/>
-              <w:szCs w:val="24"/>
-            </w:rPr>
-          </w:pPr>
-          <w:hyperlink w:anchor="_Toc87276476" w:history="1">
-            <w:r>
-              <w:rPr>
-                <w:rStyle w:val="Hyperlink"/>
-                <w:noProof/>
-              </w:rPr>
-              <w:t>Generating Specific Tokens</w:t>
-            </w:r>
-            <w:r>
-              <w:rPr>
-                <w:noProof/>
-                <w:webHidden/>
-              </w:rPr>
-              <w:tab/>
-            </w:r>
-            <w:r>
-              <w:rPr>
-                <w:noProof/>
-                <w:webHidden/>
-              </w:rPr>
-              <w:fldChar w:fldCharType="begin"/>
-            </w:r>
-            <w:r>
-              <w:rPr>
-                <w:noProof/>
-                <w:webHidden/>
-              </w:rPr>
-              <w:instrText xml:space="preserve"> PAGEREF _Toc87276476 \h </w:instrText>
-            </w:r>
-            <w:r>
-              <w:rPr>
-                <w:noProof/>
-                <w:webHidden/>
-              </w:rPr>
-            </w:r>
-            <w:r>
-              <w:rPr>
-                <w:noProof/>
-                <w:webHidden/>
-              </w:rPr>
-              <w:fldChar w:fldCharType="separate"/>
-            </w:r>
-            <w:r>
-              <w:rPr>
-                <w:noProof/>
-                <w:webHidden/>
-              </w:rPr>
-              <w:t>8</w:t>
+              <w:t>9</w:t>
             </w:r>
             <w:r>
               <w:rPr>
@@ -2107,13 +2099,13 @@
               <w:szCs w:val="24"/>
             </w:rPr>
           </w:pPr>
-          <w:hyperlink w:anchor="_Toc87276477" w:history="1">
+          <w:hyperlink w:anchor="_Toc92701413" w:history="1">
             <w:r>
               <w:rPr>
                 <w:rStyle w:val="Hyperlink"/>
                 <w:noProof/>
               </w:rPr>
-              <w:t>AD Group Distinguished Name</w:t>
+              <w:t>XIQ User Group ID</w:t>
             </w:r>
             <w:r>
               <w:rPr>
@@ -2134,7 +2126,7 @@
                 <w:noProof/>
                 <w:webHidden/>
               </w:rPr>
-              <w:instrText xml:space="preserve"> PAGEREF _Toc87276477 \h </w:instrText>
+              <w:instrText xml:space="preserve"> PAGEREF _Toc92701413 \h </w:instrText>
             </w:r>
             <w:r>
               <w:rPr>
@@ -2180,13 +2172,13 @@
               <w:szCs w:val="24"/>
             </w:rPr>
           </w:pPr>
-          <w:hyperlink w:anchor="_Toc87276478" w:history="1">
+          <w:hyperlink w:anchor="_Toc92701414" w:history="1">
             <w:r>
               <w:rPr>
                 <w:rStyle w:val="Hyperlink"/>
                 <w:noProof/>
               </w:rPr>
-              <w:t>XIQ User Group ID</w:t>
+              <w:t>Active Directory Disable Codes</w:t>
             </w:r>
             <w:r>
               <w:rPr>
@@ -2207,7 +2199,7 @@
                 <w:noProof/>
                 <w:webHidden/>
               </w:rPr>
-              <w:instrText xml:space="preserve"> PAGEREF _Toc87276478 \h </w:instrText>
+              <w:instrText xml:space="preserve"> PAGEREF _Toc92701414 \h </w:instrText>
             </w:r>
             <w:r>
               <w:rPr>
@@ -2227,7 +2219,7 @@
                 <w:noProof/>
                 <w:webHidden/>
               </w:rPr>
-              <w:t>9</w:t>
+              <w:t>10</w:t>
             </w:r>
             <w:r>
               <w:rPr>
@@ -2253,13 +2245,13 @@
               <w:szCs w:val="24"/>
             </w:rPr>
           </w:pPr>
-          <w:hyperlink w:anchor="_Toc87276479" w:history="1">
+          <w:hyperlink w:anchor="_Toc92701415" w:history="1">
             <w:r>
               <w:rPr>
                 <w:rStyle w:val="Hyperlink"/>
                 <w:noProof/>
               </w:rPr>
-              <w:t>Active Directory Disable Codes</w:t>
+              <w:t>XIQ Network Policy ID</w:t>
             </w:r>
             <w:r>
               <w:rPr>
@@ -2280,7 +2272,7 @@
                 <w:noProof/>
                 <w:webHidden/>
               </w:rPr>
-              <w:instrText xml:space="preserve"> PAGEREF _Toc87276479 \h </w:instrText>
+              <w:instrText xml:space="preserve"> PAGEREF _Toc92701415 \h </w:instrText>
             </w:r>
             <w:r>
               <w:rPr>
@@ -2300,7 +2292,7 @@
                 <w:noProof/>
                 <w:webHidden/>
               </w:rPr>
-              <w:t>10</w:t>
+              <w:t>11</w:t>
             </w:r>
             <w:r>
               <w:rPr>
@@ -2314,19 +2306,12 @@
         <w:p>
           <w:pPr>
             <w:pStyle w:val="TOC1"/>
-            <w:tabs>
-              <w:tab w:val="right" w:leader="dot" w:pos="10214"/>
-            </w:tabs>
             <w:rPr>
               <w:rFonts w:eastAsiaTheme="minorEastAsia" w:cstheme="minorBidi"/>
-              <w:b w:val="0"/>
-              <w:bCs w:val="0"/>
-              <w:i w:val="0"/>
-              <w:iCs w:val="0"/>
               <w:noProof/>
             </w:rPr>
           </w:pPr>
-          <w:hyperlink w:anchor="_Toc87276480" w:history="1">
+          <w:hyperlink w:anchor="_Toc92701416" w:history="1">
             <w:r>
               <w:rPr>
                 <w:rStyle w:val="Hyperlink"/>
@@ -2353,7 +2338,7 @@
                 <w:noProof/>
                 <w:webHidden/>
               </w:rPr>
-              <w:instrText xml:space="preserve"> PAGEREF _Toc87276480 \h </w:instrText>
+              <w:instrText xml:space="preserve"> PAGEREF _Toc92701416 \h </w:instrText>
             </w:r>
             <w:r>
               <w:rPr>
@@ -2373,7 +2358,7 @@
                 <w:noProof/>
                 <w:webHidden/>
               </w:rPr>
-              <w:t>10</w:t>
+              <w:t>11</w:t>
             </w:r>
             <w:r>
               <w:rPr>
@@ -2399,7 +2384,7 @@
               <w:szCs w:val="24"/>
             </w:rPr>
           </w:pPr>
-          <w:hyperlink w:anchor="_Toc87276481" w:history="1">
+          <w:hyperlink w:anchor="_Toc92701417" w:history="1">
             <w:r>
               <w:rPr>
                 <w:rStyle w:val="Hyperlink"/>
@@ -2426,7 +2411,7 @@
                 <w:noProof/>
                 <w:webHidden/>
               </w:rPr>
-              <w:instrText xml:space="preserve"> PAGEREF _Toc87276481 \h </w:instrText>
+              <w:instrText xml:space="preserve"> PAGEREF _Toc92701417 \h </w:instrText>
             </w:r>
             <w:r>
               <w:rPr>
@@ -2446,7 +2431,7 @@
                 <w:noProof/>
                 <w:webHidden/>
               </w:rPr>
-              <w:t>11</w:t>
+              <w:t>12</w:t>
             </w:r>
             <w:r>
               <w:rPr>
@@ -2460,19 +2445,12 @@
         <w:p>
           <w:pPr>
             <w:pStyle w:val="TOC1"/>
-            <w:tabs>
-              <w:tab w:val="right" w:leader="dot" w:pos="10214"/>
-            </w:tabs>
             <w:rPr>
               <w:rFonts w:eastAsiaTheme="minorEastAsia" w:cstheme="minorBidi"/>
-              <w:b w:val="0"/>
-              <w:bCs w:val="0"/>
-              <w:i w:val="0"/>
-              <w:iCs w:val="0"/>
               <w:noProof/>
             </w:rPr>
           </w:pPr>
-          <w:hyperlink w:anchor="_Toc87276482" w:history="1">
+          <w:hyperlink w:anchor="_Toc92701418" w:history="1">
             <w:r>
               <w:rPr>
                 <w:rStyle w:val="Hyperlink"/>
@@ -2499,7 +2477,7 @@
                 <w:noProof/>
                 <w:webHidden/>
               </w:rPr>
-              <w:instrText xml:space="preserve"> PAGEREF _Toc87276482 \h </w:instrText>
+              <w:instrText xml:space="preserve"> PAGEREF _Toc92701418 \h </w:instrText>
             </w:r>
             <w:r>
               <w:rPr>
@@ -2519,7 +2497,7 @@
                 <w:noProof/>
                 <w:webHidden/>
               </w:rPr>
-              <w:t>11</w:t>
+              <w:t>12</w:t>
             </w:r>
             <w:r>
               <w:rPr>
@@ -2545,7 +2523,7 @@
               <w:szCs w:val="24"/>
             </w:rPr>
           </w:pPr>
-          <w:hyperlink w:anchor="_Toc87276483" w:history="1">
+          <w:hyperlink w:anchor="_Toc92701419" w:history="1">
             <w:r>
               <w:rPr>
                 <w:rStyle w:val="Hyperlink"/>
@@ -2572,7 +2550,7 @@
                 <w:noProof/>
                 <w:webHidden/>
               </w:rPr>
-              <w:instrText xml:space="preserve"> PAGEREF _Toc87276483 \h </w:instrText>
+              <w:instrText xml:space="preserve"> PAGEREF _Toc92701419 \h </w:instrText>
             </w:r>
             <w:r>
               <w:rPr>
@@ -2592,7 +2570,7 @@
                 <w:noProof/>
                 <w:webHidden/>
               </w:rPr>
-              <w:t>11</w:t>
+              <w:t>12</w:t>
             </w:r>
             <w:r>
               <w:rPr>
@@ -2616,7 +2594,7 @@
               <w:szCs w:val="24"/>
             </w:rPr>
           </w:pPr>
-          <w:hyperlink w:anchor="_Toc87276484" w:history="1">
+          <w:hyperlink w:anchor="_Toc92701420" w:history="1">
             <w:r>
               <w:rPr>
                 <w:rStyle w:val="Hyperlink"/>
@@ -2644,7 +2622,7 @@
                 <w:noProof/>
                 <w:webHidden/>
               </w:rPr>
-              <w:instrText xml:space="preserve"> PAGEREF _Toc87276484 \h </w:instrText>
+              <w:instrText xml:space="preserve"> PAGEREF _Toc92701420 \h </w:instrText>
             </w:r>
             <w:r>
               <w:rPr>
@@ -2664,7 +2642,7 @@
                 <w:noProof/>
                 <w:webHidden/>
               </w:rPr>
-              <w:t>11</w:t>
+              <w:t>12</w:t>
             </w:r>
             <w:r>
               <w:rPr>
@@ -2688,7 +2666,7 @@
               <w:szCs w:val="24"/>
             </w:rPr>
           </w:pPr>
-          <w:hyperlink w:anchor="_Toc87276485" w:history="1">
+          <w:hyperlink w:anchor="_Toc92701421" w:history="1">
             <w:r>
               <w:rPr>
                 <w:rStyle w:val="Hyperlink"/>
@@ -2715,7 +2693,7 @@
                 <w:noProof/>
                 <w:webHidden/>
               </w:rPr>
-              <w:instrText xml:space="preserve"> PAGEREF _Toc87276485 \h </w:instrText>
+              <w:instrText xml:space="preserve"> PAGEREF _Toc92701421 \h </w:instrText>
             </w:r>
             <w:r>
               <w:rPr>
@@ -2735,7 +2713,7 @@
                 <w:noProof/>
                 <w:webHidden/>
               </w:rPr>
-              <w:t>11</w:t>
+              <w:t>12</w:t>
             </w:r>
             <w:r>
               <w:rPr>
@@ -2759,13 +2737,13 @@
               <w:szCs w:val="24"/>
             </w:rPr>
           </w:pPr>
-          <w:hyperlink w:anchor="_Toc87276486" w:history="1">
+          <w:hyperlink w:anchor="_Toc92701422" w:history="1">
             <w:r>
               <w:rPr>
                 <w:rStyle w:val="Hyperlink"/>
                 <w:noProof/>
               </w:rPr>
-              <w:t>Cron Job Script and its Location</w:t>
+              <w:t>Cron Job Script and Script Location</w:t>
             </w:r>
             <w:r>
               <w:rPr>
@@ -2786,7 +2764,7 @@
                 <w:noProof/>
                 <w:webHidden/>
               </w:rPr>
-              <w:instrText xml:space="preserve"> PAGEREF _Toc87276486 \h </w:instrText>
+              <w:instrText xml:space="preserve"> PAGEREF _Toc92701422 \h </w:instrText>
             </w:r>
             <w:r>
               <w:rPr>
@@ -2806,7 +2784,7 @@
                 <w:noProof/>
                 <w:webHidden/>
               </w:rPr>
-              <w:t>12</w:t>
+              <w:t>13</w:t>
             </w:r>
             <w:r>
               <w:rPr>
@@ -2830,7 +2808,7 @@
               <w:szCs w:val="24"/>
             </w:rPr>
           </w:pPr>
-          <w:hyperlink w:anchor="_Toc87276487" w:history="1">
+          <w:hyperlink w:anchor="_Toc92701423" w:history="1">
             <w:r>
               <w:rPr>
                 <w:rStyle w:val="Hyperlink"/>
@@ -2857,7 +2835,7 @@
                 <w:noProof/>
                 <w:webHidden/>
               </w:rPr>
-              <w:instrText xml:space="preserve"> PAGEREF _Toc87276487 \h </w:instrText>
+              <w:instrText xml:space="preserve"> PAGEREF _Toc92701423 \h </w:instrText>
             </w:r>
             <w:r>
               <w:rPr>
@@ -2877,7 +2855,7 @@
                 <w:noProof/>
                 <w:webHidden/>
               </w:rPr>
-              <w:t>12</w:t>
+              <w:t>13</w:t>
             </w:r>
             <w:r>
               <w:rPr>
@@ -2901,7 +2879,7 @@
               <w:szCs w:val="24"/>
             </w:rPr>
           </w:pPr>
-          <w:hyperlink w:anchor="_Toc87276488" w:history="1">
+          <w:hyperlink w:anchor="_Toc92701424" w:history="1">
             <w:r>
               <w:rPr>
                 <w:rStyle w:val="Hyperlink"/>
@@ -2928,7 +2906,7 @@
                 <w:noProof/>
                 <w:webHidden/>
               </w:rPr>
-              <w:instrText xml:space="preserve"> PAGEREF _Toc87276488 \h </w:instrText>
+              <w:instrText xml:space="preserve"> PAGEREF _Toc92701424 \h </w:instrText>
             </w:r>
             <w:r>
               <w:rPr>
@@ -2948,7 +2926,7 @@
                 <w:noProof/>
                 <w:webHidden/>
               </w:rPr>
-              <w:t>12</w:t>
+              <w:t>13</w:t>
             </w:r>
             <w:r>
               <w:rPr>
@@ -2974,7 +2952,7 @@
               <w:szCs w:val="24"/>
             </w:rPr>
           </w:pPr>
-          <w:hyperlink w:anchor="_Toc87276489" w:history="1">
+          <w:hyperlink w:anchor="_Toc92701425" w:history="1">
             <w:r>
               <w:rPr>
                 <w:rStyle w:val="Hyperlink"/>
@@ -3001,7 +2979,7 @@
                 <w:noProof/>
                 <w:webHidden/>
               </w:rPr>
-              <w:instrText xml:space="preserve"> PAGEREF _Toc87276489 \h </w:instrText>
+              <w:instrText xml:space="preserve"> PAGEREF _Toc92701425 \h </w:instrText>
             </w:r>
             <w:r>
               <w:rPr>
@@ -3021,7 +2999,7 @@
                 <w:noProof/>
                 <w:webHidden/>
               </w:rPr>
-              <w:t>13</w:t>
+              <w:t>14</w:t>
             </w:r>
             <w:r>
               <w:rPr>
@@ -3045,7 +3023,7 @@
               <w:szCs w:val="24"/>
             </w:rPr>
           </w:pPr>
-          <w:hyperlink w:anchor="_Toc87276490" w:history="1">
+          <w:hyperlink w:anchor="_Toc92701426" w:history="1">
             <w:r>
               <w:rPr>
                 <w:rStyle w:val="Hyperlink"/>
@@ -3073,7 +3051,7 @@
                 <w:noProof/>
                 <w:webHidden/>
               </w:rPr>
-              <w:instrText xml:space="preserve"> PAGEREF _Toc87276490 \h </w:instrText>
+              <w:instrText xml:space="preserve"> PAGEREF _Toc92701426 \h </w:instrText>
             </w:r>
             <w:r>
               <w:rPr>
@@ -3093,7 +3071,7 @@
                 <w:noProof/>
                 <w:webHidden/>
               </w:rPr>
-              <w:t>13</w:t>
+              <w:t>14</w:t>
             </w:r>
             <w:r>
               <w:rPr>
@@ -3117,7 +3095,7 @@
               <w:szCs w:val="24"/>
             </w:rPr>
           </w:pPr>
-          <w:hyperlink w:anchor="_Toc87276491" w:history="1">
+          <w:hyperlink w:anchor="_Toc92701427" w:history="1">
             <w:r>
               <w:rPr>
                 <w:rStyle w:val="Hyperlink"/>
@@ -3144,7 +3122,7 @@
                 <w:noProof/>
                 <w:webHidden/>
               </w:rPr>
-              <w:instrText xml:space="preserve"> PAGEREF _Toc87276491 \h </w:instrText>
+              <w:instrText xml:space="preserve"> PAGEREF _Toc92701427 \h </w:instrText>
             </w:r>
             <w:r>
               <w:rPr>
@@ -3164,7 +3142,7 @@
                 <w:noProof/>
                 <w:webHidden/>
               </w:rPr>
-              <w:t>13</w:t>
+              <w:t>14</w:t>
             </w:r>
             <w:r>
               <w:rPr>
@@ -3188,7 +3166,7 @@
               <w:szCs w:val="24"/>
             </w:rPr>
           </w:pPr>
-          <w:hyperlink w:anchor="_Toc87276492" w:history="1">
+          <w:hyperlink w:anchor="_Toc92701428" w:history="1">
             <w:r>
               <w:rPr>
                 <w:rStyle w:val="Hyperlink"/>
@@ -3215,7 +3193,7 @@
                 <w:noProof/>
                 <w:webHidden/>
               </w:rPr>
-              <w:instrText xml:space="preserve"> PAGEREF _Toc87276492 \h </w:instrText>
+              <w:instrText xml:space="preserve"> PAGEREF _Toc92701428 \h </w:instrText>
             </w:r>
             <w:r>
               <w:rPr>
@@ -3249,19 +3227,12 @@
         <w:p>
           <w:pPr>
             <w:pStyle w:val="TOC1"/>
-            <w:tabs>
-              <w:tab w:val="right" w:leader="dot" w:pos="10214"/>
-            </w:tabs>
             <w:rPr>
               <w:rFonts w:eastAsiaTheme="minorEastAsia" w:cstheme="minorBidi"/>
-              <w:b w:val="0"/>
-              <w:bCs w:val="0"/>
-              <w:i w:val="0"/>
-              <w:iCs w:val="0"/>
               <w:noProof/>
             </w:rPr>
           </w:pPr>
-          <w:hyperlink w:anchor="_Toc87276493" w:history="1">
+          <w:hyperlink w:anchor="_Toc92701429" w:history="1">
             <w:r>
               <w:rPr>
                 <w:rStyle w:val="Hyperlink"/>
@@ -3288,7 +3259,7 @@
                 <w:noProof/>
                 <w:webHidden/>
               </w:rPr>
-              <w:instrText xml:space="preserve"> PAGEREF _Toc87276493 \h </w:instrText>
+              <w:instrText xml:space="preserve"> PAGEREF _Toc92701429 \h </w:instrText>
             </w:r>
             <w:r>
               <w:rPr>
@@ -3334,7 +3305,7 @@
               <w:szCs w:val="24"/>
             </w:rPr>
           </w:pPr>
-          <w:hyperlink w:anchor="_Toc87276494" w:history="1">
+          <w:hyperlink w:anchor="_Toc92701430" w:history="1">
             <w:r>
               <w:rPr>
                 <w:rStyle w:val="Hyperlink"/>
@@ -3361,7 +3332,7 @@
                 <w:noProof/>
                 <w:webHidden/>
               </w:rPr>
-              <w:instrText xml:space="preserve"> PAGEREF _Toc87276494 \h </w:instrText>
+              <w:instrText xml:space="preserve"> PAGEREF _Toc92701430 \h </w:instrText>
             </w:r>
             <w:r>
               <w:rPr>
@@ -3405,7 +3376,7 @@
               <w:szCs w:val="24"/>
             </w:rPr>
           </w:pPr>
-          <w:hyperlink w:anchor="_Toc87276495" w:history="1">
+          <w:hyperlink w:anchor="_Toc92701431" w:history="1">
             <w:r>
               <w:rPr>
                 <w:rStyle w:val="Hyperlink"/>
@@ -3432,7 +3403,7 @@
                 <w:noProof/>
                 <w:webHidden/>
               </w:rPr>
-              <w:instrText xml:space="preserve"> PAGEREF _Toc87276495 \h </w:instrText>
+              <w:instrText xml:space="preserve"> PAGEREF _Toc92701431 \h </w:instrText>
             </w:r>
             <w:r>
               <w:rPr>
@@ -3476,13 +3447,13 @@
               <w:szCs w:val="24"/>
             </w:rPr>
           </w:pPr>
-          <w:hyperlink w:anchor="_Toc87276496" w:history="1">
+          <w:hyperlink w:anchor="_Toc92701432" w:history="1">
             <w:r>
               <w:rPr>
                 <w:rStyle w:val="Hyperlink"/>
                 <w:noProof/>
               </w:rPr>
-              <w:t>Expired XIQ token</w:t>
+              <w:t>Invalid XIQ token format</w:t>
             </w:r>
             <w:r>
               <w:rPr>
@@ -3503,7 +3474,7 @@
                 <w:noProof/>
                 <w:webHidden/>
               </w:rPr>
-              <w:instrText xml:space="preserve"> PAGEREF _Toc87276496 \h </w:instrText>
+              <w:instrText xml:space="preserve"> PAGEREF _Toc92701432 \h </w:instrText>
             </w:r>
             <w:r>
               <w:rPr>
@@ -3547,13 +3518,13 @@
               <w:szCs w:val="24"/>
             </w:rPr>
           </w:pPr>
-          <w:hyperlink w:anchor="_Toc87276497" w:history="1">
+          <w:hyperlink w:anchor="_Toc92701433" w:history="1">
             <w:r>
               <w:rPr>
                 <w:rStyle w:val="Hyperlink"/>
                 <w:noProof/>
               </w:rPr>
-              <w:t>Invalid XIQ Username/password</w:t>
+              <w:t>Expired XIQ token</w:t>
             </w:r>
             <w:r>
               <w:rPr>
@@ -3574,7 +3545,7 @@
                 <w:noProof/>
                 <w:webHidden/>
               </w:rPr>
-              <w:instrText xml:space="preserve"> PAGEREF _Toc87276497 \h </w:instrText>
+              <w:instrText xml:space="preserve"> PAGEREF _Toc92701433 \h </w:instrText>
             </w:r>
             <w:r>
               <w:rPr>
@@ -3618,13 +3589,13 @@
               <w:szCs w:val="24"/>
             </w:rPr>
           </w:pPr>
-          <w:hyperlink w:anchor="_Toc87276498" w:history="1">
+          <w:hyperlink w:anchor="_Toc92701434" w:history="1">
             <w:r>
               <w:rPr>
                 <w:rStyle w:val="Hyperlink"/>
                 <w:noProof/>
               </w:rPr>
-              <w:t>Unable to reach AD server</w:t>
+              <w:t>Invalid XIQ Username/password</w:t>
             </w:r>
             <w:r>
               <w:rPr>
@@ -3645,7 +3616,7 @@
                 <w:noProof/>
                 <w:webHidden/>
               </w:rPr>
-              <w:instrText xml:space="preserve"> PAGEREF _Toc87276498 \h </w:instrText>
+              <w:instrText xml:space="preserve"> PAGEREF _Toc92701434 \h </w:instrText>
             </w:r>
             <w:r>
               <w:rPr>
@@ -3689,13 +3660,13 @@
               <w:szCs w:val="24"/>
             </w:rPr>
           </w:pPr>
-          <w:hyperlink w:anchor="_Toc87276499" w:history="1">
+          <w:hyperlink w:anchor="_Toc92701435" w:history="1">
             <w:r>
               <w:rPr>
                 <w:rStyle w:val="Hyperlink"/>
                 <w:noProof/>
               </w:rPr>
-              <w:t>XIQ User Failed to Create</w:t>
+              <w:t>Unable to reach AD server</w:t>
             </w:r>
             <w:r>
               <w:rPr>
@@ -3716,7 +3687,7 @@
                 <w:noProof/>
                 <w:webHidden/>
               </w:rPr>
-              <w:instrText xml:space="preserve"> PAGEREF _Toc87276499 \h </w:instrText>
+              <w:instrText xml:space="preserve"> PAGEREF _Toc92701435 \h </w:instrText>
             </w:r>
             <w:r>
               <w:rPr>
@@ -3760,13 +3731,13 @@
               <w:szCs w:val="24"/>
             </w:rPr>
           </w:pPr>
-          <w:hyperlink w:anchor="_Toc87276500" w:history="1">
+          <w:hyperlink w:anchor="_Toc92701436" w:history="1">
             <w:r>
               <w:rPr>
                 <w:rStyle w:val="Hyperlink"/>
                 <w:noProof/>
               </w:rPr>
-              <w:t>XIQ Timeout Error</w:t>
+              <w:t>XIQ User Failed to Create</w:t>
             </w:r>
             <w:r>
               <w:rPr>
@@ -3787,7 +3758,7 @@
                 <w:noProof/>
                 <w:webHidden/>
               </w:rPr>
-              <w:instrText xml:space="preserve"> PAGEREF _Toc87276500 \h </w:instrText>
+              <w:instrText xml:space="preserve"> PAGEREF _Toc92701436 \h </w:instrText>
             </w:r>
             <w:r>
               <w:rPr>
@@ -3831,12 +3802,83 @@
               <w:szCs w:val="24"/>
             </w:rPr>
           </w:pPr>
-          <w:hyperlink w:anchor="_Toc87276501" w:history="1">
+          <w:hyperlink w:anchor="_Toc92701437" w:history="1">
             <w:r>
               <w:rPr>
                 <w:rStyle w:val="Hyperlink"/>
                 <w:noProof/>
               </w:rPr>
+              <w:t>XIQ Timeout Error</w:t>
+            </w:r>
+            <w:r>
+              <w:rPr>
+                <w:noProof/>
+                <w:webHidden/>
+              </w:rPr>
+              <w:tab/>
+            </w:r>
+            <w:r>
+              <w:rPr>
+                <w:noProof/>
+                <w:webHidden/>
+              </w:rPr>
+              <w:fldChar w:fldCharType="begin"/>
+            </w:r>
+            <w:r>
+              <w:rPr>
+                <w:noProof/>
+                <w:webHidden/>
+              </w:rPr>
+              <w:instrText xml:space="preserve"> PAGEREF _Toc92701437 \h </w:instrText>
+            </w:r>
+            <w:r>
+              <w:rPr>
+                <w:noProof/>
+                <w:webHidden/>
+              </w:rPr>
+            </w:r>
+            <w:r>
+              <w:rPr>
+                <w:noProof/>
+                <w:webHidden/>
+              </w:rPr>
+              <w:fldChar w:fldCharType="separate"/>
+            </w:r>
+            <w:r>
+              <w:rPr>
+                <w:noProof/>
+                <w:webHidden/>
+              </w:rPr>
+              <w:t>16</w:t>
+            </w:r>
+            <w:r>
+              <w:rPr>
+                <w:noProof/>
+                <w:webHidden/>
+              </w:rPr>
+              <w:fldChar w:fldCharType="end"/>
+            </w:r>
+          </w:hyperlink>
+        </w:p>
+        <w:p>
+          <w:pPr>
+            <w:pStyle w:val="TOC3"/>
+            <w:tabs>
+              <w:tab w:val="right" w:leader="dot" w:pos="10214"/>
+            </w:tabs>
+            <w:rPr>
+              <w:rFonts w:eastAsiaTheme="minorEastAsia" w:cstheme="minorBidi"/>
+              <w:noProof/>
+              <w:sz w:val="24"/>
+              <w:szCs w:val="24"/>
+            </w:rPr>
+          </w:pPr>
+          <w:hyperlink w:anchor="_Toc92701438" w:history="1">
+            <w:r>
+              <w:rPr>
+                <w:rStyle w:val="Hyperlink"/>
+                <w:noProof/>
+              </w:rPr>
               <w:t>Email is not set for AD User</w:t>
             </w:r>
             <w:r>
@@ -3858,7 +3900,7 @@
                 <w:noProof/>
                 <w:webHidden/>
               </w:rPr>
-              <w:instrText xml:space="preserve"> PAGEREF _Toc87276501 \h </w:instrText>
+              <w:instrText xml:space="preserve"> PAGEREF _Toc92701438 \h </w:instrText>
             </w:r>
             <w:r>
               <w:rPr>
@@ -3904,7 +3946,7 @@
               <w:szCs w:val="24"/>
             </w:rPr>
           </w:pPr>
-          <w:hyperlink w:anchor="_Toc87276502" w:history="1">
+          <w:hyperlink w:anchor="_Toc92701439" w:history="1">
             <w:r>
               <w:rPr>
                 <w:rStyle w:val="Hyperlink"/>
@@ -3931,7 +3973,7 @@
                 <w:noProof/>
                 <w:webHidden/>
               </w:rPr>
-              <w:instrText xml:space="preserve"> PAGEREF _Toc87276502 \h </w:instrText>
+              <w:instrText xml:space="preserve"> PAGEREF _Toc92701439 \h </w:instrText>
             </w:r>
             <w:r>
               <w:rPr>
@@ -3951,7 +3993,7 @@
                 <w:noProof/>
                 <w:webHidden/>
               </w:rPr>
-              <w:t>16</w:t>
+              <w:t>17</w:t>
             </w:r>
             <w:r>
               <w:rPr>
@@ -4068,7 +4110,7 @@
           <w:rFonts w:cstheme="majorHAnsi"/>
         </w:rPr>
       </w:pPr>
-      <w:bookmarkStart w:id="19" w:name="_Toc87276459"/>
+      <w:bookmarkStart w:id="19" w:name="_Toc92701393"/>
       <w:r>
         <w:lastRenderedPageBreak/>
         <w:t>Prerequisites</w:t>
@@ -4093,11 +4135,19 @@
           <w:rFonts w:asciiTheme="minorHAnsi" w:hAnsiTheme="minorHAnsi" w:cstheme="minorHAnsi"/>
         </w:rPr>
       </w:pPr>
-      <w:r>
-        <w:rPr>
-          <w:rFonts w:asciiTheme="minorHAnsi" w:hAnsiTheme="minorHAnsi" w:cstheme="minorHAnsi"/>
-        </w:rPr>
-        <w:t>ExtremeCloud IQ Public Cloud, Private Cloud or Local (VMware) deployments</w:t>
+      <w:proofErr w:type="spellStart"/>
+      <w:r>
+        <w:rPr>
+          <w:rFonts w:asciiTheme="minorHAnsi" w:hAnsiTheme="minorHAnsi" w:cstheme="minorHAnsi"/>
+        </w:rPr>
+        <w:t>ExtremeCloud</w:t>
+      </w:r>
+      <w:proofErr w:type="spellEnd"/>
+      <w:r>
+        <w:rPr>
+          <w:rFonts w:asciiTheme="minorHAnsi" w:hAnsiTheme="minorHAnsi" w:cstheme="minorHAnsi"/>
+        </w:rPr>
+        <w:t xml:space="preserve"> IQ Public Cloud, Private Cloud or Local (VMware) deployments</w:t>
       </w:r>
       <w:r>
         <w:rPr>
@@ -4543,7 +4593,7 @@
       <w:pPr>
         <w:pStyle w:val="Heading1"/>
       </w:pPr>
-      <w:bookmarkStart w:id="21" w:name="_Toc87276460"/>
+      <w:bookmarkStart w:id="21" w:name="_Toc92701394"/>
       <w:r>
         <w:t>Scripting Environment Preparation:</w:t>
       </w:r>
@@ -4558,7 +4608,7 @@
         <w:pStyle w:val="Heading3"/>
       </w:pPr>
       <w:bookmarkStart w:id="22" w:name="_Toc87020355"/>
-      <w:bookmarkStart w:id="23" w:name="_Toc87276461"/>
+      <w:bookmarkStart w:id="23" w:name="_Toc92701395"/>
       <w:r>
         <w:rPr>
           <w:rStyle w:val="Heading2Char"/>
@@ -4647,7 +4697,21 @@
         <w:rPr>
           <w:rFonts w:asciiTheme="minorHAnsi" w:hAnsiTheme="minorHAnsi" w:cstheme="minorHAnsi"/>
         </w:rPr>
-        <w:t xml:space="preserve"> reach the Active Directory server as well as reach out to ExtremeCloud IQ. </w:t>
+        <w:t xml:space="preserve"> reach the Active Directory server as well as reach out to </w:t>
+      </w:r>
+      <w:proofErr w:type="spellStart"/>
+      <w:r>
+        <w:rPr>
+          <w:rFonts w:asciiTheme="minorHAnsi" w:hAnsiTheme="minorHAnsi" w:cstheme="minorHAnsi"/>
+        </w:rPr>
+        <w:t>ExtremeCloud</w:t>
+      </w:r>
+      <w:proofErr w:type="spellEnd"/>
+      <w:r>
+        <w:rPr>
+          <w:rFonts w:asciiTheme="minorHAnsi" w:hAnsiTheme="minorHAnsi" w:cstheme="minorHAnsi"/>
+        </w:rPr>
+        <w:t xml:space="preserve"> IQ. </w:t>
       </w:r>
     </w:p>
     <w:p>
@@ -4697,7 +4761,7 @@
       <w:pPr>
         <w:pStyle w:val="Heading2"/>
       </w:pPr>
-      <w:bookmarkStart w:id="25" w:name="_Toc87276462"/>
+      <w:bookmarkStart w:id="25" w:name="_Toc92701396"/>
       <w:r>
         <w:t>Device Choice:</w:t>
       </w:r>
@@ -4742,7 +4806,21 @@
         <w:rPr>
           <w:rFonts w:asciiTheme="minorHAnsi" w:hAnsiTheme="minorHAnsi" w:cstheme="minorHAnsi"/>
         </w:rPr>
-        <w:t xml:space="preserve">, a pc/laptop running windows 10 or Mac OSX, or even a raspberry pi type device. The device will need to be on the network and be able to reach the Active Directory as well as reach ExtremeCloud IQ. This can be done through a proxy. </w:t>
+        <w:t xml:space="preserve">, a pc/laptop running windows 10 or Mac OSX, or even a raspberry pi type device. The device will need to be on the network and be able to reach the Active Directory as well as reach </w:t>
+      </w:r>
+      <w:proofErr w:type="spellStart"/>
+      <w:r>
+        <w:rPr>
+          <w:rFonts w:asciiTheme="minorHAnsi" w:hAnsiTheme="minorHAnsi" w:cstheme="minorHAnsi"/>
+        </w:rPr>
+        <w:t>ExtremeCloud</w:t>
+      </w:r>
+      <w:proofErr w:type="spellEnd"/>
+      <w:r>
+        <w:rPr>
+          <w:rFonts w:asciiTheme="minorHAnsi" w:hAnsiTheme="minorHAnsi" w:cstheme="minorHAnsi"/>
+        </w:rPr>
+        <w:t xml:space="preserve"> IQ. This can be done through a proxy. </w:t>
       </w:r>
       <w:r>
         <w:rPr>
@@ -4768,7 +4846,7 @@
       <w:pPr>
         <w:pStyle w:val="Heading2"/>
       </w:pPr>
-      <w:bookmarkStart w:id="27" w:name="_Toc87276463"/>
+      <w:bookmarkStart w:id="27" w:name="_Toc92701397"/>
       <w:r>
         <w:t>Python Installation:</w:t>
       </w:r>
@@ -4804,7 +4882,7 @@
           <w:szCs w:val="20"/>
         </w:rPr>
       </w:pPr>
-      <w:bookmarkStart w:id="28" w:name="_Toc87276464"/>
+      <w:bookmarkStart w:id="28" w:name="_Toc92701398"/>
       <w:r>
         <w:rPr>
           <w:noProof/>
@@ -4971,7 +5049,7 @@
       <w:r>
         <w:br w:type="page"/>
       </w:r>
-      <w:bookmarkStart w:id="30" w:name="_Toc87276465"/>
+      <w:bookmarkStart w:id="30" w:name="_Toc92701399"/>
       <w:r>
         <w:rPr>
           <w:sz w:val="21"/>
@@ -5508,7 +5586,7 @@
         </w:rPr>
       </w:pPr>
       <w:bookmarkStart w:id="31" w:name="_Toc87020359"/>
-      <w:bookmarkStart w:id="32" w:name="_Toc87276466"/>
+      <w:bookmarkStart w:id="32" w:name="_Toc92701400"/>
       <w:r>
         <w:rPr>
           <w:b w:val="0"/>
@@ -5668,7 +5746,6 @@
       </w:r>
     </w:p>
     <w:p/>
-    <w:p/>
     <w:p>
       <w:pPr>
         <w:pStyle w:val="Heading2"/>
@@ -5679,7 +5756,7 @@
         <w:pStyle w:val="Heading2"/>
       </w:pPr>
       <w:bookmarkStart w:id="33" w:name="_Toc87020360"/>
-      <w:bookmarkStart w:id="34" w:name="_Toc87276467"/>
+      <w:bookmarkStart w:id="34" w:name="_Toc92701401"/>
       <w:r>
         <w:t>Required Modules:</w:t>
       </w:r>
@@ -5790,7 +5867,7 @@
           <w:bCs/>
         </w:rPr>
       </w:pPr>
-      <w:bookmarkStart w:id="35" w:name="_Toc87276468"/>
+      <w:bookmarkStart w:id="35" w:name="_Toc92701402"/>
       <w:r>
         <w:rPr>
           <w:b w:val="0"/>
@@ -6108,7 +6185,7 @@
         </w:rPr>
       </w:pPr>
       <w:bookmarkStart w:id="36" w:name="_Installing_required_modules"/>
-      <w:bookmarkStart w:id="37" w:name="_Toc87276469"/>
+      <w:bookmarkStart w:id="37" w:name="_Toc92701403"/>
       <w:bookmarkEnd w:id="36"/>
       <w:r>
         <w:rPr>
@@ -6196,7 +6273,7 @@
       <w:pPr>
         <w:pStyle w:val="Heading2"/>
       </w:pPr>
-      <w:bookmarkStart w:id="38" w:name="_Toc87276470"/>
+      <w:bookmarkStart w:id="38" w:name="_Toc92701404"/>
       <w:r>
         <w:rPr>
           <w:noProof/>
@@ -6578,16 +6655,12 @@
     </w:p>
     <w:p>
       <w:pPr>
-        <w:pStyle w:val="Heading2"/>
-      </w:pPr>
-    </w:p>
-    <w:p>
-      <w:pPr>
         <w:pStyle w:val="Heading1"/>
       </w:pPr>
       <w:bookmarkStart w:id="39" w:name="_Toc87020361"/>
-      <w:bookmarkStart w:id="40" w:name="_Toc87276471"/>
-      <w:r>
+      <w:bookmarkStart w:id="40" w:name="_Toc92701405"/>
+      <w:r>
+        <w:lastRenderedPageBreak/>
         <w:t>Script Variables:</w:t>
       </w:r>
       <w:bookmarkEnd w:id="39"/>
@@ -7117,11 +7190,632 @@
     </w:p>
     <w:p>
       <w:pPr>
+        <w:pStyle w:val="Heading4"/>
+        <w:rPr>
+          <w:color w:val="7030A0"/>
+        </w:rPr>
+      </w:pPr>
+      <w:bookmarkStart w:id="41" w:name="_Toc92701406"/>
+      <w:r>
+        <w:rPr>
+          <w:color w:val="7030A0"/>
+        </w:rPr>
+        <w:t>PCG Sup</w:t>
+      </w:r>
+      <w:r>
+        <w:rPr>
+          <w:color w:val="7030A0"/>
+        </w:rPr>
+        <w:t>p</w:t>
+      </w:r>
+      <w:r>
+        <w:rPr>
+          <w:color w:val="7030A0"/>
+        </w:rPr>
+        <w:t>ort (optional)</w:t>
+      </w:r>
+      <w:bookmarkEnd w:id="41"/>
+    </w:p>
+    <w:p>
+      <w:pPr>
+        <w:rPr>
+          <w:rFonts w:asciiTheme="minorHAnsi" w:hAnsiTheme="minorHAnsi" w:cstheme="minorHAnsi"/>
+          <w:b/>
+          <w:bCs/>
+        </w:rPr>
+      </w:pPr>
+      <w:r>
+        <w:rPr>
+          <w:rFonts w:asciiTheme="minorHAnsi" w:hAnsiTheme="minorHAnsi" w:cstheme="minorHAnsi"/>
+          <w:b/>
+          <w:bCs/>
+          <w:u w:val="single"/>
+        </w:rPr>
+        <w:t>Line 34</w:t>
+      </w:r>
+      <w:r>
+        <w:rPr>
+          <w:rFonts w:asciiTheme="minorHAnsi" w:hAnsiTheme="minorHAnsi" w:cstheme="minorHAnsi"/>
+        </w:rPr>
+        <w:t xml:space="preserve"> To enable PCG Support change </w:t>
+      </w:r>
+      <w:r>
+        <w:rPr>
+          <w:rFonts w:asciiTheme="minorHAnsi" w:hAnsiTheme="minorHAnsi" w:cstheme="minorHAnsi"/>
+        </w:rPr>
+        <w:t>the</w:t>
+      </w:r>
+      <w:r>
+        <w:rPr>
+          <w:rFonts w:asciiTheme="minorHAnsi" w:hAnsiTheme="minorHAnsi" w:cstheme="minorHAnsi"/>
+        </w:rPr>
+        <w:t xml:space="preserve"> </w:t>
+      </w:r>
+      <w:proofErr w:type="spellStart"/>
+      <w:r>
+        <w:rPr>
+          <w:rFonts w:asciiTheme="minorHAnsi" w:hAnsiTheme="minorHAnsi" w:cstheme="minorHAnsi"/>
+          <w:b/>
+          <w:bCs/>
+        </w:rPr>
+        <w:t>PCG_Enable</w:t>
+      </w:r>
+      <w:proofErr w:type="spellEnd"/>
+      <w:r>
+        <w:rPr>
+          <w:rFonts w:asciiTheme="minorHAnsi" w:hAnsiTheme="minorHAnsi" w:cstheme="minorHAnsi"/>
+        </w:rPr>
+        <w:t xml:space="preserve"> Variable from </w:t>
+      </w:r>
+      <w:r>
+        <w:rPr>
+          <w:rFonts w:asciiTheme="minorHAnsi" w:hAnsiTheme="minorHAnsi" w:cstheme="minorHAnsi"/>
+          <w:b/>
+          <w:bCs/>
+        </w:rPr>
+        <w:t>False</w:t>
+      </w:r>
+      <w:r>
+        <w:rPr>
+          <w:rFonts w:asciiTheme="minorHAnsi" w:hAnsiTheme="minorHAnsi" w:cstheme="minorHAnsi"/>
+        </w:rPr>
+        <w:t xml:space="preserve"> to </w:t>
+      </w:r>
+      <w:r>
+        <w:rPr>
+          <w:rFonts w:asciiTheme="minorHAnsi" w:hAnsiTheme="minorHAnsi" w:cstheme="minorHAnsi"/>
+          <w:b/>
+          <w:bCs/>
+        </w:rPr>
+        <w:t>True</w:t>
+      </w:r>
+    </w:p>
+    <w:p>
+      <w:pPr>
+        <w:rPr>
+          <w:rFonts w:asciiTheme="minorHAnsi" w:hAnsiTheme="minorHAnsi" w:cstheme="minorHAnsi"/>
+        </w:rPr>
+      </w:pPr>
+      <w:r>
+        <w:rPr>
+          <w:rFonts w:asciiTheme="minorHAnsi" w:hAnsiTheme="minorHAnsi" w:cstheme="minorHAnsi"/>
+          <w:b/>
+          <w:bCs/>
+          <w:u w:val="single"/>
+        </w:rPr>
+        <w:t>Lines 36-4</w:t>
+      </w:r>
+      <w:r>
+        <w:rPr>
+          <w:rFonts w:asciiTheme="minorHAnsi" w:hAnsiTheme="minorHAnsi" w:cstheme="minorHAnsi"/>
+          <w:b/>
+          <w:bCs/>
+          <w:u w:val="single"/>
+        </w:rPr>
+        <w:t>2</w:t>
+      </w:r>
+      <w:r>
+        <w:rPr>
+          <w:rFonts w:asciiTheme="minorHAnsi" w:hAnsiTheme="minorHAnsi" w:cstheme="minorHAnsi"/>
+        </w:rPr>
+        <w:t xml:space="preserve"> If PCG is Enabled </w:t>
+      </w:r>
+      <w:proofErr w:type="spellStart"/>
+      <w:r>
+        <w:rPr>
+          <w:rFonts w:asciiTheme="minorHAnsi" w:hAnsiTheme="minorHAnsi" w:cstheme="minorHAnsi"/>
+          <w:b/>
+          <w:bCs/>
+        </w:rPr>
+        <w:t>PCG_Maping</w:t>
+      </w:r>
+      <w:proofErr w:type="spellEnd"/>
+      <w:r>
+        <w:rPr>
+          <w:rFonts w:asciiTheme="minorHAnsi" w:hAnsiTheme="minorHAnsi" w:cstheme="minorHAnsi"/>
+        </w:rPr>
+        <w:t xml:space="preserve"> should be updated with correct information. If PCG is not Enabled </w:t>
+      </w:r>
+      <w:proofErr w:type="spellStart"/>
+      <w:r>
+        <w:rPr>
+          <w:rFonts w:asciiTheme="minorHAnsi" w:hAnsiTheme="minorHAnsi" w:cstheme="minorHAnsi"/>
+          <w:b/>
+          <w:bCs/>
+        </w:rPr>
+        <w:t>PCG_Maping</w:t>
+      </w:r>
+      <w:proofErr w:type="spellEnd"/>
+      <w:r>
+        <w:rPr>
+          <w:rFonts w:asciiTheme="minorHAnsi" w:hAnsiTheme="minorHAnsi" w:cstheme="minorHAnsi"/>
+          <w:b/>
+          <w:bCs/>
+        </w:rPr>
+        <w:t xml:space="preserve"> </w:t>
+      </w:r>
+      <w:r>
+        <w:rPr>
+          <w:rFonts w:asciiTheme="minorHAnsi" w:hAnsiTheme="minorHAnsi" w:cstheme="minorHAnsi"/>
+        </w:rPr>
+        <w:t>will not be used and does not need to be updated.</w:t>
+      </w:r>
+    </w:p>
+    <w:p>
+      <w:pPr>
+        <w:pStyle w:val="ListParagraph"/>
+        <w:numPr>
+          <w:ilvl w:val="0"/>
+          <w:numId w:val="15"/>
+        </w:numPr>
+        <w:rPr>
+          <w:rFonts w:asciiTheme="minorHAnsi" w:hAnsiTheme="minorHAnsi" w:cstheme="minorHAnsi"/>
+        </w:rPr>
+      </w:pPr>
+      <w:r>
+        <w:rPr>
+          <w:rFonts w:asciiTheme="minorHAnsi" w:hAnsiTheme="minorHAnsi" w:cstheme="minorHAnsi"/>
+          <w:b/>
+          <w:bCs/>
+        </w:rPr>
+        <w:t xml:space="preserve">Line 37 </w:t>
+      </w:r>
+      <w:r>
+        <w:rPr>
+          <w:rFonts w:asciiTheme="minorHAnsi" w:hAnsiTheme="minorHAnsi" w:cstheme="minorHAnsi"/>
+        </w:rPr>
+        <w:t>– This should be replaced with the XIQ User Group ID number that correlates with the PCG.</w:t>
+      </w:r>
+    </w:p>
+    <w:p>
+      <w:pPr>
+        <w:pStyle w:val="ListParagraph"/>
+        <w:numPr>
+          <w:ilvl w:val="0"/>
+          <w:numId w:val="15"/>
+        </w:numPr>
+        <w:rPr>
+          <w:rFonts w:asciiTheme="minorHAnsi" w:hAnsiTheme="minorHAnsi" w:cstheme="minorHAnsi"/>
+        </w:rPr>
+      </w:pPr>
+      <w:r>
+        <w:rPr>
+          <w:rFonts w:asciiTheme="minorHAnsi" w:hAnsiTheme="minorHAnsi" w:cstheme="minorHAnsi"/>
+          <w:noProof/>
+        </w:rPr>
+        <w:drawing>
+          <wp:anchor distT="0" distB="0" distL="114300" distR="114300" simplePos="0" relativeHeight="251722752" behindDoc="1" locked="0" layoutInCell="1" allowOverlap="1" wp14:anchorId="7031279F" wp14:editId="5F27E708">
+            <wp:simplePos x="0" y="0"/>
+            <wp:positionH relativeFrom="column">
+              <wp:posOffset>3678412</wp:posOffset>
+            </wp:positionH>
+            <wp:positionV relativeFrom="paragraph">
+              <wp:posOffset>175529</wp:posOffset>
+            </wp:positionV>
+            <wp:extent cx="3451225" cy="844550"/>
+            <wp:effectExtent l="0" t="0" r="3175" b="6350"/>
+            <wp:wrapTight wrapText="bothSides">
+              <wp:wrapPolygon edited="0">
+                <wp:start x="0" y="0"/>
+                <wp:lineTo x="0" y="21438"/>
+                <wp:lineTo x="21540" y="21438"/>
+                <wp:lineTo x="21540" y="0"/>
+                <wp:lineTo x="0" y="0"/>
+              </wp:wrapPolygon>
+            </wp:wrapTight>
+            <wp:docPr id="44" name="Picture 44" descr="Text&#10;&#10;Description automatically generated"/>
+            <wp:cNvGraphicFramePr>
+              <a:graphicFrameLocks xmlns:a="http://schemas.openxmlformats.org/drawingml/2006/main" noChangeAspect="1"/>
+            </wp:cNvGraphicFramePr>
+            <a:graphic xmlns:a="http://schemas.openxmlformats.org/drawingml/2006/main">
+              <a:graphicData uri="http://schemas.openxmlformats.org/drawingml/2006/picture">
+                <pic:pic xmlns:pic="http://schemas.openxmlformats.org/drawingml/2006/picture">
+                  <pic:nvPicPr>
+                    <pic:cNvPr id="44" name="Picture 44" descr="Text&#10;&#10;Description automatically generated"/>
+                    <pic:cNvPicPr/>
+                  </pic:nvPicPr>
+                  <pic:blipFill>
+                    <a:blip r:embed="rId12">
+                      <a:extLst>
+                        <a:ext uri="{28A0092B-C50C-407E-A947-70E740481C1C}">
+                          <a14:useLocalDpi xmlns:a14="http://schemas.microsoft.com/office/drawing/2010/main" val="0"/>
+                        </a:ext>
+                      </a:extLst>
+                    </a:blip>
+                    <a:stretch>
+                      <a:fillRect/>
+                    </a:stretch>
+                  </pic:blipFill>
+                  <pic:spPr>
+                    <a:xfrm>
+                      <a:off x="0" y="0"/>
+                      <a:ext cx="3451225" cy="844550"/>
+                    </a:xfrm>
+                    <a:prstGeom prst="rect">
+                      <a:avLst/>
+                    </a:prstGeom>
+                  </pic:spPr>
+                </pic:pic>
+              </a:graphicData>
+            </a:graphic>
+            <wp14:sizeRelH relativeFrom="page">
+              <wp14:pctWidth>0</wp14:pctWidth>
+            </wp14:sizeRelH>
+            <wp14:sizeRelV relativeFrom="page">
+              <wp14:pctHeight>0</wp14:pctHeight>
+            </wp14:sizeRelV>
+          </wp:anchor>
+        </w:drawing>
+      </w:r>
+      <w:r>
+        <w:rPr>
+          <w:rFonts w:asciiTheme="minorHAnsi" w:hAnsiTheme="minorHAnsi" w:cstheme="minorHAnsi"/>
+          <w:b/>
+          <w:bCs/>
+        </w:rPr>
+        <w:t>Line 38</w:t>
+      </w:r>
+      <w:r>
+        <w:rPr>
+          <w:rFonts w:asciiTheme="minorHAnsi" w:hAnsiTheme="minorHAnsi" w:cstheme="minorHAnsi"/>
+        </w:rPr>
+        <w:t xml:space="preserve"> – This is the name of the User Group associated with the ID on line 37</w:t>
+      </w:r>
+    </w:p>
+    <w:p>
+      <w:pPr>
+        <w:pStyle w:val="ListParagraph"/>
+        <w:numPr>
+          <w:ilvl w:val="1"/>
+          <w:numId w:val="15"/>
+        </w:numPr>
+        <w:rPr>
+          <w:rFonts w:asciiTheme="minorHAnsi" w:hAnsiTheme="minorHAnsi" w:cstheme="minorHAnsi"/>
+        </w:rPr>
+      </w:pPr>
+      <w:r>
+        <w:rPr>
+          <w:rFonts w:asciiTheme="minorHAnsi" w:hAnsiTheme="minorHAnsi" w:cstheme="minorHAnsi"/>
+        </w:rPr>
+        <w:t>This is needed to be able to add and remove Users from the PCG.</w:t>
+      </w:r>
+    </w:p>
+    <w:p>
+      <w:pPr>
+        <w:pStyle w:val="ListParagraph"/>
+        <w:numPr>
+          <w:ilvl w:val="0"/>
+          <w:numId w:val="15"/>
+        </w:numPr>
+        <w:rPr>
+          <w:rFonts w:asciiTheme="minorHAnsi" w:hAnsiTheme="minorHAnsi" w:cstheme="minorHAnsi"/>
+        </w:rPr>
+      </w:pPr>
+      <w:r>
+        <w:rPr>
+          <w:rFonts w:asciiTheme="minorHAnsi" w:hAnsiTheme="minorHAnsi" w:cstheme="minorHAnsi"/>
+          <w:b/>
+          <w:bCs/>
+        </w:rPr>
+        <w:t xml:space="preserve">Line 39 </w:t>
+      </w:r>
+      <w:r>
+        <w:rPr>
+          <w:rFonts w:asciiTheme="minorHAnsi" w:hAnsiTheme="minorHAnsi" w:cstheme="minorHAnsi"/>
+        </w:rPr>
+        <w:t xml:space="preserve">– This is the Network Policy ID associated with </w:t>
+      </w:r>
+      <w:r>
+        <w:rPr>
+          <w:rFonts w:asciiTheme="minorHAnsi" w:hAnsiTheme="minorHAnsi" w:cstheme="minorHAnsi"/>
+        </w:rPr>
+        <w:t xml:space="preserve">the </w:t>
+      </w:r>
+      <w:r>
+        <w:rPr>
+          <w:rFonts w:asciiTheme="minorHAnsi" w:hAnsiTheme="minorHAnsi" w:cstheme="minorHAnsi"/>
+        </w:rPr>
+        <w:t>PCG</w:t>
+      </w:r>
+    </w:p>
+    <w:p>
+      <w:pPr>
+        <w:pStyle w:val="ListParagraph"/>
+        <w:numPr>
+          <w:ilvl w:val="1"/>
+          <w:numId w:val="15"/>
+        </w:numPr>
+        <w:rPr>
+          <w:rFonts w:asciiTheme="minorHAnsi" w:hAnsiTheme="minorHAnsi" w:cstheme="minorHAnsi"/>
+        </w:rPr>
+      </w:pPr>
+      <w:r>
+        <w:rPr>
+          <w:rFonts w:asciiTheme="minorHAnsi" w:hAnsiTheme="minorHAnsi" w:cstheme="minorHAnsi"/>
+        </w:rPr>
+        <w:t xml:space="preserve">We will cover how to </w:t>
+      </w:r>
+      <w:r>
+        <w:rPr>
+          <w:rFonts w:asciiTheme="minorHAnsi" w:hAnsiTheme="minorHAnsi" w:cstheme="minorHAnsi"/>
+        </w:rPr>
+        <w:t xml:space="preserve">get the Network Policy ID in the </w:t>
+      </w:r>
+      <w:hyperlink w:anchor="_XIQ_Network_Policy" w:history="1">
+        <w:r>
+          <w:rPr>
+            <w:rStyle w:val="Hyperlink"/>
+            <w:rFonts w:asciiTheme="minorHAnsi" w:hAnsiTheme="minorHAnsi" w:cstheme="minorHAnsi"/>
+          </w:rPr>
+          <w:t>Network P</w:t>
+        </w:r>
+        <w:r>
+          <w:rPr>
+            <w:rStyle w:val="Hyperlink"/>
+            <w:rFonts w:asciiTheme="minorHAnsi" w:hAnsiTheme="minorHAnsi" w:cstheme="minorHAnsi"/>
+          </w:rPr>
+          <w:t>o</w:t>
+        </w:r>
+        <w:r>
+          <w:rPr>
+            <w:rStyle w:val="Hyperlink"/>
+            <w:rFonts w:asciiTheme="minorHAnsi" w:hAnsiTheme="minorHAnsi" w:cstheme="minorHAnsi"/>
+          </w:rPr>
+          <w:t>licy ID</w:t>
+        </w:r>
+      </w:hyperlink>
+      <w:r>
+        <w:rPr>
+          <w:rFonts w:asciiTheme="minorHAnsi" w:hAnsiTheme="minorHAnsi" w:cstheme="minorHAnsi"/>
+        </w:rPr>
+        <w:t xml:space="preserve"> section</w:t>
+      </w:r>
+    </w:p>
+    <w:p>
+      <w:pPr>
+        <w:pStyle w:val="ListParagraph"/>
+        <w:numPr>
+          <w:ilvl w:val="0"/>
+          <w:numId w:val="15"/>
+        </w:numPr>
+        <w:rPr>
+          <w:rFonts w:asciiTheme="minorHAnsi" w:hAnsiTheme="minorHAnsi" w:cstheme="minorHAnsi"/>
+        </w:rPr>
+      </w:pPr>
+      <w:r>
+        <w:rPr>
+          <w:rFonts w:asciiTheme="minorHAnsi" w:hAnsiTheme="minorHAnsi" w:cstheme="minorHAnsi"/>
+          <w:b/>
+          <w:bCs/>
+        </w:rPr>
+        <w:t xml:space="preserve">Line 40 </w:t>
+      </w:r>
+      <w:r>
+        <w:rPr>
+          <w:rFonts w:asciiTheme="minorHAnsi" w:hAnsiTheme="minorHAnsi" w:cstheme="minorHAnsi"/>
+        </w:rPr>
+        <w:t>–</w:t>
+      </w:r>
+      <w:r>
+        <w:rPr>
+          <w:rFonts w:asciiTheme="minorHAnsi" w:hAnsiTheme="minorHAnsi" w:cstheme="minorHAnsi"/>
+        </w:rPr>
+        <w:t xml:space="preserve"> </w:t>
+      </w:r>
+      <w:r>
+        <w:rPr>
+          <w:rFonts w:asciiTheme="minorHAnsi" w:hAnsiTheme="minorHAnsi" w:cstheme="minorHAnsi"/>
+        </w:rPr>
+        <w:t>This is t</w:t>
+      </w:r>
+      <w:r>
+        <w:rPr>
+          <w:rFonts w:asciiTheme="minorHAnsi" w:hAnsiTheme="minorHAnsi" w:cstheme="minorHAnsi"/>
+        </w:rPr>
+        <w:t>he Network Policy Name</w:t>
+      </w:r>
+      <w:r>
+        <w:rPr>
+          <w:rFonts w:asciiTheme="minorHAnsi" w:hAnsiTheme="minorHAnsi" w:cstheme="minorHAnsi"/>
+        </w:rPr>
+        <w:t xml:space="preserve"> associated with the PCG</w:t>
+      </w:r>
+    </w:p>
+    <w:p>
+      <w:pPr>
+        <w:rPr>
+          <w:rFonts w:asciiTheme="minorHAnsi" w:hAnsiTheme="minorHAnsi" w:cstheme="minorHAnsi"/>
+        </w:rPr>
+      </w:pPr>
+      <w:r>
         <w:rPr>
           <w:rFonts w:cstheme="majorBidi"/>
-        </w:rPr>
-      </w:pPr>
-      <w:bookmarkStart w:id="41" w:name="_Toc87020362"/>
+          <w:noProof/>
+        </w:rPr>
+        <w:lastRenderedPageBreak/>
+        <w:drawing>
+          <wp:anchor distT="0" distB="0" distL="114300" distR="114300" simplePos="0" relativeHeight="251721728" behindDoc="0" locked="0" layoutInCell="1" allowOverlap="1" wp14:anchorId="78D48C4D" wp14:editId="55967136">
+            <wp:simplePos x="0" y="0"/>
+            <wp:positionH relativeFrom="column">
+              <wp:posOffset>5056505</wp:posOffset>
+            </wp:positionH>
+            <wp:positionV relativeFrom="paragraph">
+              <wp:posOffset>100330</wp:posOffset>
+            </wp:positionV>
+            <wp:extent cx="1517015" cy="1020445"/>
+            <wp:effectExtent l="0" t="0" r="0" b="0"/>
+            <wp:wrapThrough wrapText="bothSides">
+              <wp:wrapPolygon edited="0">
+                <wp:start x="0" y="0"/>
+                <wp:lineTo x="0" y="21237"/>
+                <wp:lineTo x="21338" y="21237"/>
+                <wp:lineTo x="21338" y="0"/>
+                <wp:lineTo x="0" y="0"/>
+              </wp:wrapPolygon>
+            </wp:wrapThrough>
+            <wp:docPr id="41" name="Picture 41" descr="Text&#10;&#10;Description automatically generated"/>
+            <wp:cNvGraphicFramePr>
+              <a:graphicFrameLocks xmlns:a="http://schemas.openxmlformats.org/drawingml/2006/main" noChangeAspect="1"/>
+            </wp:cNvGraphicFramePr>
+            <a:graphic xmlns:a="http://schemas.openxmlformats.org/drawingml/2006/main">
+              <a:graphicData uri="http://schemas.openxmlformats.org/drawingml/2006/picture">
+                <pic:pic xmlns:pic="http://schemas.openxmlformats.org/drawingml/2006/picture">
+                  <pic:nvPicPr>
+                    <pic:cNvPr id="41" name="Picture 41" descr="Text&#10;&#10;Description automatically generated"/>
+                    <pic:cNvPicPr/>
+                  </pic:nvPicPr>
+                  <pic:blipFill>
+                    <a:blip r:embed="rId13" cstate="print">
+                      <a:extLst>
+                        <a:ext uri="{28A0092B-C50C-407E-A947-70E740481C1C}">
+                          <a14:useLocalDpi xmlns:a14="http://schemas.microsoft.com/office/drawing/2010/main" val="0"/>
+                        </a:ext>
+                      </a:extLst>
+                    </a:blip>
+                    <a:stretch>
+                      <a:fillRect/>
+                    </a:stretch>
+                  </pic:blipFill>
+                  <pic:spPr>
+                    <a:xfrm>
+                      <a:off x="0" y="0"/>
+                      <a:ext cx="1517015" cy="1020445"/>
+                    </a:xfrm>
+                    <a:prstGeom prst="rect">
+                      <a:avLst/>
+                    </a:prstGeom>
+                  </pic:spPr>
+                </pic:pic>
+              </a:graphicData>
+            </a:graphic>
+            <wp14:sizeRelH relativeFrom="page">
+              <wp14:pctWidth>0</wp14:pctWidth>
+            </wp14:sizeRelH>
+            <wp14:sizeRelV relativeFrom="page">
+              <wp14:pctHeight>0</wp14:pctHeight>
+            </wp14:sizeRelV>
+          </wp:anchor>
+        </w:drawing>
+      </w:r>
+    </w:p>
+    <w:p>
+      <w:pPr>
+        <w:rPr>
+          <w:rFonts w:asciiTheme="minorHAnsi" w:hAnsiTheme="minorHAnsi" w:cstheme="minorHAnsi"/>
+        </w:rPr>
+      </w:pPr>
+      <w:r>
+        <w:rPr>
+          <w:rFonts w:asciiTheme="minorHAnsi" w:hAnsiTheme="minorHAnsi" w:cstheme="minorHAnsi"/>
+        </w:rPr>
+        <w:t>NOTE: If additional PCG</w:t>
+      </w:r>
+      <w:r>
+        <w:rPr>
+          <w:rFonts w:asciiTheme="minorHAnsi" w:hAnsiTheme="minorHAnsi" w:cstheme="minorHAnsi"/>
+        </w:rPr>
+        <w:t>’s</w:t>
+      </w:r>
+      <w:r>
+        <w:rPr>
+          <w:rFonts w:asciiTheme="minorHAnsi" w:hAnsiTheme="minorHAnsi" w:cstheme="minorHAnsi"/>
+        </w:rPr>
+        <w:t xml:space="preserve"> </w:t>
+      </w:r>
+      <w:r>
+        <w:rPr>
+          <w:rFonts w:asciiTheme="minorHAnsi" w:hAnsiTheme="minorHAnsi" w:cstheme="minorHAnsi"/>
+        </w:rPr>
+        <w:t>are</w:t>
+      </w:r>
+      <w:r>
+        <w:rPr>
+          <w:rFonts w:asciiTheme="minorHAnsi" w:hAnsiTheme="minorHAnsi" w:cstheme="minorHAnsi"/>
+        </w:rPr>
+        <w:t xml:space="preserve"> needed, copy lines 37-41, add a comma at the end of line 41, then</w:t>
+      </w:r>
+      <w:r>
+        <w:rPr>
+          <w:rFonts w:asciiTheme="minorHAnsi" w:hAnsiTheme="minorHAnsi" w:cstheme="minorHAnsi"/>
+        </w:rPr>
+        <w:t xml:space="preserve"> on the next line </w:t>
+      </w:r>
+      <w:r>
+        <w:rPr>
+          <w:rFonts w:asciiTheme="minorHAnsi" w:hAnsiTheme="minorHAnsi" w:cstheme="minorHAnsi"/>
+        </w:rPr>
+        <w:t xml:space="preserve">paste the copied lines before the </w:t>
+      </w:r>
+      <w:r>
+        <w:rPr>
+          <w:rFonts w:asciiTheme="minorHAnsi" w:hAnsiTheme="minorHAnsi" w:cstheme="minorHAnsi"/>
+        </w:rPr>
+        <w:t xml:space="preserve">final </w:t>
+      </w:r>
+      <w:r>
+        <w:rPr>
+          <w:rFonts w:asciiTheme="minorHAnsi" w:hAnsiTheme="minorHAnsi" w:cstheme="minorHAnsi"/>
+        </w:rPr>
+        <w:t>“</w:t>
+      </w:r>
+      <w:r>
+        <w:rPr>
+          <w:rFonts w:asciiTheme="minorHAnsi" w:hAnsiTheme="minorHAnsi" w:cstheme="minorHAnsi"/>
+        </w:rPr>
+        <w:t>}</w:t>
+      </w:r>
+      <w:r>
+        <w:rPr>
+          <w:rFonts w:asciiTheme="minorHAnsi" w:hAnsiTheme="minorHAnsi" w:cstheme="minorHAnsi"/>
+        </w:rPr>
+        <w:t>”</w:t>
+      </w:r>
+      <w:r>
+        <w:rPr>
+          <w:rFonts w:asciiTheme="minorHAnsi" w:hAnsiTheme="minorHAnsi" w:cstheme="minorHAnsi"/>
+        </w:rPr>
+        <w:t xml:space="preserve"> </w:t>
+      </w:r>
+      <w:r>
+        <w:rPr>
+          <w:rFonts w:asciiTheme="minorHAnsi" w:hAnsiTheme="minorHAnsi" w:cstheme="minorHAnsi"/>
+        </w:rPr>
+        <w:t xml:space="preserve">currently </w:t>
+      </w:r>
+      <w:r>
+        <w:rPr>
+          <w:rFonts w:asciiTheme="minorHAnsi" w:hAnsiTheme="minorHAnsi" w:cstheme="minorHAnsi"/>
+        </w:rPr>
+        <w:t>on line 42.</w:t>
+      </w:r>
+    </w:p>
+    <w:p>
+      <w:pPr>
+        <w:rPr>
+          <w:rFonts w:cstheme="majorBidi"/>
+        </w:rPr>
+      </w:pPr>
+      <w:bookmarkStart w:id="42" w:name="_Toc87020362"/>
     </w:p>
     <w:p>
       <w:pPr>
@@ -7131,9 +7825,9 @@
           <w:szCs w:val="24"/>
         </w:rPr>
       </w:pPr>
-      <w:bookmarkStart w:id="42" w:name="_Generating_the_XIQ"/>
-      <w:bookmarkStart w:id="43" w:name="_Toc87276472"/>
-      <w:bookmarkEnd w:id="42"/>
+      <w:bookmarkStart w:id="43" w:name="_Generating_the_XIQ"/>
+      <w:bookmarkStart w:id="44" w:name="_Toc92701407"/>
+      <w:bookmarkEnd w:id="43"/>
       <w:r>
         <w:rPr>
           <w:sz w:val="24"/>
@@ -7141,8 +7835,8 @@
         </w:rPr>
         <w:t>Generating the XIQ Token</w:t>
       </w:r>
-      <w:bookmarkEnd w:id="41"/>
-      <w:bookmarkEnd w:id="43"/>
+      <w:bookmarkEnd w:id="42"/>
+      <w:bookmarkEnd w:id="44"/>
     </w:p>
     <w:p>
       <w:pPr>
@@ -7151,16 +7845,16 @@
           <w:color w:val="7030A0"/>
         </w:rPr>
       </w:pPr>
-      <w:bookmarkStart w:id="44" w:name="_Swagger"/>
-      <w:bookmarkStart w:id="45" w:name="_Toc87276473"/>
-      <w:bookmarkEnd w:id="44"/>
+      <w:bookmarkStart w:id="45" w:name="_Swagger"/>
+      <w:bookmarkStart w:id="46" w:name="_Toc92701408"/>
+      <w:bookmarkEnd w:id="45"/>
       <w:r>
         <w:rPr>
           <w:color w:val="7030A0"/>
         </w:rPr>
         <w:t>Swagger</w:t>
       </w:r>
-      <w:bookmarkEnd w:id="45"/>
+      <w:bookmarkEnd w:id="46"/>
     </w:p>
     <w:p>
       <w:pPr>
@@ -7181,7 +7875,7 @@
         </w:rPr>
         <w:br/>
       </w:r>
-      <w:hyperlink r:id="rId12" w:anchor="/" w:history="1">
+      <w:hyperlink r:id="rId14" w:anchor="/" w:history="1">
         <w:r>
           <w:rPr>
             <w:rStyle w:val="Hyperlink"/>
@@ -7298,7 +7992,6 @@
           <w:noProof/>
           <w:spacing w:val="-2"/>
         </w:rPr>
-        <w:lastRenderedPageBreak/>
         <w:drawing>
           <wp:inline distT="0" distB="0" distL="0" distR="0" wp14:anchorId="50679614" wp14:editId="30F54CD7">
             <wp:extent cx="5943600" cy="2535555"/>
@@ -7315,7 +8008,7 @@
                     <pic:cNvPicPr/>
                   </pic:nvPicPr>
                   <pic:blipFill>
-                    <a:blip r:embed="rId13" cstate="print">
+                    <a:blip r:embed="rId15" cstate="print">
                       <a:extLst>
                         <a:ext uri="{28A0092B-C50C-407E-A947-70E740481C1C}">
                           <a14:useLocalDpi xmlns:a14="http://schemas.microsoft.com/office/drawing/2010/main" val="0"/>
@@ -7349,16 +8042,16 @@
           <w:color w:val="7030A0"/>
         </w:rPr>
       </w:pPr>
-      <w:bookmarkStart w:id="46" w:name="_Toc87020363"/>
-      <w:bookmarkStart w:id="47" w:name="_Toc87276474"/>
+      <w:bookmarkStart w:id="47" w:name="_Toc87020363"/>
+      <w:bookmarkStart w:id="48" w:name="_Toc92701409"/>
       <w:r>
         <w:rPr>
           <w:color w:val="7030A0"/>
         </w:rPr>
         <w:t>Login</w:t>
       </w:r>
-      <w:bookmarkEnd w:id="46"/>
       <w:bookmarkEnd w:id="47"/>
+      <w:bookmarkEnd w:id="48"/>
     </w:p>
     <w:p/>
     <w:p>
@@ -7588,14 +8281,14 @@
           <w:color w:val="7030A0"/>
         </w:rPr>
       </w:pPr>
-      <w:bookmarkStart w:id="48" w:name="_Toc87276475"/>
+      <w:bookmarkStart w:id="49" w:name="_Toc92701410"/>
       <w:r>
         <w:rPr>
           <w:color w:val="7030A0"/>
         </w:rPr>
         <w:t>Authorize in Swagger</w:t>
       </w:r>
-      <w:bookmarkEnd w:id="48"/>
+      <w:bookmarkEnd w:id="49"/>
     </w:p>
     <w:p>
       <w:pPr>
@@ -7624,7 +8317,6 @@
           <w:rFonts w:ascii="Calibri" w:hAnsi="Calibri" w:cs="Calibri"/>
           <w:noProof/>
         </w:rPr>
-        <w:lastRenderedPageBreak/>
         <w:drawing>
           <wp:inline distT="0" distB="0" distL="0" distR="0" wp14:anchorId="4AA2707B" wp14:editId="54C1EFFB">
             <wp:extent cx="5943600" cy="3443605"/>
@@ -7641,7 +8333,7 @@
                     <pic:cNvPicPr/>
                   </pic:nvPicPr>
                   <pic:blipFill>
-                    <a:blip r:embed="rId14" cstate="print">
+                    <a:blip r:embed="rId16" cstate="print">
                       <a:extLst>
                         <a:ext uri="{28A0092B-C50C-407E-A947-70E740481C1C}">
                           <a14:useLocalDpi xmlns:a14="http://schemas.microsoft.com/office/drawing/2010/main" val="0"/>
@@ -7683,16 +8375,16 @@
           <w:color w:val="7030A0"/>
         </w:rPr>
       </w:pPr>
-      <w:bookmarkStart w:id="49" w:name="_Generating_Specific_Tokens"/>
-      <w:bookmarkStart w:id="50" w:name="_Toc87276476"/>
-      <w:bookmarkEnd w:id="49"/>
+      <w:bookmarkStart w:id="50" w:name="_Generating_Specific_Tokens"/>
+      <w:bookmarkStart w:id="51" w:name="_Toc92701411"/>
+      <w:bookmarkEnd w:id="50"/>
       <w:r>
         <w:rPr>
           <w:color w:val="7030A0"/>
         </w:rPr>
         <w:t>Generating Specific Tokens</w:t>
       </w:r>
-      <w:bookmarkEnd w:id="50"/>
+      <w:bookmarkEnd w:id="51"/>
     </w:p>
     <w:p/>
     <w:p>
@@ -7727,7 +8419,7 @@
                     <pic:cNvPicPr/>
                   </pic:nvPicPr>
                   <pic:blipFill>
-                    <a:blip r:embed="rId15" cstate="print">
+                    <a:blip r:embed="rId17" cstate="print">
                       <a:extLst>
                         <a:ext uri="{28A0092B-C50C-407E-A947-70E740481C1C}">
                           <a14:useLocalDpi xmlns:a14="http://schemas.microsoft.com/office/drawing/2010/main" val="0"/>
@@ -7827,7 +8519,7 @@
         </w:rPr>
         <w:t xml:space="preserve">UTC). </w:t>
       </w:r>
-      <w:hyperlink r:id="rId16" w:history="1">
+      <w:hyperlink r:id="rId18" w:history="1">
         <w:r>
           <w:rPr>
             <w:rStyle w:val="Hyperlink"/>
@@ -7910,7 +8602,6 @@
       <w:r>
         <w:rPr>
           <w:rFonts w:asciiTheme="minorHAnsi" w:hAnsiTheme="minorHAnsi" w:cstheme="minorHAnsi"/>
-          <w:highlight w:val="yellow"/>
         </w:rPr>
         <w:t>view,create</w:t>
       </w:r>
@@ -7919,7 +8610,6 @@
       <w:r>
         <w:rPr>
           <w:rFonts w:asciiTheme="minorHAnsi" w:hAnsiTheme="minorHAnsi" w:cstheme="minorHAnsi"/>
-          <w:highlight w:val="yellow"/>
         </w:rPr>
         <w:t xml:space="preserve">, and delete </w:t>
       </w:r>
@@ -7927,7 +8617,6 @@
       <w:r>
         <w:rPr>
           <w:rFonts w:asciiTheme="minorHAnsi" w:hAnsiTheme="minorHAnsi" w:cstheme="minorHAnsi"/>
-          <w:highlight w:val="yellow"/>
         </w:rPr>
         <w:t>pcg</w:t>
       </w:r>
@@ -7935,7 +8624,6 @@
       <w:r>
         <w:rPr>
           <w:rFonts w:asciiTheme="minorHAnsi" w:hAnsiTheme="minorHAnsi" w:cstheme="minorHAnsi"/>
-          <w:highlight w:val="yellow"/>
         </w:rPr>
         <w:t>-key-based users if necessary.</w:t>
       </w:r>
@@ -7972,7 +8660,10 @@
           <w:szCs w:val="15"/>
         </w:rPr>
       </w:pPr>
-      <w:r>
+    </w:p>
+    <w:p>
+      <w:pPr>
+        <w:shd w:val="clear" w:color="auto" w:fill="FFFFFF"/>
         <w:rPr>
           <w:rFonts w:asciiTheme="majorHAnsi" w:hAnsiTheme="majorHAnsi" w:cstheme="majorHAnsi"/>
           <w:i/>
@@ -7981,6 +8672,56 @@
           <w:sz w:val="15"/>
           <w:szCs w:val="15"/>
         </w:rPr>
+      </w:pPr>
+    </w:p>
+    <w:p>
+      <w:pPr>
+        <w:shd w:val="clear" w:color="auto" w:fill="FFFFFF"/>
+        <w:rPr>
+          <w:rFonts w:asciiTheme="majorHAnsi" w:hAnsiTheme="majorHAnsi" w:cstheme="majorHAnsi"/>
+          <w:i/>
+          <w:iCs/>
+          <w:color w:val="7030A0"/>
+          <w:sz w:val="15"/>
+          <w:szCs w:val="15"/>
+        </w:rPr>
+      </w:pPr>
+    </w:p>
+    <w:p>
+      <w:pPr>
+        <w:shd w:val="clear" w:color="auto" w:fill="FFFFFF"/>
+        <w:rPr>
+          <w:rFonts w:asciiTheme="majorHAnsi" w:hAnsiTheme="majorHAnsi" w:cstheme="majorHAnsi"/>
+          <w:i/>
+          <w:iCs/>
+          <w:color w:val="7030A0"/>
+          <w:sz w:val="15"/>
+          <w:szCs w:val="15"/>
+        </w:rPr>
+      </w:pPr>
+    </w:p>
+    <w:p>
+      <w:pPr>
+        <w:shd w:val="clear" w:color="auto" w:fill="FFFFFF"/>
+        <w:rPr>
+          <w:rFonts w:asciiTheme="majorHAnsi" w:hAnsiTheme="majorHAnsi" w:cstheme="majorHAnsi"/>
+          <w:i/>
+          <w:iCs/>
+          <w:color w:val="7030A0"/>
+          <w:sz w:val="15"/>
+          <w:szCs w:val="15"/>
+        </w:rPr>
+      </w:pPr>
+      <w:r>
+        <w:rPr>
+          <w:rFonts w:asciiTheme="majorHAnsi" w:hAnsiTheme="majorHAnsi" w:cstheme="majorHAnsi"/>
+          <w:i/>
+          <w:iCs/>
+          <w:color w:val="7030A0"/>
+          <w:sz w:val="15"/>
+          <w:szCs w:val="15"/>
+        </w:rPr>
+        <w:lastRenderedPageBreak/>
         <w:t>Request Body</w:t>
       </w:r>
     </w:p>
@@ -8270,9 +9011,6 @@
           <w:szCs w:val="15"/>
         </w:rPr>
       </w:pPr>
-      <w:r>
-        <w:br/>
-      </w:r>
     </w:p>
     <w:p>
       <w:pPr>
@@ -8286,10 +9024,7 @@
           <w:szCs w:val="15"/>
         </w:rPr>
       </w:pPr>
-    </w:p>
-    <w:p>
-      <w:pPr>
-        <w:shd w:val="clear" w:color="auto" w:fill="FFFFFF"/>
+      <w:r>
         <w:rPr>
           <w:rFonts w:asciiTheme="majorHAnsi" w:hAnsiTheme="majorHAnsi" w:cstheme="majorHAnsi"/>
           <w:i/>
@@ -8298,69 +9033,6 @@
           <w:sz w:val="15"/>
           <w:szCs w:val="15"/>
         </w:rPr>
-      </w:pPr>
-    </w:p>
-    <w:p>
-      <w:pPr>
-        <w:shd w:val="clear" w:color="auto" w:fill="FFFFFF"/>
-        <w:rPr>
-          <w:rFonts w:asciiTheme="majorHAnsi" w:hAnsiTheme="majorHAnsi" w:cstheme="majorHAnsi"/>
-          <w:i/>
-          <w:iCs/>
-          <w:color w:val="7030A0"/>
-          <w:sz w:val="15"/>
-          <w:szCs w:val="15"/>
-        </w:rPr>
-      </w:pPr>
-    </w:p>
-    <w:p>
-      <w:pPr>
-        <w:shd w:val="clear" w:color="auto" w:fill="FFFFFF"/>
-        <w:rPr>
-          <w:rFonts w:asciiTheme="majorHAnsi" w:hAnsiTheme="majorHAnsi" w:cstheme="majorHAnsi"/>
-          <w:i/>
-          <w:iCs/>
-          <w:color w:val="7030A0"/>
-          <w:sz w:val="15"/>
-          <w:szCs w:val="15"/>
-        </w:rPr>
-      </w:pPr>
-    </w:p>
-    <w:p>
-      <w:pPr>
-        <w:shd w:val="clear" w:color="auto" w:fill="FFFFFF"/>
-        <w:rPr>
-          <w:rFonts w:asciiTheme="majorHAnsi" w:hAnsiTheme="majorHAnsi" w:cstheme="majorHAnsi"/>
-          <w:i/>
-          <w:iCs/>
-          <w:color w:val="7030A0"/>
-          <w:sz w:val="15"/>
-          <w:szCs w:val="15"/>
-        </w:rPr>
-      </w:pPr>
-    </w:p>
-    <w:p>
-      <w:pPr>
-        <w:shd w:val="clear" w:color="auto" w:fill="FFFFFF"/>
-        <w:rPr>
-          <w:rFonts w:asciiTheme="majorHAnsi" w:hAnsiTheme="majorHAnsi" w:cstheme="majorHAnsi"/>
-          <w:i/>
-          <w:iCs/>
-          <w:color w:val="7030A0"/>
-          <w:sz w:val="15"/>
-          <w:szCs w:val="15"/>
-        </w:rPr>
-      </w:pPr>
-      <w:r>
-        <w:rPr>
-          <w:rFonts w:asciiTheme="majorHAnsi" w:hAnsiTheme="majorHAnsi" w:cstheme="majorHAnsi"/>
-          <w:i/>
-          <w:iCs/>
-          <w:color w:val="7030A0"/>
-          <w:sz w:val="15"/>
-          <w:szCs w:val="15"/>
-        </w:rPr>
-        <w:lastRenderedPageBreak/>
         <w:t>Response Body</w:t>
       </w:r>
     </w:p>
@@ -9612,10 +10284,10 @@
           <w:szCs w:val="24"/>
         </w:rPr>
       </w:pPr>
-      <w:bookmarkStart w:id="51" w:name="_AD_Group_Distinguished"/>
-      <w:bookmarkStart w:id="52" w:name="_Toc87020364"/>
-      <w:bookmarkStart w:id="53" w:name="_Toc87276477"/>
-      <w:bookmarkEnd w:id="51"/>
+      <w:bookmarkStart w:id="52" w:name="_AD_Group_Distinguished"/>
+      <w:bookmarkStart w:id="53" w:name="_Toc87020364"/>
+      <w:bookmarkStart w:id="54" w:name="_Toc92701412"/>
+      <w:bookmarkEnd w:id="52"/>
       <w:r>
         <w:rPr>
           <w:sz w:val="24"/>
@@ -9637,8 +10309,8 @@
         </w:rPr>
         <w:t>istinguished Name</w:t>
       </w:r>
-      <w:bookmarkEnd w:id="52"/>
       <w:bookmarkEnd w:id="53"/>
+      <w:bookmarkEnd w:id="54"/>
     </w:p>
     <w:p/>
     <w:p>
@@ -9702,7 +10374,7 @@
                     <pic:cNvPicPr/>
                   </pic:nvPicPr>
                   <pic:blipFill>
-                    <a:blip r:embed="rId17" cstate="print">
+                    <a:blip r:embed="rId19" cstate="print">
                       <a:extLst>
                         <a:ext uri="{28A0092B-C50C-407E-A947-70E740481C1C}">
                           <a14:useLocalDpi xmlns:a14="http://schemas.microsoft.com/office/drawing/2010/main" val="0"/>
@@ -10022,10 +10694,10 @@
           <w:szCs w:val="24"/>
         </w:rPr>
       </w:pPr>
-      <w:bookmarkStart w:id="54" w:name="_XIQ_User_Group"/>
-      <w:bookmarkStart w:id="55" w:name="_Toc87020365"/>
-      <w:bookmarkStart w:id="56" w:name="_Toc87276478"/>
-      <w:bookmarkEnd w:id="54"/>
+      <w:bookmarkStart w:id="55" w:name="_XIQ_User_Group"/>
+      <w:bookmarkStart w:id="56" w:name="_Toc87020365"/>
+      <w:bookmarkStart w:id="57" w:name="_Toc92701413"/>
+      <w:bookmarkEnd w:id="55"/>
       <w:r>
         <w:rPr>
           <w:sz w:val="24"/>
@@ -10033,8 +10705,8 @@
         </w:rPr>
         <w:t>XIQ User Group ID</w:t>
       </w:r>
-      <w:bookmarkEnd w:id="55"/>
       <w:bookmarkEnd w:id="56"/>
+      <w:bookmarkEnd w:id="57"/>
     </w:p>
     <w:p/>
     <w:p>
@@ -10129,6 +10801,7 @@
           <w:rFonts w:asciiTheme="minorHAnsi" w:hAnsiTheme="minorHAnsi" w:cstheme="minorHAnsi"/>
           <w:noProof/>
         </w:rPr>
+        <w:lastRenderedPageBreak/>
         <w:drawing>
           <wp:inline distT="0" distB="0" distL="0" distR="0" wp14:anchorId="4F2449D0" wp14:editId="6E6BDF93">
             <wp:extent cx="6492240" cy="248285"/>
@@ -10145,7 +10818,7 @@
                     <pic:cNvPicPr/>
                   </pic:nvPicPr>
                   <pic:blipFill>
-                    <a:blip r:embed="rId18" cstate="print">
+                    <a:blip r:embed="rId20" cstate="print">
                       <a:extLst>
                         <a:ext uri="{28A0092B-C50C-407E-A947-70E740481C1C}">
                           <a14:useLocalDpi xmlns:a14="http://schemas.microsoft.com/office/drawing/2010/main" val="0"/>
@@ -10281,7 +10954,6 @@
           <w:sz w:val="18"/>
           <w:szCs w:val="18"/>
         </w:rPr>
-        <w:lastRenderedPageBreak/>
         <w:t>{</w:t>
       </w:r>
     </w:p>
@@ -11853,10 +12525,10 @@
           <w:szCs w:val="24"/>
         </w:rPr>
       </w:pPr>
-      <w:bookmarkStart w:id="57" w:name="_Active_Directory_Disable"/>
-      <w:bookmarkStart w:id="58" w:name="_Toc87020366"/>
-      <w:bookmarkStart w:id="59" w:name="_Toc87276479"/>
-      <w:bookmarkEnd w:id="57"/>
+      <w:bookmarkStart w:id="58" w:name="_Active_Directory_Disable"/>
+      <w:bookmarkStart w:id="59" w:name="_Toc87020366"/>
+      <w:bookmarkStart w:id="60" w:name="_Toc92701414"/>
+      <w:bookmarkEnd w:id="58"/>
       <w:r>
         <w:rPr>
           <w:sz w:val="24"/>
@@ -11864,8 +12536,8 @@
         </w:rPr>
         <w:t>Active Directory Disable Codes</w:t>
       </w:r>
-      <w:bookmarkEnd w:id="58"/>
       <w:bookmarkEnd w:id="59"/>
+      <w:bookmarkEnd w:id="60"/>
     </w:p>
     <w:p/>
     <w:p>
@@ -11900,7 +12572,7 @@
         </w:rPr>
         <w:t xml:space="preserve">Information on this number can be seen here </w:t>
       </w:r>
-      <w:hyperlink r:id="rId19" w:history="1">
+      <w:hyperlink r:id="rId21" w:history="1">
         <w:r>
           <w:rPr>
             <w:rStyle w:val="Hyperlink"/>
@@ -12215,6 +12887,7 @@
         <w:rPr>
           <w:rFonts w:asciiTheme="minorHAnsi" w:hAnsiTheme="minorHAnsi" w:cstheme="minorHAnsi"/>
         </w:rPr>
+        <w:lastRenderedPageBreak/>
         <w:t xml:space="preserve">If disabled users are not being removed, you can use the AD_Test.py script and see details about the users in the AD group. </w:t>
       </w:r>
       <w:r>
@@ -12311,18 +12984,1441 @@
         <w:t xml:space="preserve">The script variables should be completed. </w:t>
       </w:r>
     </w:p>
+    <w:p>
+      <w:pPr>
+        <w:rPr>
+          <w:rFonts w:asciiTheme="minorHAnsi" w:hAnsiTheme="minorHAnsi" w:cstheme="minorHAnsi"/>
+        </w:rPr>
+      </w:pPr>
+      <w:r>
+        <w:rPr>
+          <w:rFonts w:asciiTheme="minorHAnsi" w:hAnsiTheme="minorHAnsi" w:cstheme="minorHAnsi"/>
+          <w:noProof/>
+        </w:rPr>
+        <w:drawing>
+          <wp:anchor distT="0" distB="0" distL="114300" distR="114300" simplePos="0" relativeHeight="251720704" behindDoc="1" locked="0" layoutInCell="1" allowOverlap="1" wp14:anchorId="6DBF61F4" wp14:editId="1343EE4E">
+            <wp:simplePos x="0" y="0"/>
+            <wp:positionH relativeFrom="column">
+              <wp:posOffset>3873500</wp:posOffset>
+            </wp:positionH>
+            <wp:positionV relativeFrom="paragraph">
+              <wp:posOffset>35560</wp:posOffset>
+            </wp:positionV>
+            <wp:extent cx="2654300" cy="1593850"/>
+            <wp:effectExtent l="0" t="0" r="0" b="6350"/>
+            <wp:wrapTight wrapText="bothSides">
+              <wp:wrapPolygon edited="0">
+                <wp:start x="0" y="0"/>
+                <wp:lineTo x="0" y="21514"/>
+                <wp:lineTo x="21497" y="21514"/>
+                <wp:lineTo x="21497" y="0"/>
+                <wp:lineTo x="0" y="0"/>
+              </wp:wrapPolygon>
+            </wp:wrapTight>
+            <wp:docPr id="16" name="Picture 16" descr="Graphical user interface, text, application, email&#10;&#10;Description automatically generated"/>
+            <wp:cNvGraphicFramePr>
+              <a:graphicFrameLocks xmlns:a="http://schemas.openxmlformats.org/drawingml/2006/main" noChangeAspect="1"/>
+            </wp:cNvGraphicFramePr>
+            <a:graphic xmlns:a="http://schemas.openxmlformats.org/drawingml/2006/main">
+              <a:graphicData uri="http://schemas.openxmlformats.org/drawingml/2006/picture">
+                <pic:pic xmlns:pic="http://schemas.openxmlformats.org/drawingml/2006/picture">
+                  <pic:nvPicPr>
+                    <pic:cNvPr id="16" name="Picture 16" descr="Graphical user interface, text, application, email&#10;&#10;Description automatically generated"/>
+                    <pic:cNvPicPr/>
+                  </pic:nvPicPr>
+                  <pic:blipFill>
+                    <a:blip r:embed="rId22" cstate="print">
+                      <a:extLst>
+                        <a:ext uri="{28A0092B-C50C-407E-A947-70E740481C1C}">
+                          <a14:useLocalDpi xmlns:a14="http://schemas.microsoft.com/office/drawing/2010/main" val="0"/>
+                        </a:ext>
+                      </a:extLst>
+                    </a:blip>
+                    <a:stretch>
+                      <a:fillRect/>
+                    </a:stretch>
+                  </pic:blipFill>
+                  <pic:spPr>
+                    <a:xfrm>
+                      <a:off x="0" y="0"/>
+                      <a:ext cx="2654300" cy="1593850"/>
+                    </a:xfrm>
+                    <a:prstGeom prst="rect">
+                      <a:avLst/>
+                    </a:prstGeom>
+                  </pic:spPr>
+                </pic:pic>
+              </a:graphicData>
+            </a:graphic>
+            <wp14:sizeRelH relativeFrom="page">
+              <wp14:pctWidth>0</wp14:pctWidth>
+            </wp14:sizeRelH>
+            <wp14:sizeRelV relativeFrom="page">
+              <wp14:pctHeight>0</wp14:pctHeight>
+            </wp14:sizeRelV>
+          </wp:anchor>
+        </w:drawing>
+      </w:r>
+    </w:p>
+    <w:p>
+      <w:pPr>
+        <w:pStyle w:val="Heading2"/>
+        <w:rPr>
+          <w:sz w:val="24"/>
+          <w:szCs w:val="24"/>
+        </w:rPr>
+      </w:pPr>
+      <w:bookmarkStart w:id="61" w:name="_XIQ_Network_Policy"/>
+      <w:bookmarkStart w:id="62" w:name="_Toc92701415"/>
+      <w:bookmarkEnd w:id="61"/>
+      <w:r>
+        <w:rPr>
+          <w:sz w:val="24"/>
+          <w:szCs w:val="24"/>
+        </w:rPr>
+        <w:t xml:space="preserve">XIQ </w:t>
+      </w:r>
+      <w:r>
+        <w:rPr>
+          <w:sz w:val="24"/>
+          <w:szCs w:val="24"/>
+        </w:rPr>
+        <w:t>Network Policy</w:t>
+      </w:r>
+      <w:r>
+        <w:rPr>
+          <w:sz w:val="24"/>
+          <w:szCs w:val="24"/>
+        </w:rPr>
+        <w:t xml:space="preserve"> ID</w:t>
+      </w:r>
+      <w:bookmarkEnd w:id="62"/>
+    </w:p>
+    <w:p>
+      <w:pPr>
+        <w:rPr>
+          <w:rFonts w:asciiTheme="minorHAnsi" w:hAnsiTheme="minorHAnsi" w:cstheme="minorHAnsi"/>
+        </w:rPr>
+      </w:pPr>
+      <w:r>
+        <w:rPr>
+          <w:rFonts w:asciiTheme="minorHAnsi" w:hAnsiTheme="minorHAnsi" w:cstheme="minorHAnsi"/>
+        </w:rPr>
+        <w:t xml:space="preserve">Each XIQ </w:t>
+      </w:r>
+      <w:r>
+        <w:rPr>
+          <w:rFonts w:asciiTheme="minorHAnsi" w:hAnsiTheme="minorHAnsi" w:cstheme="minorHAnsi"/>
+        </w:rPr>
+        <w:t>Network Policy</w:t>
+      </w:r>
+      <w:r>
+        <w:rPr>
+          <w:rFonts w:asciiTheme="minorHAnsi" w:hAnsiTheme="minorHAnsi" w:cstheme="minorHAnsi"/>
+        </w:rPr>
+        <w:t xml:space="preserve"> will be assigned a unique ID when it gets created. The easiest way to get the ID is </w:t>
+      </w:r>
+      <w:r>
+        <w:rPr>
+          <w:rFonts w:asciiTheme="minorHAnsi" w:hAnsiTheme="minorHAnsi" w:cstheme="minorHAnsi"/>
+        </w:rPr>
+        <w:t>to select the Network Policy in the XIQ GUI</w:t>
+      </w:r>
+      <w:r>
+        <w:rPr>
+          <w:rFonts w:asciiTheme="minorHAnsi" w:hAnsiTheme="minorHAnsi" w:cstheme="minorHAnsi"/>
+        </w:rPr>
+        <w:t>.</w:t>
+      </w:r>
+      <w:r>
+        <w:rPr>
+          <w:rFonts w:asciiTheme="minorHAnsi" w:hAnsiTheme="minorHAnsi" w:cstheme="minorHAnsi"/>
+        </w:rPr>
+        <w:t xml:space="preserve"> When you select the Network Policy, the ID is the long number listed in the URL.</w:t>
+      </w:r>
+      <w:r>
+        <w:rPr>
+          <w:rFonts w:asciiTheme="minorHAnsi" w:hAnsiTheme="minorHAnsi" w:cstheme="minorHAnsi"/>
+        </w:rPr>
+        <w:t xml:space="preserve"> The Policy Name is directly under the Policy Details.</w:t>
+      </w:r>
+    </w:p>
+    <w:p>
+      <w:pPr>
+        <w:rPr>
+          <w:rFonts w:asciiTheme="minorHAnsi" w:hAnsiTheme="minorHAnsi" w:cstheme="minorHAnsi"/>
+        </w:rPr>
+      </w:pPr>
+    </w:p>
+    <w:p>
+      <w:pPr>
+        <w:rPr>
+          <w:rFonts w:asciiTheme="minorHAnsi" w:hAnsiTheme="minorHAnsi" w:cstheme="minorHAnsi"/>
+        </w:rPr>
+      </w:pPr>
+      <w:r>
+        <w:rPr>
+          <w:rFonts w:asciiTheme="minorHAnsi" w:hAnsiTheme="minorHAnsi" w:cstheme="minorHAnsi"/>
+        </w:rPr>
+        <w:t>You can also get the Network Policy ID from Swagger</w:t>
+      </w:r>
+      <w:r>
+        <w:rPr>
+          <w:rFonts w:asciiTheme="minorHAnsi" w:hAnsiTheme="minorHAnsi" w:cstheme="minorHAnsi"/>
+        </w:rPr>
+        <w:t xml:space="preserve"> for all Network Polic</w:t>
+      </w:r>
+      <w:r>
+        <w:rPr>
+          <w:rFonts w:asciiTheme="minorHAnsi" w:hAnsiTheme="minorHAnsi" w:cstheme="minorHAnsi"/>
+        </w:rPr>
+        <w:t>ie</w:t>
+      </w:r>
+      <w:r>
+        <w:rPr>
+          <w:rFonts w:asciiTheme="minorHAnsi" w:hAnsiTheme="minorHAnsi" w:cstheme="minorHAnsi"/>
+        </w:rPr>
+        <w:t>s with PCG configured</w:t>
+      </w:r>
+      <w:r>
+        <w:rPr>
+          <w:rFonts w:asciiTheme="minorHAnsi" w:hAnsiTheme="minorHAnsi" w:cstheme="minorHAnsi"/>
+        </w:rPr>
+        <w:t xml:space="preserve">. </w:t>
+      </w:r>
+    </w:p>
+    <w:p>
+      <w:r>
+        <w:rPr>
+          <w:rFonts w:asciiTheme="minorHAnsi" w:hAnsiTheme="minorHAnsi" w:cstheme="minorHAnsi"/>
+        </w:rPr>
+        <w:t xml:space="preserve">Go back to the swagger page and scroll down to the </w:t>
+      </w:r>
+      <w:r>
+        <w:rPr>
+          <w:rFonts w:asciiTheme="minorHAnsi" w:hAnsiTheme="minorHAnsi" w:cstheme="minorHAnsi"/>
+          <w:b/>
+          <w:bCs/>
+        </w:rPr>
+        <w:t xml:space="preserve">Configuration – </w:t>
+      </w:r>
+      <w:r>
+        <w:rPr>
+          <w:rFonts w:asciiTheme="minorHAnsi" w:hAnsiTheme="minorHAnsi" w:cstheme="minorHAnsi"/>
+          <w:b/>
+          <w:bCs/>
+        </w:rPr>
+        <w:t>User Management</w:t>
+      </w:r>
+      <w:r>
+        <w:rPr>
+          <w:rFonts w:asciiTheme="minorHAnsi" w:hAnsiTheme="minorHAnsi" w:cstheme="minorHAnsi"/>
+        </w:rPr>
+        <w:t xml:space="preserve"> section and find the </w:t>
+      </w:r>
+      <w:r>
+        <w:rPr>
+          <w:rFonts w:asciiTheme="minorHAnsi" w:hAnsiTheme="minorHAnsi" w:cstheme="minorHAnsi"/>
+          <w:i/>
+          <w:iCs/>
+        </w:rPr>
+        <w:t>/</w:t>
+      </w:r>
+      <w:proofErr w:type="spellStart"/>
+      <w:r>
+        <w:rPr>
+          <w:rFonts w:asciiTheme="minorHAnsi" w:hAnsiTheme="minorHAnsi" w:cstheme="minorHAnsi"/>
+          <w:i/>
+          <w:iCs/>
+        </w:rPr>
+        <w:t>pcg</w:t>
+      </w:r>
+      <w:proofErr w:type="spellEnd"/>
+      <w:r>
+        <w:rPr>
+          <w:rFonts w:asciiTheme="minorHAnsi" w:hAnsiTheme="minorHAnsi" w:cstheme="minorHAnsi"/>
+          <w:i/>
+          <w:iCs/>
+        </w:rPr>
+        <w:t>/key-based</w:t>
+      </w:r>
+      <w:r>
+        <w:rPr>
+          <w:rFonts w:asciiTheme="minorHAnsi" w:hAnsiTheme="minorHAnsi" w:cstheme="minorHAnsi"/>
+          <w:i/>
+          <w:iCs/>
+        </w:rPr>
+        <w:t xml:space="preserve"> </w:t>
+      </w:r>
+      <w:r>
+        <w:rPr>
+          <w:rFonts w:asciiTheme="minorHAnsi" w:hAnsiTheme="minorHAnsi" w:cstheme="minorHAnsi"/>
+        </w:rPr>
+        <w:t>GET request.</w:t>
+      </w:r>
+      <w:r>
+        <w:rPr>
+          <w:rFonts w:asciiTheme="minorHAnsi" w:hAnsiTheme="minorHAnsi" w:cstheme="minorHAnsi"/>
+          <w:noProof/>
+        </w:rPr>
+        <w:t xml:space="preserve"> </w:t>
+      </w:r>
+      <w:r>
+        <w:rPr>
+          <w:rFonts w:asciiTheme="minorHAnsi" w:hAnsiTheme="minorHAnsi" w:cstheme="minorHAnsi"/>
+          <w:noProof/>
+        </w:rPr>
+        <w:t>If the Network Policy is configured to use PCG, it will be listed in the response.</w:t>
+      </w:r>
+      <w:r>
+        <w:rPr>
+          <w:rFonts w:asciiTheme="minorHAnsi" w:hAnsiTheme="minorHAnsi" w:cstheme="minorHAnsi"/>
+          <w:noProof/>
+        </w:rPr>
+        <w:t xml:space="preserve"> The </w:t>
+      </w:r>
+      <w:r>
+        <w:rPr>
+          <w:rFonts w:asciiTheme="minorHAnsi" w:hAnsiTheme="minorHAnsi" w:cstheme="minorHAnsi"/>
+          <w:noProof/>
+        </w:rPr>
+        <w:t>p</w:t>
+      </w:r>
+      <w:r>
+        <w:rPr>
+          <w:rFonts w:asciiTheme="minorHAnsi" w:hAnsiTheme="minorHAnsi" w:cstheme="minorHAnsi"/>
+          <w:noProof/>
+        </w:rPr>
+        <w:t xml:space="preserve">olicy id and </w:t>
+      </w:r>
+      <w:r>
+        <w:rPr>
+          <w:rFonts w:asciiTheme="minorHAnsi" w:hAnsiTheme="minorHAnsi" w:cstheme="minorHAnsi"/>
+          <w:noProof/>
+        </w:rPr>
+        <w:t>p</w:t>
+      </w:r>
+      <w:r>
+        <w:rPr>
+          <w:rFonts w:asciiTheme="minorHAnsi" w:hAnsiTheme="minorHAnsi" w:cstheme="minorHAnsi"/>
+          <w:noProof/>
+        </w:rPr>
+        <w:t>olicy name are included in this response.</w:t>
+      </w:r>
+    </w:p>
+    <w:p>
+      <w:pPr>
+        <w:rPr>
+          <w:rFonts w:asciiTheme="minorHAnsi" w:hAnsiTheme="minorHAnsi" w:cstheme="minorHAnsi"/>
+        </w:rPr>
+      </w:pPr>
+      <w:r>
+        <w:rPr>
+          <w:rFonts w:asciiTheme="minorHAnsi" w:hAnsiTheme="minorHAnsi" w:cstheme="minorHAnsi"/>
+          <w:noProof/>
+        </w:rPr>
+        <w:drawing>
+          <wp:inline distT="0" distB="0" distL="0" distR="0" wp14:anchorId="2425AAD5" wp14:editId="1F367C2F">
+            <wp:extent cx="6492240" cy="254000"/>
+            <wp:effectExtent l="0" t="0" r="0" b="0"/>
+            <wp:docPr id="31" name="Picture 31"/>
+            <wp:cNvGraphicFramePr>
+              <a:graphicFrameLocks xmlns:a="http://schemas.openxmlformats.org/drawingml/2006/main" noChangeAspect="1"/>
+            </wp:cNvGraphicFramePr>
+            <a:graphic xmlns:a="http://schemas.openxmlformats.org/drawingml/2006/main">
+              <a:graphicData uri="http://schemas.openxmlformats.org/drawingml/2006/picture">
+                <pic:pic xmlns:pic="http://schemas.openxmlformats.org/drawingml/2006/picture">
+                  <pic:nvPicPr>
+                    <pic:cNvPr id="31" name="Picture 31"/>
+                    <pic:cNvPicPr/>
+                  </pic:nvPicPr>
+                  <pic:blipFill>
+                    <a:blip r:embed="rId23">
+                      <a:extLst>
+                        <a:ext uri="{28A0092B-C50C-407E-A947-70E740481C1C}">
+                          <a14:useLocalDpi xmlns:a14="http://schemas.microsoft.com/office/drawing/2010/main" val="0"/>
+                        </a:ext>
+                      </a:extLst>
+                    </a:blip>
+                    <a:stretch>
+                      <a:fillRect/>
+                    </a:stretch>
+                  </pic:blipFill>
+                  <pic:spPr>
+                    <a:xfrm>
+                      <a:off x="0" y="0"/>
+                      <a:ext cx="6492240" cy="254000"/>
+                    </a:xfrm>
+                    <a:prstGeom prst="rect">
+                      <a:avLst/>
+                    </a:prstGeom>
+                  </pic:spPr>
+                </pic:pic>
+              </a:graphicData>
+            </a:graphic>
+          </wp:inline>
+        </w:drawing>
+      </w:r>
+    </w:p>
+    <w:p>
+      <w:pPr>
+        <w:rPr>
+          <w:rFonts w:asciiTheme="minorHAnsi" w:hAnsiTheme="minorHAnsi" w:cstheme="minorHAnsi"/>
+          <w:i/>
+          <w:iCs/>
+          <w:color w:val="7030A0"/>
+          <w:sz w:val="15"/>
+          <w:szCs w:val="15"/>
+        </w:rPr>
+      </w:pPr>
+      <w:r>
+        <w:rPr>
+          <w:rFonts w:asciiTheme="minorHAnsi" w:hAnsiTheme="minorHAnsi" w:cstheme="minorHAnsi"/>
+          <w:i/>
+          <w:iCs/>
+          <w:color w:val="7030A0"/>
+          <w:sz w:val="15"/>
+          <w:szCs w:val="15"/>
+        </w:rPr>
+        <w:t>Response Body</w:t>
+      </w:r>
+    </w:p>
+    <w:p>
+      <w:pPr>
+        <w:pStyle w:val="HTMLPreformatted"/>
+        <w:shd w:val="clear" w:color="auto" w:fill="333333"/>
+        <w:rPr>
+          <w:rStyle w:val="HTMLCode"/>
+          <w:rFonts w:ascii="Cordia New" w:hAnsi="Cordia New" w:cs="Cordia New" w:hint="cs"/>
+          <w:b/>
+          <w:bCs/>
+          <w:color w:val="FFFFFF"/>
+          <w:sz w:val="18"/>
+          <w:szCs w:val="18"/>
+        </w:rPr>
+      </w:pPr>
+      <w:r>
+        <w:rPr>
+          <w:rStyle w:val="HTMLCode"/>
+          <w:rFonts w:ascii="Cordia New" w:hAnsi="Cordia New" w:cs="Cordia New" w:hint="cs"/>
+          <w:b/>
+          <w:bCs/>
+          <w:color w:val="FFFFFF"/>
+          <w:sz w:val="18"/>
+          <w:szCs w:val="18"/>
+        </w:rPr>
+        <w:t>[</w:t>
+      </w:r>
+    </w:p>
+    <w:p>
+      <w:pPr>
+        <w:pStyle w:val="HTMLPreformatted"/>
+        <w:shd w:val="clear" w:color="auto" w:fill="333333"/>
+        <w:rPr>
+          <w:rStyle w:val="HTMLCode"/>
+          <w:rFonts w:ascii="Cordia New" w:hAnsi="Cordia New" w:cs="Cordia New" w:hint="cs"/>
+          <w:b/>
+          <w:bCs/>
+          <w:color w:val="FFFFFF"/>
+          <w:sz w:val="18"/>
+          <w:szCs w:val="18"/>
+        </w:rPr>
+      </w:pPr>
+      <w:r>
+        <w:rPr>
+          <w:rStyle w:val="HTMLCode"/>
+          <w:rFonts w:ascii="Cordia New" w:hAnsi="Cordia New" w:cs="Cordia New" w:hint="cs"/>
+          <w:b/>
+          <w:bCs/>
+          <w:color w:val="FFFFFF"/>
+          <w:sz w:val="18"/>
+          <w:szCs w:val="18"/>
+        </w:rPr>
+        <w:t xml:space="preserve">  {</w:t>
+      </w:r>
+    </w:p>
+    <w:p>
+      <w:pPr>
+        <w:pStyle w:val="HTMLPreformatted"/>
+        <w:shd w:val="clear" w:color="auto" w:fill="333333"/>
+        <w:rPr>
+          <w:rStyle w:val="HTMLCode"/>
+          <w:rFonts w:ascii="Cordia New" w:hAnsi="Cordia New" w:cs="Cordia New" w:hint="cs"/>
+          <w:b/>
+          <w:bCs/>
+          <w:color w:val="FFFFFF"/>
+          <w:sz w:val="18"/>
+          <w:szCs w:val="18"/>
+        </w:rPr>
+      </w:pPr>
+      <w:r>
+        <w:rPr>
+          <w:rStyle w:val="HTMLCode"/>
+          <w:rFonts w:ascii="Cordia New" w:hAnsi="Cordia New" w:cs="Cordia New" w:hint="cs"/>
+          <w:b/>
+          <w:bCs/>
+          <w:color w:val="FFFFFF"/>
+          <w:sz w:val="18"/>
+          <w:szCs w:val="18"/>
+        </w:rPr>
+        <w:t xml:space="preserve">    </w:t>
+      </w:r>
+      <w:r>
+        <w:rPr>
+          <w:rStyle w:val="hljs-attr"/>
+          <w:rFonts w:ascii="Cordia New" w:hAnsi="Cordia New" w:cs="Cordia New" w:hint="cs"/>
+          <w:b/>
+          <w:bCs/>
+          <w:color w:val="FFFFFF"/>
+          <w:sz w:val="18"/>
+          <w:szCs w:val="18"/>
+        </w:rPr>
+        <w:t>"id"</w:t>
+      </w:r>
+      <w:r>
+        <w:rPr>
+          <w:rStyle w:val="HTMLCode"/>
+          <w:rFonts w:ascii="Cordia New" w:hAnsi="Cordia New" w:cs="Cordia New" w:hint="cs"/>
+          <w:b/>
+          <w:bCs/>
+          <w:color w:val="FFFFFF"/>
+          <w:sz w:val="18"/>
+          <w:szCs w:val="18"/>
+        </w:rPr>
+        <w:t xml:space="preserve">: </w:t>
+      </w:r>
+      <w:r>
+        <w:rPr>
+          <w:rStyle w:val="HTMLCode"/>
+          <w:rFonts w:ascii="Cordia New" w:hAnsi="Cordia New" w:cs="Cordia New" w:hint="cs"/>
+          <w:b/>
+          <w:bCs/>
+          <w:color w:val="D36363"/>
+          <w:sz w:val="18"/>
+          <w:szCs w:val="18"/>
+        </w:rPr>
+        <w:t>1059916324374423</w:t>
+      </w:r>
+      <w:r>
+        <w:rPr>
+          <w:rStyle w:val="HTMLCode"/>
+          <w:rFonts w:ascii="Cordia New" w:hAnsi="Cordia New" w:cs="Cordia New" w:hint="cs"/>
+          <w:b/>
+          <w:bCs/>
+          <w:color w:val="FFFFFF"/>
+          <w:sz w:val="18"/>
+          <w:szCs w:val="18"/>
+        </w:rPr>
+        <w:t>,</w:t>
+      </w:r>
+    </w:p>
+    <w:p>
+      <w:pPr>
+        <w:pStyle w:val="HTMLPreformatted"/>
+        <w:shd w:val="clear" w:color="auto" w:fill="333333"/>
+        <w:rPr>
+          <w:rStyle w:val="HTMLCode"/>
+          <w:rFonts w:ascii="Cordia New" w:hAnsi="Cordia New" w:cs="Cordia New" w:hint="cs"/>
+          <w:b/>
+          <w:bCs/>
+          <w:color w:val="FFFFFF"/>
+          <w:sz w:val="18"/>
+          <w:szCs w:val="18"/>
+        </w:rPr>
+      </w:pPr>
+      <w:r>
+        <w:rPr>
+          <w:rStyle w:val="HTMLCode"/>
+          <w:rFonts w:ascii="Cordia New" w:hAnsi="Cordia New" w:cs="Cordia New" w:hint="cs"/>
+          <w:b/>
+          <w:bCs/>
+          <w:color w:val="FFFFFF"/>
+          <w:sz w:val="18"/>
+          <w:szCs w:val="18"/>
+        </w:rPr>
+        <w:t xml:space="preserve">    </w:t>
+      </w:r>
+      <w:r>
+        <w:rPr>
+          <w:rStyle w:val="hljs-attr"/>
+          <w:rFonts w:ascii="Cordia New" w:hAnsi="Cordia New" w:cs="Cordia New" w:hint="cs"/>
+          <w:b/>
+          <w:bCs/>
+          <w:color w:val="FFFFFF"/>
+          <w:sz w:val="18"/>
+          <w:szCs w:val="18"/>
+        </w:rPr>
+        <w:t>"</w:t>
+      </w:r>
+      <w:proofErr w:type="spellStart"/>
+      <w:proofErr w:type="gramStart"/>
+      <w:r>
+        <w:rPr>
+          <w:rStyle w:val="hljs-attr"/>
+          <w:rFonts w:ascii="Cordia New" w:hAnsi="Cordia New" w:cs="Cordia New" w:hint="cs"/>
+          <w:b/>
+          <w:bCs/>
+          <w:color w:val="FFFFFF"/>
+          <w:sz w:val="18"/>
+          <w:szCs w:val="18"/>
+        </w:rPr>
+        <w:t>create</w:t>
+      </w:r>
+      <w:proofErr w:type="gramEnd"/>
+      <w:r>
+        <w:rPr>
+          <w:rStyle w:val="hljs-attr"/>
+          <w:rFonts w:ascii="Cordia New" w:hAnsi="Cordia New" w:cs="Cordia New" w:hint="cs"/>
+          <w:b/>
+          <w:bCs/>
+          <w:color w:val="FFFFFF"/>
+          <w:sz w:val="18"/>
+          <w:szCs w:val="18"/>
+        </w:rPr>
+        <w:t>_time</w:t>
+      </w:r>
+      <w:proofErr w:type="spellEnd"/>
+      <w:r>
+        <w:rPr>
+          <w:rStyle w:val="hljs-attr"/>
+          <w:rFonts w:ascii="Cordia New" w:hAnsi="Cordia New" w:cs="Cordia New" w:hint="cs"/>
+          <w:b/>
+          <w:bCs/>
+          <w:color w:val="FFFFFF"/>
+          <w:sz w:val="18"/>
+          <w:szCs w:val="18"/>
+        </w:rPr>
+        <w:t>"</w:t>
+      </w:r>
+      <w:r>
+        <w:rPr>
+          <w:rStyle w:val="HTMLCode"/>
+          <w:rFonts w:ascii="Cordia New" w:hAnsi="Cordia New" w:cs="Cordia New" w:hint="cs"/>
+          <w:b/>
+          <w:bCs/>
+          <w:color w:val="FFFFFF"/>
+          <w:sz w:val="18"/>
+          <w:szCs w:val="18"/>
+        </w:rPr>
+        <w:t xml:space="preserve">: </w:t>
+      </w:r>
+      <w:r>
+        <w:rPr>
+          <w:rStyle w:val="HTMLCode"/>
+          <w:rFonts w:ascii="Cordia New" w:hAnsi="Cordia New" w:cs="Cordia New" w:hint="cs"/>
+          <w:b/>
+          <w:bCs/>
+          <w:color w:val="A2FCA2"/>
+          <w:sz w:val="18"/>
+          <w:szCs w:val="18"/>
+        </w:rPr>
+        <w:t>"2021-12-13T15:37:55.000+0000"</w:t>
+      </w:r>
+      <w:r>
+        <w:rPr>
+          <w:rStyle w:val="HTMLCode"/>
+          <w:rFonts w:ascii="Cordia New" w:hAnsi="Cordia New" w:cs="Cordia New" w:hint="cs"/>
+          <w:b/>
+          <w:bCs/>
+          <w:color w:val="FFFFFF"/>
+          <w:sz w:val="18"/>
+          <w:szCs w:val="18"/>
+        </w:rPr>
+        <w:t>,</w:t>
+      </w:r>
+    </w:p>
+    <w:p>
+      <w:pPr>
+        <w:pStyle w:val="HTMLPreformatted"/>
+        <w:shd w:val="clear" w:color="auto" w:fill="333333"/>
+        <w:rPr>
+          <w:rStyle w:val="HTMLCode"/>
+          <w:rFonts w:ascii="Cordia New" w:hAnsi="Cordia New" w:cs="Cordia New" w:hint="cs"/>
+          <w:b/>
+          <w:bCs/>
+          <w:color w:val="FFFFFF"/>
+          <w:sz w:val="18"/>
+          <w:szCs w:val="18"/>
+        </w:rPr>
+      </w:pPr>
+      <w:r>
+        <w:rPr>
+          <w:rStyle w:val="HTMLCode"/>
+          <w:rFonts w:ascii="Cordia New" w:hAnsi="Cordia New" w:cs="Cordia New" w:hint="cs"/>
+          <w:b/>
+          <w:bCs/>
+          <w:color w:val="FFFFFF"/>
+          <w:sz w:val="18"/>
+          <w:szCs w:val="18"/>
+        </w:rPr>
+        <w:t xml:space="preserve">    </w:t>
+      </w:r>
+      <w:r>
+        <w:rPr>
+          <w:rStyle w:val="hljs-attr"/>
+          <w:rFonts w:ascii="Cordia New" w:hAnsi="Cordia New" w:cs="Cordia New" w:hint="cs"/>
+          <w:b/>
+          <w:bCs/>
+          <w:color w:val="FFFFFF"/>
+          <w:sz w:val="18"/>
+          <w:szCs w:val="18"/>
+        </w:rPr>
+        <w:t>"</w:t>
+      </w:r>
+      <w:proofErr w:type="spellStart"/>
+      <w:proofErr w:type="gramStart"/>
+      <w:r>
+        <w:rPr>
+          <w:rStyle w:val="hljs-attr"/>
+          <w:rFonts w:ascii="Cordia New" w:hAnsi="Cordia New" w:cs="Cordia New" w:hint="cs"/>
+          <w:b/>
+          <w:bCs/>
+          <w:color w:val="FFFFFF"/>
+          <w:sz w:val="18"/>
+          <w:szCs w:val="18"/>
+        </w:rPr>
+        <w:t>update</w:t>
+      </w:r>
+      <w:proofErr w:type="gramEnd"/>
+      <w:r>
+        <w:rPr>
+          <w:rStyle w:val="hljs-attr"/>
+          <w:rFonts w:ascii="Cordia New" w:hAnsi="Cordia New" w:cs="Cordia New" w:hint="cs"/>
+          <w:b/>
+          <w:bCs/>
+          <w:color w:val="FFFFFF"/>
+          <w:sz w:val="18"/>
+          <w:szCs w:val="18"/>
+        </w:rPr>
+        <w:t>_time</w:t>
+      </w:r>
+      <w:proofErr w:type="spellEnd"/>
+      <w:r>
+        <w:rPr>
+          <w:rStyle w:val="hljs-attr"/>
+          <w:rFonts w:ascii="Cordia New" w:hAnsi="Cordia New" w:cs="Cordia New" w:hint="cs"/>
+          <w:b/>
+          <w:bCs/>
+          <w:color w:val="FFFFFF"/>
+          <w:sz w:val="18"/>
+          <w:szCs w:val="18"/>
+        </w:rPr>
+        <w:t>"</w:t>
+      </w:r>
+      <w:r>
+        <w:rPr>
+          <w:rStyle w:val="HTMLCode"/>
+          <w:rFonts w:ascii="Cordia New" w:hAnsi="Cordia New" w:cs="Cordia New" w:hint="cs"/>
+          <w:b/>
+          <w:bCs/>
+          <w:color w:val="FFFFFF"/>
+          <w:sz w:val="18"/>
+          <w:szCs w:val="18"/>
+        </w:rPr>
+        <w:t xml:space="preserve">: </w:t>
+      </w:r>
+      <w:r>
+        <w:rPr>
+          <w:rStyle w:val="HTMLCode"/>
+          <w:rFonts w:ascii="Cordia New" w:hAnsi="Cordia New" w:cs="Cordia New" w:hint="cs"/>
+          <w:b/>
+          <w:bCs/>
+          <w:color w:val="A2FCA2"/>
+          <w:sz w:val="18"/>
+          <w:szCs w:val="18"/>
+        </w:rPr>
+        <w:t>"2022-01-06T20:29:15.000+0000"</w:t>
+      </w:r>
+      <w:r>
+        <w:rPr>
+          <w:rStyle w:val="HTMLCode"/>
+          <w:rFonts w:ascii="Cordia New" w:hAnsi="Cordia New" w:cs="Cordia New" w:hint="cs"/>
+          <w:b/>
+          <w:bCs/>
+          <w:color w:val="FFFFFF"/>
+          <w:sz w:val="18"/>
+          <w:szCs w:val="18"/>
+        </w:rPr>
+        <w:t>,</w:t>
+      </w:r>
+    </w:p>
+    <w:p>
+      <w:pPr>
+        <w:pStyle w:val="HTMLPreformatted"/>
+        <w:shd w:val="clear" w:color="auto" w:fill="333333"/>
+        <w:rPr>
+          <w:rStyle w:val="HTMLCode"/>
+          <w:rFonts w:ascii="Cordia New" w:hAnsi="Cordia New" w:cs="Cordia New" w:hint="cs"/>
+          <w:b/>
+          <w:bCs/>
+          <w:color w:val="FFFFFF"/>
+          <w:sz w:val="18"/>
+          <w:szCs w:val="18"/>
+        </w:rPr>
+      </w:pPr>
+      <w:r>
+        <w:rPr>
+          <w:rStyle w:val="HTMLCode"/>
+          <w:rFonts w:ascii="Cordia New" w:hAnsi="Cordia New" w:cs="Cordia New" w:hint="cs"/>
+          <w:b/>
+          <w:bCs/>
+          <w:color w:val="FFFFFF"/>
+          <w:sz w:val="18"/>
+          <w:szCs w:val="18"/>
+        </w:rPr>
+        <w:t xml:space="preserve">    </w:t>
+      </w:r>
+      <w:r>
+        <w:rPr>
+          <w:rStyle w:val="hljs-attr"/>
+          <w:rFonts w:ascii="Cordia New" w:hAnsi="Cordia New" w:cs="Cordia New" w:hint="cs"/>
+          <w:b/>
+          <w:bCs/>
+          <w:color w:val="FFFFFF"/>
+          <w:sz w:val="18"/>
+          <w:szCs w:val="18"/>
+        </w:rPr>
+        <w:t>"</w:t>
+      </w:r>
+      <w:proofErr w:type="spellStart"/>
+      <w:proofErr w:type="gramStart"/>
+      <w:r>
+        <w:rPr>
+          <w:rStyle w:val="hljs-attr"/>
+          <w:rFonts w:ascii="Cordia New" w:hAnsi="Cordia New" w:cs="Cordia New" w:hint="cs"/>
+          <w:b/>
+          <w:bCs/>
+          <w:color w:val="FFFFFF"/>
+          <w:sz w:val="18"/>
+          <w:szCs w:val="18"/>
+        </w:rPr>
+        <w:t>org</w:t>
+      </w:r>
+      <w:proofErr w:type="gramEnd"/>
+      <w:r>
+        <w:rPr>
+          <w:rStyle w:val="hljs-attr"/>
+          <w:rFonts w:ascii="Cordia New" w:hAnsi="Cordia New" w:cs="Cordia New" w:hint="cs"/>
+          <w:b/>
+          <w:bCs/>
+          <w:color w:val="FFFFFF"/>
+          <w:sz w:val="18"/>
+          <w:szCs w:val="18"/>
+        </w:rPr>
+        <w:t>_id</w:t>
+      </w:r>
+      <w:proofErr w:type="spellEnd"/>
+      <w:r>
+        <w:rPr>
+          <w:rStyle w:val="hljs-attr"/>
+          <w:rFonts w:ascii="Cordia New" w:hAnsi="Cordia New" w:cs="Cordia New" w:hint="cs"/>
+          <w:b/>
+          <w:bCs/>
+          <w:color w:val="FFFFFF"/>
+          <w:sz w:val="18"/>
+          <w:szCs w:val="18"/>
+        </w:rPr>
+        <w:t>"</w:t>
+      </w:r>
+      <w:r>
+        <w:rPr>
+          <w:rStyle w:val="HTMLCode"/>
+          <w:rFonts w:ascii="Cordia New" w:hAnsi="Cordia New" w:cs="Cordia New" w:hint="cs"/>
+          <w:b/>
+          <w:bCs/>
+          <w:color w:val="FFFFFF"/>
+          <w:sz w:val="18"/>
+          <w:szCs w:val="18"/>
+        </w:rPr>
+        <w:t xml:space="preserve">: </w:t>
+      </w:r>
+      <w:r>
+        <w:rPr>
+          <w:rStyle w:val="HTMLCode"/>
+          <w:rFonts w:ascii="Cordia New" w:hAnsi="Cordia New" w:cs="Cordia New" w:hint="cs"/>
+          <w:b/>
+          <w:bCs/>
+          <w:color w:val="D36363"/>
+          <w:sz w:val="18"/>
+          <w:szCs w:val="18"/>
+        </w:rPr>
+        <w:t>0</w:t>
+      </w:r>
+      <w:r>
+        <w:rPr>
+          <w:rStyle w:val="HTMLCode"/>
+          <w:rFonts w:ascii="Cordia New" w:hAnsi="Cordia New" w:cs="Cordia New" w:hint="cs"/>
+          <w:b/>
+          <w:bCs/>
+          <w:color w:val="FFFFFF"/>
+          <w:sz w:val="18"/>
+          <w:szCs w:val="18"/>
+        </w:rPr>
+        <w:t>,</w:t>
+      </w:r>
+    </w:p>
+    <w:p>
+      <w:pPr>
+        <w:pStyle w:val="HTMLPreformatted"/>
+        <w:shd w:val="clear" w:color="auto" w:fill="333333"/>
+        <w:rPr>
+          <w:rStyle w:val="HTMLCode"/>
+          <w:rFonts w:ascii="Cordia New" w:hAnsi="Cordia New" w:cs="Cordia New" w:hint="cs"/>
+          <w:b/>
+          <w:bCs/>
+          <w:color w:val="FFFFFF"/>
+          <w:sz w:val="18"/>
+          <w:szCs w:val="18"/>
+        </w:rPr>
+      </w:pPr>
+      <w:r>
+        <w:rPr>
+          <w:rStyle w:val="HTMLCode"/>
+          <w:rFonts w:ascii="Cordia New" w:hAnsi="Cordia New" w:cs="Cordia New" w:hint="cs"/>
+          <w:b/>
+          <w:bCs/>
+          <w:color w:val="FFFFFF"/>
+          <w:sz w:val="18"/>
+          <w:szCs w:val="18"/>
+        </w:rPr>
+        <w:t xml:space="preserve">    </w:t>
+      </w:r>
+      <w:r>
+        <w:rPr>
+          <w:rStyle w:val="hljs-attr"/>
+          <w:rFonts w:ascii="Cordia New" w:hAnsi="Cordia New" w:cs="Cordia New" w:hint="cs"/>
+          <w:b/>
+          <w:bCs/>
+          <w:color w:val="FFFFFF"/>
+          <w:sz w:val="18"/>
+          <w:szCs w:val="18"/>
+        </w:rPr>
+        <w:t>"</w:t>
+      </w:r>
+      <w:proofErr w:type="spellStart"/>
+      <w:proofErr w:type="gramStart"/>
+      <w:r>
+        <w:rPr>
+          <w:rStyle w:val="hljs-attr"/>
+          <w:rFonts w:ascii="Cordia New" w:hAnsi="Cordia New" w:cs="Cordia New" w:hint="cs"/>
+          <w:b/>
+          <w:bCs/>
+          <w:color w:val="FFFFFF"/>
+          <w:sz w:val="18"/>
+          <w:szCs w:val="18"/>
+        </w:rPr>
+        <w:t>policy</w:t>
+      </w:r>
+      <w:proofErr w:type="gramEnd"/>
+      <w:r>
+        <w:rPr>
+          <w:rStyle w:val="hljs-attr"/>
+          <w:rFonts w:ascii="Cordia New" w:hAnsi="Cordia New" w:cs="Cordia New" w:hint="cs"/>
+          <w:b/>
+          <w:bCs/>
+          <w:color w:val="FFFFFF"/>
+          <w:sz w:val="18"/>
+          <w:szCs w:val="18"/>
+        </w:rPr>
+        <w:t>_id</w:t>
+      </w:r>
+      <w:proofErr w:type="spellEnd"/>
+      <w:r>
+        <w:rPr>
+          <w:rStyle w:val="hljs-attr"/>
+          <w:rFonts w:ascii="Cordia New" w:hAnsi="Cordia New" w:cs="Cordia New" w:hint="cs"/>
+          <w:b/>
+          <w:bCs/>
+          <w:color w:val="FFFFFF"/>
+          <w:sz w:val="18"/>
+          <w:szCs w:val="18"/>
+        </w:rPr>
+        <w:t>"</w:t>
+      </w:r>
+      <w:r>
+        <w:rPr>
+          <w:rStyle w:val="HTMLCode"/>
+          <w:rFonts w:ascii="Cordia New" w:hAnsi="Cordia New" w:cs="Cordia New" w:hint="cs"/>
+          <w:b/>
+          <w:bCs/>
+          <w:color w:val="FFFFFF"/>
+          <w:sz w:val="18"/>
+          <w:szCs w:val="18"/>
+        </w:rPr>
+        <w:t xml:space="preserve">: </w:t>
+      </w:r>
+      <w:r>
+        <w:rPr>
+          <w:rStyle w:val="HTMLCode"/>
+          <w:rFonts w:ascii="Cordia New" w:hAnsi="Cordia New" w:cs="Cordia New" w:hint="cs"/>
+          <w:b/>
+          <w:bCs/>
+          <w:color w:val="D36363"/>
+          <w:sz w:val="18"/>
+          <w:szCs w:val="18"/>
+        </w:rPr>
+        <w:t>1059916324374274</w:t>
+      </w:r>
+      <w:r>
+        <w:rPr>
+          <w:rStyle w:val="HTMLCode"/>
+          <w:rFonts w:ascii="Cordia New" w:hAnsi="Cordia New" w:cs="Cordia New" w:hint="cs"/>
+          <w:b/>
+          <w:bCs/>
+          <w:color w:val="FFFFFF"/>
+          <w:sz w:val="18"/>
+          <w:szCs w:val="18"/>
+        </w:rPr>
+        <w:t>,</w:t>
+      </w:r>
+    </w:p>
+    <w:p>
+      <w:pPr>
+        <w:pStyle w:val="HTMLPreformatted"/>
+        <w:shd w:val="clear" w:color="auto" w:fill="333333"/>
+        <w:rPr>
+          <w:rStyle w:val="HTMLCode"/>
+          <w:rFonts w:ascii="Cordia New" w:hAnsi="Cordia New" w:cs="Cordia New" w:hint="cs"/>
+          <w:b/>
+          <w:bCs/>
+          <w:color w:val="FFFFFF"/>
+          <w:sz w:val="18"/>
+          <w:szCs w:val="18"/>
+        </w:rPr>
+      </w:pPr>
+      <w:r>
+        <w:rPr>
+          <w:rStyle w:val="HTMLCode"/>
+          <w:rFonts w:ascii="Cordia New" w:hAnsi="Cordia New" w:cs="Cordia New" w:hint="cs"/>
+          <w:b/>
+          <w:bCs/>
+          <w:color w:val="FFFFFF"/>
+          <w:sz w:val="18"/>
+          <w:szCs w:val="18"/>
+        </w:rPr>
+        <w:t xml:space="preserve">    </w:t>
+      </w:r>
+      <w:r>
+        <w:rPr>
+          <w:rStyle w:val="hljs-attr"/>
+          <w:rFonts w:ascii="Cordia New" w:hAnsi="Cordia New" w:cs="Cordia New" w:hint="cs"/>
+          <w:b/>
+          <w:bCs/>
+          <w:color w:val="FFFFFF"/>
+          <w:sz w:val="18"/>
+          <w:szCs w:val="18"/>
+        </w:rPr>
+        <w:t>"</w:t>
+      </w:r>
+      <w:proofErr w:type="spellStart"/>
+      <w:proofErr w:type="gramStart"/>
+      <w:r>
+        <w:rPr>
+          <w:rStyle w:val="hljs-attr"/>
+          <w:rFonts w:ascii="Cordia New" w:hAnsi="Cordia New" w:cs="Cordia New" w:hint="cs"/>
+          <w:b/>
+          <w:bCs/>
+          <w:color w:val="FFFFFF"/>
+          <w:sz w:val="18"/>
+          <w:szCs w:val="18"/>
+        </w:rPr>
+        <w:t>policy</w:t>
+      </w:r>
+      <w:proofErr w:type="gramEnd"/>
+      <w:r>
+        <w:rPr>
+          <w:rStyle w:val="hljs-attr"/>
+          <w:rFonts w:ascii="Cordia New" w:hAnsi="Cordia New" w:cs="Cordia New" w:hint="cs"/>
+          <w:b/>
+          <w:bCs/>
+          <w:color w:val="FFFFFF"/>
+          <w:sz w:val="18"/>
+          <w:szCs w:val="18"/>
+        </w:rPr>
+        <w:t>_name</w:t>
+      </w:r>
+      <w:proofErr w:type="spellEnd"/>
+      <w:r>
+        <w:rPr>
+          <w:rStyle w:val="hljs-attr"/>
+          <w:rFonts w:ascii="Cordia New" w:hAnsi="Cordia New" w:cs="Cordia New" w:hint="cs"/>
+          <w:b/>
+          <w:bCs/>
+          <w:color w:val="FFFFFF"/>
+          <w:sz w:val="18"/>
+          <w:szCs w:val="18"/>
+        </w:rPr>
+        <w:t>"</w:t>
+      </w:r>
+      <w:r>
+        <w:rPr>
+          <w:rStyle w:val="HTMLCode"/>
+          <w:rFonts w:ascii="Cordia New" w:hAnsi="Cordia New" w:cs="Cordia New" w:hint="cs"/>
+          <w:b/>
+          <w:bCs/>
+          <w:color w:val="FFFFFF"/>
+          <w:sz w:val="18"/>
+          <w:szCs w:val="18"/>
+        </w:rPr>
+        <w:t xml:space="preserve">: </w:t>
+      </w:r>
+      <w:r>
+        <w:rPr>
+          <w:rStyle w:val="HTMLCode"/>
+          <w:rFonts w:ascii="Cordia New" w:hAnsi="Cordia New" w:cs="Cordia New" w:hint="cs"/>
+          <w:b/>
+          <w:bCs/>
+          <w:color w:val="A2FCA2"/>
+          <w:sz w:val="18"/>
+          <w:szCs w:val="18"/>
+        </w:rPr>
+        <w:t>"</w:t>
+      </w:r>
+      <w:proofErr w:type="spellStart"/>
+      <w:r>
+        <w:rPr>
+          <w:rStyle w:val="HTMLCode"/>
+          <w:rFonts w:ascii="Cordia New" w:hAnsi="Cordia New" w:cs="Cordia New" w:hint="cs"/>
+          <w:b/>
+          <w:bCs/>
+          <w:color w:val="A2FCA2"/>
+          <w:sz w:val="18"/>
+          <w:szCs w:val="18"/>
+        </w:rPr>
+        <w:t>JB_Lab</w:t>
+      </w:r>
+      <w:proofErr w:type="spellEnd"/>
+      <w:r>
+        <w:rPr>
+          <w:rStyle w:val="HTMLCode"/>
+          <w:rFonts w:ascii="Cordia New" w:hAnsi="Cordia New" w:cs="Cordia New" w:hint="cs"/>
+          <w:b/>
+          <w:bCs/>
+          <w:color w:val="A2FCA2"/>
+          <w:sz w:val="18"/>
+          <w:szCs w:val="18"/>
+        </w:rPr>
+        <w:t>"</w:t>
+      </w:r>
+      <w:r>
+        <w:rPr>
+          <w:rStyle w:val="HTMLCode"/>
+          <w:rFonts w:ascii="Cordia New" w:hAnsi="Cordia New" w:cs="Cordia New" w:hint="cs"/>
+          <w:b/>
+          <w:bCs/>
+          <w:color w:val="FFFFFF"/>
+          <w:sz w:val="18"/>
+          <w:szCs w:val="18"/>
+        </w:rPr>
+        <w:t>,</w:t>
+      </w:r>
+    </w:p>
+    <w:p>
+      <w:pPr>
+        <w:pStyle w:val="HTMLPreformatted"/>
+        <w:shd w:val="clear" w:color="auto" w:fill="333333"/>
+        <w:rPr>
+          <w:rStyle w:val="HTMLCode"/>
+          <w:rFonts w:ascii="Cordia New" w:hAnsi="Cordia New" w:cs="Cordia New" w:hint="cs"/>
+          <w:b/>
+          <w:bCs/>
+          <w:color w:val="FFFFFF"/>
+          <w:sz w:val="18"/>
+          <w:szCs w:val="18"/>
+        </w:rPr>
+      </w:pPr>
+      <w:r>
+        <w:rPr>
+          <w:rStyle w:val="HTMLCode"/>
+          <w:rFonts w:ascii="Cordia New" w:hAnsi="Cordia New" w:cs="Cordia New" w:hint="cs"/>
+          <w:b/>
+          <w:bCs/>
+          <w:color w:val="FFFFFF"/>
+          <w:sz w:val="18"/>
+          <w:szCs w:val="18"/>
+        </w:rPr>
+        <w:t xml:space="preserve">    </w:t>
+      </w:r>
+      <w:r>
+        <w:rPr>
+          <w:rStyle w:val="hljs-attr"/>
+          <w:rFonts w:ascii="Cordia New" w:hAnsi="Cordia New" w:cs="Cordia New" w:hint="cs"/>
+          <w:b/>
+          <w:bCs/>
+          <w:color w:val="FFFFFF"/>
+          <w:sz w:val="18"/>
+          <w:szCs w:val="18"/>
+        </w:rPr>
+        <w:t>"</w:t>
+      </w:r>
+      <w:proofErr w:type="spellStart"/>
+      <w:proofErr w:type="gramStart"/>
+      <w:r>
+        <w:rPr>
+          <w:rStyle w:val="hljs-attr"/>
+          <w:rFonts w:ascii="Cordia New" w:hAnsi="Cordia New" w:cs="Cordia New" w:hint="cs"/>
+          <w:b/>
+          <w:bCs/>
+          <w:color w:val="FFFFFF"/>
+          <w:sz w:val="18"/>
+          <w:szCs w:val="18"/>
+        </w:rPr>
+        <w:t>ssid</w:t>
+      </w:r>
+      <w:proofErr w:type="gramEnd"/>
+      <w:r>
+        <w:rPr>
+          <w:rStyle w:val="hljs-attr"/>
+          <w:rFonts w:ascii="Cordia New" w:hAnsi="Cordia New" w:cs="Cordia New" w:hint="cs"/>
+          <w:b/>
+          <w:bCs/>
+          <w:color w:val="FFFFFF"/>
+          <w:sz w:val="18"/>
+          <w:szCs w:val="18"/>
+        </w:rPr>
+        <w:t>_name</w:t>
+      </w:r>
+      <w:proofErr w:type="spellEnd"/>
+      <w:r>
+        <w:rPr>
+          <w:rStyle w:val="hljs-attr"/>
+          <w:rFonts w:ascii="Cordia New" w:hAnsi="Cordia New" w:cs="Cordia New" w:hint="cs"/>
+          <w:b/>
+          <w:bCs/>
+          <w:color w:val="FFFFFF"/>
+          <w:sz w:val="18"/>
+          <w:szCs w:val="18"/>
+        </w:rPr>
+        <w:t>"</w:t>
+      </w:r>
+      <w:r>
+        <w:rPr>
+          <w:rStyle w:val="HTMLCode"/>
+          <w:rFonts w:ascii="Cordia New" w:hAnsi="Cordia New" w:cs="Cordia New" w:hint="cs"/>
+          <w:b/>
+          <w:bCs/>
+          <w:color w:val="FFFFFF"/>
+          <w:sz w:val="18"/>
+          <w:szCs w:val="18"/>
+        </w:rPr>
+        <w:t xml:space="preserve">: </w:t>
+      </w:r>
+      <w:r>
+        <w:rPr>
+          <w:rStyle w:val="HTMLCode"/>
+          <w:rFonts w:ascii="Cordia New" w:hAnsi="Cordia New" w:cs="Cordia New" w:hint="cs"/>
+          <w:b/>
+          <w:bCs/>
+          <w:color w:val="A2FCA2"/>
+          <w:sz w:val="18"/>
+          <w:szCs w:val="18"/>
+        </w:rPr>
+        <w:t>"</w:t>
+      </w:r>
+      <w:proofErr w:type="spellStart"/>
+      <w:r>
+        <w:rPr>
+          <w:rStyle w:val="HTMLCode"/>
+          <w:rFonts w:ascii="Cordia New" w:hAnsi="Cordia New" w:cs="Cordia New" w:hint="cs"/>
+          <w:b/>
+          <w:bCs/>
+          <w:color w:val="A2FCA2"/>
+          <w:sz w:val="18"/>
+          <w:szCs w:val="18"/>
+        </w:rPr>
+        <w:t>PCG_Test</w:t>
+      </w:r>
+      <w:proofErr w:type="spellEnd"/>
+      <w:r>
+        <w:rPr>
+          <w:rStyle w:val="HTMLCode"/>
+          <w:rFonts w:ascii="Cordia New" w:hAnsi="Cordia New" w:cs="Cordia New" w:hint="cs"/>
+          <w:b/>
+          <w:bCs/>
+          <w:color w:val="A2FCA2"/>
+          <w:sz w:val="18"/>
+          <w:szCs w:val="18"/>
+        </w:rPr>
+        <w:t>"</w:t>
+      </w:r>
+      <w:r>
+        <w:rPr>
+          <w:rStyle w:val="HTMLCode"/>
+          <w:rFonts w:ascii="Cordia New" w:hAnsi="Cordia New" w:cs="Cordia New" w:hint="cs"/>
+          <w:b/>
+          <w:bCs/>
+          <w:color w:val="FFFFFF"/>
+          <w:sz w:val="18"/>
+          <w:szCs w:val="18"/>
+        </w:rPr>
+        <w:t>,</w:t>
+      </w:r>
+    </w:p>
+    <w:p>
+      <w:pPr>
+        <w:pStyle w:val="HTMLPreformatted"/>
+        <w:shd w:val="clear" w:color="auto" w:fill="333333"/>
+        <w:rPr>
+          <w:rStyle w:val="HTMLCode"/>
+          <w:rFonts w:ascii="Cordia New" w:hAnsi="Cordia New" w:cs="Cordia New" w:hint="cs"/>
+          <w:b/>
+          <w:bCs/>
+          <w:color w:val="FFFFFF"/>
+          <w:sz w:val="18"/>
+          <w:szCs w:val="18"/>
+        </w:rPr>
+      </w:pPr>
+      <w:r>
+        <w:rPr>
+          <w:rStyle w:val="HTMLCode"/>
+          <w:rFonts w:ascii="Cordia New" w:hAnsi="Cordia New" w:cs="Cordia New" w:hint="cs"/>
+          <w:b/>
+          <w:bCs/>
+          <w:color w:val="FFFFFF"/>
+          <w:sz w:val="18"/>
+          <w:szCs w:val="18"/>
+        </w:rPr>
+        <w:t xml:space="preserve">    </w:t>
+      </w:r>
+      <w:r>
+        <w:rPr>
+          <w:rStyle w:val="hljs-attr"/>
+          <w:rFonts w:ascii="Cordia New" w:hAnsi="Cordia New" w:cs="Cordia New" w:hint="cs"/>
+          <w:b/>
+          <w:bCs/>
+          <w:color w:val="FFFFFF"/>
+          <w:sz w:val="18"/>
+          <w:szCs w:val="18"/>
+        </w:rPr>
+        <w:t>"enabled"</w:t>
+      </w:r>
+      <w:r>
+        <w:rPr>
+          <w:rStyle w:val="HTMLCode"/>
+          <w:rFonts w:ascii="Cordia New" w:hAnsi="Cordia New" w:cs="Cordia New" w:hint="cs"/>
+          <w:b/>
+          <w:bCs/>
+          <w:color w:val="FFFFFF"/>
+          <w:sz w:val="18"/>
+          <w:szCs w:val="18"/>
+        </w:rPr>
+        <w:t xml:space="preserve">: </w:t>
+      </w:r>
+      <w:r>
+        <w:rPr>
+          <w:rStyle w:val="HTMLCode"/>
+          <w:rFonts w:ascii="Cordia New" w:hAnsi="Cordia New" w:cs="Cordia New" w:hint="cs"/>
+          <w:b/>
+          <w:bCs/>
+          <w:color w:val="FCC28C"/>
+          <w:sz w:val="18"/>
+          <w:szCs w:val="18"/>
+        </w:rPr>
+        <w:t>true</w:t>
+      </w:r>
+      <w:r>
+        <w:rPr>
+          <w:rStyle w:val="HTMLCode"/>
+          <w:rFonts w:ascii="Cordia New" w:hAnsi="Cordia New" w:cs="Cordia New" w:hint="cs"/>
+          <w:b/>
+          <w:bCs/>
+          <w:color w:val="FFFFFF"/>
+          <w:sz w:val="18"/>
+          <w:szCs w:val="18"/>
+        </w:rPr>
+        <w:t>,</w:t>
+      </w:r>
+    </w:p>
+    <w:p>
+      <w:pPr>
+        <w:pStyle w:val="HTMLPreformatted"/>
+        <w:shd w:val="clear" w:color="auto" w:fill="333333"/>
+        <w:rPr>
+          <w:rStyle w:val="HTMLCode"/>
+          <w:rFonts w:ascii="Cordia New" w:hAnsi="Cordia New" w:cs="Cordia New" w:hint="cs"/>
+          <w:b/>
+          <w:bCs/>
+          <w:color w:val="FFFFFF"/>
+          <w:sz w:val="18"/>
+          <w:szCs w:val="18"/>
+        </w:rPr>
+      </w:pPr>
+      <w:r>
+        <w:rPr>
+          <w:rStyle w:val="HTMLCode"/>
+          <w:rFonts w:ascii="Cordia New" w:hAnsi="Cordia New" w:cs="Cordia New" w:hint="cs"/>
+          <w:b/>
+          <w:bCs/>
+          <w:color w:val="FFFFFF"/>
+          <w:sz w:val="18"/>
+          <w:szCs w:val="18"/>
+        </w:rPr>
+        <w:t xml:space="preserve">    </w:t>
+      </w:r>
+      <w:r>
+        <w:rPr>
+          <w:rStyle w:val="hljs-attr"/>
+          <w:rFonts w:ascii="Cordia New" w:hAnsi="Cordia New" w:cs="Cordia New" w:hint="cs"/>
+          <w:b/>
+          <w:bCs/>
+          <w:color w:val="FFFFFF"/>
+          <w:sz w:val="18"/>
+          <w:szCs w:val="18"/>
+        </w:rPr>
+        <w:t>"users"</w:t>
+      </w:r>
+      <w:r>
+        <w:rPr>
+          <w:rStyle w:val="HTMLCode"/>
+          <w:rFonts w:ascii="Cordia New" w:hAnsi="Cordia New" w:cs="Cordia New" w:hint="cs"/>
+          <w:b/>
+          <w:bCs/>
+          <w:color w:val="FFFFFF"/>
+          <w:sz w:val="18"/>
+          <w:szCs w:val="18"/>
+        </w:rPr>
+        <w:t>: [</w:t>
+      </w:r>
+    </w:p>
+    <w:p>
+      <w:pPr>
+        <w:pStyle w:val="HTMLPreformatted"/>
+        <w:shd w:val="clear" w:color="auto" w:fill="333333"/>
+        <w:rPr>
+          <w:rFonts w:ascii="Cordia New" w:hAnsi="Cordia New" w:cs="Cordia New" w:hint="cs"/>
+          <w:b/>
+          <w:bCs/>
+          <w:color w:val="FFFFFF"/>
+          <w:sz w:val="18"/>
+          <w:szCs w:val="18"/>
+        </w:rPr>
+      </w:pPr>
+      <w:r>
+        <w:rPr>
+          <w:rStyle w:val="HTMLCode"/>
+          <w:rFonts w:ascii="Cordia New" w:hAnsi="Cordia New" w:cs="Cordia New" w:hint="cs"/>
+          <w:b/>
+          <w:bCs/>
+          <w:color w:val="FFFFFF"/>
+          <w:sz w:val="18"/>
+          <w:szCs w:val="18"/>
+        </w:rPr>
+        <w:t xml:space="preserve">      {</w:t>
+      </w:r>
+    </w:p>
     <w:p/>
+    <w:p/>
     <w:p>
       <w:pPr>
         <w:pStyle w:val="Heading1"/>
       </w:pPr>
-      <w:bookmarkStart w:id="60" w:name="_Toc87020367"/>
-      <w:bookmarkStart w:id="61" w:name="_Toc87276480"/>
+      <w:bookmarkStart w:id="63" w:name="_Toc87020367"/>
+      <w:bookmarkStart w:id="64" w:name="_Toc92701416"/>
       <w:r>
         <w:t>Running the Script:</w:t>
       </w:r>
-      <w:bookmarkEnd w:id="60"/>
-      <w:bookmarkEnd w:id="61"/>
+      <w:bookmarkEnd w:id="63"/>
+      <w:bookmarkEnd w:id="64"/>
     </w:p>
     <w:p>
       <w:pPr>
@@ -12847,6 +14943,7 @@
         <w:rPr>
           <w:rFonts w:asciiTheme="minorHAnsi" w:hAnsiTheme="minorHAnsi" w:cstheme="minorHAnsi"/>
         </w:rPr>
+        <w:lastRenderedPageBreak/>
         <w:t>If there are any users in the list of PPSK users that are not in the list of AD users or in the list of disabled AD users, an API call will be made to delete the PPSK user. The script will print on the screen for each user it successfully deletes.</w:t>
       </w:r>
       <w:r>
@@ -13010,7 +15107,7 @@
       <w:pPr>
         <w:pStyle w:val="Heading2"/>
       </w:pPr>
-      <w:bookmarkStart w:id="62" w:name="_Toc87276481"/>
+      <w:bookmarkStart w:id="65" w:name="_Toc92701417"/>
       <w:r>
         <w:rPr>
           <w:rFonts w:hint="cs"/>
@@ -13048,7 +15145,7 @@
                     <pic:cNvPicPr/>
                   </pic:nvPicPr>
                   <pic:blipFill>
-                    <a:blip r:embed="rId20" cstate="print">
+                    <a:blip r:embed="rId24" cstate="print">
                       <a:extLst>
                         <a:ext uri="{28A0092B-C50C-407E-A947-70E740481C1C}">
                           <a14:useLocalDpi xmlns:a14="http://schemas.microsoft.com/office/drawing/2010/main" val="0"/>
@@ -13083,7 +15180,7 @@
       <w:r>
         <w:t>Log File</w:t>
       </w:r>
-      <w:bookmarkEnd w:id="62"/>
+      <w:bookmarkEnd w:id="65"/>
     </w:p>
     <w:p>
       <w:pPr>
@@ -13154,7 +15251,7 @@
       <w:pPr>
         <w:pStyle w:val="Heading1"/>
       </w:pPr>
-      <w:bookmarkStart w:id="63" w:name="_Toc87276482"/>
+      <w:bookmarkStart w:id="66" w:name="_Toc92701418"/>
       <w:r>
         <w:t xml:space="preserve">Scheduling </w:t>
       </w:r>
@@ -13170,7 +15267,7 @@
       <w:r>
         <w:t>un</w:t>
       </w:r>
-      <w:bookmarkEnd w:id="63"/>
+      <w:bookmarkEnd w:id="66"/>
     </w:p>
     <w:p>
       <w:pPr>
@@ -13180,7 +15277,7 @@
           <w:bCs/>
         </w:rPr>
       </w:pPr>
-      <w:bookmarkStart w:id="64" w:name="_Toc87276483"/>
+      <w:bookmarkStart w:id="67" w:name="_Toc92701419"/>
       <w:r>
         <w:rPr>
           <w:b w:val="0"/>
@@ -13188,7 +15285,7 @@
         </w:rPr>
         <w:t>Mac &amp; Linux based Systems</w:t>
       </w:r>
-      <w:bookmarkEnd w:id="64"/>
+      <w:bookmarkEnd w:id="67"/>
     </w:p>
     <w:p>
       <w:pPr>
@@ -13263,7 +15360,7 @@
           <w:szCs w:val="20"/>
         </w:rPr>
       </w:pPr>
-      <w:bookmarkStart w:id="65" w:name="_Toc87276484"/>
+      <w:bookmarkStart w:id="68" w:name="_Toc92701420"/>
       <w:r>
         <w:rPr>
           <w:b w:val="0"/>
@@ -13273,7 +15370,7 @@
         </w:rPr>
         <w:t>Setting up a Cron Job</w:t>
       </w:r>
-      <w:bookmarkEnd w:id="65"/>
+      <w:bookmarkEnd w:id="68"/>
     </w:p>
     <w:p>
       <w:pPr>
@@ -13442,14 +15539,14 @@
           <w:color w:val="7030A0"/>
         </w:rPr>
       </w:pPr>
-      <w:bookmarkStart w:id="66" w:name="_Toc87276485"/>
+      <w:bookmarkStart w:id="69" w:name="_Toc92701421"/>
       <w:r>
         <w:rPr>
           <w:color w:val="7030A0"/>
         </w:rPr>
         <w:t>Cron Job Time Format</w:t>
       </w:r>
-      <w:bookmarkEnd w:id="66"/>
+      <w:bookmarkEnd w:id="69"/>
       <w:r>
         <w:rPr>
           <w:color w:val="7030A0"/>
@@ -13677,6 +15774,7 @@
           <w:sz w:val="18"/>
           <w:szCs w:val="18"/>
         </w:rPr>
+        <w:lastRenderedPageBreak/>
         <w:t>An asterisk (*)</w:t>
       </w:r>
       <w:r>
@@ -13996,7 +16094,7 @@
           <w:color w:val="7030A0"/>
         </w:rPr>
       </w:pPr>
-      <w:bookmarkStart w:id="67" w:name="_Toc87276486"/>
+      <w:bookmarkStart w:id="70" w:name="_Toc92701422"/>
       <w:r>
         <w:rPr>
           <w:color w:val="7030A0"/>
@@ -14015,7 +16113,7 @@
         </w:rPr>
         <w:t xml:space="preserve"> Location</w:t>
       </w:r>
-      <w:bookmarkEnd w:id="67"/>
+      <w:bookmarkEnd w:id="70"/>
     </w:p>
     <w:p>
       <w:pPr>
@@ -14491,14 +16589,14 @@
           <w:color w:val="7030A0"/>
         </w:rPr>
       </w:pPr>
-      <w:bookmarkStart w:id="68" w:name="_Toc87276487"/>
+      <w:bookmarkStart w:id="71" w:name="_Toc92701423"/>
       <w:r>
         <w:rPr>
           <w:color w:val="7030A0"/>
         </w:rPr>
         <w:t>Cron Job Output and Job Completion</w:t>
       </w:r>
-      <w:bookmarkEnd w:id="68"/>
+      <w:bookmarkEnd w:id="71"/>
     </w:p>
     <w:p>
       <w:pPr>
@@ -14854,15 +16952,14 @@
           <w:color w:val="7030A0"/>
         </w:rPr>
       </w:pPr>
-      <w:bookmarkStart w:id="69" w:name="_Toc87276488"/>
+      <w:bookmarkStart w:id="72" w:name="_Toc92701424"/>
       <w:r>
         <w:rPr>
           <w:color w:val="7030A0"/>
         </w:rPr>
-        <w:lastRenderedPageBreak/>
         <w:t>Cron Job Command Example</w:t>
       </w:r>
-      <w:bookmarkEnd w:id="69"/>
+      <w:bookmarkEnd w:id="72"/>
     </w:p>
     <w:p>
       <w:pPr>
@@ -15288,15 +17385,16 @@
           <w:bCs/>
         </w:rPr>
       </w:pPr>
-      <w:bookmarkStart w:id="70" w:name="_Toc87276489"/>
+      <w:bookmarkStart w:id="73" w:name="_Toc92701425"/>
       <w:r>
         <w:rPr>
           <w:b w:val="0"/>
           <w:bCs/>
         </w:rPr>
+        <w:lastRenderedPageBreak/>
         <w:t>Windows based Systems</w:t>
       </w:r>
-      <w:bookmarkEnd w:id="70"/>
+      <w:bookmarkEnd w:id="73"/>
     </w:p>
     <w:p>
       <w:pPr>
@@ -15358,7 +17456,7 @@
           <w:szCs w:val="21"/>
         </w:rPr>
       </w:pPr>
-      <w:bookmarkStart w:id="71" w:name="_Toc87276490"/>
+      <w:bookmarkStart w:id="74" w:name="_Toc92701426"/>
       <w:r>
         <w:rPr>
           <w:b w:val="0"/>
@@ -15368,7 +17466,7 @@
         </w:rPr>
         <w:t>Setting up Windows Task Scheduler</w:t>
       </w:r>
-      <w:bookmarkEnd w:id="71"/>
+      <w:bookmarkEnd w:id="74"/>
     </w:p>
     <w:p>
       <w:pPr>
@@ -15468,14 +17566,14 @@
           <w:color w:val="7030A0"/>
         </w:rPr>
       </w:pPr>
-      <w:bookmarkStart w:id="72" w:name="_Toc87276491"/>
+      <w:bookmarkStart w:id="75" w:name="_Toc92701427"/>
       <w:r>
         <w:rPr>
           <w:color w:val="7030A0"/>
         </w:rPr>
         <w:t>Start a Program</w:t>
       </w:r>
-      <w:bookmarkEnd w:id="72"/>
+      <w:bookmarkEnd w:id="75"/>
     </w:p>
     <w:p>
       <w:pPr>
@@ -15769,7 +17867,7 @@
                     <pic:cNvPicPr/>
                   </pic:nvPicPr>
                   <pic:blipFill>
-                    <a:blip r:embed="rId21">
+                    <a:blip r:embed="rId25">
                       <a:extLst>
                         <a:ext uri="{28A0092B-C50C-407E-A947-70E740481C1C}">
                           <a14:useLocalDpi xmlns:a14="http://schemas.microsoft.com/office/drawing/2010/main" val="0"/>
@@ -16034,7 +18132,7 @@
         <mc:AlternateContent>
           <mc:Choice Requires="wps">
             <w:drawing>
-              <wp:anchor distT="0" distB="0" distL="114300" distR="114300" simplePos="0" relativeHeight="251702272" behindDoc="0" locked="0" layoutInCell="1" allowOverlap="1" wp14:anchorId="28B02F35" wp14:editId="6A005ABB">
+              <wp:anchor distT="0" distB="0" distL="114300" distR="114300" simplePos="0" relativeHeight="251702272" behindDoc="0" locked="0" layoutInCell="1" allowOverlap="1" wp14:anchorId="28B02F35" wp14:editId="4C838827">
                 <wp:simplePos x="0" y="0"/>
                 <wp:positionH relativeFrom="column">
                   <wp:posOffset>4232917</wp:posOffset>
@@ -16162,7 +18260,7 @@
         <mc:AlternateContent>
           <mc:Choice Requires="wps">
             <w:drawing>
-              <wp:anchor distT="0" distB="0" distL="114300" distR="114300" simplePos="0" relativeHeight="251704320" behindDoc="0" locked="0" layoutInCell="1" allowOverlap="1" wp14:anchorId="49BACBFB" wp14:editId="40DE0CF4">
+              <wp:anchor distT="0" distB="0" distL="114300" distR="114300" simplePos="0" relativeHeight="251704320" behindDoc="0" locked="0" layoutInCell="1" allowOverlap="1" wp14:anchorId="49BACBFB" wp14:editId="3D678383">
                 <wp:simplePos x="0" y="0"/>
                 <wp:positionH relativeFrom="column">
                   <wp:posOffset>4018095</wp:posOffset>
@@ -16286,21 +18384,32 @@
         <w:t xml:space="preserve">In the Start in (optional): field, enter the location of the script. </w:t>
       </w:r>
     </w:p>
-    <w:p/>
-    <w:p>
-      <w:pPr>
-        <w:jc w:val="center"/>
-      </w:pPr>
+    <w:p>
       <w:r>
         <w:rPr>
           <w:noProof/>
         </w:rPr>
-        <w:lastRenderedPageBreak/>
         <w:drawing>
-          <wp:inline distT="0" distB="0" distL="0" distR="0" wp14:anchorId="1E25E6DF" wp14:editId="5CC11544">
-            <wp:extent cx="4445000" cy="3111500"/>
-            <wp:effectExtent l="0" t="0" r="0" b="0"/>
-            <wp:docPr id="30" name="Picture 30" descr="Graphical user interface, text, application&#10;&#10;Description automatically generated"/>
+          <wp:anchor distT="0" distB="0" distL="114300" distR="114300" simplePos="0" relativeHeight="251723776" behindDoc="0" locked="0" layoutInCell="1" allowOverlap="1" wp14:anchorId="6B6A9A07" wp14:editId="0D0B5606">
+            <wp:simplePos x="0" y="0"/>
+            <wp:positionH relativeFrom="column">
+              <wp:posOffset>1772285</wp:posOffset>
+            </wp:positionH>
+            <wp:positionV relativeFrom="paragraph">
+              <wp:posOffset>176530</wp:posOffset>
+            </wp:positionV>
+            <wp:extent cx="3020695" cy="2114550"/>
+            <wp:effectExtent l="0" t="0" r="1905" b="0"/>
+            <wp:wrapThrough wrapText="bothSides">
+              <wp:wrapPolygon edited="0">
+                <wp:start x="0" y="0"/>
+                <wp:lineTo x="0" y="21405"/>
+                <wp:lineTo x="21523" y="21405"/>
+                <wp:lineTo x="21523" y="0"/>
+                <wp:lineTo x="0" y="0"/>
+              </wp:wrapPolygon>
+            </wp:wrapThrough>
+            <wp:docPr id="45" name="Picture 45" descr="Graphical user interface, text, application&#10;&#10;Description automatically generated"/>
             <wp:cNvGraphicFramePr>
               <a:graphicFrameLocks xmlns:a="http://schemas.openxmlformats.org/drawingml/2006/main" noChangeAspect="1"/>
             </wp:cNvGraphicFramePr>
@@ -16312,7 +18421,7 @@
                     <pic:cNvPicPr/>
                   </pic:nvPicPr>
                   <pic:blipFill>
-                    <a:blip r:embed="rId22">
+                    <a:blip r:embed="rId26">
                       <a:extLst>
                         <a:ext uri="{28A0092B-C50C-407E-A947-70E740481C1C}">
                           <a14:useLocalDpi xmlns:a14="http://schemas.microsoft.com/office/drawing/2010/main" val="0"/>
@@ -16326,7 +18435,7 @@
                   <pic:spPr>
                     <a:xfrm>
                       <a:off x="0" y="0"/>
-                      <a:ext cx="4445000" cy="3111500"/>
+                      <a:ext cx="3020695" cy="2114550"/>
                     </a:xfrm>
                     <a:prstGeom prst="rect">
                       <a:avLst/>
@@ -16335,12 +18444,23 @@
                 </pic:pic>
               </a:graphicData>
             </a:graphic>
-          </wp:inline>
+            <wp14:sizeRelH relativeFrom="page">
+              <wp14:pctWidth>0</wp14:pctWidth>
+            </wp14:sizeRelH>
+            <wp14:sizeRelV relativeFrom="page">
+              <wp14:pctHeight>0</wp14:pctHeight>
+            </wp14:sizeRelV>
+          </wp:anchor>
         </w:drawing>
       </w:r>
     </w:p>
     <w:p>
       <w:pPr>
+        <w:jc w:val="center"/>
+      </w:pPr>
+    </w:p>
+    <w:p>
+      <w:pPr>
         <w:pStyle w:val="Heading4"/>
         <w:rPr>
           <w:color w:val="auto"/>
@@ -16349,7 +18469,7 @@
       <w:r>
         <w:br w:type="page"/>
       </w:r>
-      <w:bookmarkStart w:id="73" w:name="_Toc87276492"/>
+      <w:bookmarkStart w:id="76" w:name="_Toc92701428"/>
       <w:r>
         <w:rPr>
           <w:color w:val="7030A0"/>
@@ -16357,7 +18477,7 @@
         <w:lastRenderedPageBreak/>
         <w:t>Editing the Time</w:t>
       </w:r>
-      <w:bookmarkEnd w:id="73"/>
+      <w:bookmarkEnd w:id="76"/>
     </w:p>
     <w:p>
       <w:r>
@@ -16425,7 +18545,7 @@
                     <pic:cNvPicPr/>
                   </pic:nvPicPr>
                   <pic:blipFill>
-                    <a:blip r:embed="rId23">
+                    <a:blip r:embed="rId27">
                       <a:extLst>
                         <a:ext uri="{28A0092B-C50C-407E-A947-70E740481C1C}">
                           <a14:useLocalDpi xmlns:a14="http://schemas.microsoft.com/office/drawing/2010/main" val="0"/>
@@ -16461,7 +18581,7 @@
       <w:pPr>
         <w:pStyle w:val="Heading1"/>
       </w:pPr>
-      <w:bookmarkStart w:id="74" w:name="_Toc87276493"/>
+      <w:bookmarkStart w:id="77" w:name="_Toc92701429"/>
       <w:r>
         <w:t>Troubl</w:t>
       </w:r>
@@ -16471,17 +18591,17 @@
       <w:r>
         <w:t>hooting:</w:t>
       </w:r>
-      <w:bookmarkEnd w:id="74"/>
+      <w:bookmarkEnd w:id="77"/>
     </w:p>
     <w:p>
       <w:pPr>
         <w:pStyle w:val="Heading2"/>
       </w:pPr>
-      <w:bookmarkStart w:id="75" w:name="_Toc87276494"/>
+      <w:bookmarkStart w:id="78" w:name="_Toc92701430"/>
       <w:r>
         <w:t>Log File</w:t>
       </w:r>
-      <w:bookmarkEnd w:id="75"/>
+      <w:bookmarkEnd w:id="78"/>
     </w:p>
     <w:p>
       <w:pPr>
@@ -16539,7 +18659,7 @@
           <w:szCs w:val="20"/>
         </w:rPr>
       </w:pPr>
-      <w:bookmarkStart w:id="76" w:name="_Toc87276495"/>
+      <w:bookmarkStart w:id="79" w:name="_Toc92701431"/>
       <w:r>
         <w:rPr>
           <w:sz w:val="20"/>
@@ -16547,7 +18667,7 @@
         </w:rPr>
         <w:t>Invalid XIQ token</w:t>
       </w:r>
-      <w:bookmarkEnd w:id="76"/>
+      <w:bookmarkEnd w:id="79"/>
     </w:p>
     <w:p>
       <w:pPr>
@@ -16944,6 +19064,7 @@
           <w:szCs w:val="20"/>
         </w:rPr>
       </w:pPr>
+      <w:bookmarkStart w:id="80" w:name="_Toc92701432"/>
       <w:r>
         <w:rPr>
           <w:sz w:val="20"/>
@@ -16951,6 +19072,7 @@
         </w:rPr>
         <w:t>Invalid XIQ token format</w:t>
       </w:r>
+      <w:bookmarkEnd w:id="80"/>
     </w:p>
     <w:p>
       <w:pPr>
@@ -17335,21 +19457,19 @@
         <w:rPr>
           <w:rFonts w:asciiTheme="minorHAnsi" w:hAnsiTheme="minorHAnsi" w:cstheme="minorHAnsi"/>
         </w:rPr>
-        <w:t xml:space="preserve">Add a # </w:t>
-      </w:r>
-      <w:proofErr w:type="spellStart"/>
-      <w:r>
-        <w:rPr>
-          <w:rFonts w:asciiTheme="minorHAnsi" w:hAnsiTheme="minorHAnsi" w:cstheme="minorHAnsi"/>
-        </w:rPr>
-        <w:t>infront</w:t>
-      </w:r>
-      <w:proofErr w:type="spellEnd"/>
-      <w:r>
-        <w:rPr>
-          <w:rFonts w:asciiTheme="minorHAnsi" w:hAnsiTheme="minorHAnsi" w:cstheme="minorHAnsi"/>
-        </w:rPr>
-        <w:t xml:space="preserve"> of </w:t>
+        <w:t>Add a # in</w:t>
+      </w:r>
+      <w:r>
+        <w:rPr>
+          <w:rFonts w:asciiTheme="minorHAnsi" w:hAnsiTheme="minorHAnsi" w:cstheme="minorHAnsi"/>
+        </w:rPr>
+        <w:t xml:space="preserve"> </w:t>
+      </w:r>
+      <w:r>
+        <w:rPr>
+          <w:rFonts w:asciiTheme="minorHAnsi" w:hAnsiTheme="minorHAnsi" w:cstheme="minorHAnsi"/>
+        </w:rPr>
+        <w:t xml:space="preserve">front of </w:t>
       </w:r>
       <w:r>
         <w:rPr>
@@ -17375,7 +19495,6 @@
           <w:szCs w:val="20"/>
         </w:rPr>
       </w:pPr>
-      <w:bookmarkStart w:id="77" w:name="_Toc87276496"/>
     </w:p>
     <w:p>
       <w:pPr>
@@ -17394,6 +19513,7 @@
           <w:szCs w:val="20"/>
         </w:rPr>
       </w:pPr>
+      <w:bookmarkStart w:id="81" w:name="_Toc92701433"/>
       <w:r>
         <w:rPr>
           <w:sz w:val="20"/>
@@ -17401,7 +19521,7 @@
         </w:rPr>
         <w:t>Expired XIQ token</w:t>
       </w:r>
-      <w:bookmarkEnd w:id="77"/>
+      <w:bookmarkEnd w:id="81"/>
     </w:p>
     <w:p>
       <w:pPr>
@@ -17798,7 +19918,7 @@
           <w:szCs w:val="20"/>
         </w:rPr>
       </w:pPr>
-      <w:bookmarkStart w:id="78" w:name="_Toc87276497"/>
+      <w:bookmarkStart w:id="82" w:name="_Toc92701434"/>
       <w:r>
         <w:rPr>
           <w:sz w:val="20"/>
@@ -17806,7 +19926,7 @@
         </w:rPr>
         <w:t>Invalid XIQ Username/password</w:t>
       </w:r>
-      <w:bookmarkEnd w:id="78"/>
+      <w:bookmarkEnd w:id="82"/>
     </w:p>
     <w:p>
       <w:pPr>
@@ -18014,7 +20134,7 @@
           <w:szCs w:val="20"/>
         </w:rPr>
       </w:pPr>
-      <w:bookmarkStart w:id="79" w:name="_Toc87276498"/>
+      <w:bookmarkStart w:id="83" w:name="_Toc92701435"/>
       <w:r>
         <w:rPr>
           <w:sz w:val="20"/>
@@ -18022,7 +20142,7 @@
         </w:rPr>
         <w:t>Unable to reach AD server</w:t>
       </w:r>
-      <w:bookmarkEnd w:id="79"/>
+      <w:bookmarkEnd w:id="83"/>
     </w:p>
     <w:p>
       <w:pPr>
@@ -18159,7 +20279,7 @@
           <w:szCs w:val="20"/>
         </w:rPr>
       </w:pPr>
-      <w:bookmarkStart w:id="80" w:name="_Toc87276499"/>
+      <w:bookmarkStart w:id="84" w:name="_Toc92701436"/>
       <w:r>
         <w:rPr>
           <w:sz w:val="20"/>
@@ -18167,7 +20287,7 @@
         </w:rPr>
         <w:t>XIQ User Failed to Create</w:t>
       </w:r>
-      <w:bookmarkEnd w:id="80"/>
+      <w:bookmarkEnd w:id="84"/>
     </w:p>
     <w:p>
       <w:pPr>
@@ -18888,7 +21008,7 @@
           <w:szCs w:val="20"/>
         </w:rPr>
       </w:pPr>
-      <w:bookmarkStart w:id="81" w:name="_Toc87276500"/>
+      <w:bookmarkStart w:id="85" w:name="_Toc92701437"/>
       <w:r>
         <w:rPr>
           <w:sz w:val="20"/>
@@ -18903,7 +21023,7 @@
         </w:rPr>
         <w:t>Timeout Error</w:t>
       </w:r>
-      <w:bookmarkEnd w:id="81"/>
+      <w:bookmarkEnd w:id="85"/>
     </w:p>
     <w:p>
       <w:pPr>
@@ -19505,7 +21625,7 @@
           <w:szCs w:val="20"/>
         </w:rPr>
       </w:pPr>
-      <w:bookmarkStart w:id="82" w:name="_Toc87276501"/>
+      <w:bookmarkStart w:id="86" w:name="_Toc92701438"/>
       <w:r>
         <w:rPr>
           <w:sz w:val="20"/>
@@ -19541,7 +21661,7 @@
         </w:rPr>
         <w:t xml:space="preserve"> User</w:t>
       </w:r>
-      <w:bookmarkEnd w:id="82"/>
+      <w:bookmarkEnd w:id="86"/>
     </w:p>
     <w:p>
       <w:pPr>
@@ -19656,14 +21776,14 @@
       <w:pPr>
         <w:pStyle w:val="Heading2"/>
       </w:pPr>
-      <w:bookmarkStart w:id="83" w:name="_AD_Test.py"/>
-      <w:bookmarkStart w:id="84" w:name="_Toc87276502"/>
-      <w:bookmarkEnd w:id="83"/>
+      <w:bookmarkStart w:id="87" w:name="_AD_Test.py"/>
+      <w:bookmarkStart w:id="88" w:name="_Toc92701439"/>
+      <w:bookmarkEnd w:id="87"/>
       <w:r>
         <w:lastRenderedPageBreak/>
         <w:t>AD_Test.py</w:t>
       </w:r>
-      <w:bookmarkEnd w:id="84"/>
+      <w:bookmarkEnd w:id="88"/>
     </w:p>
     <w:p>
       <w:pPr>
@@ -20213,8 +22333,8 @@
       </w:pPr>
     </w:p>
     <w:sectPr>
-      <w:headerReference w:type="default" r:id="rId24"/>
-      <w:footerReference w:type="default" r:id="rId25"/>
+      <w:headerReference w:type="default" r:id="rId28"/>
+      <w:footerReference w:type="default" r:id="rId29"/>
       <w:pgSz w:w="12240" w:h="15840"/>
       <w:pgMar w:top="720" w:right="1008" w:bottom="806" w:left="1008" w:header="720" w:footer="720" w:gutter="0"/>
       <w:cols w:space="720"/>
@@ -21091,6 +23211,144 @@
     </w:lvl>
   </w:abstractNum>
   <w:abstractNum w:abstractNumId="5" w15:restartNumberingAfterBreak="0">
+    <w:nsid w:val="46CC4527"/>
+    <w:multiLevelType w:val="multilevel"/>
+    <w:tmpl w:val="DA188262"/>
+    <w:lvl w:ilvl="0">
+      <w:start w:val="1"/>
+      <w:numFmt w:val="decimal"/>
+      <w:lvlText w:val="%1."/>
+      <w:lvlJc w:val="left"/>
+      <w:pPr>
+        <w:ind w:left="720" w:hanging="360"/>
+      </w:pPr>
+      <w:rPr>
+        <w:rFonts w:hint="default"/>
+        <w:sz w:val="20"/>
+      </w:rPr>
+    </w:lvl>
+    <w:lvl w:ilvl="1">
+      <w:start w:val="1"/>
+      <w:numFmt w:val="bullet"/>
+      <w:lvlText w:val=""/>
+      <w:lvlJc w:val="left"/>
+      <w:pPr>
+        <w:tabs>
+          <w:tab w:val="num" w:pos="1440"/>
+        </w:tabs>
+        <w:ind w:left="1440" w:hanging="360"/>
+      </w:pPr>
+      <w:rPr>
+        <w:rFonts w:ascii="Symbol" w:hAnsi="Symbol" w:hint="default"/>
+        <w:sz w:val="20"/>
+      </w:rPr>
+    </w:lvl>
+    <w:lvl w:ilvl="2">
+      <w:start w:val="1"/>
+      <w:numFmt w:val="decimal"/>
+      <w:lvlText w:val="%3."/>
+      <w:lvlJc w:val="left"/>
+      <w:pPr>
+        <w:ind w:left="2160" w:hanging="360"/>
+      </w:pPr>
+      <w:rPr>
+        <w:rFonts w:hint="default"/>
+      </w:rPr>
+    </w:lvl>
+    <w:lvl w:ilvl="3">
+      <w:start w:val="3"/>
+      <w:numFmt w:val="bullet"/>
+      <w:lvlText w:val=""/>
+      <w:lvlJc w:val="left"/>
+      <w:pPr>
+        <w:ind w:left="2880" w:hanging="360"/>
+      </w:pPr>
+      <w:rPr>
+        <w:rFonts w:ascii="Wingdings" w:eastAsia="Times New Roman" w:hAnsi="Wingdings" w:cs="Times New Roman" w:hint="default"/>
+      </w:rPr>
+    </w:lvl>
+    <w:lvl w:ilvl="4" w:tentative="1">
+      <w:start w:val="1"/>
+      <w:numFmt w:val="bullet"/>
+      <w:lvlText w:val=""/>
+      <w:lvlJc w:val="left"/>
+      <w:pPr>
+        <w:tabs>
+          <w:tab w:val="num" w:pos="3600"/>
+        </w:tabs>
+        <w:ind w:left="3600" w:hanging="360"/>
+      </w:pPr>
+      <w:rPr>
+        <w:rFonts w:ascii="Symbol" w:hAnsi="Symbol" w:hint="default"/>
+        <w:sz w:val="20"/>
+      </w:rPr>
+    </w:lvl>
+    <w:lvl w:ilvl="5" w:tentative="1">
+      <w:start w:val="1"/>
+      <w:numFmt w:val="bullet"/>
+      <w:lvlText w:val=""/>
+      <w:lvlJc w:val="left"/>
+      <w:pPr>
+        <w:tabs>
+          <w:tab w:val="num" w:pos="4320"/>
+        </w:tabs>
+        <w:ind w:left="4320" w:hanging="360"/>
+      </w:pPr>
+      <w:rPr>
+        <w:rFonts w:ascii="Symbol" w:hAnsi="Symbol" w:hint="default"/>
+        <w:sz w:val="20"/>
+      </w:rPr>
+    </w:lvl>
+    <w:lvl w:ilvl="6" w:tentative="1">
+      <w:start w:val="1"/>
+      <w:numFmt w:val="bullet"/>
+      <w:lvlText w:val=""/>
+      <w:lvlJc w:val="left"/>
+      <w:pPr>
+        <w:tabs>
+          <w:tab w:val="num" w:pos="5040"/>
+        </w:tabs>
+        <w:ind w:left="5040" w:hanging="360"/>
+      </w:pPr>
+      <w:rPr>
+        <w:rFonts w:ascii="Symbol" w:hAnsi="Symbol" w:hint="default"/>
+        <w:sz w:val="20"/>
+      </w:rPr>
+    </w:lvl>
+    <w:lvl w:ilvl="7" w:tentative="1">
+      <w:start w:val="1"/>
+      <w:numFmt w:val="bullet"/>
+      <w:lvlText w:val=""/>
+      <w:lvlJc w:val="left"/>
+      <w:pPr>
+        <w:tabs>
+          <w:tab w:val="num" w:pos="5760"/>
+        </w:tabs>
+        <w:ind w:left="5760" w:hanging="360"/>
+      </w:pPr>
+      <w:rPr>
+        <w:rFonts w:ascii="Symbol" w:hAnsi="Symbol" w:hint="default"/>
+        <w:sz w:val="20"/>
+      </w:rPr>
+    </w:lvl>
+    <w:lvl w:ilvl="8" w:tentative="1">
+      <w:start w:val="1"/>
+      <w:numFmt w:val="bullet"/>
+      <w:lvlText w:val=""/>
+      <w:lvlJc w:val="left"/>
+      <w:pPr>
+        <w:tabs>
+          <w:tab w:val="num" w:pos="6480"/>
+        </w:tabs>
+        <w:ind w:left="6480" w:hanging="360"/>
+      </w:pPr>
+      <w:rPr>
+        <w:rFonts w:ascii="Symbol" w:hAnsi="Symbol" w:hint="default"/>
+        <w:sz w:val="20"/>
+      </w:rPr>
+    </w:lvl>
+  </w:abstractNum>
+  <w:abstractNum w:abstractNumId="6" w15:restartNumberingAfterBreak="0">
     <w:nsid w:val="4EE32EF3"/>
     <w:multiLevelType w:val="multilevel"/>
     <w:tmpl w:val="BC26764C"/>
@@ -21239,7 +23497,7 @@
       </w:rPr>
     </w:lvl>
   </w:abstractNum>
-  <w:abstractNum w:abstractNumId="6" w15:restartNumberingAfterBreak="0">
+  <w:abstractNum w:abstractNumId="7" w15:restartNumberingAfterBreak="0">
     <w:nsid w:val="51F1539B"/>
     <w:multiLevelType w:val="multilevel"/>
     <w:tmpl w:val="DA188262"/>
@@ -21377,7 +23635,146 @@
       </w:rPr>
     </w:lvl>
   </w:abstractNum>
-  <w:abstractNum w:abstractNumId="7" w15:restartNumberingAfterBreak="0">
+  <w:abstractNum w:abstractNumId="8" w15:restartNumberingAfterBreak="0">
+    <w:nsid w:val="5AE70805"/>
+    <w:multiLevelType w:val="multilevel"/>
+    <w:tmpl w:val="DA188262"/>
+    <w:styleLink w:val="CurrentList5"/>
+    <w:lvl w:ilvl="0">
+      <w:start w:val="1"/>
+      <w:numFmt w:val="decimal"/>
+      <w:lvlText w:val="%1."/>
+      <w:lvlJc w:val="left"/>
+      <w:pPr>
+        <w:ind w:left="720" w:hanging="360"/>
+      </w:pPr>
+      <w:rPr>
+        <w:rFonts w:hint="default"/>
+        <w:sz w:val="20"/>
+      </w:rPr>
+    </w:lvl>
+    <w:lvl w:ilvl="1">
+      <w:start w:val="1"/>
+      <w:numFmt w:val="bullet"/>
+      <w:lvlText w:val=""/>
+      <w:lvlJc w:val="left"/>
+      <w:pPr>
+        <w:tabs>
+          <w:tab w:val="num" w:pos="1440"/>
+        </w:tabs>
+        <w:ind w:left="1440" w:hanging="360"/>
+      </w:pPr>
+      <w:rPr>
+        <w:rFonts w:ascii="Symbol" w:hAnsi="Symbol" w:hint="default"/>
+        <w:sz w:val="20"/>
+      </w:rPr>
+    </w:lvl>
+    <w:lvl w:ilvl="2">
+      <w:start w:val="1"/>
+      <w:numFmt w:val="decimal"/>
+      <w:lvlText w:val="%3."/>
+      <w:lvlJc w:val="left"/>
+      <w:pPr>
+        <w:ind w:left="2160" w:hanging="360"/>
+      </w:pPr>
+      <w:rPr>
+        <w:rFonts w:hint="default"/>
+      </w:rPr>
+    </w:lvl>
+    <w:lvl w:ilvl="3">
+      <w:start w:val="3"/>
+      <w:numFmt w:val="bullet"/>
+      <w:lvlText w:val=""/>
+      <w:lvlJc w:val="left"/>
+      <w:pPr>
+        <w:ind w:left="2880" w:hanging="360"/>
+      </w:pPr>
+      <w:rPr>
+        <w:rFonts w:ascii="Wingdings" w:eastAsia="Times New Roman" w:hAnsi="Wingdings" w:cs="Times New Roman" w:hint="default"/>
+      </w:rPr>
+    </w:lvl>
+    <w:lvl w:ilvl="4">
+      <w:start w:val="1"/>
+      <w:numFmt w:val="bullet"/>
+      <w:lvlText w:val=""/>
+      <w:lvlJc w:val="left"/>
+      <w:pPr>
+        <w:tabs>
+          <w:tab w:val="num" w:pos="3600"/>
+        </w:tabs>
+        <w:ind w:left="3600" w:hanging="360"/>
+      </w:pPr>
+      <w:rPr>
+        <w:rFonts w:ascii="Symbol" w:hAnsi="Symbol" w:hint="default"/>
+        <w:sz w:val="20"/>
+      </w:rPr>
+    </w:lvl>
+    <w:lvl w:ilvl="5">
+      <w:start w:val="1"/>
+      <w:numFmt w:val="bullet"/>
+      <w:lvlText w:val=""/>
+      <w:lvlJc w:val="left"/>
+      <w:pPr>
+        <w:tabs>
+          <w:tab w:val="num" w:pos="4320"/>
+        </w:tabs>
+        <w:ind w:left="4320" w:hanging="360"/>
+      </w:pPr>
+      <w:rPr>
+        <w:rFonts w:ascii="Symbol" w:hAnsi="Symbol" w:hint="default"/>
+        <w:sz w:val="20"/>
+      </w:rPr>
+    </w:lvl>
+    <w:lvl w:ilvl="6">
+      <w:start w:val="1"/>
+      <w:numFmt w:val="bullet"/>
+      <w:lvlText w:val=""/>
+      <w:lvlJc w:val="left"/>
+      <w:pPr>
+        <w:tabs>
+          <w:tab w:val="num" w:pos="5040"/>
+        </w:tabs>
+        <w:ind w:left="5040" w:hanging="360"/>
+      </w:pPr>
+      <w:rPr>
+        <w:rFonts w:ascii="Symbol" w:hAnsi="Symbol" w:hint="default"/>
+        <w:sz w:val="20"/>
+      </w:rPr>
+    </w:lvl>
+    <w:lvl w:ilvl="7">
+      <w:start w:val="1"/>
+      <w:numFmt w:val="bullet"/>
+      <w:lvlText w:val=""/>
+      <w:lvlJc w:val="left"/>
+      <w:pPr>
+        <w:tabs>
+          <w:tab w:val="num" w:pos="5760"/>
+        </w:tabs>
+        <w:ind w:left="5760" w:hanging="360"/>
+      </w:pPr>
+      <w:rPr>
+        <w:rFonts w:ascii="Symbol" w:hAnsi="Symbol" w:hint="default"/>
+        <w:sz w:val="20"/>
+      </w:rPr>
+    </w:lvl>
+    <w:lvl w:ilvl="8">
+      <w:start w:val="1"/>
+      <w:numFmt w:val="bullet"/>
+      <w:lvlText w:val=""/>
+      <w:lvlJc w:val="left"/>
+      <w:pPr>
+        <w:tabs>
+          <w:tab w:val="num" w:pos="6480"/>
+        </w:tabs>
+        <w:ind w:left="6480" w:hanging="360"/>
+      </w:pPr>
+      <w:rPr>
+        <w:rFonts w:ascii="Symbol" w:hAnsi="Symbol" w:hint="default"/>
+        <w:sz w:val="20"/>
+      </w:rPr>
+    </w:lvl>
+  </w:abstractNum>
+  <w:abstractNum w:abstractNumId="9" w15:restartNumberingAfterBreak="0">
     <w:nsid w:val="6210394C"/>
     <w:multiLevelType w:val="multilevel"/>
     <w:tmpl w:val="200EFDD6"/>
@@ -21526,7 +23923,146 @@
       </w:rPr>
     </w:lvl>
   </w:abstractNum>
-  <w:abstractNum w:abstractNumId="8" w15:restartNumberingAfterBreak="0">
+  <w:abstractNum w:abstractNumId="10" w15:restartNumberingAfterBreak="0">
+    <w:nsid w:val="65966AE0"/>
+    <w:multiLevelType w:val="multilevel"/>
+    <w:tmpl w:val="DA188262"/>
+    <w:styleLink w:val="CurrentList2"/>
+    <w:lvl w:ilvl="0">
+      <w:start w:val="1"/>
+      <w:numFmt w:val="decimal"/>
+      <w:lvlText w:val="%1."/>
+      <w:lvlJc w:val="left"/>
+      <w:pPr>
+        <w:ind w:left="720" w:hanging="360"/>
+      </w:pPr>
+      <w:rPr>
+        <w:rFonts w:hint="default"/>
+        <w:sz w:val="20"/>
+      </w:rPr>
+    </w:lvl>
+    <w:lvl w:ilvl="1">
+      <w:start w:val="1"/>
+      <w:numFmt w:val="bullet"/>
+      <w:lvlText w:val=""/>
+      <w:lvlJc w:val="left"/>
+      <w:pPr>
+        <w:tabs>
+          <w:tab w:val="num" w:pos="1440"/>
+        </w:tabs>
+        <w:ind w:left="1440" w:hanging="360"/>
+      </w:pPr>
+      <w:rPr>
+        <w:rFonts w:ascii="Symbol" w:hAnsi="Symbol" w:hint="default"/>
+        <w:sz w:val="20"/>
+      </w:rPr>
+    </w:lvl>
+    <w:lvl w:ilvl="2">
+      <w:start w:val="1"/>
+      <w:numFmt w:val="decimal"/>
+      <w:lvlText w:val="%3."/>
+      <w:lvlJc w:val="left"/>
+      <w:pPr>
+        <w:ind w:left="2160" w:hanging="360"/>
+      </w:pPr>
+      <w:rPr>
+        <w:rFonts w:hint="default"/>
+      </w:rPr>
+    </w:lvl>
+    <w:lvl w:ilvl="3">
+      <w:start w:val="3"/>
+      <w:numFmt w:val="bullet"/>
+      <w:lvlText w:val=""/>
+      <w:lvlJc w:val="left"/>
+      <w:pPr>
+        <w:ind w:left="2880" w:hanging="360"/>
+      </w:pPr>
+      <w:rPr>
+        <w:rFonts w:ascii="Wingdings" w:eastAsia="Times New Roman" w:hAnsi="Wingdings" w:cs="Times New Roman" w:hint="default"/>
+      </w:rPr>
+    </w:lvl>
+    <w:lvl w:ilvl="4">
+      <w:start w:val="1"/>
+      <w:numFmt w:val="bullet"/>
+      <w:lvlText w:val=""/>
+      <w:lvlJc w:val="left"/>
+      <w:pPr>
+        <w:tabs>
+          <w:tab w:val="num" w:pos="3600"/>
+        </w:tabs>
+        <w:ind w:left="3600" w:hanging="360"/>
+      </w:pPr>
+      <w:rPr>
+        <w:rFonts w:ascii="Symbol" w:hAnsi="Symbol" w:hint="default"/>
+        <w:sz w:val="20"/>
+      </w:rPr>
+    </w:lvl>
+    <w:lvl w:ilvl="5">
+      <w:start w:val="1"/>
+      <w:numFmt w:val="bullet"/>
+      <w:lvlText w:val=""/>
+      <w:lvlJc w:val="left"/>
+      <w:pPr>
+        <w:tabs>
+          <w:tab w:val="num" w:pos="4320"/>
+        </w:tabs>
+        <w:ind w:left="4320" w:hanging="360"/>
+      </w:pPr>
+      <w:rPr>
+        <w:rFonts w:ascii="Symbol" w:hAnsi="Symbol" w:hint="default"/>
+        <w:sz w:val="20"/>
+      </w:rPr>
+    </w:lvl>
+    <w:lvl w:ilvl="6">
+      <w:start w:val="1"/>
+      <w:numFmt w:val="bullet"/>
+      <w:lvlText w:val=""/>
+      <w:lvlJc w:val="left"/>
+      <w:pPr>
+        <w:tabs>
+          <w:tab w:val="num" w:pos="5040"/>
+        </w:tabs>
+        <w:ind w:left="5040" w:hanging="360"/>
+      </w:pPr>
+      <w:rPr>
+        <w:rFonts w:ascii="Symbol" w:hAnsi="Symbol" w:hint="default"/>
+        <w:sz w:val="20"/>
+      </w:rPr>
+    </w:lvl>
+    <w:lvl w:ilvl="7">
+      <w:start w:val="1"/>
+      <w:numFmt w:val="bullet"/>
+      <w:lvlText w:val=""/>
+      <w:lvlJc w:val="left"/>
+      <w:pPr>
+        <w:tabs>
+          <w:tab w:val="num" w:pos="5760"/>
+        </w:tabs>
+        <w:ind w:left="5760" w:hanging="360"/>
+      </w:pPr>
+      <w:rPr>
+        <w:rFonts w:ascii="Symbol" w:hAnsi="Symbol" w:hint="default"/>
+        <w:sz w:val="20"/>
+      </w:rPr>
+    </w:lvl>
+    <w:lvl w:ilvl="8">
+      <w:start w:val="1"/>
+      <w:numFmt w:val="bullet"/>
+      <w:lvlText w:val=""/>
+      <w:lvlJc w:val="left"/>
+      <w:pPr>
+        <w:tabs>
+          <w:tab w:val="num" w:pos="6480"/>
+        </w:tabs>
+        <w:ind w:left="6480" w:hanging="360"/>
+      </w:pPr>
+      <w:rPr>
+        <w:rFonts w:ascii="Symbol" w:hAnsi="Symbol" w:hint="default"/>
+        <w:sz w:val="20"/>
+      </w:rPr>
+    </w:lvl>
+  </w:abstractNum>
+  <w:abstractNum w:abstractNumId="11" w15:restartNumberingAfterBreak="0">
     <w:nsid w:val="6F751B06"/>
     <w:multiLevelType w:val="multilevel"/>
     <w:tmpl w:val="200EFDD6"/>
@@ -21675,10 +24211,11 @@
       </w:rPr>
     </w:lvl>
   </w:abstractNum>
-  <w:abstractNum w:abstractNumId="9" w15:restartNumberingAfterBreak="0">
-    <w:nsid w:val="755A4408"/>
+  <w:abstractNum w:abstractNumId="12" w15:restartNumberingAfterBreak="0">
+    <w:nsid w:val="72E16F68"/>
     <w:multiLevelType w:val="multilevel"/>
     <w:tmpl w:val="DA188262"/>
+    <w:styleLink w:val="CurrentList4"/>
     <w:lvl w:ilvl="0">
       <w:start w:val="1"/>
       <w:numFmt w:val="decimal"/>
@@ -21732,6 +24269,283 @@
         <w:rFonts w:ascii="Wingdings" w:eastAsia="Times New Roman" w:hAnsi="Wingdings" w:cs="Times New Roman" w:hint="default"/>
       </w:rPr>
     </w:lvl>
+    <w:lvl w:ilvl="4">
+      <w:start w:val="1"/>
+      <w:numFmt w:val="bullet"/>
+      <w:lvlText w:val=""/>
+      <w:lvlJc w:val="left"/>
+      <w:pPr>
+        <w:tabs>
+          <w:tab w:val="num" w:pos="3600"/>
+        </w:tabs>
+        <w:ind w:left="3600" w:hanging="360"/>
+      </w:pPr>
+      <w:rPr>
+        <w:rFonts w:ascii="Symbol" w:hAnsi="Symbol" w:hint="default"/>
+        <w:sz w:val="20"/>
+      </w:rPr>
+    </w:lvl>
+    <w:lvl w:ilvl="5">
+      <w:start w:val="1"/>
+      <w:numFmt w:val="bullet"/>
+      <w:lvlText w:val=""/>
+      <w:lvlJc w:val="left"/>
+      <w:pPr>
+        <w:tabs>
+          <w:tab w:val="num" w:pos="4320"/>
+        </w:tabs>
+        <w:ind w:left="4320" w:hanging="360"/>
+      </w:pPr>
+      <w:rPr>
+        <w:rFonts w:ascii="Symbol" w:hAnsi="Symbol" w:hint="default"/>
+        <w:sz w:val="20"/>
+      </w:rPr>
+    </w:lvl>
+    <w:lvl w:ilvl="6">
+      <w:start w:val="1"/>
+      <w:numFmt w:val="bullet"/>
+      <w:lvlText w:val=""/>
+      <w:lvlJc w:val="left"/>
+      <w:pPr>
+        <w:tabs>
+          <w:tab w:val="num" w:pos="5040"/>
+        </w:tabs>
+        <w:ind w:left="5040" w:hanging="360"/>
+      </w:pPr>
+      <w:rPr>
+        <w:rFonts w:ascii="Symbol" w:hAnsi="Symbol" w:hint="default"/>
+        <w:sz w:val="20"/>
+      </w:rPr>
+    </w:lvl>
+    <w:lvl w:ilvl="7">
+      <w:start w:val="1"/>
+      <w:numFmt w:val="bullet"/>
+      <w:lvlText w:val=""/>
+      <w:lvlJc w:val="left"/>
+      <w:pPr>
+        <w:tabs>
+          <w:tab w:val="num" w:pos="5760"/>
+        </w:tabs>
+        <w:ind w:left="5760" w:hanging="360"/>
+      </w:pPr>
+      <w:rPr>
+        <w:rFonts w:ascii="Symbol" w:hAnsi="Symbol" w:hint="default"/>
+        <w:sz w:val="20"/>
+      </w:rPr>
+    </w:lvl>
+    <w:lvl w:ilvl="8">
+      <w:start w:val="1"/>
+      <w:numFmt w:val="bullet"/>
+      <w:lvlText w:val=""/>
+      <w:lvlJc w:val="left"/>
+      <w:pPr>
+        <w:tabs>
+          <w:tab w:val="num" w:pos="6480"/>
+        </w:tabs>
+        <w:ind w:left="6480" w:hanging="360"/>
+      </w:pPr>
+      <w:rPr>
+        <w:rFonts w:ascii="Symbol" w:hAnsi="Symbol" w:hint="default"/>
+        <w:sz w:val="20"/>
+      </w:rPr>
+    </w:lvl>
+  </w:abstractNum>
+  <w:abstractNum w:abstractNumId="13" w15:restartNumberingAfterBreak="0">
+    <w:nsid w:val="744A008C"/>
+    <w:multiLevelType w:val="multilevel"/>
+    <w:tmpl w:val="DA188262"/>
+    <w:styleLink w:val="CurrentList3"/>
+    <w:lvl w:ilvl="0">
+      <w:start w:val="1"/>
+      <w:numFmt w:val="decimal"/>
+      <w:lvlText w:val="%1."/>
+      <w:lvlJc w:val="left"/>
+      <w:pPr>
+        <w:ind w:left="720" w:hanging="360"/>
+      </w:pPr>
+      <w:rPr>
+        <w:rFonts w:hint="default"/>
+        <w:sz w:val="20"/>
+      </w:rPr>
+    </w:lvl>
+    <w:lvl w:ilvl="1">
+      <w:start w:val="1"/>
+      <w:numFmt w:val="bullet"/>
+      <w:lvlText w:val=""/>
+      <w:lvlJc w:val="left"/>
+      <w:pPr>
+        <w:tabs>
+          <w:tab w:val="num" w:pos="1440"/>
+        </w:tabs>
+        <w:ind w:left="1440" w:hanging="360"/>
+      </w:pPr>
+      <w:rPr>
+        <w:rFonts w:ascii="Symbol" w:hAnsi="Symbol" w:hint="default"/>
+        <w:sz w:val="20"/>
+      </w:rPr>
+    </w:lvl>
+    <w:lvl w:ilvl="2">
+      <w:start w:val="1"/>
+      <w:numFmt w:val="decimal"/>
+      <w:lvlText w:val="%3."/>
+      <w:lvlJc w:val="left"/>
+      <w:pPr>
+        <w:ind w:left="2160" w:hanging="360"/>
+      </w:pPr>
+      <w:rPr>
+        <w:rFonts w:hint="default"/>
+      </w:rPr>
+    </w:lvl>
+    <w:lvl w:ilvl="3">
+      <w:start w:val="3"/>
+      <w:numFmt w:val="bullet"/>
+      <w:lvlText w:val=""/>
+      <w:lvlJc w:val="left"/>
+      <w:pPr>
+        <w:ind w:left="2880" w:hanging="360"/>
+      </w:pPr>
+      <w:rPr>
+        <w:rFonts w:ascii="Wingdings" w:eastAsia="Times New Roman" w:hAnsi="Wingdings" w:cs="Times New Roman" w:hint="default"/>
+      </w:rPr>
+    </w:lvl>
+    <w:lvl w:ilvl="4">
+      <w:start w:val="1"/>
+      <w:numFmt w:val="bullet"/>
+      <w:lvlText w:val=""/>
+      <w:lvlJc w:val="left"/>
+      <w:pPr>
+        <w:tabs>
+          <w:tab w:val="num" w:pos="3600"/>
+        </w:tabs>
+        <w:ind w:left="3600" w:hanging="360"/>
+      </w:pPr>
+      <w:rPr>
+        <w:rFonts w:ascii="Symbol" w:hAnsi="Symbol" w:hint="default"/>
+        <w:sz w:val="20"/>
+      </w:rPr>
+    </w:lvl>
+    <w:lvl w:ilvl="5">
+      <w:start w:val="1"/>
+      <w:numFmt w:val="bullet"/>
+      <w:lvlText w:val=""/>
+      <w:lvlJc w:val="left"/>
+      <w:pPr>
+        <w:tabs>
+          <w:tab w:val="num" w:pos="4320"/>
+        </w:tabs>
+        <w:ind w:left="4320" w:hanging="360"/>
+      </w:pPr>
+      <w:rPr>
+        <w:rFonts w:ascii="Symbol" w:hAnsi="Symbol" w:hint="default"/>
+        <w:sz w:val="20"/>
+      </w:rPr>
+    </w:lvl>
+    <w:lvl w:ilvl="6">
+      <w:start w:val="1"/>
+      <w:numFmt w:val="bullet"/>
+      <w:lvlText w:val=""/>
+      <w:lvlJc w:val="left"/>
+      <w:pPr>
+        <w:tabs>
+          <w:tab w:val="num" w:pos="5040"/>
+        </w:tabs>
+        <w:ind w:left="5040" w:hanging="360"/>
+      </w:pPr>
+      <w:rPr>
+        <w:rFonts w:ascii="Symbol" w:hAnsi="Symbol" w:hint="default"/>
+        <w:sz w:val="20"/>
+      </w:rPr>
+    </w:lvl>
+    <w:lvl w:ilvl="7">
+      <w:start w:val="1"/>
+      <w:numFmt w:val="bullet"/>
+      <w:lvlText w:val=""/>
+      <w:lvlJc w:val="left"/>
+      <w:pPr>
+        <w:tabs>
+          <w:tab w:val="num" w:pos="5760"/>
+        </w:tabs>
+        <w:ind w:left="5760" w:hanging="360"/>
+      </w:pPr>
+      <w:rPr>
+        <w:rFonts w:ascii="Symbol" w:hAnsi="Symbol" w:hint="default"/>
+        <w:sz w:val="20"/>
+      </w:rPr>
+    </w:lvl>
+    <w:lvl w:ilvl="8">
+      <w:start w:val="1"/>
+      <w:numFmt w:val="bullet"/>
+      <w:lvlText w:val=""/>
+      <w:lvlJc w:val="left"/>
+      <w:pPr>
+        <w:tabs>
+          <w:tab w:val="num" w:pos="6480"/>
+        </w:tabs>
+        <w:ind w:left="6480" w:hanging="360"/>
+      </w:pPr>
+      <w:rPr>
+        <w:rFonts w:ascii="Symbol" w:hAnsi="Symbol" w:hint="default"/>
+        <w:sz w:val="20"/>
+      </w:rPr>
+    </w:lvl>
+  </w:abstractNum>
+  <w:abstractNum w:abstractNumId="14" w15:restartNumberingAfterBreak="0">
+    <w:nsid w:val="755A4408"/>
+    <w:multiLevelType w:val="multilevel"/>
+    <w:tmpl w:val="DA188262"/>
+    <w:lvl w:ilvl="0">
+      <w:start w:val="1"/>
+      <w:numFmt w:val="decimal"/>
+      <w:lvlText w:val="%1."/>
+      <w:lvlJc w:val="left"/>
+      <w:pPr>
+        <w:ind w:left="720" w:hanging="360"/>
+      </w:pPr>
+      <w:rPr>
+        <w:rFonts w:hint="default"/>
+        <w:sz w:val="20"/>
+      </w:rPr>
+    </w:lvl>
+    <w:lvl w:ilvl="1">
+      <w:start w:val="1"/>
+      <w:numFmt w:val="bullet"/>
+      <w:lvlText w:val=""/>
+      <w:lvlJc w:val="left"/>
+      <w:pPr>
+        <w:tabs>
+          <w:tab w:val="num" w:pos="1440"/>
+        </w:tabs>
+        <w:ind w:left="1440" w:hanging="360"/>
+      </w:pPr>
+      <w:rPr>
+        <w:rFonts w:ascii="Symbol" w:hAnsi="Symbol" w:hint="default"/>
+        <w:sz w:val="20"/>
+      </w:rPr>
+    </w:lvl>
+    <w:lvl w:ilvl="2">
+      <w:start w:val="1"/>
+      <w:numFmt w:val="decimal"/>
+      <w:lvlText w:val="%3."/>
+      <w:lvlJc w:val="left"/>
+      <w:pPr>
+        <w:ind w:left="2160" w:hanging="360"/>
+      </w:pPr>
+      <w:rPr>
+        <w:rFonts w:hint="default"/>
+      </w:rPr>
+    </w:lvl>
+    <w:lvl w:ilvl="3">
+      <w:start w:val="3"/>
+      <w:numFmt w:val="bullet"/>
+      <w:lvlText w:val=""/>
+      <w:lvlJc w:val="left"/>
+      <w:pPr>
+        <w:ind w:left="2880" w:hanging="360"/>
+      </w:pPr>
+      <w:rPr>
+        <w:rFonts w:ascii="Wingdings" w:eastAsia="Times New Roman" w:hAnsi="Wingdings" w:cs="Times New Roman" w:hint="default"/>
+      </w:rPr>
+    </w:lvl>
     <w:lvl w:ilvl="4" w:tentative="1">
       <w:start w:val="1"/>
       <w:numFmt w:val="bullet"/>
@@ -21817,7 +24631,7 @@
     <w:abstractNumId w:val="3"/>
   </w:num>
   <w:num w:numId="2">
-    <w:abstractNumId w:val="8"/>
+    <w:abstractNumId w:val="11"/>
   </w:num>
   <w:num w:numId="3">
     <w:abstractNumId w:val="0"/>
@@ -21826,10 +24640,10 @@
     <w:abstractNumId w:val="4"/>
   </w:num>
   <w:num w:numId="5">
-    <w:abstractNumId w:val="7"/>
+    <w:abstractNumId w:val="9"/>
   </w:num>
   <w:num w:numId="6">
-    <w:abstractNumId w:val="6"/>
+    <w:abstractNumId w:val="7"/>
   </w:num>
   <w:num w:numId="7">
     <w:abstractNumId w:val="1"/>
@@ -21838,10 +24652,25 @@
     <w:abstractNumId w:val="2"/>
   </w:num>
   <w:num w:numId="9">
-    <w:abstractNumId w:val="5"/>
+    <w:abstractNumId w:val="6"/>
   </w:num>
   <w:num w:numId="10">
-    <w:abstractNumId w:val="9"/>
+    <w:abstractNumId w:val="14"/>
+  </w:num>
+  <w:num w:numId="11">
+    <w:abstractNumId w:val="10"/>
+  </w:num>
+  <w:num w:numId="12">
+    <w:abstractNumId w:val="13"/>
+  </w:num>
+  <w:num w:numId="13">
+    <w:abstractNumId w:val="12"/>
+  </w:num>
+  <w:num w:numId="14">
+    <w:abstractNumId w:val="8"/>
+  </w:num>
+  <w:num w:numId="15">
+    <w:abstractNumId w:val="5"/>
   </w:num>
   <w:numIdMacAtCleanup w:val="9"/>
 </w:numbering>
@@ -22675,8 +25504,11 @@
     <w:autoRedefine/>
     <w:uiPriority w:val="39"/>
     <w:unhideWhenUsed/>
-    <w:rsid w:val="00247590"/>
+    <w:rsid w:val="007A10A6"/>
     <w:pPr>
+      <w:tabs>
+        <w:tab w:val="right" w:leader="dot" w:pos="10214"/>
+      </w:tabs>
       <w:spacing w:before="120"/>
     </w:pPr>
     <w:rPr>
@@ -23197,6 +26029,56 @@
       <w:bCs/>
     </w:rPr>
   </w:style>
+  <w:style w:type="paragraph" w:styleId="Revision">
+    <w:name w:val="Revision"/>
+    <w:hidden/>
+    <w:uiPriority w:val="99"/>
+    <w:semiHidden/>
+    <w:rsid w:val="00CD5C2E"/>
+    <w:rPr>
+      <w:rFonts w:ascii="Times New Roman" w:eastAsia="Times New Roman" w:hAnsi="Times New Roman" w:cs="Times New Roman"/>
+    </w:rPr>
+  </w:style>
+  <w:style w:type="numbering" w:customStyle="1" w:styleId="CurrentList2">
+    <w:name w:val="Current List2"/>
+    <w:uiPriority w:val="99"/>
+    <w:rsid w:val="003D7756"/>
+    <w:pPr>
+      <w:numPr>
+        <w:numId w:val="11"/>
+      </w:numPr>
+    </w:pPr>
+  </w:style>
+  <w:style w:type="numbering" w:customStyle="1" w:styleId="CurrentList3">
+    <w:name w:val="Current List3"/>
+    <w:uiPriority w:val="99"/>
+    <w:rsid w:val="003D7756"/>
+    <w:pPr>
+      <w:numPr>
+        <w:numId w:val="12"/>
+      </w:numPr>
+    </w:pPr>
+  </w:style>
+  <w:style w:type="numbering" w:customStyle="1" w:styleId="CurrentList4">
+    <w:name w:val="Current List4"/>
+    <w:uiPriority w:val="99"/>
+    <w:rsid w:val="003D7756"/>
+    <w:pPr>
+      <w:numPr>
+        <w:numId w:val="13"/>
+      </w:numPr>
+    </w:pPr>
+  </w:style>
+  <w:style w:type="numbering" w:customStyle="1" w:styleId="CurrentList5">
+    <w:name w:val="Current List5"/>
+    <w:uiPriority w:val="99"/>
+    <w:rsid w:val="003D7756"/>
+    <w:pPr>
+      <w:numPr>
+        <w:numId w:val="14"/>
+      </w:numPr>
+    </w:pPr>
+  </w:style>
 </w:styles>
 </file>
 

--- a/XIQ-AD-PPSK-Sync-Guide.docx
+++ b/XIQ-AD-PPSK-Sync-Guide.docx
@@ -216,35 +216,49 @@
         <w:rPr>
           <w:rFonts w:asciiTheme="minorHAnsi" w:hAnsiTheme="minorHAnsi" w:cstheme="minorHAnsi"/>
         </w:rPr>
-        <w:t>sync your Active directory users with the Private Pre-</w:t>
-      </w:r>
-      <w:proofErr w:type="gramStart"/>
-      <w:r>
-        <w:rPr>
-          <w:rFonts w:asciiTheme="minorHAnsi" w:hAnsiTheme="minorHAnsi" w:cstheme="minorHAnsi"/>
-        </w:rPr>
-        <w:t>shared-key</w:t>
-      </w:r>
-      <w:proofErr w:type="gramEnd"/>
-      <w:r>
-        <w:rPr>
-          <w:rFonts w:asciiTheme="minorHAnsi" w:hAnsiTheme="minorHAnsi" w:cstheme="minorHAnsi"/>
-        </w:rPr>
-        <w:t xml:space="preserve"> (PPSK) with in </w:t>
-      </w:r>
-      <w:proofErr w:type="spellStart"/>
-      <w:r>
-        <w:rPr>
-          <w:rFonts w:asciiTheme="minorHAnsi" w:hAnsiTheme="minorHAnsi" w:cstheme="minorHAnsi"/>
-        </w:rPr>
-        <w:t>ExtremeCloud</w:t>
-      </w:r>
-      <w:proofErr w:type="spellEnd"/>
-      <w:r>
-        <w:rPr>
-          <w:rFonts w:asciiTheme="minorHAnsi" w:hAnsiTheme="minorHAnsi" w:cstheme="minorHAnsi"/>
-        </w:rPr>
-        <w:t xml:space="preserve"> IQ (XIQ).</w:t>
+        <w:t xml:space="preserve">sync your </w:t>
+      </w:r>
+      <w:r>
+        <w:rPr>
+          <w:rFonts w:asciiTheme="minorHAnsi" w:hAnsiTheme="minorHAnsi" w:cstheme="minorHAnsi"/>
+        </w:rPr>
+        <w:t xml:space="preserve">local domain </w:t>
+      </w:r>
+      <w:r>
+        <w:rPr>
+          <w:rFonts w:asciiTheme="minorHAnsi" w:hAnsiTheme="minorHAnsi" w:cstheme="minorHAnsi"/>
+        </w:rPr>
+        <w:t>Active directory</w:t>
+      </w:r>
+      <w:r>
+        <w:rPr>
+          <w:rFonts w:asciiTheme="minorHAnsi" w:hAnsiTheme="minorHAnsi" w:cstheme="minorHAnsi"/>
+        </w:rPr>
+        <w:t xml:space="preserve"> </w:t>
+      </w:r>
+      <w:r>
+        <w:rPr>
+          <w:rFonts w:asciiTheme="minorHAnsi" w:hAnsiTheme="minorHAnsi" w:cstheme="minorHAnsi"/>
+        </w:rPr>
+        <w:t>users with the Private Pre-shared-key</w:t>
+      </w:r>
+      <w:r>
+        <w:rPr>
+          <w:rFonts w:asciiTheme="minorHAnsi" w:hAnsiTheme="minorHAnsi" w:cstheme="minorHAnsi"/>
+        </w:rPr>
+        <w:t xml:space="preserve"> (PPSK) with in ExtremeCloud IQ (XIQ)</w:t>
+      </w:r>
+      <w:r>
+        <w:rPr>
+          <w:rFonts w:asciiTheme="minorHAnsi" w:hAnsiTheme="minorHAnsi" w:cstheme="minorHAnsi"/>
+        </w:rPr>
+        <w:t xml:space="preserve"> public cloud only</w:t>
+      </w:r>
+      <w:r>
+        <w:rPr>
+          <w:rFonts w:asciiTheme="minorHAnsi" w:hAnsiTheme="minorHAnsi" w:cstheme="minorHAnsi"/>
+        </w:rPr>
+        <w:t>.</w:t>
       </w:r>
       <w:r>
         <w:rPr>
@@ -402,6 +416,9 @@
         <w:pStyle w:val="Heading1"/>
       </w:pPr>
       <w:bookmarkStart w:id="17" w:name="_Toc92701392"/>
+      <w:r>
+        <w:t xml:space="preserve">PPSK </w:t>
+      </w:r>
       <w:r>
         <w:t>Use Cases:</w:t>
       </w:r>
@@ -1858,7 +1875,7 @@
                 <w:noProof/>
                 <w:webHidden/>
               </w:rPr>
-              <w:t>7</w:t>
+              <w:t>8</w:t>
             </w:r>
             <w:r>
               <w:rPr>
@@ -2000,7 +2017,7 @@
                 <w:noProof/>
                 <w:webHidden/>
               </w:rPr>
-              <w:t>8</w:t>
+              <w:t>9</w:t>
             </w:r>
             <w:r>
               <w:rPr>
@@ -2073,7 +2090,7 @@
                 <w:noProof/>
                 <w:webHidden/>
               </w:rPr>
-              <w:t>9</w:t>
+              <w:t>10</w:t>
             </w:r>
             <w:r>
               <w:rPr>
@@ -2146,7 +2163,7 @@
                 <w:noProof/>
                 <w:webHidden/>
               </w:rPr>
-              <w:t>9</w:t>
+              <w:t>10</w:t>
             </w:r>
             <w:r>
               <w:rPr>
@@ -2219,7 +2236,7 @@
                 <w:noProof/>
                 <w:webHidden/>
               </w:rPr>
-              <w:t>10</w:t>
+              <w:t>11</w:t>
             </w:r>
             <w:r>
               <w:rPr>
@@ -2358,7 +2375,7 @@
                 <w:noProof/>
                 <w:webHidden/>
               </w:rPr>
-              <w:t>11</w:t>
+              <w:t>12</w:t>
             </w:r>
             <w:r>
               <w:rPr>
@@ -2431,7 +2448,7 @@
                 <w:noProof/>
                 <w:webHidden/>
               </w:rPr>
-              <w:t>12</w:t>
+              <w:t>13</w:t>
             </w:r>
             <w:r>
               <w:rPr>
@@ -2497,7 +2514,7 @@
                 <w:noProof/>
                 <w:webHidden/>
               </w:rPr>
-              <w:t>12</w:t>
+              <w:t>13</w:t>
             </w:r>
             <w:r>
               <w:rPr>
@@ -2570,7 +2587,7 @@
                 <w:noProof/>
                 <w:webHidden/>
               </w:rPr>
-              <w:t>12</w:t>
+              <w:t>13</w:t>
             </w:r>
             <w:r>
               <w:rPr>
@@ -2642,7 +2659,7 @@
                 <w:noProof/>
                 <w:webHidden/>
               </w:rPr>
-              <w:t>12</w:t>
+              <w:t>13</w:t>
             </w:r>
             <w:r>
               <w:rPr>
@@ -2713,7 +2730,7 @@
                 <w:noProof/>
                 <w:webHidden/>
               </w:rPr>
-              <w:t>12</w:t>
+              <w:t>13</w:t>
             </w:r>
             <w:r>
               <w:rPr>
@@ -2784,7 +2801,7 @@
                 <w:noProof/>
                 <w:webHidden/>
               </w:rPr>
-              <w:t>13</w:t>
+              <w:t>14</w:t>
             </w:r>
             <w:r>
               <w:rPr>
@@ -2855,7 +2872,7 @@
                 <w:noProof/>
                 <w:webHidden/>
               </w:rPr>
-              <w:t>13</w:t>
+              <w:t>14</w:t>
             </w:r>
             <w:r>
               <w:rPr>
@@ -2926,7 +2943,7 @@
                 <w:noProof/>
                 <w:webHidden/>
               </w:rPr>
-              <w:t>13</w:t>
+              <w:t>14</w:t>
             </w:r>
             <w:r>
               <w:rPr>
@@ -3142,7 +3159,7 @@
                 <w:noProof/>
                 <w:webHidden/>
               </w:rPr>
-              <w:t>14</w:t>
+              <w:t>15</w:t>
             </w:r>
             <w:r>
               <w:rPr>
@@ -3213,7 +3230,7 @@
                 <w:noProof/>
                 <w:webHidden/>
               </w:rPr>
-              <w:t>15</w:t>
+              <w:t>16</w:t>
             </w:r>
             <w:r>
               <w:rPr>
@@ -3279,7 +3296,7 @@
                 <w:noProof/>
                 <w:webHidden/>
               </w:rPr>
-              <w:t>15</w:t>
+              <w:t>16</w:t>
             </w:r>
             <w:r>
               <w:rPr>
@@ -3352,7 +3369,7 @@
                 <w:noProof/>
                 <w:webHidden/>
               </w:rPr>
-              <w:t>15</w:t>
+              <w:t>16</w:t>
             </w:r>
             <w:r>
               <w:rPr>
@@ -3423,7 +3440,7 @@
                 <w:noProof/>
                 <w:webHidden/>
               </w:rPr>
-              <w:t>15</w:t>
+              <w:t>16</w:t>
             </w:r>
             <w:r>
               <w:rPr>
@@ -3494,7 +3511,7 @@
                 <w:noProof/>
                 <w:webHidden/>
               </w:rPr>
-              <w:t>15</w:t>
+              <w:t>16</w:t>
             </w:r>
             <w:r>
               <w:rPr>
@@ -3565,7 +3582,7 @@
                 <w:noProof/>
                 <w:webHidden/>
               </w:rPr>
-              <w:t>16</w:t>
+              <w:t>17</w:t>
             </w:r>
             <w:r>
               <w:rPr>
@@ -3636,7 +3653,7 @@
                 <w:noProof/>
                 <w:webHidden/>
               </w:rPr>
-              <w:t>16</w:t>
+              <w:t>17</w:t>
             </w:r>
             <w:r>
               <w:rPr>
@@ -3707,7 +3724,7 @@
                 <w:noProof/>
                 <w:webHidden/>
               </w:rPr>
-              <w:t>16</w:t>
+              <w:t>17</w:t>
             </w:r>
             <w:r>
               <w:rPr>
@@ -3778,7 +3795,7 @@
                 <w:noProof/>
                 <w:webHidden/>
               </w:rPr>
-              <w:t>16</w:t>
+              <w:t>17</w:t>
             </w:r>
             <w:r>
               <w:rPr>
@@ -3849,7 +3866,7 @@
                 <w:noProof/>
                 <w:webHidden/>
               </w:rPr>
-              <w:t>16</w:t>
+              <w:t>17</w:t>
             </w:r>
             <w:r>
               <w:rPr>
@@ -3920,7 +3937,7 @@
                 <w:noProof/>
                 <w:webHidden/>
               </w:rPr>
-              <w:t>16</w:t>
+              <w:t>17</w:t>
             </w:r>
             <w:r>
               <w:rPr>
@@ -3993,7 +4010,7 @@
                 <w:noProof/>
                 <w:webHidden/>
               </w:rPr>
-              <w:t>17</w:t>
+              <w:t>18</w:t>
             </w:r>
             <w:r>
               <w:rPr>
@@ -4133,28 +4150,45 @@
         </w:numPr>
         <w:rPr>
           <w:rFonts w:asciiTheme="minorHAnsi" w:hAnsiTheme="minorHAnsi" w:cstheme="minorHAnsi"/>
-        </w:rPr>
-      </w:pPr>
-      <w:proofErr w:type="spellStart"/>
-      <w:r>
-        <w:rPr>
-          <w:rFonts w:asciiTheme="minorHAnsi" w:hAnsiTheme="minorHAnsi" w:cstheme="minorHAnsi"/>
-        </w:rPr>
-        <w:t>ExtremeCloud</w:t>
-      </w:r>
-      <w:proofErr w:type="spellEnd"/>
-      <w:r>
-        <w:rPr>
-          <w:rFonts w:asciiTheme="minorHAnsi" w:hAnsiTheme="minorHAnsi" w:cstheme="minorHAnsi"/>
-        </w:rPr>
-        <w:t xml:space="preserve"> IQ Public Cloud, Private Cloud or Local (VMware) deployments</w:t>
+          <w:strike/>
+        </w:rPr>
+      </w:pPr>
+      <w:r>
+        <w:rPr>
+          <w:rFonts w:asciiTheme="minorHAnsi" w:hAnsiTheme="minorHAnsi" w:cstheme="minorHAnsi"/>
+        </w:rPr>
+        <w:t>ExtremeCloud IQ Public Cloud, Private Cloud</w:t>
+      </w:r>
+      <w:r>
+        <w:rPr>
+          <w:rFonts w:asciiTheme="minorHAnsi" w:hAnsiTheme="minorHAnsi" w:cstheme="minorHAnsi"/>
+        </w:rPr>
+        <w:t xml:space="preserve"> (</w:t>
+      </w:r>
+      <w:r>
+        <w:rPr>
+          <w:rFonts w:asciiTheme="minorHAnsi" w:hAnsiTheme="minorHAnsi" w:cstheme="minorHAnsi"/>
+        </w:rPr>
+        <w:t>IQVA on-prem is not supported.</w:t>
+      </w:r>
+      <w:r>
+        <w:rPr>
+          <w:rFonts w:asciiTheme="minorHAnsi" w:hAnsiTheme="minorHAnsi" w:cstheme="minorHAnsi"/>
+        </w:rPr>
+        <w:t>)</w:t>
       </w:r>
       <w:r>
         <w:rPr>
           <w:rFonts w:asciiTheme="minorHAnsi" w:hAnsiTheme="minorHAnsi" w:cstheme="minorHAnsi"/>
         </w:rPr>
         <w:br/>
-        <w:t xml:space="preserve">o Cloud &amp; Private: The key directory can be stored in the cloud (unlimited keys) or local on </w:t>
+        <w:t xml:space="preserve">o The key directory can be stored in the cloud (unlimited keys) or local on </w:t>
+      </w:r>
+      <w:r>
+        <w:rPr>
+          <w:rFonts w:asciiTheme="minorHAnsi" w:hAnsiTheme="minorHAnsi" w:cstheme="minorHAnsi"/>
+        </w:rPr>
+        <w:t>all access points (10,000 key maximum limit)</w:t>
       </w:r>
     </w:p>
     <w:p>
@@ -4172,28 +4206,7 @@
         <w:rPr>
           <w:rFonts w:asciiTheme="minorHAnsi" w:hAnsiTheme="minorHAnsi" w:cstheme="minorHAnsi"/>
         </w:rPr>
-        <w:t>all access points (10,000 key maximum limit)</w:t>
-      </w:r>
-      <w:r>
-        <w:rPr>
-          <w:rFonts w:asciiTheme="minorHAnsi" w:hAnsiTheme="minorHAnsi" w:cstheme="minorHAnsi"/>
-        </w:rPr>
-        <w:br/>
-        <w:t xml:space="preserve">o Local: The key directory is stored on all access points, 10,000 key maximum </w:t>
-      </w:r>
-      <w:proofErr w:type="gramStart"/>
-      <w:r>
-        <w:rPr>
-          <w:rFonts w:asciiTheme="minorHAnsi" w:hAnsiTheme="minorHAnsi" w:cstheme="minorHAnsi"/>
-        </w:rPr>
-        <w:t>limit</w:t>
-      </w:r>
-      <w:proofErr w:type="gramEnd"/>
-      <w:r>
-        <w:rPr>
-          <w:rFonts w:asciiTheme="minorHAnsi" w:hAnsiTheme="minorHAnsi" w:cstheme="minorHAnsi"/>
-        </w:rPr>
-        <w:t xml:space="preserve">. </w:t>
+        <w:t xml:space="preserve">Knowledge of XIQ by adding access points, creating network policies, and SSIDs </w:t>
       </w:r>
     </w:p>
     <w:p>
@@ -4211,7 +4224,19 @@
         <w:rPr>
           <w:rFonts w:asciiTheme="minorHAnsi" w:hAnsiTheme="minorHAnsi" w:cstheme="minorHAnsi"/>
         </w:rPr>
-        <w:t xml:space="preserve">Knowledge of XIQ by adding access points, creating network policies, and SSIDs </w:t>
+        <w:t xml:space="preserve">XIQ PPSK SSID and associated User Groups </w:t>
+      </w:r>
+      <w:r>
+        <w:rPr>
+          <w:rFonts w:asciiTheme="minorHAnsi" w:hAnsiTheme="minorHAnsi" w:cstheme="minorHAnsi"/>
+        </w:rPr>
+        <w:t>c</w:t>
+      </w:r>
+      <w:r>
+        <w:rPr>
+          <w:rFonts w:asciiTheme="minorHAnsi" w:hAnsiTheme="minorHAnsi" w:cstheme="minorHAnsi"/>
+        </w:rPr>
+        <w:t>onfigured</w:t>
       </w:r>
     </w:p>
     <w:p>
@@ -4229,7 +4254,7 @@
         <w:rPr>
           <w:rFonts w:asciiTheme="minorHAnsi" w:hAnsiTheme="minorHAnsi" w:cstheme="minorHAnsi"/>
         </w:rPr>
-        <w:t>XIQ PPSK SSID and associated User Groups Configured</w:t>
+        <w:t xml:space="preserve">RadSec Proxy requires TCP Port 2083 to be open on your internet firewall </w:t>
       </w:r>
     </w:p>
     <w:p>
@@ -4243,19 +4268,11 @@
           <w:rFonts w:asciiTheme="minorHAnsi" w:hAnsiTheme="minorHAnsi" w:cstheme="minorHAnsi"/>
         </w:rPr>
       </w:pPr>
-      <w:proofErr w:type="spellStart"/>
-      <w:r>
-        <w:rPr>
-          <w:rFonts w:asciiTheme="minorHAnsi" w:hAnsiTheme="minorHAnsi" w:cstheme="minorHAnsi"/>
-        </w:rPr>
-        <w:t>RadSec</w:t>
-      </w:r>
-      <w:proofErr w:type="spellEnd"/>
-      <w:r>
-        <w:rPr>
-          <w:rFonts w:asciiTheme="minorHAnsi" w:hAnsiTheme="minorHAnsi" w:cstheme="minorHAnsi"/>
-        </w:rPr>
-        <w:t xml:space="preserve"> Proxy requires TCP Port 2083 to be open on your internet firewall </w:t>
+      <w:r>
+        <w:rPr>
+          <w:rFonts w:asciiTheme="minorHAnsi" w:hAnsiTheme="minorHAnsi" w:cstheme="minorHAnsi"/>
+        </w:rPr>
+        <w:t xml:space="preserve">One or more XIQ native access points </w:t>
       </w:r>
     </w:p>
     <w:p>
@@ -4266,14 +4283,42 @@
           <w:numId w:val="2"/>
         </w:numPr>
         <w:rPr>
-          <w:rFonts w:asciiTheme="minorHAnsi" w:hAnsiTheme="minorHAnsi" w:cstheme="minorHAnsi"/>
-        </w:rPr>
-      </w:pPr>
-      <w:r>
-        <w:rPr>
-          <w:rFonts w:asciiTheme="minorHAnsi" w:hAnsiTheme="minorHAnsi" w:cstheme="minorHAnsi"/>
-        </w:rPr>
-        <w:t xml:space="preserve">One or more XIQ native access points </w:t>
+          <w:rFonts w:cstheme="minorHAnsi"/>
+        </w:rPr>
+      </w:pPr>
+      <w:r>
+        <w:rPr>
+          <w:rFonts w:asciiTheme="minorHAnsi" w:hAnsiTheme="minorHAnsi" w:cstheme="minorHAnsi"/>
+        </w:rPr>
+        <w:t>Not supported on wired systems, A3 NAC, or campus-based Wi-Fi systems (</w:t>
+      </w:r>
+      <w:proofErr w:type="spellStart"/>
+      <w:r>
+        <w:rPr>
+          <w:rFonts w:asciiTheme="minorHAnsi" w:hAnsiTheme="minorHAnsi" w:cstheme="minorHAnsi"/>
+        </w:rPr>
+        <w:t>WiNG</w:t>
+      </w:r>
+      <w:proofErr w:type="spellEnd"/>
+      <w:r>
+        <w:rPr>
+          <w:rFonts w:asciiTheme="minorHAnsi" w:hAnsiTheme="minorHAnsi" w:cstheme="minorHAnsi"/>
+        </w:rPr>
+        <w:t xml:space="preserve"> or </w:t>
+      </w:r>
+      <w:proofErr w:type="spellStart"/>
+      <w:r>
+        <w:rPr>
+          <w:rFonts w:asciiTheme="minorHAnsi" w:hAnsiTheme="minorHAnsi" w:cstheme="minorHAnsi"/>
+        </w:rPr>
+        <w:t>IdentiFi</w:t>
+      </w:r>
+      <w:proofErr w:type="spellEnd"/>
+      <w:r>
+        <w:rPr>
+          <w:rFonts w:asciiTheme="minorHAnsi" w:hAnsiTheme="minorHAnsi" w:cstheme="minorHAnsi"/>
+        </w:rPr>
+        <w:t>)</w:t>
       </w:r>
     </w:p>
     <w:p>
@@ -4284,52 +4329,6 @@
           <w:numId w:val="2"/>
         </w:numPr>
         <w:rPr>
-          <w:rFonts w:cstheme="minorHAnsi"/>
-        </w:rPr>
-      </w:pPr>
-      <w:r>
-        <w:rPr>
-          <w:rFonts w:asciiTheme="minorHAnsi" w:hAnsiTheme="minorHAnsi" w:cstheme="minorHAnsi"/>
-        </w:rPr>
-        <w:t>Not supported on wired systems, A3 NAC, or campus-based Wi-Fi systems (</w:t>
-      </w:r>
-      <w:proofErr w:type="spellStart"/>
-      <w:r>
-        <w:rPr>
-          <w:rFonts w:asciiTheme="minorHAnsi" w:hAnsiTheme="minorHAnsi" w:cstheme="minorHAnsi"/>
-        </w:rPr>
-        <w:t>WiNG</w:t>
-      </w:r>
-      <w:proofErr w:type="spellEnd"/>
-      <w:r>
-        <w:rPr>
-          <w:rFonts w:asciiTheme="minorHAnsi" w:hAnsiTheme="minorHAnsi" w:cstheme="minorHAnsi"/>
-        </w:rPr>
-        <w:t xml:space="preserve"> or </w:t>
-      </w:r>
-      <w:proofErr w:type="spellStart"/>
-      <w:r>
-        <w:rPr>
-          <w:rFonts w:asciiTheme="minorHAnsi" w:hAnsiTheme="minorHAnsi" w:cstheme="minorHAnsi"/>
-        </w:rPr>
-        <w:t>IdentiFi</w:t>
-      </w:r>
-      <w:proofErr w:type="spellEnd"/>
-      <w:r>
-        <w:rPr>
-          <w:rFonts w:asciiTheme="minorHAnsi" w:hAnsiTheme="minorHAnsi" w:cstheme="minorHAnsi"/>
-        </w:rPr>
-        <w:t>)</w:t>
-      </w:r>
-    </w:p>
-    <w:p>
-      <w:pPr>
-        <w:pStyle w:val="ListParagraph"/>
-        <w:numPr>
-          <w:ilvl w:val="0"/>
-          <w:numId w:val="2"/>
-        </w:numPr>
-        <w:rPr>
           <w:rFonts w:asciiTheme="minorHAnsi" w:hAnsiTheme="minorHAnsi" w:cstheme="minorHAnsi"/>
         </w:rPr>
       </w:pPr>
@@ -4399,26 +4398,26 @@
           <w:noProof/>
         </w:rPr>
         <w:drawing>
-          <wp:anchor distT="0" distB="0" distL="114300" distR="114300" simplePos="0" relativeHeight="251719680" behindDoc="1" locked="0" layoutInCell="1" allowOverlap="1" wp14:anchorId="568FD172" wp14:editId="0BAD3979">
+          <wp:anchor distT="0" distB="0" distL="114300" distR="114300" simplePos="0" relativeHeight="251725824" behindDoc="1" locked="0" layoutInCell="1" allowOverlap="1" wp14:anchorId="4C24FC82" wp14:editId="7D2718B3">
             <wp:simplePos x="0" y="0"/>
             <wp:positionH relativeFrom="column">
-              <wp:posOffset>4417695</wp:posOffset>
+              <wp:posOffset>4700905</wp:posOffset>
             </wp:positionH>
             <wp:positionV relativeFrom="paragraph">
-              <wp:posOffset>97155</wp:posOffset>
+              <wp:posOffset>102235</wp:posOffset>
             </wp:positionV>
-            <wp:extent cx="2526030" cy="698500"/>
-            <wp:effectExtent l="0" t="0" r="1270" b="0"/>
+            <wp:extent cx="2274570" cy="730885"/>
+            <wp:effectExtent l="0" t="0" r="0" b="5715"/>
             <wp:wrapTight wrapText="bothSides">
               <wp:wrapPolygon edited="0">
                 <wp:start x="0" y="0"/>
-                <wp:lineTo x="0" y="21207"/>
-                <wp:lineTo x="21502" y="21207"/>
-                <wp:lineTo x="21502" y="0"/>
+                <wp:lineTo x="0" y="21394"/>
+                <wp:lineTo x="21467" y="21394"/>
+                <wp:lineTo x="21467" y="0"/>
                 <wp:lineTo x="0" y="0"/>
               </wp:wrapPolygon>
             </wp:wrapTight>
-            <wp:docPr id="15" name="Picture 15" descr="Text&#10;&#10;Description automatically generated"/>
+            <wp:docPr id="5" name="Picture 5" descr="Text&#10;&#10;Description automatically generated"/>
             <wp:cNvGraphicFramePr>
               <a:graphicFrameLocks xmlns:a="http://schemas.openxmlformats.org/drawingml/2006/main" noChangeAspect="1"/>
             </wp:cNvGraphicFramePr>
@@ -4426,11 +4425,11 @@
               <a:graphicData uri="http://schemas.openxmlformats.org/drawingml/2006/picture">
                 <pic:pic xmlns:pic="http://schemas.openxmlformats.org/drawingml/2006/picture">
                   <pic:nvPicPr>
-                    <pic:cNvPr id="15" name="Picture 15" descr="Text&#10;&#10;Description automatically generated"/>
+                    <pic:cNvPr id="5" name="Picture 5" descr="Text&#10;&#10;Description automatically generated"/>
                     <pic:cNvPicPr/>
                   </pic:nvPicPr>
                   <pic:blipFill>
-                    <a:blip r:embed="rId8" cstate="print">
+                    <a:blip r:embed="rId8">
                       <a:extLst>
                         <a:ext uri="{28A0092B-C50C-407E-A947-70E740481C1C}">
                           <a14:useLocalDpi xmlns:a14="http://schemas.microsoft.com/office/drawing/2010/main" val="0"/>
@@ -4444,7 +4443,7 @@
                   <pic:spPr>
                     <a:xfrm>
                       <a:off x="0" y="0"/>
-                      <a:ext cx="2526030" cy="698500"/>
+                      <a:ext cx="2274570" cy="730885"/>
                     </a:xfrm>
                     <a:prstGeom prst="rect">
                       <a:avLst/>
@@ -4466,7 +4465,19 @@
         <w:rPr>
           <w:rFonts w:asciiTheme="minorHAnsi" w:hAnsiTheme="minorHAnsi" w:cstheme="minorHAnsi"/>
         </w:rPr>
-        <w:t>Version 2.0.3 is the current version. See lines 11-16 in script</w:t>
+        <w:t>Version 2.0.</w:t>
+      </w:r>
+      <w:r>
+        <w:rPr>
+          <w:rFonts w:asciiTheme="minorHAnsi" w:hAnsiTheme="minorHAnsi" w:cstheme="minorHAnsi"/>
+        </w:rPr>
+        <w:t xml:space="preserve">5 </w:t>
+      </w:r>
+      <w:r>
+        <w:rPr>
+          <w:rFonts w:asciiTheme="minorHAnsi" w:hAnsiTheme="minorHAnsi" w:cstheme="minorHAnsi"/>
+        </w:rPr>
+        <w:t>is the current version. See lines 11-16 in script</w:t>
       </w:r>
     </w:p>
     <w:p>
@@ -4635,19 +4646,23 @@
         </w:rPr>
         <w:t xml:space="preserve">The XIQ-AD-PPSK-Sync.py script requires, at minimum, Python 3.6 and tested up to Python 3.9. This script can be </w:t>
       </w:r>
-      <w:proofErr w:type="gramStart"/>
-      <w:r>
-        <w:rPr>
-          <w:rFonts w:asciiTheme="minorHAnsi" w:hAnsiTheme="minorHAnsi" w:cstheme="minorHAnsi"/>
-        </w:rPr>
-        <w:t>ran</w:t>
-      </w:r>
-      <w:proofErr w:type="gramEnd"/>
-      <w:r>
-        <w:rPr>
-          <w:rFonts w:asciiTheme="minorHAnsi" w:hAnsiTheme="minorHAnsi" w:cstheme="minorHAnsi"/>
-        </w:rPr>
-        <w:t xml:space="preserve"> manually, but ideally would be set up as a cronjob to be ran ever </w:t>
+      <w:r>
+        <w:rPr>
+          <w:rFonts w:asciiTheme="minorHAnsi" w:hAnsiTheme="minorHAnsi" w:cstheme="minorHAnsi"/>
+        </w:rPr>
+        <w:t>executed</w:t>
+      </w:r>
+      <w:r>
+        <w:rPr>
+          <w:rFonts w:asciiTheme="minorHAnsi" w:hAnsiTheme="minorHAnsi" w:cstheme="minorHAnsi"/>
+        </w:rPr>
+        <w:t xml:space="preserve"> </w:t>
+      </w:r>
+      <w:r>
+        <w:rPr>
+          <w:rFonts w:asciiTheme="minorHAnsi" w:hAnsiTheme="minorHAnsi" w:cstheme="minorHAnsi"/>
+        </w:rPr>
+        <w:t xml:space="preserve">manually, but ideally would be set up as a cronjob to be ran ever </w:t>
       </w:r>
       <w:r>
         <w:rPr>
@@ -4673,19 +4688,23 @@
         </w:rPr>
         <w:t xml:space="preserve"> or 24 hours. This script can be </w:t>
       </w:r>
-      <w:proofErr w:type="gramStart"/>
-      <w:r>
-        <w:rPr>
-          <w:rFonts w:asciiTheme="minorHAnsi" w:hAnsiTheme="minorHAnsi" w:cstheme="minorHAnsi"/>
-        </w:rPr>
-        <w:t>ran</w:t>
-      </w:r>
-      <w:proofErr w:type="gramEnd"/>
-      <w:r>
-        <w:rPr>
-          <w:rFonts w:asciiTheme="minorHAnsi" w:hAnsiTheme="minorHAnsi" w:cstheme="minorHAnsi"/>
-        </w:rPr>
-        <w:t xml:space="preserve"> from any device</w:t>
+      <w:r>
+        <w:rPr>
+          <w:rFonts w:asciiTheme="minorHAnsi" w:hAnsiTheme="minorHAnsi" w:cstheme="minorHAnsi"/>
+        </w:rPr>
+        <w:t>executed</w:t>
+      </w:r>
+      <w:r>
+        <w:rPr>
+          <w:rFonts w:asciiTheme="minorHAnsi" w:hAnsiTheme="minorHAnsi" w:cstheme="minorHAnsi"/>
+        </w:rPr>
+        <w:t xml:space="preserve"> </w:t>
+      </w:r>
+      <w:r>
+        <w:rPr>
+          <w:rFonts w:asciiTheme="minorHAnsi" w:hAnsiTheme="minorHAnsi" w:cstheme="minorHAnsi"/>
+        </w:rPr>
+        <w:t>from any device</w:t>
       </w:r>
       <w:r>
         <w:rPr>
@@ -4697,21 +4716,7 @@
         <w:rPr>
           <w:rFonts w:asciiTheme="minorHAnsi" w:hAnsiTheme="minorHAnsi" w:cstheme="minorHAnsi"/>
         </w:rPr>
-        <w:t xml:space="preserve"> reach the Active Directory server as well as reach out to </w:t>
-      </w:r>
-      <w:proofErr w:type="spellStart"/>
-      <w:r>
-        <w:rPr>
-          <w:rFonts w:asciiTheme="minorHAnsi" w:hAnsiTheme="minorHAnsi" w:cstheme="minorHAnsi"/>
-        </w:rPr>
-        <w:t>ExtremeCloud</w:t>
-      </w:r>
-      <w:proofErr w:type="spellEnd"/>
-      <w:r>
-        <w:rPr>
-          <w:rFonts w:asciiTheme="minorHAnsi" w:hAnsiTheme="minorHAnsi" w:cstheme="minorHAnsi"/>
-        </w:rPr>
-        <w:t xml:space="preserve"> IQ. </w:t>
+        <w:t xml:space="preserve"> reach the Active Directory server as well as reach out to ExtremeCloud IQ. </w:t>
       </w:r>
     </w:p>
     <w:p>
@@ -4780,52 +4785,113 @@
         </w:rPr>
         <w:t xml:space="preserve">This script can be </w:t>
       </w:r>
-      <w:proofErr w:type="gramStart"/>
-      <w:r>
-        <w:rPr>
-          <w:rFonts w:asciiTheme="minorHAnsi" w:hAnsiTheme="minorHAnsi" w:cstheme="minorHAnsi"/>
-        </w:rPr>
-        <w:t>ran</w:t>
-      </w:r>
-      <w:proofErr w:type="gramEnd"/>
-      <w:r>
-        <w:rPr>
-          <w:rFonts w:asciiTheme="minorHAnsi" w:hAnsiTheme="minorHAnsi" w:cstheme="minorHAnsi"/>
-        </w:rPr>
-        <w:t xml:space="preserve"> from any device that can run python 3.6 or higher. The device could be a server running </w:t>
+      <w:r>
+        <w:rPr>
+          <w:rFonts w:asciiTheme="minorHAnsi" w:hAnsiTheme="minorHAnsi" w:cstheme="minorHAnsi"/>
+        </w:rPr>
+        <w:t>executed</w:t>
+      </w:r>
+      <w:r>
+        <w:rPr>
+          <w:rFonts w:asciiTheme="minorHAnsi" w:hAnsiTheme="minorHAnsi" w:cstheme="minorHAnsi"/>
+        </w:rPr>
+        <w:t xml:space="preserve"> </w:t>
+      </w:r>
+      <w:r>
+        <w:rPr>
+          <w:rFonts w:asciiTheme="minorHAnsi" w:hAnsiTheme="minorHAnsi" w:cstheme="minorHAnsi"/>
+        </w:rPr>
+        <w:t xml:space="preserve">from any device that can run python 3.6 or higher. The device could be a server running </w:t>
       </w:r>
       <w:proofErr w:type="spellStart"/>
       <w:r>
         <w:rPr>
           <w:rFonts w:asciiTheme="minorHAnsi" w:hAnsiTheme="minorHAnsi" w:cstheme="minorHAnsi"/>
         </w:rPr>
-        <w:t>redhat</w:t>
+        <w:t>R</w:t>
+      </w:r>
+      <w:r>
+        <w:rPr>
+          <w:rFonts w:asciiTheme="minorHAnsi" w:hAnsiTheme="minorHAnsi" w:cstheme="minorHAnsi"/>
+        </w:rPr>
+        <w:t>edhat</w:t>
       </w:r>
       <w:proofErr w:type="spellEnd"/>
       <w:r>
         <w:rPr>
           <w:rFonts w:asciiTheme="minorHAnsi" w:hAnsiTheme="minorHAnsi" w:cstheme="minorHAnsi"/>
         </w:rPr>
-        <w:t xml:space="preserve">, a pc/laptop running windows 10 or Mac OSX, or even a raspberry pi type device. The device will need to be on the network and be able to reach the Active Directory as well as reach </w:t>
-      </w:r>
-      <w:proofErr w:type="spellStart"/>
-      <w:r>
-        <w:rPr>
-          <w:rFonts w:asciiTheme="minorHAnsi" w:hAnsiTheme="minorHAnsi" w:cstheme="minorHAnsi"/>
-        </w:rPr>
-        <w:t>ExtremeCloud</w:t>
-      </w:r>
-      <w:proofErr w:type="spellEnd"/>
-      <w:r>
-        <w:rPr>
-          <w:rFonts w:asciiTheme="minorHAnsi" w:hAnsiTheme="minorHAnsi" w:cstheme="minorHAnsi"/>
-        </w:rPr>
-        <w:t xml:space="preserve"> IQ. This can be done through a proxy. </w:t>
-      </w:r>
-      <w:r>
-        <w:rPr>
-          <w:rFonts w:asciiTheme="minorHAnsi" w:hAnsiTheme="minorHAnsi" w:cstheme="minorHAnsi"/>
-          <w:highlight w:val="yellow"/>
+        <w:t xml:space="preserve">, a pc/laptop running </w:t>
+      </w:r>
+      <w:r>
+        <w:rPr>
+          <w:rFonts w:asciiTheme="minorHAnsi" w:hAnsiTheme="minorHAnsi" w:cstheme="minorHAnsi"/>
+        </w:rPr>
+        <w:t>W</w:t>
+      </w:r>
+      <w:r>
+        <w:rPr>
+          <w:rFonts w:asciiTheme="minorHAnsi" w:hAnsiTheme="minorHAnsi" w:cstheme="minorHAnsi"/>
+        </w:rPr>
+        <w:t xml:space="preserve">indows </w:t>
+      </w:r>
+      <w:r>
+        <w:rPr>
+          <w:rFonts w:asciiTheme="minorHAnsi" w:hAnsiTheme="minorHAnsi" w:cstheme="minorHAnsi"/>
+        </w:rPr>
+        <w:t xml:space="preserve">10 or Mac OSX, or even a </w:t>
+      </w:r>
+      <w:r>
+        <w:rPr>
+          <w:rFonts w:asciiTheme="minorHAnsi" w:hAnsiTheme="minorHAnsi" w:cstheme="minorHAnsi"/>
+        </w:rPr>
+        <w:t>R</w:t>
+      </w:r>
+      <w:r>
+        <w:rPr>
+          <w:rFonts w:asciiTheme="minorHAnsi" w:hAnsiTheme="minorHAnsi" w:cstheme="minorHAnsi"/>
+        </w:rPr>
+        <w:t xml:space="preserve">aspberry </w:t>
+      </w:r>
+      <w:r>
+        <w:rPr>
+          <w:rFonts w:asciiTheme="minorHAnsi" w:hAnsiTheme="minorHAnsi" w:cstheme="minorHAnsi"/>
+        </w:rPr>
+        <w:t>P</w:t>
+      </w:r>
+      <w:r>
+        <w:rPr>
+          <w:rFonts w:asciiTheme="minorHAnsi" w:hAnsiTheme="minorHAnsi" w:cstheme="minorHAnsi"/>
+        </w:rPr>
+        <w:t>i type device. The device will need to be on the network and be able to reach the</w:t>
+      </w:r>
+      <w:r>
+        <w:rPr>
+          <w:rFonts w:asciiTheme="minorHAnsi" w:hAnsiTheme="minorHAnsi" w:cstheme="minorHAnsi"/>
+        </w:rPr>
+        <w:t xml:space="preserve"> local</w:t>
+      </w:r>
+      <w:r>
+        <w:rPr>
+          <w:rFonts w:asciiTheme="minorHAnsi" w:hAnsiTheme="minorHAnsi" w:cstheme="minorHAnsi"/>
+        </w:rPr>
+        <w:t xml:space="preserve"> Active Directory </w:t>
+      </w:r>
+      <w:r>
+        <w:rPr>
+          <w:rFonts w:asciiTheme="minorHAnsi" w:hAnsiTheme="minorHAnsi" w:cstheme="minorHAnsi"/>
+        </w:rPr>
+        <w:t xml:space="preserve">server </w:t>
+      </w:r>
+      <w:r>
+        <w:rPr>
+          <w:rFonts w:asciiTheme="minorHAnsi" w:hAnsiTheme="minorHAnsi" w:cstheme="minorHAnsi"/>
+        </w:rPr>
+        <w:t xml:space="preserve">as well as reach ExtremeCloud IQ. This can be done through a proxy. </w:t>
+      </w:r>
+      <w:r>
+        <w:rPr>
+          <w:rFonts w:asciiTheme="minorHAnsi" w:hAnsiTheme="minorHAnsi" w:cstheme="minorHAnsi"/>
         </w:rPr>
         <w:t>Proxy config is beyond the scope of this guide.</w:t>
       </w:r>
@@ -5046,16 +5112,12 @@
       <w:pPr>
         <w:pStyle w:val="Heading3"/>
       </w:pPr>
-      <w:r>
-        <w:br w:type="page"/>
-      </w:r>
       <w:bookmarkStart w:id="30" w:name="_Toc92701399"/>
       <w:r>
         <w:rPr>
           <w:sz w:val="21"/>
           <w:szCs w:val="21"/>
         </w:rPr>
-        <w:lastRenderedPageBreak/>
         <w:t>Mac OSX Big Sur</w:t>
       </w:r>
       <w:bookmarkEnd w:id="29"/>
@@ -6665,18 +6727,45 @@
       </w:r>
       <w:bookmarkEnd w:id="39"/>
       <w:bookmarkEnd w:id="40"/>
-    </w:p>
-    <w:p>
-      <w:pPr>
-        <w:rPr>
-          <w:rFonts w:asciiTheme="minorHAnsi" w:hAnsiTheme="minorHAnsi" w:cstheme="minorHAnsi"/>
-        </w:rPr>
-      </w:pPr>
-      <w:r>
-        <w:rPr>
-          <w:rFonts w:asciiTheme="minorHAnsi" w:hAnsiTheme="minorHAnsi" w:cstheme="minorHAnsi"/>
-        </w:rPr>
-        <w:t xml:space="preserve">The Global Variable section of the script will need to be updated with the correct values. We will briefly cover each of these and for some will go into more detail below. </w:t>
+      <w:r>
+        <w:t xml:space="preserve">  </w:t>
+      </w:r>
+    </w:p>
+    <w:p>
+      <w:pPr>
+        <w:rPr>
+          <w:rFonts w:asciiTheme="minorHAnsi" w:hAnsiTheme="minorHAnsi" w:cstheme="minorHAnsi"/>
+        </w:rPr>
+      </w:pPr>
+      <w:r>
+        <w:rPr>
+          <w:rFonts w:asciiTheme="minorHAnsi" w:hAnsiTheme="minorHAnsi" w:cstheme="minorHAnsi"/>
+        </w:rPr>
+        <w:t xml:space="preserve">The Global Variable section of the script </w:t>
+      </w:r>
+      <w:r>
+        <w:rPr>
+          <w:rFonts w:asciiTheme="minorHAnsi" w:hAnsiTheme="minorHAnsi" w:cstheme="minorHAnsi"/>
+        </w:rPr>
+        <w:t xml:space="preserve">(file name: </w:t>
+      </w:r>
+      <w:r>
+        <w:rPr>
+          <w:rFonts w:asciiTheme="minorHAnsi" w:hAnsiTheme="minorHAnsi" w:cstheme="minorHAnsi"/>
+        </w:rPr>
+        <w:t>XIQ-AD-PPSK-Sync.py</w:t>
+      </w:r>
+      <w:r>
+        <w:rPr>
+          <w:rFonts w:asciiTheme="minorHAnsi" w:hAnsiTheme="minorHAnsi" w:cstheme="minorHAnsi"/>
+        </w:rPr>
+        <w:t xml:space="preserve">) </w:t>
+      </w:r>
+      <w:r>
+        <w:rPr>
+          <w:rFonts w:asciiTheme="minorHAnsi" w:hAnsiTheme="minorHAnsi" w:cstheme="minorHAnsi"/>
+        </w:rPr>
+        <w:t xml:space="preserve">will need to be updated with the correct values. We will briefly cover each of these and for some will go into more detail below. </w:t>
       </w:r>
     </w:p>
     <w:p>
@@ -6692,7 +6781,34 @@
           <w:bCs/>
           <w:u w:val="single"/>
         </w:rPr>
-        <w:t>Lines 14 – 17</w:t>
+        <w:t>Lines 1</w:t>
+      </w:r>
+      <w:r>
+        <w:rPr>
+          <w:rFonts w:asciiTheme="minorHAnsi" w:hAnsiTheme="minorHAnsi" w:cstheme="minorHAnsi"/>
+          <w:b/>
+          <w:bCs/>
+          <w:u w:val="single"/>
+        </w:rPr>
+        <w:t>7</w:t>
+      </w:r>
+      <w:r>
+        <w:rPr>
+          <w:rFonts w:asciiTheme="minorHAnsi" w:hAnsiTheme="minorHAnsi" w:cstheme="minorHAnsi"/>
+          <w:b/>
+          <w:bCs/>
+          <w:u w:val="single"/>
+        </w:rPr>
+        <w:t xml:space="preserve"> – </w:t>
+      </w:r>
+      <w:r>
+        <w:rPr>
+          <w:rFonts w:asciiTheme="minorHAnsi" w:hAnsiTheme="minorHAnsi" w:cstheme="minorHAnsi"/>
+          <w:b/>
+          <w:bCs/>
+          <w:u w:val="single"/>
+        </w:rPr>
+        <w:t>20</w:t>
       </w:r>
       <w:r>
         <w:rPr>
@@ -6715,31 +6831,29 @@
       <w:r>
         <w:rPr>
           <w:rFonts w:asciiTheme="minorHAnsi" w:hAnsiTheme="minorHAnsi" w:cstheme="minorHAnsi"/>
-          <w:b/>
-          <w:bCs/>
           <w:noProof/>
         </w:rPr>
         <w:drawing>
-          <wp:anchor distT="0" distB="0" distL="114300" distR="114300" simplePos="0" relativeHeight="251664384" behindDoc="1" locked="0" layoutInCell="1" allowOverlap="1" wp14:anchorId="2BDC6BE7" wp14:editId="4E5345F6">
+          <wp:anchor distT="0" distB="0" distL="114300" distR="114300" simplePos="0" relativeHeight="251726848" behindDoc="1" locked="0" layoutInCell="1" allowOverlap="1" wp14:anchorId="62EAF5B0" wp14:editId="08918E44">
             <wp:simplePos x="0" y="0"/>
             <wp:positionH relativeFrom="column">
-              <wp:posOffset>3208498</wp:posOffset>
+              <wp:posOffset>3246755</wp:posOffset>
             </wp:positionH>
             <wp:positionV relativeFrom="paragraph">
-              <wp:posOffset>24552</wp:posOffset>
+              <wp:posOffset>22860</wp:posOffset>
             </wp:positionV>
-            <wp:extent cx="3484880" cy="2111375"/>
-            <wp:effectExtent l="0" t="0" r="0" b="0"/>
+            <wp:extent cx="3517265" cy="1962785"/>
+            <wp:effectExtent l="0" t="0" r="635" b="5715"/>
             <wp:wrapTight wrapText="bothSides">
               <wp:wrapPolygon edited="0">
                 <wp:start x="0" y="0"/>
-                <wp:lineTo x="0" y="21438"/>
-                <wp:lineTo x="21490" y="21438"/>
-                <wp:lineTo x="21490" y="0"/>
+                <wp:lineTo x="0" y="21523"/>
+                <wp:lineTo x="21526" y="21523"/>
+                <wp:lineTo x="21526" y="0"/>
                 <wp:lineTo x="0" y="0"/>
               </wp:wrapPolygon>
             </wp:wrapTight>
-            <wp:docPr id="50" name="Picture 50" descr="Text&#10;&#10;Description automatically generated"/>
+            <wp:docPr id="42" name="Picture 42" descr="Text&#10;&#10;Description automatically generated"/>
             <wp:cNvGraphicFramePr>
               <a:graphicFrameLocks xmlns:a="http://schemas.openxmlformats.org/drawingml/2006/main" noChangeAspect="1"/>
             </wp:cNvGraphicFramePr>
@@ -6747,11 +6861,11 @@
               <a:graphicData uri="http://schemas.openxmlformats.org/drawingml/2006/picture">
                 <pic:pic xmlns:pic="http://schemas.openxmlformats.org/drawingml/2006/picture">
                   <pic:nvPicPr>
-                    <pic:cNvPr id="50" name="Picture 50" descr="Text&#10;&#10;Description automatically generated"/>
+                    <pic:cNvPr id="42" name="Picture 42" descr="Text&#10;&#10;Description automatically generated"/>
                     <pic:cNvPicPr/>
                   </pic:nvPicPr>
                   <pic:blipFill>
-                    <a:blip r:embed="rId11" cstate="print">
+                    <a:blip r:embed="rId11">
                       <a:extLst>
                         <a:ext uri="{28A0092B-C50C-407E-A947-70E740481C1C}">
                           <a14:useLocalDpi xmlns:a14="http://schemas.microsoft.com/office/drawing/2010/main" val="0"/>
@@ -6765,7 +6879,7 @@
                   <pic:spPr>
                     <a:xfrm>
                       <a:off x="0" y="0"/>
-                      <a:ext cx="3484880" cy="2111375"/>
+                      <a:ext cx="3517265" cy="1962785"/>
                     </a:xfrm>
                     <a:prstGeom prst="rect">
                       <a:avLst/>
@@ -6871,7 +6985,34 @@
           <w:bCs/>
           <w:u w:val="single"/>
         </w:rPr>
-        <w:t>Lines 19 – 23</w:t>
+        <w:t xml:space="preserve">Lines </w:t>
+      </w:r>
+      <w:r>
+        <w:rPr>
+          <w:rFonts w:asciiTheme="minorHAnsi" w:hAnsiTheme="minorHAnsi" w:cstheme="minorHAnsi"/>
+          <w:b/>
+          <w:bCs/>
+          <w:u w:val="single"/>
+        </w:rPr>
+        <w:t>22</w:t>
+      </w:r>
+      <w:r>
+        <w:rPr>
+          <w:rFonts w:asciiTheme="minorHAnsi" w:hAnsiTheme="minorHAnsi" w:cstheme="minorHAnsi"/>
+          <w:b/>
+          <w:bCs/>
+          <w:u w:val="single"/>
+        </w:rPr>
+        <w:t xml:space="preserve"> – </w:t>
+      </w:r>
+      <w:r>
+        <w:rPr>
+          <w:rFonts w:asciiTheme="minorHAnsi" w:hAnsiTheme="minorHAnsi" w:cstheme="minorHAnsi"/>
+          <w:b/>
+          <w:bCs/>
+          <w:u w:val="single"/>
+        </w:rPr>
+        <w:t>26</w:t>
       </w:r>
       <w:r>
         <w:rPr>
@@ -6912,518 +7053,29 @@
       <w:r>
         <w:rPr>
           <w:rFonts w:asciiTheme="minorHAnsi" w:hAnsiTheme="minorHAnsi" w:cstheme="minorHAnsi"/>
-          <w:b/>
-          <w:bCs/>
-        </w:rPr>
-        <w:t>Lines 19 and 20</w:t>
-      </w:r>
-      <w:r>
-        <w:rPr>
-          <w:rFonts w:asciiTheme="minorHAnsi" w:hAnsiTheme="minorHAnsi" w:cstheme="minorHAnsi"/>
-        </w:rPr>
-        <w:t xml:space="preserve"> - uncomment by deleted the </w:t>
-      </w:r>
-      <w:r>
-        <w:rPr>
-          <w:rFonts w:asciiTheme="minorHAnsi" w:hAnsiTheme="minorHAnsi" w:cstheme="minorHAnsi"/>
-          <w:b/>
-          <w:bCs/>
-        </w:rPr>
-        <w:t>#</w:t>
-      </w:r>
-      <w:r>
-        <w:rPr>
-          <w:rFonts w:asciiTheme="minorHAnsi" w:hAnsiTheme="minorHAnsi" w:cstheme="minorHAnsi"/>
-        </w:rPr>
-        <w:t xml:space="preserve"> at the beginning of the line. Then fill in the username and password</w:t>
-      </w:r>
-    </w:p>
-    <w:p>
-      <w:pPr>
-        <w:pStyle w:val="ListParagraph"/>
-        <w:numPr>
-          <w:ilvl w:val="1"/>
-          <w:numId w:val="10"/>
-        </w:numPr>
-        <w:rPr>
-          <w:rFonts w:asciiTheme="minorHAnsi" w:hAnsiTheme="minorHAnsi" w:cstheme="minorHAnsi"/>
-        </w:rPr>
-      </w:pPr>
-      <w:r>
-        <w:rPr>
-          <w:rFonts w:asciiTheme="minorHAnsi" w:hAnsiTheme="minorHAnsi" w:cstheme="minorHAnsi"/>
-          <w:b/>
-          <w:bCs/>
-        </w:rPr>
-        <w:t>Line 23</w:t>
-      </w:r>
-      <w:r>
-        <w:rPr>
-          <w:rFonts w:asciiTheme="minorHAnsi" w:hAnsiTheme="minorHAnsi" w:cstheme="minorHAnsi"/>
-        </w:rPr>
-        <w:t xml:space="preserve"> - comment out line by adding # to the begging of the line. </w:t>
-      </w:r>
-    </w:p>
-    <w:p>
-      <w:pPr>
-        <w:pStyle w:val="ListParagraph"/>
-        <w:numPr>
-          <w:ilvl w:val="0"/>
-          <w:numId w:val="10"/>
-        </w:numPr>
-        <w:rPr>
-          <w:rFonts w:asciiTheme="minorHAnsi" w:hAnsiTheme="minorHAnsi" w:cstheme="minorHAnsi"/>
-        </w:rPr>
-      </w:pPr>
-      <w:r>
-        <w:rPr>
-          <w:rFonts w:asciiTheme="minorHAnsi" w:hAnsiTheme="minorHAnsi" w:cstheme="minorHAnsi"/>
-        </w:rPr>
-        <w:t xml:space="preserve">Token method – a token can be generated to only allow access to view/create/delete PPSK users. This is the preferred method. Details on how to generate this token is below in the </w:t>
-      </w:r>
-      <w:hyperlink w:anchor="_Generating_the_XIQ" w:history="1">
-        <w:r>
-          <w:rPr>
-            <w:rStyle w:val="Hyperlink"/>
-            <w:rFonts w:cstheme="minorHAnsi"/>
-          </w:rPr>
-          <w:t>Generating the XIQ Token</w:t>
-        </w:r>
-      </w:hyperlink>
-      <w:r>
-        <w:rPr>
-          <w:rFonts w:cstheme="minorHAnsi"/>
-        </w:rPr>
-        <w:t xml:space="preserve"> and specifically the </w:t>
-      </w:r>
-      <w:hyperlink w:anchor="_Generating_Specific_Tokens" w:history="1">
-        <w:r>
-          <w:rPr>
-            <w:rStyle w:val="Hyperlink"/>
-            <w:rFonts w:cstheme="minorHAnsi"/>
-          </w:rPr>
-          <w:t>Generating Specific Tokens</w:t>
-        </w:r>
-      </w:hyperlink>
-      <w:r>
-        <w:rPr>
-          <w:rFonts w:cstheme="minorHAnsi"/>
-        </w:rPr>
-        <w:t xml:space="preserve"> sub section.</w:t>
-      </w:r>
-    </w:p>
-    <w:p>
-      <w:pPr>
-        <w:rPr>
-          <w:rFonts w:asciiTheme="minorHAnsi" w:hAnsiTheme="minorHAnsi" w:cstheme="minorHAnsi"/>
-        </w:rPr>
-      </w:pPr>
-      <w:r>
-        <w:rPr>
-          <w:rFonts w:asciiTheme="minorHAnsi" w:hAnsiTheme="minorHAnsi" w:cstheme="minorHAnsi"/>
-          <w:b/>
-          <w:bCs/>
-          <w:u w:val="single"/>
-        </w:rPr>
-        <w:t>Lines 25 – 29</w:t>
-      </w:r>
-      <w:r>
-        <w:rPr>
-          <w:rFonts w:asciiTheme="minorHAnsi" w:hAnsiTheme="minorHAnsi" w:cstheme="minorHAnsi"/>
-        </w:rPr>
-        <w:t xml:space="preserve"> are where we will define which AD groups to sync with which XIQ User Groups. </w:t>
-      </w:r>
-      <w:r>
-        <w:rPr>
-          <w:rFonts w:asciiTheme="minorHAnsi" w:hAnsiTheme="minorHAnsi" w:cstheme="minorHAnsi"/>
-        </w:rPr>
-        <w:t xml:space="preserve">Note that the brackets around the groups create a list. Each set of groups should be in a set of parentheses and be separated by a coma. Each set of groups should be separated by a coma. If only one set of groups is required, </w:t>
-      </w:r>
-      <w:r>
-        <w:rPr>
-          <w:rFonts w:asciiTheme="minorHAnsi" w:hAnsiTheme="minorHAnsi" w:cstheme="minorHAnsi"/>
-          <w:b/>
-          <w:bCs/>
-        </w:rPr>
-        <w:t>line 28</w:t>
-      </w:r>
-      <w:r>
-        <w:rPr>
-          <w:rFonts w:asciiTheme="minorHAnsi" w:hAnsiTheme="minorHAnsi" w:cstheme="minorHAnsi"/>
-        </w:rPr>
-        <w:t xml:space="preserve"> can be deleted and the coma at the end of 27 removed.</w:t>
-      </w:r>
-    </w:p>
-    <w:p>
-      <w:pPr>
-        <w:pStyle w:val="ListParagraph"/>
-        <w:numPr>
-          <w:ilvl w:val="0"/>
-          <w:numId w:val="7"/>
-        </w:numPr>
-        <w:rPr>
-          <w:rFonts w:asciiTheme="minorHAnsi" w:hAnsiTheme="minorHAnsi" w:cstheme="minorHAnsi"/>
-        </w:rPr>
-      </w:pPr>
-      <w:r>
-        <w:rPr>
-          <w:rFonts w:asciiTheme="minorHAnsi" w:hAnsiTheme="minorHAnsi" w:cstheme="minorHAnsi"/>
-        </w:rPr>
-        <w:t>We will cover how to get the needed AD Group distinguished Name in</w:t>
-      </w:r>
-      <w:r>
-        <w:rPr>
-          <w:rFonts w:cstheme="minorHAnsi"/>
-        </w:rPr>
-        <w:t xml:space="preserve"> the</w:t>
-      </w:r>
-      <w:r>
-        <w:rPr>
-          <w:rFonts w:asciiTheme="minorHAnsi" w:hAnsiTheme="minorHAnsi" w:cstheme="minorHAnsi"/>
-        </w:rPr>
-        <w:t xml:space="preserve"> </w:t>
-      </w:r>
-      <w:hyperlink w:anchor="_AD_Group_Distinguished" w:history="1">
-        <w:r>
-          <w:rPr>
-            <w:rStyle w:val="Hyperlink"/>
-            <w:rFonts w:cstheme="minorHAnsi"/>
-          </w:rPr>
-          <w:t>AD Group Distinguished Name</w:t>
-        </w:r>
-      </w:hyperlink>
-      <w:r>
-        <w:rPr>
-          <w:rFonts w:cstheme="minorHAnsi"/>
-        </w:rPr>
-        <w:t xml:space="preserve"> section</w:t>
-      </w:r>
-    </w:p>
-    <w:p>
-      <w:pPr>
-        <w:pStyle w:val="ListParagraph"/>
-        <w:numPr>
-          <w:ilvl w:val="0"/>
-          <w:numId w:val="7"/>
-        </w:numPr>
-        <w:rPr>
-          <w:rFonts w:asciiTheme="minorHAnsi" w:hAnsiTheme="minorHAnsi" w:cstheme="minorHAnsi"/>
-        </w:rPr>
-      </w:pPr>
-      <w:r>
-        <w:rPr>
-          <w:rFonts w:asciiTheme="minorHAnsi" w:hAnsiTheme="minorHAnsi" w:cstheme="minorHAnsi"/>
-        </w:rPr>
-        <w:t xml:space="preserve">We will cover how to get the XIQ User Group ID in </w:t>
-      </w:r>
-      <w:r>
-        <w:rPr>
-          <w:rFonts w:cstheme="minorHAnsi"/>
-        </w:rPr>
-        <w:t xml:space="preserve">the </w:t>
-      </w:r>
-      <w:hyperlink w:anchor="_XIQ_User_Group" w:history="1">
-        <w:r>
-          <w:rPr>
-            <w:rStyle w:val="Hyperlink"/>
-            <w:rFonts w:cstheme="minorHAnsi"/>
-          </w:rPr>
-          <w:t>XIQ User Group ID</w:t>
-        </w:r>
-      </w:hyperlink>
-      <w:r>
-        <w:rPr>
-          <w:rFonts w:cstheme="minorHAnsi"/>
-        </w:rPr>
-        <w:t xml:space="preserve"> section</w:t>
-      </w:r>
-    </w:p>
-    <w:p>
-      <w:pPr>
-        <w:pStyle w:val="ListParagraph"/>
-        <w:numPr>
-          <w:ilvl w:val="0"/>
-          <w:numId w:val="7"/>
-        </w:numPr>
-        <w:rPr>
-          <w:rFonts w:asciiTheme="minorHAnsi" w:hAnsiTheme="minorHAnsi" w:cstheme="minorHAnsi"/>
-        </w:rPr>
-      </w:pPr>
-      <w:r>
-        <w:rPr>
-          <w:rFonts w:cstheme="minorHAnsi"/>
-          <w:b/>
-          <w:bCs/>
-        </w:rPr>
-        <w:t>NOTE</w:t>
-      </w:r>
-      <w:r>
-        <w:rPr>
-          <w:rFonts w:cstheme="minorHAnsi"/>
-        </w:rPr>
-        <w:t xml:space="preserve">: </w:t>
-      </w:r>
-      <w:r>
-        <w:rPr>
-          <w:rFonts w:asciiTheme="minorHAnsi" w:hAnsiTheme="minorHAnsi" w:cstheme="minorHAnsi"/>
-        </w:rPr>
-        <w:t>The order is very important here. If the same AD user is in multiple groups, the user will be put in the first XIQ User Group in the list.</w:t>
-      </w:r>
-      <w:r>
-        <w:rPr>
-          <w:rFonts w:asciiTheme="minorHAnsi" w:hAnsiTheme="minorHAnsi" w:cstheme="minorHAnsi"/>
-        </w:rPr>
-        <w:t xml:space="preserve"> XIQ users can only be in one </w:t>
-      </w:r>
-      <w:r>
-        <w:rPr>
-          <w:rFonts w:cstheme="minorHAnsi"/>
-        </w:rPr>
-        <w:t xml:space="preserve">PPSK </w:t>
-      </w:r>
-      <w:r>
-        <w:rPr>
-          <w:rFonts w:asciiTheme="minorHAnsi" w:hAnsiTheme="minorHAnsi" w:cstheme="minorHAnsi"/>
-        </w:rPr>
-        <w:t>User group.</w:t>
-      </w:r>
-    </w:p>
-    <w:p>
-      <w:pPr>
-        <w:pStyle w:val="Heading4"/>
-        <w:rPr>
-          <w:color w:val="7030A0"/>
-        </w:rPr>
-      </w:pPr>
-      <w:bookmarkStart w:id="41" w:name="_Toc92701406"/>
-      <w:r>
-        <w:rPr>
-          <w:color w:val="7030A0"/>
-        </w:rPr>
-        <w:t>PCG Sup</w:t>
-      </w:r>
-      <w:r>
-        <w:rPr>
-          <w:color w:val="7030A0"/>
-        </w:rPr>
-        <w:t>p</w:t>
-      </w:r>
-      <w:r>
-        <w:rPr>
-          <w:color w:val="7030A0"/>
-        </w:rPr>
-        <w:t>ort (optional)</w:t>
-      </w:r>
-      <w:bookmarkEnd w:id="41"/>
-    </w:p>
-    <w:p>
-      <w:pPr>
-        <w:rPr>
-          <w:rFonts w:asciiTheme="minorHAnsi" w:hAnsiTheme="minorHAnsi" w:cstheme="minorHAnsi"/>
-          <w:b/>
-          <w:bCs/>
-        </w:rPr>
-      </w:pPr>
-      <w:r>
-        <w:rPr>
-          <w:rFonts w:asciiTheme="minorHAnsi" w:hAnsiTheme="minorHAnsi" w:cstheme="minorHAnsi"/>
-          <w:b/>
-          <w:bCs/>
-          <w:u w:val="single"/>
-        </w:rPr>
-        <w:t>Line 34</w:t>
-      </w:r>
-      <w:r>
-        <w:rPr>
-          <w:rFonts w:asciiTheme="minorHAnsi" w:hAnsiTheme="minorHAnsi" w:cstheme="minorHAnsi"/>
-        </w:rPr>
-        <w:t xml:space="preserve"> To enable PCG Support change </w:t>
-      </w:r>
-      <w:r>
-        <w:rPr>
-          <w:rFonts w:asciiTheme="minorHAnsi" w:hAnsiTheme="minorHAnsi" w:cstheme="minorHAnsi"/>
-        </w:rPr>
-        <w:t>the</w:t>
-      </w:r>
-      <w:r>
-        <w:rPr>
-          <w:rFonts w:asciiTheme="minorHAnsi" w:hAnsiTheme="minorHAnsi" w:cstheme="minorHAnsi"/>
-        </w:rPr>
-        <w:t xml:space="preserve"> </w:t>
-      </w:r>
-      <w:proofErr w:type="spellStart"/>
-      <w:r>
-        <w:rPr>
-          <w:rFonts w:asciiTheme="minorHAnsi" w:hAnsiTheme="minorHAnsi" w:cstheme="minorHAnsi"/>
-          <w:b/>
-          <w:bCs/>
-        </w:rPr>
-        <w:t>PCG_Enable</w:t>
-      </w:r>
-      <w:proofErr w:type="spellEnd"/>
-      <w:r>
-        <w:rPr>
-          <w:rFonts w:asciiTheme="minorHAnsi" w:hAnsiTheme="minorHAnsi" w:cstheme="minorHAnsi"/>
-        </w:rPr>
-        <w:t xml:space="preserve"> Variable from </w:t>
-      </w:r>
-      <w:r>
-        <w:rPr>
-          <w:rFonts w:asciiTheme="minorHAnsi" w:hAnsiTheme="minorHAnsi" w:cstheme="minorHAnsi"/>
-          <w:b/>
-          <w:bCs/>
-        </w:rPr>
-        <w:t>False</w:t>
-      </w:r>
-      <w:r>
-        <w:rPr>
-          <w:rFonts w:asciiTheme="minorHAnsi" w:hAnsiTheme="minorHAnsi" w:cstheme="minorHAnsi"/>
-        </w:rPr>
-        <w:t xml:space="preserve"> to </w:t>
-      </w:r>
-      <w:r>
-        <w:rPr>
-          <w:rFonts w:asciiTheme="minorHAnsi" w:hAnsiTheme="minorHAnsi" w:cstheme="minorHAnsi"/>
-          <w:b/>
-          <w:bCs/>
-        </w:rPr>
-        <w:t>True</w:t>
-      </w:r>
-    </w:p>
-    <w:p>
-      <w:pPr>
-        <w:rPr>
-          <w:rFonts w:asciiTheme="minorHAnsi" w:hAnsiTheme="minorHAnsi" w:cstheme="minorHAnsi"/>
-        </w:rPr>
-      </w:pPr>
-      <w:r>
-        <w:rPr>
-          <w:rFonts w:asciiTheme="minorHAnsi" w:hAnsiTheme="minorHAnsi" w:cstheme="minorHAnsi"/>
-          <w:b/>
-          <w:bCs/>
-          <w:u w:val="single"/>
-        </w:rPr>
-        <w:t>Lines 36-4</w:t>
-      </w:r>
-      <w:r>
-        <w:rPr>
-          <w:rFonts w:asciiTheme="minorHAnsi" w:hAnsiTheme="minorHAnsi" w:cstheme="minorHAnsi"/>
-          <w:b/>
-          <w:bCs/>
-          <w:u w:val="single"/>
-        </w:rPr>
-        <w:t>2</w:t>
-      </w:r>
-      <w:r>
-        <w:rPr>
-          <w:rFonts w:asciiTheme="minorHAnsi" w:hAnsiTheme="minorHAnsi" w:cstheme="minorHAnsi"/>
-        </w:rPr>
-        <w:t xml:space="preserve"> If PCG is Enabled </w:t>
-      </w:r>
-      <w:proofErr w:type="spellStart"/>
-      <w:r>
-        <w:rPr>
-          <w:rFonts w:asciiTheme="minorHAnsi" w:hAnsiTheme="minorHAnsi" w:cstheme="minorHAnsi"/>
-          <w:b/>
-          <w:bCs/>
-        </w:rPr>
-        <w:t>PCG_Maping</w:t>
-      </w:r>
-      <w:proofErr w:type="spellEnd"/>
-      <w:r>
-        <w:rPr>
-          <w:rFonts w:asciiTheme="minorHAnsi" w:hAnsiTheme="minorHAnsi" w:cstheme="minorHAnsi"/>
-        </w:rPr>
-        <w:t xml:space="preserve"> should be updated with correct information. If PCG is not Enabled </w:t>
-      </w:r>
-      <w:proofErr w:type="spellStart"/>
-      <w:r>
-        <w:rPr>
-          <w:rFonts w:asciiTheme="minorHAnsi" w:hAnsiTheme="minorHAnsi" w:cstheme="minorHAnsi"/>
-          <w:b/>
-          <w:bCs/>
-        </w:rPr>
-        <w:t>PCG_Maping</w:t>
-      </w:r>
-      <w:proofErr w:type="spellEnd"/>
-      <w:r>
-        <w:rPr>
-          <w:rFonts w:asciiTheme="minorHAnsi" w:hAnsiTheme="minorHAnsi" w:cstheme="minorHAnsi"/>
-          <w:b/>
-          <w:bCs/>
-        </w:rPr>
-        <w:t xml:space="preserve"> </w:t>
-      </w:r>
-      <w:r>
-        <w:rPr>
-          <w:rFonts w:asciiTheme="minorHAnsi" w:hAnsiTheme="minorHAnsi" w:cstheme="minorHAnsi"/>
-        </w:rPr>
-        <w:t>will not be used and does not need to be updated.</w:t>
-      </w:r>
-    </w:p>
-    <w:p>
-      <w:pPr>
-        <w:pStyle w:val="ListParagraph"/>
-        <w:numPr>
-          <w:ilvl w:val="0"/>
-          <w:numId w:val="15"/>
-        </w:numPr>
-        <w:rPr>
-          <w:rFonts w:asciiTheme="minorHAnsi" w:hAnsiTheme="minorHAnsi" w:cstheme="minorHAnsi"/>
-        </w:rPr>
-      </w:pPr>
-      <w:r>
-        <w:rPr>
-          <w:rFonts w:asciiTheme="minorHAnsi" w:hAnsiTheme="minorHAnsi" w:cstheme="minorHAnsi"/>
-          <w:b/>
-          <w:bCs/>
-        </w:rPr>
-        <w:t xml:space="preserve">Line 37 </w:t>
-      </w:r>
-      <w:r>
-        <w:rPr>
-          <w:rFonts w:asciiTheme="minorHAnsi" w:hAnsiTheme="minorHAnsi" w:cstheme="minorHAnsi"/>
-        </w:rPr>
-        <w:t>– This should be replaced with the XIQ User Group ID number that correlates with the PCG.</w:t>
-      </w:r>
-    </w:p>
-    <w:p>
-      <w:pPr>
-        <w:pStyle w:val="ListParagraph"/>
-        <w:numPr>
-          <w:ilvl w:val="0"/>
-          <w:numId w:val="15"/>
-        </w:numPr>
-        <w:rPr>
-          <w:rFonts w:asciiTheme="minorHAnsi" w:hAnsiTheme="minorHAnsi" w:cstheme="minorHAnsi"/>
-        </w:rPr>
-      </w:pPr>
-      <w:r>
-        <w:rPr>
-          <w:rFonts w:asciiTheme="minorHAnsi" w:hAnsiTheme="minorHAnsi" w:cstheme="minorHAnsi"/>
           <w:noProof/>
         </w:rPr>
         <w:drawing>
-          <wp:anchor distT="0" distB="0" distL="114300" distR="114300" simplePos="0" relativeHeight="251722752" behindDoc="1" locked="0" layoutInCell="1" allowOverlap="1" wp14:anchorId="7031279F" wp14:editId="5F27E708">
+          <wp:anchor distT="0" distB="0" distL="114300" distR="114300" simplePos="0" relativeHeight="251727872" behindDoc="1" locked="0" layoutInCell="1" allowOverlap="1" wp14:anchorId="715E7F7C" wp14:editId="592D555A">
             <wp:simplePos x="0" y="0"/>
             <wp:positionH relativeFrom="column">
-              <wp:posOffset>3678412</wp:posOffset>
+              <wp:posOffset>3247147</wp:posOffset>
             </wp:positionH>
             <wp:positionV relativeFrom="paragraph">
-              <wp:posOffset>175529</wp:posOffset>
+              <wp:posOffset>311353</wp:posOffset>
             </wp:positionV>
-            <wp:extent cx="3451225" cy="844550"/>
-            <wp:effectExtent l="0" t="0" r="3175" b="6350"/>
+            <wp:extent cx="3528695" cy="1618615"/>
+            <wp:effectExtent l="0" t="0" r="1905" b="0"/>
             <wp:wrapTight wrapText="bothSides">
               <wp:wrapPolygon edited="0">
                 <wp:start x="0" y="0"/>
-                <wp:lineTo x="0" y="21438"/>
-                <wp:lineTo x="21540" y="21438"/>
-                <wp:lineTo x="21540" y="0"/>
+                <wp:lineTo x="0" y="21354"/>
+                <wp:lineTo x="21534" y="21354"/>
+                <wp:lineTo x="21534" y="0"/>
                 <wp:lineTo x="0" y="0"/>
               </wp:wrapPolygon>
             </wp:wrapTight>
-            <wp:docPr id="44" name="Picture 44" descr="Text&#10;&#10;Description automatically generated"/>
+            <wp:docPr id="47" name="Picture 47" descr="Text&#10;&#10;Description automatically generated"/>
             <wp:cNvGraphicFramePr>
               <a:graphicFrameLocks xmlns:a="http://schemas.openxmlformats.org/drawingml/2006/main" noChangeAspect="1"/>
             </wp:cNvGraphicFramePr>
@@ -7431,7 +7083,7 @@
               <a:graphicData uri="http://schemas.openxmlformats.org/drawingml/2006/picture">
                 <pic:pic xmlns:pic="http://schemas.openxmlformats.org/drawingml/2006/picture">
                   <pic:nvPicPr>
-                    <pic:cNvPr id="44" name="Picture 44" descr="Text&#10;&#10;Description automatically generated"/>
+                    <pic:cNvPr id="47" name="Picture 47" descr="Text&#10;&#10;Description automatically generated"/>
                     <pic:cNvPicPr/>
                   </pic:nvPicPr>
                   <pic:blipFill>
@@ -7449,7 +7101,7 @@
                   <pic:spPr>
                     <a:xfrm>
                       <a:off x="0" y="0"/>
-                      <a:ext cx="3451225" cy="844550"/>
+                      <a:ext cx="3528695" cy="1618615"/>
                     </a:xfrm>
                     <a:prstGeom prst="rect">
                       <a:avLst/>
@@ -7473,6 +7125,679 @@
           <w:b/>
           <w:bCs/>
         </w:rPr>
+        <w:t xml:space="preserve">Lines </w:t>
+      </w:r>
+      <w:r>
+        <w:rPr>
+          <w:rFonts w:asciiTheme="minorHAnsi" w:hAnsiTheme="minorHAnsi" w:cstheme="minorHAnsi"/>
+          <w:b/>
+          <w:bCs/>
+        </w:rPr>
+        <w:t>22</w:t>
+      </w:r>
+      <w:r>
+        <w:rPr>
+          <w:rFonts w:asciiTheme="minorHAnsi" w:hAnsiTheme="minorHAnsi" w:cstheme="minorHAnsi"/>
+          <w:b/>
+          <w:bCs/>
+        </w:rPr>
+        <w:t xml:space="preserve"> and 2</w:t>
+      </w:r>
+      <w:r>
+        <w:rPr>
+          <w:rFonts w:asciiTheme="minorHAnsi" w:hAnsiTheme="minorHAnsi" w:cstheme="minorHAnsi"/>
+          <w:b/>
+          <w:bCs/>
+        </w:rPr>
+        <w:t>3</w:t>
+      </w:r>
+      <w:r>
+        <w:rPr>
+          <w:rFonts w:asciiTheme="minorHAnsi" w:hAnsiTheme="minorHAnsi" w:cstheme="minorHAnsi"/>
+        </w:rPr>
+        <w:t xml:space="preserve"> - uncomment by deleted the </w:t>
+      </w:r>
+      <w:r>
+        <w:rPr>
+          <w:rFonts w:asciiTheme="minorHAnsi" w:hAnsiTheme="minorHAnsi" w:cstheme="minorHAnsi"/>
+          <w:b/>
+          <w:bCs/>
+        </w:rPr>
+        <w:t>#</w:t>
+      </w:r>
+      <w:r>
+        <w:rPr>
+          <w:rFonts w:asciiTheme="minorHAnsi" w:hAnsiTheme="minorHAnsi" w:cstheme="minorHAnsi"/>
+        </w:rPr>
+        <w:t xml:space="preserve"> at the beginning of the line. Then fill in the username and password</w:t>
+      </w:r>
+    </w:p>
+    <w:p>
+      <w:pPr>
+        <w:pStyle w:val="ListParagraph"/>
+        <w:numPr>
+          <w:ilvl w:val="1"/>
+          <w:numId w:val="10"/>
+        </w:numPr>
+        <w:rPr>
+          <w:rFonts w:asciiTheme="minorHAnsi" w:hAnsiTheme="minorHAnsi" w:cstheme="minorHAnsi"/>
+        </w:rPr>
+      </w:pPr>
+      <w:r>
+        <w:rPr>
+          <w:rFonts w:asciiTheme="minorHAnsi" w:hAnsiTheme="minorHAnsi" w:cstheme="minorHAnsi"/>
+          <w:b/>
+          <w:bCs/>
+        </w:rPr>
+        <w:t>Line 2</w:t>
+      </w:r>
+      <w:r>
+        <w:rPr>
+          <w:rFonts w:asciiTheme="minorHAnsi" w:hAnsiTheme="minorHAnsi" w:cstheme="minorHAnsi"/>
+          <w:b/>
+          <w:bCs/>
+        </w:rPr>
+        <w:t>6</w:t>
+      </w:r>
+      <w:r>
+        <w:rPr>
+          <w:rFonts w:asciiTheme="minorHAnsi" w:hAnsiTheme="minorHAnsi" w:cstheme="minorHAnsi"/>
+        </w:rPr>
+        <w:t xml:space="preserve"> - comment out line by adding # to the begging of the line. </w:t>
+      </w:r>
+    </w:p>
+    <w:p>
+      <w:pPr>
+        <w:pStyle w:val="ListParagraph"/>
+        <w:numPr>
+          <w:ilvl w:val="0"/>
+          <w:numId w:val="10"/>
+        </w:numPr>
+        <w:rPr>
+          <w:rFonts w:asciiTheme="minorHAnsi" w:hAnsiTheme="minorHAnsi" w:cstheme="minorHAnsi"/>
+        </w:rPr>
+      </w:pPr>
+      <w:r>
+        <w:rPr>
+          <w:rFonts w:asciiTheme="minorHAnsi" w:hAnsiTheme="minorHAnsi" w:cstheme="minorHAnsi"/>
+        </w:rPr>
+        <w:t xml:space="preserve">Token method – a token can be generated to only allow access to view/create/delete PPSK users. This is the preferred method. Details on how to generate this token is below in the </w:t>
+      </w:r>
+      <w:hyperlink w:anchor="_Generating_the_XIQ" w:history="1">
+        <w:r>
+          <w:rPr>
+            <w:rStyle w:val="Hyperlink"/>
+            <w:rFonts w:cstheme="minorHAnsi"/>
+          </w:rPr>
+          <w:t>Generating the XIQ Token</w:t>
+        </w:r>
+      </w:hyperlink>
+      <w:r>
+        <w:rPr>
+          <w:rFonts w:cstheme="minorHAnsi"/>
+        </w:rPr>
+        <w:t xml:space="preserve"> and specifically the </w:t>
+      </w:r>
+      <w:hyperlink w:anchor="_Generating_Specific_Tokens" w:history="1">
+        <w:r>
+          <w:rPr>
+            <w:rStyle w:val="Hyperlink"/>
+            <w:rFonts w:cstheme="minorHAnsi"/>
+          </w:rPr>
+          <w:t>Generating Specific Tokens</w:t>
+        </w:r>
+      </w:hyperlink>
+      <w:r>
+        <w:rPr>
+          <w:rFonts w:cstheme="minorHAnsi"/>
+        </w:rPr>
+        <w:t xml:space="preserve"> sub section.</w:t>
+      </w:r>
+    </w:p>
+    <w:p>
+      <w:pPr>
+        <w:rPr>
+          <w:rFonts w:asciiTheme="minorHAnsi" w:hAnsiTheme="minorHAnsi" w:cstheme="minorHAnsi"/>
+        </w:rPr>
+      </w:pPr>
+      <w:r>
+        <w:rPr>
+          <w:rFonts w:asciiTheme="minorHAnsi" w:hAnsiTheme="minorHAnsi" w:cstheme="minorHAnsi"/>
+          <w:b/>
+          <w:bCs/>
+          <w:u w:val="single"/>
+        </w:rPr>
+        <w:t>Lines 2</w:t>
+      </w:r>
+      <w:r>
+        <w:rPr>
+          <w:rFonts w:asciiTheme="minorHAnsi" w:hAnsiTheme="minorHAnsi" w:cstheme="minorHAnsi"/>
+          <w:b/>
+          <w:bCs/>
+          <w:u w:val="single"/>
+        </w:rPr>
+        <w:t>8</w:t>
+      </w:r>
+      <w:r>
+        <w:rPr>
+          <w:rFonts w:asciiTheme="minorHAnsi" w:hAnsiTheme="minorHAnsi" w:cstheme="minorHAnsi"/>
+          <w:b/>
+          <w:bCs/>
+          <w:u w:val="single"/>
+        </w:rPr>
+        <w:t xml:space="preserve"> –</w:t>
+      </w:r>
+      <w:r>
+        <w:rPr>
+          <w:rFonts w:asciiTheme="minorHAnsi" w:hAnsiTheme="minorHAnsi" w:cstheme="minorHAnsi"/>
+          <w:b/>
+          <w:bCs/>
+          <w:u w:val="single"/>
+        </w:rPr>
+        <w:t xml:space="preserve"> 3</w:t>
+      </w:r>
+      <w:r>
+        <w:rPr>
+          <w:rFonts w:asciiTheme="minorHAnsi" w:hAnsiTheme="minorHAnsi" w:cstheme="minorHAnsi"/>
+          <w:b/>
+          <w:bCs/>
+          <w:u w:val="single"/>
+        </w:rPr>
+        <w:t>2</w:t>
+      </w:r>
+      <w:r>
+        <w:rPr>
+          <w:rFonts w:asciiTheme="minorHAnsi" w:hAnsiTheme="minorHAnsi" w:cstheme="minorHAnsi"/>
+        </w:rPr>
+        <w:t xml:space="preserve"> are where we will define which AD groups to sync with which XIQ User Groups. </w:t>
+      </w:r>
+      <w:r>
+        <w:rPr>
+          <w:rFonts w:asciiTheme="minorHAnsi" w:hAnsiTheme="minorHAnsi" w:cstheme="minorHAnsi"/>
+        </w:rPr>
+        <w:t xml:space="preserve">Note that the brackets around the groups create a list. Each set of groups should be in a set of parentheses and be separated by a coma. Each set of groups should be separated by a coma. If only one set of groups is required, </w:t>
+      </w:r>
+      <w:r>
+        <w:rPr>
+          <w:rFonts w:asciiTheme="minorHAnsi" w:hAnsiTheme="minorHAnsi" w:cstheme="minorHAnsi"/>
+          <w:b/>
+          <w:bCs/>
+        </w:rPr>
+        <w:t xml:space="preserve">line </w:t>
+      </w:r>
+      <w:r>
+        <w:rPr>
+          <w:rFonts w:asciiTheme="minorHAnsi" w:hAnsiTheme="minorHAnsi" w:cstheme="minorHAnsi"/>
+          <w:b/>
+          <w:bCs/>
+        </w:rPr>
+        <w:t>31</w:t>
+      </w:r>
+      <w:r>
+        <w:rPr>
+          <w:rFonts w:asciiTheme="minorHAnsi" w:hAnsiTheme="minorHAnsi" w:cstheme="minorHAnsi"/>
+        </w:rPr>
+        <w:t xml:space="preserve"> can be deleted and the coma at the end of </w:t>
+      </w:r>
+      <w:r>
+        <w:rPr>
+          <w:rFonts w:asciiTheme="minorHAnsi" w:hAnsiTheme="minorHAnsi" w:cstheme="minorHAnsi"/>
+        </w:rPr>
+        <w:t>30</w:t>
+      </w:r>
+      <w:r>
+        <w:rPr>
+          <w:rFonts w:asciiTheme="minorHAnsi" w:hAnsiTheme="minorHAnsi" w:cstheme="minorHAnsi"/>
+        </w:rPr>
+        <w:t xml:space="preserve"> removed.</w:t>
+      </w:r>
+    </w:p>
+    <w:p>
+      <w:pPr>
+        <w:pStyle w:val="ListParagraph"/>
+        <w:numPr>
+          <w:ilvl w:val="0"/>
+          <w:numId w:val="7"/>
+        </w:numPr>
+        <w:rPr>
+          <w:rFonts w:asciiTheme="minorHAnsi" w:hAnsiTheme="minorHAnsi" w:cstheme="minorHAnsi"/>
+        </w:rPr>
+      </w:pPr>
+      <w:r>
+        <w:rPr>
+          <w:rFonts w:asciiTheme="minorHAnsi" w:hAnsiTheme="minorHAnsi" w:cstheme="minorHAnsi"/>
+        </w:rPr>
+        <w:t>We will cover how to get the needed AD Group distinguished Name in</w:t>
+      </w:r>
+      <w:r>
+        <w:rPr>
+          <w:rFonts w:cstheme="minorHAnsi"/>
+        </w:rPr>
+        <w:t xml:space="preserve"> the</w:t>
+      </w:r>
+      <w:r>
+        <w:rPr>
+          <w:rFonts w:asciiTheme="minorHAnsi" w:hAnsiTheme="minorHAnsi" w:cstheme="minorHAnsi"/>
+        </w:rPr>
+        <w:t xml:space="preserve"> </w:t>
+      </w:r>
+      <w:hyperlink w:anchor="_AD_Group_Distinguished" w:history="1">
+        <w:r>
+          <w:rPr>
+            <w:rStyle w:val="Hyperlink"/>
+            <w:rFonts w:cstheme="minorHAnsi"/>
+          </w:rPr>
+          <w:t>AD Group Distinguished Name</w:t>
+        </w:r>
+      </w:hyperlink>
+      <w:r>
+        <w:rPr>
+          <w:rFonts w:cstheme="minorHAnsi"/>
+        </w:rPr>
+        <w:t xml:space="preserve"> section</w:t>
+      </w:r>
+    </w:p>
+    <w:p>
+      <w:pPr>
+        <w:pStyle w:val="ListParagraph"/>
+        <w:numPr>
+          <w:ilvl w:val="0"/>
+          <w:numId w:val="7"/>
+        </w:numPr>
+        <w:rPr>
+          <w:rFonts w:asciiTheme="minorHAnsi" w:hAnsiTheme="minorHAnsi" w:cstheme="minorHAnsi"/>
+        </w:rPr>
+      </w:pPr>
+      <w:r>
+        <w:rPr>
+          <w:rFonts w:asciiTheme="minorHAnsi" w:hAnsiTheme="minorHAnsi" w:cstheme="minorHAnsi"/>
+        </w:rPr>
+        <w:t xml:space="preserve">We will cover how to get the XIQ User Group ID in </w:t>
+      </w:r>
+      <w:r>
+        <w:rPr>
+          <w:rFonts w:cstheme="minorHAnsi"/>
+        </w:rPr>
+        <w:t xml:space="preserve">the </w:t>
+      </w:r>
+      <w:hyperlink w:anchor="_XIQ_User_Group" w:history="1">
+        <w:r>
+          <w:rPr>
+            <w:rStyle w:val="Hyperlink"/>
+            <w:rFonts w:cstheme="minorHAnsi"/>
+          </w:rPr>
+          <w:t>XIQ User Group ID</w:t>
+        </w:r>
+      </w:hyperlink>
+      <w:r>
+        <w:rPr>
+          <w:rFonts w:cstheme="minorHAnsi"/>
+        </w:rPr>
+        <w:t xml:space="preserve"> section</w:t>
+      </w:r>
+    </w:p>
+    <w:p>
+      <w:pPr>
+        <w:pStyle w:val="ListParagraph"/>
+        <w:numPr>
+          <w:ilvl w:val="0"/>
+          <w:numId w:val="7"/>
+        </w:numPr>
+        <w:rPr>
+          <w:rFonts w:asciiTheme="minorHAnsi" w:hAnsiTheme="minorHAnsi" w:cstheme="minorHAnsi"/>
+        </w:rPr>
+      </w:pPr>
+      <w:r>
+        <w:rPr>
+          <w:rFonts w:cstheme="minorHAnsi"/>
+          <w:b/>
+          <w:bCs/>
+        </w:rPr>
+        <w:t>NOTE</w:t>
+      </w:r>
+      <w:r>
+        <w:rPr>
+          <w:rFonts w:cstheme="minorHAnsi"/>
+        </w:rPr>
+        <w:t xml:space="preserve">: </w:t>
+      </w:r>
+      <w:r>
+        <w:rPr>
+          <w:rFonts w:asciiTheme="minorHAnsi" w:hAnsiTheme="minorHAnsi" w:cstheme="minorHAnsi"/>
+        </w:rPr>
+        <w:t>The order is very important here. If the same AD user is in multiple groups, the user will be put in the first XIQ User Group in the list.</w:t>
+      </w:r>
+      <w:r>
+        <w:rPr>
+          <w:rFonts w:asciiTheme="minorHAnsi" w:hAnsiTheme="minorHAnsi" w:cstheme="minorHAnsi"/>
+        </w:rPr>
+        <w:t xml:space="preserve"> XIQ users can only be in one </w:t>
+      </w:r>
+      <w:r>
+        <w:rPr>
+          <w:rFonts w:cstheme="minorHAnsi"/>
+        </w:rPr>
+        <w:t xml:space="preserve">PPSK </w:t>
+      </w:r>
+      <w:r>
+        <w:rPr>
+          <w:rFonts w:asciiTheme="minorHAnsi" w:hAnsiTheme="minorHAnsi" w:cstheme="minorHAnsi"/>
+        </w:rPr>
+        <w:t>User group.</w:t>
+      </w:r>
+    </w:p>
+    <w:p>
+      <w:pPr>
+        <w:pStyle w:val="Heading4"/>
+        <w:rPr>
+          <w:color w:val="7030A0"/>
+        </w:rPr>
+      </w:pPr>
+      <w:bookmarkStart w:id="41" w:name="_Toc92701406"/>
+      <w:r>
+        <w:rPr>
+          <w:color w:val="7030A0"/>
+        </w:rPr>
+        <w:t>PCG Sup</w:t>
+      </w:r>
+      <w:r>
+        <w:rPr>
+          <w:color w:val="7030A0"/>
+        </w:rPr>
+        <w:t>p</w:t>
+      </w:r>
+      <w:r>
+        <w:rPr>
+          <w:color w:val="7030A0"/>
+        </w:rPr>
+        <w:t>ort (optional)</w:t>
+      </w:r>
+      <w:bookmarkEnd w:id="41"/>
+    </w:p>
+    <w:p>
+      <w:pPr>
+        <w:rPr>
+          <w:rFonts w:asciiTheme="minorHAnsi" w:hAnsiTheme="minorHAnsi" w:cstheme="minorHAnsi"/>
+          <w:b/>
+          <w:bCs/>
+        </w:rPr>
+      </w:pPr>
+      <w:r>
+        <w:rPr>
+          <w:rFonts w:asciiTheme="minorHAnsi" w:hAnsiTheme="minorHAnsi" w:cstheme="minorHAnsi"/>
+          <w:b/>
+          <w:bCs/>
+          <w:u w:val="single"/>
+        </w:rPr>
+        <w:t>Line 34</w:t>
+      </w:r>
+      <w:r>
+        <w:rPr>
+          <w:rFonts w:asciiTheme="minorHAnsi" w:hAnsiTheme="minorHAnsi" w:cstheme="minorHAnsi"/>
+        </w:rPr>
+        <w:t xml:space="preserve"> To enable PCG Support change </w:t>
+      </w:r>
+      <w:r>
+        <w:rPr>
+          <w:rFonts w:asciiTheme="minorHAnsi" w:hAnsiTheme="minorHAnsi" w:cstheme="minorHAnsi"/>
+        </w:rPr>
+        <w:t>the</w:t>
+      </w:r>
+      <w:r>
+        <w:rPr>
+          <w:rFonts w:asciiTheme="minorHAnsi" w:hAnsiTheme="minorHAnsi" w:cstheme="minorHAnsi"/>
+        </w:rPr>
+        <w:t xml:space="preserve"> </w:t>
+      </w:r>
+      <w:proofErr w:type="spellStart"/>
+      <w:r>
+        <w:rPr>
+          <w:rFonts w:asciiTheme="minorHAnsi" w:hAnsiTheme="minorHAnsi" w:cstheme="minorHAnsi"/>
+          <w:b/>
+          <w:bCs/>
+        </w:rPr>
+        <w:t>PCG_Enable</w:t>
+      </w:r>
+      <w:proofErr w:type="spellEnd"/>
+      <w:r>
+        <w:rPr>
+          <w:rFonts w:asciiTheme="minorHAnsi" w:hAnsiTheme="minorHAnsi" w:cstheme="minorHAnsi"/>
+        </w:rPr>
+        <w:t xml:space="preserve"> Variable from </w:t>
+      </w:r>
+      <w:r>
+        <w:rPr>
+          <w:rFonts w:asciiTheme="minorHAnsi" w:hAnsiTheme="minorHAnsi" w:cstheme="minorHAnsi"/>
+          <w:b/>
+          <w:bCs/>
+        </w:rPr>
+        <w:t>False</w:t>
+      </w:r>
+      <w:r>
+        <w:rPr>
+          <w:rFonts w:asciiTheme="minorHAnsi" w:hAnsiTheme="minorHAnsi" w:cstheme="minorHAnsi"/>
+        </w:rPr>
+        <w:t xml:space="preserve"> to </w:t>
+      </w:r>
+      <w:r>
+        <w:rPr>
+          <w:rFonts w:asciiTheme="minorHAnsi" w:hAnsiTheme="minorHAnsi" w:cstheme="minorHAnsi"/>
+          <w:b/>
+          <w:bCs/>
+        </w:rPr>
+        <w:t>True</w:t>
+      </w:r>
+    </w:p>
+    <w:p>
+      <w:pPr>
+        <w:rPr>
+          <w:rFonts w:asciiTheme="minorHAnsi" w:hAnsiTheme="minorHAnsi" w:cstheme="minorHAnsi"/>
+        </w:rPr>
+      </w:pPr>
+      <w:r>
+        <w:rPr>
+          <w:rFonts w:asciiTheme="minorHAnsi" w:hAnsiTheme="minorHAnsi" w:cstheme="minorHAnsi"/>
+          <w:b/>
+          <w:bCs/>
+          <w:u w:val="single"/>
+        </w:rPr>
+        <w:t>Lines 36-4</w:t>
+      </w:r>
+      <w:r>
+        <w:rPr>
+          <w:rFonts w:asciiTheme="minorHAnsi" w:hAnsiTheme="minorHAnsi" w:cstheme="minorHAnsi"/>
+          <w:b/>
+          <w:bCs/>
+          <w:u w:val="single"/>
+        </w:rPr>
+        <w:t>2</w:t>
+      </w:r>
+      <w:r>
+        <w:rPr>
+          <w:rFonts w:asciiTheme="minorHAnsi" w:hAnsiTheme="minorHAnsi" w:cstheme="minorHAnsi"/>
+        </w:rPr>
+        <w:t xml:space="preserve"> If PCG is Enabled </w:t>
+      </w:r>
+      <w:proofErr w:type="spellStart"/>
+      <w:r>
+        <w:rPr>
+          <w:rFonts w:asciiTheme="minorHAnsi" w:hAnsiTheme="minorHAnsi" w:cstheme="minorHAnsi"/>
+          <w:b/>
+          <w:bCs/>
+        </w:rPr>
+        <w:t>PCG_Maping</w:t>
+      </w:r>
+      <w:proofErr w:type="spellEnd"/>
+      <w:r>
+        <w:rPr>
+          <w:rFonts w:asciiTheme="minorHAnsi" w:hAnsiTheme="minorHAnsi" w:cstheme="minorHAnsi"/>
+        </w:rPr>
+        <w:t xml:space="preserve"> should be updated with correct information. If PCG is not Enabled </w:t>
+      </w:r>
+      <w:proofErr w:type="spellStart"/>
+      <w:r>
+        <w:rPr>
+          <w:rFonts w:asciiTheme="minorHAnsi" w:hAnsiTheme="minorHAnsi" w:cstheme="minorHAnsi"/>
+          <w:b/>
+          <w:bCs/>
+        </w:rPr>
+        <w:t>PCG_Maping</w:t>
+      </w:r>
+      <w:proofErr w:type="spellEnd"/>
+      <w:r>
+        <w:rPr>
+          <w:rFonts w:asciiTheme="minorHAnsi" w:hAnsiTheme="minorHAnsi" w:cstheme="minorHAnsi"/>
+          <w:b/>
+          <w:bCs/>
+        </w:rPr>
+        <w:t xml:space="preserve"> </w:t>
+      </w:r>
+      <w:r>
+        <w:rPr>
+          <w:rFonts w:asciiTheme="minorHAnsi" w:hAnsiTheme="minorHAnsi" w:cstheme="minorHAnsi"/>
+        </w:rPr>
+        <w:t>will not be used and does not need to be updated.</w:t>
+      </w:r>
+    </w:p>
+    <w:p>
+      <w:pPr>
+        <w:pStyle w:val="ListParagraph"/>
+        <w:numPr>
+          <w:ilvl w:val="0"/>
+          <w:numId w:val="15"/>
+        </w:numPr>
+        <w:rPr>
+          <w:rFonts w:asciiTheme="minorHAnsi" w:hAnsiTheme="minorHAnsi" w:cstheme="minorHAnsi"/>
+        </w:rPr>
+      </w:pPr>
+      <w:r>
+        <w:rPr>
+          <w:rFonts w:asciiTheme="minorHAnsi" w:hAnsiTheme="minorHAnsi" w:cstheme="minorHAnsi"/>
+          <w:b/>
+          <w:bCs/>
+        </w:rPr>
+        <w:t xml:space="preserve">Line 37 </w:t>
+      </w:r>
+      <w:r>
+        <w:rPr>
+          <w:rFonts w:asciiTheme="minorHAnsi" w:hAnsiTheme="minorHAnsi" w:cstheme="minorHAnsi"/>
+        </w:rPr>
+        <w:t>– This should be replaced with the XIQ User Group ID number that correlates with the PCG.</w:t>
+      </w:r>
+      <w:r>
+        <w:rPr>
+          <w:rFonts w:asciiTheme="minorHAnsi" w:hAnsiTheme="minorHAnsi" w:cstheme="minorHAnsi"/>
+        </w:rPr>
+        <w:t xml:space="preserve"> </w:t>
+      </w:r>
+      <w:r>
+        <w:rPr>
+          <w:rFonts w:asciiTheme="minorHAnsi" w:hAnsiTheme="minorHAnsi" w:cstheme="minorHAnsi"/>
+        </w:rPr>
+        <w:t xml:space="preserve">See </w:t>
+      </w:r>
+      <w:hyperlink w:anchor="_XIQ_User_Group" w:history="1">
+        <w:r>
+          <w:rPr>
+            <w:rStyle w:val="Hyperlink"/>
+            <w:rFonts w:cstheme="minorHAnsi"/>
+          </w:rPr>
+          <w:t>XIQ User Group ID</w:t>
+        </w:r>
+      </w:hyperlink>
+      <w:r>
+        <w:rPr>
+          <w:rFonts w:cstheme="minorHAnsi"/>
+        </w:rPr>
+        <w:t xml:space="preserve"> section</w:t>
+      </w:r>
+    </w:p>
+    <w:p>
+      <w:pPr>
+        <w:pStyle w:val="ListParagraph"/>
+        <w:numPr>
+          <w:ilvl w:val="0"/>
+          <w:numId w:val="15"/>
+        </w:numPr>
+        <w:rPr>
+          <w:rFonts w:asciiTheme="minorHAnsi" w:hAnsiTheme="minorHAnsi" w:cstheme="minorHAnsi"/>
+        </w:rPr>
+      </w:pPr>
+      <w:r>
+        <w:rPr>
+          <w:rFonts w:asciiTheme="minorHAnsi" w:hAnsiTheme="minorHAnsi" w:cstheme="minorHAnsi"/>
+          <w:noProof/>
+        </w:rPr>
+        <w:drawing>
+          <wp:anchor distT="0" distB="0" distL="114300" distR="114300" simplePos="0" relativeHeight="251729920" behindDoc="1" locked="0" layoutInCell="1" allowOverlap="1" wp14:anchorId="04E6D817" wp14:editId="6B79FEB9">
+            <wp:simplePos x="0" y="0"/>
+            <wp:positionH relativeFrom="column">
+              <wp:posOffset>3787775</wp:posOffset>
+            </wp:positionH>
+            <wp:positionV relativeFrom="paragraph">
+              <wp:posOffset>43815</wp:posOffset>
+            </wp:positionV>
+            <wp:extent cx="3297555" cy="942975"/>
+            <wp:effectExtent l="0" t="0" r="635" b="1270"/>
+            <wp:wrapTight wrapText="bothSides">
+              <wp:wrapPolygon edited="0">
+                <wp:start x="0" y="0"/>
+                <wp:lineTo x="0" y="21326"/>
+                <wp:lineTo x="21517" y="21326"/>
+                <wp:lineTo x="21517" y="0"/>
+                <wp:lineTo x="0" y="0"/>
+              </wp:wrapPolygon>
+            </wp:wrapTight>
+            <wp:docPr id="49" name="Picture 49" descr="Text&#10;&#10;Description automatically generated"/>
+            <wp:cNvGraphicFramePr>
+              <a:graphicFrameLocks xmlns:a="http://schemas.openxmlformats.org/drawingml/2006/main" noChangeAspect="1"/>
+            </wp:cNvGraphicFramePr>
+            <a:graphic xmlns:a="http://schemas.openxmlformats.org/drawingml/2006/main">
+              <a:graphicData uri="http://schemas.openxmlformats.org/drawingml/2006/picture">
+                <pic:pic xmlns:pic="http://schemas.openxmlformats.org/drawingml/2006/picture">
+                  <pic:nvPicPr>
+                    <pic:cNvPr id="49" name="Picture 49" descr="Text&#10;&#10;Description automatically generated"/>
+                    <pic:cNvPicPr/>
+                  </pic:nvPicPr>
+                  <pic:blipFill>
+                    <a:blip r:embed="rId13">
+                      <a:extLst>
+                        <a:ext uri="{28A0092B-C50C-407E-A947-70E740481C1C}">
+                          <a14:useLocalDpi xmlns:a14="http://schemas.microsoft.com/office/drawing/2010/main" val="0"/>
+                        </a:ext>
+                      </a:extLst>
+                    </a:blip>
+                    <a:stretch>
+                      <a:fillRect/>
+                    </a:stretch>
+                  </pic:blipFill>
+                  <pic:spPr>
+                    <a:xfrm>
+                      <a:off x="0" y="0"/>
+                      <a:ext cx="3297555" cy="942975"/>
+                    </a:xfrm>
+                    <a:prstGeom prst="rect">
+                      <a:avLst/>
+                    </a:prstGeom>
+                  </pic:spPr>
+                </pic:pic>
+              </a:graphicData>
+            </a:graphic>
+            <wp14:sizeRelH relativeFrom="page">
+              <wp14:pctWidth>0</wp14:pctWidth>
+            </wp14:sizeRelH>
+            <wp14:sizeRelV relativeFrom="page">
+              <wp14:pctHeight>0</wp14:pctHeight>
+            </wp14:sizeRelV>
+          </wp:anchor>
+        </w:drawing>
+      </w:r>
+      <w:r>
+        <w:rPr>
+          <w:rFonts w:asciiTheme="minorHAnsi" w:hAnsiTheme="minorHAnsi" w:cstheme="minorHAnsi"/>
+          <w:b/>
+          <w:bCs/>
+        </w:rPr>
         <w:t>Line 38</w:t>
       </w:r>
       <w:r>
@@ -7567,21 +7892,7 @@
             <w:rStyle w:val="Hyperlink"/>
             <w:rFonts w:asciiTheme="minorHAnsi" w:hAnsiTheme="minorHAnsi" w:cstheme="minorHAnsi"/>
           </w:rPr>
-          <w:t>Network P</w:t>
-        </w:r>
-        <w:r>
-          <w:rPr>
-            <w:rStyle w:val="Hyperlink"/>
-            <w:rFonts w:asciiTheme="minorHAnsi" w:hAnsiTheme="minorHAnsi" w:cstheme="minorHAnsi"/>
-          </w:rPr>
-          <w:t>o</w:t>
-        </w:r>
-        <w:r>
-          <w:rPr>
-            <w:rStyle w:val="Hyperlink"/>
-            <w:rFonts w:asciiTheme="minorHAnsi" w:hAnsiTheme="minorHAnsi" w:cstheme="minorHAnsi"/>
-          </w:rPr>
-          <w:t>licy ID</w:t>
+          <w:t>Network Policy ID</w:t>
         </w:r>
       </w:hyperlink>
       <w:r>
@@ -7604,63 +7915,17 @@
       </w:pPr>
       <w:r>
         <w:rPr>
-          <w:rFonts w:asciiTheme="minorHAnsi" w:hAnsiTheme="minorHAnsi" w:cstheme="minorHAnsi"/>
-          <w:b/>
-          <w:bCs/>
-        </w:rPr>
-        <w:t xml:space="preserve">Line 40 </w:t>
-      </w:r>
-      <w:r>
-        <w:rPr>
-          <w:rFonts w:asciiTheme="minorHAnsi" w:hAnsiTheme="minorHAnsi" w:cstheme="minorHAnsi"/>
-        </w:rPr>
-        <w:t>–</w:t>
-      </w:r>
-      <w:r>
-        <w:rPr>
-          <w:rFonts w:asciiTheme="minorHAnsi" w:hAnsiTheme="minorHAnsi" w:cstheme="minorHAnsi"/>
-        </w:rPr>
-        <w:t xml:space="preserve"> </w:t>
-      </w:r>
-      <w:r>
-        <w:rPr>
-          <w:rFonts w:asciiTheme="minorHAnsi" w:hAnsiTheme="minorHAnsi" w:cstheme="minorHAnsi"/>
-        </w:rPr>
-        <w:t>This is t</w:t>
-      </w:r>
-      <w:r>
-        <w:rPr>
-          <w:rFonts w:asciiTheme="minorHAnsi" w:hAnsiTheme="minorHAnsi" w:cstheme="minorHAnsi"/>
-        </w:rPr>
-        <w:t>he Network Policy Name</w:t>
-      </w:r>
-      <w:r>
-        <w:rPr>
-          <w:rFonts w:asciiTheme="minorHAnsi" w:hAnsiTheme="minorHAnsi" w:cstheme="minorHAnsi"/>
-        </w:rPr>
-        <w:t xml:space="preserve"> associated with the PCG</w:t>
-      </w:r>
-    </w:p>
-    <w:p>
-      <w:pPr>
-        <w:rPr>
-          <w:rFonts w:asciiTheme="minorHAnsi" w:hAnsiTheme="minorHAnsi" w:cstheme="minorHAnsi"/>
-        </w:rPr>
-      </w:pPr>
-      <w:r>
-        <w:rPr>
           <w:rFonts w:cstheme="majorBidi"/>
           <w:noProof/>
         </w:rPr>
-        <w:lastRenderedPageBreak/>
         <w:drawing>
-          <wp:anchor distT="0" distB="0" distL="114300" distR="114300" simplePos="0" relativeHeight="251721728" behindDoc="0" locked="0" layoutInCell="1" allowOverlap="1" wp14:anchorId="78D48C4D" wp14:editId="55967136">
+          <wp:anchor distT="0" distB="0" distL="114300" distR="114300" simplePos="0" relativeHeight="251721728" behindDoc="0" locked="0" layoutInCell="1" allowOverlap="1" wp14:anchorId="78D48C4D" wp14:editId="168F9090">
             <wp:simplePos x="0" y="0"/>
             <wp:positionH relativeFrom="column">
               <wp:posOffset>5056505</wp:posOffset>
             </wp:positionH>
             <wp:positionV relativeFrom="paragraph">
-              <wp:posOffset>100330</wp:posOffset>
+              <wp:posOffset>147320</wp:posOffset>
             </wp:positionV>
             <wp:extent cx="1517015" cy="1020445"/>
             <wp:effectExtent l="0" t="0" r="0" b="0"/>
@@ -7685,7 +7950,7 @@
                     <pic:cNvPicPr/>
                   </pic:nvPicPr>
                   <pic:blipFill>
-                    <a:blip r:embed="rId13" cstate="print">
+                    <a:blip r:embed="rId14" cstate="print">
                       <a:extLst>
                         <a:ext uri="{28A0092B-C50C-407E-A947-70E740481C1C}">
                           <a14:useLocalDpi xmlns:a14="http://schemas.microsoft.com/office/drawing/2010/main" val="0"/>
@@ -7717,6 +7982,51 @@
           </wp:anchor>
         </w:drawing>
       </w:r>
+      <w:r>
+        <w:rPr>
+          <w:rFonts w:asciiTheme="minorHAnsi" w:hAnsiTheme="minorHAnsi" w:cstheme="minorHAnsi"/>
+          <w:b/>
+          <w:bCs/>
+        </w:rPr>
+        <w:t xml:space="preserve">Line 40 </w:t>
+      </w:r>
+      <w:r>
+        <w:rPr>
+          <w:rFonts w:asciiTheme="minorHAnsi" w:hAnsiTheme="minorHAnsi" w:cstheme="minorHAnsi"/>
+        </w:rPr>
+        <w:t>–</w:t>
+      </w:r>
+      <w:r>
+        <w:rPr>
+          <w:rFonts w:asciiTheme="minorHAnsi" w:hAnsiTheme="minorHAnsi" w:cstheme="minorHAnsi"/>
+        </w:rPr>
+        <w:t xml:space="preserve"> </w:t>
+      </w:r>
+      <w:r>
+        <w:rPr>
+          <w:rFonts w:asciiTheme="minorHAnsi" w:hAnsiTheme="minorHAnsi" w:cstheme="minorHAnsi"/>
+        </w:rPr>
+        <w:t>This is t</w:t>
+      </w:r>
+      <w:r>
+        <w:rPr>
+          <w:rFonts w:asciiTheme="minorHAnsi" w:hAnsiTheme="minorHAnsi" w:cstheme="minorHAnsi"/>
+        </w:rPr>
+        <w:t>he Network Policy Name</w:t>
+      </w:r>
+      <w:r>
+        <w:rPr>
+          <w:rFonts w:asciiTheme="minorHAnsi" w:hAnsiTheme="minorHAnsi" w:cstheme="minorHAnsi"/>
+        </w:rPr>
+        <w:t xml:space="preserve"> associated with the PCG</w:t>
+      </w:r>
+    </w:p>
+    <w:p>
+      <w:pPr>
+        <w:rPr>
+          <w:rFonts w:asciiTheme="minorHAnsi" w:hAnsiTheme="minorHAnsi" w:cstheme="minorHAnsi"/>
+        </w:rPr>
+      </w:pPr>
     </w:p>
     <w:p>
       <w:pPr>
@@ -7810,48 +8120,64 @@
       </w:r>
     </w:p>
     <w:p>
-      <w:pPr>
-        <w:rPr>
-          <w:rFonts w:cstheme="majorBidi"/>
-        </w:rPr>
-      </w:pPr>
       <w:bookmarkStart w:id="42" w:name="_Toc87020362"/>
-    </w:p>
-    <w:p>
-      <w:pPr>
-        <w:pStyle w:val="Heading2"/>
-        <w:rPr>
-          <w:sz w:val="24"/>
-          <w:szCs w:val="24"/>
-        </w:rPr>
-      </w:pPr>
       <w:bookmarkStart w:id="43" w:name="_Generating_the_XIQ"/>
       <w:bookmarkStart w:id="44" w:name="_Toc92701407"/>
       <w:bookmarkEnd w:id="43"/>
-      <w:r>
+    </w:p>
+    <w:p>
+      <w:pPr>
+        <w:pStyle w:val="Heading2"/>
         <w:rPr>
           <w:sz w:val="24"/>
           <w:szCs w:val="24"/>
         </w:rPr>
+      </w:pPr>
+      <w:r>
+        <w:rPr>
+          <w:sz w:val="24"/>
+          <w:szCs w:val="24"/>
+        </w:rPr>
         <w:t>Generating the XIQ Token</w:t>
       </w:r>
       <w:bookmarkEnd w:id="42"/>
       <w:bookmarkEnd w:id="44"/>
     </w:p>
     <w:p>
-      <w:pPr>
-        <w:pStyle w:val="Heading4"/>
-        <w:rPr>
-          <w:color w:val="7030A0"/>
-        </w:rPr>
-      </w:pPr>
+      <w:r>
+        <w:t xml:space="preserve">You can view our developer portal site at </w:t>
+      </w:r>
+      <w:hyperlink r:id="rId15" w:history="1">
+        <w:r>
+          <w:rPr>
+            <w:rStyle w:val="Hyperlink"/>
+          </w:rPr>
+          <w:t>https://developer.extremecloudiq.com/</w:t>
+        </w:r>
+      </w:hyperlink>
+      <w:r>
+        <w:t xml:space="preserve"> There is a link to our swagger page here, as well as other developer </w:t>
+      </w:r>
+      <w:r>
+        <w:t>tools. There is also a Communities section to reach out with any questions.</w:t>
+      </w:r>
+    </w:p>
+    <w:p>
       <w:bookmarkStart w:id="45" w:name="_Swagger"/>
       <w:bookmarkStart w:id="46" w:name="_Toc92701408"/>
       <w:bookmarkEnd w:id="45"/>
-      <w:r>
+    </w:p>
+    <w:p>
+      <w:pPr>
+        <w:pStyle w:val="Heading4"/>
         <w:rPr>
           <w:color w:val="7030A0"/>
         </w:rPr>
+      </w:pPr>
+      <w:r>
+        <w:rPr>
+          <w:color w:val="7030A0"/>
+        </w:rPr>
         <w:t>Swagger</w:t>
       </w:r>
       <w:bookmarkEnd w:id="46"/>
@@ -7860,7 +8186,6 @@
       <w:pPr>
         <w:rPr>
           <w:rFonts w:asciiTheme="minorHAnsi" w:hAnsiTheme="minorHAnsi" w:cstheme="minorHAnsi"/>
-          <w:spacing w:val="-2"/>
         </w:rPr>
       </w:pPr>
       <w:r>
@@ -7869,20 +8194,14 @@
         </w:rPr>
         <w:t xml:space="preserve">We will use the swagger interface to generate the token </w:t>
       </w:r>
-      <w:r>
-        <w:rPr>
-          <w:rFonts w:asciiTheme="minorHAnsi" w:hAnsiTheme="minorHAnsi" w:cstheme="minorHAnsi"/>
-        </w:rPr>
-        <w:br/>
-      </w:r>
-      <w:hyperlink r:id="rId14" w:anchor="/" w:history="1">
+      <w:hyperlink r:id="rId16" w:history="1">
         <w:r>
           <w:rPr>
             <w:rStyle w:val="Hyperlink"/>
             <w:rFonts w:asciiTheme="minorHAnsi" w:hAnsiTheme="minorHAnsi" w:cstheme="minorHAnsi"/>
             <w:spacing w:val="-2"/>
           </w:rPr>
-          <w:t>https://api.extremecloudiq.com/swagger-ui/index.html?configUrl=/openapi/swagger-config#/</w:t>
+          <w:t>https://api.extremecloudiq.com/</w:t>
         </w:r>
       </w:hyperlink>
       <w:r>
@@ -7903,9 +8222,16 @@
     </w:p>
     <w:p>
       <w:pPr>
-        <w:spacing w:before="100" w:beforeAutospacing="1"/>
-        <w:rPr>
-          <w:rFonts w:ascii="Calibri" w:hAnsi="Calibri" w:cs="Calibri"/>
+        <w:rPr>
+          <w:rFonts w:asciiTheme="minorHAnsi" w:hAnsiTheme="minorHAnsi" w:cstheme="minorHAnsi"/>
+          <w:spacing w:val="-2"/>
+        </w:rPr>
+      </w:pPr>
+    </w:p>
+    <w:p>
+      <w:pPr>
+        <w:rPr>
+          <w:rFonts w:asciiTheme="minorHAnsi" w:hAnsiTheme="minorHAnsi" w:cstheme="minorHAnsi"/>
         </w:rPr>
       </w:pPr>
       <w:r>
@@ -7938,7 +8264,62 @@
         <w:rPr>
           <w:rFonts w:asciiTheme="minorHAnsi" w:hAnsiTheme="minorHAnsi" w:cstheme="minorHAnsi"/>
         </w:rPr>
-        <w:t>generation APIs are based on access tokens that are generated by a local administrator XIQ account. Currently these tokens can only be generated through the</w:t>
+        <w:t xml:space="preserve">generation APIs are based on access tokens that are generated by </w:t>
+      </w:r>
+      <w:proofErr w:type="spellStart"/>
+      <w:proofErr w:type="gramStart"/>
+      <w:r>
+        <w:rPr>
+          <w:rFonts w:asciiTheme="minorHAnsi" w:hAnsiTheme="minorHAnsi" w:cstheme="minorHAnsi"/>
+        </w:rPr>
+        <w:t>a</w:t>
+      </w:r>
+      <w:proofErr w:type="spellEnd"/>
+      <w:proofErr w:type="gramEnd"/>
+      <w:r>
+        <w:rPr>
+          <w:rFonts w:asciiTheme="minorHAnsi" w:hAnsiTheme="minorHAnsi" w:cstheme="minorHAnsi"/>
+        </w:rPr>
+        <w:t xml:space="preserve"> administrator XIQ account.</w:t>
+      </w:r>
+      <w:r>
+        <w:rPr>
+          <w:rFonts w:asciiTheme="minorHAnsi" w:hAnsiTheme="minorHAnsi" w:cstheme="minorHAnsi"/>
+        </w:rPr>
+        <w:t xml:space="preserve"> External administrator XIQ accounts need to be granted </w:t>
+      </w:r>
+      <w:r>
+        <w:rPr>
+          <w:rFonts w:asciiTheme="minorHAnsi" w:hAnsiTheme="minorHAnsi" w:cstheme="minorHAnsi"/>
+        </w:rPr>
+        <w:t>API</w:t>
+      </w:r>
+      <w:r>
+        <w:rPr>
+          <w:rFonts w:asciiTheme="minorHAnsi" w:hAnsiTheme="minorHAnsi" w:cstheme="minorHAnsi"/>
+        </w:rPr>
+        <w:t xml:space="preserve">. See </w:t>
+      </w:r>
+      <w:hyperlink r:id="rId17" w:history="1">
+        <w:r>
+          <w:rPr>
+            <w:rStyle w:val="Hyperlink"/>
+            <w:rFonts w:asciiTheme="minorHAnsi" w:hAnsiTheme="minorHAnsi" w:cstheme="minorHAnsi"/>
+          </w:rPr>
+          <w:t>A Guide to Getting Started with v2 APIs in XIQ</w:t>
+        </w:r>
+      </w:hyperlink>
+      <w:r>
+        <w:rPr>
+          <w:rFonts w:asciiTheme="minorHAnsi" w:hAnsiTheme="minorHAnsi" w:cstheme="minorHAnsi"/>
+        </w:rPr>
+        <w:t xml:space="preserve"> for more details</w:t>
+      </w:r>
+      <w:r>
+        <w:rPr>
+          <w:rFonts w:asciiTheme="minorHAnsi" w:hAnsiTheme="minorHAnsi" w:cstheme="minorHAnsi"/>
+        </w:rPr>
+        <w:t xml:space="preserve"> Currently these tokens can only be generated through the</w:t>
       </w:r>
       <w:r>
         <w:rPr>
@@ -7964,19 +8345,7 @@
         <w:rPr>
           <w:rFonts w:ascii="Calibri" w:hAnsi="Calibri" w:cs="Calibri"/>
         </w:rPr>
-        <w:t xml:space="preserve"> They also cannot be generated</w:t>
-      </w:r>
-      <w:r>
-        <w:rPr>
-          <w:rFonts w:ascii="Calibri" w:hAnsi="Calibri" w:cs="Calibri"/>
-        </w:rPr>
         <w:t xml:space="preserve"> </w:t>
-      </w:r>
-      <w:r>
-        <w:rPr>
-          <w:rFonts w:ascii="Calibri" w:hAnsi="Calibri" w:cs="Calibri"/>
-        </w:rPr>
-        <w:t>by an external admin user.</w:t>
       </w:r>
     </w:p>
     <w:p>
@@ -8008,7 +8377,7 @@
                     <pic:cNvPicPr/>
                   </pic:nvPicPr>
                   <pic:blipFill>
-                    <a:blip r:embed="rId15" cstate="print">
+                    <a:blip r:embed="rId18" cstate="print">
                       <a:extLst>
                         <a:ext uri="{28A0092B-C50C-407E-A947-70E740481C1C}">
                           <a14:useLocalDpi xmlns:a14="http://schemas.microsoft.com/office/drawing/2010/main" val="0"/>
@@ -8048,12 +8417,22 @@
         <w:rPr>
           <w:color w:val="7030A0"/>
         </w:rPr>
+        <w:br w:type="page"/>
+      </w:r>
+    </w:p>
+    <w:p>
+      <w:pPr>
+        <w:pStyle w:val="Heading5"/>
+      </w:pPr>
+      <w:r>
+        <w:rPr>
+          <w:color w:val="7030A0"/>
+        </w:rPr>
         <w:t>Login</w:t>
       </w:r>
       <w:bookmarkEnd w:id="47"/>
       <w:bookmarkEnd w:id="48"/>
     </w:p>
-    <w:p/>
     <w:p>
       <w:pPr>
         <w:shd w:val="clear" w:color="auto" w:fill="FFFFFF"/>
@@ -8333,7 +8712,7 @@
                     <pic:cNvPicPr/>
                   </pic:nvPicPr>
                   <pic:blipFill>
-                    <a:blip r:embed="rId16" cstate="print">
+                    <a:blip r:embed="rId19" cstate="print">
                       <a:extLst>
                         <a:ext uri="{28A0092B-C50C-407E-A947-70E740481C1C}">
                           <a14:useLocalDpi xmlns:a14="http://schemas.microsoft.com/office/drawing/2010/main" val="0"/>
@@ -8382,6 +8761,20 @@
         <w:rPr>
           <w:color w:val="7030A0"/>
         </w:rPr>
+        <w:br w:type="page"/>
+      </w:r>
+    </w:p>
+    <w:p>
+      <w:pPr>
+        <w:pStyle w:val="Heading5"/>
+        <w:rPr>
+          <w:color w:val="7030A0"/>
+        </w:rPr>
+      </w:pPr>
+      <w:r>
+        <w:rPr>
+          <w:color w:val="7030A0"/>
+        </w:rPr>
         <w:t>Generating Specific Tokens</w:t>
       </w:r>
       <w:bookmarkEnd w:id="51"/>
@@ -8419,7 +8812,7 @@
                     <pic:cNvPicPr/>
                   </pic:nvPicPr>
                   <pic:blipFill>
-                    <a:blip r:embed="rId17" cstate="print">
+                    <a:blip r:embed="rId20" cstate="print">
                       <a:extLst>
                         <a:ext uri="{28A0092B-C50C-407E-A947-70E740481C1C}">
                           <a14:useLocalDpi xmlns:a14="http://schemas.microsoft.com/office/drawing/2010/main" val="0"/>
@@ -8503,23 +8896,9 @@
         <w:rPr>
           <w:rFonts w:asciiTheme="minorHAnsi" w:hAnsiTheme="minorHAnsi" w:cstheme="minorHAnsi"/>
         </w:rPr>
-        <w:t xml:space="preserve">The expire time uses Epoch time, which is the number of seconds since midnight on Jan 1, </w:t>
-      </w:r>
-      <w:proofErr w:type="gramStart"/>
-      <w:r>
-        <w:rPr>
-          <w:rFonts w:asciiTheme="minorHAnsi" w:hAnsiTheme="minorHAnsi" w:cstheme="minorHAnsi"/>
-        </w:rPr>
-        <w:t>1970  (</w:t>
-      </w:r>
-      <w:proofErr w:type="gramEnd"/>
-      <w:r>
-        <w:rPr>
-          <w:rFonts w:asciiTheme="minorHAnsi" w:hAnsiTheme="minorHAnsi" w:cstheme="minorHAnsi"/>
-        </w:rPr>
-        <w:t xml:space="preserve">UTC). </w:t>
-      </w:r>
-      <w:hyperlink r:id="rId18" w:history="1">
+        <w:t xml:space="preserve">The expire time uses Epoch time, which is the number of seconds since midnight on Jan 1, 1970  (UTC). </w:t>
+      </w:r>
+      <w:hyperlink r:id="rId21" w:history="1">
         <w:r>
           <w:rPr>
             <w:rStyle w:val="Hyperlink"/>
@@ -8597,30 +8976,32 @@
         </w:rPr>
         <w:t xml:space="preserve"> users as well as </w:t>
       </w:r>
+      <w:r>
+        <w:rPr>
+          <w:rFonts w:asciiTheme="minorHAnsi" w:hAnsiTheme="minorHAnsi" w:cstheme="minorHAnsi"/>
+        </w:rPr>
+        <w:t>view,</w:t>
+      </w:r>
+      <w:r>
+        <w:rPr>
+          <w:rFonts w:asciiTheme="minorHAnsi" w:hAnsiTheme="minorHAnsi" w:cstheme="minorHAnsi"/>
+        </w:rPr>
+        <w:t xml:space="preserve"> </w:t>
+      </w:r>
+      <w:r>
+        <w:rPr>
+          <w:rFonts w:asciiTheme="minorHAnsi" w:hAnsiTheme="minorHAnsi" w:cstheme="minorHAnsi"/>
+        </w:rPr>
+        <w:t xml:space="preserve">create, and delete </w:t>
+      </w:r>
       <w:proofErr w:type="spellStart"/>
-      <w:proofErr w:type="gramStart"/>
-      <w:r>
-        <w:rPr>
-          <w:rFonts w:asciiTheme="minorHAnsi" w:hAnsiTheme="minorHAnsi" w:cstheme="minorHAnsi"/>
-        </w:rPr>
-        <w:t>view,create</w:t>
+      <w:r>
+        <w:rPr>
+          <w:rFonts w:asciiTheme="minorHAnsi" w:hAnsiTheme="minorHAnsi" w:cstheme="minorHAnsi"/>
+        </w:rPr>
+        <w:t>pcg</w:t>
       </w:r>
       <w:proofErr w:type="spellEnd"/>
-      <w:proofErr w:type="gramEnd"/>
-      <w:r>
-        <w:rPr>
-          <w:rFonts w:asciiTheme="minorHAnsi" w:hAnsiTheme="minorHAnsi" w:cstheme="minorHAnsi"/>
-        </w:rPr>
-        <w:t xml:space="preserve">, and delete </w:t>
-      </w:r>
-      <w:proofErr w:type="spellStart"/>
-      <w:r>
-        <w:rPr>
-          <w:rFonts w:asciiTheme="minorHAnsi" w:hAnsiTheme="minorHAnsi" w:cstheme="minorHAnsi"/>
-        </w:rPr>
-        <w:t>pcg</w:t>
-      </w:r>
-      <w:proofErr w:type="spellEnd"/>
       <w:r>
         <w:rPr>
           <w:rFonts w:asciiTheme="minorHAnsi" w:hAnsiTheme="minorHAnsi" w:cstheme="minorHAnsi"/>
@@ -8632,20 +9013,6 @@
           <w:rFonts w:asciiTheme="minorHAnsi" w:hAnsiTheme="minorHAnsi" w:cstheme="minorHAnsi"/>
         </w:rPr>
         <w:t xml:space="preserve"> </w:t>
-      </w:r>
-    </w:p>
-    <w:p>
-      <w:pPr>
-        <w:shd w:val="clear" w:color="auto" w:fill="FFFFFF"/>
-        <w:rPr>
-          <w:rFonts w:asciiTheme="minorHAnsi" w:hAnsiTheme="minorHAnsi" w:cstheme="minorHAnsi"/>
-        </w:rPr>
-      </w:pPr>
-      <w:r>
-        <w:rPr>
-          <w:rFonts w:asciiTheme="minorHAnsi" w:hAnsiTheme="minorHAnsi" w:cstheme="minorHAnsi"/>
-        </w:rPr>
-        <w:t xml:space="preserve">Adding the desired expire time and a list of permissions, this API will return a token that will only be usable by the specified APIs. </w:t>
       </w:r>
     </w:p>
     <w:p>
@@ -8660,6 +9027,12 @@
           <w:szCs w:val="15"/>
         </w:rPr>
       </w:pPr>
+      <w:r>
+        <w:rPr>
+          <w:rFonts w:asciiTheme="minorHAnsi" w:hAnsiTheme="minorHAnsi" w:cstheme="minorHAnsi"/>
+        </w:rPr>
+        <w:t xml:space="preserve">Adding the desired expire time and a list of permissions, this API will return a token that will only be usable by the specified APIs. </w:t>
+      </w:r>
     </w:p>
     <w:p>
       <w:pPr>
@@ -8686,10 +9059,7 @@
           <w:szCs w:val="15"/>
         </w:rPr>
       </w:pPr>
-    </w:p>
-    <w:p>
-      <w:pPr>
-        <w:shd w:val="clear" w:color="auto" w:fill="FFFFFF"/>
+      <w:r>
         <w:rPr>
           <w:rFonts w:asciiTheme="majorHAnsi" w:hAnsiTheme="majorHAnsi" w:cstheme="majorHAnsi"/>
           <w:i/>
@@ -8698,30 +9068,6 @@
           <w:sz w:val="15"/>
           <w:szCs w:val="15"/>
         </w:rPr>
-      </w:pPr>
-    </w:p>
-    <w:p>
-      <w:pPr>
-        <w:shd w:val="clear" w:color="auto" w:fill="FFFFFF"/>
-        <w:rPr>
-          <w:rFonts w:asciiTheme="majorHAnsi" w:hAnsiTheme="majorHAnsi" w:cstheme="majorHAnsi"/>
-          <w:i/>
-          <w:iCs/>
-          <w:color w:val="7030A0"/>
-          <w:sz w:val="15"/>
-          <w:szCs w:val="15"/>
-        </w:rPr>
-      </w:pPr>
-      <w:r>
-        <w:rPr>
-          <w:rFonts w:asciiTheme="majorHAnsi" w:hAnsiTheme="majorHAnsi" w:cstheme="majorHAnsi"/>
-          <w:i/>
-          <w:iCs/>
-          <w:color w:val="7030A0"/>
-          <w:sz w:val="15"/>
-          <w:szCs w:val="15"/>
-        </w:rPr>
-        <w:lastRenderedPageBreak/>
         <w:t>Request Body</w:t>
       </w:r>
     </w:p>
@@ -8780,7 +9126,6 @@
         </w:rPr>
         <w:t xml:space="preserve">  "description": "Token for </w:t>
       </w:r>
-      <w:proofErr w:type="gramStart"/>
       <w:r>
         <w:rPr>
           <w:rFonts w:ascii="Cordia New" w:hAnsi="Cordia New" w:cs="Cordia New"/>
@@ -8799,7 +9144,6 @@
         </w:rPr>
         <w:t xml:space="preserve"> script</w:t>
       </w:r>
-      <w:proofErr w:type="gramEnd"/>
       <w:r>
         <w:rPr>
           <w:rFonts w:ascii="Cordia New" w:hAnsi="Cordia New" w:cs="Cordia New" w:hint="cs"/>
@@ -9102,7 +9446,6 @@
         <w:t>"</w:t>
       </w:r>
       <w:proofErr w:type="spellStart"/>
-      <w:proofErr w:type="gramStart"/>
       <w:r>
         <w:rPr>
           <w:rStyle w:val="hljs-attr"/>
@@ -9113,20 +9456,7 @@
           <w:sz w:val="18"/>
           <w:szCs w:val="18"/>
         </w:rPr>
-        <w:t>access</w:t>
-      </w:r>
-      <w:proofErr w:type="gramEnd"/>
-      <w:r>
-        <w:rPr>
-          <w:rStyle w:val="hljs-attr"/>
-          <w:rFonts w:ascii="Cordia New" w:hAnsi="Cordia New" w:cs="Cordia New" w:hint="cs"/>
-          <w:b/>
-          <w:bCs/>
-          <w:color w:val="FFFFFF"/>
-          <w:sz w:val="18"/>
-          <w:szCs w:val="18"/>
-        </w:rPr>
-        <w:t>_token</w:t>
+        <w:t>access_token</w:t>
       </w:r>
       <w:proofErr w:type="spellEnd"/>
       <w:r>
@@ -9217,7 +9547,6 @@
         <w:t>"</w:t>
       </w:r>
       <w:proofErr w:type="spellStart"/>
-      <w:proofErr w:type="gramStart"/>
       <w:r>
         <w:rPr>
           <w:rStyle w:val="hljs-attr"/>
@@ -9228,20 +9557,7 @@
           <w:sz w:val="18"/>
           <w:szCs w:val="18"/>
         </w:rPr>
-        <w:t>create</w:t>
-      </w:r>
-      <w:proofErr w:type="gramEnd"/>
-      <w:r>
-        <w:rPr>
-          <w:rStyle w:val="hljs-attr"/>
-          <w:rFonts w:ascii="Cordia New" w:hAnsi="Cordia New" w:cs="Cordia New" w:hint="cs"/>
-          <w:b/>
-          <w:bCs/>
-          <w:color w:val="FFFFFF"/>
-          <w:sz w:val="18"/>
-          <w:szCs w:val="18"/>
-        </w:rPr>
-        <w:t>_time</w:t>
+        <w:t>create_time</w:t>
       </w:r>
       <w:proofErr w:type="spellEnd"/>
       <w:r>
@@ -9452,7 +9768,6 @@
         <w:t>"</w:t>
       </w:r>
       <w:proofErr w:type="spellStart"/>
-      <w:proofErr w:type="gramStart"/>
       <w:r>
         <w:rPr>
           <w:rStyle w:val="hljs-attr"/>
@@ -9463,20 +9778,7 @@
           <w:sz w:val="18"/>
           <w:szCs w:val="18"/>
         </w:rPr>
-        <w:t>expire</w:t>
-      </w:r>
-      <w:proofErr w:type="gramEnd"/>
-      <w:r>
-        <w:rPr>
-          <w:rStyle w:val="hljs-attr"/>
-          <w:rFonts w:ascii="Cordia New" w:hAnsi="Cordia New" w:cs="Cordia New" w:hint="cs"/>
-          <w:b/>
-          <w:bCs/>
-          <w:color w:val="FFFFFF"/>
-          <w:sz w:val="18"/>
-          <w:szCs w:val="18"/>
-        </w:rPr>
-        <w:t>_time</w:t>
+        <w:t>expire_time</w:t>
       </w:r>
       <w:proofErr w:type="spellEnd"/>
       <w:r>
@@ -9687,7 +9989,6 @@
         <w:t>"</w:t>
       </w:r>
       <w:proofErr w:type="spellStart"/>
-      <w:proofErr w:type="gramStart"/>
       <w:r>
         <w:rPr>
           <w:rStyle w:val="hljs-attr"/>
@@ -9698,20 +9999,7 @@
           <w:sz w:val="18"/>
           <w:szCs w:val="18"/>
         </w:rPr>
-        <w:t>creator</w:t>
-      </w:r>
-      <w:proofErr w:type="gramEnd"/>
-      <w:r>
-        <w:rPr>
-          <w:rStyle w:val="hljs-attr"/>
-          <w:rFonts w:ascii="Cordia New" w:hAnsi="Cordia New" w:cs="Cordia New" w:hint="cs"/>
-          <w:b/>
-          <w:bCs/>
-          <w:color w:val="FFFFFF"/>
-          <w:sz w:val="18"/>
-          <w:szCs w:val="18"/>
-        </w:rPr>
-        <w:t>_id</w:t>
+        <w:t>creator_id</w:t>
       </w:r>
       <w:proofErr w:type="spellEnd"/>
       <w:r>
@@ -9802,7 +10090,6 @@
         <w:t>"</w:t>
       </w:r>
       <w:proofErr w:type="spellStart"/>
-      <w:proofErr w:type="gramStart"/>
       <w:r>
         <w:rPr>
           <w:rStyle w:val="hljs-attr"/>
@@ -9813,20 +10100,7 @@
           <w:sz w:val="18"/>
           <w:szCs w:val="18"/>
         </w:rPr>
-        <w:t>customer</w:t>
-      </w:r>
-      <w:proofErr w:type="gramEnd"/>
-      <w:r>
-        <w:rPr>
-          <w:rStyle w:val="hljs-attr"/>
-          <w:rFonts w:ascii="Cordia New" w:hAnsi="Cordia New" w:cs="Cordia New" w:hint="cs"/>
-          <w:b/>
-          <w:bCs/>
-          <w:color w:val="FFFFFF"/>
-          <w:sz w:val="18"/>
-          <w:szCs w:val="18"/>
-        </w:rPr>
-        <w:t>_id</w:t>
+        <w:t>customer_id</w:t>
       </w:r>
       <w:proofErr w:type="spellEnd"/>
       <w:r>
@@ -10115,7 +10389,6 @@
         <w:t>"</w:t>
       </w:r>
       <w:proofErr w:type="spellStart"/>
-      <w:proofErr w:type="gramStart"/>
       <w:r>
         <w:rPr>
           <w:rFonts w:ascii="Cordia New" w:hAnsi="Cordia New" w:cs="Cordia New" w:hint="cs"/>
@@ -10127,7 +10400,6 @@
         </w:rPr>
         <w:t>pcg</w:t>
       </w:r>
-      <w:proofErr w:type="gramEnd"/>
       <w:r>
         <w:rPr>
           <w:rFonts w:ascii="Cordia New" w:hAnsi="Cordia New" w:cs="Cordia New"/>
@@ -10288,6 +10560,22 @@
       <w:bookmarkStart w:id="53" w:name="_Toc87020364"/>
       <w:bookmarkStart w:id="54" w:name="_Toc92701412"/>
       <w:bookmarkEnd w:id="52"/>
+      <w:r>
+        <w:rPr>
+          <w:sz w:val="24"/>
+          <w:szCs w:val="24"/>
+        </w:rPr>
+        <w:br w:type="page"/>
+      </w:r>
+    </w:p>
+    <w:p>
+      <w:pPr>
+        <w:pStyle w:val="Heading2"/>
+        <w:rPr>
+          <w:sz w:val="24"/>
+          <w:szCs w:val="24"/>
+        </w:rPr>
+      </w:pPr>
       <w:r>
         <w:rPr>
           <w:sz w:val="24"/>
@@ -10374,7 +10662,7 @@
                     <pic:cNvPicPr/>
                   </pic:nvPicPr>
                   <pic:blipFill>
-                    <a:blip r:embed="rId19" cstate="print">
+                    <a:blip r:embed="rId22" cstate="print">
                       <a:extLst>
                         <a:ext uri="{28A0092B-C50C-407E-A947-70E740481C1C}">
                           <a14:useLocalDpi xmlns:a14="http://schemas.microsoft.com/office/drawing/2010/main" val="0"/>
@@ -10514,25 +10802,7 @@
           <w:szCs w:val="18"/>
         </w:rPr>
         <w:br/>
-        <w:t xml:space="preserve"> </w:t>
-      </w:r>
-      <w:proofErr w:type="gramStart"/>
-      <w:r>
-        <w:rPr>
-          <w:rFonts w:ascii="Cordia New" w:hAnsi="Cordia New" w:cs="Cordia New" w:hint="cs"/>
-          <w:sz w:val="18"/>
-          <w:szCs w:val="18"/>
-        </w:rPr>
-        <w:t xml:space="preserve">   (</w:t>
-      </w:r>
-      <w:proofErr w:type="gramEnd"/>
-      <w:r>
-        <w:rPr>
-          <w:rFonts w:ascii="Cordia New" w:hAnsi="Cordia New" w:cs="Cordia New" w:hint="cs"/>
-          <w:sz w:val="18"/>
-          <w:szCs w:val="18"/>
-        </w:rPr>
-        <w:t>"</w:t>
+        <w:t xml:space="preserve">    ("</w:t>
       </w:r>
       <w:r>
         <w:rPr>
@@ -10719,6 +10989,7 @@
         <w:rPr>
           <w:rFonts w:asciiTheme="minorHAnsi" w:hAnsiTheme="minorHAnsi" w:cstheme="minorHAnsi"/>
         </w:rPr>
+        <w:lastRenderedPageBreak/>
         <w:t xml:space="preserve">Each XIQ User Group will be assigned a unique ID when it gets created. This is something that gets used by the backend systems and not seen in the GUI. The easiest way to get the ID is from the swagger page. </w:t>
       </w:r>
     </w:p>
@@ -10801,7 +11072,6 @@
           <w:rFonts w:asciiTheme="minorHAnsi" w:hAnsiTheme="minorHAnsi" w:cstheme="minorHAnsi"/>
           <w:noProof/>
         </w:rPr>
-        <w:lastRenderedPageBreak/>
         <w:drawing>
           <wp:inline distT="0" distB="0" distL="0" distR="0" wp14:anchorId="4F2449D0" wp14:editId="6E6BDF93">
             <wp:extent cx="6492240" cy="248285"/>
@@ -10818,7 +11088,7 @@
                     <pic:cNvPicPr/>
                   </pic:nvPicPr>
                   <pic:blipFill>
-                    <a:blip r:embed="rId20" cstate="print">
+                    <a:blip r:embed="rId23" cstate="print">
                       <a:extLst>
                         <a:ext uri="{28A0092B-C50C-407E-A947-70E740481C1C}">
                           <a14:useLocalDpi xmlns:a14="http://schemas.microsoft.com/office/drawing/2010/main" val="0"/>
@@ -11550,7 +11820,6 @@
         <w:t>"</w:t>
       </w:r>
       <w:proofErr w:type="spellStart"/>
-      <w:proofErr w:type="gramStart"/>
       <w:r>
         <w:rPr>
           <w:rStyle w:val="hljs-attr"/>
@@ -11561,20 +11830,7 @@
           <w:sz w:val="18"/>
           <w:szCs w:val="18"/>
         </w:rPr>
-        <w:t>create</w:t>
-      </w:r>
-      <w:proofErr w:type="gramEnd"/>
-      <w:r>
-        <w:rPr>
-          <w:rStyle w:val="hljs-attr"/>
-          <w:rFonts w:ascii="Cordia New" w:hAnsi="Cordia New" w:cs="Cordia New" w:hint="cs"/>
-          <w:b/>
-          <w:bCs/>
-          <w:color w:val="FFFFFF"/>
-          <w:sz w:val="18"/>
-          <w:szCs w:val="18"/>
-        </w:rPr>
-        <w:t>_time</w:t>
+        <w:t>create_time</w:t>
       </w:r>
       <w:proofErr w:type="spellEnd"/>
       <w:r>
@@ -11665,7 +11921,6 @@
         <w:t>"</w:t>
       </w:r>
       <w:proofErr w:type="spellStart"/>
-      <w:proofErr w:type="gramStart"/>
       <w:r>
         <w:rPr>
           <w:rStyle w:val="hljs-attr"/>
@@ -11676,20 +11931,7 @@
           <w:sz w:val="18"/>
           <w:szCs w:val="18"/>
         </w:rPr>
-        <w:t>update</w:t>
-      </w:r>
-      <w:proofErr w:type="gramEnd"/>
-      <w:r>
-        <w:rPr>
-          <w:rStyle w:val="hljs-attr"/>
-          <w:rFonts w:ascii="Cordia New" w:hAnsi="Cordia New" w:cs="Cordia New" w:hint="cs"/>
-          <w:b/>
-          <w:bCs/>
-          <w:color w:val="FFFFFF"/>
-          <w:sz w:val="18"/>
-          <w:szCs w:val="18"/>
-        </w:rPr>
-        <w:t>_time</w:t>
+        <w:t>update_time</w:t>
       </w:r>
       <w:proofErr w:type="spellEnd"/>
       <w:r>
@@ -11847,25 +12089,7 @@
           <w:szCs w:val="18"/>
         </w:rPr>
         <w:br/>
-        <w:t xml:space="preserve"> </w:t>
-      </w:r>
-      <w:proofErr w:type="gramStart"/>
-      <w:r>
-        <w:rPr>
-          <w:rFonts w:ascii="Cordia New" w:hAnsi="Cordia New" w:cs="Cordia New" w:hint="cs"/>
-          <w:sz w:val="18"/>
-          <w:szCs w:val="18"/>
-        </w:rPr>
-        <w:t xml:space="preserve">   (</w:t>
-      </w:r>
-      <w:proofErr w:type="gramEnd"/>
-      <w:r>
-        <w:rPr>
-          <w:rFonts w:ascii="Cordia New" w:hAnsi="Cordia New" w:cs="Cordia New" w:hint="cs"/>
-          <w:sz w:val="18"/>
-          <w:szCs w:val="18"/>
-        </w:rPr>
-        <w:t>"</w:t>
+        <w:t xml:space="preserve">    ("</w:t>
       </w:r>
       <w:r>
         <w:rPr>
@@ -12171,25 +12395,7 @@
           <w:szCs w:val="18"/>
         </w:rPr>
         <w:br/>
-        <w:t xml:space="preserve"> </w:t>
-      </w:r>
-      <w:proofErr w:type="gramStart"/>
-      <w:r>
-        <w:rPr>
-          <w:rFonts w:ascii="Cordia New" w:hAnsi="Cordia New" w:cs="Cordia New" w:hint="cs"/>
-          <w:sz w:val="18"/>
-          <w:szCs w:val="18"/>
-        </w:rPr>
-        <w:t xml:space="preserve">   (</w:t>
-      </w:r>
-      <w:proofErr w:type="gramEnd"/>
-      <w:r>
-        <w:rPr>
-          <w:rFonts w:ascii="Cordia New" w:hAnsi="Cordia New" w:cs="Cordia New" w:hint="cs"/>
-          <w:sz w:val="18"/>
-          <w:szCs w:val="18"/>
-        </w:rPr>
-        <w:t>"</w:t>
+        <w:t xml:space="preserve">    ("</w:t>
       </w:r>
       <w:r>
         <w:rPr>
@@ -12572,7 +12778,7 @@
         </w:rPr>
         <w:t xml:space="preserve">Information on this number can be seen here </w:t>
       </w:r>
-      <w:hyperlink r:id="rId21" w:history="1">
+      <w:hyperlink r:id="rId24" w:history="1">
         <w:r>
           <w:rPr>
             <w:rStyle w:val="Hyperlink"/>
@@ -12725,6 +12931,7 @@
         <w:rPr>
           <w:rFonts w:asciiTheme="minorHAnsi" w:hAnsiTheme="minorHAnsi" w:cstheme="minorHAnsi"/>
         </w:rPr>
+        <w:lastRenderedPageBreak/>
         <w:t xml:space="preserve">If any other disabled codes are </w:t>
       </w:r>
       <w:r>
@@ -12887,7 +13094,6 @@
         <w:rPr>
           <w:rFonts w:asciiTheme="minorHAnsi" w:hAnsiTheme="minorHAnsi" w:cstheme="minorHAnsi"/>
         </w:rPr>
-        <w:lastRenderedPageBreak/>
         <w:t xml:space="preserve">If disabled users are not being removed, you can use the AD_Test.py script and see details about the users in the AD group. </w:t>
       </w:r>
       <w:r>
@@ -13027,7 +13233,7 @@
                     <pic:cNvPicPr/>
                   </pic:nvPicPr>
                   <pic:blipFill>
-                    <a:blip r:embed="rId22" cstate="print">
+                    <a:blip r:embed="rId25" cstate="print">
                       <a:extLst>
                         <a:ext uri="{28A0092B-C50C-407E-A947-70E740481C1C}">
                           <a14:useLocalDpi xmlns:a14="http://schemas.microsoft.com/office/drawing/2010/main" val="0"/>
@@ -13315,6 +13521,19 @@
       <w:r>
         <w:rPr>
           <w:rFonts w:asciiTheme="minorHAnsi" w:hAnsiTheme="minorHAnsi" w:cstheme="minorHAnsi"/>
+        </w:rPr>
+        <w:br w:type="page"/>
+      </w:r>
+    </w:p>
+    <w:p>
+      <w:pPr>
+        <w:rPr>
+          <w:rFonts w:asciiTheme="minorHAnsi" w:hAnsiTheme="minorHAnsi" w:cstheme="minorHAnsi"/>
+        </w:rPr>
+      </w:pPr>
+      <w:r>
+        <w:rPr>
+          <w:rFonts w:asciiTheme="minorHAnsi" w:hAnsiTheme="minorHAnsi" w:cstheme="minorHAnsi"/>
           <w:noProof/>
         </w:rPr>
         <w:drawing>
@@ -13333,7 +13552,7 @@
                     <pic:cNvPicPr/>
                   </pic:nvPicPr>
                   <pic:blipFill>
-                    <a:blip r:embed="rId23">
+                    <a:blip r:embed="rId26">
                       <a:extLst>
                         <a:ext uri="{28A0092B-C50C-407E-A947-70E740481C1C}">
                           <a14:useLocalDpi xmlns:a14="http://schemas.microsoft.com/office/drawing/2010/main" val="0"/>
@@ -13389,7 +13608,7 @@
         <w:shd w:val="clear" w:color="auto" w:fill="333333"/>
         <w:rPr>
           <w:rStyle w:val="HTMLCode"/>
-          <w:rFonts w:ascii="Cordia New" w:hAnsi="Cordia New" w:cs="Cordia New" w:hint="cs"/>
+          <w:rFonts w:ascii="Cordia New" w:hAnsi="Cordia New" w:cs="Cordia New"/>
           <w:b/>
           <w:bCs/>
           <w:color w:val="FFFFFF"/>
@@ -13416,7 +13635,7 @@
         <w:shd w:val="clear" w:color="auto" w:fill="333333"/>
         <w:rPr>
           <w:rStyle w:val="HTMLCode"/>
-          <w:rFonts w:ascii="Cordia New" w:hAnsi="Cordia New" w:cs="Cordia New" w:hint="cs"/>
+          <w:rFonts w:ascii="Cordia New" w:hAnsi="Cordia New" w:cs="Cordia New"/>
           <w:b/>
           <w:bCs/>
           <w:color w:val="FFFFFF"/>
@@ -13443,7 +13662,7 @@
         <w:shd w:val="clear" w:color="auto" w:fill="333333"/>
         <w:rPr>
           <w:rStyle w:val="HTMLCode"/>
-          <w:rFonts w:ascii="Cordia New" w:hAnsi="Cordia New" w:cs="Cordia New" w:hint="cs"/>
+          <w:rFonts w:ascii="Cordia New" w:hAnsi="Cordia New" w:cs="Cordia New"/>
           <w:b/>
           <w:bCs/>
           <w:color w:val="FFFFFF"/>
@@ -13518,7 +13737,7 @@
         <w:shd w:val="clear" w:color="auto" w:fill="333333"/>
         <w:rPr>
           <w:rStyle w:val="HTMLCode"/>
-          <w:rFonts w:ascii="Cordia New" w:hAnsi="Cordia New" w:cs="Cordia New" w:hint="cs"/>
+          <w:rFonts w:ascii="Cordia New" w:hAnsi="Cordia New" w:cs="Cordia New"/>
           <w:b/>
           <w:bCs/>
           <w:color w:val="FFFFFF"/>
@@ -13551,7 +13770,6 @@
         <w:t>"</w:t>
       </w:r>
       <w:proofErr w:type="spellStart"/>
-      <w:proofErr w:type="gramStart"/>
       <w:r>
         <w:rPr>
           <w:rStyle w:val="hljs-attr"/>
@@ -13562,20 +13780,7 @@
           <w:sz w:val="18"/>
           <w:szCs w:val="18"/>
         </w:rPr>
-        <w:t>create</w:t>
-      </w:r>
-      <w:proofErr w:type="gramEnd"/>
-      <w:r>
-        <w:rPr>
-          <w:rStyle w:val="hljs-attr"/>
-          <w:rFonts w:ascii="Cordia New" w:hAnsi="Cordia New" w:cs="Cordia New" w:hint="cs"/>
-          <w:b/>
-          <w:bCs/>
-          <w:color w:val="FFFFFF"/>
-          <w:sz w:val="18"/>
-          <w:szCs w:val="18"/>
-        </w:rPr>
-        <w:t>_time</w:t>
+        <w:t>create_time</w:t>
       </w:r>
       <w:proofErr w:type="spellEnd"/>
       <w:r>
@@ -13633,7 +13838,7 @@
         <w:shd w:val="clear" w:color="auto" w:fill="333333"/>
         <w:rPr>
           <w:rStyle w:val="HTMLCode"/>
-          <w:rFonts w:ascii="Cordia New" w:hAnsi="Cordia New" w:cs="Cordia New" w:hint="cs"/>
+          <w:rFonts w:ascii="Cordia New" w:hAnsi="Cordia New" w:cs="Cordia New"/>
           <w:b/>
           <w:bCs/>
           <w:color w:val="FFFFFF"/>
@@ -13666,7 +13871,6 @@
         <w:t>"</w:t>
       </w:r>
       <w:proofErr w:type="spellStart"/>
-      <w:proofErr w:type="gramStart"/>
       <w:r>
         <w:rPr>
           <w:rStyle w:val="hljs-attr"/>
@@ -13677,20 +13881,7 @@
           <w:sz w:val="18"/>
           <w:szCs w:val="18"/>
         </w:rPr>
-        <w:t>update</w:t>
-      </w:r>
-      <w:proofErr w:type="gramEnd"/>
-      <w:r>
-        <w:rPr>
-          <w:rStyle w:val="hljs-attr"/>
-          <w:rFonts w:ascii="Cordia New" w:hAnsi="Cordia New" w:cs="Cordia New" w:hint="cs"/>
-          <w:b/>
-          <w:bCs/>
-          <w:color w:val="FFFFFF"/>
-          <w:sz w:val="18"/>
-          <w:szCs w:val="18"/>
-        </w:rPr>
-        <w:t>_time</w:t>
+        <w:t>update_time</w:t>
       </w:r>
       <w:proofErr w:type="spellEnd"/>
       <w:r>
@@ -13748,7 +13939,7 @@
         <w:shd w:val="clear" w:color="auto" w:fill="333333"/>
         <w:rPr>
           <w:rStyle w:val="HTMLCode"/>
-          <w:rFonts w:ascii="Cordia New" w:hAnsi="Cordia New" w:cs="Cordia New" w:hint="cs"/>
+          <w:rFonts w:ascii="Cordia New" w:hAnsi="Cordia New" w:cs="Cordia New"/>
           <w:b/>
           <w:bCs/>
           <w:color w:val="FFFFFF"/>
@@ -13781,7 +13972,6 @@
         <w:t>"</w:t>
       </w:r>
       <w:proofErr w:type="spellStart"/>
-      <w:proofErr w:type="gramStart"/>
       <w:r>
         <w:rPr>
           <w:rStyle w:val="hljs-attr"/>
@@ -13792,20 +13982,7 @@
           <w:sz w:val="18"/>
           <w:szCs w:val="18"/>
         </w:rPr>
-        <w:t>org</w:t>
-      </w:r>
-      <w:proofErr w:type="gramEnd"/>
-      <w:r>
-        <w:rPr>
-          <w:rStyle w:val="hljs-attr"/>
-          <w:rFonts w:ascii="Cordia New" w:hAnsi="Cordia New" w:cs="Cordia New" w:hint="cs"/>
-          <w:b/>
-          <w:bCs/>
-          <w:color w:val="FFFFFF"/>
-          <w:sz w:val="18"/>
-          <w:szCs w:val="18"/>
-        </w:rPr>
-        <w:t>_id</w:t>
+        <w:t>org_id</w:t>
       </w:r>
       <w:proofErr w:type="spellEnd"/>
       <w:r>
@@ -13863,7 +14040,7 @@
         <w:shd w:val="clear" w:color="auto" w:fill="333333"/>
         <w:rPr>
           <w:rStyle w:val="HTMLCode"/>
-          <w:rFonts w:ascii="Cordia New" w:hAnsi="Cordia New" w:cs="Cordia New" w:hint="cs"/>
+          <w:rFonts w:ascii="Cordia New" w:hAnsi="Cordia New" w:cs="Cordia New"/>
           <w:b/>
           <w:bCs/>
           <w:color w:val="FFFFFF"/>
@@ -13896,7 +14073,6 @@
         <w:t>"</w:t>
       </w:r>
       <w:proofErr w:type="spellStart"/>
-      <w:proofErr w:type="gramStart"/>
       <w:r>
         <w:rPr>
           <w:rStyle w:val="hljs-attr"/>
@@ -13907,20 +14083,7 @@
           <w:sz w:val="18"/>
           <w:szCs w:val="18"/>
         </w:rPr>
-        <w:t>policy</w:t>
-      </w:r>
-      <w:proofErr w:type="gramEnd"/>
-      <w:r>
-        <w:rPr>
-          <w:rStyle w:val="hljs-attr"/>
-          <w:rFonts w:ascii="Cordia New" w:hAnsi="Cordia New" w:cs="Cordia New" w:hint="cs"/>
-          <w:b/>
-          <w:bCs/>
-          <w:color w:val="FFFFFF"/>
-          <w:sz w:val="18"/>
-          <w:szCs w:val="18"/>
-        </w:rPr>
-        <w:t>_id</w:t>
+        <w:t>policy_id</w:t>
       </w:r>
       <w:proofErr w:type="spellEnd"/>
       <w:r>
@@ -13978,7 +14141,7 @@
         <w:shd w:val="clear" w:color="auto" w:fill="333333"/>
         <w:rPr>
           <w:rStyle w:val="HTMLCode"/>
-          <w:rFonts w:ascii="Cordia New" w:hAnsi="Cordia New" w:cs="Cordia New" w:hint="cs"/>
+          <w:rFonts w:ascii="Cordia New" w:hAnsi="Cordia New" w:cs="Cordia New"/>
           <w:b/>
           <w:bCs/>
           <w:color w:val="FFFFFF"/>
@@ -14011,7 +14174,6 @@
         <w:t>"</w:t>
       </w:r>
       <w:proofErr w:type="spellStart"/>
-      <w:proofErr w:type="gramStart"/>
       <w:r>
         <w:rPr>
           <w:rStyle w:val="hljs-attr"/>
@@ -14022,20 +14184,7 @@
           <w:sz w:val="18"/>
           <w:szCs w:val="18"/>
         </w:rPr>
-        <w:t>policy</w:t>
-      </w:r>
-      <w:proofErr w:type="gramEnd"/>
-      <w:r>
-        <w:rPr>
-          <w:rStyle w:val="hljs-attr"/>
-          <w:rFonts w:ascii="Cordia New" w:hAnsi="Cordia New" w:cs="Cordia New" w:hint="cs"/>
-          <w:b/>
-          <w:bCs/>
-          <w:color w:val="FFFFFF"/>
-          <w:sz w:val="18"/>
-          <w:szCs w:val="18"/>
-        </w:rPr>
-        <w:t>_name</w:t>
+        <w:t>policy_name</w:t>
       </w:r>
       <w:proofErr w:type="spellEnd"/>
       <w:r>
@@ -14119,7 +14268,7 @@
         <w:shd w:val="clear" w:color="auto" w:fill="333333"/>
         <w:rPr>
           <w:rStyle w:val="HTMLCode"/>
-          <w:rFonts w:ascii="Cordia New" w:hAnsi="Cordia New" w:cs="Cordia New" w:hint="cs"/>
+          <w:rFonts w:ascii="Cordia New" w:hAnsi="Cordia New" w:cs="Cordia New"/>
           <w:b/>
           <w:bCs/>
           <w:color w:val="FFFFFF"/>
@@ -14152,7 +14301,6 @@
         <w:t>"</w:t>
       </w:r>
       <w:proofErr w:type="spellStart"/>
-      <w:proofErr w:type="gramStart"/>
       <w:r>
         <w:rPr>
           <w:rStyle w:val="hljs-attr"/>
@@ -14163,20 +14311,7 @@
           <w:sz w:val="18"/>
           <w:szCs w:val="18"/>
         </w:rPr>
-        <w:t>ssid</w:t>
-      </w:r>
-      <w:proofErr w:type="gramEnd"/>
-      <w:r>
-        <w:rPr>
-          <w:rStyle w:val="hljs-attr"/>
-          <w:rFonts w:ascii="Cordia New" w:hAnsi="Cordia New" w:cs="Cordia New" w:hint="cs"/>
-          <w:b/>
-          <w:bCs/>
-          <w:color w:val="FFFFFF"/>
-          <w:sz w:val="18"/>
-          <w:szCs w:val="18"/>
-        </w:rPr>
-        <w:t>_name</w:t>
+        <w:t>ssid_name</w:t>
       </w:r>
       <w:proofErr w:type="spellEnd"/>
       <w:r>
@@ -14260,7 +14395,7 @@
         <w:shd w:val="clear" w:color="auto" w:fill="333333"/>
         <w:rPr>
           <w:rStyle w:val="HTMLCode"/>
-          <w:rFonts w:ascii="Cordia New" w:hAnsi="Cordia New" w:cs="Cordia New" w:hint="cs"/>
+          <w:rFonts w:ascii="Cordia New" w:hAnsi="Cordia New" w:cs="Cordia New"/>
           <w:b/>
           <w:bCs/>
           <w:color w:val="FFFFFF"/>
@@ -14335,7 +14470,7 @@
         <w:shd w:val="clear" w:color="auto" w:fill="333333"/>
         <w:rPr>
           <w:rStyle w:val="HTMLCode"/>
-          <w:rFonts w:ascii="Cordia New" w:hAnsi="Cordia New" w:cs="Cordia New" w:hint="cs"/>
+          <w:rFonts w:ascii="Cordia New" w:hAnsi="Cordia New" w:cs="Cordia New"/>
           <w:b/>
           <w:bCs/>
           <w:color w:val="FFFFFF"/>
@@ -14385,7 +14520,7 @@
         <w:pStyle w:val="HTMLPreformatted"/>
         <w:shd w:val="clear" w:color="auto" w:fill="333333"/>
         <w:rPr>
-          <w:rFonts w:ascii="Cordia New" w:hAnsi="Cordia New" w:cs="Cordia New" w:hint="cs"/>
+          <w:rFonts w:ascii="Cordia New" w:hAnsi="Cordia New" w:cs="Cordia New"/>
           <w:b/>
           <w:bCs/>
           <w:color w:val="FFFFFF"/>
@@ -14797,7 +14932,6 @@
                                 <w:szCs w:val="16"/>
                               </w:rPr>
                             </w:pPr>
-                            <w:proofErr w:type="gramStart"/>
                             <w:r>
                               <w:rPr>
                                 <w:rFonts w:ascii="Cambria" w:hAnsi="Cambria"/>
@@ -14806,7 +14940,6 @@
                               </w:rPr>
                               <w:t>./</w:t>
                             </w:r>
-                            <w:proofErr w:type="gramEnd"/>
                             <w:r>
                               <w:rPr>
                                 <w:rFonts w:ascii="Apple Braille" w:hAnsi="Apple Braille"/>
@@ -14846,7 +14979,6 @@
                           <w:szCs w:val="16"/>
                         </w:rPr>
                       </w:pPr>
-                      <w:proofErr w:type="gramStart"/>
                       <w:r>
                         <w:rPr>
                           <w:rFonts w:ascii="Cambria" w:hAnsi="Cambria"/>
@@ -14855,7 +14987,6 @@
                         </w:rPr>
                         <w:t>./</w:t>
                       </w:r>
-                      <w:proofErr w:type="gramEnd"/>
                       <w:r>
                         <w:rPr>
                           <w:rFonts w:ascii="Apple Braille" w:hAnsi="Apple Braille"/>
@@ -14943,7 +15074,6 @@
         <w:rPr>
           <w:rFonts w:asciiTheme="minorHAnsi" w:hAnsiTheme="minorHAnsi" w:cstheme="minorHAnsi"/>
         </w:rPr>
-        <w:lastRenderedPageBreak/>
         <w:t>If there are any users in the list of PPSK users that are not in the list of AD users or in the list of disabled AD users, an API call will be made to delete the PPSK user. The script will print on the screen for each user it successfully deletes.</w:t>
       </w:r>
       <w:r>
@@ -15145,7 +15275,7 @@
                     <pic:cNvPicPr/>
                   </pic:nvPicPr>
                   <pic:blipFill>
-                    <a:blip r:embed="rId24" cstate="print">
+                    <a:blip r:embed="rId27" cstate="print">
                       <a:extLst>
                         <a:ext uri="{28A0092B-C50C-407E-A947-70E740481C1C}">
                           <a14:useLocalDpi xmlns:a14="http://schemas.microsoft.com/office/drawing/2010/main" val="0"/>
@@ -15243,8 +15373,6 @@
         <w:t xml:space="preserve"> if issues are seen. </w:t>
       </w:r>
     </w:p>
-    <w:p/>
-    <w:p/>
     <w:p/>
     <w:p/>
     <w:p>
@@ -15699,21 +15827,7 @@
         <w:rPr>
           <w:rFonts w:asciiTheme="majorHAnsi" w:hAnsiTheme="majorHAnsi" w:cstheme="majorHAnsi"/>
         </w:rPr>
-        <w:t xml:space="preserve"> – </w:t>
-      </w:r>
-      <w:proofErr w:type="gramStart"/>
-      <w:r>
-        <w:rPr>
-          <w:rFonts w:asciiTheme="majorHAnsi" w:hAnsiTheme="majorHAnsi" w:cstheme="majorHAnsi"/>
-        </w:rPr>
-        <w:t>Month(</w:t>
-      </w:r>
-      <w:proofErr w:type="gramEnd"/>
-      <w:r>
-        <w:rPr>
-          <w:rFonts w:asciiTheme="majorHAnsi" w:hAnsiTheme="majorHAnsi" w:cstheme="majorHAnsi"/>
-        </w:rPr>
-        <w:t>0-12) – 0=None and 12 = December</w:t>
+        <w:t xml:space="preserve"> – Month(0-12) – 0=None and 12 = December</w:t>
       </w:r>
     </w:p>
     <w:p>
@@ -15728,27 +15842,14 @@
           <w:rFonts w:asciiTheme="majorHAnsi" w:hAnsiTheme="majorHAnsi" w:cstheme="majorHAnsi"/>
           <w:shd w:val="clear" w:color="auto" w:fill="D9D9D9" w:themeFill="background1" w:themeFillShade="D9"/>
         </w:rPr>
+        <w:lastRenderedPageBreak/>
         <w:t>e</w:t>
       </w:r>
       <w:r>
         <w:rPr>
           <w:rFonts w:asciiTheme="majorHAnsi" w:hAnsiTheme="majorHAnsi" w:cstheme="majorHAnsi"/>
         </w:rPr>
-        <w:t xml:space="preserve"> – Day of the </w:t>
-      </w:r>
-      <w:proofErr w:type="gramStart"/>
-      <w:r>
-        <w:rPr>
-          <w:rFonts w:asciiTheme="majorHAnsi" w:hAnsiTheme="majorHAnsi" w:cstheme="majorHAnsi"/>
-        </w:rPr>
-        <w:t>Week(</w:t>
-      </w:r>
-      <w:proofErr w:type="gramEnd"/>
-      <w:r>
-        <w:rPr>
-          <w:rFonts w:asciiTheme="majorHAnsi" w:hAnsiTheme="majorHAnsi" w:cstheme="majorHAnsi"/>
-        </w:rPr>
-        <w:t>0-7) – 0=Sunday and 7=Sunday</w:t>
+        <w:t xml:space="preserve"> – Day of the Week(0-7) – 0=Sunday and 7=Sunday</w:t>
       </w:r>
     </w:p>
     <w:p>
@@ -15774,7 +15875,6 @@
           <w:sz w:val="18"/>
           <w:szCs w:val="18"/>
         </w:rPr>
-        <w:lastRenderedPageBreak/>
         <w:t>An asterisk (*)</w:t>
       </w:r>
       <w:r>
@@ -16497,23 +16597,13 @@
                                 <w:szCs w:val="16"/>
                               </w:rPr>
                             </w:pPr>
-                            <w:proofErr w:type="gramStart"/>
                             <w:r>
                               <w:rPr>
                                 <w:rFonts w:ascii="Apple Braille" w:hAnsi="Apple Braille"/>
                                 <w:sz w:val="16"/>
                                 <w:szCs w:val="16"/>
                               </w:rPr>
-                              <w:t>./</w:t>
-                            </w:r>
-                            <w:proofErr w:type="gramEnd"/>
-                            <w:r>
-                              <w:rPr>
-                                <w:rFonts w:ascii="Apple Braille" w:hAnsi="Apple Braille"/>
-                                <w:sz w:val="16"/>
-                                <w:szCs w:val="16"/>
-                              </w:rPr>
-                              <w:t>home/admin/documents/scripts/XIQ-AD-PPSK-Sync.py</w:t>
+                              <w:t>./home/admin/documents/scripts/XIQ-AD-PPSK-Sync.py</w:t>
                             </w:r>
                           </w:p>
                         </w:txbxContent>
@@ -16546,23 +16636,13 @@
                           <w:szCs w:val="16"/>
                         </w:rPr>
                       </w:pPr>
-                      <w:proofErr w:type="gramStart"/>
                       <w:r>
                         <w:rPr>
                           <w:rFonts w:ascii="Apple Braille" w:hAnsi="Apple Braille"/>
                           <w:sz w:val="16"/>
                           <w:szCs w:val="16"/>
                         </w:rPr>
-                        <w:t>./</w:t>
-                      </w:r>
-                      <w:proofErr w:type="gramEnd"/>
-                      <w:r>
-                        <w:rPr>
-                          <w:rFonts w:ascii="Apple Braille" w:hAnsi="Apple Braille"/>
-                          <w:sz w:val="16"/>
-                          <w:szCs w:val="16"/>
-                        </w:rPr>
-                        <w:t>home/admin/documents/scripts/XIQ-AD-PPSK-Sync.py</w:t>
+                        <w:t>./home/admin/documents/scripts/XIQ-AD-PPSK-Sync.py</w:t>
                       </w:r>
                     </w:p>
                   </w:txbxContent>
@@ -17234,25 +17314,7 @@
                                 <w:sz w:val="15"/>
                                 <w:szCs w:val="15"/>
                               </w:rPr>
-                              <w:t xml:space="preserve">0 */12 * * </w:t>
-                            </w:r>
-                            <w:proofErr w:type="gramStart"/>
-                            <w:r>
-                              <w:rPr>
-                                <w:rFonts w:ascii="Apple Braille" w:hAnsi="Apple Braille"/>
-                                <w:sz w:val="15"/>
-                                <w:szCs w:val="15"/>
-                              </w:rPr>
-                              <w:t>* .</w:t>
-                            </w:r>
-                            <w:proofErr w:type="gramEnd"/>
-                            <w:r>
-                              <w:rPr>
-                                <w:rFonts w:ascii="Apple Braille" w:hAnsi="Apple Braille"/>
-                                <w:sz w:val="15"/>
-                                <w:szCs w:val="15"/>
-                              </w:rPr>
-                              <w:t>/home/admin/documents/scripts/XIQ-AD-PPSK-Sync.py &gt;&gt; /home/admin/documents/scripts/XIQ-AD-PPSK-Sync-Output.txt</w:t>
+                              <w:t>0 */12 * * * ./home/admin/documents/scripts/XIQ-AD-PPSK-Sync.py &gt;&gt; /home/admin/documents/scripts/XIQ-AD-PPSK-Sync-Output.txt</w:t>
                             </w:r>
                           </w:p>
                           <w:p>
@@ -17318,25 +17380,7 @@
                           <w:sz w:val="15"/>
                           <w:szCs w:val="15"/>
                         </w:rPr>
-                        <w:t xml:space="preserve">0 */12 * * </w:t>
-                      </w:r>
-                      <w:proofErr w:type="gramStart"/>
-                      <w:r>
-                        <w:rPr>
-                          <w:rFonts w:ascii="Apple Braille" w:hAnsi="Apple Braille"/>
-                          <w:sz w:val="15"/>
-                          <w:szCs w:val="15"/>
-                        </w:rPr>
-                        <w:t>* .</w:t>
-                      </w:r>
-                      <w:proofErr w:type="gramEnd"/>
-                      <w:r>
-                        <w:rPr>
-                          <w:rFonts w:ascii="Apple Braille" w:hAnsi="Apple Braille"/>
-                          <w:sz w:val="15"/>
-                          <w:szCs w:val="15"/>
-                        </w:rPr>
-                        <w:t>/home/admin/documents/scripts/XIQ-AD-PPSK-Sync.py &gt;&gt; /home/admin/documents/scripts/XIQ-AD-PPSK-Sync-Output.txt</w:t>
+                        <w:t>0 */12 * * * ./home/admin/documents/scripts/XIQ-AD-PPSK-Sync.py &gt;&gt; /home/admin/documents/scripts/XIQ-AD-PPSK-Sync-Output.txt</w:t>
                       </w:r>
                     </w:p>
                     <w:p>
@@ -17376,7 +17420,6 @@
     </w:p>
     <w:p/>
     <w:p/>
-    <w:p/>
     <w:p>
       <w:pPr>
         <w:pStyle w:val="Heading2"/>
@@ -17420,19 +17463,23 @@
         </w:rPr>
         <w:t xml:space="preserve">12, or 24 hours, this would make sure the AD group and PPSK user group would stay in sync. The script can also be </w:t>
       </w:r>
-      <w:proofErr w:type="gramStart"/>
-      <w:r>
-        <w:rPr>
-          <w:rFonts w:asciiTheme="minorHAnsi" w:hAnsiTheme="minorHAnsi" w:cstheme="minorHAnsi"/>
-        </w:rPr>
-        <w:t>ran</w:t>
-      </w:r>
-      <w:proofErr w:type="gramEnd"/>
-      <w:r>
-        <w:rPr>
-          <w:rFonts w:asciiTheme="minorHAnsi" w:hAnsiTheme="minorHAnsi" w:cstheme="minorHAnsi"/>
-        </w:rPr>
-        <w:t xml:space="preserve"> manually between those times if a user needed to be added right away or removed right away.</w:t>
+      <w:r>
+        <w:rPr>
+          <w:rFonts w:asciiTheme="minorHAnsi" w:hAnsiTheme="minorHAnsi" w:cstheme="minorHAnsi"/>
+        </w:rPr>
+        <w:t>executed</w:t>
+      </w:r>
+      <w:r>
+        <w:rPr>
+          <w:rFonts w:asciiTheme="minorHAnsi" w:hAnsiTheme="minorHAnsi" w:cstheme="minorHAnsi"/>
+        </w:rPr>
+        <w:t xml:space="preserve"> </w:t>
+      </w:r>
+      <w:r>
+        <w:rPr>
+          <w:rFonts w:asciiTheme="minorHAnsi" w:hAnsiTheme="minorHAnsi" w:cstheme="minorHAnsi"/>
+        </w:rPr>
+        <w:t>manually between those times if a user needed to be added right away or removed right away.</w:t>
       </w:r>
     </w:p>
     <w:p>
@@ -17642,7 +17689,6 @@
                               </w:rPr>
                             </w:pPr>
                             <w:proofErr w:type="spellStart"/>
-                            <w:proofErr w:type="gramStart"/>
                             <w:r>
                               <w:rPr>
                                 <w:rFonts w:ascii="Apple Braille" w:hAnsi="Apple Braille"/>
@@ -17660,7 +17706,6 @@
                               <w:t>.executable</w:t>
                             </w:r>
                             <w:proofErr w:type="spellEnd"/>
-                            <w:proofErr w:type="gramEnd"/>
                           </w:p>
                         </w:txbxContent>
                       </wps:txbx>
@@ -17696,7 +17741,6 @@
                         </w:rPr>
                       </w:pPr>
                       <w:proofErr w:type="spellStart"/>
-                      <w:proofErr w:type="gramStart"/>
                       <w:r>
                         <w:rPr>
                           <w:rFonts w:ascii="Apple Braille" w:hAnsi="Apple Braille"/>
@@ -17714,7 +17758,6 @@
                         <w:t>.executable</w:t>
                       </w:r>
                       <w:proofErr w:type="spellEnd"/>
-                      <w:proofErr w:type="gramEnd"/>
                     </w:p>
                   </w:txbxContent>
                 </v:textbox>
@@ -17867,7 +17910,7 @@
                     <pic:cNvPicPr/>
                   </pic:nvPicPr>
                   <pic:blipFill>
-                    <a:blip r:embed="rId25">
+                    <a:blip r:embed="rId28">
                       <a:extLst>
                         <a:ext uri="{28A0092B-C50C-407E-A947-70E740481C1C}">
                           <a14:useLocalDpi xmlns:a14="http://schemas.microsoft.com/office/drawing/2010/main" val="0"/>
@@ -18012,23 +18055,13 @@
                                 <w:szCs w:val="16"/>
                               </w:rPr>
                             </w:pPr>
-                            <w:proofErr w:type="gramStart"/>
                             <w:r>
                               <w:rPr>
                                 <w:rFonts w:ascii="Apple Braille" w:hAnsi="Apple Braille"/>
                                 <w:sz w:val="16"/>
                                 <w:szCs w:val="16"/>
                               </w:rPr>
-                              <w:t>exit(</w:t>
-                            </w:r>
-                            <w:proofErr w:type="gramEnd"/>
-                            <w:r>
-                              <w:rPr>
-                                <w:rFonts w:ascii="Apple Braille" w:hAnsi="Apple Braille"/>
-                                <w:sz w:val="16"/>
-                                <w:szCs w:val="16"/>
-                              </w:rPr>
-                              <w:t xml:space="preserve">) </w:t>
+                              <w:t xml:space="preserve">exit() </w:t>
                             </w:r>
                           </w:p>
                         </w:txbxContent>
@@ -18061,23 +18094,13 @@
                           <w:szCs w:val="16"/>
                         </w:rPr>
                       </w:pPr>
-                      <w:proofErr w:type="gramStart"/>
                       <w:r>
                         <w:rPr>
                           <w:rFonts w:ascii="Apple Braille" w:hAnsi="Apple Braille"/>
                           <w:sz w:val="16"/>
                           <w:szCs w:val="16"/>
                         </w:rPr>
-                        <w:t>exit(</w:t>
-                      </w:r>
-                      <w:proofErr w:type="gramEnd"/>
-                      <w:r>
-                        <w:rPr>
-                          <w:rFonts w:ascii="Apple Braille" w:hAnsi="Apple Braille"/>
-                          <w:sz w:val="16"/>
-                          <w:szCs w:val="16"/>
-                        </w:rPr>
-                        <w:t xml:space="preserve">) </w:t>
+                        <w:t xml:space="preserve">exit() </w:t>
                       </w:r>
                     </w:p>
                   </w:txbxContent>
@@ -18129,16 +18152,99 @@
         <w:rPr>
           <w:noProof/>
         </w:rPr>
+        <w:drawing>
+          <wp:anchor distT="0" distB="0" distL="114300" distR="114300" simplePos="0" relativeHeight="251723776" behindDoc="0" locked="0" layoutInCell="1" allowOverlap="1" wp14:anchorId="6B6A9A07" wp14:editId="168CBACA">
+            <wp:simplePos x="0" y="0"/>
+            <wp:positionH relativeFrom="column">
+              <wp:posOffset>4414793</wp:posOffset>
+            </wp:positionH>
+            <wp:positionV relativeFrom="paragraph">
+              <wp:posOffset>50657</wp:posOffset>
+            </wp:positionV>
+            <wp:extent cx="2714957" cy="1900552"/>
+            <wp:effectExtent l="0" t="0" r="3175" b="5080"/>
+            <wp:wrapThrough wrapText="bothSides">
+              <wp:wrapPolygon edited="0">
+                <wp:start x="0" y="0"/>
+                <wp:lineTo x="0" y="21513"/>
+                <wp:lineTo x="21524" y="21513"/>
+                <wp:lineTo x="21524" y="0"/>
+                <wp:lineTo x="0" y="0"/>
+              </wp:wrapPolygon>
+            </wp:wrapThrough>
+            <wp:docPr id="45" name="Picture 45" descr="Graphical user interface, text, application&#10;&#10;Description automatically generated"/>
+            <wp:cNvGraphicFramePr>
+              <a:graphicFrameLocks xmlns:a="http://schemas.openxmlformats.org/drawingml/2006/main" noChangeAspect="1"/>
+            </wp:cNvGraphicFramePr>
+            <a:graphic xmlns:a="http://schemas.openxmlformats.org/drawingml/2006/main">
+              <a:graphicData uri="http://schemas.openxmlformats.org/drawingml/2006/picture">
+                <pic:pic xmlns:pic="http://schemas.openxmlformats.org/drawingml/2006/picture">
+                  <pic:nvPicPr>
+                    <pic:cNvPr id="30" name="Picture 30" descr="Graphical user interface, text, application&#10;&#10;Description automatically generated"/>
+                    <pic:cNvPicPr/>
+                  </pic:nvPicPr>
+                  <pic:blipFill>
+                    <a:blip r:embed="rId29" cstate="print">
+                      <a:extLst>
+                        <a:ext uri="{28A0092B-C50C-407E-A947-70E740481C1C}">
+                          <a14:useLocalDpi xmlns:a14="http://schemas.microsoft.com/office/drawing/2010/main" val="0"/>
+                        </a:ext>
+                      </a:extLst>
+                    </a:blip>
+                    <a:stretch>
+                      <a:fillRect/>
+                    </a:stretch>
+                  </pic:blipFill>
+                  <pic:spPr>
+                    <a:xfrm>
+                      <a:off x="0" y="0"/>
+                      <a:ext cx="2719333" cy="1903615"/>
+                    </a:xfrm>
+                    <a:prstGeom prst="rect">
+                      <a:avLst/>
+                    </a:prstGeom>
+                  </pic:spPr>
+                </pic:pic>
+              </a:graphicData>
+            </a:graphic>
+            <wp14:sizeRelH relativeFrom="page">
+              <wp14:pctWidth>0</wp14:pctWidth>
+            </wp14:sizeRelH>
+            <wp14:sizeRelV relativeFrom="page">
+              <wp14:pctHeight>0</wp14:pctHeight>
+            </wp14:sizeRelV>
+          </wp:anchor>
+        </w:drawing>
+      </w:r>
+    </w:p>
+    <w:p>
+      <w:pPr>
+        <w:rPr>
+          <w:rFonts w:asciiTheme="minorHAnsi" w:hAnsiTheme="minorHAnsi" w:cstheme="minorHAnsi"/>
+        </w:rPr>
+      </w:pPr>
+      <w:r>
+        <w:rPr>
+          <w:rFonts w:asciiTheme="minorHAnsi" w:hAnsiTheme="minorHAnsi" w:cstheme="minorHAnsi"/>
+        </w:rPr>
+        <w:t xml:space="preserve">In the Add arguments (optional): field, enter the name of the script. </w:t>
+      </w:r>
+    </w:p>
+    <w:p>
+      <w:r>
+        <w:rPr>
+          <w:noProof/>
+        </w:rPr>
         <mc:AlternateContent>
           <mc:Choice Requires="wps">
             <w:drawing>
-              <wp:anchor distT="0" distB="0" distL="114300" distR="114300" simplePos="0" relativeHeight="251702272" behindDoc="0" locked="0" layoutInCell="1" allowOverlap="1" wp14:anchorId="28B02F35" wp14:editId="4C838827">
+              <wp:anchor distT="0" distB="0" distL="114300" distR="114300" simplePos="0" relativeHeight="251702272" behindDoc="0" locked="0" layoutInCell="1" allowOverlap="1" wp14:anchorId="28B02F35" wp14:editId="5DE7490E">
                 <wp:simplePos x="0" y="0"/>
                 <wp:positionH relativeFrom="column">
-                  <wp:posOffset>4232917</wp:posOffset>
+                  <wp:posOffset>512658</wp:posOffset>
                 </wp:positionH>
                 <wp:positionV relativeFrom="paragraph">
-                  <wp:posOffset>135890</wp:posOffset>
+                  <wp:posOffset>42259</wp:posOffset>
                 </wp:positionV>
                 <wp:extent cx="1187283" cy="243840"/>
                 <wp:effectExtent l="0" t="0" r="6985" b="10160"/>
@@ -18204,7 +18310,7 @@
           </mc:Choice>
           <mc:Fallback>
             <w:pict>
-              <v:shape w14:anchorId="28B02F35" id="Text Box 28" o:spid="_x0000_s1050" type="#_x0000_t202" style="position:absolute;margin-left:333.3pt;margin-top:10.7pt;width:93.5pt;height:19.2pt;z-index:251702272;visibility:visible;mso-wrap-style:square;mso-width-percent:0;mso-wrap-distance-left:9pt;mso-wrap-distance-top:0;mso-wrap-distance-right:9pt;mso-wrap-distance-bottom:0;mso-position-horizontal:absolute;mso-position-horizontal-relative:text;mso-position-vertical:absolute;mso-position-vertical-relative:text;mso-width-percent:0;mso-width-relative:margin;v-text-anchor:top" o:gfxdata="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" fillcolor="white [3201]" strokeweight=".5pt">
+              <v:shape w14:anchorId="28B02F35" id="Text Box 28" o:spid="_x0000_s1050" type="#_x0000_t202" style="position:absolute;margin-left:40.35pt;margin-top:3.35pt;width:93.5pt;height:19.2pt;z-index:251702272;visibility:visible;mso-wrap-style:square;mso-width-percent:0;mso-wrap-distance-left:9pt;mso-wrap-distance-top:0;mso-wrap-distance-right:9pt;mso-wrap-distance-bottom:0;mso-position-horizontal:absolute;mso-position-horizontal-relative:text;mso-position-vertical:absolute;mso-position-vertical-relative:text;mso-width-percent:0;mso-width-relative:margin;v-text-anchor:top" o:gfxdata="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" fillcolor="white [3201]" strokeweight=".5pt">
                 <v:textbox>
                   <w:txbxContent>
                     <w:p>
@@ -18232,19 +18338,6 @@
         </mc:AlternateContent>
       </w:r>
     </w:p>
-    <w:p>
-      <w:pPr>
-        <w:rPr>
-          <w:rFonts w:asciiTheme="minorHAnsi" w:hAnsiTheme="minorHAnsi" w:cstheme="minorHAnsi"/>
-        </w:rPr>
-      </w:pPr>
-      <w:r>
-        <w:rPr>
-          <w:rFonts w:asciiTheme="minorHAnsi" w:hAnsiTheme="minorHAnsi" w:cstheme="minorHAnsi"/>
-        </w:rPr>
-        <w:t xml:space="preserve">In the Add arguments (optional): field, enter the name of the script. </w:t>
-      </w:r>
-    </w:p>
     <w:p/>
     <w:p>
       <w:pPr>
@@ -18252,6 +18345,14 @@
           <w:rFonts w:asciiTheme="minorHAnsi" w:hAnsiTheme="minorHAnsi" w:cstheme="minorHAnsi"/>
         </w:rPr>
       </w:pPr>
+      <w:r>
+        <w:rPr>
+          <w:rFonts w:asciiTheme="minorHAnsi" w:hAnsiTheme="minorHAnsi" w:cstheme="minorHAnsi"/>
+        </w:rPr>
+        <w:t xml:space="preserve">In the Start in (optional): field, enter the location of the script. </w:t>
+      </w:r>
+    </w:p>
+    <w:p>
       <w:r>
         <w:rPr>
           <w:rFonts w:asciiTheme="minorHAnsi" w:hAnsiTheme="minorHAnsi" w:cstheme="minorHAnsi"/>
@@ -18260,13 +18361,13 @@
         <mc:AlternateContent>
           <mc:Choice Requires="wps">
             <w:drawing>
-              <wp:anchor distT="0" distB="0" distL="114300" distR="114300" simplePos="0" relativeHeight="251704320" behindDoc="0" locked="0" layoutInCell="1" allowOverlap="1" wp14:anchorId="49BACBFB" wp14:editId="3D678383">
+              <wp:anchor distT="0" distB="0" distL="114300" distR="114300" simplePos="0" relativeHeight="251704320" behindDoc="0" locked="0" layoutInCell="1" allowOverlap="1" wp14:anchorId="49BACBFB" wp14:editId="6B087C81">
                 <wp:simplePos x="0" y="0"/>
                 <wp:positionH relativeFrom="column">
-                  <wp:posOffset>4018095</wp:posOffset>
+                  <wp:posOffset>513243</wp:posOffset>
                 </wp:positionH>
                 <wp:positionV relativeFrom="paragraph">
-                  <wp:posOffset>8451</wp:posOffset>
+                  <wp:posOffset>119021</wp:posOffset>
                 </wp:positionV>
                 <wp:extent cx="1723476" cy="243840"/>
                 <wp:effectExtent l="0" t="0" r="16510" b="10160"/>
@@ -18341,7 +18442,7 @@
           </mc:Choice>
           <mc:Fallback>
             <w:pict>
-              <v:shape w14:anchorId="49BACBFB" id="Text Box 29" o:spid="_x0000_s1051" type="#_x0000_t202" style="position:absolute;margin-left:316.4pt;margin-top:.65pt;width:135.7pt;height:19.2pt;z-index:251704320;visibility:visible;mso-wrap-style:square;mso-width-percent:0;mso-wrap-distance-left:9pt;mso-wrap-distance-top:0;mso-wrap-distance-right:9pt;mso-wrap-distance-bottom:0;mso-position-horizontal:absolute;mso-position-horizontal-relative:text;mso-position-vertical:absolute;mso-position-vertical-relative:text;mso-width-percent:0;mso-width-relative:margin;v-text-anchor:top" o:gfxdata="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" fillcolor="white [3201]" strokeweight=".5pt">
+              <v:shape w14:anchorId="49BACBFB" id="Text Box 29" o:spid="_x0000_s1051" type="#_x0000_t202" style="position:absolute;margin-left:40.4pt;margin-top:9.35pt;width:135.7pt;height:19.2pt;z-index:251704320;visibility:visible;mso-wrap-style:square;mso-width-percent:0;mso-wrap-distance-left:9pt;mso-wrap-distance-top:0;mso-wrap-distance-right:9pt;mso-wrap-distance-bottom:0;mso-position-horizontal:absolute;mso-position-horizontal-relative:text;mso-position-vertical:absolute;mso-position-vertical-relative:text;mso-width-percent:0;mso-width-relative:margin;v-text-anchor:top" o:gfxdata="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" fillcolor="white [3201]" strokeweight=".5pt">
                 <v:textbox>
                   <w:txbxContent>
                     <w:p>
@@ -18377,82 +18478,6 @@
           </mc:Fallback>
         </mc:AlternateContent>
       </w:r>
-      <w:r>
-        <w:rPr>
-          <w:rFonts w:asciiTheme="minorHAnsi" w:hAnsiTheme="minorHAnsi" w:cstheme="minorHAnsi"/>
-        </w:rPr>
-        <w:t xml:space="preserve">In the Start in (optional): field, enter the location of the script. </w:t>
-      </w:r>
-    </w:p>
-    <w:p>
-      <w:r>
-        <w:rPr>
-          <w:noProof/>
-        </w:rPr>
-        <w:drawing>
-          <wp:anchor distT="0" distB="0" distL="114300" distR="114300" simplePos="0" relativeHeight="251723776" behindDoc="0" locked="0" layoutInCell="1" allowOverlap="1" wp14:anchorId="6B6A9A07" wp14:editId="0D0B5606">
-            <wp:simplePos x="0" y="0"/>
-            <wp:positionH relativeFrom="column">
-              <wp:posOffset>1772285</wp:posOffset>
-            </wp:positionH>
-            <wp:positionV relativeFrom="paragraph">
-              <wp:posOffset>176530</wp:posOffset>
-            </wp:positionV>
-            <wp:extent cx="3020695" cy="2114550"/>
-            <wp:effectExtent l="0" t="0" r="1905" b="0"/>
-            <wp:wrapThrough wrapText="bothSides">
-              <wp:wrapPolygon edited="0">
-                <wp:start x="0" y="0"/>
-                <wp:lineTo x="0" y="21405"/>
-                <wp:lineTo x="21523" y="21405"/>
-                <wp:lineTo x="21523" y="0"/>
-                <wp:lineTo x="0" y="0"/>
-              </wp:wrapPolygon>
-            </wp:wrapThrough>
-            <wp:docPr id="45" name="Picture 45" descr="Graphical user interface, text, application&#10;&#10;Description automatically generated"/>
-            <wp:cNvGraphicFramePr>
-              <a:graphicFrameLocks xmlns:a="http://schemas.openxmlformats.org/drawingml/2006/main" noChangeAspect="1"/>
-            </wp:cNvGraphicFramePr>
-            <a:graphic xmlns:a="http://schemas.openxmlformats.org/drawingml/2006/main">
-              <a:graphicData uri="http://schemas.openxmlformats.org/drawingml/2006/picture">
-                <pic:pic xmlns:pic="http://schemas.openxmlformats.org/drawingml/2006/picture">
-                  <pic:nvPicPr>
-                    <pic:cNvPr id="30" name="Picture 30" descr="Graphical user interface, text, application&#10;&#10;Description automatically generated"/>
-                    <pic:cNvPicPr/>
-                  </pic:nvPicPr>
-                  <pic:blipFill>
-                    <a:blip r:embed="rId26">
-                      <a:extLst>
-                        <a:ext uri="{28A0092B-C50C-407E-A947-70E740481C1C}">
-                          <a14:useLocalDpi xmlns:a14="http://schemas.microsoft.com/office/drawing/2010/main" val="0"/>
-                        </a:ext>
-                      </a:extLst>
-                    </a:blip>
-                    <a:stretch>
-                      <a:fillRect/>
-                    </a:stretch>
-                  </pic:blipFill>
-                  <pic:spPr>
-                    <a:xfrm>
-                      <a:off x="0" y="0"/>
-                      <a:ext cx="3020695" cy="2114550"/>
-                    </a:xfrm>
-                    <a:prstGeom prst="rect">
-                      <a:avLst/>
-                    </a:prstGeom>
-                  </pic:spPr>
-                </pic:pic>
-              </a:graphicData>
-            </a:graphic>
-            <wp14:sizeRelH relativeFrom="page">
-              <wp14:pctWidth>0</wp14:pctWidth>
-            </wp14:sizeRelH>
-            <wp14:sizeRelV relativeFrom="page">
-              <wp14:pctHeight>0</wp14:pctHeight>
-            </wp14:sizeRelV>
-          </wp:anchor>
-        </w:drawing>
-      </w:r>
     </w:p>
     <w:p>
       <w:pPr>
@@ -18545,7 +18570,7 @@
                     <pic:cNvPicPr/>
                   </pic:nvPicPr>
                   <pic:blipFill>
-                    <a:blip r:embed="rId27">
+                    <a:blip r:embed="rId30">
                       <a:extLst>
                         <a:ext uri="{28A0092B-C50C-407E-A947-70E740481C1C}">
                           <a14:useLocalDpi xmlns:a14="http://schemas.microsoft.com/office/drawing/2010/main" val="0"/>
@@ -18824,19 +18849,8 @@
           <w:sz w:val="18"/>
           <w:szCs w:val="18"/>
         </w:rPr>
-        <w:t xml:space="preserve"> -    </w:t>
-      </w:r>
-      <w:proofErr w:type="gramStart"/>
-      <w:r>
-        <w:rPr>
-          <w:rFonts w:ascii="Cordia New" w:hAnsi="Cordia New" w:cs="Cordia New" w:hint="cs"/>
-          <w:color w:val="D3D0C8"/>
-          <w:sz w:val="18"/>
-          <w:szCs w:val="18"/>
-        </w:rPr>
-        <w:t xml:space="preserve">   {</w:t>
-      </w:r>
-      <w:proofErr w:type="gramEnd"/>
+        <w:t xml:space="preserve"> -       {</w:t>
+      </w:r>
       <w:r>
         <w:rPr>
           <w:rFonts w:ascii="Cordia New" w:hAnsi="Cordia New" w:cs="Cordia New" w:hint="cs"/>
@@ -19229,19 +19243,8 @@
           <w:sz w:val="18"/>
           <w:szCs w:val="18"/>
         </w:rPr>
-        <w:t xml:space="preserve"> -    </w:t>
-      </w:r>
-      <w:proofErr w:type="gramStart"/>
-      <w:r>
-        <w:rPr>
-          <w:rFonts w:ascii="Cordia New" w:hAnsi="Cordia New" w:cs="Cordia New" w:hint="cs"/>
-          <w:color w:val="D3D0C8"/>
-          <w:sz w:val="18"/>
-          <w:szCs w:val="18"/>
-        </w:rPr>
-        <w:t xml:space="preserve">   {</w:t>
-      </w:r>
-      <w:proofErr w:type="gramEnd"/>
+        <w:t xml:space="preserve"> -       {</w:t>
+      </w:r>
       <w:r>
         <w:rPr>
           <w:rFonts w:ascii="Cordia New" w:hAnsi="Cordia New" w:cs="Cordia New" w:hint="cs"/>
@@ -19522,6 +19525,13 @@
         <w:t>Expired XIQ token</w:t>
       </w:r>
       <w:bookmarkEnd w:id="81"/>
+      <w:r>
+        <w:rPr>
+          <w:sz w:val="20"/>
+          <w:szCs w:val="20"/>
+        </w:rPr>
+        <w:t xml:space="preserve"> – Code 401 &amp; JWT expired</w:t>
+      </w:r>
     </w:p>
     <w:p>
       <w:pPr>
@@ -19678,19 +19688,8 @@
           <w:sz w:val="18"/>
           <w:szCs w:val="18"/>
         </w:rPr>
-        <w:t xml:space="preserve"> -    </w:t>
-      </w:r>
-      <w:proofErr w:type="gramStart"/>
-      <w:r>
-        <w:rPr>
-          <w:rFonts w:ascii="Cordia New" w:hAnsi="Cordia New" w:cs="Cordia New" w:hint="cs"/>
-          <w:color w:val="D3D0C8"/>
-          <w:sz w:val="18"/>
-          <w:szCs w:val="18"/>
-        </w:rPr>
-        <w:t xml:space="preserve">   {</w:t>
-      </w:r>
-      <w:proofErr w:type="gramEnd"/>
+        <w:t xml:space="preserve"> -       {</w:t>
+      </w:r>
       <w:r>
         <w:rPr>
           <w:rFonts w:ascii="Cordia New" w:hAnsi="Cordia New" w:cs="Cordia New" w:hint="cs"/>
@@ -19927,6 +19926,13 @@
         <w:t>Invalid XIQ Username/password</w:t>
       </w:r>
       <w:bookmarkEnd w:id="82"/>
+      <w:r>
+        <w:rPr>
+          <w:sz w:val="20"/>
+          <w:szCs w:val="20"/>
+        </w:rPr>
+        <w:t xml:space="preserve"> – Code 401</w:t>
+      </w:r>
     </w:p>
     <w:p>
       <w:pPr>
@@ -20140,9 +20146,16 @@
           <w:sz w:val="20"/>
           <w:szCs w:val="20"/>
         </w:rPr>
-        <w:t>Unable to reach AD server</w:t>
+        <w:t>Unable to reach server</w:t>
       </w:r>
       <w:bookmarkEnd w:id="83"/>
+      <w:r>
+        <w:rPr>
+          <w:sz w:val="20"/>
+          <w:szCs w:val="20"/>
+        </w:rPr>
+        <w:t xml:space="preserve"> (Active Directory)</w:t>
+      </w:r>
     </w:p>
     <w:p>
       <w:pPr>
@@ -20219,7 +20232,6 @@
         <w:t>DADOH-</w:t>
       </w:r>
       <w:proofErr w:type="spellStart"/>
-      <w:proofErr w:type="gramStart"/>
       <w:r>
         <w:rPr>
           <w:rFonts w:ascii="Cordia New" w:hAnsi="Cordia New" w:cs="Cordia New" w:hint="cs"/>
@@ -20230,7 +20242,6 @@
         <w:t>D.SmithHome.local</w:t>
       </w:r>
       <w:proofErr w:type="spellEnd"/>
-      <w:proofErr w:type="gramEnd"/>
     </w:p>
     <w:p>
       <w:pPr>
@@ -20260,7 +20271,15 @@
           <w:b/>
           <w:bCs/>
         </w:rPr>
-        <w:t>14</w:t>
+        <w:t>1</w:t>
+      </w:r>
+      <w:r>
+        <w:rPr>
+          <w:rFonts w:asciiTheme="minorHAnsi" w:hAnsiTheme="minorHAnsi" w:cstheme="minorHAnsi"/>
+          <w:b/>
+          <w:bCs/>
+        </w:rPr>
+        <w:t>7</w:t>
       </w:r>
     </w:p>
     <w:p>
@@ -20288,6 +20307,13 @@
         <w:t>XIQ User Failed to Create</w:t>
       </w:r>
       <w:bookmarkEnd w:id="84"/>
+      <w:r>
+        <w:rPr>
+          <w:sz w:val="20"/>
+          <w:szCs w:val="20"/>
+        </w:rPr>
+        <w:t xml:space="preserve"> – Code 400</w:t>
+      </w:r>
     </w:p>
     <w:p>
       <w:pPr>
@@ -20628,19 +20654,8 @@
           <w:sz w:val="18"/>
           <w:szCs w:val="18"/>
         </w:rPr>
-        <w:t xml:space="preserve"> -    </w:t>
-      </w:r>
-      <w:proofErr w:type="gramStart"/>
-      <w:r>
-        <w:rPr>
-          <w:rFonts w:ascii="Cordia New" w:hAnsi="Cordia New" w:cs="Cordia New" w:hint="cs"/>
-          <w:color w:val="D3D0C8"/>
-          <w:sz w:val="18"/>
-          <w:szCs w:val="18"/>
-        </w:rPr>
-        <w:t xml:space="preserve">   {</w:t>
-      </w:r>
-      <w:proofErr w:type="gramEnd"/>
+        <w:t xml:space="preserve"> -       {</w:t>
+      </w:r>
       <w:r>
         <w:rPr>
           <w:rFonts w:ascii="Cordia New" w:hAnsi="Cordia New" w:cs="Cordia New" w:hint="cs"/>
@@ -21283,7 +21298,6 @@
         </w:rPr>
         <w:t xml:space="preserve"> - Failed to delete user </w:t>
       </w:r>
-      <w:proofErr w:type="gramStart"/>
       <w:r>
         <w:rPr>
           <w:rFonts w:ascii="Cordia New" w:hAnsi="Cordia New" w:cs="Cordia New" w:hint="cs"/>
@@ -21354,9 +21368,19 @@
           <w:sz w:val="18"/>
           <w:szCs w:val="18"/>
         </w:rPr>
-        <w:t xml:space="preserve">  with</w:t>
-      </w:r>
-      <w:proofErr w:type="gramEnd"/>
+        <w:t xml:space="preserve">  with error </w:t>
+      </w:r>
+      <w:proofErr w:type="spellStart"/>
+      <w:r>
+        <w:rPr>
+          <w:rFonts w:ascii="Cordia New" w:hAnsi="Cordia New" w:cs="Cordia New" w:hint="cs"/>
+          <w:color w:val="99CC99"/>
+          <w:sz w:val="18"/>
+          <w:szCs w:val="18"/>
+        </w:rPr>
+        <w:t>Error</w:t>
+      </w:r>
+      <w:proofErr w:type="spellEnd"/>
       <w:r>
         <w:rPr>
           <w:rFonts w:ascii="Cordia New" w:hAnsi="Cordia New" w:cs="Cordia New" w:hint="cs"/>
@@ -21364,57 +21388,52 @@
           <w:sz w:val="18"/>
           <w:szCs w:val="18"/>
         </w:rPr>
-        <w:t xml:space="preserve"> error </w:t>
+        <w:t xml:space="preserve"> deleting PPSK user </w:t>
+      </w:r>
+      <w:r>
+        <w:rPr>
+          <w:rFonts w:ascii="Cordia New" w:hAnsi="Cordia New" w:cs="Cordia New" w:hint="cs"/>
+          <w:color w:val="F99157"/>
+          <w:sz w:val="18"/>
+          <w:szCs w:val="18"/>
+        </w:rPr>
+        <w:t>769490635824383</w:t>
+      </w:r>
+      <w:r>
+        <w:rPr>
+          <w:rFonts w:ascii="Cordia New" w:hAnsi="Cordia New" w:cs="Cordia New" w:hint="cs"/>
+          <w:color w:val="D3D0C8"/>
+          <w:sz w:val="18"/>
+          <w:szCs w:val="18"/>
+        </w:rPr>
+        <w:t xml:space="preserve"> - HTTP Status Code: </w:t>
+      </w:r>
+      <w:r>
+        <w:rPr>
+          <w:rFonts w:ascii="Cordia New" w:hAnsi="Cordia New" w:cs="Cordia New" w:hint="cs"/>
+          <w:color w:val="F99157"/>
+          <w:sz w:val="18"/>
+          <w:szCs w:val="18"/>
+        </w:rPr>
+        <w:t>504</w:t>
+      </w:r>
+    </w:p>
+    <w:p>
+      <w:r>
+        <w:t xml:space="preserve">I can still read your </w:t>
       </w:r>
       <w:proofErr w:type="spellStart"/>
       <w:r>
-        <w:rPr>
-          <w:rFonts w:ascii="Cordia New" w:hAnsi="Cordia New" w:cs="Cordia New" w:hint="cs"/>
-          <w:color w:val="99CC99"/>
-          <w:sz w:val="18"/>
-          <w:szCs w:val="18"/>
-        </w:rPr>
-        <w:t>Error</w:t>
+        <w:t>gmail</w:t>
       </w:r>
       <w:proofErr w:type="spellEnd"/>
       <w:r>
-        <w:rPr>
-          <w:rFonts w:ascii="Cordia New" w:hAnsi="Cordia New" w:cs="Cordia New" w:hint="cs"/>
-          <w:color w:val="D3D0C8"/>
-          <w:sz w:val="18"/>
-          <w:szCs w:val="18"/>
-        </w:rPr>
-        <w:t xml:space="preserve"> deleting PPSK user </w:t>
-      </w:r>
-      <w:r>
-        <w:rPr>
-          <w:rFonts w:ascii="Cordia New" w:hAnsi="Cordia New" w:cs="Cordia New" w:hint="cs"/>
-          <w:color w:val="F99157"/>
-          <w:sz w:val="18"/>
-          <w:szCs w:val="18"/>
-        </w:rPr>
-        <w:t>769490635824383</w:t>
-      </w:r>
-      <w:r>
-        <w:rPr>
-          <w:rFonts w:ascii="Cordia New" w:hAnsi="Cordia New" w:cs="Cordia New" w:hint="cs"/>
-          <w:color w:val="D3D0C8"/>
-          <w:sz w:val="18"/>
-          <w:szCs w:val="18"/>
-        </w:rPr>
-        <w:t xml:space="preserve"> - HTTP Status Code: </w:t>
-      </w:r>
-      <w:r>
-        <w:rPr>
-          <w:rFonts w:ascii="Cordia New" w:hAnsi="Cordia New" w:cs="Cordia New" w:hint="cs"/>
-          <w:color w:val="F99157"/>
-          <w:sz w:val="18"/>
-          <w:szCs w:val="18"/>
-        </w:rPr>
-        <w:t>504</w:t>
-      </w:r>
-    </w:p>
-    <w:p/>
+        <w:t xml:space="preserve"> address.</w:t>
+      </w:r>
+      <w:r>
+        <w:t xml:space="preserve"> ^^^ Not sure if the black outline was intention to block out the info.</w:t>
+      </w:r>
+    </w:p>
     <w:p>
       <w:pPr>
         <w:shd w:val="clear" w:color="auto" w:fill="2D2D2D"/>
@@ -21769,6 +21788,12 @@
           <w:rFonts w:asciiTheme="minorHAnsi" w:hAnsiTheme="minorHAnsi" w:cstheme="minorHAnsi"/>
         </w:rPr>
         <w:t>Check the AD User and see if email is set.</w:t>
+      </w:r>
+      <w:r>
+        <w:rPr>
+          <w:rFonts w:asciiTheme="minorHAnsi" w:hAnsiTheme="minorHAnsi" w:cstheme="minorHAnsi"/>
+        </w:rPr>
+        <w:t xml:space="preserve">  Email is required to create a PPSK.</w:t>
       </w:r>
     </w:p>
     <w:p/>
@@ -22087,242 +22112,59 @@
     </w:p>
     <w:p>
       <w:pPr>
-        <w:shd w:val="clear" w:color="auto" w:fill="2D2D2D"/>
-        <w:spacing w:line="270" w:lineRule="atLeast"/>
-        <w:rPr>
-          <w:rFonts w:ascii="Cordia New" w:hAnsi="Cordia New" w:cs="Cordia New"/>
-          <w:color w:val="D3D0C8"/>
-          <w:sz w:val="18"/>
-          <w:szCs w:val="18"/>
-        </w:rPr>
-      </w:pPr>
-      <w:r>
-        <w:rPr>
-          <w:rFonts w:ascii="Cordia New" w:hAnsi="Cordia New" w:cs="Cordia New" w:hint="cs"/>
-          <w:color w:val="D3D0C8"/>
-          <w:sz w:val="18"/>
-          <w:szCs w:val="18"/>
-        </w:rPr>
-        <w:t xml:space="preserve">The </w:t>
-      </w:r>
-      <w:proofErr w:type="spellStart"/>
-      <w:r>
-        <w:rPr>
-          <w:rFonts w:ascii="Cordia New" w:hAnsi="Cordia New" w:cs="Cordia New" w:hint="cs"/>
-          <w:color w:val="D3D0C8"/>
-          <w:sz w:val="18"/>
-          <w:szCs w:val="18"/>
-        </w:rPr>
-        <w:t>ip</w:t>
-      </w:r>
-      <w:proofErr w:type="spellEnd"/>
-      <w:r>
-        <w:rPr>
-          <w:rFonts w:ascii="Cordia New" w:hAnsi="Cordia New" w:cs="Cordia New" w:hint="cs"/>
-          <w:color w:val="D3D0C8"/>
-          <w:sz w:val="18"/>
-          <w:szCs w:val="18"/>
-        </w:rPr>
-        <w:t xml:space="preserve"> address for DADOH-</w:t>
-      </w:r>
-      <w:proofErr w:type="spellStart"/>
-      <w:proofErr w:type="gramStart"/>
-      <w:r>
-        <w:rPr>
-          <w:rFonts w:ascii="Cordia New" w:hAnsi="Cordia New" w:cs="Cordia New" w:hint="cs"/>
-          <w:color w:val="D3D0C8"/>
-          <w:sz w:val="18"/>
-          <w:szCs w:val="18"/>
-        </w:rPr>
-        <w:t>DC.SmithHome.local</w:t>
-      </w:r>
-      <w:proofErr w:type="spellEnd"/>
-      <w:proofErr w:type="gramEnd"/>
-      <w:r>
-        <w:rPr>
-          <w:rFonts w:ascii="Cordia New" w:hAnsi="Cordia New" w:cs="Cordia New" w:hint="cs"/>
-          <w:color w:val="D3D0C8"/>
-          <w:sz w:val="18"/>
-          <w:szCs w:val="18"/>
-        </w:rPr>
-        <w:t xml:space="preserve"> is 192.168.10.5</w:t>
-      </w:r>
-    </w:p>
-    <w:p>
-      <w:pPr>
-        <w:shd w:val="clear" w:color="auto" w:fill="2D2D2D"/>
-        <w:rPr>
-          <w:rFonts w:ascii="Cordia New" w:hAnsi="Cordia New" w:cs="Cordia New"/>
-          <w:color w:val="D3D0C8"/>
-          <w:sz w:val="18"/>
-          <w:szCs w:val="18"/>
-        </w:rPr>
-      </w:pPr>
-      <w:r>
-        <w:rPr>
-          <w:rFonts w:ascii="Cordia New" w:hAnsi="Cordia New" w:cs="Cordia New" w:hint="cs"/>
-          <w:color w:val="D3D0C8"/>
-          <w:sz w:val="18"/>
-          <w:szCs w:val="18"/>
-        </w:rPr>
-        <w:t>Kayce Smith {'</w:t>
-      </w:r>
-      <w:proofErr w:type="spellStart"/>
-      <w:r>
-        <w:rPr>
-          <w:rFonts w:ascii="Cordia New" w:hAnsi="Cordia New" w:cs="Cordia New" w:hint="cs"/>
-          <w:color w:val="D3D0C8"/>
-          <w:sz w:val="18"/>
-          <w:szCs w:val="18"/>
-        </w:rPr>
-        <w:t>userAccountControl</w:t>
-      </w:r>
-      <w:proofErr w:type="spellEnd"/>
-      <w:r>
-        <w:rPr>
-          <w:rFonts w:ascii="Cordia New" w:hAnsi="Cordia New" w:cs="Cordia New" w:hint="cs"/>
-          <w:color w:val="D3D0C8"/>
-          <w:sz w:val="18"/>
-          <w:szCs w:val="18"/>
-        </w:rPr>
-        <w:t xml:space="preserve">': '512', 'email': </w:t>
-      </w:r>
-      <w:r>
-        <w:rPr>
-          <w:rFonts w:ascii="Cordia New" w:hAnsi="Cordia New" w:cs="Cordia New" w:hint="cs"/>
-          <w:color w:val="D3D0C8"/>
-          <w:sz w:val="18"/>
-          <w:szCs w:val="18"/>
-          <w14:glow w14:rad="228600">
-            <w14:schemeClr w14:val="accent3">
-              <w14:satMod w14:val="175000"/>
-            </w14:schemeClr>
-          </w14:glow>
-          <w14:textFill>
-            <w14:solidFill>
-              <w14:srgbClr w14:val="D3D0C8">
-                <w14:alpha w14:val="95059"/>
-              </w14:srgbClr>
-            </w14:solidFill>
-          </w14:textFill>
-        </w:rPr>
-        <w:t>'timjsmith24+kayce@gmail.com'</w:t>
-      </w:r>
-      <w:r>
-        <w:rPr>
-          <w:rFonts w:ascii="Cordia New" w:hAnsi="Cordia New" w:cs="Cordia New" w:hint="cs"/>
-          <w:color w:val="D3D0C8"/>
-          <w:sz w:val="18"/>
-          <w:szCs w:val="18"/>
-        </w:rPr>
-        <w:t>, 'username': '</w:t>
-      </w:r>
-      <w:proofErr w:type="spellStart"/>
-      <w:r>
-        <w:rPr>
-          <w:rFonts w:ascii="Cordia New" w:hAnsi="Cordia New" w:cs="Cordia New" w:hint="cs"/>
-          <w:color w:val="D3D0C8"/>
-          <w:sz w:val="18"/>
-          <w:szCs w:val="18"/>
-        </w:rPr>
-        <w:t>kmsmith</w:t>
-      </w:r>
-      <w:proofErr w:type="spellEnd"/>
-      <w:r>
-        <w:rPr>
-          <w:rFonts w:ascii="Cordia New" w:hAnsi="Cordia New" w:cs="Cordia New" w:hint="cs"/>
-          <w:color w:val="D3D0C8"/>
-          <w:sz w:val="18"/>
-          <w:szCs w:val="18"/>
-        </w:rPr>
-        <w:t>'}</w:t>
-      </w:r>
-    </w:p>
-    <w:p>
-      <w:pPr>
-        <w:shd w:val="clear" w:color="auto" w:fill="2D2D2D"/>
-        <w:rPr>
-          <w:rFonts w:ascii="Cordia New" w:hAnsi="Cordia New" w:cs="Cordia New"/>
-          <w:color w:val="D3D0C8"/>
-          <w:sz w:val="18"/>
-          <w:szCs w:val="18"/>
-        </w:rPr>
-      </w:pPr>
-      <w:r>
-        <w:rPr>
-          <w:rFonts w:ascii="Cordia New" w:hAnsi="Cordia New" w:cs="Cordia New"/>
-          <w:color w:val="D3D0C8"/>
-          <w:sz w:val="18"/>
-          <w:szCs w:val="18"/>
-        </w:rPr>
-        <w:t>Tim</w:t>
-      </w:r>
-      <w:r>
-        <w:rPr>
-          <w:rFonts w:ascii="Cordia New" w:hAnsi="Cordia New" w:cs="Cordia New" w:hint="cs"/>
-          <w:color w:val="D3D0C8"/>
-          <w:sz w:val="18"/>
-          <w:szCs w:val="18"/>
-        </w:rPr>
-        <w:t xml:space="preserve"> Smith {'</w:t>
-      </w:r>
-      <w:proofErr w:type="spellStart"/>
-      <w:r>
-        <w:rPr>
-          <w:rFonts w:ascii="Cordia New" w:hAnsi="Cordia New" w:cs="Cordia New" w:hint="cs"/>
-          <w:color w:val="D3D0C8"/>
-          <w:sz w:val="18"/>
-          <w:szCs w:val="18"/>
-        </w:rPr>
-        <w:t>userAccountControl</w:t>
-      </w:r>
-      <w:proofErr w:type="spellEnd"/>
-      <w:r>
-        <w:rPr>
-          <w:rFonts w:ascii="Cordia New" w:hAnsi="Cordia New" w:cs="Cordia New" w:hint="cs"/>
-          <w:color w:val="D3D0C8"/>
-          <w:sz w:val="18"/>
-          <w:szCs w:val="18"/>
-        </w:rPr>
-        <w:t>': '512', 'email': '[]', 'username': '</w:t>
-      </w:r>
-      <w:proofErr w:type="spellStart"/>
-      <w:r>
-        <w:rPr>
-          <w:rFonts w:ascii="Cordia New" w:hAnsi="Cordia New" w:cs="Cordia New"/>
-          <w:color w:val="D3D0C8"/>
-          <w:sz w:val="18"/>
-          <w:szCs w:val="18"/>
-        </w:rPr>
-        <w:t>ti</w:t>
-      </w:r>
-      <w:r>
-        <w:rPr>
-          <w:rFonts w:ascii="Cordia New" w:hAnsi="Cordia New" w:cs="Cordia New" w:hint="cs"/>
-          <w:color w:val="D3D0C8"/>
-          <w:sz w:val="18"/>
-          <w:szCs w:val="18"/>
-        </w:rPr>
-        <w:t>smith</w:t>
-      </w:r>
-      <w:proofErr w:type="spellEnd"/>
-      <w:r>
-        <w:rPr>
-          <w:rFonts w:ascii="Cordia New" w:hAnsi="Cordia New" w:cs="Cordia New" w:hint="cs"/>
-          <w:color w:val="D3D0C8"/>
-          <w:sz w:val="18"/>
-          <w:szCs w:val="18"/>
-        </w:rPr>
-        <w:t>'}</w:t>
-      </w:r>
-    </w:p>
-    <w:p>
-      <w:pPr>
-        <w:rPr>
-          <w:b/>
-          <w:bCs/>
-        </w:rPr>
-      </w:pPr>
+        <w:rPr>
+          <w:b/>
+          <w:bCs/>
+        </w:rPr>
+      </w:pPr>
+      <w:r>
+        <w:rPr>
+          <w:b/>
+          <w:bCs/>
+          <w:noProof/>
+        </w:rPr>
+        <w:drawing>
+          <wp:inline distT="0" distB="0" distL="0" distR="0" wp14:anchorId="6DA123F7" wp14:editId="6E6C92C5">
+            <wp:extent cx="6492240" cy="471805"/>
+            <wp:effectExtent l="0" t="0" r="0" b="0"/>
+            <wp:docPr id="51" name="Picture 51"/>
+            <wp:cNvGraphicFramePr>
+              <a:graphicFrameLocks xmlns:a="http://schemas.openxmlformats.org/drawingml/2006/main" noChangeAspect="1"/>
+            </wp:cNvGraphicFramePr>
+            <a:graphic xmlns:a="http://schemas.openxmlformats.org/drawingml/2006/main">
+              <a:graphicData uri="http://schemas.openxmlformats.org/drawingml/2006/picture">
+                <pic:pic xmlns:pic="http://schemas.openxmlformats.org/drawingml/2006/picture">
+                  <pic:nvPicPr>
+                    <pic:cNvPr id="51" name="Picture 51"/>
+                    <pic:cNvPicPr/>
+                  </pic:nvPicPr>
+                  <pic:blipFill>
+                    <a:blip r:embed="rId31">
+                      <a:extLst>
+                        <a:ext uri="{28A0092B-C50C-407E-A947-70E740481C1C}">
+                          <a14:useLocalDpi xmlns:a14="http://schemas.microsoft.com/office/drawing/2010/main" val="0"/>
+                        </a:ext>
+                      </a:extLst>
+                    </a:blip>
+                    <a:stretch>
+                      <a:fillRect/>
+                    </a:stretch>
+                  </pic:blipFill>
+                  <pic:spPr>
+                    <a:xfrm>
+                      <a:off x="0" y="0"/>
+                      <a:ext cx="6492240" cy="471805"/>
+                    </a:xfrm>
+                    <a:prstGeom prst="rect">
+                      <a:avLst/>
+                    </a:prstGeom>
+                  </pic:spPr>
+                </pic:pic>
+              </a:graphicData>
+            </a:graphic>
+          </wp:inline>
+        </w:drawing>
+      </w:r>
     </w:p>
     <w:p>
       <w:pPr>
@@ -22333,8 +22175,8 @@
       </w:pPr>
     </w:p>
     <w:sectPr>
-      <w:headerReference w:type="default" r:id="rId28"/>
-      <w:footerReference w:type="default" r:id="rId29"/>
+      <w:headerReference w:type="default" r:id="rId32"/>
+      <w:footerReference w:type="default" r:id="rId33"/>
       <w:pgSz w:w="12240" w:h="15840"/>
       <w:pgMar w:top="720" w:right="1008" w:bottom="806" w:left="1008" w:header="720" w:footer="720" w:gutter="0"/>
       <w:cols w:space="720"/>
@@ -25185,7 +25027,6 @@
   <w:style w:type="character" w:default="1" w:styleId="DefaultParagraphFont">
     <w:name w:val="Default Paragraph Font"/>
     <w:uiPriority w:val="1"/>
-    <w:semiHidden/>
     <w:unhideWhenUsed/>
   </w:style>
   <w:style w:type="table" w:default="1" w:styleId="TableNormal">
@@ -25504,7 +25345,7 @@
     <w:autoRedefine/>
     <w:uiPriority w:val="39"/>
     <w:unhideWhenUsed/>
-    <w:rsid w:val="007A10A6"/>
+    <w:rsid w:val="001C4C20"/>
     <w:pPr>
       <w:tabs>
         <w:tab w:val="right" w:leader="dot" w:pos="10214"/>

--- a/XIQ-AD-PPSK-Sync-Guide.docx
+++ b/XIQ-AD-PPSK-Sync-Guide.docx
@@ -565,6 +565,10 @@
       <w:sdtPr>
         <w:rPr>
           <w:rFonts w:ascii="Times New Roman" w:hAnsi="Times New Roman" w:cs="Times New Roman"/>
+          <w:b w:val="0"/>
+          <w:bCs w:val="0"/>
+          <w:i w:val="0"/>
+          <w:iCs w:val="0"/>
         </w:rPr>
         <w:id w:val="-1451853743"/>
         <w:docPartObj>
@@ -574,10 +578,6 @@
       </w:sdtPr>
       <w:sdtEndPr>
         <w:rPr>
-          <w:b w:val="0"/>
-          <w:bCs w:val="0"/>
-          <w:i w:val="0"/>
-          <w:iCs w:val="0"/>
           <w:noProof/>
         </w:rPr>
       </w:sdtEndPr>
@@ -4938,6 +4938,7 @@
         <w:t>The easiest way to check the version of python is to open the terminal (Power Shell on Windows) and type this command.</w:t>
       </w:r>
     </w:p>
+    <w:bookmarkStart w:id="28" w:name="_Toc92701398"/>
     <w:p>
       <w:pPr>
         <w:pStyle w:val="Heading3"/>
@@ -4948,7 +4949,6 @@
           <w:szCs w:val="20"/>
         </w:rPr>
       </w:pPr>
-      <w:bookmarkStart w:id="28" w:name="_Toc92701398"/>
       <w:r>
         <w:rPr>
           <w:noProof/>
@@ -5029,13 +5029,13 @@
               </wp:anchor>
             </w:drawing>
           </mc:Choice>
-          <mc:Fallback>
-            <w:pict>
-              <v:shapetype w14:anchorId="1F9538DF" id="_x0000_t202" coordsize="21600,21600" o:spt="202" path="m,l,21600r21600,l21600,xe">
+          <mc:Fallback xmlns:a16="http://schemas.microsoft.com/office/drawing/2014/main" xmlns:a14="http://schemas.microsoft.com/office/drawing/2010/main" xmlns:pic="http://schemas.openxmlformats.org/drawingml/2006/picture" xmlns:a="http://schemas.openxmlformats.org/drawingml/2006/main">
+            <w:pict w14:anchorId="7E5F110A">
+              <v:shapetype id="_x0000_t202" coordsize="21600,21600" o:spt="202" path="m,l,21600r21600,l21600,xe" w14:anchorId="1F9538DF">
                 <v:stroke joinstyle="miter"/>
                 <v:path gradientshapeok="t" o:connecttype="rect"/>
               </v:shapetype>
-              <v:shape id="Text Box 43" o:spid="_x0000_s1026" type="#_x0000_t202" style="position:absolute;margin-left:27.65pt;margin-top:4.7pt;width:79.9pt;height:17.35pt;z-index:251661312;visibility:visible;mso-wrap-style:square;mso-width-percent:0;mso-height-percent:0;mso-wrap-distance-left:9pt;mso-wrap-distance-top:0;mso-wrap-distance-right:9pt;mso-wrap-distance-bottom:0;mso-position-horizontal:absolute;mso-position-horizontal-relative:text;mso-position-vertical:absolute;mso-position-vertical-relative:text;mso-width-percent:0;mso-height-percent:0;mso-width-relative:margin;mso-height-relative:margin;v-text-anchor:top" o:gfxdata="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" fillcolor="white [3201]" strokeweight=".5pt">
+              <v:shape id="Text Box 43" style="position:absolute;margin-left:27.65pt;margin-top:4.7pt;width:79.9pt;height:17.35pt;z-index:251661312;visibility:visible;mso-wrap-style:square;mso-width-percent:0;mso-height-percent:0;mso-wrap-distance-left:9pt;mso-wrap-distance-top:0;mso-wrap-distance-right:9pt;mso-wrap-distance-bottom:0;mso-position-horizontal:absolute;mso-position-horizontal-relative:text;mso-position-vertical:absolute;mso-position-vertical-relative:text;mso-width-percent:0;mso-height-percent:0;mso-width-relative:margin;mso-height-relative:margin;v-text-anchor:top" o:spid="_x0000_s1026" fillcolor="white [3201]" strokeweight=".5pt" type="#_x0000_t202" o:gfxdata="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">
                 <v:textbox>
                   <w:txbxContent>
                     <w:p>
@@ -5118,6 +5118,7 @@
           <w:sz w:val="21"/>
           <w:szCs w:val="21"/>
         </w:rPr>
+        <w:lastRenderedPageBreak/>
         <w:t>Mac OSX Big Sur</w:t>
       </w:r>
       <w:bookmarkEnd w:id="29"/>
@@ -5434,9 +5435,9 @@
               </wp:anchor>
             </w:drawing>
           </mc:Choice>
-          <mc:Fallback>
-            <w:pict>
-              <v:shape w14:anchorId="6D998D90" id="Text Box 37" o:spid="_x0000_s1027" type="#_x0000_t202" style="position:absolute;left:0;text-align:left;margin-left:86.4pt;margin-top:20.8pt;width:66.7pt;height:19.2pt;z-index:251714560;visibility:visible;mso-wrap-style:square;mso-width-percent:0;mso-wrap-distance-left:9pt;mso-wrap-distance-top:0;mso-wrap-distance-right:9pt;mso-wrap-distance-bottom:0;mso-position-horizontal:absolute;mso-position-horizontal-relative:text;mso-position-vertical:absolute;mso-position-vertical-relative:text;mso-width-percent:0;mso-width-relative:margin;v-text-anchor:top" o:gfxdata="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" fillcolor="white [3201]" strokeweight=".5pt">
+          <mc:Fallback xmlns:a16="http://schemas.microsoft.com/office/drawing/2014/main" xmlns:a14="http://schemas.microsoft.com/office/drawing/2010/main" xmlns:pic="http://schemas.openxmlformats.org/drawingml/2006/picture" xmlns:a="http://schemas.openxmlformats.org/drawingml/2006/main">
+            <w:pict w14:anchorId="46E46142">
+              <v:shape id="Text Box 37" style="position:absolute;left:0;text-align:left;margin-left:86.4pt;margin-top:20.8pt;width:66.7pt;height:19.2pt;z-index:251714560;visibility:visible;mso-wrap-style:square;mso-width-percent:0;mso-wrap-distance-left:9pt;mso-wrap-distance-top:0;mso-wrap-distance-right:9pt;mso-wrap-distance-bottom:0;mso-position-horizontal:absolute;mso-position-horizontal-relative:text;mso-position-vertical:absolute;mso-position-vertical-relative:text;mso-width-percent:0;mso-width-relative:margin;v-text-anchor:top" o:spid="_x0000_s1027" fillcolor="white [3201]" strokeweight=".5pt" type="#_x0000_t202" o:gfxdata="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" w14:anchorId="6D998D90">
                 <v:textbox>
                   <w:txbxContent>
                     <w:p>
@@ -5523,8 +5524,8 @@
                 <wp:positionV relativeFrom="paragraph">
                   <wp:posOffset>51013</wp:posOffset>
                 </wp:positionV>
-                <wp:extent cx="3662387" cy="243840"/>
-                <wp:effectExtent l="0" t="0" r="8255" b="10160"/>
+                <wp:extent cx="4469765" cy="243840"/>
+                <wp:effectExtent l="0" t="0" r="26035" b="22860"/>
                 <wp:wrapNone/>
                 <wp:docPr id="36" name="Text Box 36"/>
                 <wp:cNvGraphicFramePr/>
@@ -5535,7 +5536,7 @@
                       <wps:spPr>
                         <a:xfrm>
                           <a:off x="0" y="0"/>
-                          <a:ext cx="3662387" cy="243840"/>
+                          <a:ext cx="4469765" cy="243840"/>
                         </a:xfrm>
                         <a:prstGeom prst="rect">
                           <a:avLst/>
@@ -5585,26 +5586,26 @@
               </wp:anchor>
             </w:drawing>
           </mc:Choice>
-          <mc:Fallback>
-            <w:pict>
-              <v:shape w14:anchorId="68E75B8F" id="Text Box 36" o:spid="_x0000_s1028" type="#_x0000_t202" style="position:absolute;margin-left:38.55pt;margin-top:4pt;width:288.4pt;height:19.2pt;z-index:251659264;visibility:visible;mso-wrap-style:square;mso-width-percent:0;mso-wrap-distance-left:9pt;mso-wrap-distance-top:0;mso-wrap-distance-right:9pt;mso-wrap-distance-bottom:0;mso-position-horizontal:absolute;mso-position-horizontal-relative:text;mso-position-vertical:absolute;mso-position-vertical-relative:text;mso-width-percent:0;mso-width-relative:margin;v-text-anchor:top" o:gfxdata="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" fillcolor="white [3201]" strokeweight=".5pt">
-                <v:textbox>
-                  <w:txbxContent>
-                    <w:p>
-                      <w:pPr>
-                        <w:rPr>
-                          <w:rFonts w:ascii="Apple Braille" w:hAnsi="Apple Braille"/>
-                          <w:sz w:val="16"/>
-                          <w:szCs w:val="16"/>
+          <mc:Fallback xmlns:a="http://schemas.openxmlformats.org/drawingml/2006/main" xmlns:a16="http://schemas.microsoft.com/office/drawing/2014/main" xmlns:a14="http://schemas.microsoft.com/office/drawing/2010/main" xmlns:pic="http://schemas.openxmlformats.org/drawingml/2006/picture">
+            <w:pict xmlns:w14="http://schemas.microsoft.com/office/word/2010/wordml" xmlns:w="http://schemas.openxmlformats.org/wordprocessingml/2006/main" w14:anchorId="189B576D">
+              <v:shape xmlns:o="urn:schemas-microsoft-com:office:office" xmlns:v="urn:schemas-microsoft-com:vml" xmlns:w14="http://schemas.microsoft.com/office/word/2010/wordml" id="Text Box 36" style="position:absolute;margin-left:38.55pt;margin-top:4pt;width:288.4pt;height:19.2pt;z-index:251659264;visibility:visible;mso-wrap-style:square;mso-width-percent:0;mso-wrap-distance-left:9pt;mso-wrap-distance-top:0;mso-wrap-distance-right:9pt;mso-wrap-distance-bottom:0;mso-position-horizontal:absolute;mso-position-horizontal-relative:text;mso-position-vertical:absolute;mso-position-vertical-relative:text;mso-width-percent:0;mso-width-relative:margin;v-text-anchor:top" o:spid="_x0000_s1028" fillcolor="white [3201]" strokeweight=".5pt" type="#_x0000_t202" o:gfxdata="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" w14:anchorId="68E75B8F">
+                <v:textbox xmlns:v="urn:schemas-microsoft-com:vml">
+                  <w:txbxContent xmlns:w="http://schemas.openxmlformats.org/wordprocessingml/2006/main">
+                    <w:p xmlns:w14="http://schemas.microsoft.com/office/word/2010/wordml" xmlns:w="http://schemas.openxmlformats.org/wordprocessingml/2006/main">
+                      <w:pPr xmlns:w="http://schemas.openxmlformats.org/wordprocessingml/2006/main">
+                        <w:rPr xmlns:w="http://schemas.openxmlformats.org/wordprocessingml/2006/main">
+                          <w:rFonts xmlns:w="http://schemas.openxmlformats.org/wordprocessingml/2006/main" w:ascii="Apple Braille" w:hAnsi="Apple Braille"/>
+                          <w:sz xmlns:w="http://schemas.openxmlformats.org/wordprocessingml/2006/main" w:val="16"/>
+                          <w:szCs xmlns:w="http://schemas.openxmlformats.org/wordprocessingml/2006/main" w:val="16"/>
                         </w:rPr>
                       </w:pPr>
-                      <w:r>
-                        <w:rPr>
-                          <w:rFonts w:ascii="Apple Braille" w:hAnsi="Apple Braille"/>
-                          <w:sz w:val="16"/>
-                          <w:szCs w:val="16"/>
+                      <w:r xmlns:w="http://schemas.openxmlformats.org/wordprocessingml/2006/main">
+                        <w:rPr xmlns:w="http://schemas.openxmlformats.org/wordprocessingml/2006/main">
+                          <w:rFonts xmlns:w="http://schemas.openxmlformats.org/wordprocessingml/2006/main" w:ascii="Apple Braille" w:hAnsi="Apple Braille"/>
+                          <w:sz xmlns:w="http://schemas.openxmlformats.org/wordprocessingml/2006/main" w:val="16"/>
+                          <w:szCs xmlns:w="http://schemas.openxmlformats.org/wordprocessingml/2006/main" w:val="16"/>
                         </w:rPr>
-                        <w:t>curl https://bootstrap.pypa.io/get-pip.py -o get-pip.py &amp;&amp; python3 get-pip.py</w:t>
+                        <w:t xmlns:w="http://schemas.openxmlformats.org/wordprocessingml/2006/main">curl https://bootstrap.pypa.io/get-pip.py -o get-pip.py &amp;&amp; python3 get-pip.py</w:t>
                       </w:r>
                     </w:p>
                   </w:txbxContent>
@@ -6030,9 +6031,9 @@
               </wp:anchor>
             </w:drawing>
           </mc:Choice>
-          <mc:Fallback>
-            <w:pict>
-              <v:shape w14:anchorId="2C6C5D83" id="Text Box 32" o:spid="_x0000_s1029" type="#_x0000_t202" style="position:absolute;margin-left:15.95pt;margin-top:28.85pt;width:114.6pt;height:19.2pt;z-index:251706368;visibility:visible;mso-wrap-style:square;mso-width-percent:0;mso-wrap-distance-left:9pt;mso-wrap-distance-top:0;mso-wrap-distance-right:9pt;mso-wrap-distance-bottom:0;mso-position-horizontal:absolute;mso-position-horizontal-relative:text;mso-position-vertical:absolute;mso-position-vertical-relative:text;mso-width-percent:0;mso-width-relative:margin;v-text-anchor:top" o:gfxdata="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" fillcolor="white [3201]" strokeweight=".5pt">
+          <mc:Fallback xmlns:a16="http://schemas.microsoft.com/office/drawing/2014/main" xmlns:a14="http://schemas.microsoft.com/office/drawing/2010/main" xmlns:pic="http://schemas.openxmlformats.org/drawingml/2006/picture" xmlns:a="http://schemas.openxmlformats.org/drawingml/2006/main">
+            <w:pict w14:anchorId="293A9FC9">
+              <v:shape id="Text Box 32" style="position:absolute;margin-left:15.95pt;margin-top:28.85pt;width:114.6pt;height:19.2pt;z-index:251706368;visibility:visible;mso-wrap-style:square;mso-width-percent:0;mso-wrap-distance-left:9pt;mso-wrap-distance-top:0;mso-wrap-distance-right:9pt;mso-wrap-distance-bottom:0;mso-position-horizontal:absolute;mso-position-horizontal-relative:text;mso-position-vertical:absolute;mso-position-vertical-relative:text;mso-width-percent:0;mso-width-relative:margin;v-text-anchor:top" o:spid="_x0000_s1029" fillcolor="white [3201]" strokeweight=".5pt" type="#_x0000_t202" o:gfxdata="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" w14:anchorId="2C6C5D83">
                 <v:textbox>
                   <w:txbxContent>
                     <w:p>
@@ -6174,9 +6175,9 @@
               </wp:anchor>
             </w:drawing>
           </mc:Choice>
-          <mc:Fallback>
-            <w:pict>
-              <v:shape w14:anchorId="6F974FF0" id="Text Box 33" o:spid="_x0000_s1030" type="#_x0000_t202" style="position:absolute;margin-left:35.8pt;margin-top:3.6pt;width:114.6pt;height:19.2pt;z-index:251708416;visibility:visible;mso-wrap-style:square;mso-width-percent:0;mso-wrap-distance-left:9pt;mso-wrap-distance-top:0;mso-wrap-distance-right:9pt;mso-wrap-distance-bottom:0;mso-position-horizontal:absolute;mso-position-horizontal-relative:text;mso-position-vertical:absolute;mso-position-vertical-relative:text;mso-width-percent:0;mso-width-relative:margin;v-text-anchor:top" o:gfxdata="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" fillcolor="white [3201]" strokeweight=".5pt">
+          <mc:Fallback xmlns:a16="http://schemas.microsoft.com/office/drawing/2014/main" xmlns:a14="http://schemas.microsoft.com/office/drawing/2010/main" xmlns:pic="http://schemas.openxmlformats.org/drawingml/2006/picture" xmlns:a="http://schemas.openxmlformats.org/drawingml/2006/main">
+            <w:pict w14:anchorId="4BDADBF3">
+              <v:shape id="Text Box 33" style="position:absolute;margin-left:35.8pt;margin-top:3.6pt;width:114.6pt;height:19.2pt;z-index:251708416;visibility:visible;mso-wrap-style:square;mso-width-percent:0;mso-wrap-distance-left:9pt;mso-wrap-distance-top:0;mso-wrap-distance-right:9pt;mso-wrap-distance-bottom:0;mso-position-horizontal:absolute;mso-position-horizontal-relative:text;mso-position-vertical:absolute;mso-position-vertical-relative:text;mso-width-percent:0;mso-width-relative:margin;v-text-anchor:top" o:spid="_x0000_s1030" fillcolor="white [3201]" strokeweight=".5pt" type="#_x0000_t202" o:gfxdata="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" w14:anchorId="6F974FF0">
                 <v:textbox>
                   <w:txbxContent>
                     <w:p>
@@ -6331,11 +6332,11 @@
         <w:t>.</w:t>
       </w:r>
     </w:p>
+    <w:bookmarkStart w:id="38" w:name="_Toc92701404"/>
     <w:p>
       <w:pPr>
         <w:pStyle w:val="Heading2"/>
       </w:pPr>
-      <w:bookmarkStart w:id="38" w:name="_Toc92701404"/>
       <w:r>
         <w:rPr>
           <w:noProof/>
@@ -6421,9 +6422,9 @@
               </wp:anchor>
             </w:drawing>
           </mc:Choice>
-          <mc:Fallback>
-            <w:pict>
-              <v:shape w14:anchorId="2C63FA63" id="Text Box 46" o:spid="_x0000_s1031" type="#_x0000_t202" style="position:absolute;margin-left:15.95pt;margin-top:5.6pt;width:122.5pt;height:19.2pt;z-index:251663360;visibility:visible;mso-wrap-style:square;mso-width-percent:0;mso-wrap-distance-left:9pt;mso-wrap-distance-top:0;mso-wrap-distance-right:9pt;mso-wrap-distance-bottom:0;mso-position-horizontal:absolute;mso-position-horizontal-relative:text;mso-position-vertical:absolute;mso-position-vertical-relative:text;mso-width-percent:0;mso-width-relative:margin;v-text-anchor:top" o:gfxdata="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" fillcolor="white [3201]" strokeweight=".5pt">
+          <mc:Fallback xmlns:a16="http://schemas.microsoft.com/office/drawing/2014/main" xmlns:a14="http://schemas.microsoft.com/office/drawing/2010/main" xmlns:pic="http://schemas.openxmlformats.org/drawingml/2006/picture" xmlns:a="http://schemas.openxmlformats.org/drawingml/2006/main">
+            <w:pict w14:anchorId="3A729ADB">
+              <v:shape id="Text Box 46" style="position:absolute;margin-left:15.95pt;margin-top:5.6pt;width:122.5pt;height:19.2pt;z-index:251663360;visibility:visible;mso-wrap-style:square;mso-width-percent:0;mso-wrap-distance-left:9pt;mso-wrap-distance-top:0;mso-wrap-distance-right:9pt;mso-wrap-distance-bottom:0;mso-position-horizontal:absolute;mso-position-horizontal-relative:text;mso-position-vertical:absolute;mso-position-vertical-relative:text;mso-width-percent:0;mso-width-relative:margin;v-text-anchor:top" o:spid="_x0000_s1031" fillcolor="white [3201]" strokeweight=".5pt" type="#_x0000_t202" o:gfxdata="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" w14:anchorId="2C63FA63">
                 <v:textbox>
                   <w:txbxContent>
                     <w:p>
@@ -6550,9 +6551,9 @@
               </wp:anchor>
             </w:drawing>
           </mc:Choice>
-          <mc:Fallback>
-            <w:pict>
-              <v:shape w14:anchorId="008A75EE" id="Text Box 34" o:spid="_x0000_s1032" type="#_x0000_t202" style="position:absolute;margin-left:15.95pt;margin-top:14.6pt;width:90.1pt;height:19.2pt;z-index:251710464;visibility:visible;mso-wrap-style:square;mso-width-percent:0;mso-wrap-distance-left:9pt;mso-wrap-distance-top:0;mso-wrap-distance-right:9pt;mso-wrap-distance-bottom:0;mso-position-horizontal:absolute;mso-position-horizontal-relative:text;mso-position-vertical:absolute;mso-position-vertical-relative:text;mso-width-percent:0;mso-width-relative:margin;v-text-anchor:top" o:gfxdata="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" fillcolor="white [3201]" strokeweight=".5pt">
+          <mc:Fallback xmlns:a16="http://schemas.microsoft.com/office/drawing/2014/main" xmlns:a14="http://schemas.microsoft.com/office/drawing/2010/main" xmlns:pic="http://schemas.openxmlformats.org/drawingml/2006/picture" xmlns:a="http://schemas.openxmlformats.org/drawingml/2006/main">
+            <w:pict w14:anchorId="2C12E126">
+              <v:shape id="Text Box 34" style="position:absolute;margin-left:15.95pt;margin-top:14.6pt;width:90.1pt;height:19.2pt;z-index:251710464;visibility:visible;mso-wrap-style:square;mso-width-percent:0;mso-wrap-distance-left:9pt;mso-wrap-distance-top:0;mso-wrap-distance-right:9pt;mso-wrap-distance-bottom:0;mso-position-horizontal:absolute;mso-position-horizontal-relative:text;mso-position-vertical:absolute;mso-position-vertical-relative:text;mso-width-percent:0;mso-width-relative:margin;v-text-anchor:top" o:spid="_x0000_s1032" fillcolor="white [3201]" strokeweight=".5pt" type="#_x0000_t202" o:gfxdata="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" w14:anchorId="008A75EE">
                 <v:textbox>
                   <w:txbxContent>
                     <w:p>
@@ -6677,9 +6678,9 @@
               </wp:anchor>
             </w:drawing>
           </mc:Choice>
-          <mc:Fallback>
-            <w:pict>
-              <v:shape w14:anchorId="107F5EF4" id="Text Box 35" o:spid="_x0000_s1033" type="#_x0000_t202" style="position:absolute;margin-left:35.9pt;margin-top:19.15pt;width:79.55pt;height:19.2pt;z-index:251712512;visibility:visible;mso-wrap-style:square;mso-width-percent:0;mso-wrap-distance-left:9pt;mso-wrap-distance-top:0;mso-wrap-distance-right:9pt;mso-wrap-distance-bottom:0;mso-position-horizontal:absolute;mso-position-horizontal-relative:text;mso-position-vertical:absolute;mso-position-vertical-relative:text;mso-width-percent:0;mso-width-relative:margin;v-text-anchor:top" o:gfxdata="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" fillcolor="white [3201]" strokeweight=".5pt">
+          <mc:Fallback xmlns:a16="http://schemas.microsoft.com/office/drawing/2014/main" xmlns:a14="http://schemas.microsoft.com/office/drawing/2010/main" xmlns:pic="http://schemas.openxmlformats.org/drawingml/2006/picture" xmlns:a="http://schemas.openxmlformats.org/drawingml/2006/main">
+            <w:pict w14:anchorId="5C604C9F">
+              <v:shape id="Text Box 35" style="position:absolute;margin-left:35.9pt;margin-top:19.15pt;width:79.55pt;height:19.2pt;z-index:251712512;visibility:visible;mso-wrap-style:square;mso-width-percent:0;mso-wrap-distance-left:9pt;mso-wrap-distance-top:0;mso-wrap-distance-right:9pt;mso-wrap-distance-bottom:0;mso-position-horizontal:absolute;mso-position-horizontal-relative:text;mso-position-vertical:absolute;mso-position-vertical-relative:text;mso-width-percent:0;mso-width-relative:margin;v-text-anchor:top" o:spid="_x0000_s1033" fillcolor="white [3201]" strokeweight=".5pt" type="#_x0000_t202" o:gfxdata="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" w14:anchorId="107F5EF4">
                 <v:textbox>
                   <w:txbxContent>
                     <w:p>
@@ -7728,6 +7729,7 @@
           <w:rFonts w:asciiTheme="minorHAnsi" w:hAnsiTheme="minorHAnsi" w:cstheme="minorHAnsi"/>
           <w:noProof/>
         </w:rPr>
+        <w:lastRenderedPageBreak/>
         <w:drawing>
           <wp:anchor distT="0" distB="0" distL="114300" distR="114300" simplePos="0" relativeHeight="251729920" behindDoc="1" locked="0" layoutInCell="1" allowOverlap="1" wp14:anchorId="04E6D817" wp14:editId="6B79FEB9">
             <wp:simplePos x="0" y="0"/>
@@ -8120,10 +8122,10 @@
       </w:r>
     </w:p>
     <w:p>
-      <w:bookmarkStart w:id="42" w:name="_Toc87020362"/>
-      <w:bookmarkStart w:id="43" w:name="_Generating_the_XIQ"/>
+      <w:bookmarkStart w:id="42" w:name="_Generating_the_XIQ"/>
+      <w:bookmarkStart w:id="43" w:name="_Toc87020362"/>
       <w:bookmarkStart w:id="44" w:name="_Toc92701407"/>
-      <w:bookmarkEnd w:id="43"/>
+      <w:bookmarkEnd w:id="42"/>
     </w:p>
     <w:p>
       <w:pPr>
@@ -8140,7 +8142,7 @@
         </w:rPr>
         <w:t>Generating the XIQ Token</w:t>
       </w:r>
-      <w:bookmarkEnd w:id="42"/>
+      <w:bookmarkEnd w:id="43"/>
       <w:bookmarkEnd w:id="44"/>
     </w:p>
     <w:p>
@@ -8428,6 +8430,7 @@
         <w:rPr>
           <w:color w:val="7030A0"/>
         </w:rPr>
+        <w:lastRenderedPageBreak/>
         <w:t>Login</w:t>
       </w:r>
       <w:bookmarkEnd w:id="47"/>
@@ -8575,6 +8578,7 @@
       <w:pPr>
         <w:spacing w:before="100" w:beforeAutospacing="1"/>
         <w:rPr>
+          <w:ins w:id="49" w:author="Tim Smith" w:date="2022-02-07T13:54:00Z"/>
           <w:rFonts w:ascii="Calibri" w:hAnsi="Calibri" w:cs="Calibri"/>
         </w:rPr>
       </w:pPr>
@@ -8645,12 +8649,32 @@
         </w:rPr>
         <w:t>For this script we will use this token to generate a sperate token with limited access and a specified expiration time.</w:t>
       </w:r>
-    </w:p>
-    <w:p>
-      <w:pPr>
+      <w:r>
         <w:rPr>
           <w:rFonts w:ascii="Calibri" w:hAnsi="Calibri" w:cs="Calibri"/>
         </w:rPr>
+        <w:t xml:space="preserve"> Copy the </w:t>
+      </w:r>
+      <w:r>
+        <w:rPr>
+          <w:rFonts w:ascii="Calibri" w:hAnsi="Calibri" w:cs="Calibri"/>
+        </w:rPr>
+        <w:t xml:space="preserve">access token created not including the </w:t>
+      </w:r>
+      <w:proofErr w:type="gramStart"/>
+      <w:r>
+        <w:rPr>
+          <w:rFonts w:ascii="Calibri" w:hAnsi="Calibri" w:cs="Calibri"/>
+        </w:rPr>
+        <w:t>“”s.</w:t>
+      </w:r>
+      <w:proofErr w:type="gramEnd"/>
+    </w:p>
+    <w:p>
+      <w:pPr>
+        <w:rPr>
+          <w:rFonts w:ascii="Calibri" w:hAnsi="Calibri" w:cs="Calibri"/>
+        </w:rPr>
       </w:pPr>
     </w:p>
     <w:p>
@@ -8660,14 +8684,14 @@
           <w:color w:val="7030A0"/>
         </w:rPr>
       </w:pPr>
-      <w:bookmarkStart w:id="49" w:name="_Toc92701410"/>
+      <w:bookmarkStart w:id="50" w:name="_Toc92701410"/>
       <w:r>
         <w:rPr>
           <w:color w:val="7030A0"/>
         </w:rPr>
         <w:t>Authorize in Swagger</w:t>
       </w:r>
-      <w:bookmarkEnd w:id="49"/>
+      <w:bookmarkEnd w:id="50"/>
     </w:p>
     <w:p>
       <w:pPr>
@@ -8754,9 +8778,9 @@
           <w:color w:val="7030A0"/>
         </w:rPr>
       </w:pPr>
-      <w:bookmarkStart w:id="50" w:name="_Generating_Specific_Tokens"/>
-      <w:bookmarkStart w:id="51" w:name="_Toc92701411"/>
-      <w:bookmarkEnd w:id="50"/>
+      <w:bookmarkStart w:id="51" w:name="_Generating_Specific_Tokens"/>
+      <w:bookmarkStart w:id="52" w:name="_Toc92701411"/>
+      <w:bookmarkEnd w:id="51"/>
       <w:r>
         <w:rPr>
           <w:color w:val="7030A0"/>
@@ -8775,9 +8799,10 @@
         <w:rPr>
           <w:color w:val="7030A0"/>
         </w:rPr>
+        <w:lastRenderedPageBreak/>
         <w:t>Generating Specific Tokens</w:t>
       </w:r>
-      <w:bookmarkEnd w:id="51"/>
+      <w:bookmarkEnd w:id="52"/>
     </w:p>
     <w:p/>
     <w:p>
@@ -8896,7 +8921,21 @@
         <w:rPr>
           <w:rFonts w:asciiTheme="minorHAnsi" w:hAnsiTheme="minorHAnsi" w:cstheme="minorHAnsi"/>
         </w:rPr>
-        <w:t xml:space="preserve">The expire time uses Epoch time, which is the number of seconds since midnight on Jan 1, 1970  (UTC). </w:t>
+        <w:t xml:space="preserve">The expire time uses Epoch time, which is the number of seconds since midnight on Jan 1, </w:t>
+      </w:r>
+      <w:proofErr w:type="gramStart"/>
+      <w:r>
+        <w:rPr>
+          <w:rFonts w:asciiTheme="minorHAnsi" w:hAnsiTheme="minorHAnsi" w:cstheme="minorHAnsi"/>
+        </w:rPr>
+        <w:t>1970  (</w:t>
+      </w:r>
+      <w:proofErr w:type="gramEnd"/>
+      <w:r>
+        <w:rPr>
+          <w:rFonts w:asciiTheme="minorHAnsi" w:hAnsiTheme="minorHAnsi" w:cstheme="minorHAnsi"/>
+        </w:rPr>
+        <w:t xml:space="preserve">UTC). </w:t>
       </w:r>
       <w:hyperlink r:id="rId21" w:history="1">
         <w:r>
@@ -8932,7 +8971,7 @@
         <w:rPr>
           <w:rFonts w:asciiTheme="minorHAnsi" w:hAnsiTheme="minorHAnsi" w:cstheme="minorHAnsi"/>
         </w:rPr>
-        <w:t>ssids</w:t>
+        <w:t>enduser</w:t>
       </w:r>
       <w:proofErr w:type="spellEnd"/>
       <w:r>
@@ -8948,12 +8987,24 @@
         </w:rPr>
         <w:t>pcg</w:t>
       </w:r>
+      <w:r>
+        <w:rPr>
+          <w:rFonts w:asciiTheme="minorHAnsi" w:hAnsiTheme="minorHAnsi" w:cstheme="minorHAnsi"/>
+        </w:rPr>
+        <w:t>:</w:t>
+      </w:r>
+      <w:r>
+        <w:rPr>
+          <w:rFonts w:asciiTheme="minorHAnsi" w:hAnsiTheme="minorHAnsi" w:cstheme="minorHAnsi"/>
+        </w:rPr>
+        <w:t>key</w:t>
+      </w:r>
       <w:proofErr w:type="spellEnd"/>
       <w:r>
         <w:rPr>
           <w:rFonts w:asciiTheme="minorHAnsi" w:hAnsiTheme="minorHAnsi" w:cstheme="minorHAnsi"/>
         </w:rPr>
-        <w:t>-key-based</w:t>
+        <w:t xml:space="preserve"> </w:t>
       </w:r>
       <w:r>
         <w:rPr>
@@ -9126,6 +9177,7 @@
         </w:rPr>
         <w:t xml:space="preserve">  "description": "Token for </w:t>
       </w:r>
+      <w:proofErr w:type="gramStart"/>
       <w:r>
         <w:rPr>
           <w:rFonts w:ascii="Cordia New" w:hAnsi="Cordia New" w:cs="Cordia New"/>
@@ -9144,6 +9196,7 @@
         </w:rPr>
         <w:t xml:space="preserve"> script</w:t>
       </w:r>
+      <w:proofErr w:type="gramEnd"/>
       <w:r>
         <w:rPr>
           <w:rFonts w:ascii="Cordia New" w:hAnsi="Cordia New" w:cs="Cordia New" w:hint="cs"/>
@@ -9446,6 +9499,7 @@
         <w:t>"</w:t>
       </w:r>
       <w:proofErr w:type="spellStart"/>
+      <w:proofErr w:type="gramStart"/>
       <w:r>
         <w:rPr>
           <w:rStyle w:val="hljs-attr"/>
@@ -9456,7 +9510,20 @@
           <w:sz w:val="18"/>
           <w:szCs w:val="18"/>
         </w:rPr>
-        <w:t>access_token</w:t>
+        <w:t>access</w:t>
+      </w:r>
+      <w:proofErr w:type="gramEnd"/>
+      <w:r>
+        <w:rPr>
+          <w:rStyle w:val="hljs-attr"/>
+          <w:rFonts w:ascii="Cordia New" w:hAnsi="Cordia New" w:cs="Cordia New" w:hint="cs"/>
+          <w:b/>
+          <w:bCs/>
+          <w:color w:val="FFFFFF"/>
+          <w:sz w:val="18"/>
+          <w:szCs w:val="18"/>
+        </w:rPr>
+        <w:t>_token</w:t>
       </w:r>
       <w:proofErr w:type="spellEnd"/>
       <w:r>
@@ -9547,6 +9614,7 @@
         <w:t>"</w:t>
       </w:r>
       <w:proofErr w:type="spellStart"/>
+      <w:proofErr w:type="gramStart"/>
       <w:r>
         <w:rPr>
           <w:rStyle w:val="hljs-attr"/>
@@ -9557,7 +9625,20 @@
           <w:sz w:val="18"/>
           <w:szCs w:val="18"/>
         </w:rPr>
-        <w:t>create_time</w:t>
+        <w:t>create</w:t>
+      </w:r>
+      <w:proofErr w:type="gramEnd"/>
+      <w:r>
+        <w:rPr>
+          <w:rStyle w:val="hljs-attr"/>
+          <w:rFonts w:ascii="Cordia New" w:hAnsi="Cordia New" w:cs="Cordia New" w:hint="cs"/>
+          <w:b/>
+          <w:bCs/>
+          <w:color w:val="FFFFFF"/>
+          <w:sz w:val="18"/>
+          <w:szCs w:val="18"/>
+        </w:rPr>
+        <w:t>_time</w:t>
       </w:r>
       <w:proofErr w:type="spellEnd"/>
       <w:r>
@@ -9768,6 +9849,7 @@
         <w:t>"</w:t>
       </w:r>
       <w:proofErr w:type="spellStart"/>
+      <w:proofErr w:type="gramStart"/>
       <w:r>
         <w:rPr>
           <w:rStyle w:val="hljs-attr"/>
@@ -9778,7 +9860,20 @@
           <w:sz w:val="18"/>
           <w:szCs w:val="18"/>
         </w:rPr>
-        <w:t>expire_time</w:t>
+        <w:t>expire</w:t>
+      </w:r>
+      <w:proofErr w:type="gramEnd"/>
+      <w:r>
+        <w:rPr>
+          <w:rStyle w:val="hljs-attr"/>
+          <w:rFonts w:ascii="Cordia New" w:hAnsi="Cordia New" w:cs="Cordia New" w:hint="cs"/>
+          <w:b/>
+          <w:bCs/>
+          <w:color w:val="FFFFFF"/>
+          <w:sz w:val="18"/>
+          <w:szCs w:val="18"/>
+        </w:rPr>
+        <w:t>_time</w:t>
       </w:r>
       <w:proofErr w:type="spellEnd"/>
       <w:r>
@@ -9989,6 +10084,7 @@
         <w:t>"</w:t>
       </w:r>
       <w:proofErr w:type="spellStart"/>
+      <w:proofErr w:type="gramStart"/>
       <w:r>
         <w:rPr>
           <w:rStyle w:val="hljs-attr"/>
@@ -9999,7 +10095,20 @@
           <w:sz w:val="18"/>
           <w:szCs w:val="18"/>
         </w:rPr>
-        <w:t>creator_id</w:t>
+        <w:t>creator</w:t>
+      </w:r>
+      <w:proofErr w:type="gramEnd"/>
+      <w:r>
+        <w:rPr>
+          <w:rStyle w:val="hljs-attr"/>
+          <w:rFonts w:ascii="Cordia New" w:hAnsi="Cordia New" w:cs="Cordia New" w:hint="cs"/>
+          <w:b/>
+          <w:bCs/>
+          <w:color w:val="FFFFFF"/>
+          <w:sz w:val="18"/>
+          <w:szCs w:val="18"/>
+        </w:rPr>
+        <w:t>_id</w:t>
       </w:r>
       <w:proofErr w:type="spellEnd"/>
       <w:r>
@@ -10090,6 +10199,7 @@
         <w:t>"</w:t>
       </w:r>
       <w:proofErr w:type="spellStart"/>
+      <w:proofErr w:type="gramStart"/>
       <w:r>
         <w:rPr>
           <w:rStyle w:val="hljs-attr"/>
@@ -10100,7 +10210,20 @@
           <w:sz w:val="18"/>
           <w:szCs w:val="18"/>
         </w:rPr>
-        <w:t>customer_id</w:t>
+        <w:t>customer</w:t>
+      </w:r>
+      <w:proofErr w:type="gramEnd"/>
+      <w:r>
+        <w:rPr>
+          <w:rStyle w:val="hljs-attr"/>
+          <w:rFonts w:ascii="Cordia New" w:hAnsi="Cordia New" w:cs="Cordia New" w:hint="cs"/>
+          <w:b/>
+          <w:bCs/>
+          <w:color w:val="FFFFFF"/>
+          <w:sz w:val="18"/>
+          <w:szCs w:val="18"/>
+        </w:rPr>
+        <w:t>_id</w:t>
       </w:r>
       <w:proofErr w:type="spellEnd"/>
       <w:r>
@@ -10389,6 +10512,7 @@
         <w:t>"</w:t>
       </w:r>
       <w:proofErr w:type="spellStart"/>
+      <w:proofErr w:type="gramStart"/>
       <w:r>
         <w:rPr>
           <w:rFonts w:ascii="Cordia New" w:hAnsi="Cordia New" w:cs="Cordia New" w:hint="cs"/>
@@ -10400,6 +10524,7 @@
         </w:rPr>
         <w:t>pcg</w:t>
       </w:r>
+      <w:proofErr w:type="gramEnd"/>
       <w:r>
         <w:rPr>
           <w:rFonts w:ascii="Cordia New" w:hAnsi="Cordia New" w:cs="Cordia New"/>
@@ -10556,10 +10681,10 @@
           <w:szCs w:val="24"/>
         </w:rPr>
       </w:pPr>
-      <w:bookmarkStart w:id="52" w:name="_AD_Group_Distinguished"/>
-      <w:bookmarkStart w:id="53" w:name="_Toc87020364"/>
-      <w:bookmarkStart w:id="54" w:name="_Toc92701412"/>
-      <w:bookmarkEnd w:id="52"/>
+      <w:bookmarkStart w:id="53" w:name="_AD_Group_Distinguished"/>
+      <w:bookmarkStart w:id="54" w:name="_Toc87020364"/>
+      <w:bookmarkStart w:id="55" w:name="_Toc92701412"/>
+      <w:bookmarkEnd w:id="53"/>
       <w:r>
         <w:rPr>
           <w:sz w:val="24"/>
@@ -10581,6 +10706,7 @@
           <w:sz w:val="24"/>
           <w:szCs w:val="24"/>
         </w:rPr>
+        <w:lastRenderedPageBreak/>
         <w:t xml:space="preserve">AD Group </w:t>
       </w:r>
       <w:r>
@@ -10597,8 +10723,8 @@
         </w:rPr>
         <w:t>istinguished Name</w:t>
       </w:r>
-      <w:bookmarkEnd w:id="53"/>
       <w:bookmarkEnd w:id="54"/>
+      <w:bookmarkEnd w:id="55"/>
     </w:p>
     <w:p/>
     <w:p>
@@ -10802,7 +10928,25 @@
           <w:szCs w:val="18"/>
         </w:rPr>
         <w:br/>
-        <w:t xml:space="preserve">    ("</w:t>
+        <w:t xml:space="preserve"> </w:t>
+      </w:r>
+      <w:proofErr w:type="gramStart"/>
+      <w:r>
+        <w:rPr>
+          <w:rFonts w:ascii="Cordia New" w:hAnsi="Cordia New" w:cs="Cordia New" w:hint="cs"/>
+          <w:sz w:val="18"/>
+          <w:szCs w:val="18"/>
+        </w:rPr>
+        <w:t xml:space="preserve">   (</w:t>
+      </w:r>
+      <w:proofErr w:type="gramEnd"/>
+      <w:r>
+        <w:rPr>
+          <w:rFonts w:ascii="Cordia New" w:hAnsi="Cordia New" w:cs="Cordia New" w:hint="cs"/>
+          <w:sz w:val="18"/>
+          <w:szCs w:val="18"/>
+        </w:rPr>
+        <w:t>"</w:t>
       </w:r>
       <w:r>
         <w:rPr>
@@ -10964,10 +11108,10 @@
           <w:szCs w:val="24"/>
         </w:rPr>
       </w:pPr>
-      <w:bookmarkStart w:id="55" w:name="_XIQ_User_Group"/>
-      <w:bookmarkStart w:id="56" w:name="_Toc87020365"/>
-      <w:bookmarkStart w:id="57" w:name="_Toc92701413"/>
-      <w:bookmarkEnd w:id="55"/>
+      <w:bookmarkStart w:id="56" w:name="_XIQ_User_Group"/>
+      <w:bookmarkStart w:id="57" w:name="_Toc87020365"/>
+      <w:bookmarkStart w:id="58" w:name="_Toc92701413"/>
+      <w:bookmarkEnd w:id="56"/>
       <w:r>
         <w:rPr>
           <w:sz w:val="24"/>
@@ -10975,8 +11119,8 @@
         </w:rPr>
         <w:t>XIQ User Group ID</w:t>
       </w:r>
-      <w:bookmarkEnd w:id="56"/>
       <w:bookmarkEnd w:id="57"/>
+      <w:bookmarkEnd w:id="58"/>
     </w:p>
     <w:p/>
     <w:p>
@@ -10989,7 +11133,6 @@
         <w:rPr>
           <w:rFonts w:asciiTheme="minorHAnsi" w:hAnsiTheme="minorHAnsi" w:cstheme="minorHAnsi"/>
         </w:rPr>
-        <w:lastRenderedPageBreak/>
         <w:t xml:space="preserve">Each XIQ User Group will be assigned a unique ID when it gets created. This is something that gets used by the backend systems and not seen in the GUI. The easiest way to get the ID is from the swagger page. </w:t>
       </w:r>
     </w:p>
@@ -11820,6 +11963,7 @@
         <w:t>"</w:t>
       </w:r>
       <w:proofErr w:type="spellStart"/>
+      <w:proofErr w:type="gramStart"/>
       <w:r>
         <w:rPr>
           <w:rStyle w:val="hljs-attr"/>
@@ -11830,7 +11974,20 @@
           <w:sz w:val="18"/>
           <w:szCs w:val="18"/>
         </w:rPr>
-        <w:t>create_time</w:t>
+        <w:t>create</w:t>
+      </w:r>
+      <w:proofErr w:type="gramEnd"/>
+      <w:r>
+        <w:rPr>
+          <w:rStyle w:val="hljs-attr"/>
+          <w:rFonts w:ascii="Cordia New" w:hAnsi="Cordia New" w:cs="Cordia New" w:hint="cs"/>
+          <w:b/>
+          <w:bCs/>
+          <w:color w:val="FFFFFF"/>
+          <w:sz w:val="18"/>
+          <w:szCs w:val="18"/>
+        </w:rPr>
+        <w:t>_time</w:t>
       </w:r>
       <w:proofErr w:type="spellEnd"/>
       <w:r>
@@ -11921,6 +12078,7 @@
         <w:t>"</w:t>
       </w:r>
       <w:proofErr w:type="spellStart"/>
+      <w:proofErr w:type="gramStart"/>
       <w:r>
         <w:rPr>
           <w:rStyle w:val="hljs-attr"/>
@@ -11931,7 +12089,20 @@
           <w:sz w:val="18"/>
           <w:szCs w:val="18"/>
         </w:rPr>
-        <w:t>update_time</w:t>
+        <w:t>update</w:t>
+      </w:r>
+      <w:proofErr w:type="gramEnd"/>
+      <w:r>
+        <w:rPr>
+          <w:rStyle w:val="hljs-attr"/>
+          <w:rFonts w:ascii="Cordia New" w:hAnsi="Cordia New" w:cs="Cordia New" w:hint="cs"/>
+          <w:b/>
+          <w:bCs/>
+          <w:color w:val="FFFFFF"/>
+          <w:sz w:val="18"/>
+          <w:szCs w:val="18"/>
+        </w:rPr>
+        <w:t>_time</w:t>
       </w:r>
       <w:proofErr w:type="spellEnd"/>
       <w:r>
@@ -12089,7 +12260,25 @@
           <w:szCs w:val="18"/>
         </w:rPr>
         <w:br/>
-        <w:t xml:space="preserve">    ("</w:t>
+        <w:t xml:space="preserve"> </w:t>
+      </w:r>
+      <w:proofErr w:type="gramStart"/>
+      <w:r>
+        <w:rPr>
+          <w:rFonts w:ascii="Cordia New" w:hAnsi="Cordia New" w:cs="Cordia New" w:hint="cs"/>
+          <w:sz w:val="18"/>
+          <w:szCs w:val="18"/>
+        </w:rPr>
+        <w:t xml:space="preserve">   (</w:t>
+      </w:r>
+      <w:proofErr w:type="gramEnd"/>
+      <w:r>
+        <w:rPr>
+          <w:rFonts w:ascii="Cordia New" w:hAnsi="Cordia New" w:cs="Cordia New" w:hint="cs"/>
+          <w:sz w:val="18"/>
+          <w:szCs w:val="18"/>
+        </w:rPr>
+        <w:t>"</w:t>
       </w:r>
       <w:r>
         <w:rPr>
@@ -12395,7 +12584,25 @@
           <w:szCs w:val="18"/>
         </w:rPr>
         <w:br/>
-        <w:t xml:space="preserve">    ("</w:t>
+        <w:t xml:space="preserve"> </w:t>
+      </w:r>
+      <w:proofErr w:type="gramStart"/>
+      <w:r>
+        <w:rPr>
+          <w:rFonts w:ascii="Cordia New" w:hAnsi="Cordia New" w:cs="Cordia New" w:hint="cs"/>
+          <w:sz w:val="18"/>
+          <w:szCs w:val="18"/>
+        </w:rPr>
+        <w:t xml:space="preserve">   (</w:t>
+      </w:r>
+      <w:proofErr w:type="gramEnd"/>
+      <w:r>
+        <w:rPr>
+          <w:rFonts w:ascii="Cordia New" w:hAnsi="Cordia New" w:cs="Cordia New" w:hint="cs"/>
+          <w:sz w:val="18"/>
+          <w:szCs w:val="18"/>
+        </w:rPr>
+        <w:t>"</w:t>
       </w:r>
       <w:r>
         <w:rPr>
@@ -12731,10 +12938,10 @@
           <w:szCs w:val="24"/>
         </w:rPr>
       </w:pPr>
-      <w:bookmarkStart w:id="58" w:name="_Active_Directory_Disable"/>
-      <w:bookmarkStart w:id="59" w:name="_Toc87020366"/>
-      <w:bookmarkStart w:id="60" w:name="_Toc92701414"/>
-      <w:bookmarkEnd w:id="58"/>
+      <w:bookmarkStart w:id="59" w:name="_Active_Directory_Disable"/>
+      <w:bookmarkStart w:id="60" w:name="_Toc87020366"/>
+      <w:bookmarkStart w:id="61" w:name="_Toc92701414"/>
+      <w:bookmarkEnd w:id="59"/>
       <w:r>
         <w:rPr>
           <w:sz w:val="24"/>
@@ -12742,8 +12949,8 @@
         </w:rPr>
         <w:t>Active Directory Disable Codes</w:t>
       </w:r>
-      <w:bookmarkEnd w:id="59"/>
       <w:bookmarkEnd w:id="60"/>
+      <w:bookmarkEnd w:id="61"/>
     </w:p>
     <w:p/>
     <w:p>
@@ -12931,7 +13138,6 @@
         <w:rPr>
           <w:rFonts w:asciiTheme="minorHAnsi" w:hAnsiTheme="minorHAnsi" w:cstheme="minorHAnsi"/>
         </w:rPr>
-        <w:lastRenderedPageBreak/>
         <w:t xml:space="preserve">If any other disabled codes are </w:t>
       </w:r>
       <w:r>
@@ -13274,9 +13480,9 @@
           <w:szCs w:val="24"/>
         </w:rPr>
       </w:pPr>
-      <w:bookmarkStart w:id="61" w:name="_XIQ_Network_Policy"/>
-      <w:bookmarkStart w:id="62" w:name="_Toc92701415"/>
-      <w:bookmarkEnd w:id="61"/>
+      <w:bookmarkStart w:id="62" w:name="_XIQ_Network_Policy"/>
+      <w:bookmarkStart w:id="63" w:name="_Toc92701415"/>
+      <w:bookmarkEnd w:id="62"/>
       <w:r>
         <w:rPr>
           <w:sz w:val="24"/>
@@ -13298,7 +13504,7 @@
         </w:rPr>
         <w:t xml:space="preserve"> ID</w:t>
       </w:r>
-      <w:bookmarkEnd w:id="62"/>
+      <w:bookmarkEnd w:id="63"/>
     </w:p>
     <w:p>
       <w:pPr>
@@ -13536,6 +13742,7 @@
           <w:rFonts w:asciiTheme="minorHAnsi" w:hAnsiTheme="minorHAnsi" w:cstheme="minorHAnsi"/>
           <w:noProof/>
         </w:rPr>
+        <w:lastRenderedPageBreak/>
         <w:drawing>
           <wp:inline distT="0" distB="0" distL="0" distR="0" wp14:anchorId="2425AAD5" wp14:editId="1F367C2F">
             <wp:extent cx="6492240" cy="254000"/>
@@ -13770,6 +13977,7 @@
         <w:t>"</w:t>
       </w:r>
       <w:proofErr w:type="spellStart"/>
+      <w:proofErr w:type="gramStart"/>
       <w:r>
         <w:rPr>
           <w:rStyle w:val="hljs-attr"/>
@@ -13780,7 +13988,20 @@
           <w:sz w:val="18"/>
           <w:szCs w:val="18"/>
         </w:rPr>
-        <w:t>create_time</w:t>
+        <w:t>create</w:t>
+      </w:r>
+      <w:proofErr w:type="gramEnd"/>
+      <w:r>
+        <w:rPr>
+          <w:rStyle w:val="hljs-attr"/>
+          <w:rFonts w:ascii="Cordia New" w:hAnsi="Cordia New" w:cs="Cordia New" w:hint="cs"/>
+          <w:b/>
+          <w:bCs/>
+          <w:color w:val="FFFFFF"/>
+          <w:sz w:val="18"/>
+          <w:szCs w:val="18"/>
+        </w:rPr>
+        <w:t>_time</w:t>
       </w:r>
       <w:proofErr w:type="spellEnd"/>
       <w:r>
@@ -13871,6 +14092,7 @@
         <w:t>"</w:t>
       </w:r>
       <w:proofErr w:type="spellStart"/>
+      <w:proofErr w:type="gramStart"/>
       <w:r>
         <w:rPr>
           <w:rStyle w:val="hljs-attr"/>
@@ -13881,7 +14103,20 @@
           <w:sz w:val="18"/>
           <w:szCs w:val="18"/>
         </w:rPr>
-        <w:t>update_time</w:t>
+        <w:t>update</w:t>
+      </w:r>
+      <w:proofErr w:type="gramEnd"/>
+      <w:r>
+        <w:rPr>
+          <w:rStyle w:val="hljs-attr"/>
+          <w:rFonts w:ascii="Cordia New" w:hAnsi="Cordia New" w:cs="Cordia New" w:hint="cs"/>
+          <w:b/>
+          <w:bCs/>
+          <w:color w:val="FFFFFF"/>
+          <w:sz w:val="18"/>
+          <w:szCs w:val="18"/>
+        </w:rPr>
+        <w:t>_time</w:t>
       </w:r>
       <w:proofErr w:type="spellEnd"/>
       <w:r>
@@ -13972,6 +14207,7 @@
         <w:t>"</w:t>
       </w:r>
       <w:proofErr w:type="spellStart"/>
+      <w:proofErr w:type="gramStart"/>
       <w:r>
         <w:rPr>
           <w:rStyle w:val="hljs-attr"/>
@@ -13982,7 +14218,20 @@
           <w:sz w:val="18"/>
           <w:szCs w:val="18"/>
         </w:rPr>
-        <w:t>org_id</w:t>
+        <w:t>org</w:t>
+      </w:r>
+      <w:proofErr w:type="gramEnd"/>
+      <w:r>
+        <w:rPr>
+          <w:rStyle w:val="hljs-attr"/>
+          <w:rFonts w:ascii="Cordia New" w:hAnsi="Cordia New" w:cs="Cordia New" w:hint="cs"/>
+          <w:b/>
+          <w:bCs/>
+          <w:color w:val="FFFFFF"/>
+          <w:sz w:val="18"/>
+          <w:szCs w:val="18"/>
+        </w:rPr>
+        <w:t>_id</w:t>
       </w:r>
       <w:proofErr w:type="spellEnd"/>
       <w:r>
@@ -14073,6 +14322,7 @@
         <w:t>"</w:t>
       </w:r>
       <w:proofErr w:type="spellStart"/>
+      <w:proofErr w:type="gramStart"/>
       <w:r>
         <w:rPr>
           <w:rStyle w:val="hljs-attr"/>
@@ -14083,7 +14333,20 @@
           <w:sz w:val="18"/>
           <w:szCs w:val="18"/>
         </w:rPr>
-        <w:t>policy_id</w:t>
+        <w:t>policy</w:t>
+      </w:r>
+      <w:proofErr w:type="gramEnd"/>
+      <w:r>
+        <w:rPr>
+          <w:rStyle w:val="hljs-attr"/>
+          <w:rFonts w:ascii="Cordia New" w:hAnsi="Cordia New" w:cs="Cordia New" w:hint="cs"/>
+          <w:b/>
+          <w:bCs/>
+          <w:color w:val="FFFFFF"/>
+          <w:sz w:val="18"/>
+          <w:szCs w:val="18"/>
+        </w:rPr>
+        <w:t>_id</w:t>
       </w:r>
       <w:proofErr w:type="spellEnd"/>
       <w:r>
@@ -14174,6 +14437,7 @@
         <w:t>"</w:t>
       </w:r>
       <w:proofErr w:type="spellStart"/>
+      <w:proofErr w:type="gramStart"/>
       <w:r>
         <w:rPr>
           <w:rStyle w:val="hljs-attr"/>
@@ -14184,7 +14448,20 @@
           <w:sz w:val="18"/>
           <w:szCs w:val="18"/>
         </w:rPr>
-        <w:t>policy_name</w:t>
+        <w:t>policy</w:t>
+      </w:r>
+      <w:proofErr w:type="gramEnd"/>
+      <w:r>
+        <w:rPr>
+          <w:rStyle w:val="hljs-attr"/>
+          <w:rFonts w:ascii="Cordia New" w:hAnsi="Cordia New" w:cs="Cordia New" w:hint="cs"/>
+          <w:b/>
+          <w:bCs/>
+          <w:color w:val="FFFFFF"/>
+          <w:sz w:val="18"/>
+          <w:szCs w:val="18"/>
+        </w:rPr>
+        <w:t>_name</w:t>
       </w:r>
       <w:proofErr w:type="spellEnd"/>
       <w:r>
@@ -14301,6 +14578,7 @@
         <w:t>"</w:t>
       </w:r>
       <w:proofErr w:type="spellStart"/>
+      <w:proofErr w:type="gramStart"/>
       <w:r>
         <w:rPr>
           <w:rStyle w:val="hljs-attr"/>
@@ -14311,7 +14589,20 @@
           <w:sz w:val="18"/>
           <w:szCs w:val="18"/>
         </w:rPr>
-        <w:t>ssid_name</w:t>
+        <w:t>ssid</w:t>
+      </w:r>
+      <w:proofErr w:type="gramEnd"/>
+      <w:r>
+        <w:rPr>
+          <w:rStyle w:val="hljs-attr"/>
+          <w:rFonts w:ascii="Cordia New" w:hAnsi="Cordia New" w:cs="Cordia New" w:hint="cs"/>
+          <w:b/>
+          <w:bCs/>
+          <w:color w:val="FFFFFF"/>
+          <w:sz w:val="18"/>
+          <w:szCs w:val="18"/>
+        </w:rPr>
+        <w:t>_name</w:t>
       </w:r>
       <w:proofErr w:type="spellEnd"/>
       <w:r>
@@ -14547,13 +14838,13 @@
       <w:pPr>
         <w:pStyle w:val="Heading1"/>
       </w:pPr>
-      <w:bookmarkStart w:id="63" w:name="_Toc87020367"/>
-      <w:bookmarkStart w:id="64" w:name="_Toc92701416"/>
+      <w:bookmarkStart w:id="64" w:name="_Toc87020367"/>
+      <w:bookmarkStart w:id="65" w:name="_Toc92701416"/>
       <w:r>
         <w:t>Running the Script:</w:t>
       </w:r>
-      <w:bookmarkEnd w:id="63"/>
       <w:bookmarkEnd w:id="64"/>
+      <w:bookmarkEnd w:id="65"/>
     </w:p>
     <w:p>
       <w:pPr>
@@ -14639,9 +14930,9 @@
               </wp:anchor>
             </w:drawing>
           </mc:Choice>
-          <mc:Fallback>
-            <w:pict>
-              <v:shape w14:anchorId="0C4F1064" id="Text Box 8" o:spid="_x0000_s1034" type="#_x0000_t202" style="position:absolute;margin-left:30.25pt;margin-top:13.65pt;width:122.5pt;height:19.2pt;z-index:251667456;visibility:visible;mso-wrap-style:square;mso-width-percent:0;mso-wrap-distance-left:9pt;mso-wrap-distance-top:0;mso-wrap-distance-right:9pt;mso-wrap-distance-bottom:0;mso-position-horizontal:absolute;mso-position-horizontal-relative:text;mso-position-vertical:absolute;mso-position-vertical-relative:text;mso-width-percent:0;mso-width-relative:margin;v-text-anchor:top" o:gfxdata="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" fillcolor="white [3201]" strokeweight=".5pt">
+          <mc:Fallback xmlns:a16="http://schemas.microsoft.com/office/drawing/2014/main" xmlns:a14="http://schemas.microsoft.com/office/drawing/2010/main" xmlns:pic="http://schemas.openxmlformats.org/drawingml/2006/picture" xmlns:a="http://schemas.openxmlformats.org/drawingml/2006/main">
+            <w:pict w14:anchorId="24C671C5">
+              <v:shape id="Text Box 8" style="position:absolute;margin-left:30.25pt;margin-top:13.65pt;width:122.5pt;height:19.2pt;z-index:251667456;visibility:visible;mso-wrap-style:square;mso-width-percent:0;mso-wrap-distance-left:9pt;mso-wrap-distance-top:0;mso-wrap-distance-right:9pt;mso-wrap-distance-bottom:0;mso-position-horizontal:absolute;mso-position-horizontal-relative:text;mso-position-vertical:absolute;mso-position-vertical-relative:text;mso-width-percent:0;mso-width-relative:margin;v-text-anchor:top" o:spid="_x0000_s1034" fillcolor="white [3201]" strokeweight=".5pt" type="#_x0000_t202" o:gfxdata="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" w14:anchorId="0C4F1064">
                 <v:textbox>
                   <w:txbxContent>
                     <w:p>
@@ -14799,9 +15090,9 @@
               </wp:anchor>
             </w:drawing>
           </mc:Choice>
-          <mc:Fallback>
-            <w:pict>
-              <v:shape w14:anchorId="360451F4" id="Text Box 38" o:spid="_x0000_s1035" type="#_x0000_t202" style="position:absolute;margin-left:224.75pt;margin-top:11.75pt;width:137.95pt;height:19.2pt;z-index:251716608;visibility:visible;mso-wrap-style:square;mso-width-percent:0;mso-wrap-distance-left:9pt;mso-wrap-distance-top:0;mso-wrap-distance-right:9pt;mso-wrap-distance-bottom:0;mso-position-horizontal:absolute;mso-position-horizontal-relative:text;mso-position-vertical:absolute;mso-position-vertical-relative:text;mso-width-percent:0;mso-width-relative:margin;v-text-anchor:top" o:gfxdata="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" fillcolor="white [3201]" strokeweight=".5pt">
+          <mc:Fallback xmlns:a16="http://schemas.microsoft.com/office/drawing/2014/main" xmlns:a14="http://schemas.microsoft.com/office/drawing/2010/main" xmlns:pic="http://schemas.openxmlformats.org/drawingml/2006/picture" xmlns:a="http://schemas.openxmlformats.org/drawingml/2006/main">
+            <w:pict w14:anchorId="311E7803">
+              <v:shape id="Text Box 38" style="position:absolute;margin-left:224.75pt;margin-top:11.75pt;width:137.95pt;height:19.2pt;z-index:251716608;visibility:visible;mso-wrap-style:square;mso-width-percent:0;mso-wrap-distance-left:9pt;mso-wrap-distance-top:0;mso-wrap-distance-right:9pt;mso-wrap-distance-bottom:0;mso-position-horizontal:absolute;mso-position-horizontal-relative:text;mso-position-vertical:absolute;mso-position-vertical-relative:text;mso-width-percent:0;mso-width-relative:margin;v-text-anchor:top" o:spid="_x0000_s1035" fillcolor="white [3201]" strokeweight=".5pt" type="#_x0000_t202" o:gfxdata="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" w14:anchorId="360451F4">
                 <v:textbox>
                   <w:txbxContent>
                     <w:p>
@@ -14932,6 +15223,7 @@
                                 <w:szCs w:val="16"/>
                               </w:rPr>
                             </w:pPr>
+                            <w:proofErr w:type="gramStart"/>
                             <w:r>
                               <w:rPr>
                                 <w:rFonts w:ascii="Cambria" w:hAnsi="Cambria"/>
@@ -14940,6 +15232,7 @@
                               </w:rPr>
                               <w:t>./</w:t>
                             </w:r>
+                            <w:proofErr w:type="gramEnd"/>
                             <w:r>
                               <w:rPr>
                                 <w:rFonts w:ascii="Apple Braille" w:hAnsi="Apple Braille"/>
@@ -14966,9 +15259,9 @@
               </wp:anchor>
             </w:drawing>
           </mc:Choice>
-          <mc:Fallback>
-            <w:pict>
-              <v:shape w14:anchorId="5A00A33A" id="Text Box 39" o:spid="_x0000_s1036" type="#_x0000_t202" style="position:absolute;margin-left:170.7pt;margin-top:1.4pt;width:122.5pt;height:19.2pt;z-index:251718656;visibility:visible;mso-wrap-style:square;mso-width-percent:0;mso-wrap-distance-left:9pt;mso-wrap-distance-top:0;mso-wrap-distance-right:9pt;mso-wrap-distance-bottom:0;mso-position-horizontal:absolute;mso-position-horizontal-relative:text;mso-position-vertical:absolute;mso-position-vertical-relative:text;mso-width-percent:0;mso-width-relative:margin;v-text-anchor:top" o:gfxdata="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" fillcolor="white [3201]" strokeweight=".5pt">
+          <mc:Fallback xmlns:a16="http://schemas.microsoft.com/office/drawing/2014/main" xmlns:a14="http://schemas.microsoft.com/office/drawing/2010/main" xmlns:pic="http://schemas.openxmlformats.org/drawingml/2006/picture" xmlns:a="http://schemas.openxmlformats.org/drawingml/2006/main">
+            <w:pict w14:anchorId="239F50F0">
+              <v:shape id="Text Box 39" style="position:absolute;margin-left:170.7pt;margin-top:1.4pt;width:122.5pt;height:19.2pt;z-index:251718656;visibility:visible;mso-wrap-style:square;mso-width-percent:0;mso-wrap-distance-left:9pt;mso-wrap-distance-top:0;mso-wrap-distance-right:9pt;mso-wrap-distance-bottom:0;mso-position-horizontal:absolute;mso-position-horizontal-relative:text;mso-position-vertical:absolute;mso-position-vertical-relative:text;mso-width-percent:0;mso-width-relative:margin;v-text-anchor:top" o:spid="_x0000_s1036" fillcolor="white [3201]" strokeweight=".5pt" type="#_x0000_t202" o:gfxdata="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" w14:anchorId="5A00A33A">
                 <v:textbox>
                   <w:txbxContent>
                     <w:p>
@@ -15237,12 +15530,13 @@
       <w:pPr>
         <w:pStyle w:val="Heading2"/>
       </w:pPr>
-      <w:bookmarkStart w:id="65" w:name="_Toc92701417"/>
+      <w:bookmarkStart w:id="66" w:name="_Toc92701417"/>
       <w:r>
         <w:rPr>
           <w:rFonts w:hint="cs"/>
           <w:noProof/>
         </w:rPr>
+        <w:lastRenderedPageBreak/>
         <w:drawing>
           <wp:anchor distT="0" distB="0" distL="114300" distR="114300" simplePos="0" relativeHeight="251668480" behindDoc="1" locked="0" layoutInCell="1" allowOverlap="1" wp14:anchorId="7437A0FC" wp14:editId="2A3AE418">
             <wp:simplePos x="0" y="0"/>
@@ -15310,7 +15604,7 @@
       <w:r>
         <w:t>Log File</w:t>
       </w:r>
-      <w:bookmarkEnd w:id="65"/>
+      <w:bookmarkEnd w:id="66"/>
     </w:p>
     <w:p>
       <w:pPr>
@@ -15379,7 +15673,7 @@
       <w:pPr>
         <w:pStyle w:val="Heading1"/>
       </w:pPr>
-      <w:bookmarkStart w:id="66" w:name="_Toc92701418"/>
+      <w:bookmarkStart w:id="67" w:name="_Toc92701418"/>
       <w:r>
         <w:t xml:space="preserve">Scheduling </w:t>
       </w:r>
@@ -15395,7 +15689,7 @@
       <w:r>
         <w:t>un</w:t>
       </w:r>
-      <w:bookmarkEnd w:id="66"/>
+      <w:bookmarkEnd w:id="67"/>
     </w:p>
     <w:p>
       <w:pPr>
@@ -15405,7 +15699,7 @@
           <w:bCs/>
         </w:rPr>
       </w:pPr>
-      <w:bookmarkStart w:id="67" w:name="_Toc92701419"/>
+      <w:bookmarkStart w:id="68" w:name="_Toc92701419"/>
       <w:r>
         <w:rPr>
           <w:b w:val="0"/>
@@ -15413,7 +15707,7 @@
         </w:rPr>
         <w:t>Mac &amp; Linux based Systems</w:t>
       </w:r>
-      <w:bookmarkEnd w:id="67"/>
+      <w:bookmarkEnd w:id="68"/>
     </w:p>
     <w:p>
       <w:pPr>
@@ -15488,7 +15782,7 @@
           <w:szCs w:val="20"/>
         </w:rPr>
       </w:pPr>
-      <w:bookmarkStart w:id="68" w:name="_Toc92701420"/>
+      <w:bookmarkStart w:id="69" w:name="_Toc92701420"/>
       <w:r>
         <w:rPr>
           <w:b w:val="0"/>
@@ -15498,7 +15792,7 @@
         </w:rPr>
         <w:t>Setting up a Cron Job</w:t>
       </w:r>
-      <w:bookmarkEnd w:id="68"/>
+      <w:bookmarkEnd w:id="69"/>
     </w:p>
     <w:p>
       <w:pPr>
@@ -15597,9 +15891,9 @@
               </wp:anchor>
             </w:drawing>
           </mc:Choice>
-          <mc:Fallback>
-            <w:pict>
-              <v:shape w14:anchorId="2695492D" id="Text Box 10" o:spid="_x0000_s1037" type="#_x0000_t202" style="position:absolute;margin-left:3.9pt;margin-top:1.9pt;width:60.7pt;height:19.2pt;z-index:251670528;visibility:visible;mso-wrap-style:square;mso-width-percent:0;mso-wrap-distance-left:9pt;mso-wrap-distance-top:0;mso-wrap-distance-right:9pt;mso-wrap-distance-bottom:0;mso-position-horizontal:absolute;mso-position-horizontal-relative:text;mso-position-vertical:absolute;mso-position-vertical-relative:text;mso-width-percent:0;mso-width-relative:margin;v-text-anchor:top" o:gfxdata="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" fillcolor="white [3201]" strokeweight=".5pt">
+          <mc:Fallback xmlns:a16="http://schemas.microsoft.com/office/drawing/2014/main" xmlns:a14="http://schemas.microsoft.com/office/drawing/2010/main" xmlns:pic="http://schemas.openxmlformats.org/drawingml/2006/picture" xmlns:a="http://schemas.openxmlformats.org/drawingml/2006/main">
+            <w:pict w14:anchorId="48ACC068">
+              <v:shape id="Text Box 10" style="position:absolute;margin-left:3.9pt;margin-top:1.9pt;width:60.7pt;height:19.2pt;z-index:251670528;visibility:visible;mso-wrap-style:square;mso-width-percent:0;mso-wrap-distance-left:9pt;mso-wrap-distance-top:0;mso-wrap-distance-right:9pt;mso-wrap-distance-bottom:0;mso-position-horizontal:absolute;mso-position-horizontal-relative:text;mso-position-vertical:absolute;mso-position-vertical-relative:text;mso-width-percent:0;mso-width-relative:margin;v-text-anchor:top" o:spid="_x0000_s1037" fillcolor="white [3201]" strokeweight=".5pt" type="#_x0000_t202" o:gfxdata="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" w14:anchorId="2695492D">
                 <v:textbox>
                   <w:txbxContent>
                     <w:p>
@@ -15667,14 +15961,14 @@
           <w:color w:val="7030A0"/>
         </w:rPr>
       </w:pPr>
-      <w:bookmarkStart w:id="69" w:name="_Toc92701421"/>
+      <w:bookmarkStart w:id="70" w:name="_Toc92701421"/>
       <w:r>
         <w:rPr>
           <w:color w:val="7030A0"/>
         </w:rPr>
         <w:t>Cron Job Time Format</w:t>
       </w:r>
-      <w:bookmarkEnd w:id="69"/>
+      <w:bookmarkEnd w:id="70"/>
       <w:r>
         <w:rPr>
           <w:color w:val="7030A0"/>
@@ -15827,7 +16121,21 @@
         <w:rPr>
           <w:rFonts w:asciiTheme="majorHAnsi" w:hAnsiTheme="majorHAnsi" w:cstheme="majorHAnsi"/>
         </w:rPr>
-        <w:t xml:space="preserve"> – Month(0-12) – 0=None and 12 = December</w:t>
+        <w:t xml:space="preserve"> – </w:t>
+      </w:r>
+      <w:proofErr w:type="gramStart"/>
+      <w:r>
+        <w:rPr>
+          <w:rFonts w:asciiTheme="majorHAnsi" w:hAnsiTheme="majorHAnsi" w:cstheme="majorHAnsi"/>
+        </w:rPr>
+        <w:t>Month(</w:t>
+      </w:r>
+      <w:proofErr w:type="gramEnd"/>
+      <w:r>
+        <w:rPr>
+          <w:rFonts w:asciiTheme="majorHAnsi" w:hAnsiTheme="majorHAnsi" w:cstheme="majorHAnsi"/>
+        </w:rPr>
+        <w:t>0-12) – 0=None and 12 = December</w:t>
       </w:r>
     </w:p>
     <w:p>
@@ -15842,14 +16150,27 @@
           <w:rFonts w:asciiTheme="majorHAnsi" w:hAnsiTheme="majorHAnsi" w:cstheme="majorHAnsi"/>
           <w:shd w:val="clear" w:color="auto" w:fill="D9D9D9" w:themeFill="background1" w:themeFillShade="D9"/>
         </w:rPr>
-        <w:lastRenderedPageBreak/>
         <w:t>e</w:t>
       </w:r>
       <w:r>
         <w:rPr>
           <w:rFonts w:asciiTheme="majorHAnsi" w:hAnsiTheme="majorHAnsi" w:cstheme="majorHAnsi"/>
         </w:rPr>
-        <w:t xml:space="preserve"> – Day of the Week(0-7) – 0=Sunday and 7=Sunday</w:t>
+        <w:t xml:space="preserve"> – Day of the </w:t>
+      </w:r>
+      <w:proofErr w:type="gramStart"/>
+      <w:r>
+        <w:rPr>
+          <w:rFonts w:asciiTheme="majorHAnsi" w:hAnsiTheme="majorHAnsi" w:cstheme="majorHAnsi"/>
+        </w:rPr>
+        <w:t>Week(</w:t>
+      </w:r>
+      <w:proofErr w:type="gramEnd"/>
+      <w:r>
+        <w:rPr>
+          <w:rFonts w:asciiTheme="majorHAnsi" w:hAnsiTheme="majorHAnsi" w:cstheme="majorHAnsi"/>
+        </w:rPr>
+        <w:t>0-7) – 0=Sunday and 7=Sunday</w:t>
       </w:r>
     </w:p>
     <w:p>
@@ -16017,9 +16338,9 @@
               </wp:anchor>
             </w:drawing>
           </mc:Choice>
-          <mc:Fallback>
-            <w:pict>
-              <v:shape w14:anchorId="084EACE9" id="Text Box 11" o:spid="_x0000_s1038" type="#_x0000_t202" style="position:absolute;left:0;text-align:left;margin-left:27.65pt;margin-top:4.45pt;width:53.9pt;height:19.2pt;z-index:251672576;visibility:visible;mso-wrap-style:square;mso-width-percent:0;mso-wrap-distance-left:9pt;mso-wrap-distance-top:0;mso-wrap-distance-right:9pt;mso-wrap-distance-bottom:0;mso-position-horizontal:absolute;mso-position-horizontal-relative:text;mso-position-vertical:absolute;mso-position-vertical-relative:text;mso-width-percent:0;mso-width-relative:margin;v-text-anchor:top" o:gfxdata="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" fillcolor="white [3201]" strokeweight=".5pt">
+          <mc:Fallback xmlns:a16="http://schemas.microsoft.com/office/drawing/2014/main" xmlns:a14="http://schemas.microsoft.com/office/drawing/2010/main" xmlns:pic="http://schemas.openxmlformats.org/drawingml/2006/picture" xmlns:a="http://schemas.openxmlformats.org/drawingml/2006/main">
+            <w:pict w14:anchorId="5AF0B720">
+              <v:shape id="Text Box 11" style="position:absolute;left:0;text-align:left;margin-left:27.65pt;margin-top:4.45pt;width:53.9pt;height:19.2pt;z-index:251672576;visibility:visible;mso-wrap-style:square;mso-width-percent:0;mso-wrap-distance-left:9pt;mso-wrap-distance-top:0;mso-wrap-distance-right:9pt;mso-wrap-distance-bottom:0;mso-position-horizontal:absolute;mso-position-horizontal-relative:text;mso-position-vertical:absolute;mso-position-vertical-relative:text;mso-width-percent:0;mso-width-relative:margin;v-text-anchor:top" o:spid="_x0000_s1038" fillcolor="white [3201]" strokeweight=".5pt" type="#_x0000_t202" o:gfxdata="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" w14:anchorId="084EACE9">
                 <v:textbox>
                   <w:txbxContent>
                     <w:p>
@@ -16147,9 +16468,9 @@
               </wp:anchor>
             </w:drawing>
           </mc:Choice>
-          <mc:Fallback>
-            <w:pict>
-              <v:shape w14:anchorId="52D77D58" id="Text Box 14" o:spid="_x0000_s1039" type="#_x0000_t202" style="position:absolute;left:0;text-align:left;margin-left:27.65pt;margin-top:2.7pt;width:49.4pt;height:19.2pt;z-index:251674624;visibility:visible;mso-wrap-style:square;mso-width-percent:0;mso-wrap-distance-left:9pt;mso-wrap-distance-top:0;mso-wrap-distance-right:9pt;mso-wrap-distance-bottom:0;mso-position-horizontal:absolute;mso-position-horizontal-relative:text;mso-position-vertical:absolute;mso-position-vertical-relative:text;mso-width-percent:0;mso-width-relative:margin;v-text-anchor:top" o:gfxdata="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" fillcolor="white [3201]" strokeweight=".5pt">
+          <mc:Fallback xmlns:a16="http://schemas.microsoft.com/office/drawing/2014/main" xmlns:a14="http://schemas.microsoft.com/office/drawing/2010/main" xmlns:pic="http://schemas.openxmlformats.org/drawingml/2006/picture" xmlns:a="http://schemas.openxmlformats.org/drawingml/2006/main">
+            <w:pict w14:anchorId="34E0F357">
+              <v:shape id="Text Box 14" style="position:absolute;left:0;text-align:left;margin-left:27.65pt;margin-top:2.7pt;width:49.4pt;height:19.2pt;z-index:251674624;visibility:visible;mso-wrap-style:square;mso-width-percent:0;mso-wrap-distance-left:9pt;mso-wrap-distance-top:0;mso-wrap-distance-right:9pt;mso-wrap-distance-bottom:0;mso-position-horizontal:absolute;mso-position-horizontal-relative:text;mso-position-vertical:absolute;mso-position-vertical-relative:text;mso-width-percent:0;mso-width-relative:margin;v-text-anchor:top" o:spid="_x0000_s1039" fillcolor="white [3201]" strokeweight=".5pt" type="#_x0000_t202" o:gfxdata="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" w14:anchorId="52D77D58">
                 <v:textbox>
                   <w:txbxContent>
                     <w:p>
@@ -16194,11 +16515,12 @@
           <w:color w:val="7030A0"/>
         </w:rPr>
       </w:pPr>
-      <w:bookmarkStart w:id="70" w:name="_Toc92701422"/>
+      <w:bookmarkStart w:id="71" w:name="_Toc92701422"/>
       <w:r>
         <w:rPr>
           <w:color w:val="7030A0"/>
         </w:rPr>
+        <w:lastRenderedPageBreak/>
         <w:t xml:space="preserve">Cron Job Script and </w:t>
       </w:r>
       <w:r>
@@ -16213,7 +16535,7 @@
         </w:rPr>
         <w:t xml:space="preserve"> Location</w:t>
       </w:r>
-      <w:bookmarkEnd w:id="70"/>
+      <w:bookmarkEnd w:id="71"/>
     </w:p>
     <w:p>
       <w:pPr>
@@ -16353,9 +16675,9 @@
               </wp:anchor>
             </w:drawing>
           </mc:Choice>
-          <mc:Fallback>
-            <w:pict>
-              <v:shape w14:anchorId="76808B9C" id="Text Box 17" o:spid="_x0000_s1040" type="#_x0000_t202" style="position:absolute;margin-left:5.75pt;margin-top:6.05pt;width:245.4pt;height:19.2pt;z-index:251680768;visibility:visible;mso-wrap-style:square;mso-width-percent:0;mso-wrap-distance-left:9pt;mso-wrap-distance-top:0;mso-wrap-distance-right:9pt;mso-wrap-distance-bottom:0;mso-position-horizontal:absolute;mso-position-horizontal-relative:text;mso-position-vertical:absolute;mso-position-vertical-relative:text;mso-width-percent:0;mso-width-relative:margin;v-text-anchor:top" o:gfxdata="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" fillcolor="white [3201]" strokeweight=".5pt">
+          <mc:Fallback xmlns:a16="http://schemas.microsoft.com/office/drawing/2014/main" xmlns:a14="http://schemas.microsoft.com/office/drawing/2010/main" xmlns:pic="http://schemas.openxmlformats.org/drawingml/2006/picture" xmlns:a="http://schemas.openxmlformats.org/drawingml/2006/main">
+            <w:pict w14:anchorId="44175C11">
+              <v:shape id="Text Box 17" style="position:absolute;margin-left:5.75pt;margin-top:6.05pt;width:245.4pt;height:19.2pt;z-index:251680768;visibility:visible;mso-wrap-style:square;mso-width-percent:0;mso-wrap-distance-left:9pt;mso-wrap-distance-top:0;mso-wrap-distance-right:9pt;mso-wrap-distance-bottom:0;mso-position-horizontal:absolute;mso-position-horizontal-relative:text;mso-position-vertical:absolute;mso-position-vertical-relative:text;mso-width-percent:0;mso-width-relative:margin;v-text-anchor:top" o:spid="_x0000_s1040" fillcolor="white [3201]" strokeweight=".5pt" type="#_x0000_t202" o:gfxdata="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" w14:anchorId="76808B9C">
                 <v:textbox>
                   <w:txbxContent>
                     <w:p>
@@ -16505,9 +16827,9 @@
               </wp:anchor>
             </w:drawing>
           </mc:Choice>
-          <mc:Fallback>
-            <w:pict>
-              <v:shape w14:anchorId="11F2865F" id="Text Box 22" o:spid="_x0000_s1041" type="#_x0000_t202" style="position:absolute;margin-left:.1pt;margin-top:-.15pt;width:251.05pt;height:19.2pt;z-index:251691008;visibility:visible;mso-wrap-style:square;mso-width-percent:0;mso-wrap-distance-left:9pt;mso-wrap-distance-top:0;mso-wrap-distance-right:9pt;mso-wrap-distance-bottom:0;mso-position-horizontal:absolute;mso-position-horizontal-relative:text;mso-position-vertical:absolute;mso-position-vertical-relative:text;mso-width-percent:0;mso-width-relative:margin;v-text-anchor:top" o:gfxdata="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" fillcolor="white [3201]" strokeweight=".5pt">
+          <mc:Fallback xmlns:a16="http://schemas.microsoft.com/office/drawing/2014/main" xmlns:a14="http://schemas.microsoft.com/office/drawing/2010/main" xmlns:pic="http://schemas.openxmlformats.org/drawingml/2006/picture" xmlns:a="http://schemas.openxmlformats.org/drawingml/2006/main">
+            <w:pict w14:anchorId="1DF8C73B">
+              <v:shape id="Text Box 22" style="position:absolute;margin-left:.1pt;margin-top:-.15pt;width:251.05pt;height:19.2pt;z-index:251691008;visibility:visible;mso-wrap-style:square;mso-width-percent:0;mso-wrap-distance-left:9pt;mso-wrap-distance-top:0;mso-wrap-distance-right:9pt;mso-wrap-distance-bottom:0;mso-position-horizontal:absolute;mso-position-horizontal-relative:text;mso-position-vertical:absolute;mso-position-vertical-relative:text;mso-width-percent:0;mso-width-relative:margin;v-text-anchor:top" o:spid="_x0000_s1041" fillcolor="white [3201]" strokeweight=".5pt" type="#_x0000_t202" o:gfxdata="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" w14:anchorId="11F2865F">
                 <v:textbox>
                   <w:txbxContent>
                     <w:p>
@@ -16597,13 +16919,23 @@
                                 <w:szCs w:val="16"/>
                               </w:rPr>
                             </w:pPr>
+                            <w:proofErr w:type="gramStart"/>
                             <w:r>
                               <w:rPr>
                                 <w:rFonts w:ascii="Apple Braille" w:hAnsi="Apple Braille"/>
                                 <w:sz w:val="16"/>
                                 <w:szCs w:val="16"/>
                               </w:rPr>
-                              <w:t>./home/admin/documents/scripts/XIQ-AD-PPSK-Sync.py</w:t>
+                              <w:t>./</w:t>
+                            </w:r>
+                            <w:proofErr w:type="gramEnd"/>
+                            <w:r>
+                              <w:rPr>
+                                <w:rFonts w:ascii="Apple Braille" w:hAnsi="Apple Braille"/>
+                                <w:sz w:val="16"/>
+                                <w:szCs w:val="16"/>
+                              </w:rPr>
+                              <w:t>home/admin/documents/scripts/XIQ-AD-PPSK-Sync.py</w:t>
                             </w:r>
                           </w:p>
                         </w:txbxContent>
@@ -16623,9 +16955,9 @@
               </wp:anchor>
             </w:drawing>
           </mc:Choice>
-          <mc:Fallback>
-            <w:pict>
-              <v:shape w14:anchorId="24EEBF69" id="Text Box 23" o:spid="_x0000_s1042" type="#_x0000_t202" style="position:absolute;margin-left:.5pt;margin-top:13.95pt;width:213.75pt;height:19.2pt;z-index:251693056;visibility:visible;mso-wrap-style:square;mso-width-percent:0;mso-wrap-distance-left:9pt;mso-wrap-distance-top:0;mso-wrap-distance-right:9pt;mso-wrap-distance-bottom:0;mso-position-horizontal:absolute;mso-position-horizontal-relative:text;mso-position-vertical:absolute;mso-position-vertical-relative:text;mso-width-percent:0;mso-width-relative:margin;v-text-anchor:top" o:gfxdata="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" fillcolor="white [3201]" strokeweight=".5pt">
+          <mc:Fallback xmlns:a16="http://schemas.microsoft.com/office/drawing/2014/main" xmlns:a14="http://schemas.microsoft.com/office/drawing/2010/main" xmlns:pic="http://schemas.openxmlformats.org/drawingml/2006/picture" xmlns:a="http://schemas.openxmlformats.org/drawingml/2006/main">
+            <w:pict w14:anchorId="29FB54BD">
+              <v:shape id="Text Box 23" style="position:absolute;margin-left:.5pt;margin-top:13.95pt;width:213.75pt;height:19.2pt;z-index:251693056;visibility:visible;mso-wrap-style:square;mso-width-percent:0;mso-wrap-distance-left:9pt;mso-wrap-distance-top:0;mso-wrap-distance-right:9pt;mso-wrap-distance-bottom:0;mso-position-horizontal:absolute;mso-position-horizontal-relative:text;mso-position-vertical:absolute;mso-position-vertical-relative:text;mso-width-percent:0;mso-width-relative:margin;v-text-anchor:top" o:spid="_x0000_s1042" fillcolor="white [3201]" strokeweight=".5pt" type="#_x0000_t202" o:gfxdata="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" w14:anchorId="24EEBF69">
                 <v:textbox>
                   <w:txbxContent>
                     <w:p>
@@ -16669,14 +17001,14 @@
           <w:color w:val="7030A0"/>
         </w:rPr>
       </w:pPr>
-      <w:bookmarkStart w:id="71" w:name="_Toc92701423"/>
+      <w:bookmarkStart w:id="72" w:name="_Toc92701423"/>
       <w:r>
         <w:rPr>
           <w:color w:val="7030A0"/>
         </w:rPr>
         <w:t>Cron Job Output and Job Completion</w:t>
       </w:r>
-      <w:bookmarkEnd w:id="71"/>
+      <w:bookmarkEnd w:id="72"/>
     </w:p>
     <w:p>
       <w:pPr>
@@ -16872,9 +17204,9 @@
               </wp:anchor>
             </w:drawing>
           </mc:Choice>
-          <mc:Fallback>
-            <w:pict>
-              <v:shape w14:anchorId="21F30E67" id="Text Box 18" o:spid="_x0000_s1043" type="#_x0000_t202" style="position:absolute;margin-left:5.75pt;margin-top:-.05pt;width:251.8pt;height:19.2pt;z-index:251682816;visibility:visible;mso-wrap-style:square;mso-width-percent:0;mso-wrap-distance-left:9pt;mso-wrap-distance-top:0;mso-wrap-distance-right:9pt;mso-wrap-distance-bottom:0;mso-position-horizontal:absolute;mso-position-horizontal-relative:text;mso-position-vertical:absolute;mso-position-vertical-relative:text;mso-width-percent:0;mso-width-relative:margin;v-text-anchor:top" o:gfxdata="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" fillcolor="white [3201]" strokeweight=".5pt">
+          <mc:Fallback xmlns:a16="http://schemas.microsoft.com/office/drawing/2014/main" xmlns:a14="http://schemas.microsoft.com/office/drawing/2010/main" xmlns:pic="http://schemas.openxmlformats.org/drawingml/2006/picture" xmlns:a="http://schemas.openxmlformats.org/drawingml/2006/main">
+            <w:pict w14:anchorId="0520EEB0">
+              <v:shape id="Text Box 18" style="position:absolute;margin-left:5.75pt;margin-top:-.05pt;width:251.8pt;height:19.2pt;z-index:251682816;visibility:visible;mso-wrap-style:square;mso-width-percent:0;mso-wrap-distance-left:9pt;mso-wrap-distance-top:0;mso-wrap-distance-right:9pt;mso-wrap-distance-bottom:0;mso-position-horizontal:absolute;mso-position-horizontal-relative:text;mso-position-vertical:absolute;mso-position-vertical-relative:text;mso-width-percent:0;mso-width-relative:margin;v-text-anchor:top" o:spid="_x0000_s1043" fillcolor="white [3201]" strokeweight=".5pt" type="#_x0000_t202" o:gfxdata="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" w14:anchorId="21F30E67">
                 <v:textbox>
                   <w:txbxContent>
                     <w:p>
@@ -16987,9 +17319,9 @@
               </wp:anchor>
             </w:drawing>
           </mc:Choice>
-          <mc:Fallback>
-            <w:pict>
-              <v:shape w14:anchorId="3CE0F5CC" id="Text Box 19" o:spid="_x0000_s1044" type="#_x0000_t202" style="position:absolute;margin-left:.1pt;margin-top:13.8pt;width:78.8pt;height:19.2pt;z-index:251684864;visibility:visible;mso-wrap-style:square;mso-width-percent:0;mso-wrap-distance-left:9pt;mso-wrap-distance-top:0;mso-wrap-distance-right:9pt;mso-wrap-distance-bottom:0;mso-position-horizontal:absolute;mso-position-horizontal-relative:text;mso-position-vertical:absolute;mso-position-vertical-relative:text;mso-width-percent:0;mso-width-relative:margin;v-text-anchor:top" o:gfxdata="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" fillcolor="white [3201]" strokeweight=".5pt">
+          <mc:Fallback xmlns:a16="http://schemas.microsoft.com/office/drawing/2014/main" xmlns:a14="http://schemas.microsoft.com/office/drawing/2010/main" xmlns:pic="http://schemas.openxmlformats.org/drawingml/2006/picture" xmlns:a="http://schemas.openxmlformats.org/drawingml/2006/main">
+            <w:pict w14:anchorId="65CEDCF9">
+              <v:shape id="Text Box 19" style="position:absolute;margin-left:.1pt;margin-top:13.8pt;width:78.8pt;height:19.2pt;z-index:251684864;visibility:visible;mso-wrap-style:square;mso-width-percent:0;mso-wrap-distance-left:9pt;mso-wrap-distance-top:0;mso-wrap-distance-right:9pt;mso-wrap-distance-bottom:0;mso-position-horizontal:absolute;mso-position-horizontal-relative:text;mso-position-vertical:absolute;mso-position-vertical-relative:text;mso-width-percent:0;mso-width-relative:margin;v-text-anchor:top" o:spid="_x0000_s1044" fillcolor="white [3201]" strokeweight=".5pt" type="#_x0000_t202" o:gfxdata="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" w14:anchorId="3CE0F5CC">
                 <v:textbox>
                   <w:txbxContent>
                     <w:p>
@@ -17032,14 +17364,14 @@
           <w:color w:val="7030A0"/>
         </w:rPr>
       </w:pPr>
-      <w:bookmarkStart w:id="72" w:name="_Toc92701424"/>
+      <w:bookmarkStart w:id="73" w:name="_Toc92701424"/>
       <w:r>
         <w:rPr>
           <w:color w:val="7030A0"/>
         </w:rPr>
         <w:t>Cron Job Command Example</w:t>
       </w:r>
-      <w:bookmarkEnd w:id="72"/>
+      <w:bookmarkEnd w:id="73"/>
     </w:p>
     <w:p>
       <w:pPr>
@@ -17184,9 +17516,9 @@
               </wp:anchor>
             </w:drawing>
           </mc:Choice>
-          <mc:Fallback>
-            <w:pict>
-              <v:shape w14:anchorId="5BBC3BF4" id="Text Box 20" o:spid="_x0000_s1045" type="#_x0000_t202" style="position:absolute;margin-left:.5pt;margin-top:.95pt;width:347.95pt;height:19.2pt;z-index:251686912;visibility:visible;mso-wrap-style:square;mso-width-percent:0;mso-wrap-distance-left:9pt;mso-wrap-distance-top:0;mso-wrap-distance-right:9pt;mso-wrap-distance-bottom:0;mso-position-horizontal:absolute;mso-position-horizontal-relative:text;mso-position-vertical:absolute;mso-position-vertical-relative:text;mso-width-percent:0;mso-width-relative:margin;v-text-anchor:top" o:gfxdata="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" fillcolor="white [3201]" strokeweight=".5pt">
+          <mc:Fallback xmlns:a16="http://schemas.microsoft.com/office/drawing/2014/main" xmlns:a14="http://schemas.microsoft.com/office/drawing/2010/main" xmlns:pic="http://schemas.openxmlformats.org/drawingml/2006/picture" xmlns:a="http://schemas.openxmlformats.org/drawingml/2006/main">
+            <w:pict w14:anchorId="1A5F1F01">
+              <v:shape id="Text Box 20" style="position:absolute;margin-left:.5pt;margin-top:.95pt;width:347.95pt;height:19.2pt;z-index:251686912;visibility:visible;mso-wrap-style:square;mso-width-percent:0;mso-wrap-distance-left:9pt;mso-wrap-distance-top:0;mso-wrap-distance-right:9pt;mso-wrap-distance-bottom:0;mso-position-horizontal:absolute;mso-position-horizontal-relative:text;mso-position-vertical:absolute;mso-position-vertical-relative:text;mso-width-percent:0;mso-width-relative:margin;v-text-anchor:top" o:spid="_x0000_s1045" fillcolor="white [3201]" strokeweight=".5pt" type="#_x0000_t202" o:gfxdata="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" w14:anchorId="5BBC3BF4">
                 <v:textbox>
                   <w:txbxContent>
                     <w:p>
@@ -17314,7 +17646,25 @@
                                 <w:sz w:val="15"/>
                                 <w:szCs w:val="15"/>
                               </w:rPr>
-                              <w:t>0 */12 * * * ./home/admin/documents/scripts/XIQ-AD-PPSK-Sync.py &gt;&gt; /home/admin/documents/scripts/XIQ-AD-PPSK-Sync-Output.txt</w:t>
+                              <w:t xml:space="preserve">0 */12 * * </w:t>
+                            </w:r>
+                            <w:proofErr w:type="gramStart"/>
+                            <w:r>
+                              <w:rPr>
+                                <w:rFonts w:ascii="Apple Braille" w:hAnsi="Apple Braille"/>
+                                <w:sz w:val="15"/>
+                                <w:szCs w:val="15"/>
+                              </w:rPr>
+                              <w:t>* .</w:t>
+                            </w:r>
+                            <w:proofErr w:type="gramEnd"/>
+                            <w:r>
+                              <w:rPr>
+                                <w:rFonts w:ascii="Apple Braille" w:hAnsi="Apple Braille"/>
+                                <w:sz w:val="15"/>
+                                <w:szCs w:val="15"/>
+                              </w:rPr>
+                              <w:t>/home/admin/documents/scripts/XIQ-AD-PPSK-Sync.py &gt;&gt; /home/admin/documents/scripts/XIQ-AD-PPSK-Sync-Output.txt</w:t>
                             </w:r>
                           </w:p>
                           <w:p>
@@ -17361,9 +17711,9 @@
               </wp:anchor>
             </w:drawing>
           </mc:Choice>
-          <mc:Fallback>
-            <w:pict>
-              <v:shape w14:anchorId="294A3DAC" id="Text Box 21" o:spid="_x0000_s1046" type="#_x0000_t202" style="position:absolute;margin-left:-3.3pt;margin-top:4.7pt;width:467.05pt;height:19.2pt;z-index:251688960;visibility:visible;mso-wrap-style:square;mso-width-percent:0;mso-wrap-distance-left:9pt;mso-wrap-distance-top:0;mso-wrap-distance-right:9pt;mso-wrap-distance-bottom:0;mso-position-horizontal:absolute;mso-position-horizontal-relative:text;mso-position-vertical:absolute;mso-position-vertical-relative:text;mso-width-percent:0;mso-width-relative:margin;v-text-anchor:top" o:gfxdata="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" fillcolor="white [3201]" strokeweight=".5pt">
+          <mc:Fallback xmlns:a16="http://schemas.microsoft.com/office/drawing/2014/main" xmlns:a14="http://schemas.microsoft.com/office/drawing/2010/main" xmlns:pic="http://schemas.openxmlformats.org/drawingml/2006/picture" xmlns:a="http://schemas.openxmlformats.org/drawingml/2006/main">
+            <w:pict w14:anchorId="4DFF0F99">
+              <v:shape id="Text Box 21" style="position:absolute;margin-left:-3.3pt;margin-top:4.7pt;width:467.05pt;height:19.2pt;z-index:251688960;visibility:visible;mso-wrap-style:square;mso-width-percent:0;mso-wrap-distance-left:9pt;mso-wrap-distance-top:0;mso-wrap-distance-right:9pt;mso-wrap-distance-bottom:0;mso-position-horizontal:absolute;mso-position-horizontal-relative:text;mso-position-vertical:absolute;mso-position-vertical-relative:text;mso-width-percent:0;mso-width-relative:margin;v-text-anchor:top" o:spid="_x0000_s1046" fillcolor="white [3201]" strokeweight=".5pt" type="#_x0000_t202" o:gfxdata="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" w14:anchorId="294A3DAC">
                 <v:textbox>
                   <w:txbxContent>
                     <w:p>
@@ -17428,16 +17778,15 @@
           <w:bCs/>
         </w:rPr>
       </w:pPr>
-      <w:bookmarkStart w:id="73" w:name="_Toc92701425"/>
+      <w:bookmarkStart w:id="74" w:name="_Toc92701425"/>
       <w:r>
         <w:rPr>
           <w:b w:val="0"/>
           <w:bCs/>
         </w:rPr>
-        <w:lastRenderedPageBreak/>
         <w:t>Windows based Systems</w:t>
       </w:r>
-      <w:bookmarkEnd w:id="73"/>
+      <w:bookmarkEnd w:id="74"/>
     </w:p>
     <w:p>
       <w:pPr>
@@ -17503,7 +17852,7 @@
           <w:szCs w:val="21"/>
         </w:rPr>
       </w:pPr>
-      <w:bookmarkStart w:id="74" w:name="_Toc92701426"/>
+      <w:bookmarkStart w:id="75" w:name="_Toc92701426"/>
       <w:r>
         <w:rPr>
           <w:b w:val="0"/>
@@ -17513,7 +17862,7 @@
         </w:rPr>
         <w:t>Setting up Windows Task Scheduler</w:t>
       </w:r>
-      <w:bookmarkEnd w:id="74"/>
+      <w:bookmarkEnd w:id="75"/>
     </w:p>
     <w:p>
       <w:pPr>
@@ -17613,14 +17962,14 @@
           <w:color w:val="7030A0"/>
         </w:rPr>
       </w:pPr>
-      <w:bookmarkStart w:id="75" w:name="_Toc92701427"/>
+      <w:bookmarkStart w:id="76" w:name="_Toc92701427"/>
       <w:r>
         <w:rPr>
           <w:color w:val="7030A0"/>
         </w:rPr>
         <w:t>Start a Program</w:t>
       </w:r>
-      <w:bookmarkEnd w:id="75"/>
+      <w:bookmarkEnd w:id="76"/>
     </w:p>
     <w:p>
       <w:pPr>
@@ -17689,6 +18038,7 @@
                               </w:rPr>
                             </w:pPr>
                             <w:proofErr w:type="spellStart"/>
+                            <w:proofErr w:type="gramStart"/>
                             <w:r>
                               <w:rPr>
                                 <w:rFonts w:ascii="Apple Braille" w:hAnsi="Apple Braille"/>
@@ -17706,6 +18056,7 @@
                               <w:t>.executable</w:t>
                             </w:r>
                             <w:proofErr w:type="spellEnd"/>
+                            <w:proofErr w:type="gramEnd"/>
                           </w:p>
                         </w:txbxContent>
                       </wps:txbx>
@@ -17727,9 +18078,9 @@
               </wp:anchor>
             </w:drawing>
           </mc:Choice>
-          <mc:Fallback>
-            <w:pict>
-              <v:shape w14:anchorId="702A22CD" id="Text Box 26" o:spid="_x0000_s1047" type="#_x0000_t202" style="position:absolute;margin-left:121.1pt;margin-top:59.5pt;width:66.7pt;height:19.2pt;z-index:251698176;visibility:visible;mso-wrap-style:square;mso-width-percent:0;mso-height-percent:0;mso-wrap-distance-left:9pt;mso-wrap-distance-top:0;mso-wrap-distance-right:9pt;mso-wrap-distance-bottom:0;mso-position-horizontal:absolute;mso-position-horizontal-relative:text;mso-position-vertical:absolute;mso-position-vertical-relative:text;mso-width-percent:0;mso-height-percent:0;mso-width-relative:margin;mso-height-relative:margin;v-text-anchor:top" o:gfxdata="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" fillcolor="white [3201]" strokeweight=".5pt">
+          <mc:Fallback xmlns:a16="http://schemas.microsoft.com/office/drawing/2014/main" xmlns:a14="http://schemas.microsoft.com/office/drawing/2010/main" xmlns:pic="http://schemas.openxmlformats.org/drawingml/2006/picture" xmlns:a="http://schemas.openxmlformats.org/drawingml/2006/main">
+            <w:pict w14:anchorId="24E30029">
+              <v:shape id="Text Box 26" style="position:absolute;margin-left:121.1pt;margin-top:59.5pt;width:66.7pt;height:19.2pt;z-index:251698176;visibility:visible;mso-wrap-style:square;mso-width-percent:0;mso-height-percent:0;mso-wrap-distance-left:9pt;mso-wrap-distance-top:0;mso-wrap-distance-right:9pt;mso-wrap-distance-bottom:0;mso-position-horizontal:absolute;mso-position-horizontal-relative:text;mso-position-vertical:absolute;mso-position-vertical-relative:text;mso-width-percent:0;mso-height-percent:0;mso-width-relative:margin;mso-height-relative:margin;v-text-anchor:top" o:spid="_x0000_s1047" fillcolor="white [3201]" strokeweight=".5pt" type="#_x0000_t202" o:gfxdata="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" w14:anchorId="702A22CD">
                 <v:textbox>
                   <w:txbxContent>
                     <w:p>
@@ -17844,9 +18195,9 @@
               </wp:anchor>
             </w:drawing>
           </mc:Choice>
-          <mc:Fallback>
-            <w:pict>
-              <v:shape w14:anchorId="1280C2BF" id="Text Box 25" o:spid="_x0000_s1048" type="#_x0000_t202" style="position:absolute;margin-left:29.8pt;margin-top:59.5pt;width:57.3pt;height:19.2pt;z-index:251696128;visibility:visible;mso-wrap-style:square;mso-width-percent:0;mso-wrap-distance-left:9pt;mso-wrap-distance-top:0;mso-wrap-distance-right:9pt;mso-wrap-distance-bottom:0;mso-position-horizontal:absolute;mso-position-horizontal-relative:text;mso-position-vertical:absolute;mso-position-vertical-relative:text;mso-width-percent:0;mso-width-relative:margin;v-text-anchor:top" o:gfxdata="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" fillcolor="white [3201]" strokeweight=".5pt">
+          <mc:Fallback xmlns:a16="http://schemas.microsoft.com/office/drawing/2014/main" xmlns:a14="http://schemas.microsoft.com/office/drawing/2010/main" xmlns:pic="http://schemas.openxmlformats.org/drawingml/2006/picture" xmlns:a="http://schemas.openxmlformats.org/drawingml/2006/main">
+            <w:pict w14:anchorId="799223A9">
+              <v:shape id="Text Box 25" style="position:absolute;margin-left:29.8pt;margin-top:59.5pt;width:57.3pt;height:19.2pt;z-index:251696128;visibility:visible;mso-wrap-style:square;mso-width-percent:0;mso-wrap-distance-left:9pt;mso-wrap-distance-top:0;mso-wrap-distance-right:9pt;mso-wrap-distance-bottom:0;mso-position-horizontal:absolute;mso-position-horizontal-relative:text;mso-position-vertical:absolute;mso-position-vertical-relative:text;mso-width-percent:0;mso-width-relative:margin;v-text-anchor:top" o:spid="_x0000_s1048" fillcolor="white [3201]" strokeweight=".5pt" type="#_x0000_t202" o:gfxdata="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" w14:anchorId="1280C2BF">
                 <v:textbox>
                   <w:txbxContent>
                     <w:p>
@@ -18055,13 +18406,23 @@
                                 <w:szCs w:val="16"/>
                               </w:rPr>
                             </w:pPr>
+                            <w:proofErr w:type="gramStart"/>
                             <w:r>
                               <w:rPr>
                                 <w:rFonts w:ascii="Apple Braille" w:hAnsi="Apple Braille"/>
                                 <w:sz w:val="16"/>
                                 <w:szCs w:val="16"/>
                               </w:rPr>
-                              <w:t xml:space="preserve">exit() </w:t>
+                              <w:t>exit(</w:t>
+                            </w:r>
+                            <w:proofErr w:type="gramEnd"/>
+                            <w:r>
+                              <w:rPr>
+                                <w:rFonts w:ascii="Apple Braille" w:hAnsi="Apple Braille"/>
+                                <w:sz w:val="16"/>
+                                <w:szCs w:val="16"/>
+                              </w:rPr>
+                              <w:t xml:space="preserve">) </w:t>
                             </w:r>
                           </w:p>
                         </w:txbxContent>
@@ -18081,9 +18442,9 @@
               </wp:anchor>
             </w:drawing>
           </mc:Choice>
-          <mc:Fallback>
-            <w:pict>
-              <v:shape w14:anchorId="48D58ACC" id="Text Box 27" o:spid="_x0000_s1049" type="#_x0000_t202" style="position:absolute;margin-left:281.7pt;margin-top:11.7pt;width:36.95pt;height:19.2pt;z-index:251700224;visibility:visible;mso-wrap-style:square;mso-width-percent:0;mso-wrap-distance-left:9pt;mso-wrap-distance-top:0;mso-wrap-distance-right:9pt;mso-wrap-distance-bottom:0;mso-position-horizontal:absolute;mso-position-horizontal-relative:text;mso-position-vertical:absolute;mso-position-vertical-relative:text;mso-width-percent:0;mso-width-relative:margin;v-text-anchor:top" o:gfxdata="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" fillcolor="white [3201]" strokeweight=".5pt">
+          <mc:Fallback xmlns:a16="http://schemas.microsoft.com/office/drawing/2014/main" xmlns:a14="http://schemas.microsoft.com/office/drawing/2010/main" xmlns:pic="http://schemas.openxmlformats.org/drawingml/2006/picture" xmlns:a="http://schemas.openxmlformats.org/drawingml/2006/main">
+            <w:pict w14:anchorId="59F3C4A0">
+              <v:shape id="Text Box 27" style="position:absolute;margin-left:281.7pt;margin-top:11.7pt;width:36.95pt;height:19.2pt;z-index:251700224;visibility:visible;mso-wrap-style:square;mso-width-percent:0;mso-wrap-distance-left:9pt;mso-wrap-distance-top:0;mso-wrap-distance-right:9pt;mso-wrap-distance-bottom:0;mso-position-horizontal:absolute;mso-position-horizontal-relative:text;mso-position-vertical:absolute;mso-position-vertical-relative:text;mso-width-percent:0;mso-width-relative:margin;v-text-anchor:top" o:spid="_x0000_s1049" fillcolor="white [3201]" strokeweight=".5pt" type="#_x0000_t202" o:gfxdata="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" w14:anchorId="48D58ACC">
                 <v:textbox>
                   <w:txbxContent>
                     <w:p>
@@ -18308,9 +18669,9 @@
               </wp:anchor>
             </w:drawing>
           </mc:Choice>
-          <mc:Fallback>
-            <w:pict>
-              <v:shape w14:anchorId="28B02F35" id="Text Box 28" o:spid="_x0000_s1050" type="#_x0000_t202" style="position:absolute;margin-left:40.35pt;margin-top:3.35pt;width:93.5pt;height:19.2pt;z-index:251702272;visibility:visible;mso-wrap-style:square;mso-width-percent:0;mso-wrap-distance-left:9pt;mso-wrap-distance-top:0;mso-wrap-distance-right:9pt;mso-wrap-distance-bottom:0;mso-position-horizontal:absolute;mso-position-horizontal-relative:text;mso-position-vertical:absolute;mso-position-vertical-relative:text;mso-width-percent:0;mso-width-relative:margin;v-text-anchor:top" o:gfxdata="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" fillcolor="white [3201]" strokeweight=".5pt">
+          <mc:Fallback xmlns:a16="http://schemas.microsoft.com/office/drawing/2014/main" xmlns:a14="http://schemas.microsoft.com/office/drawing/2010/main" xmlns:pic="http://schemas.openxmlformats.org/drawingml/2006/picture" xmlns:a="http://schemas.openxmlformats.org/drawingml/2006/main">
+            <w:pict w14:anchorId="0BEB849F">
+              <v:shape id="Text Box 28" style="position:absolute;margin-left:40.35pt;margin-top:3.35pt;width:93.5pt;height:19.2pt;z-index:251702272;visibility:visible;mso-wrap-style:square;mso-width-percent:0;mso-wrap-distance-left:9pt;mso-wrap-distance-top:0;mso-wrap-distance-right:9pt;mso-wrap-distance-bottom:0;mso-position-horizontal:absolute;mso-position-horizontal-relative:text;mso-position-vertical:absolute;mso-position-vertical-relative:text;mso-width-percent:0;mso-width-relative:margin;v-text-anchor:top" o:spid="_x0000_s1050" fillcolor="white [3201]" strokeweight=".5pt" type="#_x0000_t202" o:gfxdata="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" w14:anchorId="28B02F35">
                 <v:textbox>
                   <w:txbxContent>
                     <w:p>
@@ -18440,9 +18801,9 @@
               </wp:anchor>
             </w:drawing>
           </mc:Choice>
-          <mc:Fallback>
-            <w:pict>
-              <v:shape w14:anchorId="49BACBFB" id="Text Box 29" o:spid="_x0000_s1051" type="#_x0000_t202" style="position:absolute;margin-left:40.4pt;margin-top:9.35pt;width:135.7pt;height:19.2pt;z-index:251704320;visibility:visible;mso-wrap-style:square;mso-width-percent:0;mso-wrap-distance-left:9pt;mso-wrap-distance-top:0;mso-wrap-distance-right:9pt;mso-wrap-distance-bottom:0;mso-position-horizontal:absolute;mso-position-horizontal-relative:text;mso-position-vertical:absolute;mso-position-vertical-relative:text;mso-width-percent:0;mso-width-relative:margin;v-text-anchor:top" o:gfxdata="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" fillcolor="white [3201]" strokeweight=".5pt">
+          <mc:Fallback xmlns:a16="http://schemas.microsoft.com/office/drawing/2014/main" xmlns:a14="http://schemas.microsoft.com/office/drawing/2010/main" xmlns:pic="http://schemas.openxmlformats.org/drawingml/2006/picture" xmlns:a="http://schemas.openxmlformats.org/drawingml/2006/main">
+            <w:pict w14:anchorId="42EAA499">
+              <v:shape id="Text Box 29" style="position:absolute;margin-left:40.4pt;margin-top:9.35pt;width:135.7pt;height:19.2pt;z-index:251704320;visibility:visible;mso-wrap-style:square;mso-width-percent:0;mso-wrap-distance-left:9pt;mso-wrap-distance-top:0;mso-wrap-distance-right:9pt;mso-wrap-distance-bottom:0;mso-position-horizontal:absolute;mso-position-horizontal-relative:text;mso-position-vertical:absolute;mso-position-vertical-relative:text;mso-width-percent:0;mso-width-relative:margin;v-text-anchor:top" o:spid="_x0000_s1051" fillcolor="white [3201]" strokeweight=".5pt" type="#_x0000_t202" o:gfxdata="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" w14:anchorId="49BACBFB">
                 <v:textbox>
                   <w:txbxContent>
                     <w:p>
@@ -18494,7 +18855,7 @@
       <w:r>
         <w:br w:type="page"/>
       </w:r>
-      <w:bookmarkStart w:id="76" w:name="_Toc92701428"/>
+      <w:bookmarkStart w:id="77" w:name="_Toc92701428"/>
       <w:r>
         <w:rPr>
           <w:color w:val="7030A0"/>
@@ -18502,7 +18863,7 @@
         <w:lastRenderedPageBreak/>
         <w:t>Editing the Time</w:t>
       </w:r>
-      <w:bookmarkEnd w:id="76"/>
+      <w:bookmarkEnd w:id="77"/>
     </w:p>
     <w:p>
       <w:r>
@@ -18606,7 +18967,7 @@
       <w:pPr>
         <w:pStyle w:val="Heading1"/>
       </w:pPr>
-      <w:bookmarkStart w:id="77" w:name="_Toc92701429"/>
+      <w:bookmarkStart w:id="78" w:name="_Toc92701429"/>
       <w:r>
         <w:t>Troubl</w:t>
       </w:r>
@@ -18616,17 +18977,17 @@
       <w:r>
         <w:t>hooting:</w:t>
       </w:r>
-      <w:bookmarkEnd w:id="77"/>
+      <w:bookmarkEnd w:id="78"/>
     </w:p>
     <w:p>
       <w:pPr>
         <w:pStyle w:val="Heading2"/>
       </w:pPr>
-      <w:bookmarkStart w:id="78" w:name="_Toc92701430"/>
+      <w:bookmarkStart w:id="79" w:name="_Toc92701430"/>
       <w:r>
         <w:t>Log File</w:t>
       </w:r>
-      <w:bookmarkEnd w:id="78"/>
+      <w:bookmarkEnd w:id="79"/>
     </w:p>
     <w:p>
       <w:pPr>
@@ -18684,7 +19045,7 @@
           <w:szCs w:val="20"/>
         </w:rPr>
       </w:pPr>
-      <w:bookmarkStart w:id="79" w:name="_Toc92701431"/>
+      <w:bookmarkStart w:id="80" w:name="_Toc92701431"/>
       <w:r>
         <w:rPr>
           <w:sz w:val="20"/>
@@ -18692,7 +19053,7 @@
         </w:rPr>
         <w:t>Invalid XIQ token</w:t>
       </w:r>
-      <w:bookmarkEnd w:id="79"/>
+      <w:bookmarkEnd w:id="80"/>
     </w:p>
     <w:p>
       <w:pPr>
@@ -18849,8 +19210,19 @@
           <w:sz w:val="18"/>
           <w:szCs w:val="18"/>
         </w:rPr>
-        <w:t xml:space="preserve"> -       {</w:t>
-      </w:r>
+        <w:t xml:space="preserve"> -    </w:t>
+      </w:r>
+      <w:proofErr w:type="gramStart"/>
+      <w:r>
+        <w:rPr>
+          <w:rFonts w:ascii="Cordia New" w:hAnsi="Cordia New" w:cs="Cordia New" w:hint="cs"/>
+          <w:color w:val="D3D0C8"/>
+          <w:sz w:val="18"/>
+          <w:szCs w:val="18"/>
+        </w:rPr>
+        <w:t xml:space="preserve">   {</w:t>
+      </w:r>
+      <w:proofErr w:type="gramEnd"/>
       <w:r>
         <w:rPr>
           <w:rFonts w:ascii="Cordia New" w:hAnsi="Cordia New" w:cs="Cordia New" w:hint="cs"/>
@@ -19078,7 +19450,7 @@
           <w:szCs w:val="20"/>
         </w:rPr>
       </w:pPr>
-      <w:bookmarkStart w:id="80" w:name="_Toc92701432"/>
+      <w:bookmarkStart w:id="81" w:name="_Toc92701432"/>
       <w:r>
         <w:rPr>
           <w:sz w:val="20"/>
@@ -19086,7 +19458,7 @@
         </w:rPr>
         <w:t>Invalid XIQ token format</w:t>
       </w:r>
-      <w:bookmarkEnd w:id="80"/>
+      <w:bookmarkEnd w:id="81"/>
     </w:p>
     <w:p>
       <w:pPr>
@@ -19243,8 +19615,19 @@
           <w:sz w:val="18"/>
           <w:szCs w:val="18"/>
         </w:rPr>
-        <w:t xml:space="preserve"> -       {</w:t>
-      </w:r>
+        <w:t xml:space="preserve"> -    </w:t>
+      </w:r>
+      <w:proofErr w:type="gramStart"/>
+      <w:r>
+        <w:rPr>
+          <w:rFonts w:ascii="Cordia New" w:hAnsi="Cordia New" w:cs="Cordia New" w:hint="cs"/>
+          <w:color w:val="D3D0C8"/>
+          <w:sz w:val="18"/>
+          <w:szCs w:val="18"/>
+        </w:rPr>
+        <w:t xml:space="preserve">   {</w:t>
+      </w:r>
+      <w:proofErr w:type="gramEnd"/>
       <w:r>
         <w:rPr>
           <w:rFonts w:ascii="Cordia New" w:hAnsi="Cordia New" w:cs="Cordia New" w:hint="cs"/>
@@ -19516,7 +19899,7 @@
           <w:szCs w:val="20"/>
         </w:rPr>
       </w:pPr>
-      <w:bookmarkStart w:id="81" w:name="_Toc92701433"/>
+      <w:bookmarkStart w:id="82" w:name="_Toc92701433"/>
       <w:r>
         <w:rPr>
           <w:sz w:val="20"/>
@@ -19524,7 +19907,7 @@
         </w:rPr>
         <w:t>Expired XIQ token</w:t>
       </w:r>
-      <w:bookmarkEnd w:id="81"/>
+      <w:bookmarkEnd w:id="82"/>
       <w:r>
         <w:rPr>
           <w:sz w:val="20"/>
@@ -19688,8 +20071,19 @@
           <w:sz w:val="18"/>
           <w:szCs w:val="18"/>
         </w:rPr>
-        <w:t xml:space="preserve"> -       {</w:t>
-      </w:r>
+        <w:t xml:space="preserve"> -    </w:t>
+      </w:r>
+      <w:proofErr w:type="gramStart"/>
+      <w:r>
+        <w:rPr>
+          <w:rFonts w:ascii="Cordia New" w:hAnsi="Cordia New" w:cs="Cordia New" w:hint="cs"/>
+          <w:color w:val="D3D0C8"/>
+          <w:sz w:val="18"/>
+          <w:szCs w:val="18"/>
+        </w:rPr>
+        <w:t xml:space="preserve">   {</w:t>
+      </w:r>
+      <w:proofErr w:type="gramEnd"/>
       <w:r>
         <w:rPr>
           <w:rFonts w:ascii="Cordia New" w:hAnsi="Cordia New" w:cs="Cordia New" w:hint="cs"/>
@@ -19917,7 +20311,7 @@
           <w:szCs w:val="20"/>
         </w:rPr>
       </w:pPr>
-      <w:bookmarkStart w:id="82" w:name="_Toc92701434"/>
+      <w:bookmarkStart w:id="83" w:name="_Toc92701434"/>
       <w:r>
         <w:rPr>
           <w:sz w:val="20"/>
@@ -19925,7 +20319,7 @@
         </w:rPr>
         <w:t>Invalid XIQ Username/password</w:t>
       </w:r>
-      <w:bookmarkEnd w:id="82"/>
+      <w:bookmarkEnd w:id="83"/>
       <w:r>
         <w:rPr>
           <w:sz w:val="20"/>
@@ -20140,7 +20534,7 @@
           <w:szCs w:val="20"/>
         </w:rPr>
       </w:pPr>
-      <w:bookmarkStart w:id="83" w:name="_Toc92701435"/>
+      <w:bookmarkStart w:id="84" w:name="_Toc92701435"/>
       <w:r>
         <w:rPr>
           <w:sz w:val="20"/>
@@ -20148,7 +20542,7 @@
         </w:rPr>
         <w:t>Unable to reach server</w:t>
       </w:r>
-      <w:bookmarkEnd w:id="83"/>
+      <w:bookmarkEnd w:id="84"/>
       <w:r>
         <w:rPr>
           <w:sz w:val="20"/>
@@ -20232,6 +20626,7 @@
         <w:t>DADOH-</w:t>
       </w:r>
       <w:proofErr w:type="spellStart"/>
+      <w:proofErr w:type="gramStart"/>
       <w:r>
         <w:rPr>
           <w:rFonts w:ascii="Cordia New" w:hAnsi="Cordia New" w:cs="Cordia New" w:hint="cs"/>
@@ -20242,6 +20637,7 @@
         <w:t>D.SmithHome.local</w:t>
       </w:r>
       <w:proofErr w:type="spellEnd"/>
+      <w:proofErr w:type="gramEnd"/>
     </w:p>
     <w:p>
       <w:pPr>
@@ -20298,7 +20694,7 @@
           <w:szCs w:val="20"/>
         </w:rPr>
       </w:pPr>
-      <w:bookmarkStart w:id="84" w:name="_Toc92701436"/>
+      <w:bookmarkStart w:id="85" w:name="_Toc92701436"/>
       <w:r>
         <w:rPr>
           <w:sz w:val="20"/>
@@ -20306,7 +20702,7 @@
         </w:rPr>
         <w:t>XIQ User Failed to Create</w:t>
       </w:r>
-      <w:bookmarkEnd w:id="84"/>
+      <w:bookmarkEnd w:id="85"/>
       <w:r>
         <w:rPr>
           <w:sz w:val="20"/>
@@ -20654,8 +21050,19 @@
           <w:sz w:val="18"/>
           <w:szCs w:val="18"/>
         </w:rPr>
-        <w:t xml:space="preserve"> -       {</w:t>
-      </w:r>
+        <w:t xml:space="preserve"> -    </w:t>
+      </w:r>
+      <w:proofErr w:type="gramStart"/>
+      <w:r>
+        <w:rPr>
+          <w:rFonts w:ascii="Cordia New" w:hAnsi="Cordia New" w:cs="Cordia New" w:hint="cs"/>
+          <w:color w:val="D3D0C8"/>
+          <w:sz w:val="18"/>
+          <w:szCs w:val="18"/>
+        </w:rPr>
+        <w:t xml:space="preserve">   {</w:t>
+      </w:r>
+      <w:proofErr w:type="gramEnd"/>
       <w:r>
         <w:rPr>
           <w:rFonts w:ascii="Cordia New" w:hAnsi="Cordia New" w:cs="Cordia New" w:hint="cs"/>
@@ -21023,7 +21430,7 @@
           <w:szCs w:val="20"/>
         </w:rPr>
       </w:pPr>
-      <w:bookmarkStart w:id="85" w:name="_Toc92701437"/>
+      <w:bookmarkStart w:id="86" w:name="_Toc92701437"/>
       <w:r>
         <w:rPr>
           <w:sz w:val="20"/>
@@ -21038,7 +21445,7 @@
         </w:rPr>
         <w:t>Timeout Error</w:t>
       </w:r>
-      <w:bookmarkEnd w:id="85"/>
+      <w:bookmarkEnd w:id="86"/>
     </w:p>
     <w:p>
       <w:pPr>
@@ -21298,6 +21705,7 @@
         </w:rPr>
         <w:t xml:space="preserve"> - Failed to delete user </w:t>
       </w:r>
+      <w:proofErr w:type="gramStart"/>
       <w:r>
         <w:rPr>
           <w:rFonts w:ascii="Cordia New" w:hAnsi="Cordia New" w:cs="Cordia New" w:hint="cs"/>
@@ -21368,7 +21776,17 @@
           <w:sz w:val="18"/>
           <w:szCs w:val="18"/>
         </w:rPr>
-        <w:t xml:space="preserve">  with error </w:t>
+        <w:t xml:space="preserve">  with</w:t>
+      </w:r>
+      <w:proofErr w:type="gramEnd"/>
+      <w:r>
+        <w:rPr>
+          <w:rFonts w:ascii="Cordia New" w:hAnsi="Cordia New" w:cs="Cordia New" w:hint="cs"/>
+          <w:color w:val="D3D0C8"/>
+          <w:sz w:val="18"/>
+          <w:szCs w:val="18"/>
+        </w:rPr>
+        <w:t xml:space="preserve"> error </w:t>
       </w:r>
       <w:proofErr w:type="spellStart"/>
       <w:r>
@@ -21644,7 +22062,7 @@
           <w:szCs w:val="20"/>
         </w:rPr>
       </w:pPr>
-      <w:bookmarkStart w:id="86" w:name="_Toc92701438"/>
+      <w:bookmarkStart w:id="87" w:name="_Toc92701438"/>
       <w:r>
         <w:rPr>
           <w:sz w:val="20"/>
@@ -21680,7 +22098,7 @@
         </w:rPr>
         <w:t xml:space="preserve"> User</w:t>
       </w:r>
-      <w:bookmarkEnd w:id="86"/>
+      <w:bookmarkEnd w:id="87"/>
     </w:p>
     <w:p>
       <w:pPr>
@@ -21801,14 +22219,14 @@
       <w:pPr>
         <w:pStyle w:val="Heading2"/>
       </w:pPr>
-      <w:bookmarkStart w:id="87" w:name="_AD_Test.py"/>
-      <w:bookmarkStart w:id="88" w:name="_Toc92701439"/>
-      <w:bookmarkEnd w:id="87"/>
+      <w:bookmarkStart w:id="88" w:name="_AD_Test.py"/>
+      <w:bookmarkStart w:id="89" w:name="_Toc92701439"/>
+      <w:bookmarkEnd w:id="88"/>
       <w:r>
         <w:lastRenderedPageBreak/>
         <w:t>AD_Test.py</w:t>
       </w:r>
-      <w:bookmarkEnd w:id="88"/>
+      <w:bookmarkEnd w:id="89"/>
     </w:p>
     <w:p>
       <w:pPr>
@@ -24516,6 +24934,14 @@
   </w:num>
   <w:numIdMacAtCleanup w:val="9"/>
 </w:numbering>
+</file>
+
+<file path=word/people.xml><?xml version="1.0" encoding="utf-8"?>
+<w15:people xmlns:wpc="http://schemas.microsoft.com/office/word/2010/wordprocessingCanvas" xmlns:cx="http://schemas.microsoft.com/office/drawing/2014/chartex" xmlns:cx1="http://schemas.microsoft.com/office/drawing/2015/9/8/chartex" xmlns:cx2="http://schemas.microsoft.com/office/drawing/2015/10/21/chartex" xmlns:cx3="http://schemas.microsoft.com/office/drawing/2016/5/9/chartex" xmlns:cx4="http://schemas.microsoft.com/office/drawing/2016/5/10/chartex" xmlns:cx5="http://schemas.microsoft.com/office/drawing/2016/5/11/chartex" xmlns:cx6="http://schemas.microsoft.com/office/drawing/2016/5/12/chartex" xmlns:cx7="http://schemas.microsoft.com/office/drawing/2016/5/13/chartex" xmlns:cx8="http://schemas.microsoft.com/office/drawing/2016/5/14/chartex" xmlns:mc="http://schemas.openxmlformats.org/markup-compatibility/2006" xmlns:aink="http://schemas.microsoft.com/office/drawing/2016/ink" xmlns:am3d="http://schemas.microsoft.com/office/drawing/2017/model3d" xmlns:o="urn:schemas-microsoft-com:office:office" xmlns:r="http://schemas.openxmlformats.org/officeDocument/2006/relationships" xmlns:m="http://schemas.openxmlformats.org/officeDocument/2006/math" xmlns:v="urn:schemas-microsoft-com:vml" xmlns:wp14="http://schemas.microsoft.com/office/word/2010/wordprocessingDrawing" xmlns:wp="http://schemas.openxmlformats.org/drawingml/2006/wordprocessingDrawing" xmlns:w10="urn:schemas-microsoft-com:office:word" xmlns:w="http://schemas.openxmlformats.org/wordprocessingml/2006/main" xmlns:w14="http://schemas.microsoft.com/office/word/2010/wordml" xmlns:w15="http://schemas.microsoft.com/office/word/2012/wordml" xmlns:w16cex="http://schemas.microsoft.com/office/word/2018/wordml/cex" xmlns:w16cid="http://schemas.microsoft.com/office/word/2016/wordml/cid" xmlns:w16="http://schemas.microsoft.com/office/word/2018/wordml" xmlns:w16sdtdh="http://schemas.microsoft.com/office/word/2020/wordml/sdtdatahash" xmlns:w16se="http://schemas.microsoft.com/office/word/2015/wordml/symex" xmlns:wpg="http://schemas.microsoft.com/office/word/2010/wordprocessingGroup" xmlns:wpi="http://schemas.microsoft.com/office/word/2010/wordprocessingInk" xmlns:wne="http://schemas.microsoft.com/office/word/2006/wordml" xmlns:wps="http://schemas.microsoft.com/office/word/2010/wordprocessingShape" mc:Ignorable="w14 w15 w16se w16cid w16 w16cex w16sdtdh wp14">
+  <w15:person w15:author="Tim Smith">
+    <w15:presenceInfo w15:providerId="AD" w15:userId="S::tismith@extremenetworks.com::bec86e5c-58f7-4489-86ed-24cf1babd270"/>
+  </w15:person>
+</w15:people>
 </file>
 
 <file path=word/styles.xml><?xml version="1.0" encoding="utf-8"?>
@@ -25027,6 +25453,7 @@
   <w:style w:type="character" w:default="1" w:styleId="DefaultParagraphFont">
     <w:name w:val="Default Paragraph Font"/>
     <w:uiPriority w:val="1"/>
+    <w:semiHidden/>
     <w:unhideWhenUsed/>
   </w:style>
   <w:style w:type="table" w:default="1" w:styleId="TableNormal">

--- a/XIQ-AD-PPSK-Sync-Guide.docx
+++ b/XIQ-AD-PPSK-Sync-Guide.docx
@@ -1,6 +1,6 @@
 
 <file path=word/document.xml><?xml version="1.0" encoding="utf-8"?>
-<w:document xmlns:wpc="http://schemas.microsoft.com/office/word/2010/wordprocessingCanvas" xmlns:cx="http://schemas.microsoft.com/office/drawing/2014/chartex" xmlns:cx1="http://schemas.microsoft.com/office/drawing/2015/9/8/chartex" xmlns:cx2="http://schemas.microsoft.com/office/drawing/2015/10/21/chartex" xmlns:cx3="http://schemas.microsoft.com/office/drawing/2016/5/9/chartex" xmlns:cx4="http://schemas.microsoft.com/office/drawing/2016/5/10/chartex" xmlns:cx5="http://schemas.microsoft.com/office/drawing/2016/5/11/chartex" xmlns:cx6="http://schemas.microsoft.com/office/drawing/2016/5/12/chartex" xmlns:cx7="http://schemas.microsoft.com/office/drawing/2016/5/13/chartex" xmlns:cx8="http://schemas.microsoft.com/office/drawing/2016/5/14/chartex" xmlns:mc="http://schemas.openxmlformats.org/markup-compatibility/2006" xmlns:aink="http://schemas.microsoft.com/office/drawing/2016/ink" xmlns:am3d="http://schemas.microsoft.com/office/drawing/2017/model3d" xmlns:o="urn:schemas-microsoft-com:office:office" xmlns:r="http://schemas.openxmlformats.org/officeDocument/2006/relationships" xmlns:m="http://schemas.openxmlformats.org/officeDocument/2006/math" xmlns:v="urn:schemas-microsoft-com:vml" xmlns:wp14="http://schemas.microsoft.com/office/word/2010/wordprocessingDrawing" xmlns:wp="http://schemas.openxmlformats.org/drawingml/2006/wordprocessingDrawing" xmlns:w10="urn:schemas-microsoft-com:office:word" xmlns:w="http://schemas.openxmlformats.org/wordprocessingml/2006/main" xmlns:w14="http://schemas.microsoft.com/office/word/2010/wordml" xmlns:w15="http://schemas.microsoft.com/office/word/2012/wordml" xmlns:w16cex="http://schemas.microsoft.com/office/word/2018/wordml/cex" xmlns:w16cid="http://schemas.microsoft.com/office/word/2016/wordml/cid" xmlns:w16="http://schemas.microsoft.com/office/word/2018/wordml" xmlns:w16sdtdh="http://schemas.microsoft.com/office/word/2020/wordml/sdtdatahash" xmlns:w16se="http://schemas.microsoft.com/office/word/2015/wordml/symex" xmlns:wpg="http://schemas.microsoft.com/office/word/2010/wordprocessingGroup" xmlns:wpi="http://schemas.microsoft.com/office/word/2010/wordprocessingInk" xmlns:wne="http://schemas.microsoft.com/office/word/2006/wordml" xmlns:wps="http://schemas.microsoft.com/office/word/2010/wordprocessingShape" mc:Ignorable="w14 w15 w16se w16cid w16 w16cex w16sdtdh wp14">
+<w:document xmlns:wpc="http://schemas.microsoft.com/office/word/2010/wordprocessingCanvas" xmlns:cx="http://schemas.microsoft.com/office/drawing/2014/chartex" xmlns:cx1="http://schemas.microsoft.com/office/drawing/2015/9/8/chartex" xmlns:cx2="http://schemas.microsoft.com/office/drawing/2015/10/21/chartex" xmlns:cx3="http://schemas.microsoft.com/office/drawing/2016/5/9/chartex" xmlns:cx4="http://schemas.microsoft.com/office/drawing/2016/5/10/chartex" xmlns:cx5="http://schemas.microsoft.com/office/drawing/2016/5/11/chartex" xmlns:cx6="http://schemas.microsoft.com/office/drawing/2016/5/12/chartex" xmlns:cx7="http://schemas.microsoft.com/office/drawing/2016/5/13/chartex" xmlns:cx8="http://schemas.microsoft.com/office/drawing/2016/5/14/chartex" xmlns:mc="http://schemas.openxmlformats.org/markup-compatibility/2006" xmlns:aink="http://schemas.microsoft.com/office/drawing/2016/ink" xmlns:am3d="http://schemas.microsoft.com/office/drawing/2017/model3d" xmlns:o="urn:schemas-microsoft-com:office:office" xmlns:oel="http://schemas.microsoft.com/office/2019/extlst" xmlns:r="http://schemas.openxmlformats.org/officeDocument/2006/relationships" xmlns:m="http://schemas.openxmlformats.org/officeDocument/2006/math" xmlns:v="urn:schemas-microsoft-com:vml" xmlns:wp14="http://schemas.microsoft.com/office/word/2010/wordprocessingDrawing" xmlns:wp="http://schemas.openxmlformats.org/drawingml/2006/wordprocessingDrawing" xmlns:w10="urn:schemas-microsoft-com:office:word" xmlns:w="http://schemas.openxmlformats.org/wordprocessingml/2006/main" xmlns:w14="http://schemas.microsoft.com/office/word/2010/wordml" xmlns:w15="http://schemas.microsoft.com/office/word/2012/wordml" xmlns:w16cex="http://schemas.microsoft.com/office/word/2018/wordml/cex" xmlns:w16cid="http://schemas.microsoft.com/office/word/2016/wordml/cid" xmlns:w16="http://schemas.microsoft.com/office/word/2018/wordml" xmlns:w16sdtdh="http://schemas.microsoft.com/office/word/2020/wordml/sdtdatahash" xmlns:w16se="http://schemas.microsoft.com/office/word/2015/wordml/symex" xmlns:wpg="http://schemas.microsoft.com/office/word/2010/wordprocessingGroup" xmlns:wpi="http://schemas.microsoft.com/office/word/2010/wordprocessingInk" xmlns:wne="http://schemas.microsoft.com/office/word/2006/wordml" xmlns:wps="http://schemas.microsoft.com/office/word/2010/wordprocessingShape" mc:Ignorable="w14 w15 w16se w16cid w16 w16cex w16sdtdh wp14">
   <w:body>
     <w:p>
       <w:pPr>
@@ -105,13 +105,43 @@
         <w:rPr>
           <w:rFonts w:asciiTheme="minorHAnsi" w:hAnsiTheme="minorHAnsi" w:cstheme="minorHAnsi"/>
         </w:rPr>
+        <w:t>6</w:t>
+      </w:r>
+      <w:r>
+        <w:rPr>
+          <w:rFonts w:asciiTheme="minorHAnsi" w:hAnsiTheme="minorHAnsi" w:cstheme="minorHAnsi"/>
+        </w:rPr>
+        <w:t>/</w:t>
+      </w:r>
+      <w:r>
+        <w:rPr>
+          <w:rFonts w:asciiTheme="minorHAnsi" w:hAnsiTheme="minorHAnsi" w:cstheme="minorHAnsi"/>
+        </w:rPr>
+        <w:t>1</w:t>
+      </w:r>
+      <w:r>
+        <w:rPr>
+          <w:rFonts w:asciiTheme="minorHAnsi" w:hAnsiTheme="minorHAnsi" w:cstheme="minorHAnsi"/>
+        </w:rPr>
+        <w:t>5</w:t>
+      </w:r>
+      <w:r>
+        <w:rPr>
+          <w:rFonts w:asciiTheme="minorHAnsi" w:hAnsiTheme="minorHAnsi" w:cstheme="minorHAnsi"/>
+        </w:rPr>
+        <w:t>/202</w:t>
+      </w:r>
+      <w:r>
+        <w:rPr>
+          <w:rFonts w:asciiTheme="minorHAnsi" w:hAnsiTheme="minorHAnsi" w:cstheme="minorHAnsi"/>
+        </w:rPr>
         <w:t>2</w:t>
       </w:r>
       <w:r>
         <w:rPr>
           <w:rFonts w:asciiTheme="minorHAnsi" w:hAnsiTheme="minorHAnsi" w:cstheme="minorHAnsi"/>
         </w:rPr>
-        <w:t>/</w:t>
+        <w:t xml:space="preserve"> – v</w:t>
       </w:r>
       <w:r>
         <w:rPr>
@@ -123,36 +153,6 @@
         <w:rPr>
           <w:rFonts w:asciiTheme="minorHAnsi" w:hAnsiTheme="minorHAnsi" w:cstheme="minorHAnsi"/>
         </w:rPr>
-        <w:t>7</w:t>
-      </w:r>
-      <w:r>
-        <w:rPr>
-          <w:rFonts w:asciiTheme="minorHAnsi" w:hAnsiTheme="minorHAnsi" w:cstheme="minorHAnsi"/>
-        </w:rPr>
-        <w:t>/202</w:t>
-      </w:r>
-      <w:r>
-        <w:rPr>
-          <w:rFonts w:asciiTheme="minorHAnsi" w:hAnsiTheme="minorHAnsi" w:cstheme="minorHAnsi"/>
-        </w:rPr>
-        <w:t>2</w:t>
-      </w:r>
-      <w:r>
-        <w:rPr>
-          <w:rFonts w:asciiTheme="minorHAnsi" w:hAnsiTheme="minorHAnsi" w:cstheme="minorHAnsi"/>
-        </w:rPr>
-        <w:t xml:space="preserve"> – v</w:t>
-      </w:r>
-      <w:r>
-        <w:rPr>
-          <w:rFonts w:asciiTheme="minorHAnsi" w:hAnsiTheme="minorHAnsi" w:cstheme="minorHAnsi"/>
-        </w:rPr>
-        <w:t>1</w:t>
-      </w:r>
-      <w:r>
-        <w:rPr>
-          <w:rFonts w:asciiTheme="minorHAnsi" w:hAnsiTheme="minorHAnsi" w:cstheme="minorHAnsi"/>
-        </w:rPr>
         <w:t>.</w:t>
       </w:r>
       <w:r>
@@ -160,6 +160,12 @@
           <w:rFonts w:asciiTheme="minorHAnsi" w:hAnsiTheme="minorHAnsi" w:cstheme="minorHAnsi"/>
         </w:rPr>
         <w:t>3</w:t>
+      </w:r>
+      <w:r>
+        <w:rPr>
+          <w:rFonts w:asciiTheme="minorHAnsi" w:hAnsiTheme="minorHAnsi" w:cstheme="minorHAnsi"/>
+        </w:rPr>
+        <w:t>.1</w:t>
       </w:r>
     </w:p>
     <w:p>
@@ -270,21 +276,7 @@
         <w:rPr>
           <w:rFonts w:asciiTheme="minorHAnsi" w:hAnsiTheme="minorHAnsi" w:cstheme="minorHAnsi"/>
         </w:rPr>
-        <w:t xml:space="preserve"> (PPSK) with in </w:t>
-      </w:r>
-      <w:proofErr w:type="spellStart"/>
-      <w:r>
-        <w:rPr>
-          <w:rFonts w:asciiTheme="minorHAnsi" w:hAnsiTheme="minorHAnsi" w:cstheme="minorHAnsi"/>
-        </w:rPr>
-        <w:t>ExtremeCloud</w:t>
-      </w:r>
-      <w:proofErr w:type="spellEnd"/>
-      <w:r>
-        <w:rPr>
-          <w:rFonts w:asciiTheme="minorHAnsi" w:hAnsiTheme="minorHAnsi" w:cstheme="minorHAnsi"/>
-        </w:rPr>
-        <w:t xml:space="preserve"> IQ (XIQ)</w:t>
+        <w:t xml:space="preserve"> (PPSK) with in ExtremeCloud IQ (XIQ)</w:t>
       </w:r>
       <w:r>
         <w:rPr>
@@ -641,6 +633,9 @@
         <w:p>
           <w:pPr>
             <w:pStyle w:val="TOC1"/>
+            <w:rPr>
+              <w:noProof/>
+            </w:rPr>
           </w:pPr>
           <w:r>
             <w:t>Table of Contents</w:t>
@@ -3024,7 +3019,7 @@
                 <w:noProof/>
                 <w:webHidden/>
               </w:rPr>
-              <w:t>14</w:t>
+              <w:t>15</w:t>
             </w:r>
             <w:r>
               <w:rPr>
@@ -4309,19 +4304,11 @@
           <w:strike/>
         </w:rPr>
       </w:pPr>
-      <w:proofErr w:type="spellStart"/>
-      <w:r>
-        <w:rPr>
-          <w:rFonts w:asciiTheme="minorHAnsi" w:hAnsiTheme="minorHAnsi" w:cstheme="minorHAnsi"/>
-        </w:rPr>
-        <w:t>ExtremeCloud</w:t>
-      </w:r>
-      <w:proofErr w:type="spellEnd"/>
-      <w:r>
-        <w:rPr>
-          <w:rFonts w:asciiTheme="minorHAnsi" w:hAnsiTheme="minorHAnsi" w:cstheme="minorHAnsi"/>
-        </w:rPr>
-        <w:t xml:space="preserve"> IQ Public Cloud, Private Cloud</w:t>
+      <w:r>
+        <w:rPr>
+          <w:rFonts w:asciiTheme="minorHAnsi" w:hAnsiTheme="minorHAnsi" w:cstheme="minorHAnsi"/>
+        </w:rPr>
+        <w:t>ExtremeCloud IQ Public Cloud, Private Cloud</w:t>
       </w:r>
       <w:r>
         <w:rPr>
@@ -4462,21 +4449,7 @@
         <w:rPr>
           <w:rFonts w:asciiTheme="minorHAnsi" w:hAnsiTheme="minorHAnsi" w:cstheme="minorHAnsi"/>
         </w:rPr>
-        <w:t>Not supported on wired systems, A3 NAC, or campus-based Wi-Fi systems (</w:t>
-      </w:r>
-      <w:proofErr w:type="spellStart"/>
-      <w:r>
-        <w:rPr>
-          <w:rFonts w:asciiTheme="minorHAnsi" w:hAnsiTheme="minorHAnsi" w:cstheme="minorHAnsi"/>
-        </w:rPr>
-        <w:t>WiNG</w:t>
-      </w:r>
-      <w:proofErr w:type="spellEnd"/>
-      <w:r>
-        <w:rPr>
-          <w:rFonts w:asciiTheme="minorHAnsi" w:hAnsiTheme="minorHAnsi" w:cstheme="minorHAnsi"/>
-        </w:rPr>
-        <w:t xml:space="preserve"> or </w:t>
+        <w:t xml:space="preserve">Not supported on wired systems, A3 NAC, or campus-based Wi-Fi systems (WiNG or </w:t>
       </w:r>
       <w:proofErr w:type="spellStart"/>
       <w:r>
@@ -4929,21 +4902,7 @@
         <w:rPr>
           <w:rFonts w:asciiTheme="minorHAnsi" w:hAnsiTheme="minorHAnsi" w:cstheme="minorHAnsi"/>
         </w:rPr>
-        <w:t xml:space="preserve"> reach the Active Directory server as well as reach out to </w:t>
-      </w:r>
-      <w:proofErr w:type="spellStart"/>
-      <w:r>
-        <w:rPr>
-          <w:rFonts w:asciiTheme="minorHAnsi" w:hAnsiTheme="minorHAnsi" w:cstheme="minorHAnsi"/>
-        </w:rPr>
-        <w:t>ExtremeCloud</w:t>
-      </w:r>
-      <w:proofErr w:type="spellEnd"/>
-      <w:r>
-        <w:rPr>
-          <w:rFonts w:asciiTheme="minorHAnsi" w:hAnsiTheme="minorHAnsi" w:cstheme="minorHAnsi"/>
-        </w:rPr>
-        <w:t xml:space="preserve"> IQ. </w:t>
+        <w:t xml:space="preserve"> reach the Active Directory server as well as reach out to ExtremeCloud IQ. </w:t>
       </w:r>
     </w:p>
     <w:p>
@@ -5114,21 +5073,7 @@
         <w:rPr>
           <w:rFonts w:asciiTheme="minorHAnsi" w:hAnsiTheme="minorHAnsi" w:cstheme="minorHAnsi"/>
         </w:rPr>
-        <w:t xml:space="preserve">as well as reach </w:t>
-      </w:r>
-      <w:proofErr w:type="spellStart"/>
-      <w:r>
-        <w:rPr>
-          <w:rFonts w:asciiTheme="minorHAnsi" w:hAnsiTheme="minorHAnsi" w:cstheme="minorHAnsi"/>
-        </w:rPr>
-        <w:t>ExtremeCloud</w:t>
-      </w:r>
-      <w:proofErr w:type="spellEnd"/>
-      <w:r>
-        <w:rPr>
-          <w:rFonts w:asciiTheme="minorHAnsi" w:hAnsiTheme="minorHAnsi" w:cstheme="minorHAnsi"/>
-        </w:rPr>
-        <w:t xml:space="preserve"> IQ. This can be done through a proxy. </w:t>
+        <w:t xml:space="preserve">as well as reach ExtremeCloud IQ. This can be done through a proxy. </w:t>
       </w:r>
       <w:r>
         <w:rPr>
@@ -11418,6 +11363,89 @@
         <w:rPr>
           <w:rFonts w:asciiTheme="minorHAnsi" w:hAnsiTheme="minorHAnsi" w:cstheme="minorHAnsi"/>
         </w:rPr>
+        <w:t xml:space="preserve">Some special characters will need to be escaped if included in the Distinguished name. For example, </w:t>
+      </w:r>
+      <w:proofErr w:type="gramStart"/>
+      <w:r>
+        <w:rPr>
+          <w:rFonts w:asciiTheme="minorHAnsi" w:hAnsiTheme="minorHAnsi" w:cstheme="minorHAnsi"/>
+        </w:rPr>
+        <w:t>If</w:t>
+      </w:r>
+      <w:proofErr w:type="gramEnd"/>
+      <w:r>
+        <w:rPr>
+          <w:rFonts w:asciiTheme="minorHAnsi" w:hAnsiTheme="minorHAnsi" w:cstheme="minorHAnsi"/>
+        </w:rPr>
+        <w:t xml:space="preserve"> you had a CN like </w:t>
+      </w:r>
+      <w:r>
+        <w:rPr>
+          <w:rFonts w:asciiTheme="minorHAnsi" w:hAnsiTheme="minorHAnsi" w:cstheme="minorHAnsi"/>
+          <w:i/>
+          <w:iCs/>
+          <w:color w:val="7030A0"/>
+        </w:rPr>
+        <w:t>CN=Users (global)</w:t>
+      </w:r>
+      <w:r>
+        <w:rPr>
+          <w:rFonts w:asciiTheme="minorHAnsi" w:hAnsiTheme="minorHAnsi" w:cstheme="minorHAnsi"/>
+          <w:i/>
+          <w:iCs/>
+        </w:rPr>
+        <w:t>,</w:t>
+      </w:r>
+      <w:r>
+        <w:rPr>
+          <w:rFonts w:asciiTheme="minorHAnsi" w:hAnsiTheme="minorHAnsi" w:cstheme="minorHAnsi"/>
+        </w:rPr>
+        <w:t xml:space="preserve"> the ()’s would need to be escaped out and converted to hex like </w:t>
+      </w:r>
+      <w:r>
+        <w:rPr>
+          <w:rFonts w:asciiTheme="minorHAnsi" w:hAnsiTheme="minorHAnsi" w:cstheme="minorHAnsi"/>
+          <w:i/>
+          <w:iCs/>
+          <w:color w:val="7030A0"/>
+        </w:rPr>
+        <w:t xml:space="preserve">CN=Users </w:t>
+      </w:r>
+      <w:r>
+        <w:rPr>
+          <w:rFonts w:asciiTheme="minorHAnsi" w:hAnsiTheme="minorHAnsi" w:cstheme="minorHAnsi"/>
+          <w:i/>
+          <w:iCs/>
+          <w:color w:val="7030A0"/>
+        </w:rPr>
+        <w:t>\\28global\\29</w:t>
+      </w:r>
+      <w:r>
+        <w:rPr>
+          <w:rFonts w:asciiTheme="minorHAnsi" w:hAnsiTheme="minorHAnsi" w:cstheme="minorHAnsi"/>
+        </w:rPr>
+        <w:t xml:space="preserve">. More information can be found here - </w:t>
+      </w:r>
+      <w:hyperlink r:id="rId24" w:history="1">
+        <w:r>
+          <w:rPr>
+            <w:rStyle w:val="Hyperlink"/>
+            <w:rFonts w:asciiTheme="minorHAnsi" w:hAnsiTheme="minorHAnsi" w:cstheme="minorHAnsi"/>
+          </w:rPr>
+          <w:t>characters to escape</w:t>
+        </w:r>
+      </w:hyperlink>
+    </w:p>
+    <w:p>
+      <w:pPr>
+        <w:rPr>
+          <w:rFonts w:asciiTheme="minorHAnsi" w:hAnsiTheme="minorHAnsi" w:cstheme="minorHAnsi"/>
+        </w:rPr>
+      </w:pPr>
+      <w:r>
+        <w:rPr>
+          <w:rFonts w:asciiTheme="minorHAnsi" w:hAnsiTheme="minorHAnsi" w:cstheme="minorHAnsi"/>
+        </w:rPr>
         <w:t xml:space="preserve">Once that is obtained add it into the </w:t>
       </w:r>
       <w:proofErr w:type="spellStart"/>
@@ -11790,7 +11818,7 @@
                     <pic:cNvPicPr/>
                   </pic:nvPicPr>
                   <pic:blipFill>
-                    <a:blip r:embed="rId24" cstate="print">
+                    <a:blip r:embed="rId25" cstate="print">
                       <a:extLst>
                         <a:ext uri="{28A0092B-C50C-407E-A947-70E740481C1C}">
                           <a14:useLocalDpi xmlns:a14="http://schemas.microsoft.com/office/drawing/2010/main" val="0"/>
@@ -12738,6 +12766,7 @@
         <w:rPr>
           <w:rFonts w:asciiTheme="minorHAnsi" w:hAnsiTheme="minorHAnsi" w:cstheme="minorHAnsi"/>
         </w:rPr>
+        <w:lastRenderedPageBreak/>
         <w:t xml:space="preserve">Once that is obtained add it into the </w:t>
       </w:r>
       <w:proofErr w:type="spellStart"/>
@@ -12987,7 +13016,6 @@
         <w:rPr>
           <w:rFonts w:asciiTheme="minorHAnsi" w:hAnsiTheme="minorHAnsi" w:cstheme="minorHAnsi"/>
         </w:rPr>
-        <w:lastRenderedPageBreak/>
         <w:t>Continue to gather</w:t>
       </w:r>
       <w:r>
@@ -13534,7 +13562,7 @@
                     <pic:cNvPicPr/>
                   </pic:nvPicPr>
                   <pic:blipFill>
-                    <a:blip r:embed="rId25" cstate="print">
+                    <a:blip r:embed="rId26" cstate="print">
                       <a:extLst>
                         <a:ext uri="{28A0092B-C50C-407E-A947-70E740481C1C}">
                           <a14:useLocalDpi xmlns:a14="http://schemas.microsoft.com/office/drawing/2010/main" val="0"/>
@@ -13842,7 +13870,7 @@
                     <pic:cNvPicPr/>
                   </pic:nvPicPr>
                   <pic:blipFill>
-                    <a:blip r:embed="rId26">
+                    <a:blip r:embed="rId27">
                       <a:extLst>
                         <a:ext uri="{28A0092B-C50C-407E-A947-70E740481C1C}">
                           <a14:useLocalDpi xmlns:a14="http://schemas.microsoft.com/office/drawing/2010/main" val="0"/>
@@ -14987,6 +15015,7 @@
         <w:rPr>
           <w:rFonts w:asciiTheme="minorHAnsi" w:hAnsiTheme="minorHAnsi" w:cstheme="minorHAnsi"/>
         </w:rPr>
+        <w:lastRenderedPageBreak/>
         <w:t xml:space="preserve">For example, this would search only @example.org and @stu.example.org email addresses. All others in the security group would be filtered out. </w:t>
       </w:r>
     </w:p>
@@ -15071,7 +15100,7 @@
       <w:r>
         <w:t xml:space="preserve">More information about filtering can be found on this website on </w:t>
       </w:r>
-      <w:hyperlink r:id="rId27" w:anchor="the-ldap-filter" w:history="1">
+      <w:hyperlink r:id="rId28" w:anchor="the-ldap-filter" w:history="1">
         <w:r>
           <w:rPr>
             <w:rStyle w:val="Hyperlink"/>
@@ -15094,32 +15123,15 @@
       </w:pPr>
       <w:bookmarkStart w:id="73" w:name="_Active_Directory_Disable"/>
       <w:bookmarkStart w:id="74" w:name="_Toc87020366"/>
+      <w:bookmarkStart w:id="75" w:name="_Active_Directory_Disable_1"/>
+      <w:bookmarkStart w:id="76" w:name="_Toc96009002"/>
       <w:bookmarkEnd w:id="73"/>
+      <w:bookmarkEnd w:id="75"/>
       <w:r>
         <w:rPr>
           <w:sz w:val="24"/>
           <w:szCs w:val="24"/>
         </w:rPr>
-        <w:br w:type="page"/>
-      </w:r>
-    </w:p>
-    <w:p>
-      <w:pPr>
-        <w:pStyle w:val="Heading2"/>
-        <w:rPr>
-          <w:sz w:val="24"/>
-          <w:szCs w:val="24"/>
-        </w:rPr>
-      </w:pPr>
-      <w:bookmarkStart w:id="75" w:name="_Active_Directory_Disable_1"/>
-      <w:bookmarkStart w:id="76" w:name="_Toc96009002"/>
-      <w:bookmarkEnd w:id="75"/>
-      <w:r>
-        <w:rPr>
-          <w:sz w:val="24"/>
-          <w:szCs w:val="24"/>
-        </w:rPr>
-        <w:lastRenderedPageBreak/>
         <w:t>Active Directory Disable Codes</w:t>
       </w:r>
       <w:bookmarkEnd w:id="74"/>
@@ -15152,7 +15164,7 @@
         </w:rPr>
         <w:t xml:space="preserve"> number assigned to it that provides the status of the user. Information on this number can be seen here </w:t>
       </w:r>
-      <w:hyperlink r:id="rId28" w:history="1">
+      <w:hyperlink r:id="rId29" w:history="1">
         <w:r>
           <w:rPr>
             <w:rStyle w:val="Hyperlink"/>
@@ -16152,7 +16164,7 @@
         <w:shd w:val="clear" w:color="auto" w:fill="2D2D2D"/>
         <w:spacing w:line="270" w:lineRule="atLeast"/>
         <w:rPr>
-          <w:rFonts w:ascii="Cordia New" w:hAnsi="Cordia New" w:cs="Cordia New" w:hint="cs"/>
+          <w:rFonts w:ascii="Cordia New" w:hAnsi="Cordia New" w:cs="Cordia New"/>
           <w:color w:val="D3D0C8"/>
           <w:sz w:val="18"/>
           <w:szCs w:val="18"/>
@@ -16320,7 +16332,7 @@
                     <pic:cNvPicPr/>
                   </pic:nvPicPr>
                   <pic:blipFill>
-                    <a:blip r:embed="rId29" cstate="print">
+                    <a:blip r:embed="rId30" cstate="print">
                       <a:extLst>
                         <a:ext uri="{28A0092B-C50C-407E-A947-70E740481C1C}">
                           <a14:useLocalDpi xmlns:a14="http://schemas.microsoft.com/office/drawing/2010/main" val="0"/>
@@ -18447,25 +18459,7 @@
                                 <w:sz w:val="15"/>
                                 <w:szCs w:val="15"/>
                               </w:rPr>
-                              <w:t xml:space="preserve">0 */12 * * </w:t>
-                            </w:r>
-                            <w:proofErr w:type="gramStart"/>
-                            <w:r>
-                              <w:rPr>
-                                <w:rFonts w:ascii="Apple Braille" w:hAnsi="Apple Braille"/>
-                                <w:sz w:val="15"/>
-                                <w:szCs w:val="15"/>
-                              </w:rPr>
-                              <w:t>* .</w:t>
-                            </w:r>
-                            <w:proofErr w:type="gramEnd"/>
-                            <w:r>
-                              <w:rPr>
-                                <w:rFonts w:ascii="Apple Braille" w:hAnsi="Apple Braille"/>
-                                <w:sz w:val="15"/>
-                                <w:szCs w:val="15"/>
-                              </w:rPr>
-                              <w:t>/home/admin/documents/scripts/XIQ-AD-PPSK-Sync.py &gt;&gt; /home/admin/documents/scripts/XIQ-AD-PPSK-Sync-Output.txt</w:t>
+                              <w:t>0 */12 * * * ./home/admin/documents/scripts/XIQ-AD-PPSK-Sync.py &gt;&gt; /home/admin/documents/scripts/XIQ-AD-PPSK-Sync-Output.txt</w:t>
                             </w:r>
                           </w:p>
                           <w:p>
@@ -18856,7 +18850,6 @@
                               </w:rPr>
                             </w:pPr>
                             <w:proofErr w:type="spellStart"/>
-                            <w:proofErr w:type="gramStart"/>
                             <w:r>
                               <w:rPr>
                                 <w:rFonts w:ascii="Apple Braille" w:hAnsi="Apple Braille"/>
@@ -18874,7 +18867,6 @@
                               <w:t>.executable</w:t>
                             </w:r>
                             <w:proofErr w:type="spellEnd"/>
-                            <w:proofErr w:type="gramEnd"/>
                           </w:p>
                         </w:txbxContent>
                       </wps:txbx>
@@ -19081,7 +19073,7 @@
                     <pic:cNvPicPr/>
                   </pic:nvPicPr>
                   <pic:blipFill>
-                    <a:blip r:embed="rId30">
+                    <a:blip r:embed="rId31">
                       <a:extLst>
                         <a:ext uri="{28A0092B-C50C-407E-A947-70E740481C1C}">
                           <a14:useLocalDpi xmlns:a14="http://schemas.microsoft.com/office/drawing/2010/main" val="0"/>
@@ -19226,23 +19218,13 @@
                                 <w:szCs w:val="16"/>
                               </w:rPr>
                             </w:pPr>
-                            <w:proofErr w:type="gramStart"/>
                             <w:r>
                               <w:rPr>
                                 <w:rFonts w:ascii="Apple Braille" w:hAnsi="Apple Braille"/>
                                 <w:sz w:val="16"/>
                                 <w:szCs w:val="16"/>
                               </w:rPr>
-                              <w:t>exit(</w:t>
-                            </w:r>
-                            <w:proofErr w:type="gramEnd"/>
-                            <w:r>
-                              <w:rPr>
-                                <w:rFonts w:ascii="Apple Braille" w:hAnsi="Apple Braille"/>
-                                <w:sz w:val="16"/>
-                                <w:szCs w:val="16"/>
-                              </w:rPr>
-                              <w:t xml:space="preserve">) </w:t>
+                              <w:t xml:space="preserve">exit() </w:t>
                             </w:r>
                           </w:p>
                         </w:txbxContent>
@@ -19375,7 +19357,7 @@
                     <pic:cNvPicPr/>
                   </pic:nvPicPr>
                   <pic:blipFill>
-                    <a:blip r:embed="rId31" cstate="print">
+                    <a:blip r:embed="rId32" cstate="print">
                       <a:extLst>
                         <a:ext uri="{28A0092B-C50C-407E-A947-70E740481C1C}">
                           <a14:useLocalDpi xmlns:a14="http://schemas.microsoft.com/office/drawing/2010/main" val="0"/>
@@ -19761,7 +19743,7 @@
                     <pic:cNvPicPr/>
                   </pic:nvPicPr>
                   <pic:blipFill>
-                    <a:blip r:embed="rId32">
+                    <a:blip r:embed="rId33">
                       <a:extLst>
                         <a:ext uri="{28A0092B-C50C-407E-A947-70E740481C1C}">
                           <a14:useLocalDpi xmlns:a14="http://schemas.microsoft.com/office/drawing/2010/main" val="0"/>
@@ -22380,7 +22362,7 @@
                     <pic:cNvPicPr/>
                   </pic:nvPicPr>
                   <pic:blipFill>
-                    <a:blip r:embed="rId33">
+                    <a:blip r:embed="rId34">
                       <a:extLst>
                         <a:ext uri="{28A0092B-C50C-407E-A947-70E740481C1C}">
                           <a14:useLocalDpi xmlns:a14="http://schemas.microsoft.com/office/drawing/2010/main" val="0"/>
@@ -23899,8 +23881,8 @@
       </w:r>
     </w:p>
     <w:sectPr>
-      <w:headerReference w:type="default" r:id="rId34"/>
-      <w:footerReference w:type="default" r:id="rId35"/>
+      <w:headerReference w:type="default" r:id="rId35"/>
+      <w:footerReference w:type="default" r:id="rId36"/>
       <w:pgSz w:w="12240" w:h="15840"/>
       <w:pgMar w:top="720" w:right="1008" w:bottom="806" w:left="1008" w:header="720" w:footer="720" w:gutter="0"/>
       <w:cols w:space="720"/>
@@ -23911,7 +23893,7 @@
 </file>
 
 <file path=word/endnotes.xml><?xml version="1.0" encoding="utf-8"?>
-<w:endnotes xmlns:wpc="http://schemas.microsoft.com/office/word/2010/wordprocessingCanvas" xmlns:cx="http://schemas.microsoft.com/office/drawing/2014/chartex" xmlns:cx1="http://schemas.microsoft.com/office/drawing/2015/9/8/chartex" xmlns:cx2="http://schemas.microsoft.com/office/drawing/2015/10/21/chartex" xmlns:cx3="http://schemas.microsoft.com/office/drawing/2016/5/9/chartex" xmlns:cx4="http://schemas.microsoft.com/office/drawing/2016/5/10/chartex" xmlns:cx5="http://schemas.microsoft.com/office/drawing/2016/5/11/chartex" xmlns:cx6="http://schemas.microsoft.com/office/drawing/2016/5/12/chartex" xmlns:cx7="http://schemas.microsoft.com/office/drawing/2016/5/13/chartex" xmlns:cx8="http://schemas.microsoft.com/office/drawing/2016/5/14/chartex" xmlns:mc="http://schemas.openxmlformats.org/markup-compatibility/2006" xmlns:aink="http://schemas.microsoft.com/office/drawing/2016/ink" xmlns:am3d="http://schemas.microsoft.com/office/drawing/2017/model3d" xmlns:o="urn:schemas-microsoft-com:office:office" xmlns:r="http://schemas.openxmlformats.org/officeDocument/2006/relationships" xmlns:m="http://schemas.openxmlformats.org/officeDocument/2006/math" xmlns:v="urn:schemas-microsoft-com:vml" xmlns:wp14="http://schemas.microsoft.com/office/word/2010/wordprocessingDrawing" xmlns:wp="http://schemas.openxmlformats.org/drawingml/2006/wordprocessingDrawing" xmlns:w10="urn:schemas-microsoft-com:office:word" xmlns:w="http://schemas.openxmlformats.org/wordprocessingml/2006/main" xmlns:w14="http://schemas.microsoft.com/office/word/2010/wordml" xmlns:w15="http://schemas.microsoft.com/office/word/2012/wordml" xmlns:w16cex="http://schemas.microsoft.com/office/word/2018/wordml/cex" xmlns:w16cid="http://schemas.microsoft.com/office/word/2016/wordml/cid" xmlns:w16="http://schemas.microsoft.com/office/word/2018/wordml" xmlns:w16sdtdh="http://schemas.microsoft.com/office/word/2020/wordml/sdtdatahash" xmlns:w16se="http://schemas.microsoft.com/office/word/2015/wordml/symex" xmlns:wpg="http://schemas.microsoft.com/office/word/2010/wordprocessingGroup" xmlns:wpi="http://schemas.microsoft.com/office/word/2010/wordprocessingInk" xmlns:wne="http://schemas.microsoft.com/office/word/2006/wordml" xmlns:wps="http://schemas.microsoft.com/office/word/2010/wordprocessingShape" mc:Ignorable="w14 w15 w16se w16cid w16 w16cex w16sdtdh wp14">
+<w:endnotes xmlns:wpc="http://schemas.microsoft.com/office/word/2010/wordprocessingCanvas" xmlns:cx="http://schemas.microsoft.com/office/drawing/2014/chartex" xmlns:cx1="http://schemas.microsoft.com/office/drawing/2015/9/8/chartex" xmlns:cx2="http://schemas.microsoft.com/office/drawing/2015/10/21/chartex" xmlns:cx3="http://schemas.microsoft.com/office/drawing/2016/5/9/chartex" xmlns:cx4="http://schemas.microsoft.com/office/drawing/2016/5/10/chartex" xmlns:cx5="http://schemas.microsoft.com/office/drawing/2016/5/11/chartex" xmlns:cx6="http://schemas.microsoft.com/office/drawing/2016/5/12/chartex" xmlns:cx7="http://schemas.microsoft.com/office/drawing/2016/5/13/chartex" xmlns:cx8="http://schemas.microsoft.com/office/drawing/2016/5/14/chartex" xmlns:mc="http://schemas.openxmlformats.org/markup-compatibility/2006" xmlns:aink="http://schemas.microsoft.com/office/drawing/2016/ink" xmlns:am3d="http://schemas.microsoft.com/office/drawing/2017/model3d" xmlns:o="urn:schemas-microsoft-com:office:office" xmlns:oel="http://schemas.microsoft.com/office/2019/extlst" xmlns:r="http://schemas.openxmlformats.org/officeDocument/2006/relationships" xmlns:m="http://schemas.openxmlformats.org/officeDocument/2006/math" xmlns:v="urn:schemas-microsoft-com:vml" xmlns:wp14="http://schemas.microsoft.com/office/word/2010/wordprocessingDrawing" xmlns:wp="http://schemas.openxmlformats.org/drawingml/2006/wordprocessingDrawing" xmlns:w10="urn:schemas-microsoft-com:office:word" xmlns:w="http://schemas.openxmlformats.org/wordprocessingml/2006/main" xmlns:w14="http://schemas.microsoft.com/office/word/2010/wordml" xmlns:w15="http://schemas.microsoft.com/office/word/2012/wordml" xmlns:w16cex="http://schemas.microsoft.com/office/word/2018/wordml/cex" xmlns:w16cid="http://schemas.microsoft.com/office/word/2016/wordml/cid" xmlns:w16="http://schemas.microsoft.com/office/word/2018/wordml" xmlns:w16sdtdh="http://schemas.microsoft.com/office/word/2020/wordml/sdtdatahash" xmlns:w16se="http://schemas.microsoft.com/office/word/2015/wordml/symex" xmlns:wpg="http://schemas.microsoft.com/office/word/2010/wordprocessingGroup" xmlns:wpi="http://schemas.microsoft.com/office/word/2010/wordprocessingInk" xmlns:wne="http://schemas.microsoft.com/office/word/2006/wordml" xmlns:wps="http://schemas.microsoft.com/office/word/2010/wordprocessingShape" mc:Ignorable="w14 w15 w16se w16cid w16 w16cex w16sdtdh wp14">
   <w:endnote w:type="separator" w:id="-1">
     <w:p>
       <w:r>
@@ -23933,7 +23915,7 @@
 </file>
 
 <file path=word/footer1.xml><?xml version="1.0" encoding="utf-8"?>
-<w:ftr xmlns:wpc="http://schemas.microsoft.com/office/word/2010/wordprocessingCanvas" xmlns:cx="http://schemas.microsoft.com/office/drawing/2014/chartex" xmlns:cx1="http://schemas.microsoft.com/office/drawing/2015/9/8/chartex" xmlns:cx2="http://schemas.microsoft.com/office/drawing/2015/10/21/chartex" xmlns:cx3="http://schemas.microsoft.com/office/drawing/2016/5/9/chartex" xmlns:cx4="http://schemas.microsoft.com/office/drawing/2016/5/10/chartex" xmlns:cx5="http://schemas.microsoft.com/office/drawing/2016/5/11/chartex" xmlns:cx6="http://schemas.microsoft.com/office/drawing/2016/5/12/chartex" xmlns:cx7="http://schemas.microsoft.com/office/drawing/2016/5/13/chartex" xmlns:cx8="http://schemas.microsoft.com/office/drawing/2016/5/14/chartex" xmlns:mc="http://schemas.openxmlformats.org/markup-compatibility/2006" xmlns:aink="http://schemas.microsoft.com/office/drawing/2016/ink" xmlns:am3d="http://schemas.microsoft.com/office/drawing/2017/model3d" xmlns:o="urn:schemas-microsoft-com:office:office" xmlns:r="http://schemas.openxmlformats.org/officeDocument/2006/relationships" xmlns:m="http://schemas.openxmlformats.org/officeDocument/2006/math" xmlns:v="urn:schemas-microsoft-com:vml" xmlns:wp14="http://schemas.microsoft.com/office/word/2010/wordprocessingDrawing" xmlns:wp="http://schemas.openxmlformats.org/drawingml/2006/wordprocessingDrawing" xmlns:w10="urn:schemas-microsoft-com:office:word" xmlns:w="http://schemas.openxmlformats.org/wordprocessingml/2006/main" xmlns:w14="http://schemas.microsoft.com/office/word/2010/wordml" xmlns:w15="http://schemas.microsoft.com/office/word/2012/wordml" xmlns:w16cex="http://schemas.microsoft.com/office/word/2018/wordml/cex" xmlns:w16cid="http://schemas.microsoft.com/office/word/2016/wordml/cid" xmlns:w16="http://schemas.microsoft.com/office/word/2018/wordml" xmlns:w16sdtdh="http://schemas.microsoft.com/office/word/2020/wordml/sdtdatahash" xmlns:w16se="http://schemas.microsoft.com/office/word/2015/wordml/symex" xmlns:wpg="http://schemas.microsoft.com/office/word/2010/wordprocessingGroup" xmlns:wpi="http://schemas.microsoft.com/office/word/2010/wordprocessingInk" xmlns:wne="http://schemas.microsoft.com/office/word/2006/wordml" xmlns:wps="http://schemas.microsoft.com/office/word/2010/wordprocessingShape" mc:Ignorable="w14 w15 w16se w16cid w16 w16cex w16sdtdh wp14">
+<w:ftr xmlns:wpc="http://schemas.microsoft.com/office/word/2010/wordprocessingCanvas" xmlns:cx="http://schemas.microsoft.com/office/drawing/2014/chartex" xmlns:cx1="http://schemas.microsoft.com/office/drawing/2015/9/8/chartex" xmlns:cx2="http://schemas.microsoft.com/office/drawing/2015/10/21/chartex" xmlns:cx3="http://schemas.microsoft.com/office/drawing/2016/5/9/chartex" xmlns:cx4="http://schemas.microsoft.com/office/drawing/2016/5/10/chartex" xmlns:cx5="http://schemas.microsoft.com/office/drawing/2016/5/11/chartex" xmlns:cx6="http://schemas.microsoft.com/office/drawing/2016/5/12/chartex" xmlns:cx7="http://schemas.microsoft.com/office/drawing/2016/5/13/chartex" xmlns:cx8="http://schemas.microsoft.com/office/drawing/2016/5/14/chartex" xmlns:mc="http://schemas.openxmlformats.org/markup-compatibility/2006" xmlns:aink="http://schemas.microsoft.com/office/drawing/2016/ink" xmlns:am3d="http://schemas.microsoft.com/office/drawing/2017/model3d" xmlns:o="urn:schemas-microsoft-com:office:office" xmlns:oel="http://schemas.microsoft.com/office/2019/extlst" xmlns:r="http://schemas.openxmlformats.org/officeDocument/2006/relationships" xmlns:m="http://schemas.openxmlformats.org/officeDocument/2006/math" xmlns:v="urn:schemas-microsoft-com:vml" xmlns:wp14="http://schemas.microsoft.com/office/word/2010/wordprocessingDrawing" xmlns:wp="http://schemas.openxmlformats.org/drawingml/2006/wordprocessingDrawing" xmlns:w10="urn:schemas-microsoft-com:office:word" xmlns:w="http://schemas.openxmlformats.org/wordprocessingml/2006/main" xmlns:w14="http://schemas.microsoft.com/office/word/2010/wordml" xmlns:w15="http://schemas.microsoft.com/office/word/2012/wordml" xmlns:w16cex="http://schemas.microsoft.com/office/word/2018/wordml/cex" xmlns:w16cid="http://schemas.microsoft.com/office/word/2016/wordml/cid" xmlns:w16="http://schemas.microsoft.com/office/word/2018/wordml" xmlns:w16sdtdh="http://schemas.microsoft.com/office/word/2020/wordml/sdtdatahash" xmlns:w16se="http://schemas.microsoft.com/office/word/2015/wordml/symex" xmlns:wpg="http://schemas.microsoft.com/office/word/2010/wordprocessingGroup" xmlns:wpi="http://schemas.microsoft.com/office/word/2010/wordprocessingInk" xmlns:wne="http://schemas.microsoft.com/office/word/2006/wordml" xmlns:wps="http://schemas.microsoft.com/office/word/2010/wordprocessingShape" mc:Ignorable="w14 w15 w16se w16cid w16 w16cex w16sdtdh wp14">
   <w:p>
     <w:pPr>
       <w:pStyle w:val="Footer"/>
@@ -24055,7 +24037,7 @@
 </file>
 
 <file path=word/footnotes.xml><?xml version="1.0" encoding="utf-8"?>
-<w:footnotes xmlns:wpc="http://schemas.microsoft.com/office/word/2010/wordprocessingCanvas" xmlns:cx="http://schemas.microsoft.com/office/drawing/2014/chartex" xmlns:cx1="http://schemas.microsoft.com/office/drawing/2015/9/8/chartex" xmlns:cx2="http://schemas.microsoft.com/office/drawing/2015/10/21/chartex" xmlns:cx3="http://schemas.microsoft.com/office/drawing/2016/5/9/chartex" xmlns:cx4="http://schemas.microsoft.com/office/drawing/2016/5/10/chartex" xmlns:cx5="http://schemas.microsoft.com/office/drawing/2016/5/11/chartex" xmlns:cx6="http://schemas.microsoft.com/office/drawing/2016/5/12/chartex" xmlns:cx7="http://schemas.microsoft.com/office/drawing/2016/5/13/chartex" xmlns:cx8="http://schemas.microsoft.com/office/drawing/2016/5/14/chartex" xmlns:mc="http://schemas.openxmlformats.org/markup-compatibility/2006" xmlns:aink="http://schemas.microsoft.com/office/drawing/2016/ink" xmlns:am3d="http://schemas.microsoft.com/office/drawing/2017/model3d" xmlns:o="urn:schemas-microsoft-com:office:office" xmlns:r="http://schemas.openxmlformats.org/officeDocument/2006/relationships" xmlns:m="http://schemas.openxmlformats.org/officeDocument/2006/math" xmlns:v="urn:schemas-microsoft-com:vml" xmlns:wp14="http://schemas.microsoft.com/office/word/2010/wordprocessingDrawing" xmlns:wp="http://schemas.openxmlformats.org/drawingml/2006/wordprocessingDrawing" xmlns:w10="urn:schemas-microsoft-com:office:word" xmlns:w="http://schemas.openxmlformats.org/wordprocessingml/2006/main" xmlns:w14="http://schemas.microsoft.com/office/word/2010/wordml" xmlns:w15="http://schemas.microsoft.com/office/word/2012/wordml" xmlns:w16cex="http://schemas.microsoft.com/office/word/2018/wordml/cex" xmlns:w16cid="http://schemas.microsoft.com/office/word/2016/wordml/cid" xmlns:w16="http://schemas.microsoft.com/office/word/2018/wordml" xmlns:w16sdtdh="http://schemas.microsoft.com/office/word/2020/wordml/sdtdatahash" xmlns:w16se="http://schemas.microsoft.com/office/word/2015/wordml/symex" xmlns:wpg="http://schemas.microsoft.com/office/word/2010/wordprocessingGroup" xmlns:wpi="http://schemas.microsoft.com/office/word/2010/wordprocessingInk" xmlns:wne="http://schemas.microsoft.com/office/word/2006/wordml" xmlns:wps="http://schemas.microsoft.com/office/word/2010/wordprocessingShape" mc:Ignorable="w14 w15 w16se w16cid w16 w16cex w16sdtdh wp14">
+<w:footnotes xmlns:wpc="http://schemas.microsoft.com/office/word/2010/wordprocessingCanvas" xmlns:cx="http://schemas.microsoft.com/office/drawing/2014/chartex" xmlns:cx1="http://schemas.microsoft.com/office/drawing/2015/9/8/chartex" xmlns:cx2="http://schemas.microsoft.com/office/drawing/2015/10/21/chartex" xmlns:cx3="http://schemas.microsoft.com/office/drawing/2016/5/9/chartex" xmlns:cx4="http://schemas.microsoft.com/office/drawing/2016/5/10/chartex" xmlns:cx5="http://schemas.microsoft.com/office/drawing/2016/5/11/chartex" xmlns:cx6="http://schemas.microsoft.com/office/drawing/2016/5/12/chartex" xmlns:cx7="http://schemas.microsoft.com/office/drawing/2016/5/13/chartex" xmlns:cx8="http://schemas.microsoft.com/office/drawing/2016/5/14/chartex" xmlns:mc="http://schemas.openxmlformats.org/markup-compatibility/2006" xmlns:aink="http://schemas.microsoft.com/office/drawing/2016/ink" xmlns:am3d="http://schemas.microsoft.com/office/drawing/2017/model3d" xmlns:o="urn:schemas-microsoft-com:office:office" xmlns:oel="http://schemas.microsoft.com/office/2019/extlst" xmlns:r="http://schemas.openxmlformats.org/officeDocument/2006/relationships" xmlns:m="http://schemas.openxmlformats.org/officeDocument/2006/math" xmlns:v="urn:schemas-microsoft-com:vml" xmlns:wp14="http://schemas.microsoft.com/office/word/2010/wordprocessingDrawing" xmlns:wp="http://schemas.openxmlformats.org/drawingml/2006/wordprocessingDrawing" xmlns:w10="urn:schemas-microsoft-com:office:word" xmlns:w="http://schemas.openxmlformats.org/wordprocessingml/2006/main" xmlns:w14="http://schemas.microsoft.com/office/word/2010/wordml" xmlns:w15="http://schemas.microsoft.com/office/word/2012/wordml" xmlns:w16cex="http://schemas.microsoft.com/office/word/2018/wordml/cex" xmlns:w16cid="http://schemas.microsoft.com/office/word/2016/wordml/cid" xmlns:w16="http://schemas.microsoft.com/office/word/2018/wordml" xmlns:w16sdtdh="http://schemas.microsoft.com/office/word/2020/wordml/sdtdatahash" xmlns:w16se="http://schemas.microsoft.com/office/word/2015/wordml/symex" xmlns:wpg="http://schemas.microsoft.com/office/word/2010/wordprocessingGroup" xmlns:wpi="http://schemas.microsoft.com/office/word/2010/wordprocessingInk" xmlns:wne="http://schemas.microsoft.com/office/word/2006/wordml" xmlns:wps="http://schemas.microsoft.com/office/word/2010/wordprocessingShape" mc:Ignorable="w14 w15 w16se w16cid w16 w16cex w16sdtdh wp14">
   <w:footnote w:type="separator" w:id="-1">
     <w:p>
       <w:r>
@@ -24077,7 +24059,7 @@
 </file>
 
 <file path=word/header1.xml><?xml version="1.0" encoding="utf-8"?>
-<w:hdr xmlns:wpc="http://schemas.microsoft.com/office/word/2010/wordprocessingCanvas" xmlns:cx="http://schemas.microsoft.com/office/drawing/2014/chartex" xmlns:cx1="http://schemas.microsoft.com/office/drawing/2015/9/8/chartex" xmlns:cx2="http://schemas.microsoft.com/office/drawing/2015/10/21/chartex" xmlns:cx3="http://schemas.microsoft.com/office/drawing/2016/5/9/chartex" xmlns:cx4="http://schemas.microsoft.com/office/drawing/2016/5/10/chartex" xmlns:cx5="http://schemas.microsoft.com/office/drawing/2016/5/11/chartex" xmlns:cx6="http://schemas.microsoft.com/office/drawing/2016/5/12/chartex" xmlns:cx7="http://schemas.microsoft.com/office/drawing/2016/5/13/chartex" xmlns:cx8="http://schemas.microsoft.com/office/drawing/2016/5/14/chartex" xmlns:mc="http://schemas.openxmlformats.org/markup-compatibility/2006" xmlns:aink="http://schemas.microsoft.com/office/drawing/2016/ink" xmlns:am3d="http://schemas.microsoft.com/office/drawing/2017/model3d" xmlns:o="urn:schemas-microsoft-com:office:office" xmlns:r="http://schemas.openxmlformats.org/officeDocument/2006/relationships" xmlns:m="http://schemas.openxmlformats.org/officeDocument/2006/math" xmlns:v="urn:schemas-microsoft-com:vml" xmlns:wp14="http://schemas.microsoft.com/office/word/2010/wordprocessingDrawing" xmlns:wp="http://schemas.openxmlformats.org/drawingml/2006/wordprocessingDrawing" xmlns:w10="urn:schemas-microsoft-com:office:word" xmlns:w="http://schemas.openxmlformats.org/wordprocessingml/2006/main" xmlns:w14="http://schemas.microsoft.com/office/word/2010/wordml" xmlns:w15="http://schemas.microsoft.com/office/word/2012/wordml" xmlns:w16cex="http://schemas.microsoft.com/office/word/2018/wordml/cex" xmlns:w16cid="http://schemas.microsoft.com/office/word/2016/wordml/cid" xmlns:w16="http://schemas.microsoft.com/office/word/2018/wordml" xmlns:w16sdtdh="http://schemas.microsoft.com/office/word/2020/wordml/sdtdatahash" xmlns:w16se="http://schemas.microsoft.com/office/word/2015/wordml/symex" xmlns:wpg="http://schemas.microsoft.com/office/word/2010/wordprocessingGroup" xmlns:wpi="http://schemas.microsoft.com/office/word/2010/wordprocessingInk" xmlns:wne="http://schemas.microsoft.com/office/word/2006/wordml" xmlns:wps="http://schemas.microsoft.com/office/word/2010/wordprocessingShape" mc:Ignorable="w14 w15 w16se w16cid w16 w16cex w16sdtdh wp14">
+<w:hdr xmlns:wpc="http://schemas.microsoft.com/office/word/2010/wordprocessingCanvas" xmlns:cx="http://schemas.microsoft.com/office/drawing/2014/chartex" xmlns:cx1="http://schemas.microsoft.com/office/drawing/2015/9/8/chartex" xmlns:cx2="http://schemas.microsoft.com/office/drawing/2015/10/21/chartex" xmlns:cx3="http://schemas.microsoft.com/office/drawing/2016/5/9/chartex" xmlns:cx4="http://schemas.microsoft.com/office/drawing/2016/5/10/chartex" xmlns:cx5="http://schemas.microsoft.com/office/drawing/2016/5/11/chartex" xmlns:cx6="http://schemas.microsoft.com/office/drawing/2016/5/12/chartex" xmlns:cx7="http://schemas.microsoft.com/office/drawing/2016/5/13/chartex" xmlns:cx8="http://schemas.microsoft.com/office/drawing/2016/5/14/chartex" xmlns:mc="http://schemas.openxmlformats.org/markup-compatibility/2006" xmlns:aink="http://schemas.microsoft.com/office/drawing/2016/ink" xmlns:am3d="http://schemas.microsoft.com/office/drawing/2017/model3d" xmlns:o="urn:schemas-microsoft-com:office:office" xmlns:oel="http://schemas.microsoft.com/office/2019/extlst" xmlns:r="http://schemas.openxmlformats.org/officeDocument/2006/relationships" xmlns:m="http://schemas.openxmlformats.org/officeDocument/2006/math" xmlns:v="urn:schemas-microsoft-com:vml" xmlns:wp14="http://schemas.microsoft.com/office/word/2010/wordprocessingDrawing" xmlns:wp="http://schemas.openxmlformats.org/drawingml/2006/wordprocessingDrawing" xmlns:w10="urn:schemas-microsoft-com:office:word" xmlns:w="http://schemas.openxmlformats.org/wordprocessingml/2006/main" xmlns:w14="http://schemas.microsoft.com/office/word/2010/wordml" xmlns:w15="http://schemas.microsoft.com/office/word/2012/wordml" xmlns:w16cex="http://schemas.microsoft.com/office/word/2018/wordml/cex" xmlns:w16cid="http://schemas.microsoft.com/office/word/2016/wordml/cid" xmlns:w16="http://schemas.microsoft.com/office/word/2018/wordml" xmlns:w16sdtdh="http://schemas.microsoft.com/office/word/2020/wordml/sdtdatahash" xmlns:w16se="http://schemas.microsoft.com/office/word/2015/wordml/symex" xmlns:wpg="http://schemas.microsoft.com/office/word/2010/wordprocessingGroup" xmlns:wpi="http://schemas.microsoft.com/office/word/2010/wordprocessingInk" xmlns:wne="http://schemas.microsoft.com/office/word/2006/wordml" xmlns:wps="http://schemas.microsoft.com/office/word/2010/wordprocessingShape" mc:Ignorable="w14 w15 w16se w16cid w16 w16cex w16sdtdh wp14">
   <w:p>
     <w:pPr>
       <w:pStyle w:val="Header"/>
@@ -24128,7 +24110,7 @@
 </file>
 
 <file path=word/numbering.xml><?xml version="1.0" encoding="utf-8"?>
-<w:numbering xmlns:wpc="http://schemas.microsoft.com/office/word/2010/wordprocessingCanvas" xmlns:cx="http://schemas.microsoft.com/office/drawing/2014/chartex" xmlns:cx1="http://schemas.microsoft.com/office/drawing/2015/9/8/chartex" xmlns:cx2="http://schemas.microsoft.com/office/drawing/2015/10/21/chartex" xmlns:cx3="http://schemas.microsoft.com/office/drawing/2016/5/9/chartex" xmlns:cx4="http://schemas.microsoft.com/office/drawing/2016/5/10/chartex" xmlns:cx5="http://schemas.microsoft.com/office/drawing/2016/5/11/chartex" xmlns:cx6="http://schemas.microsoft.com/office/drawing/2016/5/12/chartex" xmlns:cx7="http://schemas.microsoft.com/office/drawing/2016/5/13/chartex" xmlns:cx8="http://schemas.microsoft.com/office/drawing/2016/5/14/chartex" xmlns:mc="http://schemas.openxmlformats.org/markup-compatibility/2006" xmlns:aink="http://schemas.microsoft.com/office/drawing/2016/ink" xmlns:am3d="http://schemas.microsoft.com/office/drawing/2017/model3d" xmlns:o="urn:schemas-microsoft-com:office:office" xmlns:r="http://schemas.openxmlformats.org/officeDocument/2006/relationships" xmlns:m="http://schemas.openxmlformats.org/officeDocument/2006/math" xmlns:v="urn:schemas-microsoft-com:vml" xmlns:wp14="http://schemas.microsoft.com/office/word/2010/wordprocessingDrawing" xmlns:wp="http://schemas.openxmlformats.org/drawingml/2006/wordprocessingDrawing" xmlns:w10="urn:schemas-microsoft-com:office:word" xmlns:w="http://schemas.openxmlformats.org/wordprocessingml/2006/main" xmlns:w14="http://schemas.microsoft.com/office/word/2010/wordml" xmlns:w15="http://schemas.microsoft.com/office/word/2012/wordml" xmlns:w16cex="http://schemas.microsoft.com/office/word/2018/wordml/cex" xmlns:w16cid="http://schemas.microsoft.com/office/word/2016/wordml/cid" xmlns:w16="http://schemas.microsoft.com/office/word/2018/wordml" xmlns:w16sdtdh="http://schemas.microsoft.com/office/word/2020/wordml/sdtdatahash" xmlns:w16se="http://schemas.microsoft.com/office/word/2015/wordml/symex" xmlns:wpg="http://schemas.microsoft.com/office/word/2010/wordprocessingGroup" xmlns:wpi="http://schemas.microsoft.com/office/word/2010/wordprocessingInk" xmlns:wne="http://schemas.microsoft.com/office/word/2006/wordml" xmlns:wps="http://schemas.microsoft.com/office/word/2010/wordprocessingShape" mc:Ignorable="w14 w15 w16se w16cid w16 w16cex w16sdtdh wp14">
+<w:numbering xmlns:wpc="http://schemas.microsoft.com/office/word/2010/wordprocessingCanvas" xmlns:cx="http://schemas.microsoft.com/office/drawing/2014/chartex" xmlns:cx1="http://schemas.microsoft.com/office/drawing/2015/9/8/chartex" xmlns:cx2="http://schemas.microsoft.com/office/drawing/2015/10/21/chartex" xmlns:cx3="http://schemas.microsoft.com/office/drawing/2016/5/9/chartex" xmlns:cx4="http://schemas.microsoft.com/office/drawing/2016/5/10/chartex" xmlns:cx5="http://schemas.microsoft.com/office/drawing/2016/5/11/chartex" xmlns:cx6="http://schemas.microsoft.com/office/drawing/2016/5/12/chartex" xmlns:cx7="http://schemas.microsoft.com/office/drawing/2016/5/13/chartex" xmlns:cx8="http://schemas.microsoft.com/office/drawing/2016/5/14/chartex" xmlns:mc="http://schemas.openxmlformats.org/markup-compatibility/2006" xmlns:aink="http://schemas.microsoft.com/office/drawing/2016/ink" xmlns:am3d="http://schemas.microsoft.com/office/drawing/2017/model3d" xmlns:o="urn:schemas-microsoft-com:office:office" xmlns:oel="http://schemas.microsoft.com/office/2019/extlst" xmlns:r="http://schemas.openxmlformats.org/officeDocument/2006/relationships" xmlns:m="http://schemas.openxmlformats.org/officeDocument/2006/math" xmlns:v="urn:schemas-microsoft-com:vml" xmlns:wp14="http://schemas.microsoft.com/office/word/2010/wordprocessingDrawing" xmlns:wp="http://schemas.openxmlformats.org/drawingml/2006/wordprocessingDrawing" xmlns:w10="urn:schemas-microsoft-com:office:word" xmlns:w="http://schemas.openxmlformats.org/wordprocessingml/2006/main" xmlns:w14="http://schemas.microsoft.com/office/word/2010/wordml" xmlns:w15="http://schemas.microsoft.com/office/word/2012/wordml" xmlns:w16cex="http://schemas.microsoft.com/office/word/2018/wordml/cex" xmlns:w16cid="http://schemas.microsoft.com/office/word/2016/wordml/cid" xmlns:w16="http://schemas.microsoft.com/office/word/2018/wordml" xmlns:w16sdtdh="http://schemas.microsoft.com/office/word/2020/wordml/sdtdatahash" xmlns:w16se="http://schemas.microsoft.com/office/word/2015/wordml/symex" xmlns:wpg="http://schemas.microsoft.com/office/word/2010/wordprocessingGroup" xmlns:wpi="http://schemas.microsoft.com/office/word/2010/wordprocessingInk" xmlns:wne="http://schemas.microsoft.com/office/word/2006/wordml" xmlns:wps="http://schemas.microsoft.com/office/word/2010/wordprocessingShape" mc:Ignorable="w14 w15 w16se w16cid w16 w16cex w16sdtdh wp14">
   <w:abstractNum w:abstractNumId="0" w15:restartNumberingAfterBreak="0">
     <w:nsid w:val="01804C27"/>
     <w:multiLevelType w:val="multilevel"/>
@@ -26193,49 +26175,49 @@
       </w:rPr>
     </w:lvl>
   </w:abstractNum>
-  <w:num w:numId="1">
+  <w:num w:numId="1" w16cid:durableId="1645550408">
     <w:abstractNumId w:val="3"/>
   </w:num>
-  <w:num w:numId="2">
+  <w:num w:numId="2" w16cid:durableId="15860398">
     <w:abstractNumId w:val="11"/>
   </w:num>
-  <w:num w:numId="3">
+  <w:num w:numId="3" w16cid:durableId="921914972">
     <w:abstractNumId w:val="0"/>
   </w:num>
-  <w:num w:numId="4">
+  <w:num w:numId="4" w16cid:durableId="1592666340">
     <w:abstractNumId w:val="4"/>
   </w:num>
-  <w:num w:numId="5">
+  <w:num w:numId="5" w16cid:durableId="1515652164">
     <w:abstractNumId w:val="9"/>
   </w:num>
-  <w:num w:numId="6">
+  <w:num w:numId="6" w16cid:durableId="162479822">
     <w:abstractNumId w:val="7"/>
   </w:num>
-  <w:num w:numId="7">
+  <w:num w:numId="7" w16cid:durableId="409036906">
     <w:abstractNumId w:val="1"/>
   </w:num>
-  <w:num w:numId="8">
+  <w:num w:numId="8" w16cid:durableId="2082948528">
     <w:abstractNumId w:val="2"/>
   </w:num>
-  <w:num w:numId="9">
+  <w:num w:numId="9" w16cid:durableId="511914282">
     <w:abstractNumId w:val="6"/>
   </w:num>
-  <w:num w:numId="10">
+  <w:num w:numId="10" w16cid:durableId="1806460598">
     <w:abstractNumId w:val="14"/>
   </w:num>
-  <w:num w:numId="11">
+  <w:num w:numId="11" w16cid:durableId="421999493">
     <w:abstractNumId w:val="10"/>
   </w:num>
-  <w:num w:numId="12">
+  <w:num w:numId="12" w16cid:durableId="1785691478">
     <w:abstractNumId w:val="13"/>
   </w:num>
-  <w:num w:numId="13">
+  <w:num w:numId="13" w16cid:durableId="694119357">
     <w:abstractNumId w:val="12"/>
   </w:num>
-  <w:num w:numId="14">
+  <w:num w:numId="14" w16cid:durableId="2123957187">
     <w:abstractNumId w:val="8"/>
   </w:num>
-  <w:num w:numId="15">
+  <w:num w:numId="15" w16cid:durableId="1830366999">
     <w:abstractNumId w:val="5"/>
   </w:num>
   <w:numIdMacAtCleanup w:val="9"/>
@@ -26751,6 +26733,7 @@
   <w:style w:type="character" w:default="1" w:styleId="DefaultParagraphFont">
     <w:name w:val="Default Paragraph Font"/>
     <w:uiPriority w:val="1"/>
+    <w:semiHidden/>
     <w:unhideWhenUsed/>
   </w:style>
   <w:style w:type="table" w:default="1" w:styleId="TableNormal">

--- a/XIQ-AD-PPSK-Sync-Guide.docx
+++ b/XIQ-AD-PPSK-Sync-Guide.docx
@@ -5124,8 +5124,6 @@
         <w:t>The easiest way to check the version of python is to open the terminal (Power Shell on Windows) and type this command.</w:t>
       </w:r>
     </w:p>
-    <w:bookmarkStart w:id="31" w:name="_Toc92701398"/>
-    <w:bookmarkStart w:id="32" w:name="_Toc96008984"/>
     <w:p>
       <w:pPr>
         <w:pStyle w:val="Heading3"/>
@@ -5136,6 +5134,8 @@
           <w:szCs w:val="20"/>
         </w:rPr>
       </w:pPr>
+      <w:bookmarkStart w:id="31" w:name="_Toc92701398"/>
+      <w:bookmarkStart w:id="32" w:name="_Toc96008984"/>
       <w:r>
         <w:rPr>
           <w:noProof/>
@@ -6520,12 +6520,12 @@
         <w:t>.</w:t>
       </w:r>
     </w:p>
-    <w:bookmarkStart w:id="42" w:name="_Toc92701404"/>
-    <w:bookmarkStart w:id="43" w:name="_Toc96008990"/>
     <w:p>
       <w:pPr>
         <w:pStyle w:val="Heading2"/>
       </w:pPr>
+      <w:bookmarkStart w:id="42" w:name="_Toc92701404"/>
+      <w:bookmarkStart w:id="43" w:name="_Toc96008990"/>
       <w:r>
         <w:rPr>
           <w:noProof/>
@@ -7647,7 +7647,19 @@
         <w:rPr>
           <w:rFonts w:asciiTheme="minorHAnsi" w:hAnsiTheme="minorHAnsi" w:cstheme="minorHAnsi"/>
         </w:rPr>
-        <w:t xml:space="preserve">Note that the brackets around the groups create a list. Each set of groups should be in a set of parentheses and be separated by a coma. Each set of groups should be separated by a coma. If only one set of groups is required, </w:t>
+        <w:t xml:space="preserve">Note that the brackets around the groups create a list. Each set of groups should be in a set of parentheses and be separated by a </w:t>
+      </w:r>
+      <w:r>
+        <w:rPr>
+          <w:rFonts w:asciiTheme="minorHAnsi" w:hAnsiTheme="minorHAnsi" w:cstheme="minorHAnsi"/>
+        </w:rPr>
+        <w:t>comma</w:t>
+      </w:r>
+      <w:r>
+        <w:rPr>
+          <w:rFonts w:asciiTheme="minorHAnsi" w:hAnsiTheme="minorHAnsi" w:cstheme="minorHAnsi"/>
+        </w:rPr>
+        <w:t xml:space="preserve">. Each set of groups should be separated by a coma. If only one set of groups is required, </w:t>
       </w:r>
       <w:r>
         <w:rPr>
@@ -8031,7 +8043,19 @@
         <w:rPr>
           <w:rFonts w:asciiTheme="minorHAnsi" w:hAnsiTheme="minorHAnsi" w:cstheme="minorHAnsi"/>
         </w:rPr>
-        <w:t xml:space="preserve"> should be updated with correct information. If PCG is not Enabled </w:t>
+        <w:t xml:space="preserve"> should be updated with correct information. If PCG is not Enabled</w:t>
+      </w:r>
+      <w:r>
+        <w:rPr>
+          <w:rFonts w:asciiTheme="minorHAnsi" w:hAnsiTheme="minorHAnsi" w:cstheme="minorHAnsi"/>
+        </w:rPr>
+        <w:t>,</w:t>
+      </w:r>
+      <w:r>
+        <w:rPr>
+          <w:rFonts w:asciiTheme="minorHAnsi" w:hAnsiTheme="minorHAnsi" w:cstheme="minorHAnsi"/>
+        </w:rPr>
+        <w:t xml:space="preserve"> </w:t>
       </w:r>
       <w:proofErr w:type="spellStart"/>
       <w:r>
@@ -8413,7 +8437,21 @@
             <w:rStyle w:val="Hyperlink"/>
             <w:rFonts w:asciiTheme="minorHAnsi" w:hAnsiTheme="minorHAnsi" w:cstheme="minorHAnsi"/>
           </w:rPr>
-          <w:t>Network Policy ID</w:t>
+          <w:t>Network P</w:t>
+        </w:r>
+        <w:r>
+          <w:rPr>
+            <w:rStyle w:val="Hyperlink"/>
+            <w:rFonts w:asciiTheme="minorHAnsi" w:hAnsiTheme="minorHAnsi" w:cstheme="minorHAnsi"/>
+          </w:rPr>
+          <w:t>o</w:t>
+        </w:r>
+        <w:r>
+          <w:rPr>
+            <w:rStyle w:val="Hyperlink"/>
+            <w:rFonts w:asciiTheme="minorHAnsi" w:hAnsiTheme="minorHAnsi" w:cstheme="minorHAnsi"/>
+          </w:rPr>
+          <w:t>licy ID</w:t>
         </w:r>
       </w:hyperlink>
       <w:r>
@@ -14988,16 +15026,20 @@
         <w:rPr>
           <w:rFonts w:asciiTheme="minorHAnsi" w:hAnsiTheme="minorHAnsi" w:cstheme="minorHAnsi"/>
         </w:rPr>
-        <w:t xml:space="preserve">if you want to filter out a particular email </w:t>
-      </w:r>
-      <w:proofErr w:type="gramStart"/>
-      <w:r>
-        <w:rPr>
-          <w:rFonts w:asciiTheme="minorHAnsi" w:hAnsiTheme="minorHAnsi" w:cstheme="minorHAnsi"/>
-        </w:rPr>
-        <w:t>addresses</w:t>
-      </w:r>
-      <w:proofErr w:type="gramEnd"/>
+        <w:t>if you want to filter out</w:t>
+      </w:r>
+      <w:r>
+        <w:rPr>
+          <w:rFonts w:asciiTheme="minorHAnsi" w:hAnsiTheme="minorHAnsi" w:cstheme="minorHAnsi"/>
+        </w:rPr>
+        <w:t xml:space="preserve"> </w:t>
+      </w:r>
+      <w:r>
+        <w:rPr>
+          <w:rFonts w:asciiTheme="minorHAnsi" w:hAnsiTheme="minorHAnsi" w:cstheme="minorHAnsi"/>
+        </w:rPr>
+        <w:t>particular email addresses</w:t>
+      </w:r>
       <w:r>
         <w:rPr>
           <w:rFonts w:asciiTheme="minorHAnsi" w:hAnsiTheme="minorHAnsi" w:cstheme="minorHAnsi"/>
@@ -15122,11 +15164,11 @@
         </w:rPr>
       </w:pPr>
       <w:bookmarkStart w:id="73" w:name="_Active_Directory_Disable"/>
-      <w:bookmarkStart w:id="74" w:name="_Toc87020366"/>
-      <w:bookmarkStart w:id="75" w:name="_Active_Directory_Disable_1"/>
+      <w:bookmarkStart w:id="74" w:name="_Active_Directory_Disable_1"/>
+      <w:bookmarkStart w:id="75" w:name="_Toc87020366"/>
       <w:bookmarkStart w:id="76" w:name="_Toc96009002"/>
       <w:bookmarkEnd w:id="73"/>
-      <w:bookmarkEnd w:id="75"/>
+      <w:bookmarkEnd w:id="74"/>
       <w:r>
         <w:rPr>
           <w:sz w:val="24"/>
@@ -15134,7 +15176,7 @@
         </w:rPr>
         <w:t>Active Directory Disable Codes</w:t>
       </w:r>
-      <w:bookmarkEnd w:id="74"/>
+      <w:bookmarkEnd w:id="75"/>
       <w:bookmarkEnd w:id="76"/>
     </w:p>
     <w:p/>
@@ -18311,11 +18353,7 @@
           </mc:Choice>
           <mc:Fallback>
             <w:pict>
-              <v:shapetype w14:anchorId="5BBC3BF4" id="_x0000_t202" coordsize="21600,21600" o:spt="202" path="m,l,21600r21600,l21600,xe">
-                <v:stroke joinstyle="miter"/>
-                <v:path gradientshapeok="t" o:connecttype="rect"/>
-              </v:shapetype>
-              <v:shape id="Text Box 20" o:spid="_x0000_s1045" type="#_x0000_t202" style="position:absolute;margin-left:.5pt;margin-top:.95pt;width:347.95pt;height:19.2pt;z-index:251686912;visibility:visible;mso-wrap-style:square;mso-width-percent:0;mso-wrap-distance-left:9pt;mso-wrap-distance-top:0;mso-wrap-distance-right:9pt;mso-wrap-distance-bottom:0;mso-position-horizontal:absolute;mso-position-horizontal-relative:text;mso-position-vertical:absolute;mso-position-vertical-relative:text;mso-width-percent:0;mso-width-relative:margin;v-text-anchor:top" o:gfxdata="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" fillcolor="white [3201]" strokeweight=".5pt">
+              <v:shape w14:anchorId="5BBC3BF4" id="Text Box 20" o:spid="_x0000_s1045" type="#_x0000_t202" style="position:absolute;margin-left:.5pt;margin-top:.95pt;width:347.95pt;height:19.2pt;z-index:251686912;visibility:visible;mso-wrap-style:square;mso-width-percent:0;mso-wrap-distance-left:9pt;mso-wrap-distance-top:0;mso-wrap-distance-right:9pt;mso-wrap-distance-bottom:0;mso-position-horizontal:absolute;mso-position-horizontal-relative:text;mso-position-vertical:absolute;mso-position-vertical-relative:text;mso-width-percent:0;mso-width-relative:margin;v-text-anchor:top" o:gfxdata="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" fillcolor="white [3201]" strokeweight=".5pt">
                 <v:textbox>
                   <w:txbxContent>
                     <w:p>
@@ -18525,25 +18563,7 @@
                           <w:sz w:val="15"/>
                           <w:szCs w:val="15"/>
                         </w:rPr>
-                        <w:t xml:space="preserve">0 */12 * * </w:t>
-                      </w:r>
-                      <w:proofErr w:type="gramStart"/>
-                      <w:r>
-                        <w:rPr>
-                          <w:rFonts w:ascii="Apple Braille" w:hAnsi="Apple Braille"/>
-                          <w:sz w:val="15"/>
-                          <w:szCs w:val="15"/>
-                        </w:rPr>
-                        <w:t>* .</w:t>
-                      </w:r>
-                      <w:proofErr w:type="gramEnd"/>
-                      <w:r>
-                        <w:rPr>
-                          <w:rFonts w:ascii="Apple Braille" w:hAnsi="Apple Braille"/>
-                          <w:sz w:val="15"/>
-                          <w:szCs w:val="15"/>
-                        </w:rPr>
-                        <w:t>/home/admin/documents/scripts/XIQ-AD-PPSK-Sync.py &gt;&gt; /home/admin/documents/scripts/XIQ-AD-PPSK-Sync-Output.txt</w:t>
+                        <w:t>0 */12 * * * ./home/admin/documents/scripts/XIQ-AD-PPSK-Sync.py &gt;&gt; /home/admin/documents/scripts/XIQ-AD-PPSK-Sync-Output.txt</w:t>
                       </w:r>
                     </w:p>
                     <w:p>
@@ -18902,7 +18922,6 @@
                         </w:rPr>
                       </w:pPr>
                       <w:proofErr w:type="spellStart"/>
-                      <w:proofErr w:type="gramStart"/>
                       <w:r>
                         <w:rPr>
                           <w:rFonts w:ascii="Apple Braille" w:hAnsi="Apple Braille"/>
@@ -18920,7 +18939,6 @@
                         <w:t>.executable</w:t>
                       </w:r>
                       <w:proofErr w:type="spellEnd"/>
-                      <w:proofErr w:type="gramEnd"/>
                     </w:p>
                   </w:txbxContent>
                 </v:textbox>
@@ -19257,23 +19275,13 @@
                           <w:szCs w:val="16"/>
                         </w:rPr>
                       </w:pPr>
-                      <w:proofErr w:type="gramStart"/>
                       <w:r>
                         <w:rPr>
                           <w:rFonts w:ascii="Apple Braille" w:hAnsi="Apple Braille"/>
                           <w:sz w:val="16"/>
                           <w:szCs w:val="16"/>
                         </w:rPr>
-                        <w:t>exit(</w:t>
-                      </w:r>
-                      <w:proofErr w:type="gramEnd"/>
-                      <w:r>
-                        <w:rPr>
-                          <w:rFonts w:ascii="Apple Braille" w:hAnsi="Apple Braille"/>
-                          <w:sz w:val="16"/>
-                          <w:szCs w:val="16"/>
-                        </w:rPr>
-                        <w:t xml:space="preserve">) </w:t>
+                        <w:t xml:space="preserve">exit() </w:t>
                       </w:r>
                     </w:p>
                   </w:txbxContent>

--- a/XIQ-AD-PPSK-Sync-Guide.docx
+++ b/XIQ-AD-PPSK-Sync-Guide.docx
@@ -105,7 +105,7 @@
         <w:rPr>
           <w:rFonts w:asciiTheme="minorHAnsi" w:hAnsiTheme="minorHAnsi" w:cstheme="minorHAnsi"/>
         </w:rPr>
-        <w:t>6</w:t>
+        <w:t>1</w:t>
       </w:r>
       <w:r>
         <w:rPr>
@@ -117,55 +117,43 @@
         <w:rPr>
           <w:rFonts w:asciiTheme="minorHAnsi" w:hAnsiTheme="minorHAnsi" w:cstheme="minorHAnsi"/>
         </w:rPr>
+        <w:t>22</w:t>
+      </w:r>
+      <w:r>
+        <w:rPr>
+          <w:rFonts w:asciiTheme="minorHAnsi" w:hAnsiTheme="minorHAnsi" w:cstheme="minorHAnsi"/>
+        </w:rPr>
+        <w:t>/202</w:t>
+      </w:r>
+      <w:r>
+        <w:rPr>
+          <w:rFonts w:asciiTheme="minorHAnsi" w:hAnsiTheme="minorHAnsi" w:cstheme="minorHAnsi"/>
+        </w:rPr>
+        <w:t>4</w:t>
+      </w:r>
+      <w:r>
+        <w:rPr>
+          <w:rFonts w:asciiTheme="minorHAnsi" w:hAnsiTheme="minorHAnsi" w:cstheme="minorHAnsi"/>
+        </w:rPr>
+        <w:t xml:space="preserve"> – v</w:t>
+      </w:r>
+      <w:r>
+        <w:rPr>
+          <w:rFonts w:asciiTheme="minorHAnsi" w:hAnsiTheme="minorHAnsi" w:cstheme="minorHAnsi"/>
+        </w:rPr>
         <w:t>1</w:t>
       </w:r>
       <w:r>
         <w:rPr>
           <w:rFonts w:asciiTheme="minorHAnsi" w:hAnsiTheme="minorHAnsi" w:cstheme="minorHAnsi"/>
         </w:rPr>
-        <w:t>5</w:t>
-      </w:r>
-      <w:r>
-        <w:rPr>
-          <w:rFonts w:asciiTheme="minorHAnsi" w:hAnsiTheme="minorHAnsi" w:cstheme="minorHAnsi"/>
-        </w:rPr>
-        <w:t>/202</w:t>
-      </w:r>
-      <w:r>
-        <w:rPr>
-          <w:rFonts w:asciiTheme="minorHAnsi" w:hAnsiTheme="minorHAnsi" w:cstheme="minorHAnsi"/>
-        </w:rPr>
-        <w:t>2</w:t>
-      </w:r>
-      <w:r>
-        <w:rPr>
-          <w:rFonts w:asciiTheme="minorHAnsi" w:hAnsiTheme="minorHAnsi" w:cstheme="minorHAnsi"/>
-        </w:rPr>
-        <w:t xml:space="preserve"> – v</w:t>
-      </w:r>
-      <w:r>
-        <w:rPr>
-          <w:rFonts w:asciiTheme="minorHAnsi" w:hAnsiTheme="minorHAnsi" w:cstheme="minorHAnsi"/>
-        </w:rPr>
-        <w:t>1</w:t>
-      </w:r>
-      <w:r>
-        <w:rPr>
-          <w:rFonts w:asciiTheme="minorHAnsi" w:hAnsiTheme="minorHAnsi" w:cstheme="minorHAnsi"/>
-        </w:rPr>
         <w:t>.</w:t>
       </w:r>
       <w:r>
         <w:rPr>
           <w:rFonts w:asciiTheme="minorHAnsi" w:hAnsiTheme="minorHAnsi" w:cstheme="minorHAnsi"/>
         </w:rPr>
-        <w:t>3</w:t>
-      </w:r>
-      <w:r>
-        <w:rPr>
-          <w:rFonts w:asciiTheme="minorHAnsi" w:hAnsiTheme="minorHAnsi" w:cstheme="minorHAnsi"/>
-        </w:rPr>
-        <w:t>.1</w:t>
+        <w:t>4.0</w:t>
       </w:r>
     </w:p>
     <w:p>
@@ -228,13 +216,19 @@
         <w:rPr>
           <w:rFonts w:asciiTheme="minorHAnsi" w:hAnsiTheme="minorHAnsi" w:cstheme="minorHAnsi"/>
         </w:rPr>
-        <w:t xml:space="preserve">covers how to set up </w:t>
-      </w:r>
-      <w:r>
-        <w:rPr>
-          <w:rFonts w:asciiTheme="minorHAnsi" w:hAnsiTheme="minorHAnsi" w:cstheme="minorHAnsi"/>
-        </w:rPr>
-        <w:t xml:space="preserve">and run </w:t>
+        <w:t xml:space="preserve">covers </w:t>
+      </w:r>
+      <w:r>
+        <w:rPr>
+          <w:rFonts w:asciiTheme="minorHAnsi" w:hAnsiTheme="minorHAnsi" w:cstheme="minorHAnsi"/>
+        </w:rPr>
+        <w:t>setting up and running</w:t>
+      </w:r>
+      <w:r>
+        <w:rPr>
+          <w:rFonts w:asciiTheme="minorHAnsi" w:hAnsiTheme="minorHAnsi" w:cstheme="minorHAnsi"/>
+        </w:rPr>
+        <w:t xml:space="preserve"> </w:t>
       </w:r>
       <w:r>
         <w:rPr>
@@ -276,7 +270,7 @@
         <w:rPr>
           <w:rFonts w:asciiTheme="minorHAnsi" w:hAnsiTheme="minorHAnsi" w:cstheme="minorHAnsi"/>
         </w:rPr>
-        <w:t xml:space="preserve"> (PPSK) with in ExtremeCloud IQ (XIQ)</w:t>
+        <w:t xml:space="preserve"> (PPSK) within ExtremeCloud IQ (XIQ)</w:t>
       </w:r>
       <w:r>
         <w:rPr>
@@ -306,7 +300,19 @@
         <w:rPr>
           <w:rFonts w:asciiTheme="minorHAnsi" w:hAnsiTheme="minorHAnsi" w:cstheme="minorHAnsi"/>
         </w:rPr>
-        <w:t xml:space="preserve">Wi-Fi SSID solution using a single PSK for all users and deploying a full 802.1X </w:t>
+        <w:t xml:space="preserve">Wi-Fi SSID solution using a single PSK for all users and deploying a </w:t>
+      </w:r>
+      <w:r>
+        <w:rPr>
+          <w:rFonts w:asciiTheme="minorHAnsi" w:hAnsiTheme="minorHAnsi" w:cstheme="minorHAnsi"/>
+        </w:rPr>
+        <w:t>complete</w:t>
+      </w:r>
+      <w:r>
+        <w:rPr>
+          <w:rFonts w:asciiTheme="minorHAnsi" w:hAnsiTheme="minorHAnsi" w:cstheme="minorHAnsi"/>
+        </w:rPr>
+        <w:t xml:space="preserve"> 802.1X </w:t>
       </w:r>
       <w:r>
         <w:rPr>
@@ -330,7 +336,37 @@
         <w:rPr>
           <w:rFonts w:asciiTheme="minorHAnsi" w:hAnsiTheme="minorHAnsi" w:cstheme="minorHAnsi"/>
         </w:rPr>
-        <w:t xml:space="preserve"> PPSK solution allows the ability to create a dedicated key for each individual user or device on the same SSID, providing the ability to lower the number of SSIDs broadcasting in the air, minimizing the airtime consumption due to overhead management frames. This solution also adds the ability to assign VLANs based on user/device groups to avoid the need of separate SSIDs to segregate these groups.</w:t>
+        <w:t xml:space="preserve">' PPSK solution allows </w:t>
+      </w:r>
+      <w:r>
+        <w:rPr>
+          <w:rFonts w:asciiTheme="minorHAnsi" w:hAnsiTheme="minorHAnsi" w:cstheme="minorHAnsi"/>
+        </w:rPr>
+        <w:t>the creation of</w:t>
+      </w:r>
+      <w:r>
+        <w:rPr>
+          <w:rFonts w:asciiTheme="minorHAnsi" w:hAnsiTheme="minorHAnsi" w:cstheme="minorHAnsi"/>
+        </w:rPr>
+        <w:t xml:space="preserve"> a dedicated key for each user or device on the identical SSID, limiting the number of SSIDs broadcasting in the air and minimizing</w:t>
+      </w:r>
+      <w:r>
+        <w:rPr>
+          <w:rFonts w:asciiTheme="minorHAnsi" w:hAnsiTheme="minorHAnsi" w:cstheme="minorHAnsi"/>
+        </w:rPr>
+        <w:t xml:space="preserve"> airtime consumption due to overhead management frames. This solution also adds the ability to assign VLANs based on user/device groups to avoid the need </w:t>
+      </w:r>
+      <w:r>
+        <w:rPr>
+          <w:rFonts w:asciiTheme="minorHAnsi" w:hAnsiTheme="minorHAnsi" w:cstheme="minorHAnsi"/>
+        </w:rPr>
+        <w:t>for</w:t>
+      </w:r>
+      <w:r>
+        <w:rPr>
+          <w:rFonts w:asciiTheme="minorHAnsi" w:hAnsiTheme="minorHAnsi" w:cstheme="minorHAnsi"/>
+        </w:rPr>
+        <w:t xml:space="preserve"> separate SSIDs to segregate these groups.</w:t>
       </w:r>
     </w:p>
     <w:p>
@@ -350,13 +386,13 @@
         <w:rPr>
           <w:rFonts w:asciiTheme="minorHAnsi" w:hAnsiTheme="minorHAnsi" w:cstheme="minorHAnsi"/>
         </w:rPr>
-        <w:t>create automatically a Private Pre-shared key for every AD user</w:t>
-      </w:r>
-      <w:r>
-        <w:rPr>
-          <w:rFonts w:asciiTheme="minorHAnsi" w:hAnsiTheme="minorHAnsi" w:cstheme="minorHAnsi"/>
-        </w:rPr>
-        <w:t xml:space="preserve">, remove the PPSK user if </w:t>
+        <w:t>automatically create a Private Pre-shared key for every AD user and</w:t>
+      </w:r>
+      <w:r>
+        <w:rPr>
+          <w:rFonts w:asciiTheme="minorHAnsi" w:hAnsiTheme="minorHAnsi" w:cstheme="minorHAnsi"/>
+        </w:rPr>
+        <w:t xml:space="preserve"> remove the PPSK user if </w:t>
       </w:r>
       <w:r>
         <w:rPr>
@@ -394,7 +430,13 @@
         <w:rPr>
           <w:rFonts w:asciiTheme="minorHAnsi" w:hAnsiTheme="minorHAnsi" w:cstheme="minorHAnsi"/>
         </w:rPr>
-        <w:t>For this script to work properly, each AD user will need to have a unique email address.</w:t>
+        <w:t>Each AD user must have a unique email address for this script to work correctly</w:t>
+      </w:r>
+      <w:r>
+        <w:rPr>
+          <w:rFonts w:asciiTheme="minorHAnsi" w:hAnsiTheme="minorHAnsi" w:cstheme="minorHAnsi"/>
+        </w:rPr>
+        <w:t>.</w:t>
       </w:r>
     </w:p>
     <w:p>
@@ -2622,7 +2664,21 @@
                 <w:rStyle w:val="Hyperlink"/>
                 <w:noProof/>
               </w:rPr>
-              <w:t>Mac &amp; Linux based Systems</w:t>
+              <w:t>Mac &amp; Linux</w:t>
+            </w:r>
+            <w:r>
+              <w:rPr>
+                <w:rStyle w:val="Hyperlink"/>
+                <w:noProof/>
+              </w:rPr>
+              <w:t>-</w:t>
+            </w:r>
+            <w:r>
+              <w:rPr>
+                <w:rStyle w:val="Hyperlink"/>
+                <w:noProof/>
+              </w:rPr>
+              <w:t>based Systems</w:t>
             </w:r>
             <w:r>
               <w:rPr>
@@ -3051,7 +3107,21 @@
                 <w:rStyle w:val="Hyperlink"/>
                 <w:noProof/>
               </w:rPr>
-              <w:t>Windows based Systems</w:t>
+              <w:t>Windows</w:t>
+            </w:r>
+            <w:r>
+              <w:rPr>
+                <w:rStyle w:val="Hyperlink"/>
+                <w:noProof/>
+              </w:rPr>
+              <w:t>-</w:t>
+            </w:r>
+            <w:r>
+              <w:rPr>
+                <w:rStyle w:val="Hyperlink"/>
+                <w:noProof/>
+              </w:rPr>
+              <w:t>based Systems</w:t>
             </w:r>
             <w:r>
               <w:rPr>
@@ -4328,19 +4398,6 @@
         </w:rPr>
         <w:t>)</w:t>
       </w:r>
-      <w:r>
-        <w:rPr>
-          <w:rFonts w:asciiTheme="minorHAnsi" w:hAnsiTheme="minorHAnsi" w:cstheme="minorHAnsi"/>
-        </w:rPr>
-        <w:br/>
-        <w:t xml:space="preserve">o The key directory can be stored in the cloud (unlimited keys) or local on </w:t>
-      </w:r>
-      <w:r>
-        <w:rPr>
-          <w:rFonts w:asciiTheme="minorHAnsi" w:hAnsiTheme="minorHAnsi" w:cstheme="minorHAnsi"/>
-        </w:rPr>
-        <w:t>all access points (10,000 key maximum limit)</w:t>
-      </w:r>
     </w:p>
     <w:p>
       <w:pPr>
@@ -4351,13 +4408,32 @@
         </w:numPr>
         <w:rPr>
           <w:rFonts w:asciiTheme="minorHAnsi" w:hAnsiTheme="minorHAnsi" w:cstheme="minorHAnsi"/>
-        </w:rPr>
-      </w:pPr>
-      <w:r>
-        <w:rPr>
-          <w:rFonts w:asciiTheme="minorHAnsi" w:hAnsiTheme="minorHAnsi" w:cstheme="minorHAnsi"/>
-        </w:rPr>
-        <w:t xml:space="preserve">Knowledge of XIQ by adding access points, creating network policies, and SSIDs </w:t>
+          <w:strike/>
+        </w:rPr>
+      </w:pPr>
+      <w:r>
+        <w:rPr>
+          <w:rFonts w:asciiTheme="minorHAnsi" w:hAnsiTheme="minorHAnsi" w:cstheme="minorHAnsi"/>
+        </w:rPr>
+        <w:t>The key directory can be stored in the cloud (unlimited keys) or local</w:t>
+      </w:r>
+      <w:r>
+        <w:rPr>
+          <w:rFonts w:asciiTheme="minorHAnsi" w:hAnsiTheme="minorHAnsi" w:cstheme="minorHAnsi"/>
+        </w:rPr>
+        <w:t>ly</w:t>
+      </w:r>
+      <w:r>
+        <w:rPr>
+          <w:rFonts w:asciiTheme="minorHAnsi" w:hAnsiTheme="minorHAnsi" w:cstheme="minorHAnsi"/>
+        </w:rPr>
+        <w:t xml:space="preserve"> on </w:t>
+      </w:r>
+      <w:r>
+        <w:rPr>
+          <w:rFonts w:asciiTheme="minorHAnsi" w:hAnsiTheme="minorHAnsi" w:cstheme="minorHAnsi"/>
+        </w:rPr>
+        <w:t>all access points (10,000 key maximum limit)</w:t>
       </w:r>
     </w:p>
     <w:p>
@@ -4375,19 +4451,7 @@
         <w:rPr>
           <w:rFonts w:asciiTheme="minorHAnsi" w:hAnsiTheme="minorHAnsi" w:cstheme="minorHAnsi"/>
         </w:rPr>
-        <w:t xml:space="preserve">XIQ PPSK SSID and associated User Groups </w:t>
-      </w:r>
-      <w:r>
-        <w:rPr>
-          <w:rFonts w:asciiTheme="minorHAnsi" w:hAnsiTheme="minorHAnsi" w:cstheme="minorHAnsi"/>
-        </w:rPr>
-        <w:t>c</w:t>
-      </w:r>
-      <w:r>
-        <w:rPr>
-          <w:rFonts w:asciiTheme="minorHAnsi" w:hAnsiTheme="minorHAnsi" w:cstheme="minorHAnsi"/>
-        </w:rPr>
-        <w:t>onfigured</w:t>
+        <w:t xml:space="preserve">Knowledge of XIQ by adding access points, creating network policies, and SSIDs </w:t>
       </w:r>
     </w:p>
     <w:p>
@@ -4401,19 +4465,23 @@
           <w:rFonts w:asciiTheme="minorHAnsi" w:hAnsiTheme="minorHAnsi" w:cstheme="minorHAnsi"/>
         </w:rPr>
       </w:pPr>
-      <w:proofErr w:type="spellStart"/>
-      <w:r>
-        <w:rPr>
-          <w:rFonts w:asciiTheme="minorHAnsi" w:hAnsiTheme="minorHAnsi" w:cstheme="minorHAnsi"/>
-        </w:rPr>
-        <w:t>RadSec</w:t>
-      </w:r>
-      <w:proofErr w:type="spellEnd"/>
-      <w:r>
-        <w:rPr>
-          <w:rFonts w:asciiTheme="minorHAnsi" w:hAnsiTheme="minorHAnsi" w:cstheme="minorHAnsi"/>
-        </w:rPr>
-        <w:t xml:space="preserve"> Proxy requires TCP Port 2083 to be open on your internet firewall </w:t>
+      <w:r>
+        <w:rPr>
+          <w:rFonts w:asciiTheme="minorHAnsi" w:hAnsiTheme="minorHAnsi" w:cstheme="minorHAnsi"/>
+        </w:rPr>
+        <w:t xml:space="preserve">XIQ PPSK SSID and associated User Groups </w:t>
+      </w:r>
+      <w:r>
+        <w:rPr>
+          <w:rFonts w:asciiTheme="minorHAnsi" w:hAnsiTheme="minorHAnsi" w:cstheme="minorHAnsi"/>
+        </w:rPr>
+        <w:t>c</w:t>
+      </w:r>
+      <w:r>
+        <w:rPr>
+          <w:rFonts w:asciiTheme="minorHAnsi" w:hAnsiTheme="minorHAnsi" w:cstheme="minorHAnsi"/>
+        </w:rPr>
+        <w:t>onfigured</w:t>
       </w:r>
     </w:p>
     <w:p>
@@ -4431,7 +4499,7 @@
         <w:rPr>
           <w:rFonts w:asciiTheme="minorHAnsi" w:hAnsiTheme="minorHAnsi" w:cstheme="minorHAnsi"/>
         </w:rPr>
-        <w:t xml:space="preserve">One or more XIQ native access points </w:t>
+        <w:t xml:space="preserve">RadSec Proxy requires TCP Port 2083 to be open on your internet firewall </w:t>
       </w:r>
     </w:p>
     <w:p>
@@ -4442,28 +4510,14 @@
           <w:numId w:val="2"/>
         </w:numPr>
         <w:rPr>
-          <w:rFonts w:cstheme="minorHAnsi"/>
-        </w:rPr>
-      </w:pPr>
-      <w:r>
-        <w:rPr>
-          <w:rFonts w:asciiTheme="minorHAnsi" w:hAnsiTheme="minorHAnsi" w:cstheme="minorHAnsi"/>
-        </w:rPr>
-        <w:t xml:space="preserve">Not supported on wired systems, A3 NAC, or campus-based Wi-Fi systems (WiNG or </w:t>
-      </w:r>
-      <w:proofErr w:type="spellStart"/>
-      <w:r>
-        <w:rPr>
-          <w:rFonts w:asciiTheme="minorHAnsi" w:hAnsiTheme="minorHAnsi" w:cstheme="minorHAnsi"/>
-        </w:rPr>
-        <w:t>IdentiFi</w:t>
-      </w:r>
-      <w:proofErr w:type="spellEnd"/>
-      <w:r>
-        <w:rPr>
-          <w:rFonts w:asciiTheme="minorHAnsi" w:hAnsiTheme="minorHAnsi" w:cstheme="minorHAnsi"/>
-        </w:rPr>
-        <w:t>)</w:t>
+          <w:rFonts w:asciiTheme="minorHAnsi" w:hAnsiTheme="minorHAnsi" w:cstheme="minorHAnsi"/>
+        </w:rPr>
+      </w:pPr>
+      <w:r>
+        <w:rPr>
+          <w:rFonts w:asciiTheme="minorHAnsi" w:hAnsiTheme="minorHAnsi" w:cstheme="minorHAnsi"/>
+        </w:rPr>
+        <w:t xml:space="preserve">One or more XIQ native access points </w:t>
       </w:r>
     </w:p>
     <w:p>
@@ -4474,27 +4528,34 @@
           <w:numId w:val="2"/>
         </w:numPr>
         <w:rPr>
-          <w:rFonts w:asciiTheme="minorHAnsi" w:hAnsiTheme="minorHAnsi" w:cstheme="minorHAnsi"/>
-        </w:rPr>
-      </w:pPr>
-      <w:r>
-        <w:rPr>
-          <w:rFonts w:asciiTheme="minorHAnsi" w:hAnsiTheme="minorHAnsi" w:cstheme="minorHAnsi"/>
-        </w:rPr>
-        <w:t xml:space="preserve">Download </w:t>
-      </w:r>
-      <w:r>
-        <w:rPr>
-          <w:rFonts w:asciiTheme="minorHAnsi" w:hAnsiTheme="minorHAnsi" w:cstheme="minorHAnsi"/>
-        </w:rPr>
-        <w:t xml:space="preserve">of </w:t>
-      </w:r>
-      <w:r>
-        <w:rPr>
-          <w:rFonts w:asciiTheme="minorHAnsi" w:hAnsiTheme="minorHAnsi" w:cstheme="minorHAnsi"/>
-        </w:rPr>
-        <w:t xml:space="preserve">the following </w:t>
-      </w:r>
+          <w:rFonts w:cstheme="minorHAnsi"/>
+        </w:rPr>
+      </w:pPr>
+      <w:r>
+        <w:rPr>
+          <w:rFonts w:asciiTheme="minorHAnsi" w:hAnsiTheme="minorHAnsi" w:cstheme="minorHAnsi"/>
+        </w:rPr>
+        <w:t>Not supported on wired systems, A3 NAC, or campus-based Wi-Fi systems (WiNG or IdentiFi)</w:t>
+      </w:r>
+    </w:p>
+    <w:p>
+      <w:pPr>
+        <w:pStyle w:val="ListParagraph"/>
+        <w:numPr>
+          <w:ilvl w:val="0"/>
+          <w:numId w:val="2"/>
+        </w:numPr>
+        <w:rPr>
+          <w:rFonts w:asciiTheme="minorHAnsi" w:hAnsiTheme="minorHAnsi" w:cstheme="minorHAnsi"/>
+        </w:rPr>
+      </w:pPr>
+      <w:r>
+        <w:rPr>
+          <w:rFonts w:asciiTheme="minorHAnsi" w:hAnsiTheme="minorHAnsi" w:cstheme="minorHAnsi"/>
+        </w:rPr>
+        <w:t xml:space="preserve">Download the following </w:t>
+      </w:r>
+      <w:proofErr w:type="gramStart"/>
       <w:r>
         <w:rPr>
           <w:rFonts w:asciiTheme="minorHAnsi" w:hAnsiTheme="minorHAnsi" w:cstheme="minorHAnsi"/>
@@ -4507,6 +4568,7 @@
         </w:rPr>
         <w:t>iles</w:t>
       </w:r>
+      <w:proofErr w:type="gramEnd"/>
     </w:p>
     <w:p>
       <w:pPr>
@@ -4542,26 +4604,26 @@
           <w:noProof/>
         </w:rPr>
         <w:drawing>
-          <wp:anchor distT="0" distB="0" distL="114300" distR="114300" simplePos="0" relativeHeight="251735040" behindDoc="1" locked="0" layoutInCell="1" allowOverlap="1" wp14:anchorId="2DE89194" wp14:editId="1300FCE0">
+          <wp:anchor distT="0" distB="0" distL="114300" distR="114300" simplePos="0" relativeHeight="251735040" behindDoc="1" locked="0" layoutInCell="1" allowOverlap="1" wp14:anchorId="2DE89194" wp14:editId="446BF9DE">
             <wp:simplePos x="0" y="0"/>
             <wp:positionH relativeFrom="column">
-              <wp:posOffset>4646295</wp:posOffset>
+              <wp:posOffset>4644390</wp:posOffset>
             </wp:positionH>
             <wp:positionV relativeFrom="paragraph">
-              <wp:posOffset>113030</wp:posOffset>
+              <wp:posOffset>154305</wp:posOffset>
             </wp:positionV>
-            <wp:extent cx="2238375" cy="721360"/>
-            <wp:effectExtent l="0" t="0" r="0" b="2540"/>
+            <wp:extent cx="2238375" cy="633730"/>
+            <wp:effectExtent l="0" t="0" r="0" b="1270"/>
             <wp:wrapTight wrapText="bothSides">
               <wp:wrapPolygon edited="0">
                 <wp:start x="0" y="0"/>
-                <wp:lineTo x="0" y="21296"/>
-                <wp:lineTo x="21447" y="21296"/>
+                <wp:lineTo x="0" y="21210"/>
+                <wp:lineTo x="21447" y="21210"/>
                 <wp:lineTo x="21447" y="0"/>
                 <wp:lineTo x="0" y="0"/>
               </wp:wrapPolygon>
             </wp:wrapTight>
-            <wp:docPr id="53" name="Picture 53" descr="Text&#10;&#10;Description automatically generated"/>
+            <wp:docPr id="53" name="Picture 53"/>
             <wp:cNvGraphicFramePr>
               <a:graphicFrameLocks xmlns:a="http://schemas.openxmlformats.org/drawingml/2006/main" noChangeAspect="1"/>
             </wp:cNvGraphicFramePr>
@@ -4569,7 +4631,7 @@
               <a:graphicData uri="http://schemas.openxmlformats.org/drawingml/2006/picture">
                 <pic:pic xmlns:pic="http://schemas.openxmlformats.org/drawingml/2006/picture">
                   <pic:nvPicPr>
-                    <pic:cNvPr id="53" name="Picture 53" descr="Text&#10;&#10;Description automatically generated"/>
+                    <pic:cNvPr id="53" name="Picture 53"/>
                     <pic:cNvPicPr/>
                   </pic:nvPicPr>
                   <pic:blipFill>
@@ -4587,7 +4649,7 @@
                   <pic:spPr>
                     <a:xfrm>
                       <a:off x="0" y="0"/>
-                      <a:ext cx="2238375" cy="721360"/>
+                      <a:ext cx="2238375" cy="633730"/>
                     </a:xfrm>
                     <a:prstGeom prst="rect">
                       <a:avLst/>
@@ -4615,7 +4677,7 @@
         <w:rPr>
           <w:rFonts w:asciiTheme="minorHAnsi" w:hAnsiTheme="minorHAnsi" w:cstheme="minorHAnsi"/>
         </w:rPr>
-        <w:t>6</w:t>
+        <w:t>7</w:t>
       </w:r>
       <w:r>
         <w:rPr>
@@ -4651,8 +4713,22 @@
         <w:rPr>
           <w:rFonts w:asciiTheme="minorHAnsi" w:hAnsiTheme="minorHAnsi" w:cstheme="minorHAnsi"/>
         </w:rPr>
-        <w:t xml:space="preserve"> in script</w:t>
-      </w:r>
+        <w:t xml:space="preserve"> in </w:t>
+      </w:r>
+      <w:r>
+        <w:rPr>
+          <w:rFonts w:asciiTheme="minorHAnsi" w:hAnsiTheme="minorHAnsi" w:cstheme="minorHAnsi"/>
+        </w:rPr>
+        <w:t xml:space="preserve">the </w:t>
+      </w:r>
+      <w:proofErr w:type="gramStart"/>
+      <w:r>
+        <w:rPr>
+          <w:rFonts w:asciiTheme="minorHAnsi" w:hAnsiTheme="minorHAnsi" w:cstheme="minorHAnsi"/>
+        </w:rPr>
+        <w:t>script</w:t>
+      </w:r>
+      <w:proofErr w:type="gramEnd"/>
     </w:p>
     <w:p>
       <w:pPr>
@@ -4830,7 +4906,19 @@
         <w:rPr>
           <w:rFonts w:asciiTheme="minorHAnsi" w:hAnsiTheme="minorHAnsi" w:cstheme="minorHAnsi"/>
         </w:rPr>
-        <w:t xml:space="preserve">The XIQ-AD-PPSK-Sync.py script requires, at minimum, Python 3.6 and tested up to Python 3.9. This script can be </w:t>
+        <w:t>The XIQ-AD-PPSK-Sync.py script requires, at minimum, Python 3.6 and tested up to Python 3.</w:t>
+      </w:r>
+      <w:r>
+        <w:rPr>
+          <w:rFonts w:asciiTheme="minorHAnsi" w:hAnsiTheme="minorHAnsi" w:cstheme="minorHAnsi"/>
+        </w:rPr>
+        <w:t>12</w:t>
+      </w:r>
+      <w:r>
+        <w:rPr>
+          <w:rFonts w:asciiTheme="minorHAnsi" w:hAnsiTheme="minorHAnsi" w:cstheme="minorHAnsi"/>
+        </w:rPr>
+        <w:t xml:space="preserve">. This script can be </w:t>
       </w:r>
       <w:r>
         <w:rPr>
@@ -4848,7 +4936,19 @@
         <w:rPr>
           <w:rFonts w:asciiTheme="minorHAnsi" w:hAnsiTheme="minorHAnsi" w:cstheme="minorHAnsi"/>
         </w:rPr>
-        <w:t xml:space="preserve">manually, but ideally would be set up as a cronjob to be ran ever </w:t>
+        <w:t>manually</w:t>
+      </w:r>
+      <w:r>
+        <w:rPr>
+          <w:rFonts w:asciiTheme="minorHAnsi" w:hAnsiTheme="minorHAnsi" w:cstheme="minorHAnsi"/>
+        </w:rPr>
+        <w:t xml:space="preserve"> but ideally would be set up as a cronjob to be run every</w:t>
+      </w:r>
+      <w:r>
+        <w:rPr>
+          <w:rFonts w:asciiTheme="minorHAnsi" w:hAnsiTheme="minorHAnsi" w:cstheme="minorHAnsi"/>
+        </w:rPr>
+        <w:t xml:space="preserve"> </w:t>
       </w:r>
       <w:r>
         <w:rPr>
@@ -4896,26 +4996,92 @@
         <w:rPr>
           <w:rFonts w:asciiTheme="minorHAnsi" w:hAnsiTheme="minorHAnsi" w:cstheme="minorHAnsi"/>
         </w:rPr>
-        <w:t xml:space="preserve"> with python and the needed modules installed. This device will need to be able to</w:t>
-      </w:r>
-      <w:r>
-        <w:rPr>
-          <w:rFonts w:asciiTheme="minorHAnsi" w:hAnsiTheme="minorHAnsi" w:cstheme="minorHAnsi"/>
-        </w:rPr>
-        <w:t xml:space="preserve"> reach the Active Directory server as well as reach out to ExtremeCloud IQ. </w:t>
-      </w:r>
-    </w:p>
-    <w:p>
-      <w:pPr>
-        <w:rPr>
-          <w:rFonts w:asciiTheme="minorHAnsi" w:hAnsiTheme="minorHAnsi" w:cstheme="minorHAnsi"/>
-        </w:rPr>
-      </w:pPr>
-      <w:r>
-        <w:rPr>
-          <w:rFonts w:asciiTheme="minorHAnsi" w:hAnsiTheme="minorHAnsi" w:cstheme="minorHAnsi"/>
-        </w:rPr>
-        <w:t>The script, when ran, will create a XIQ-AD-PPSK-Sync.log file. This log file will show information about PPSK users created and deleted. It will also show how many users were parsed from</w:t>
+        <w:t xml:space="preserve"> with </w:t>
+      </w:r>
+      <w:r>
+        <w:rPr>
+          <w:rFonts w:asciiTheme="minorHAnsi" w:hAnsiTheme="minorHAnsi" w:cstheme="minorHAnsi"/>
+        </w:rPr>
+        <w:t>P</w:t>
+      </w:r>
+      <w:r>
+        <w:rPr>
+          <w:rFonts w:asciiTheme="minorHAnsi" w:hAnsiTheme="minorHAnsi" w:cstheme="minorHAnsi"/>
+        </w:rPr>
+        <w:t xml:space="preserve">ython and the needed modules installed. This device </w:t>
+      </w:r>
+      <w:r>
+        <w:rPr>
+          <w:rFonts w:asciiTheme="minorHAnsi" w:hAnsiTheme="minorHAnsi" w:cstheme="minorHAnsi"/>
+        </w:rPr>
+        <w:t>must</w:t>
+      </w:r>
+      <w:r>
+        <w:rPr>
+          <w:rFonts w:asciiTheme="minorHAnsi" w:hAnsiTheme="minorHAnsi" w:cstheme="minorHAnsi"/>
+        </w:rPr>
+        <w:t xml:space="preserve"> reach the Active Directory server a</w:t>
+      </w:r>
+      <w:r>
+        <w:rPr>
+          <w:rFonts w:asciiTheme="minorHAnsi" w:hAnsiTheme="minorHAnsi" w:cstheme="minorHAnsi"/>
+        </w:rPr>
+        <w:t>nd</w:t>
+      </w:r>
+      <w:r>
+        <w:rPr>
+          <w:rFonts w:asciiTheme="minorHAnsi" w:hAnsiTheme="minorHAnsi" w:cstheme="minorHAnsi"/>
+        </w:rPr>
+        <w:t xml:space="preserve"> </w:t>
+      </w:r>
+      <w:r>
+        <w:rPr>
+          <w:rFonts w:asciiTheme="minorHAnsi" w:hAnsiTheme="minorHAnsi" w:cstheme="minorHAnsi"/>
+        </w:rPr>
+        <w:t>access</w:t>
+      </w:r>
+      <w:r>
+        <w:rPr>
+          <w:rFonts w:asciiTheme="minorHAnsi" w:hAnsiTheme="minorHAnsi" w:cstheme="minorHAnsi"/>
+        </w:rPr>
+        <w:t xml:space="preserve"> ExtremeCloud IQ. </w:t>
+      </w:r>
+    </w:p>
+    <w:p>
+      <w:pPr>
+        <w:rPr>
+          <w:rFonts w:asciiTheme="minorHAnsi" w:hAnsiTheme="minorHAnsi" w:cstheme="minorHAnsi"/>
+        </w:rPr>
+      </w:pPr>
+      <w:r>
+        <w:rPr>
+          <w:rFonts w:asciiTheme="minorHAnsi" w:hAnsiTheme="minorHAnsi" w:cstheme="minorHAnsi"/>
+        </w:rPr>
+        <w:t>The script, when r</w:t>
+      </w:r>
+      <w:r>
+        <w:rPr>
+          <w:rFonts w:asciiTheme="minorHAnsi" w:hAnsiTheme="minorHAnsi" w:cstheme="minorHAnsi"/>
+        </w:rPr>
+        <w:t>u</w:t>
+      </w:r>
+      <w:r>
+        <w:rPr>
+          <w:rFonts w:asciiTheme="minorHAnsi" w:hAnsiTheme="minorHAnsi" w:cstheme="minorHAnsi"/>
+        </w:rPr>
+        <w:t>n, will create a</w:t>
+      </w:r>
+      <w:r>
+        <w:rPr>
+          <w:rFonts w:asciiTheme="minorHAnsi" w:hAnsiTheme="minorHAnsi" w:cstheme="minorHAnsi"/>
+        </w:rPr>
+        <w:t>n</w:t>
+      </w:r>
+      <w:r>
+        <w:rPr>
+          <w:rFonts w:asciiTheme="minorHAnsi" w:hAnsiTheme="minorHAnsi" w:cstheme="minorHAnsi"/>
+        </w:rPr>
+        <w:t xml:space="preserve"> XIQ-AD-PPSK-Sync.log file. This log file will show information about PPSK users created and deleted. It will also show how many users were parsed from</w:t>
       </w:r>
       <w:r>
         <w:rPr>
@@ -4933,7 +5099,19 @@
         <w:rPr>
           <w:rFonts w:asciiTheme="minorHAnsi" w:hAnsiTheme="minorHAnsi" w:cstheme="minorHAnsi"/>
         </w:rPr>
-        <w:t xml:space="preserve"> when ran</w:t>
+        <w:t xml:space="preserve"> when r</w:t>
+      </w:r>
+      <w:r>
+        <w:rPr>
+          <w:rFonts w:asciiTheme="minorHAnsi" w:hAnsiTheme="minorHAnsi" w:cstheme="minorHAnsi"/>
+        </w:rPr>
+        <w:t>u</w:t>
+      </w:r>
+      <w:r>
+        <w:rPr>
+          <w:rFonts w:asciiTheme="minorHAnsi" w:hAnsiTheme="minorHAnsi" w:cstheme="minorHAnsi"/>
+        </w:rPr>
+        <w:t>n</w:t>
       </w:r>
       <w:r>
         <w:rPr>
@@ -4987,7 +5165,31 @@
         <w:rPr>
           <w:rFonts w:asciiTheme="minorHAnsi" w:hAnsiTheme="minorHAnsi" w:cstheme="minorHAnsi"/>
         </w:rPr>
-        <w:t xml:space="preserve">from any device that can run python 3.6 or higher. The device could be a server running </w:t>
+        <w:t xml:space="preserve">from any device </w:t>
+      </w:r>
+      <w:r>
+        <w:rPr>
+          <w:rFonts w:asciiTheme="minorHAnsi" w:hAnsiTheme="minorHAnsi" w:cstheme="minorHAnsi"/>
+        </w:rPr>
+        <w:t>running</w:t>
+      </w:r>
+      <w:r>
+        <w:rPr>
+          <w:rFonts w:asciiTheme="minorHAnsi" w:hAnsiTheme="minorHAnsi" w:cstheme="minorHAnsi"/>
+        </w:rPr>
+        <w:t xml:space="preserve"> </w:t>
+      </w:r>
+      <w:r>
+        <w:rPr>
+          <w:rFonts w:asciiTheme="minorHAnsi" w:hAnsiTheme="minorHAnsi" w:cstheme="minorHAnsi"/>
+        </w:rPr>
+        <w:t>P</w:t>
+      </w:r>
+      <w:r>
+        <w:rPr>
+          <w:rFonts w:asciiTheme="minorHAnsi" w:hAnsiTheme="minorHAnsi" w:cstheme="minorHAnsi"/>
+        </w:rPr>
+        <w:t xml:space="preserve">ython 3.6 or higher. The device could be a server running </w:t>
       </w:r>
       <w:proofErr w:type="spellStart"/>
       <w:r>
@@ -5007,49 +5209,19 @@
         <w:rPr>
           <w:rFonts w:asciiTheme="minorHAnsi" w:hAnsiTheme="minorHAnsi" w:cstheme="minorHAnsi"/>
         </w:rPr>
-        <w:t xml:space="preserve">, a pc/laptop running </w:t>
-      </w:r>
-      <w:r>
-        <w:rPr>
-          <w:rFonts w:asciiTheme="minorHAnsi" w:hAnsiTheme="minorHAnsi" w:cstheme="minorHAnsi"/>
-        </w:rPr>
-        <w:t>W</w:t>
-      </w:r>
-      <w:r>
-        <w:rPr>
-          <w:rFonts w:asciiTheme="minorHAnsi" w:hAnsiTheme="minorHAnsi" w:cstheme="minorHAnsi"/>
-        </w:rPr>
-        <w:t xml:space="preserve">indows </w:t>
-      </w:r>
-      <w:r>
-        <w:rPr>
-          <w:rFonts w:asciiTheme="minorHAnsi" w:hAnsiTheme="minorHAnsi" w:cstheme="minorHAnsi"/>
-        </w:rPr>
-        <w:t xml:space="preserve">10 or Mac OSX, or even a </w:t>
-      </w:r>
-      <w:r>
-        <w:rPr>
-          <w:rFonts w:asciiTheme="minorHAnsi" w:hAnsiTheme="minorHAnsi" w:cstheme="minorHAnsi"/>
-        </w:rPr>
-        <w:t>R</w:t>
-      </w:r>
-      <w:r>
-        <w:rPr>
-          <w:rFonts w:asciiTheme="minorHAnsi" w:hAnsiTheme="minorHAnsi" w:cstheme="minorHAnsi"/>
-        </w:rPr>
-        <w:t xml:space="preserve">aspberry </w:t>
-      </w:r>
-      <w:r>
-        <w:rPr>
-          <w:rFonts w:asciiTheme="minorHAnsi" w:hAnsiTheme="minorHAnsi" w:cstheme="minorHAnsi"/>
-        </w:rPr>
-        <w:t>P</w:t>
-      </w:r>
-      <w:r>
-        <w:rPr>
-          <w:rFonts w:asciiTheme="minorHAnsi" w:hAnsiTheme="minorHAnsi" w:cstheme="minorHAnsi"/>
-        </w:rPr>
-        <w:t>i type device. The device will need to be on the network and be able to reach the</w:t>
+        <w:t xml:space="preserve">, a </w:t>
+      </w:r>
+      <w:r>
+        <w:rPr>
+          <w:rFonts w:asciiTheme="minorHAnsi" w:hAnsiTheme="minorHAnsi" w:cstheme="minorHAnsi"/>
+        </w:rPr>
+        <w:t>PC/laptop running Windows 10 or Mac OSX, or even a Raspberry Pi-</w:t>
+      </w:r>
+      <w:r>
+        <w:rPr>
+          <w:rFonts w:asciiTheme="minorHAnsi" w:hAnsiTheme="minorHAnsi" w:cstheme="minorHAnsi"/>
+        </w:rPr>
+        <w:t>type device. The device will need to be on the network and be able to reach the</w:t>
       </w:r>
       <w:r>
         <w:rPr>
@@ -5079,7 +5251,13 @@
         <w:rPr>
           <w:rFonts w:asciiTheme="minorHAnsi" w:hAnsiTheme="minorHAnsi" w:cstheme="minorHAnsi"/>
         </w:rPr>
-        <w:t>Proxy config is beyond the scope of this guide.</w:t>
+        <w:t>The proxy configuration</w:t>
+      </w:r>
+      <w:r>
+        <w:rPr>
+          <w:rFonts w:asciiTheme="minorHAnsi" w:hAnsiTheme="minorHAnsi" w:cstheme="minorHAnsi"/>
+        </w:rPr>
+        <w:t xml:space="preserve"> is beyond the scope of this guide.</w:t>
       </w:r>
       <w:r>
         <w:rPr>
@@ -5115,13 +5293,37 @@
         <w:rPr>
           <w:rFonts w:asciiTheme="minorHAnsi" w:hAnsiTheme="minorHAnsi" w:cstheme="minorHAnsi"/>
         </w:rPr>
-        <w:t xml:space="preserve">Depending on the device that is used, you may need to install python, or a different version of python. </w:t>
-      </w:r>
-      <w:r>
-        <w:rPr>
-          <w:rFonts w:asciiTheme="minorHAnsi" w:hAnsiTheme="minorHAnsi" w:cstheme="minorHAnsi"/>
-        </w:rPr>
-        <w:t>The easiest way to check the version of python is to open the terminal (Power Shell on Windows) and type this command.</w:t>
+        <w:t xml:space="preserve">Depending on the device that is used, you may need to install </w:t>
+      </w:r>
+      <w:r>
+        <w:rPr>
+          <w:rFonts w:asciiTheme="minorHAnsi" w:hAnsiTheme="minorHAnsi" w:cstheme="minorHAnsi"/>
+        </w:rPr>
+        <w:t>Python or a different version of P</w:t>
+      </w:r>
+      <w:r>
+        <w:rPr>
+          <w:rFonts w:asciiTheme="minorHAnsi" w:hAnsiTheme="minorHAnsi" w:cstheme="minorHAnsi"/>
+        </w:rPr>
+        <w:t xml:space="preserve">ython. </w:t>
+      </w:r>
+      <w:r>
+        <w:rPr>
+          <w:rFonts w:asciiTheme="minorHAnsi" w:hAnsiTheme="minorHAnsi" w:cstheme="minorHAnsi"/>
+        </w:rPr>
+        <w:t xml:space="preserve">The easiest way to check the </w:t>
+      </w:r>
+      <w:r>
+        <w:rPr>
+          <w:rFonts w:asciiTheme="minorHAnsi" w:hAnsiTheme="minorHAnsi" w:cstheme="minorHAnsi"/>
+        </w:rPr>
+        <w:t>Python versi</w:t>
+      </w:r>
+      <w:r>
+        <w:rPr>
+          <w:rFonts w:asciiTheme="minorHAnsi" w:hAnsiTheme="minorHAnsi" w:cstheme="minorHAnsi"/>
+        </w:rPr>
+        <w:t>on is to open the terminal (Power Shell on Windows) and type this command.</w:t>
       </w:r>
     </w:p>
     <w:p>
@@ -5345,7 +5547,19 @@
         <w:rPr>
           <w:rFonts w:asciiTheme="minorHAnsi" w:hAnsiTheme="minorHAnsi" w:cstheme="minorHAnsi"/>
         </w:rPr>
-        <w:t>This triggers the install of Developer Tools</w:t>
+        <w:t>This triggers the install</w:t>
+      </w:r>
+      <w:r>
+        <w:rPr>
+          <w:rFonts w:asciiTheme="minorHAnsi" w:hAnsiTheme="minorHAnsi" w:cstheme="minorHAnsi"/>
+        </w:rPr>
+        <w:t>ation</w:t>
+      </w:r>
+      <w:r>
+        <w:rPr>
+          <w:rFonts w:asciiTheme="minorHAnsi" w:hAnsiTheme="minorHAnsi" w:cstheme="minorHAnsi"/>
+        </w:rPr>
+        <w:t xml:space="preserve"> of Developer Tools</w:t>
       </w:r>
     </w:p>
     <w:p>
@@ -5496,8 +5710,28 @@
         <w:rPr>
           <w:rFonts w:asciiTheme="minorHAnsi" w:hAnsiTheme="minorHAnsi" w:cstheme="minorHAnsi"/>
         </w:rPr>
-        <w:t>pip3 is needed to install python modules</w:t>
-      </w:r>
+        <w:t xml:space="preserve">pip3 is needed to install </w:t>
+      </w:r>
+      <w:r>
+        <w:rPr>
+          <w:rFonts w:asciiTheme="minorHAnsi" w:hAnsiTheme="minorHAnsi" w:cstheme="minorHAnsi"/>
+        </w:rPr>
+        <w:t>P</w:t>
+      </w:r>
+      <w:r>
+        <w:rPr>
+          <w:rFonts w:asciiTheme="minorHAnsi" w:hAnsiTheme="minorHAnsi" w:cstheme="minorHAnsi"/>
+        </w:rPr>
+        <w:t xml:space="preserve">ython </w:t>
+      </w:r>
+      <w:proofErr w:type="gramStart"/>
+      <w:r>
+        <w:rPr>
+          <w:rFonts w:asciiTheme="minorHAnsi" w:hAnsiTheme="minorHAnsi" w:cstheme="minorHAnsi"/>
+        </w:rPr>
+        <w:t>modules</w:t>
+      </w:r>
+      <w:proofErr w:type="gramEnd"/>
     </w:p>
     <w:p>
       <w:pPr>
@@ -5514,8 +5748,28 @@
         <w:rPr>
           <w:rFonts w:asciiTheme="minorHAnsi" w:hAnsiTheme="minorHAnsi" w:cstheme="minorHAnsi"/>
         </w:rPr>
-        <w:t>With Big Sur the Developer tools does not install pip3</w:t>
-      </w:r>
+        <w:t>With Big Sur</w:t>
+      </w:r>
+      <w:r>
+        <w:rPr>
+          <w:rFonts w:asciiTheme="minorHAnsi" w:hAnsiTheme="minorHAnsi" w:cstheme="minorHAnsi"/>
+        </w:rPr>
+        <w:t>,</w:t>
+      </w:r>
+      <w:r>
+        <w:rPr>
+          <w:rFonts w:asciiTheme="minorHAnsi" w:hAnsiTheme="minorHAnsi" w:cstheme="minorHAnsi"/>
+        </w:rPr>
+        <w:t xml:space="preserve"> the Developer tools does not install </w:t>
+      </w:r>
+      <w:proofErr w:type="gramStart"/>
+      <w:r>
+        <w:rPr>
+          <w:rFonts w:asciiTheme="minorHAnsi" w:hAnsiTheme="minorHAnsi" w:cstheme="minorHAnsi"/>
+        </w:rPr>
+        <w:t>pip3</w:t>
+      </w:r>
+      <w:proofErr w:type="gramEnd"/>
     </w:p>
     <w:p>
       <w:pPr>
@@ -5865,8 +6119,40 @@
         <w:rPr>
           <w:rFonts w:asciiTheme="minorHAnsi" w:hAnsiTheme="minorHAnsi" w:cstheme="minorHAnsi"/>
         </w:rPr>
-        <w:t>Search Microsoft store for python 3.9 and click install</w:t>
-      </w:r>
+        <w:t xml:space="preserve">Search Microsoft </w:t>
+      </w:r>
+      <w:r>
+        <w:rPr>
+          <w:rFonts w:asciiTheme="minorHAnsi" w:hAnsiTheme="minorHAnsi" w:cstheme="minorHAnsi"/>
+        </w:rPr>
+        <w:t>S</w:t>
+      </w:r>
+      <w:r>
+        <w:rPr>
+          <w:rFonts w:asciiTheme="minorHAnsi" w:hAnsiTheme="minorHAnsi" w:cstheme="minorHAnsi"/>
+        </w:rPr>
+        <w:t xml:space="preserve">tore for </w:t>
+      </w:r>
+      <w:r>
+        <w:rPr>
+          <w:rFonts w:asciiTheme="minorHAnsi" w:hAnsiTheme="minorHAnsi" w:cstheme="minorHAnsi"/>
+        </w:rPr>
+        <w:t>P</w:t>
+      </w:r>
+      <w:r>
+        <w:rPr>
+          <w:rFonts w:asciiTheme="minorHAnsi" w:hAnsiTheme="minorHAnsi" w:cstheme="minorHAnsi"/>
+        </w:rPr>
+        <w:t xml:space="preserve">ython 3.9 and click </w:t>
+      </w:r>
+      <w:proofErr w:type="gramStart"/>
+      <w:r>
+        <w:rPr>
+          <w:rFonts w:asciiTheme="minorHAnsi" w:hAnsiTheme="minorHAnsi" w:cstheme="minorHAnsi"/>
+        </w:rPr>
+        <w:t>install</w:t>
+      </w:r>
+      <w:proofErr w:type="gramEnd"/>
     </w:p>
     <w:p>
       <w:pPr>
@@ -6015,6 +6301,13 @@
       <w:bookmarkEnd w:id="38"/>
     </w:p>
     <w:p>
+      <w:pPr>
+        <w:rPr>
+          <w:rFonts w:asciiTheme="minorHAnsi" w:hAnsiTheme="minorHAnsi" w:cstheme="minorHAnsi"/>
+          <w:b/>
+          <w:bCs/>
+        </w:rPr>
+      </w:pPr>
       <w:r>
         <w:rPr>
           <w:rFonts w:asciiTheme="minorHAnsi" w:hAnsiTheme="minorHAnsi" w:cstheme="minorHAnsi"/>
@@ -6033,7 +6326,7 @@
         <w:rPr>
           <w:rFonts w:asciiTheme="minorHAnsi" w:hAnsiTheme="minorHAnsi" w:cstheme="minorHAnsi"/>
         </w:rPr>
-        <w:t xml:space="preserve"> and </w:t>
+        <w:t xml:space="preserve">, </w:t>
       </w:r>
       <w:r>
         <w:rPr>
@@ -6046,8 +6339,48 @@
       <w:r>
         <w:rPr>
           <w:rFonts w:asciiTheme="minorHAnsi" w:hAnsiTheme="minorHAnsi" w:cstheme="minorHAnsi"/>
-        </w:rPr>
-        <w:t xml:space="preserve"> module</w:t>
+          <w:b/>
+          <w:bCs/>
+        </w:rPr>
+        <w:t xml:space="preserve">, </w:t>
+      </w:r>
+      <w:r>
+        <w:rPr>
+          <w:rFonts w:asciiTheme="minorHAnsi" w:hAnsiTheme="minorHAnsi" w:cstheme="minorHAnsi"/>
+        </w:rPr>
+        <w:t>and</w:t>
+      </w:r>
+      <w:r>
+        <w:rPr>
+          <w:rFonts w:asciiTheme="minorHAnsi" w:hAnsiTheme="minorHAnsi" w:cstheme="minorHAnsi"/>
+          <w:b/>
+          <w:bCs/>
+        </w:rPr>
+        <w:t xml:space="preserve"> </w:t>
+      </w:r>
+      <w:proofErr w:type="spellStart"/>
+      <w:r>
+        <w:rPr>
+          <w:rFonts w:asciiTheme="minorHAnsi" w:hAnsiTheme="minorHAnsi" w:cstheme="minorHAnsi"/>
+          <w:b/>
+          <w:bCs/>
+        </w:rPr>
+        <w:t>pycryptodome</w:t>
+      </w:r>
+      <w:proofErr w:type="spellEnd"/>
+      <w:r>
+        <w:rPr>
+          <w:rFonts w:asciiTheme="minorHAnsi" w:hAnsiTheme="minorHAnsi" w:cstheme="minorHAnsi"/>
+          <w:b/>
+          <w:bCs/>
+        </w:rPr>
+        <w:t xml:space="preserve"> </w:t>
+      </w:r>
+      <w:r>
+        <w:rPr>
+          <w:rFonts w:asciiTheme="minorHAnsi" w:hAnsiTheme="minorHAnsi" w:cstheme="minorHAnsi"/>
+        </w:rPr>
+        <w:t>module</w:t>
       </w:r>
       <w:r>
         <w:rPr>
@@ -6101,13 +6434,7 @@
         <w:rPr>
           <w:rFonts w:cstheme="minorHAnsi"/>
         </w:rPr>
-        <w:t xml:space="preserve"> For </w:t>
-      </w:r>
-      <w:r>
-        <w:rPr>
-          <w:rFonts w:cstheme="minorHAnsi"/>
-        </w:rPr>
-        <w:t xml:space="preserve">Linux and Mac </w:t>
+        <w:t xml:space="preserve"> </w:t>
       </w:r>
     </w:p>
     <w:p>
@@ -6260,7 +6587,7 @@
         <w:t xml:space="preserve">You can </w:t>
       </w:r>
       <w:r>
-        <w:t xml:space="preserve">check to see if the required modules are installed </w:t>
+        <w:t xml:space="preserve">check if the required modules are installed </w:t>
       </w:r>
       <w:r>
         <w:t xml:space="preserve">using the </w:t>
@@ -6281,10 +6608,21 @@
         <w:rPr>
           <w:rFonts w:cstheme="minorHAnsi"/>
         </w:rPr>
-        <w:t>For each module run the following command.</w:t>
-      </w:r>
-    </w:p>
-    <w:p/>
+        <w:t>For each module</w:t>
+      </w:r>
+      <w:r>
+        <w:rPr>
+          <w:rFonts w:cstheme="minorHAnsi"/>
+        </w:rPr>
+        <w:t>,</w:t>
+      </w:r>
+      <w:r>
+        <w:rPr>
+          <w:rFonts w:cstheme="minorHAnsi"/>
+        </w:rPr>
+        <w:t xml:space="preserve"> run the following command.</w:t>
+      </w:r>
+    </w:p>
     <w:p>
       <w:r>
         <w:rPr>
@@ -6293,13 +6631,13 @@
         <mc:AlternateContent>
           <mc:Choice Requires="wps">
             <w:drawing>
-              <wp:anchor distT="0" distB="0" distL="114300" distR="114300" simplePos="0" relativeHeight="251708416" behindDoc="0" locked="0" layoutInCell="1" allowOverlap="1" wp14:anchorId="6F974FF0" wp14:editId="204099D6">
+              <wp:anchor distT="0" distB="0" distL="114300" distR="114300" simplePos="0" relativeHeight="251708416" behindDoc="0" locked="0" layoutInCell="1" allowOverlap="1" wp14:anchorId="6F974FF0" wp14:editId="758A9EBE">
                 <wp:simplePos x="0" y="0"/>
                 <wp:positionH relativeFrom="column">
-                  <wp:posOffset>454660</wp:posOffset>
+                  <wp:posOffset>1611867</wp:posOffset>
                 </wp:positionH>
                 <wp:positionV relativeFrom="paragraph">
-                  <wp:posOffset>45624</wp:posOffset>
+                  <wp:posOffset>60196</wp:posOffset>
                 </wp:positionV>
                 <wp:extent cx="1455381" cy="243840"/>
                 <wp:effectExtent l="0" t="0" r="18415" b="10160"/>
@@ -6365,7 +6703,7 @@
           </mc:Choice>
           <mc:Fallback>
             <w:pict>
-              <v:shape w14:anchorId="6F974FF0" id="Text Box 33" o:spid="_x0000_s1030" type="#_x0000_t202" style="position:absolute;margin-left:35.8pt;margin-top:3.6pt;width:114.6pt;height:19.2pt;z-index:251708416;visibility:visible;mso-wrap-style:square;mso-width-percent:0;mso-wrap-distance-left:9pt;mso-wrap-distance-top:0;mso-wrap-distance-right:9pt;mso-wrap-distance-bottom:0;mso-position-horizontal:absolute;mso-position-horizontal-relative:text;mso-position-vertical:absolute;mso-position-vertical-relative:text;mso-width-percent:0;mso-width-relative:margin;v-text-anchor:top" o:gfxdata="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" fillcolor="white [3201]" strokeweight=".5pt">
+              <v:shape w14:anchorId="6F974FF0" id="Text Box 33" o:spid="_x0000_s1030" type="#_x0000_t202" style="position:absolute;margin-left:126.9pt;margin-top:4.75pt;width:114.6pt;height:19.2pt;z-index:251708416;visibility:visible;mso-wrap-style:square;mso-width-percent:0;mso-wrap-distance-left:9pt;mso-wrap-distance-top:0;mso-wrap-distance-right:9pt;mso-wrap-distance-bottom:0;mso-position-horizontal:absolute;mso-position-horizontal-relative:text;mso-position-vertical:absolute;mso-position-vertical-relative:text;mso-width-percent:0;mso-width-relative:margin;v-text-anchor:top" o:gfxdata="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" fillcolor="white [3201]" strokeweight=".5pt">
                 <v:textbox>
                   <w:txbxContent>
                     <w:p>
@@ -6383,6 +6721,150 @@
                           <w:szCs w:val="16"/>
                         </w:rPr>
                         <w:t>python3 -c “import ldap3”</w:t>
+                      </w:r>
+                    </w:p>
+                  </w:txbxContent>
+                </v:textbox>
+              </v:shape>
+            </w:pict>
+          </mc:Fallback>
+        </mc:AlternateContent>
+      </w:r>
+    </w:p>
+    <w:p>
+      <w:r>
+        <w:rPr>
+          <w:noProof/>
+        </w:rPr>
+        <mc:AlternateContent>
+          <mc:Choice Requires="wps">
+            <w:drawing>
+              <wp:anchor distT="0" distB="0" distL="114300" distR="114300" simplePos="0" relativeHeight="251737088" behindDoc="0" locked="0" layoutInCell="1" allowOverlap="1" wp14:anchorId="1D4DD88F" wp14:editId="727DBBC4">
+                <wp:simplePos x="0" y="0"/>
+                <wp:positionH relativeFrom="column">
+                  <wp:posOffset>2981357</wp:posOffset>
+                </wp:positionH>
+                <wp:positionV relativeFrom="paragraph">
+                  <wp:posOffset>3455</wp:posOffset>
+                </wp:positionV>
+                <wp:extent cx="1725478" cy="243840"/>
+                <wp:effectExtent l="0" t="0" r="14605" b="10160"/>
+                <wp:wrapNone/>
+                <wp:docPr id="805005867" name="Text Box 805005867"/>
+                <wp:cNvGraphicFramePr/>
+                <a:graphic xmlns:a="http://schemas.openxmlformats.org/drawingml/2006/main">
+                  <a:graphicData uri="http://schemas.microsoft.com/office/word/2010/wordprocessingShape">
+                    <wps:wsp>
+                      <wps:cNvSpPr txBox="1"/>
+                      <wps:spPr>
+                        <a:xfrm>
+                          <a:off x="0" y="0"/>
+                          <a:ext cx="1725478" cy="243840"/>
+                        </a:xfrm>
+                        <a:prstGeom prst="rect">
+                          <a:avLst/>
+                        </a:prstGeom>
+                        <a:solidFill>
+                          <a:schemeClr val="lt1"/>
+                        </a:solidFill>
+                        <a:ln w="6350">
+                          <a:solidFill>
+                            <a:prstClr val="black"/>
+                          </a:solidFill>
+                        </a:ln>
+                      </wps:spPr>
+                      <wps:txbx>
+                        <w:txbxContent>
+                          <w:p>
+                            <w:pPr>
+                              <w:rPr>
+                                <w:rFonts w:ascii="Cambria" w:hAnsi="Cambria"/>
+                                <w:sz w:val="16"/>
+                                <w:szCs w:val="16"/>
+                              </w:rPr>
+                            </w:pPr>
+                            <w:r>
+                              <w:rPr>
+                                <w:rFonts w:ascii="Cambria" w:hAnsi="Cambria"/>
+                                <w:sz w:val="16"/>
+                                <w:szCs w:val="16"/>
+                              </w:rPr>
+                              <w:t xml:space="preserve">python3 -c “import </w:t>
+                            </w:r>
+                            <w:proofErr w:type="spellStart"/>
+                            <w:r>
+                              <w:rPr>
+                                <w:rFonts w:ascii="Cambria" w:hAnsi="Cambria"/>
+                                <w:sz w:val="16"/>
+                                <w:szCs w:val="16"/>
+                              </w:rPr>
+                              <w:t>pycryptodome</w:t>
+                            </w:r>
+                            <w:proofErr w:type="spellEnd"/>
+                            <w:r>
+                              <w:rPr>
+                                <w:rFonts w:ascii="Cambria" w:hAnsi="Cambria"/>
+                                <w:sz w:val="16"/>
+                                <w:szCs w:val="16"/>
+                              </w:rPr>
+                              <w:t>”</w:t>
+                            </w:r>
+                          </w:p>
+                        </w:txbxContent>
+                      </wps:txbx>
+                      <wps:bodyPr rot="0" spcFirstLastPara="0" vertOverflow="overflow" horzOverflow="overflow" vert="horz" wrap="square" lIns="91440" tIns="45720" rIns="91440" bIns="45720" numCol="1" spcCol="0" rtlCol="0" fromWordArt="0" anchor="t" anchorCtr="0" forceAA="0" compatLnSpc="1">
+                        <a:prstTxWarp prst="textNoShape">
+                          <a:avLst/>
+                        </a:prstTxWarp>
+                        <a:noAutofit/>
+                      </wps:bodyPr>
+                    </wps:wsp>
+                  </a:graphicData>
+                </a:graphic>
+                <wp14:sizeRelH relativeFrom="margin">
+                  <wp14:pctWidth>0</wp14:pctWidth>
+                </wp14:sizeRelH>
+              </wp:anchor>
+            </w:drawing>
+          </mc:Choice>
+          <mc:Fallback>
+            <w:pict>
+              <v:shape w14:anchorId="1D4DD88F" id="Text Box 805005867" o:spid="_x0000_s1031" type="#_x0000_t202" style="position:absolute;margin-left:234.75pt;margin-top:.25pt;width:135.85pt;height:19.2pt;z-index:251737088;visibility:visible;mso-wrap-style:square;mso-width-percent:0;mso-wrap-distance-left:9pt;mso-wrap-distance-top:0;mso-wrap-distance-right:9pt;mso-wrap-distance-bottom:0;mso-position-horizontal:absolute;mso-position-horizontal-relative:text;mso-position-vertical:absolute;mso-position-vertical-relative:text;mso-width-percent:0;mso-width-relative:margin;v-text-anchor:top" o:gfxdata="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" fillcolor="white [3201]" strokeweight=".5pt">
+                <v:textbox>
+                  <w:txbxContent>
+                    <w:p>
+                      <w:pPr>
+                        <w:rPr>
+                          <w:rFonts w:ascii="Cambria" w:hAnsi="Cambria"/>
+                          <w:sz w:val="16"/>
+                          <w:szCs w:val="16"/>
+                        </w:rPr>
+                      </w:pPr>
+                      <w:r>
+                        <w:rPr>
+                          <w:rFonts w:ascii="Cambria" w:hAnsi="Cambria"/>
+                          <w:sz w:val="16"/>
+                          <w:szCs w:val="16"/>
+                        </w:rPr>
+                        <w:t xml:space="preserve">python3 -c “import </w:t>
+                      </w:r>
+                      <w:proofErr w:type="spellStart"/>
+                      <w:r>
+                        <w:rPr>
+                          <w:rFonts w:ascii="Cambria" w:hAnsi="Cambria"/>
+                          <w:sz w:val="16"/>
+                          <w:szCs w:val="16"/>
+                        </w:rPr>
+                        <w:t>pycryptodome</w:t>
+                      </w:r>
+                      <w:proofErr w:type="spellEnd"/>
+                      <w:r>
+                        <w:rPr>
+                          <w:rFonts w:ascii="Cambria" w:hAnsi="Cambria"/>
+                          <w:sz w:val="16"/>
+                          <w:szCs w:val="16"/>
+                        </w:rPr>
+                        <w:t>”</w:t>
                       </w:r>
                     </w:p>
                   </w:txbxContent>
@@ -6613,7 +7095,7 @@
           </mc:Choice>
           <mc:Fallback>
             <w:pict>
-              <v:shape w14:anchorId="2C63FA63" id="Text Box 46" o:spid="_x0000_s1031" type="#_x0000_t202" style="position:absolute;margin-left:15.95pt;margin-top:5.6pt;width:122.5pt;height:19.2pt;z-index:251663360;visibility:visible;mso-wrap-style:square;mso-width-percent:0;mso-wrap-distance-left:9pt;mso-wrap-distance-top:0;mso-wrap-distance-right:9pt;mso-wrap-distance-bottom:0;mso-position-horizontal:absolute;mso-position-horizontal-relative:text;mso-position-vertical:absolute;mso-position-vertical-relative:text;mso-width-percent:0;mso-width-relative:margin;v-text-anchor:top" o:gfxdata="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" fillcolor="white [3201]" strokeweight=".5pt">
+              <v:shape w14:anchorId="2C63FA63" id="Text Box 46" o:spid="_x0000_s1032" type="#_x0000_t202" style="position:absolute;margin-left:15.95pt;margin-top:5.6pt;width:122.5pt;height:19.2pt;z-index:251663360;visibility:visible;mso-wrap-style:square;mso-width-percent:0;mso-wrap-distance-left:9pt;mso-wrap-distance-top:0;mso-wrap-distance-right:9pt;mso-wrap-distance-bottom:0;mso-position-horizontal:absolute;mso-position-horizontal-relative:text;mso-position-vertical:absolute;mso-position-vertical-relative:text;mso-width-percent:0;mso-width-relative:margin;v-text-anchor:top" o:gfxdata="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" fillcolor="white [3201]" strokeweight=".5pt">
                 <v:textbox>
                   <w:txbxContent>
                     <w:p>
@@ -6743,7 +7225,7 @@
           </mc:Choice>
           <mc:Fallback>
             <w:pict>
-              <v:shape w14:anchorId="008A75EE" id="Text Box 34" o:spid="_x0000_s1032" type="#_x0000_t202" style="position:absolute;margin-left:15.95pt;margin-top:14.6pt;width:90.1pt;height:19.2pt;z-index:251710464;visibility:visible;mso-wrap-style:square;mso-width-percent:0;mso-wrap-distance-left:9pt;mso-wrap-distance-top:0;mso-wrap-distance-right:9pt;mso-wrap-distance-bottom:0;mso-position-horizontal:absolute;mso-position-horizontal-relative:text;mso-position-vertical:absolute;mso-position-vertical-relative:text;mso-width-percent:0;mso-width-relative:margin;v-text-anchor:top" o:gfxdata="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" fillcolor="white [3201]" strokeweight=".5pt">
+              <v:shape w14:anchorId="008A75EE" id="Text Box 34" o:spid="_x0000_s1033" type="#_x0000_t202" style="position:absolute;margin-left:15.95pt;margin-top:14.6pt;width:90.1pt;height:19.2pt;z-index:251710464;visibility:visible;mso-wrap-style:square;mso-width-percent:0;mso-wrap-distance-left:9pt;mso-wrap-distance-top:0;mso-wrap-distance-right:9pt;mso-wrap-distance-bottom:0;mso-position-horizontal:absolute;mso-position-horizontal-relative:text;mso-position-vertical:absolute;mso-position-vertical-relative:text;mso-width-percent:0;mso-width-relative:margin;v-text-anchor:top" o:gfxdata="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" fillcolor="white [3201]" strokeweight=".5pt">
                 <v:textbox>
                   <w:txbxContent>
                     <w:p>
@@ -6790,13 +7272,146 @@
         <mc:AlternateContent>
           <mc:Choice Requires="wps">
             <w:drawing>
-              <wp:anchor distT="0" distB="0" distL="114300" distR="114300" simplePos="0" relativeHeight="251712512" behindDoc="0" locked="0" layoutInCell="1" allowOverlap="1" wp14:anchorId="107F5EF4" wp14:editId="177DEF48">
+              <wp:anchor distT="0" distB="0" distL="114300" distR="114300" simplePos="0" relativeHeight="251739136" behindDoc="0" locked="0" layoutInCell="1" allowOverlap="1" wp14:anchorId="027638A1" wp14:editId="3E4D55D5">
                 <wp:simplePos x="0" y="0"/>
                 <wp:positionH relativeFrom="column">
-                  <wp:posOffset>456244</wp:posOffset>
+                  <wp:posOffset>2309763</wp:posOffset>
                 </wp:positionH>
                 <wp:positionV relativeFrom="paragraph">
-                  <wp:posOffset>243458</wp:posOffset>
+                  <wp:posOffset>94034</wp:posOffset>
+                </wp:positionV>
+                <wp:extent cx="1369017" cy="243840"/>
+                <wp:effectExtent l="0" t="0" r="15875" b="10160"/>
+                <wp:wrapNone/>
+                <wp:docPr id="1105358509" name="Text Box 1105358509"/>
+                <wp:cNvGraphicFramePr/>
+                <a:graphic xmlns:a="http://schemas.openxmlformats.org/drawingml/2006/main">
+                  <a:graphicData uri="http://schemas.microsoft.com/office/word/2010/wordprocessingShape">
+                    <wps:wsp>
+                      <wps:cNvSpPr txBox="1"/>
+                      <wps:spPr>
+                        <a:xfrm>
+                          <a:off x="0" y="0"/>
+                          <a:ext cx="1369017" cy="243840"/>
+                        </a:xfrm>
+                        <a:prstGeom prst="rect">
+                          <a:avLst/>
+                        </a:prstGeom>
+                        <a:solidFill>
+                          <a:schemeClr val="lt1"/>
+                        </a:solidFill>
+                        <a:ln w="6350">
+                          <a:solidFill>
+                            <a:prstClr val="black"/>
+                          </a:solidFill>
+                        </a:ln>
+                      </wps:spPr>
+                      <wps:txbx>
+                        <w:txbxContent>
+                          <w:p>
+                            <w:pPr>
+                              <w:rPr>
+                                <w:rFonts w:ascii="Cambria" w:hAnsi="Cambria"/>
+                                <w:sz w:val="16"/>
+                                <w:szCs w:val="16"/>
+                              </w:rPr>
+                            </w:pPr>
+                            <w:r>
+                              <w:rPr>
+                                <w:rFonts w:ascii="Apple Braille" w:hAnsi="Apple Braille"/>
+                                <w:sz w:val="16"/>
+                                <w:szCs w:val="16"/>
+                              </w:rPr>
+                              <w:t xml:space="preserve">pip3 install </w:t>
+                            </w:r>
+                            <w:proofErr w:type="spellStart"/>
+                            <w:proofErr w:type="gramStart"/>
+                            <w:r>
+                              <w:rPr>
+                                <w:rFonts w:ascii="Cambria" w:hAnsi="Cambria"/>
+                                <w:sz w:val="16"/>
+                                <w:szCs w:val="16"/>
+                              </w:rPr>
+                              <w:t>pycryptodome</w:t>
+                            </w:r>
+                            <w:proofErr w:type="spellEnd"/>
+                            <w:proofErr w:type="gramEnd"/>
+                          </w:p>
+                        </w:txbxContent>
+                      </wps:txbx>
+                      <wps:bodyPr rot="0" spcFirstLastPara="0" vertOverflow="overflow" horzOverflow="overflow" vert="horz" wrap="square" lIns="91440" tIns="45720" rIns="91440" bIns="45720" numCol="1" spcCol="0" rtlCol="0" fromWordArt="0" anchor="t" anchorCtr="0" forceAA="0" compatLnSpc="1">
+                        <a:prstTxWarp prst="textNoShape">
+                          <a:avLst/>
+                        </a:prstTxWarp>
+                        <a:noAutofit/>
+                      </wps:bodyPr>
+                    </wps:wsp>
+                  </a:graphicData>
+                </a:graphic>
+                <wp14:sizeRelH relativeFrom="margin">
+                  <wp14:pctWidth>0</wp14:pctWidth>
+                </wp14:sizeRelH>
+                <wp14:sizeRelV relativeFrom="margin">
+                  <wp14:pctHeight>0</wp14:pctHeight>
+                </wp14:sizeRelV>
+              </wp:anchor>
+            </w:drawing>
+          </mc:Choice>
+          <mc:Fallback>
+            <w:pict>
+              <v:shape w14:anchorId="027638A1" id="Text Box 1105358509" o:spid="_x0000_s1034" type="#_x0000_t202" style="position:absolute;margin-left:181.85pt;margin-top:7.4pt;width:107.8pt;height:19.2pt;z-index:251739136;visibility:visible;mso-wrap-style:square;mso-width-percent:0;mso-height-percent:0;mso-wrap-distance-left:9pt;mso-wrap-distance-top:0;mso-wrap-distance-right:9pt;mso-wrap-distance-bottom:0;mso-position-horizontal:absolute;mso-position-horizontal-relative:text;mso-position-vertical:absolute;mso-position-vertical-relative:text;mso-width-percent:0;mso-height-percent:0;mso-width-relative:margin;mso-height-relative:margin;v-text-anchor:top" o:gfxdata="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" fillcolor="white [3201]" strokeweight=".5pt">
+                <v:textbox>
+                  <w:txbxContent>
+                    <w:p>
+                      <w:pPr>
+                        <w:rPr>
+                          <w:rFonts w:ascii="Cambria" w:hAnsi="Cambria"/>
+                          <w:sz w:val="16"/>
+                          <w:szCs w:val="16"/>
+                        </w:rPr>
+                      </w:pPr>
+                      <w:r>
+                        <w:rPr>
+                          <w:rFonts w:ascii="Apple Braille" w:hAnsi="Apple Braille"/>
+                          <w:sz w:val="16"/>
+                          <w:szCs w:val="16"/>
+                        </w:rPr>
+                        <w:t xml:space="preserve">pip3 install </w:t>
+                      </w:r>
+                      <w:proofErr w:type="spellStart"/>
+                      <w:proofErr w:type="gramStart"/>
+                      <w:r>
+                        <w:rPr>
+                          <w:rFonts w:ascii="Cambria" w:hAnsi="Cambria"/>
+                          <w:sz w:val="16"/>
+                          <w:szCs w:val="16"/>
+                        </w:rPr>
+                        <w:t>pycryptodome</w:t>
+                      </w:r>
+                      <w:proofErr w:type="spellEnd"/>
+                      <w:proofErr w:type="gramEnd"/>
+                    </w:p>
+                  </w:txbxContent>
+                </v:textbox>
+              </v:shape>
+            </w:pict>
+          </mc:Fallback>
+        </mc:AlternateContent>
+      </w:r>
+      <w:r>
+        <w:rPr>
+          <w:noProof/>
+        </w:rPr>
+        <mc:AlternateContent>
+          <mc:Choice Requires="wps">
+            <w:drawing>
+              <wp:anchor distT="0" distB="0" distL="114300" distR="114300" simplePos="0" relativeHeight="251712512" behindDoc="0" locked="0" layoutInCell="1" allowOverlap="1" wp14:anchorId="107F5EF4" wp14:editId="4BF2973A">
+                <wp:simplePos x="0" y="0"/>
+                <wp:positionH relativeFrom="column">
+                  <wp:posOffset>1303020</wp:posOffset>
+                </wp:positionH>
+                <wp:positionV relativeFrom="paragraph">
+                  <wp:posOffset>52016</wp:posOffset>
                 </wp:positionV>
                 <wp:extent cx="1010148" cy="243840"/>
                 <wp:effectExtent l="0" t="0" r="19050" b="10160"/>
@@ -6870,7 +7485,7 @@
           </mc:Choice>
           <mc:Fallback>
             <w:pict>
-              <v:shape w14:anchorId="107F5EF4" id="Text Box 35" o:spid="_x0000_s1033" type="#_x0000_t202" style="position:absolute;margin-left:35.9pt;margin-top:19.15pt;width:79.55pt;height:19.2pt;z-index:251712512;visibility:visible;mso-wrap-style:square;mso-width-percent:0;mso-wrap-distance-left:9pt;mso-wrap-distance-top:0;mso-wrap-distance-right:9pt;mso-wrap-distance-bottom:0;mso-position-horizontal:absolute;mso-position-horizontal-relative:text;mso-position-vertical:absolute;mso-position-vertical-relative:text;mso-width-percent:0;mso-width-relative:margin;v-text-anchor:top" o:gfxdata="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" fillcolor="white [3201]" strokeweight=".5pt">
+              <v:shape w14:anchorId="107F5EF4" id="Text Box 35" o:spid="_x0000_s1035" type="#_x0000_t202" style="position:absolute;margin-left:102.6pt;margin-top:4.1pt;width:79.55pt;height:19.2pt;z-index:251712512;visibility:visible;mso-wrap-style:square;mso-width-percent:0;mso-wrap-distance-left:9pt;mso-wrap-distance-top:0;mso-wrap-distance-right:9pt;mso-wrap-distance-bottom:0;mso-position-horizontal:absolute;mso-position-horizontal-relative:text;mso-position-vertical:absolute;mso-position-vertical-relative:text;mso-width-percent:0;mso-width-relative:margin;v-text-anchor:top" o:gfxdata="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" fillcolor="white [3201]" strokeweight=".5pt">
                 <v:textbox>
                   <w:txbxContent>
                     <w:p>
@@ -6956,7 +7571,25 @@
         <w:rPr>
           <w:rFonts w:asciiTheme="minorHAnsi" w:hAnsiTheme="minorHAnsi" w:cstheme="minorHAnsi"/>
         </w:rPr>
-        <w:t xml:space="preserve">will need to be updated with the correct values. We will briefly cover each of these and for some will go into more detail below. </w:t>
+        <w:t>must</w:t>
+      </w:r>
+      <w:r>
+        <w:rPr>
+          <w:rFonts w:asciiTheme="minorHAnsi" w:hAnsiTheme="minorHAnsi" w:cstheme="minorHAnsi"/>
+        </w:rPr>
+        <w:t xml:space="preserve"> be updated with the correct values. We will briefly cover each of these and</w:t>
+      </w:r>
+      <w:r>
+        <w:rPr>
+          <w:rFonts w:asciiTheme="minorHAnsi" w:hAnsiTheme="minorHAnsi" w:cstheme="minorHAnsi"/>
+        </w:rPr>
+        <w:t>, for some,</w:t>
+      </w:r>
+      <w:r>
+        <w:rPr>
+          <w:rFonts w:asciiTheme="minorHAnsi" w:hAnsiTheme="minorHAnsi" w:cstheme="minorHAnsi"/>
+        </w:rPr>
+        <w:t xml:space="preserve"> will go into more detail below. </w:t>
       </w:r>
     </w:p>
     <w:p>
@@ -7182,7 +7815,7 @@
         <w:rPr>
           <w:rFonts w:asciiTheme="minorHAnsi" w:hAnsiTheme="minorHAnsi" w:cstheme="minorHAnsi"/>
         </w:rPr>
-        <w:t>can be used to change the Max page size with the AD call. This should match your AD configuration. 1000 is the default</w:t>
+        <w:t>can change the Max page size with the AD call. This should match your AD configuration. 1000 is the default</w:t>
       </w:r>
     </w:p>
     <w:p>
@@ -7287,7 +7920,7 @@
           <w:noProof/>
         </w:rPr>
         <w:drawing>
-          <wp:anchor distT="0" distB="0" distL="114300" distR="114300" simplePos="0" relativeHeight="251732992" behindDoc="1" locked="0" layoutInCell="1" allowOverlap="1" wp14:anchorId="3AACBBBA" wp14:editId="43B50452">
+          <wp:anchor distT="0" distB="0" distL="114300" distR="114300" simplePos="0" relativeHeight="251732992" behindDoc="1" locked="0" layoutInCell="1" allowOverlap="1" wp14:anchorId="3AACBBBA" wp14:editId="64BF4006">
             <wp:simplePos x="0" y="0"/>
             <wp:positionH relativeFrom="column">
               <wp:posOffset>3138805</wp:posOffset>
@@ -7399,7 +8032,19 @@
         <w:rPr>
           <w:rFonts w:asciiTheme="minorHAnsi" w:hAnsiTheme="minorHAnsi" w:cstheme="minorHAnsi"/>
         </w:rPr>
-        <w:t xml:space="preserve"> are for XIQ authentication. There are 2 methods that could be used, but the token method is recommended.</w:t>
+        <w:t xml:space="preserve"> are for XIQ authentication. </w:t>
+      </w:r>
+      <w:r>
+        <w:rPr>
+          <w:rFonts w:asciiTheme="minorHAnsi" w:hAnsiTheme="minorHAnsi" w:cstheme="minorHAnsi"/>
+        </w:rPr>
+        <w:t>2 methods</w:t>
+      </w:r>
+      <w:r>
+        <w:rPr>
+          <w:rFonts w:asciiTheme="minorHAnsi" w:hAnsiTheme="minorHAnsi" w:cstheme="minorHAnsi"/>
+        </w:rPr>
+        <w:t xml:space="preserve"> could be used, but the token method is recommended.</w:t>
       </w:r>
     </w:p>
     <w:p>
@@ -7475,7 +8120,19 @@
         <w:rPr>
           <w:rFonts w:asciiTheme="minorHAnsi" w:hAnsiTheme="minorHAnsi" w:cstheme="minorHAnsi"/>
         </w:rPr>
-        <w:t xml:space="preserve"> - uncomment by deleted the </w:t>
+        <w:t xml:space="preserve"> - uncomment by delet</w:t>
+      </w:r>
+      <w:r>
+        <w:rPr>
+          <w:rFonts w:asciiTheme="minorHAnsi" w:hAnsiTheme="minorHAnsi" w:cstheme="minorHAnsi"/>
+        </w:rPr>
+        <w:t>ing</w:t>
+      </w:r>
+      <w:r>
+        <w:rPr>
+          <w:rFonts w:asciiTheme="minorHAnsi" w:hAnsiTheme="minorHAnsi" w:cstheme="minorHAnsi"/>
+        </w:rPr>
+        <w:t xml:space="preserve"> the </w:t>
       </w:r>
       <w:r>
         <w:rPr>
@@ -7489,8 +8146,28 @@
         <w:rPr>
           <w:rFonts w:asciiTheme="minorHAnsi" w:hAnsiTheme="minorHAnsi" w:cstheme="minorHAnsi"/>
         </w:rPr>
-        <w:t xml:space="preserve"> at the beginning of the line. Then fill in the username and password</w:t>
-      </w:r>
+        <w:t xml:space="preserve"> at the beginning of the line. Then</w:t>
+      </w:r>
+      <w:r>
+        <w:rPr>
+          <w:rFonts w:asciiTheme="minorHAnsi" w:hAnsiTheme="minorHAnsi" w:cstheme="minorHAnsi"/>
+        </w:rPr>
+        <w:t>,</w:t>
+      </w:r>
+      <w:r>
+        <w:rPr>
+          <w:rFonts w:asciiTheme="minorHAnsi" w:hAnsiTheme="minorHAnsi" w:cstheme="minorHAnsi"/>
+        </w:rPr>
+        <w:t xml:space="preserve"> fill in the username and </w:t>
+      </w:r>
+      <w:proofErr w:type="gramStart"/>
+      <w:r>
+        <w:rPr>
+          <w:rFonts w:asciiTheme="minorHAnsi" w:hAnsiTheme="minorHAnsi" w:cstheme="minorHAnsi"/>
+        </w:rPr>
+        <w:t>password</w:t>
+      </w:r>
+      <w:proofErr w:type="gramEnd"/>
     </w:p>
     <w:p>
       <w:pPr>
@@ -7523,7 +8200,19 @@
         <w:rPr>
           <w:rFonts w:asciiTheme="minorHAnsi" w:hAnsiTheme="minorHAnsi" w:cstheme="minorHAnsi"/>
         </w:rPr>
-        <w:t xml:space="preserve"> - comment out line by adding # to the </w:t>
+        <w:t xml:space="preserve"> - comment out </w:t>
+      </w:r>
+      <w:r>
+        <w:rPr>
+          <w:rFonts w:asciiTheme="minorHAnsi" w:hAnsiTheme="minorHAnsi" w:cstheme="minorHAnsi"/>
+        </w:rPr>
+        <w:t xml:space="preserve">the </w:t>
+      </w:r>
+      <w:r>
+        <w:rPr>
+          <w:rFonts w:asciiTheme="minorHAnsi" w:hAnsiTheme="minorHAnsi" w:cstheme="minorHAnsi"/>
+        </w:rPr>
+        <w:t xml:space="preserve">line by adding # to the </w:t>
       </w:r>
       <w:r>
         <w:rPr>
@@ -7553,7 +8242,31 @@
         <w:rPr>
           <w:rFonts w:asciiTheme="minorHAnsi" w:hAnsiTheme="minorHAnsi" w:cstheme="minorHAnsi"/>
         </w:rPr>
-        <w:t xml:space="preserve">Token method – a token can be generated to only allow access to view/create/delete PPSK users. This is the preferred method. Details on how to generate this token is below in the </w:t>
+        <w:t xml:space="preserve">Token method – </w:t>
+      </w:r>
+      <w:r>
+        <w:rPr>
+          <w:rFonts w:asciiTheme="minorHAnsi" w:hAnsiTheme="minorHAnsi" w:cstheme="minorHAnsi"/>
+        </w:rPr>
+        <w:t>A token can be generated to allow access only</w:t>
+      </w:r>
+      <w:r>
+        <w:rPr>
+          <w:rFonts w:asciiTheme="minorHAnsi" w:hAnsiTheme="minorHAnsi" w:cstheme="minorHAnsi"/>
+        </w:rPr>
+        <w:t xml:space="preserve"> to view/create/delete PPSK users. This is the preferred method. Details on </w:t>
+      </w:r>
+      <w:r>
+        <w:rPr>
+          <w:rFonts w:asciiTheme="minorHAnsi" w:hAnsiTheme="minorHAnsi" w:cstheme="minorHAnsi"/>
+        </w:rPr>
+        <w:t>generating this token are</w:t>
+      </w:r>
+      <w:r>
+        <w:rPr>
+          <w:rFonts w:asciiTheme="minorHAnsi" w:hAnsiTheme="minorHAnsi" w:cstheme="minorHAnsi"/>
+        </w:rPr>
+        <w:t xml:space="preserve"> below in the </w:t>
       </w:r>
       <w:hyperlink w:anchor="_Generating_the_XIQ_1" w:history="1">
         <w:r>
@@ -7583,7 +8296,19 @@
         <w:rPr>
           <w:rFonts w:cstheme="minorHAnsi"/>
         </w:rPr>
-        <w:t xml:space="preserve"> sub section.</w:t>
+        <w:t xml:space="preserve"> sub</w:t>
+      </w:r>
+      <w:r>
+        <w:rPr>
+          <w:rFonts w:cstheme="minorHAnsi"/>
+        </w:rPr>
+        <w:t>-</w:t>
+      </w:r>
+      <w:r>
+        <w:rPr>
+          <w:rFonts w:cstheme="minorHAnsi"/>
+        </w:rPr>
+        <w:t>section.</w:t>
       </w:r>
     </w:p>
     <w:p>
@@ -7659,7 +8384,19 @@
         <w:rPr>
           <w:rFonts w:asciiTheme="minorHAnsi" w:hAnsiTheme="minorHAnsi" w:cstheme="minorHAnsi"/>
         </w:rPr>
-        <w:t xml:space="preserve">. Each set of groups should be separated by a coma. If only one set of groups is required, </w:t>
+        <w:t xml:space="preserve">. </w:t>
+      </w:r>
+      <w:r>
+        <w:rPr>
+          <w:rFonts w:asciiTheme="minorHAnsi" w:hAnsiTheme="minorHAnsi" w:cstheme="minorHAnsi"/>
+        </w:rPr>
+        <w:t>A coma should separate each set of groups</w:t>
+      </w:r>
+      <w:r>
+        <w:rPr>
+          <w:rFonts w:asciiTheme="minorHAnsi" w:hAnsiTheme="minorHAnsi" w:cstheme="minorHAnsi"/>
+        </w:rPr>
+        <w:t xml:space="preserve">. If only one set of groups is required, </w:t>
       </w:r>
       <w:r>
         <w:rPr>
@@ -7689,31 +8426,13 @@
         <w:rPr>
           <w:rFonts w:asciiTheme="minorHAnsi" w:hAnsiTheme="minorHAnsi" w:cstheme="minorHAnsi"/>
         </w:rPr>
-        <w:t xml:space="preserve"> can be deleted and the coma at the end of </w:t>
-      </w:r>
-      <w:r>
-        <w:rPr>
-          <w:rFonts w:asciiTheme="minorHAnsi" w:hAnsiTheme="minorHAnsi" w:cstheme="minorHAnsi"/>
-          <w:b/>
-          <w:bCs/>
-        </w:rPr>
-        <w:t xml:space="preserve">line </w:t>
-      </w:r>
-      <w:r>
-        <w:rPr>
-          <w:rFonts w:asciiTheme="minorHAnsi" w:hAnsiTheme="minorHAnsi" w:cstheme="minorHAnsi"/>
-          <w:b/>
-          <w:bCs/>
-        </w:rPr>
-        <w:t>3</w:t>
-      </w:r>
-      <w:r>
-        <w:rPr>
-          <w:rFonts w:asciiTheme="minorHAnsi" w:hAnsiTheme="minorHAnsi" w:cstheme="minorHAnsi"/>
-          <w:b/>
-          <w:bCs/>
-        </w:rPr>
-        <w:t>5</w:t>
+        <w:t xml:space="preserve"> can be deleted</w:t>
+      </w:r>
+      <w:r>
+        <w:rPr>
+          <w:rFonts w:asciiTheme="minorHAnsi" w:hAnsiTheme="minorHAnsi" w:cstheme="minorHAnsi"/>
+        </w:rPr>
+        <w:t>, and the comma at the end of line 35 can be</w:t>
       </w:r>
       <w:r>
         <w:rPr>
@@ -7928,7 +8647,19 @@
         <w:rPr>
           <w:rFonts w:asciiTheme="minorHAnsi" w:hAnsiTheme="minorHAnsi" w:cstheme="minorHAnsi"/>
         </w:rPr>
-        <w:t xml:space="preserve"> To enable PCG Support change </w:t>
+        <w:t xml:space="preserve"> To enable PCG Support</w:t>
+      </w:r>
+      <w:r>
+        <w:rPr>
+          <w:rFonts w:asciiTheme="minorHAnsi" w:hAnsiTheme="minorHAnsi" w:cstheme="minorHAnsi"/>
+        </w:rPr>
+        <w:t>,</w:t>
+      </w:r>
+      <w:r>
+        <w:rPr>
+          <w:rFonts w:asciiTheme="minorHAnsi" w:hAnsiTheme="minorHAnsi" w:cstheme="minorHAnsi"/>
+        </w:rPr>
+        <w:t xml:space="preserve"> change </w:t>
       </w:r>
       <w:r>
         <w:rPr>
@@ -8027,7 +8758,19 @@
         <w:rPr>
           <w:rFonts w:asciiTheme="minorHAnsi" w:hAnsiTheme="minorHAnsi" w:cstheme="minorHAnsi"/>
         </w:rPr>
-        <w:t xml:space="preserve"> If PCG is Enabled </w:t>
+        <w:t xml:space="preserve"> If PCG is Enabled</w:t>
+      </w:r>
+      <w:r>
+        <w:rPr>
+          <w:rFonts w:asciiTheme="minorHAnsi" w:hAnsiTheme="minorHAnsi" w:cstheme="minorHAnsi"/>
+        </w:rPr>
+        <w:t>,</w:t>
+      </w:r>
+      <w:r>
+        <w:rPr>
+          <w:rFonts w:asciiTheme="minorHAnsi" w:hAnsiTheme="minorHAnsi" w:cstheme="minorHAnsi"/>
+        </w:rPr>
+        <w:t xml:space="preserve"> </w:t>
       </w:r>
       <w:proofErr w:type="spellStart"/>
       <w:r>
@@ -8043,7 +8786,19 @@
         <w:rPr>
           <w:rFonts w:asciiTheme="minorHAnsi" w:hAnsiTheme="minorHAnsi" w:cstheme="minorHAnsi"/>
         </w:rPr>
-        <w:t xml:space="preserve"> should be updated with correct information. If PCG is not Enabled</w:t>
+        <w:t xml:space="preserve"> should be updated with </w:t>
+      </w:r>
+      <w:r>
+        <w:rPr>
+          <w:rFonts w:asciiTheme="minorHAnsi" w:hAnsiTheme="minorHAnsi" w:cstheme="minorHAnsi"/>
+        </w:rPr>
+        <w:t xml:space="preserve">the </w:t>
+      </w:r>
+      <w:r>
+        <w:rPr>
+          <w:rFonts w:asciiTheme="minorHAnsi" w:hAnsiTheme="minorHAnsi" w:cstheme="minorHAnsi"/>
+        </w:rPr>
+        <w:t>correct information. If PCG is not Enabled</w:t>
       </w:r>
       <w:r>
         <w:rPr>
@@ -8283,7 +9038,19 @@
         <w:rPr>
           <w:rFonts w:asciiTheme="minorHAnsi" w:hAnsiTheme="minorHAnsi" w:cstheme="minorHAnsi"/>
         </w:rPr>
-        <w:t>This is needed to be able to add and remove Users from the PCG.</w:t>
+        <w:t xml:space="preserve">This is needed to </w:t>
+      </w:r>
+      <w:r>
+        <w:rPr>
+          <w:rFonts w:asciiTheme="minorHAnsi" w:hAnsiTheme="minorHAnsi" w:cstheme="minorHAnsi"/>
+        </w:rPr>
+        <w:t>add and remove u</w:t>
+      </w:r>
+      <w:r>
+        <w:rPr>
+          <w:rFonts w:asciiTheme="minorHAnsi" w:hAnsiTheme="minorHAnsi" w:cstheme="minorHAnsi"/>
+        </w:rPr>
+        <w:t>sers from the PCG.</w:t>
       </w:r>
     </w:p>
     <w:p>
@@ -8437,21 +9204,7 @@
             <w:rStyle w:val="Hyperlink"/>
             <w:rFonts w:asciiTheme="minorHAnsi" w:hAnsiTheme="minorHAnsi" w:cstheme="minorHAnsi"/>
           </w:rPr>
-          <w:t>Network P</w:t>
-        </w:r>
-        <w:r>
-          <w:rPr>
-            <w:rStyle w:val="Hyperlink"/>
-            <w:rFonts w:asciiTheme="minorHAnsi" w:hAnsiTheme="minorHAnsi" w:cstheme="minorHAnsi"/>
-          </w:rPr>
-          <w:t>o</w:t>
-        </w:r>
-        <w:r>
-          <w:rPr>
-            <w:rStyle w:val="Hyperlink"/>
-            <w:rFonts w:asciiTheme="minorHAnsi" w:hAnsiTheme="minorHAnsi" w:cstheme="minorHAnsi"/>
-          </w:rPr>
-          <w:t>licy ID</w:t>
+          <w:t>Network Policy ID</w:t>
         </w:r>
       </w:hyperlink>
       <w:r>
@@ -8566,10 +9319,19 @@
         </w:r>
       </w:hyperlink>
       <w:r>
-        <w:t xml:space="preserve"> There is a link to our swagger page here, as well as other developer </w:t>
-      </w:r>
-      <w:r>
-        <w:t>tools. There is also a Communities section to reach out with any questions.</w:t>
+        <w:rPr>
+          <w:rStyle w:val="Hyperlink"/>
+        </w:rPr>
+        <w:t>.</w:t>
+      </w:r>
+      <w:r>
+        <w:t xml:space="preserve"> There is a link to our swagger page </w:t>
+      </w:r>
+      <w:r>
+        <w:t>and other developer tools</w:t>
+      </w:r>
+      <w:r>
+        <w:t>. There is also a Communities section to reach out with any questions.</w:t>
       </w:r>
     </w:p>
     <w:p>
@@ -8629,7 +9391,56 @@
           <w:rFonts w:asciiTheme="minorHAnsi" w:hAnsiTheme="minorHAnsi" w:cstheme="minorHAnsi"/>
           <w:spacing w:val="-2"/>
         </w:rPr>
-        <w:t>In the swagger page, clicking on any API will expand out information about the API as well as give you the ability to try it. Clicking the “Try it out” button, fill out any needed information, and then click the execute button will allow you to try that specific API call.</w:t>
+        <w:t>On the swagger page, clicking on any API will expand</w:t>
+      </w:r>
+      <w:r>
+        <w:rPr>
+          <w:rFonts w:asciiTheme="minorHAnsi" w:hAnsiTheme="minorHAnsi" w:cstheme="minorHAnsi"/>
+          <w:spacing w:val="-2"/>
+        </w:rPr>
+        <w:t xml:space="preserve"> information about the API a</w:t>
+      </w:r>
+      <w:r>
+        <w:rPr>
+          <w:rFonts w:asciiTheme="minorHAnsi" w:hAnsiTheme="minorHAnsi" w:cstheme="minorHAnsi"/>
+          <w:spacing w:val="-2"/>
+        </w:rPr>
+        <w:t>nd</w:t>
+      </w:r>
+      <w:r>
+        <w:rPr>
+          <w:rFonts w:asciiTheme="minorHAnsi" w:hAnsiTheme="minorHAnsi" w:cstheme="minorHAnsi"/>
+          <w:spacing w:val="-2"/>
+        </w:rPr>
+        <w:t xml:space="preserve"> </w:t>
+      </w:r>
+      <w:r>
+        <w:rPr>
+          <w:rFonts w:asciiTheme="minorHAnsi" w:hAnsiTheme="minorHAnsi" w:cstheme="minorHAnsi"/>
+          <w:spacing w:val="-2"/>
+        </w:rPr>
+        <w:t>allow you</w:t>
+      </w:r>
+      <w:r>
+        <w:rPr>
+          <w:rFonts w:asciiTheme="minorHAnsi" w:hAnsiTheme="minorHAnsi" w:cstheme="minorHAnsi"/>
+          <w:spacing w:val="-2"/>
+        </w:rPr>
+        <w:t xml:space="preserve"> to try it. Clicking the “Try it out” button, fill</w:t>
+      </w:r>
+      <w:r>
+        <w:rPr>
+          <w:rFonts w:asciiTheme="minorHAnsi" w:hAnsiTheme="minorHAnsi" w:cstheme="minorHAnsi"/>
+          <w:spacing w:val="-2"/>
+        </w:rPr>
+        <w:t>ing out any needed information, and then clicking</w:t>
+      </w:r>
+      <w:r>
+        <w:rPr>
+          <w:rFonts w:asciiTheme="minorHAnsi" w:hAnsiTheme="minorHAnsi" w:cstheme="minorHAnsi"/>
+          <w:spacing w:val="-2"/>
+        </w:rPr>
+        <w:t xml:space="preserve"> the execute button will allow you to try that specific API call.</w:t>
       </w:r>
     </w:p>
     <w:p>
@@ -8676,7 +9487,7 @@
         <w:rPr>
           <w:rFonts w:asciiTheme="minorHAnsi" w:hAnsiTheme="minorHAnsi" w:cstheme="minorHAnsi"/>
         </w:rPr>
-        <w:t>generation APIs are based on access tokens that are generated by a</w:t>
+        <w:t>generation APIs are based on access tokens generated by a</w:t>
       </w:r>
       <w:r>
         <w:rPr>
@@ -8694,52 +9505,25 @@
         <w:rPr>
           <w:rFonts w:asciiTheme="minorHAnsi" w:hAnsiTheme="minorHAnsi" w:cstheme="minorHAnsi"/>
         </w:rPr>
-        <w:t xml:space="preserve"> External XIQ accounts need to be granted </w:t>
-      </w:r>
-      <w:r>
-        <w:rPr>
-          <w:rFonts w:asciiTheme="minorHAnsi" w:hAnsiTheme="minorHAnsi" w:cstheme="minorHAnsi"/>
-        </w:rPr>
-        <w:t>API</w:t>
-      </w:r>
-      <w:r>
-        <w:rPr>
-          <w:rFonts w:asciiTheme="minorHAnsi" w:hAnsiTheme="minorHAnsi" w:cstheme="minorHAnsi"/>
-        </w:rPr>
-        <w:t xml:space="preserve"> to be able to leverage the new APIs</w:t>
-      </w:r>
-      <w:r>
-        <w:rPr>
-          <w:rFonts w:asciiTheme="minorHAnsi" w:hAnsiTheme="minorHAnsi" w:cstheme="minorHAnsi"/>
-        </w:rPr>
-        <w:t xml:space="preserve">. See </w:t>
-      </w:r>
-      <w:hyperlink r:id="rId17" w:history="1">
-        <w:r>
-          <w:rPr>
-            <w:rStyle w:val="Hyperlink"/>
-            <w:rFonts w:asciiTheme="minorHAnsi" w:hAnsiTheme="minorHAnsi" w:cstheme="minorHAnsi"/>
-          </w:rPr>
-          <w:t>A Guide to Getting Started with v2 APIs in XIQ</w:t>
-        </w:r>
-      </w:hyperlink>
-      <w:r>
-        <w:rPr>
-          <w:rFonts w:asciiTheme="minorHAnsi" w:hAnsiTheme="minorHAnsi" w:cstheme="minorHAnsi"/>
-        </w:rPr>
-        <w:t xml:space="preserve"> for more details</w:t>
-      </w:r>
-      <w:r>
-        <w:rPr>
-          <w:rFonts w:asciiTheme="minorHAnsi" w:hAnsiTheme="minorHAnsi" w:cstheme="minorHAnsi"/>
-        </w:rPr>
-        <w:t>.</w:t>
-      </w:r>
-      <w:r>
-        <w:rPr>
-          <w:rFonts w:asciiTheme="minorHAnsi" w:hAnsiTheme="minorHAnsi" w:cstheme="minorHAnsi"/>
-        </w:rPr>
-        <w:t xml:space="preserve"> Currently these tokens can only be generated through the</w:t>
+        <w:t xml:space="preserve"> </w:t>
+      </w:r>
+      <w:r>
+        <w:rPr>
+          <w:rFonts w:asciiTheme="minorHAnsi" w:hAnsiTheme="minorHAnsi" w:cstheme="minorHAnsi"/>
+        </w:rPr>
+        <w:t>Currently</w:t>
+      </w:r>
+      <w:r>
+        <w:rPr>
+          <w:rFonts w:asciiTheme="minorHAnsi" w:hAnsiTheme="minorHAnsi" w:cstheme="minorHAnsi"/>
+        </w:rPr>
+        <w:t>,</w:t>
+      </w:r>
+      <w:r>
+        <w:rPr>
+          <w:rFonts w:asciiTheme="minorHAnsi" w:hAnsiTheme="minorHAnsi" w:cstheme="minorHAnsi"/>
+        </w:rPr>
+        <w:t xml:space="preserve"> these tokens can only be generated through the</w:t>
       </w:r>
       <w:r>
         <w:rPr>
@@ -8797,7 +9581,7 @@
                     <pic:cNvPicPr/>
                   </pic:nvPicPr>
                   <pic:blipFill>
-                    <a:blip r:embed="rId18" cstate="print">
+                    <a:blip r:embed="rId17" cstate="print">
                       <a:extLst>
                         <a:ext uri="{28A0092B-C50C-407E-A947-70E740481C1C}">
                           <a14:useLocalDpi xmlns:a14="http://schemas.microsoft.com/office/drawing/2010/main" val="0"/>
@@ -9017,7 +9801,31 @@
         <w:rPr>
           <w:rFonts w:ascii="Calibri" w:hAnsi="Calibri" w:cs="Calibri"/>
         </w:rPr>
-        <w:t xml:space="preserve"> POST request is used to generate an access token. In the request body enter a local administrator XIQ account username and password and the API will respond with an access token that can be used for any following calls. This token will be valid for </w:t>
+        <w:t xml:space="preserve"> POST request is used to generate an access token. In the request body</w:t>
+      </w:r>
+      <w:r>
+        <w:rPr>
+          <w:rFonts w:ascii="Calibri" w:hAnsi="Calibri" w:cs="Calibri"/>
+        </w:rPr>
+        <w:t>, enter a local administrator XIQ account username and password,</w:t>
+      </w:r>
+      <w:r>
+        <w:rPr>
+          <w:rFonts w:ascii="Calibri" w:hAnsi="Calibri" w:cs="Calibri"/>
+        </w:rPr>
+        <w:t xml:space="preserve"> and the API will respond with an access token that can be used for any </w:t>
+      </w:r>
+      <w:r>
+        <w:rPr>
+          <w:rFonts w:ascii="Calibri" w:hAnsi="Calibri" w:cs="Calibri"/>
+        </w:rPr>
+        <w:t xml:space="preserve">of the </w:t>
+      </w:r>
+      <w:r>
+        <w:rPr>
+          <w:rFonts w:ascii="Calibri" w:hAnsi="Calibri" w:cs="Calibri"/>
+        </w:rPr>
+        <w:t xml:space="preserve">following calls. This token will be valid for </w:t>
       </w:r>
       <w:r>
         <w:rPr>
@@ -9073,7 +9881,7 @@
           <w:noProof/>
         </w:rPr>
         <w:drawing>
-          <wp:inline distT="0" distB="0" distL="0" distR="0" wp14:anchorId="1AC2F528" wp14:editId="2D3DBDEA">
+          <wp:inline distT="0" distB="0" distL="0" distR="0" wp14:anchorId="1AC2F528" wp14:editId="2F1C1E32">
             <wp:extent cx="5012055" cy="637292"/>
             <wp:effectExtent l="0" t="0" r="0" b="0"/>
             <wp:docPr id="5" name="Picture 5" descr="Graphical user interface, text, application&#10;&#10;Description automatically generated"/>
@@ -9088,7 +9896,7 @@
                     <pic:cNvPicPr/>
                   </pic:nvPicPr>
                   <pic:blipFill>
-                    <a:blip r:embed="rId19" cstate="print">
+                    <a:blip r:embed="rId18" cstate="print">
                       <a:extLst>
                         <a:ext uri="{28A0092B-C50C-407E-A947-70E740481C1C}">
                           <a14:useLocalDpi xmlns:a14="http://schemas.microsoft.com/office/drawing/2010/main" val="0"/>
@@ -9125,33 +9933,31 @@
         <w:rPr>
           <w:rFonts w:ascii="Calibri" w:hAnsi="Calibri" w:cs="Calibri"/>
         </w:rPr>
-        <w:t>For th</w:t>
+        <w:t xml:space="preserve">For </w:t>
       </w:r>
       <w:r>
         <w:rPr>
           <w:rFonts w:ascii="Calibri" w:hAnsi="Calibri" w:cs="Calibri"/>
         </w:rPr>
-        <w:t>e purpose of this</w:t>
+        <w:t>this</w:t>
       </w:r>
       <w:r>
         <w:rPr>
           <w:rFonts w:ascii="Calibri" w:hAnsi="Calibri" w:cs="Calibri"/>
         </w:rPr>
-        <w:t xml:space="preserve"> </w:t>
-      </w:r>
-      <w:proofErr w:type="gramStart"/>
+        <w:t xml:space="preserve"> script</w:t>
+      </w:r>
       <w:r>
         <w:rPr>
           <w:rFonts w:ascii="Calibri" w:hAnsi="Calibri" w:cs="Calibri"/>
         </w:rPr>
-        <w:t>script</w:t>
-      </w:r>
-      <w:proofErr w:type="gramEnd"/>
+        <w:t>, we will use this token to generate a sepa</w:t>
+      </w:r>
       <w:r>
         <w:rPr>
           <w:rFonts w:ascii="Calibri" w:hAnsi="Calibri" w:cs="Calibri"/>
         </w:rPr>
-        <w:t xml:space="preserve"> we will use this token to generate a sperate token with limited access and a specified expiration time.</w:t>
+        <w:t>rate token with limited access and a specified expiration time.</w:t>
       </w:r>
       <w:r>
         <w:rPr>
@@ -9163,16 +9969,20 @@
         <w:rPr>
           <w:rFonts w:ascii="Calibri" w:hAnsi="Calibri" w:cs="Calibri"/>
         </w:rPr>
-        <w:t xml:space="preserve">access token created not including the </w:t>
-      </w:r>
-      <w:proofErr w:type="gramStart"/>
+        <w:t>access token created</w:t>
+      </w:r>
       <w:r>
         <w:rPr>
           <w:rFonts w:ascii="Calibri" w:hAnsi="Calibri" w:cs="Calibri"/>
         </w:rPr>
-        <w:t>“”s.</w:t>
-      </w:r>
-      <w:proofErr w:type="gramEnd"/>
+        <w:t>,</w:t>
+      </w:r>
+      <w:r>
+        <w:rPr>
+          <w:rFonts w:ascii="Calibri" w:hAnsi="Calibri" w:cs="Calibri"/>
+        </w:rPr>
+        <w:t xml:space="preserve"> not including the “”s.</w:t>
+      </w:r>
     </w:p>
     <w:p>
       <w:pPr>
@@ -9209,12 +10019,24 @@
         <w:rPr>
           <w:rFonts w:ascii="Calibri" w:hAnsi="Calibri" w:cs="Calibri"/>
         </w:rPr>
-        <w:t>At the top of the Swagger page, click the authorize button. A window will pop up allowing you to paste the access token</w:t>
+        <w:t>At the top of the Swagger page, click the authorize button. A window will pop up</w:t>
       </w:r>
       <w:r>
         <w:rPr>
           <w:rFonts w:ascii="Calibri" w:hAnsi="Calibri" w:cs="Calibri"/>
         </w:rPr>
+        <w:t>,</w:t>
+      </w:r>
+      <w:r>
+        <w:rPr>
+          <w:rFonts w:ascii="Calibri" w:hAnsi="Calibri" w:cs="Calibri"/>
+        </w:rPr>
+        <w:t xml:space="preserve"> allowing you to paste the access token</w:t>
+      </w:r>
+      <w:r>
+        <w:rPr>
+          <w:rFonts w:ascii="Calibri" w:hAnsi="Calibri" w:cs="Calibri"/>
+        </w:rPr>
         <w:t>. C</w:t>
       </w:r>
       <w:r>
@@ -9233,13 +10055,19 @@
         <w:rPr>
           <w:rFonts w:ascii="Calibri" w:hAnsi="Calibri" w:cs="Calibri"/>
         </w:rPr>
-        <w:t xml:space="preserve"> “Authorize” Swagger will </w:t>
+        <w:t xml:space="preserve"> “Authorize” </w:t>
       </w:r>
       <w:r>
         <w:rPr>
           <w:rFonts w:ascii="Calibri" w:hAnsi="Calibri" w:cs="Calibri"/>
         </w:rPr>
-        <w:t>set swagger to</w:t>
+        <w:t>will set S</w:t>
+      </w:r>
+      <w:r>
+        <w:rPr>
+          <w:rFonts w:ascii="Calibri" w:hAnsi="Calibri" w:cs="Calibri"/>
+        </w:rPr>
+        <w:t>wagger to</w:t>
       </w:r>
       <w:r>
         <w:rPr>
@@ -9276,7 +10104,7 @@
                     <pic:cNvPicPr/>
                   </pic:nvPicPr>
                   <pic:blipFill>
-                    <a:blip r:embed="rId20" cstate="print">
+                    <a:blip r:embed="rId19" cstate="print">
                       <a:extLst>
                         <a:ext uri="{28A0092B-C50C-407E-A947-70E740481C1C}">
                           <a14:useLocalDpi xmlns:a14="http://schemas.microsoft.com/office/drawing/2010/main" val="0"/>
@@ -9379,7 +10207,7 @@
                     <pic:cNvPicPr/>
                   </pic:nvPicPr>
                   <pic:blipFill>
-                    <a:blip r:embed="rId21" cstate="print">
+                    <a:blip r:embed="rId20" cstate="print">
                       <a:extLst>
                         <a:ext uri="{28A0092B-C50C-407E-A947-70E740481C1C}">
                           <a14:useLocalDpi xmlns:a14="http://schemas.microsoft.com/office/drawing/2010/main" val="0"/>
@@ -9449,7 +10277,31 @@
         <w:rPr>
           <w:rFonts w:asciiTheme="minorHAnsi" w:hAnsiTheme="minorHAnsi" w:cstheme="minorHAnsi"/>
         </w:rPr>
-        <w:t xml:space="preserve">POST request allows you to specify an expire time as well as set permissions for a token. This is a great way to create a token for a specific application or script, only allowing the token to perform the needed tasks. </w:t>
+        <w:t xml:space="preserve">POST request allows you to specify an </w:t>
+      </w:r>
+      <w:r>
+        <w:rPr>
+          <w:rFonts w:asciiTheme="minorHAnsi" w:hAnsiTheme="minorHAnsi" w:cstheme="minorHAnsi"/>
+        </w:rPr>
+        <w:t>expiration</w:t>
+      </w:r>
+      <w:r>
+        <w:rPr>
+          <w:rFonts w:asciiTheme="minorHAnsi" w:hAnsiTheme="minorHAnsi" w:cstheme="minorHAnsi"/>
+        </w:rPr>
+        <w:t xml:space="preserve"> time a</w:t>
+      </w:r>
+      <w:r>
+        <w:rPr>
+          <w:rFonts w:asciiTheme="minorHAnsi" w:hAnsiTheme="minorHAnsi" w:cstheme="minorHAnsi"/>
+        </w:rPr>
+        <w:t>nd</w:t>
+      </w:r>
+      <w:r>
+        <w:rPr>
+          <w:rFonts w:asciiTheme="minorHAnsi" w:hAnsiTheme="minorHAnsi" w:cstheme="minorHAnsi"/>
+        </w:rPr>
+        <w:t xml:space="preserve"> set permissions for a token. This is a great way to create a token for a specific application or script, only allowing the token to perform the needed tasks. </w:t>
       </w:r>
     </w:p>
     <w:p>
@@ -9463,23 +10315,21 @@
         <w:rPr>
           <w:rFonts w:asciiTheme="minorHAnsi" w:hAnsiTheme="minorHAnsi" w:cstheme="minorHAnsi"/>
         </w:rPr>
-        <w:t xml:space="preserve">The expire time uses Epoch time, which is the number of seconds since midnight on Jan 1, </w:t>
-      </w:r>
-      <w:proofErr w:type="gramStart"/>
-      <w:r>
-        <w:rPr>
-          <w:rFonts w:asciiTheme="minorHAnsi" w:hAnsiTheme="minorHAnsi" w:cstheme="minorHAnsi"/>
-        </w:rPr>
-        <w:t>1970  (</w:t>
-      </w:r>
-      <w:proofErr w:type="gramEnd"/>
-      <w:r>
-        <w:rPr>
-          <w:rFonts w:asciiTheme="minorHAnsi" w:hAnsiTheme="minorHAnsi" w:cstheme="minorHAnsi"/>
-        </w:rPr>
-        <w:t xml:space="preserve">UTC). </w:t>
-      </w:r>
-      <w:hyperlink r:id="rId22" w:history="1">
+        <w:t>The expir</w:t>
+      </w:r>
+      <w:r>
+        <w:rPr>
+          <w:rFonts w:asciiTheme="minorHAnsi" w:hAnsiTheme="minorHAnsi" w:cstheme="minorHAnsi"/>
+        </w:rPr>
+        <w:t>ation time uses Epoch time,</w:t>
+      </w:r>
+      <w:r>
+        <w:rPr>
+          <w:rFonts w:asciiTheme="minorHAnsi" w:hAnsiTheme="minorHAnsi" w:cstheme="minorHAnsi"/>
+        </w:rPr>
+        <w:t xml:space="preserve"> the number of seconds since midnight on Jan 1, 1970  (UTC). </w:t>
+      </w:r>
+      <w:hyperlink r:id="rId21" w:history="1">
         <w:r>
           <w:rPr>
             <w:rStyle w:val="Hyperlink"/>
@@ -9492,7 +10342,7 @@
         <w:rPr>
           <w:rFonts w:asciiTheme="minorHAnsi" w:hAnsiTheme="minorHAnsi" w:cstheme="minorHAnsi"/>
         </w:rPr>
-        <w:t xml:space="preserve"> is a webpage that can be used to convert a readable time to epoch time or epoch time to a more readable time. Set a time for 1 year out and get the epoch time. </w:t>
+        <w:t xml:space="preserve"> is a webpage that can convert a readable time to epoch time or epoch time to a more readable time. Set a time for 1 year out and get the epoch time. </w:t>
       </w:r>
     </w:p>
     <w:p>
@@ -9506,7 +10356,19 @@
         <w:rPr>
           <w:rFonts w:asciiTheme="minorHAnsi" w:hAnsiTheme="minorHAnsi" w:cstheme="minorHAnsi"/>
         </w:rPr>
-        <w:t xml:space="preserve">For this script we will want to have the following permissions - </w:t>
+        <w:t>For this script</w:t>
+      </w:r>
+      <w:r>
+        <w:rPr>
+          <w:rFonts w:asciiTheme="minorHAnsi" w:hAnsiTheme="minorHAnsi" w:cstheme="minorHAnsi"/>
+        </w:rPr>
+        <w:t>,</w:t>
+      </w:r>
+      <w:r>
+        <w:rPr>
+          <w:rFonts w:asciiTheme="minorHAnsi" w:hAnsiTheme="minorHAnsi" w:cstheme="minorHAnsi"/>
+        </w:rPr>
+        <w:t xml:space="preserve"> we will want to have the following permissions - </w:t>
       </w:r>
       <w:proofErr w:type="spellStart"/>
       <w:r>
@@ -9555,19 +10417,29 @@
         <w:br/>
         <w:t xml:space="preserve">This will give us access to view, create, and delete </w:t>
       </w:r>
-      <w:proofErr w:type="spellStart"/>
-      <w:r>
-        <w:rPr>
-          <w:rFonts w:asciiTheme="minorHAnsi" w:hAnsiTheme="minorHAnsi" w:cstheme="minorHAnsi"/>
-        </w:rPr>
-        <w:t>ppsk</w:t>
-      </w:r>
-      <w:proofErr w:type="spellEnd"/>
-      <w:r>
-        <w:rPr>
-          <w:rFonts w:asciiTheme="minorHAnsi" w:hAnsiTheme="minorHAnsi" w:cstheme="minorHAnsi"/>
-        </w:rPr>
-        <w:t xml:space="preserve"> users as well as </w:t>
+      <w:r>
+        <w:rPr>
+          <w:rFonts w:asciiTheme="minorHAnsi" w:hAnsiTheme="minorHAnsi" w:cstheme="minorHAnsi"/>
+        </w:rPr>
+        <w:t>PPSK</w:t>
+      </w:r>
+      <w:r>
+        <w:rPr>
+          <w:rFonts w:asciiTheme="minorHAnsi" w:hAnsiTheme="minorHAnsi" w:cstheme="minorHAnsi"/>
+        </w:rPr>
+        <w:t xml:space="preserve"> users a</w:t>
+      </w:r>
+      <w:r>
+        <w:rPr>
+          <w:rFonts w:asciiTheme="minorHAnsi" w:hAnsiTheme="minorHAnsi" w:cstheme="minorHAnsi"/>
+        </w:rPr>
+        <w:t>nd</w:t>
+      </w:r>
+      <w:r>
+        <w:rPr>
+          <w:rFonts w:asciiTheme="minorHAnsi" w:hAnsiTheme="minorHAnsi" w:cstheme="minorHAnsi"/>
+        </w:rPr>
+        <w:t xml:space="preserve"> </w:t>
       </w:r>
       <w:r>
         <w:rPr>
@@ -9624,7 +10496,31 @@
         <w:rPr>
           <w:rFonts w:asciiTheme="minorHAnsi" w:hAnsiTheme="minorHAnsi" w:cstheme="minorHAnsi"/>
         </w:rPr>
-        <w:t xml:space="preserve">Adding the desired expire time and a list of permissions, this API will return a token that will only be usable by the specified APIs. </w:t>
+        <w:t>By adding the desired expiration</w:t>
+      </w:r>
+      <w:r>
+        <w:rPr>
+          <w:rFonts w:asciiTheme="minorHAnsi" w:hAnsiTheme="minorHAnsi" w:cstheme="minorHAnsi"/>
+        </w:rPr>
+        <w:t xml:space="preserve"> time and a list of permissions, this API will return a token </w:t>
+      </w:r>
+      <w:r>
+        <w:rPr>
+          <w:rFonts w:asciiTheme="minorHAnsi" w:hAnsiTheme="minorHAnsi" w:cstheme="minorHAnsi"/>
+        </w:rPr>
+        <w:t xml:space="preserve">that is </w:t>
+      </w:r>
+      <w:r>
+        <w:rPr>
+          <w:rFonts w:asciiTheme="minorHAnsi" w:hAnsiTheme="minorHAnsi" w:cstheme="minorHAnsi"/>
+        </w:rPr>
+        <w:t>only</w:t>
+      </w:r>
+      <w:r>
+        <w:rPr>
+          <w:rFonts w:asciiTheme="minorHAnsi" w:hAnsiTheme="minorHAnsi" w:cstheme="minorHAnsi"/>
+        </w:rPr>
+        <w:t xml:space="preserve"> usable by the specified APIs. </w:t>
       </w:r>
     </w:p>
     <w:p>
@@ -9719,7 +10615,6 @@
         </w:rPr>
         <w:t xml:space="preserve">  "description": "Token for </w:t>
       </w:r>
-      <w:proofErr w:type="gramStart"/>
       <w:r>
         <w:rPr>
           <w:rFonts w:ascii="Cordia New" w:hAnsi="Cordia New" w:cs="Cordia New"/>
@@ -9738,7 +10633,6 @@
         </w:rPr>
         <w:t xml:space="preserve"> script</w:t>
       </w:r>
-      <w:proofErr w:type="gramEnd"/>
       <w:r>
         <w:rPr>
           <w:rFonts w:ascii="Cordia New" w:hAnsi="Cordia New" w:cs="Cordia New" w:hint="cs"/>
@@ -11281,19 +12175,43 @@
         <w:rPr>
           <w:rFonts w:asciiTheme="minorHAnsi" w:hAnsiTheme="minorHAnsi" w:cstheme="minorHAnsi"/>
         </w:rPr>
-        <w:t xml:space="preserve">The distinguished name includes more details than just the name of the group. It includes any OUs or folders the AD group is located under </w:t>
-      </w:r>
-      <w:r>
-        <w:rPr>
-          <w:rFonts w:asciiTheme="minorHAnsi" w:hAnsiTheme="minorHAnsi" w:cstheme="minorHAnsi"/>
-        </w:rPr>
-        <w:t>as well as</w:t>
-      </w:r>
-      <w:r>
-        <w:rPr>
-          <w:rFonts w:asciiTheme="minorHAnsi" w:hAnsiTheme="minorHAnsi" w:cstheme="minorHAnsi"/>
-        </w:rPr>
-        <w:t xml:space="preserve"> the domain controllers. These are all needed by the script to locate and query the group details.</w:t>
+        <w:t xml:space="preserve">The distinguished name includes more details than just the name of the group. It </w:t>
+      </w:r>
+      <w:r>
+        <w:rPr>
+          <w:rFonts w:asciiTheme="minorHAnsi" w:hAnsiTheme="minorHAnsi" w:cstheme="minorHAnsi"/>
+        </w:rPr>
+        <w:t>consists of</w:t>
+      </w:r>
+      <w:r>
+        <w:rPr>
+          <w:rFonts w:asciiTheme="minorHAnsi" w:hAnsiTheme="minorHAnsi" w:cstheme="minorHAnsi"/>
+        </w:rPr>
+        <w:t xml:space="preserve"> any OUs or folders </w:t>
+      </w:r>
+      <w:r>
+        <w:rPr>
+          <w:rFonts w:asciiTheme="minorHAnsi" w:hAnsiTheme="minorHAnsi" w:cstheme="minorHAnsi"/>
+        </w:rPr>
+        <w:t>under which the AD group and the domain controllers are located</w:t>
+      </w:r>
+      <w:r>
+        <w:rPr>
+          <w:rFonts w:asciiTheme="minorHAnsi" w:hAnsiTheme="minorHAnsi" w:cstheme="minorHAnsi"/>
+        </w:rPr>
+        <w:t xml:space="preserve">. These are all needed by the script to </w:t>
+      </w:r>
+      <w:r>
+        <w:rPr>
+          <w:rFonts w:asciiTheme="minorHAnsi" w:hAnsiTheme="minorHAnsi" w:cstheme="minorHAnsi"/>
+        </w:rPr>
+        <w:t>identify</w:t>
+      </w:r>
+      <w:r>
+        <w:rPr>
+          <w:rFonts w:asciiTheme="minorHAnsi" w:hAnsiTheme="minorHAnsi" w:cstheme="minorHAnsi"/>
+        </w:rPr>
+        <w:t xml:space="preserve"> and query the group details.</w:t>
       </w:r>
       <w:r>
         <w:rPr>
@@ -11301,7 +12219,7 @@
           <w:noProof/>
         </w:rPr>
         <w:drawing>
-          <wp:anchor distT="0" distB="0" distL="114300" distR="114300" simplePos="0" relativeHeight="251665408" behindDoc="1" locked="0" layoutInCell="1" allowOverlap="1" wp14:anchorId="53DDA881" wp14:editId="17BFBBB4">
+          <wp:anchor distT="0" distB="0" distL="114300" distR="114300" simplePos="0" relativeHeight="251665408" behindDoc="1" locked="0" layoutInCell="1" allowOverlap="1" wp14:anchorId="53DDA881" wp14:editId="23E1F90D">
             <wp:simplePos x="0" y="0"/>
             <wp:positionH relativeFrom="column">
               <wp:posOffset>3556000</wp:posOffset>
@@ -11332,7 +12250,7 @@
                     <pic:cNvPicPr/>
                   </pic:nvPicPr>
                   <pic:blipFill>
-                    <a:blip r:embed="rId23" cstate="print">
+                    <a:blip r:embed="rId22" cstate="print">
                       <a:extLst>
                         <a:ext uri="{28A0092B-C50C-407E-A947-70E740481C1C}">
                           <a14:useLocalDpi xmlns:a14="http://schemas.microsoft.com/office/drawing/2010/main" val="0"/>
@@ -11401,7 +12319,19 @@
         <w:rPr>
           <w:rFonts w:asciiTheme="minorHAnsi" w:hAnsiTheme="minorHAnsi" w:cstheme="minorHAnsi"/>
         </w:rPr>
-        <w:t xml:space="preserve">Some special characters will need to be escaped if included in the Distinguished name. For example, </w:t>
+        <w:t xml:space="preserve">Some special characters </w:t>
+      </w:r>
+      <w:r>
+        <w:rPr>
+          <w:rFonts w:asciiTheme="minorHAnsi" w:hAnsiTheme="minorHAnsi" w:cstheme="minorHAnsi"/>
+        </w:rPr>
+        <w:t>must</w:t>
+      </w:r>
+      <w:r>
+        <w:rPr>
+          <w:rFonts w:asciiTheme="minorHAnsi" w:hAnsiTheme="minorHAnsi" w:cstheme="minorHAnsi"/>
+        </w:rPr>
+        <w:t xml:space="preserve"> be escaped if included in the Distinguished name. For example, </w:t>
       </w:r>
       <w:proofErr w:type="gramStart"/>
       <w:r>
@@ -11438,7 +12368,19 @@
         <w:rPr>
           <w:rFonts w:asciiTheme="minorHAnsi" w:hAnsiTheme="minorHAnsi" w:cstheme="minorHAnsi"/>
         </w:rPr>
-        <w:t xml:space="preserve"> the ()’s would need to be escaped out and converted to hex like </w:t>
+        <w:t xml:space="preserve"> the ()’s would need to be escaped out and converted to hex</w:t>
+      </w:r>
+      <w:r>
+        <w:rPr>
+          <w:rFonts w:asciiTheme="minorHAnsi" w:hAnsiTheme="minorHAnsi" w:cstheme="minorHAnsi"/>
+        </w:rPr>
+        <w:t>-</w:t>
+      </w:r>
+      <w:r>
+        <w:rPr>
+          <w:rFonts w:asciiTheme="minorHAnsi" w:hAnsiTheme="minorHAnsi" w:cstheme="minorHAnsi"/>
+        </w:rPr>
+        <w:t xml:space="preserve">like </w:t>
       </w:r>
       <w:r>
         <w:rPr>
@@ -11464,7 +12406,7 @@
         </w:rPr>
         <w:t xml:space="preserve">. More information can be found here - </w:t>
       </w:r>
-      <w:hyperlink r:id="rId24" w:history="1">
+      <w:hyperlink r:id="rId23" w:history="1">
         <w:r>
           <w:rPr>
             <w:rStyle w:val="Hyperlink"/>
@@ -11484,7 +12426,19 @@
         <w:rPr>
           <w:rFonts w:asciiTheme="minorHAnsi" w:hAnsiTheme="minorHAnsi" w:cstheme="minorHAnsi"/>
         </w:rPr>
-        <w:t xml:space="preserve">Once that is obtained add it into the </w:t>
+        <w:t>Once that is obtained</w:t>
+      </w:r>
+      <w:r>
+        <w:rPr>
+          <w:rFonts w:asciiTheme="minorHAnsi" w:hAnsiTheme="minorHAnsi" w:cstheme="minorHAnsi"/>
+        </w:rPr>
+        <w:t>,</w:t>
+      </w:r>
+      <w:r>
+        <w:rPr>
+          <w:rFonts w:asciiTheme="minorHAnsi" w:hAnsiTheme="minorHAnsi" w:cstheme="minorHAnsi"/>
+        </w:rPr>
+        <w:t xml:space="preserve"> add it to the </w:t>
       </w:r>
       <w:proofErr w:type="spellStart"/>
       <w:r>
@@ -11554,25 +12508,7 @@
           <w:szCs w:val="18"/>
         </w:rPr>
         <w:br/>
-        <w:t xml:space="preserve"> </w:t>
-      </w:r>
-      <w:proofErr w:type="gramStart"/>
-      <w:r>
-        <w:rPr>
-          <w:rFonts w:ascii="Cordia New" w:hAnsi="Cordia New" w:cs="Cordia New" w:hint="cs"/>
-          <w:sz w:val="18"/>
-          <w:szCs w:val="18"/>
-        </w:rPr>
-        <w:t xml:space="preserve">   (</w:t>
-      </w:r>
-      <w:proofErr w:type="gramEnd"/>
-      <w:r>
-        <w:rPr>
-          <w:rFonts w:ascii="Cordia New" w:hAnsi="Cordia New" w:cs="Cordia New" w:hint="cs"/>
-          <w:sz w:val="18"/>
-          <w:szCs w:val="18"/>
-        </w:rPr>
-        <w:t>"</w:t>
+        <w:t xml:space="preserve">    ("</w:t>
       </w:r>
       <w:r>
         <w:rPr>
@@ -11758,7 +12694,19 @@
         <w:rPr>
           <w:rFonts w:asciiTheme="minorHAnsi" w:hAnsiTheme="minorHAnsi" w:cstheme="minorHAnsi"/>
         </w:rPr>
-        <w:t xml:space="preserve">Each XIQ User Group will be assigned a unique ID when it gets created. This is something that gets used by the backend systems and not seen in the GUI. The easiest way to get the ID is from the swagger page. </w:t>
+        <w:t xml:space="preserve">Each XIQ User Group will be assigned a unique ID when created. This gets used by the backend systems and </w:t>
+      </w:r>
+      <w:r>
+        <w:rPr>
+          <w:rFonts w:asciiTheme="minorHAnsi" w:hAnsiTheme="minorHAnsi" w:cstheme="minorHAnsi"/>
+        </w:rPr>
+        <w:t xml:space="preserve">is </w:t>
+      </w:r>
+      <w:r>
+        <w:rPr>
+          <w:rFonts w:asciiTheme="minorHAnsi" w:hAnsiTheme="minorHAnsi" w:cstheme="minorHAnsi"/>
+        </w:rPr>
+        <w:t xml:space="preserve">not seen in the GUI. The easiest way to get the ID is from the swagger page. </w:t>
       </w:r>
     </w:p>
     <w:p>
@@ -11772,29 +12720,13 @@
         <w:rPr>
           <w:rFonts w:asciiTheme="minorHAnsi" w:hAnsiTheme="minorHAnsi" w:cstheme="minorHAnsi"/>
         </w:rPr>
-        <w:t xml:space="preserve">Go back to the swagger page and scroll down to the </w:t>
-      </w:r>
-      <w:r>
-        <w:rPr>
-          <w:rFonts w:asciiTheme="minorHAnsi" w:hAnsiTheme="minorHAnsi" w:cstheme="minorHAnsi"/>
-          <w:b/>
-          <w:bCs/>
-        </w:rPr>
-        <w:t xml:space="preserve">Configuration – </w:t>
-      </w:r>
-      <w:r>
-        <w:rPr>
-          <w:rFonts w:asciiTheme="minorHAnsi" w:hAnsiTheme="minorHAnsi" w:cstheme="minorHAnsi"/>
-          <w:b/>
-          <w:bCs/>
-        </w:rPr>
-        <w:t>User Management</w:t>
-      </w:r>
-      <w:r>
-        <w:rPr>
-          <w:rFonts w:asciiTheme="minorHAnsi" w:hAnsiTheme="minorHAnsi" w:cstheme="minorHAnsi"/>
-        </w:rPr>
-        <w:t xml:space="preserve"> section and find the </w:t>
+        <w:t>Return to the swagger page, scroll to the Configuration – User Management section,</w:t>
+      </w:r>
+      <w:r>
+        <w:rPr>
+          <w:rFonts w:asciiTheme="minorHAnsi" w:hAnsiTheme="minorHAnsi" w:cstheme="minorHAnsi"/>
+        </w:rPr>
+        <w:t xml:space="preserve"> and find the </w:t>
       </w:r>
       <w:r>
         <w:rPr>
@@ -11841,7 +12773,7 @@
           <w:noProof/>
         </w:rPr>
         <w:drawing>
-          <wp:inline distT="0" distB="0" distL="0" distR="0" wp14:anchorId="4F2449D0" wp14:editId="6E6BDF93">
+          <wp:inline distT="0" distB="0" distL="0" distR="0" wp14:anchorId="4F2449D0" wp14:editId="03E5D9D2">
             <wp:extent cx="6492240" cy="248285"/>
             <wp:effectExtent l="0" t="0" r="0" b="5715"/>
             <wp:docPr id="13" name="Picture 13"/>
@@ -11856,7 +12788,7 @@
                     <pic:cNvPicPr/>
                   </pic:nvPicPr>
                   <pic:blipFill>
-                    <a:blip r:embed="rId25" cstate="print">
+                    <a:blip r:embed="rId24" cstate="print">
                       <a:extLst>
                         <a:ext uri="{28A0092B-C50C-407E-A947-70E740481C1C}">
                           <a14:useLocalDpi xmlns:a14="http://schemas.microsoft.com/office/drawing/2010/main" val="0"/>
@@ -11892,7 +12824,55 @@
         <w:rPr>
           <w:rFonts w:asciiTheme="minorHAnsi" w:hAnsiTheme="minorHAnsi" w:cstheme="minorHAnsi"/>
         </w:rPr>
-        <w:t xml:space="preserve">Click the “Try it out” button then the “execute” button. When you find the Name of the XIQ User Group you would like to use, it will be located inside of a pair of {curly brackets}. Inside the same pair of curly brackets will be an element called </w:t>
+        <w:t>Click the “Try it out” button</w:t>
+      </w:r>
+      <w:r>
+        <w:rPr>
+          <w:rFonts w:asciiTheme="minorHAnsi" w:hAnsiTheme="minorHAnsi" w:cstheme="minorHAnsi"/>
+        </w:rPr>
+        <w:t>,</w:t>
+      </w:r>
+      <w:r>
+        <w:rPr>
+          <w:rFonts w:asciiTheme="minorHAnsi" w:hAnsiTheme="minorHAnsi" w:cstheme="minorHAnsi"/>
+        </w:rPr>
+        <w:t xml:space="preserve"> then the “</w:t>
+      </w:r>
+      <w:r>
+        <w:rPr>
+          <w:rFonts w:asciiTheme="minorHAnsi" w:hAnsiTheme="minorHAnsi" w:cstheme="minorHAnsi"/>
+        </w:rPr>
+        <w:t>E</w:t>
+      </w:r>
+      <w:r>
+        <w:rPr>
+          <w:rFonts w:asciiTheme="minorHAnsi" w:hAnsiTheme="minorHAnsi" w:cstheme="minorHAnsi"/>
+        </w:rPr>
+        <w:t>xecute” button. When you find the Name of the XIQ User Group you w</w:t>
+      </w:r>
+      <w:r>
+        <w:rPr>
+          <w:rFonts w:asciiTheme="minorHAnsi" w:hAnsiTheme="minorHAnsi" w:cstheme="minorHAnsi"/>
+        </w:rPr>
+        <w:t>ant</w:t>
+      </w:r>
+      <w:r>
+        <w:rPr>
+          <w:rFonts w:asciiTheme="minorHAnsi" w:hAnsiTheme="minorHAnsi" w:cstheme="minorHAnsi"/>
+        </w:rPr>
+        <w:t xml:space="preserve"> to use, it will be </w:t>
+      </w:r>
+      <w:r>
+        <w:rPr>
+          <w:rFonts w:asciiTheme="minorHAnsi" w:hAnsiTheme="minorHAnsi" w:cstheme="minorHAnsi"/>
+        </w:rPr>
+        <w:t>inside</w:t>
+      </w:r>
+      <w:r>
+        <w:rPr>
+          <w:rFonts w:asciiTheme="minorHAnsi" w:hAnsiTheme="minorHAnsi" w:cstheme="minorHAnsi"/>
+        </w:rPr>
+        <w:t xml:space="preserve"> a pair of {curly brackets}. Inside the same pair of curly brackets will be an element called </w:t>
       </w:r>
       <w:r>
         <w:rPr>
@@ -12805,7 +13785,19 @@
           <w:rFonts w:asciiTheme="minorHAnsi" w:hAnsiTheme="minorHAnsi" w:cstheme="minorHAnsi"/>
         </w:rPr>
         <w:lastRenderedPageBreak/>
-        <w:t xml:space="preserve">Once that is obtained add it into the </w:t>
+        <w:t>Once that is obtained</w:t>
+      </w:r>
+      <w:r>
+        <w:rPr>
+          <w:rFonts w:asciiTheme="minorHAnsi" w:hAnsiTheme="minorHAnsi" w:cstheme="minorHAnsi"/>
+        </w:rPr>
+        <w:t>,</w:t>
+      </w:r>
+      <w:r>
+        <w:rPr>
+          <w:rFonts w:asciiTheme="minorHAnsi" w:hAnsiTheme="minorHAnsi" w:cstheme="minorHAnsi"/>
+        </w:rPr>
+        <w:t xml:space="preserve"> add it to the </w:t>
       </w:r>
       <w:proofErr w:type="spellStart"/>
       <w:r>
@@ -12874,25 +13866,7 @@
           <w:szCs w:val="18"/>
         </w:rPr>
         <w:br/>
-        <w:t xml:space="preserve"> </w:t>
-      </w:r>
-      <w:proofErr w:type="gramStart"/>
-      <w:r>
-        <w:rPr>
-          <w:rFonts w:ascii="Cordia New" w:hAnsi="Cordia New" w:cs="Cordia New" w:hint="cs"/>
-          <w:sz w:val="18"/>
-          <w:szCs w:val="18"/>
-        </w:rPr>
-        <w:t xml:space="preserve">   (</w:t>
-      </w:r>
-      <w:proofErr w:type="gramEnd"/>
-      <w:r>
-        <w:rPr>
-          <w:rFonts w:ascii="Cordia New" w:hAnsi="Cordia New" w:cs="Cordia New" w:hint="cs"/>
-          <w:sz w:val="18"/>
-          <w:szCs w:val="18"/>
-        </w:rPr>
-        <w:t>"</w:t>
+        <w:t xml:space="preserve">    ("</w:t>
       </w:r>
       <w:r>
         <w:rPr>
@@ -13054,25 +14028,13 @@
         <w:rPr>
           <w:rFonts w:asciiTheme="minorHAnsi" w:hAnsiTheme="minorHAnsi" w:cstheme="minorHAnsi"/>
         </w:rPr>
-        <w:t>Continue to gather</w:t>
-      </w:r>
-      <w:r>
-        <w:rPr>
-          <w:rFonts w:asciiTheme="minorHAnsi" w:hAnsiTheme="minorHAnsi" w:cstheme="minorHAnsi"/>
-        </w:rPr>
-        <w:t xml:space="preserve"> other</w:t>
-      </w:r>
-      <w:r>
-        <w:rPr>
-          <w:rFonts w:asciiTheme="minorHAnsi" w:hAnsiTheme="minorHAnsi" w:cstheme="minorHAnsi"/>
-        </w:rPr>
-        <w:t xml:space="preserve"> </w:t>
-      </w:r>
-      <w:r>
-        <w:rPr>
-          <w:rFonts w:asciiTheme="minorHAnsi" w:hAnsiTheme="minorHAnsi" w:cstheme="minorHAnsi"/>
-        </w:rPr>
-        <w:t xml:space="preserve">AD Group Distinguished Names and XIQ User Group IDs if needed. </w:t>
+        <w:t>If needed, continue to gather other AD Group Distinguished Names and XIQ User Group IDs</w:t>
+      </w:r>
+      <w:r>
+        <w:rPr>
+          <w:rFonts w:asciiTheme="minorHAnsi" w:hAnsiTheme="minorHAnsi" w:cstheme="minorHAnsi"/>
+        </w:rPr>
+        <w:t xml:space="preserve">. </w:t>
       </w:r>
       <w:r>
         <w:rPr>
@@ -13084,7 +14046,19 @@
         <w:rPr>
           <w:rFonts w:asciiTheme="minorHAnsi" w:hAnsiTheme="minorHAnsi" w:cstheme="minorHAnsi"/>
         </w:rPr>
-        <w:t xml:space="preserve">them in the same format with each set </w:t>
+        <w:t>them in the same format</w:t>
+      </w:r>
+      <w:r>
+        <w:rPr>
+          <w:rFonts w:asciiTheme="minorHAnsi" w:hAnsiTheme="minorHAnsi" w:cstheme="minorHAnsi"/>
+        </w:rPr>
+        <w:t>,</w:t>
+      </w:r>
+      <w:r>
+        <w:rPr>
+          <w:rFonts w:asciiTheme="minorHAnsi" w:hAnsiTheme="minorHAnsi" w:cstheme="minorHAnsi"/>
+        </w:rPr>
+        <w:t xml:space="preserve"> with each set </w:t>
       </w:r>
       <w:r>
         <w:rPr>
@@ -13199,25 +14173,7 @@
           <w:szCs w:val="18"/>
         </w:rPr>
         <w:br/>
-        <w:t xml:space="preserve"> </w:t>
-      </w:r>
-      <w:proofErr w:type="gramStart"/>
-      <w:r>
-        <w:rPr>
-          <w:rFonts w:ascii="Cordia New" w:hAnsi="Cordia New" w:cs="Cordia New" w:hint="cs"/>
-          <w:sz w:val="18"/>
-          <w:szCs w:val="18"/>
-        </w:rPr>
-        <w:t xml:space="preserve">   (</w:t>
-      </w:r>
-      <w:proofErr w:type="gramEnd"/>
-      <w:r>
-        <w:rPr>
-          <w:rFonts w:ascii="Cordia New" w:hAnsi="Cordia New" w:cs="Cordia New" w:hint="cs"/>
-          <w:sz w:val="18"/>
-          <w:szCs w:val="18"/>
-        </w:rPr>
-        <w:t>"</w:t>
+        <w:t xml:space="preserve">    ("</w:t>
       </w:r>
       <w:r>
         <w:rPr>
@@ -13569,7 +14525,7 @@
           <w:noProof/>
         </w:rPr>
         <w:drawing>
-          <wp:anchor distT="0" distB="0" distL="114300" distR="114300" simplePos="0" relativeHeight="251720704" behindDoc="1" locked="0" layoutInCell="1" allowOverlap="1" wp14:anchorId="6DBF61F4" wp14:editId="67E4DEF8">
+          <wp:anchor distT="0" distB="0" distL="114300" distR="114300" simplePos="0" relativeHeight="251720704" behindDoc="1" locked="0" layoutInCell="1" allowOverlap="1" wp14:anchorId="6DBF61F4" wp14:editId="085D71DD">
             <wp:simplePos x="0" y="0"/>
             <wp:positionH relativeFrom="column">
               <wp:posOffset>3835400</wp:posOffset>
@@ -13600,7 +14556,7 @@
                     <pic:cNvPicPr/>
                   </pic:nvPicPr>
                   <pic:blipFill>
-                    <a:blip r:embed="rId26" cstate="print">
+                    <a:blip r:embed="rId25" cstate="print">
                       <a:extLst>
                         <a:ext uri="{28A0092B-C50C-407E-A947-70E740481C1C}">
                           <a14:useLocalDpi xmlns:a14="http://schemas.microsoft.com/office/drawing/2010/main" val="0"/>
@@ -13684,7 +14640,7 @@
         <w:rPr>
           <w:rFonts w:asciiTheme="minorHAnsi" w:hAnsiTheme="minorHAnsi" w:cstheme="minorHAnsi"/>
         </w:rPr>
-        <w:t xml:space="preserve"> will be assigned a unique ID when it gets created. The easiest way to get the ID is </w:t>
+        <w:t xml:space="preserve"> will be assigned a unique ID when created. The easiest way to get the ID is </w:t>
       </w:r>
       <w:r>
         <w:rPr>
@@ -13702,7 +14658,19 @@
         <w:rPr>
           <w:rFonts w:asciiTheme="minorHAnsi" w:hAnsiTheme="minorHAnsi" w:cstheme="minorHAnsi"/>
         </w:rPr>
-        <w:t xml:space="preserve"> When you select the Network Policy, the ID is the long number listed in the URL.</w:t>
+        <w:t xml:space="preserve"> When you </w:t>
+      </w:r>
+      <w:r>
+        <w:rPr>
+          <w:rFonts w:asciiTheme="minorHAnsi" w:hAnsiTheme="minorHAnsi" w:cstheme="minorHAnsi"/>
+        </w:rPr>
+        <w:t>choose</w:t>
+      </w:r>
+      <w:r>
+        <w:rPr>
+          <w:rFonts w:asciiTheme="minorHAnsi" w:hAnsiTheme="minorHAnsi" w:cstheme="minorHAnsi"/>
+        </w:rPr>
+        <w:t xml:space="preserve"> the Network Policy, the ID is the long number listed in the URL.</w:t>
       </w:r>
       <w:r>
         <w:rPr>
@@ -13760,29 +14728,13 @@
         <w:rPr>
           <w:rFonts w:asciiTheme="minorHAnsi" w:hAnsiTheme="minorHAnsi" w:cstheme="minorHAnsi"/>
         </w:rPr>
-        <w:t xml:space="preserve">Go back to the swagger page and scroll down to the </w:t>
-      </w:r>
-      <w:r>
-        <w:rPr>
-          <w:rFonts w:asciiTheme="minorHAnsi" w:hAnsiTheme="minorHAnsi" w:cstheme="minorHAnsi"/>
-          <w:b/>
-          <w:bCs/>
-        </w:rPr>
-        <w:t xml:space="preserve">Configuration – </w:t>
-      </w:r>
-      <w:r>
-        <w:rPr>
-          <w:rFonts w:asciiTheme="minorHAnsi" w:hAnsiTheme="minorHAnsi" w:cstheme="minorHAnsi"/>
-          <w:b/>
-          <w:bCs/>
-        </w:rPr>
-        <w:t>User Management</w:t>
-      </w:r>
-      <w:r>
-        <w:rPr>
-          <w:rFonts w:asciiTheme="minorHAnsi" w:hAnsiTheme="minorHAnsi" w:cstheme="minorHAnsi"/>
-        </w:rPr>
-        <w:t xml:space="preserve"> section and find the </w:t>
+        <w:t>Return to the swagger page, scroll to the Configuration – User Management section,</w:t>
+      </w:r>
+      <w:r>
+        <w:rPr>
+          <w:rFonts w:asciiTheme="minorHAnsi" w:hAnsiTheme="minorHAnsi" w:cstheme="minorHAnsi"/>
+        </w:rPr>
+        <w:t xml:space="preserve"> and find the </w:t>
       </w:r>
       <w:r>
         <w:rPr>
@@ -13908,7 +14860,7 @@
                     <pic:cNvPicPr/>
                   </pic:nvPicPr>
                   <pic:blipFill>
-                    <a:blip r:embed="rId27">
+                    <a:blip r:embed="rId26">
                       <a:extLst>
                         <a:ext uri="{28A0092B-C50C-407E-A947-70E740481C1C}">
                           <a14:useLocalDpi xmlns:a14="http://schemas.microsoft.com/office/drawing/2010/main" val="0"/>
@@ -15020,7 +15972,19 @@
         <w:rPr>
           <w:rFonts w:asciiTheme="minorHAnsi" w:hAnsiTheme="minorHAnsi" w:cstheme="minorHAnsi"/>
         </w:rPr>
-        <w:t xml:space="preserve">Adding an AD Filter will allow to filter the search to be performed in AD. This can be beneficial if there are users in the security group that do not have a corporate email address or </w:t>
+        <w:t>Adding an AD Filter will allow t</w:t>
+      </w:r>
+      <w:r>
+        <w:rPr>
+          <w:rFonts w:asciiTheme="minorHAnsi" w:hAnsiTheme="minorHAnsi" w:cstheme="minorHAnsi"/>
+        </w:rPr>
+        <w:t>he search filter</w:t>
+      </w:r>
+      <w:r>
+        <w:rPr>
+          <w:rFonts w:asciiTheme="minorHAnsi" w:hAnsiTheme="minorHAnsi" w:cstheme="minorHAnsi"/>
+        </w:rPr>
+        <w:t xml:space="preserve"> to be performed in AD. This can be beneficial if there are users in the security group that do not have a corporate email address or </w:t>
       </w:r>
       <w:r>
         <w:rPr>
@@ -15106,27 +16070,7 @@
           <w:sz w:val="18"/>
           <w:szCs w:val="18"/>
         </w:rPr>
-        <w:t>(|(</w:t>
-      </w:r>
-      <w:proofErr w:type="gramStart"/>
-      <w:r>
-        <w:rPr>
-          <w:rFonts w:ascii="Cordia New" w:hAnsi="Cordia New" w:cs="Cordia New" w:hint="cs"/>
-          <w:color w:val="99CC99"/>
-          <w:sz w:val="18"/>
-          <w:szCs w:val="18"/>
-        </w:rPr>
-        <w:t>mail=*@example.org)(</w:t>
-      </w:r>
-      <w:proofErr w:type="gramEnd"/>
-      <w:r>
-        <w:rPr>
-          <w:rFonts w:ascii="Cordia New" w:hAnsi="Cordia New" w:cs="Cordia New" w:hint="cs"/>
-          <w:color w:val="99CC99"/>
-          <w:sz w:val="18"/>
-          <w:szCs w:val="18"/>
-        </w:rPr>
-        <w:t>mail=*@stu.example.org))</w:t>
+        <w:t>(|(mail=*@example.org)(mail=*@stu.example.org))</w:t>
       </w:r>
       <w:r>
         <w:rPr>
@@ -15140,16 +16084,11 @@
     </w:p>
     <w:p>
       <w:r>
-        <w:t xml:space="preserve">More information about filtering can be found on this website on </w:t>
-      </w:r>
-      <w:hyperlink r:id="rId28" w:anchor="the-ldap-filter" w:history="1">
-        <w:r>
-          <w:rPr>
-            <w:rStyle w:val="Hyperlink"/>
-          </w:rPr>
-          <w:t>LDAP Filtering</w:t>
-        </w:r>
-      </w:hyperlink>
+        <w:t>More information about filtering can be found on th</w:t>
+      </w:r>
+      <w:r>
+        <w:t>e LDAP Filtering website</w:t>
+      </w:r>
       <w:r>
         <w:t>.</w:t>
       </w:r>
@@ -15204,9 +16143,45 @@
         <w:rPr>
           <w:rFonts w:asciiTheme="minorHAnsi" w:hAnsiTheme="minorHAnsi" w:cstheme="minorHAnsi"/>
         </w:rPr>
-        <w:t xml:space="preserve"> number assigned to it that provides the status of the user. Information on this number can be seen here </w:t>
-      </w:r>
-      <w:hyperlink r:id="rId29" w:history="1">
+        <w:t xml:space="preserve"> number assigned to it</w:t>
+      </w:r>
+      <w:r>
+        <w:rPr>
+          <w:rFonts w:asciiTheme="minorHAnsi" w:hAnsiTheme="minorHAnsi" w:cstheme="minorHAnsi"/>
+        </w:rPr>
+        <w:t>, providing</w:t>
+      </w:r>
+      <w:r>
+        <w:rPr>
+          <w:rFonts w:asciiTheme="minorHAnsi" w:hAnsiTheme="minorHAnsi" w:cstheme="minorHAnsi"/>
+        </w:rPr>
+        <w:t xml:space="preserve"> the </w:t>
+      </w:r>
+      <w:r>
+        <w:rPr>
+          <w:rFonts w:asciiTheme="minorHAnsi" w:hAnsiTheme="minorHAnsi" w:cstheme="minorHAnsi"/>
+        </w:rPr>
+        <w:t>user's status</w:t>
+      </w:r>
+      <w:r>
+        <w:rPr>
+          <w:rFonts w:asciiTheme="minorHAnsi" w:hAnsiTheme="minorHAnsi" w:cstheme="minorHAnsi"/>
+        </w:rPr>
+        <w:t>. Information on this number can be seen here</w:t>
+      </w:r>
+      <w:r>
+        <w:rPr>
+          <w:rFonts w:asciiTheme="minorHAnsi" w:hAnsiTheme="minorHAnsi" w:cstheme="minorHAnsi"/>
+        </w:rPr>
+        <w:t>:</w:t>
+      </w:r>
+      <w:r>
+        <w:rPr>
+          <w:rFonts w:asciiTheme="minorHAnsi" w:hAnsiTheme="minorHAnsi" w:cstheme="minorHAnsi"/>
+        </w:rPr>
+        <w:t xml:space="preserve"> </w:t>
+      </w:r>
+      <w:hyperlink r:id="rId27" w:history="1">
         <w:r>
           <w:rPr>
             <w:rStyle w:val="Hyperlink"/>
@@ -15226,7 +16201,31 @@
         <w:rPr>
           <w:rFonts w:asciiTheme="minorHAnsi" w:hAnsiTheme="minorHAnsi" w:cstheme="minorHAnsi"/>
         </w:rPr>
-        <w:t xml:space="preserve">The script has 4 codes for Users that are disabled. Depending on use case other numbers may need to be added. </w:t>
+        <w:t xml:space="preserve">The script has 4 codes for Users </w:t>
+      </w:r>
+      <w:r>
+        <w:rPr>
+          <w:rFonts w:asciiTheme="minorHAnsi" w:hAnsiTheme="minorHAnsi" w:cstheme="minorHAnsi"/>
+        </w:rPr>
+        <w:t>who</w:t>
+      </w:r>
+      <w:r>
+        <w:rPr>
+          <w:rFonts w:asciiTheme="minorHAnsi" w:hAnsiTheme="minorHAnsi" w:cstheme="minorHAnsi"/>
+        </w:rPr>
+        <w:t xml:space="preserve"> are disabled. Depending on </w:t>
+      </w:r>
+      <w:r>
+        <w:rPr>
+          <w:rFonts w:asciiTheme="minorHAnsi" w:hAnsiTheme="minorHAnsi" w:cstheme="minorHAnsi"/>
+        </w:rPr>
+        <w:t>the use case,</w:t>
+      </w:r>
+      <w:r>
+        <w:rPr>
+          <w:rFonts w:asciiTheme="minorHAnsi" w:hAnsiTheme="minorHAnsi" w:cstheme="minorHAnsi"/>
+        </w:rPr>
+        <w:t xml:space="preserve"> other numbers may need to be added. </w:t>
       </w:r>
     </w:p>
     <w:p>
@@ -15525,7 +16524,19 @@
         <w:rPr>
           <w:rFonts w:asciiTheme="minorHAnsi" w:hAnsiTheme="minorHAnsi" w:cstheme="minorHAnsi"/>
         </w:rPr>
-        <w:t>If disabled users are not being removed, you can use the AD_Test.py script and see details about the users in the AD group. Looking at the ‘</w:t>
+        <w:t xml:space="preserve">If disabled users are not being removed, you can use the AD_Test.py script and see details about the users in the AD group. </w:t>
+      </w:r>
+      <w:r>
+        <w:rPr>
+          <w:rFonts w:asciiTheme="minorHAnsi" w:hAnsiTheme="minorHAnsi" w:cstheme="minorHAnsi"/>
+        </w:rPr>
+        <w:t>You can l</w:t>
+      </w:r>
+      <w:r>
+        <w:rPr>
+          <w:rFonts w:asciiTheme="minorHAnsi" w:hAnsiTheme="minorHAnsi" w:cstheme="minorHAnsi"/>
+        </w:rPr>
+        <w:t>ook at the ‘</w:t>
       </w:r>
       <w:proofErr w:type="spellStart"/>
       <w:r>
@@ -15541,7 +16552,19 @@
         <w:rPr>
           <w:rFonts w:asciiTheme="minorHAnsi" w:hAnsiTheme="minorHAnsi" w:cstheme="minorHAnsi"/>
         </w:rPr>
-        <w:t>’ element to see the number associated with the disabled user. This number may need to be added to the ‘</w:t>
+        <w:t xml:space="preserve">’ element to </w:t>
+      </w:r>
+      <w:r>
+        <w:rPr>
+          <w:rFonts w:asciiTheme="minorHAnsi" w:hAnsiTheme="minorHAnsi" w:cstheme="minorHAnsi"/>
+        </w:rPr>
+        <w:t>know</w:t>
+      </w:r>
+      <w:r>
+        <w:rPr>
+          <w:rFonts w:asciiTheme="minorHAnsi" w:hAnsiTheme="minorHAnsi" w:cstheme="minorHAnsi"/>
+        </w:rPr>
+        <w:t xml:space="preserve"> the number associated with the disabled user. This number may need to be added to the ‘</w:t>
       </w:r>
       <w:proofErr w:type="spellStart"/>
       <w:r>
@@ -15600,6 +16623,14 @@
           <w:szCs w:val="18"/>
         </w:rPr>
         <w:t xml:space="preserve"> Section for more info on the AD_Test.py script</w:t>
+      </w:r>
+      <w:r>
+        <w:rPr>
+          <w:rFonts w:asciiTheme="minorHAnsi" w:hAnsiTheme="minorHAnsi" w:cstheme="minorHAnsi"/>
+          <w:sz w:val="18"/>
+          <w:szCs w:val="18"/>
+        </w:rPr>
+        <w:t>.</w:t>
       </w:r>
     </w:p>
     <w:p>
@@ -15756,7 +16787,7 @@
           </mc:Choice>
           <mc:Fallback>
             <w:pict>
-              <v:shape w14:anchorId="0C4F1064" id="Text Box 8" o:spid="_x0000_s1034" type="#_x0000_t202" style="position:absolute;margin-left:30.25pt;margin-top:13.65pt;width:122.5pt;height:19.2pt;z-index:251667456;visibility:visible;mso-wrap-style:square;mso-width-percent:0;mso-wrap-distance-left:9pt;mso-wrap-distance-top:0;mso-wrap-distance-right:9pt;mso-wrap-distance-bottom:0;mso-position-horizontal:absolute;mso-position-horizontal-relative:text;mso-position-vertical:absolute;mso-position-vertical-relative:text;mso-width-percent:0;mso-width-relative:margin;v-text-anchor:top" o:gfxdata="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" fillcolor="white [3201]" strokeweight=".5pt">
+              <v:shape w14:anchorId="0C4F1064" id="Text Box 8" o:spid="_x0000_s1036" type="#_x0000_t202" style="position:absolute;margin-left:30.25pt;margin-top:13.65pt;width:122.5pt;height:19.2pt;z-index:251667456;visibility:visible;mso-wrap-style:square;mso-width-percent:0;mso-wrap-distance-left:9pt;mso-wrap-distance-top:0;mso-wrap-distance-right:9pt;mso-wrap-distance-bottom:0;mso-position-horizontal:absolute;mso-position-horizontal-relative:text;mso-position-vertical:absolute;mso-position-vertical-relative:text;mso-width-percent:0;mso-width-relative:margin;v-text-anchor:top" o:gfxdata="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" fillcolor="white [3201]" strokeweight=".5pt">
                 <v:textbox>
                   <w:txbxContent>
                     <w:p>
@@ -15916,7 +16947,7 @@
           </mc:Choice>
           <mc:Fallback>
             <w:pict>
-              <v:shape w14:anchorId="360451F4" id="Text Box 38" o:spid="_x0000_s1035" type="#_x0000_t202" style="position:absolute;margin-left:224.75pt;margin-top:11.75pt;width:137.95pt;height:19.2pt;z-index:251716608;visibility:visible;mso-wrap-style:square;mso-width-percent:0;mso-wrap-distance-left:9pt;mso-wrap-distance-top:0;mso-wrap-distance-right:9pt;mso-wrap-distance-bottom:0;mso-position-horizontal:absolute;mso-position-horizontal-relative:text;mso-position-vertical:absolute;mso-position-vertical-relative:text;mso-width-percent:0;mso-width-relative:margin;v-text-anchor:top" o:gfxdata="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" fillcolor="white [3201]" strokeweight=".5pt">
+              <v:shape w14:anchorId="360451F4" id="Text Box 38" o:spid="_x0000_s1037" type="#_x0000_t202" style="position:absolute;margin-left:224.75pt;margin-top:11.75pt;width:137.95pt;height:19.2pt;z-index:251716608;visibility:visible;mso-wrap-style:square;mso-width-percent:0;mso-wrap-distance-left:9pt;mso-wrap-distance-top:0;mso-wrap-distance-right:9pt;mso-wrap-distance-bottom:0;mso-position-horizontal:absolute;mso-position-horizontal-relative:text;mso-position-vertical:absolute;mso-position-vertical-relative:text;mso-width-percent:0;mso-width-relative:margin;v-text-anchor:top" o:gfxdata="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" fillcolor="white [3201]" strokeweight=".5pt">
                 <v:textbox>
                   <w:txbxContent>
                     <w:p>
@@ -16047,7 +17078,6 @@
                                 <w:szCs w:val="16"/>
                               </w:rPr>
                             </w:pPr>
-                            <w:proofErr w:type="gramStart"/>
                             <w:r>
                               <w:rPr>
                                 <w:rFonts w:ascii="Cambria" w:hAnsi="Cambria"/>
@@ -16056,7 +17086,6 @@
                               </w:rPr>
                               <w:t>./</w:t>
                             </w:r>
-                            <w:proofErr w:type="gramEnd"/>
                             <w:r>
                               <w:rPr>
                                 <w:rFonts w:ascii="Apple Braille" w:hAnsi="Apple Braille"/>
@@ -16085,7 +17114,7 @@
           </mc:Choice>
           <mc:Fallback>
             <w:pict>
-              <v:shape w14:anchorId="5A00A33A" id="Text Box 39" o:spid="_x0000_s1036" type="#_x0000_t202" style="position:absolute;margin-left:170.7pt;margin-top:1.4pt;width:122.5pt;height:19.2pt;z-index:251718656;visibility:visible;mso-wrap-style:square;mso-width-percent:0;mso-wrap-distance-left:9pt;mso-wrap-distance-top:0;mso-wrap-distance-right:9pt;mso-wrap-distance-bottom:0;mso-position-horizontal:absolute;mso-position-horizontal-relative:text;mso-position-vertical:absolute;mso-position-vertical-relative:text;mso-width-percent:0;mso-width-relative:margin;v-text-anchor:top" o:gfxdata="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" fillcolor="white [3201]" strokeweight=".5pt">
+              <v:shape w14:anchorId="5A00A33A" id="Text Box 39" o:spid="_x0000_s1038" type="#_x0000_t202" style="position:absolute;margin-left:170.7pt;margin-top:1.4pt;width:122.5pt;height:19.2pt;z-index:251718656;visibility:visible;mso-wrap-style:square;mso-width-percent:0;mso-wrap-distance-left:9pt;mso-wrap-distance-top:0;mso-wrap-distance-right:9pt;mso-wrap-distance-bottom:0;mso-position-horizontal:absolute;mso-position-horizontal-relative:text;mso-position-vertical:absolute;mso-position-vertical-relative:text;mso-width-percent:0;mso-width-relative:margin;v-text-anchor:top" o:gfxdata="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" fillcolor="white [3201]" strokeweight=".5pt">
                 <v:textbox>
                   <w:txbxContent>
                     <w:p>
@@ -16096,7 +17125,6 @@
                           <w:szCs w:val="16"/>
                         </w:rPr>
                       </w:pPr>
-                      <w:proofErr w:type="gramStart"/>
                       <w:r>
                         <w:rPr>
                           <w:rFonts w:ascii="Cambria" w:hAnsi="Cambria"/>
@@ -16105,7 +17133,6 @@
                         </w:rPr>
                         <w:t>./</w:t>
                       </w:r>
-                      <w:proofErr w:type="gramEnd"/>
                       <w:r>
                         <w:rPr>
                           <w:rFonts w:ascii="Apple Braille" w:hAnsi="Apple Braille"/>
@@ -16128,8 +17155,34 @@
           <w:sz w:val="21"/>
           <w:szCs w:val="21"/>
         </w:rPr>
-        <w:t>Then you can run the script by typing</w:t>
-      </w:r>
+        <w:t>Then</w:t>
+      </w:r>
+      <w:r>
+        <w:rPr>
+          <w:color w:val="7030A0"/>
+          <w:sz w:val="21"/>
+          <w:szCs w:val="21"/>
+        </w:rPr>
+        <w:t>,</w:t>
+      </w:r>
+      <w:r>
+        <w:rPr>
+          <w:color w:val="7030A0"/>
+          <w:sz w:val="21"/>
+          <w:szCs w:val="21"/>
+        </w:rPr>
+        <w:t xml:space="preserve"> you can run the script by </w:t>
+      </w:r>
+      <w:proofErr w:type="gramStart"/>
+      <w:r>
+        <w:rPr>
+          <w:color w:val="7030A0"/>
+          <w:sz w:val="21"/>
+          <w:szCs w:val="21"/>
+        </w:rPr>
+        <w:t>typing</w:t>
+      </w:r>
+      <w:proofErr w:type="gramEnd"/>
     </w:p>
     <w:p/>
     <w:p>
@@ -16142,7 +17195,7 @@
         <w:rPr>
           <w:rFonts w:asciiTheme="minorHAnsi" w:hAnsiTheme="minorHAnsi" w:cstheme="minorHAnsi"/>
         </w:rPr>
-        <w:t xml:space="preserve">The script will print to the screen how many PPSK users were parsed and how many AD users were parsed. If there are any users in the list of AD users and not in the list of PPSK users, an API call will be made to create the PPSK user. The script will print </w:t>
+        <w:t xml:space="preserve">The script will print to the screen how many PPSK users and AD users were parsed. If there are any users in the list of AD users and not in the list of PPSK users, an API call will be made to create the PPSK user. The script will print </w:t>
       </w:r>
       <w:r>
         <w:rPr>
@@ -16192,7 +17245,7 @@
         <w:rPr>
           <w:rFonts w:asciiTheme="minorHAnsi" w:hAnsiTheme="minorHAnsi" w:cstheme="minorHAnsi"/>
         </w:rPr>
-        <w:t>If there are any users in the list of PPSK users that are not in the list of AD users or in the list of disabled AD users, an API call will be made to delete the PPSK user. The script will print on the screen for each user it successfully deletes.</w:t>
+        <w:t>If there are any users in the list of PPSK users that are not in the list of AD users or disabled AD users, an API call will be made to delete the PPSK user. The script will print on the screen for each user it successfully deletes.</w:t>
       </w:r>
       <w:r>
         <w:rPr>
@@ -16260,7 +17313,31 @@
         <w:rPr>
           <w:rFonts w:asciiTheme="minorHAnsi" w:hAnsiTheme="minorHAnsi" w:cstheme="minorHAnsi"/>
         </w:rPr>
-        <w:t>The AD user needs to have an email address assigned or the PPSK user will not be created. A message will print on the screen.</w:t>
+        <w:t xml:space="preserve">The AD user </w:t>
+      </w:r>
+      <w:r>
+        <w:rPr>
+          <w:rFonts w:asciiTheme="minorHAnsi" w:hAnsiTheme="minorHAnsi" w:cstheme="minorHAnsi"/>
+        </w:rPr>
+        <w:t>must</w:t>
+      </w:r>
+      <w:r>
+        <w:rPr>
+          <w:rFonts w:asciiTheme="minorHAnsi" w:hAnsiTheme="minorHAnsi" w:cstheme="minorHAnsi"/>
+        </w:rPr>
+        <w:t xml:space="preserve"> have an email address assigned</w:t>
+      </w:r>
+      <w:r>
+        <w:rPr>
+          <w:rFonts w:asciiTheme="minorHAnsi" w:hAnsiTheme="minorHAnsi" w:cstheme="minorHAnsi"/>
+        </w:rPr>
+        <w:t>,</w:t>
+      </w:r>
+      <w:r>
+        <w:rPr>
+          <w:rFonts w:asciiTheme="minorHAnsi" w:hAnsiTheme="minorHAnsi" w:cstheme="minorHAnsi"/>
+        </w:rPr>
+        <w:t xml:space="preserve"> or the PPSK user will not be created. A message will print on the screen.</w:t>
       </w:r>
     </w:p>
     <w:p>
@@ -16374,7 +17451,7 @@
                     <pic:cNvPicPr/>
                   </pic:nvPicPr>
                   <pic:blipFill>
-                    <a:blip r:embed="rId30" cstate="print">
+                    <a:blip r:embed="rId28" cstate="print">
                       <a:extLst>
                         <a:ext uri="{28A0092B-C50C-407E-A947-70E740481C1C}">
                           <a14:useLocalDpi xmlns:a14="http://schemas.microsoft.com/office/drawing/2010/main" val="0"/>
@@ -16433,19 +17510,19 @@
         <w:rPr>
           <w:rFonts w:asciiTheme="minorHAnsi" w:hAnsiTheme="minorHAnsi" w:cstheme="minorHAnsi"/>
         </w:rPr>
-        <w:t>This file will contain this same information</w:t>
-      </w:r>
-      <w:r>
-        <w:rPr>
-          <w:rFonts w:cstheme="minorHAnsi"/>
-        </w:rPr>
-        <w:t xml:space="preserve"> that prints to the screen</w:t>
-      </w:r>
-      <w:r>
-        <w:rPr>
-          <w:rFonts w:asciiTheme="minorHAnsi" w:hAnsiTheme="minorHAnsi" w:cstheme="minorHAnsi"/>
-        </w:rPr>
-        <w:t xml:space="preserve"> as well as an</w:t>
+        <w:t>This file will contain th</w:t>
+      </w:r>
+      <w:r>
+        <w:rPr>
+          <w:rFonts w:asciiTheme="minorHAnsi" w:hAnsiTheme="minorHAnsi" w:cstheme="minorHAnsi"/>
+        </w:rPr>
+        <w:t>e same information that prints to the screen and</w:t>
+      </w:r>
+      <w:r>
+        <w:rPr>
+          <w:rFonts w:asciiTheme="minorHAnsi" w:hAnsiTheme="minorHAnsi" w:cstheme="minorHAnsi"/>
+        </w:rPr>
+        <w:t xml:space="preserve"> an</w:t>
       </w:r>
       <w:r>
         <w:rPr>
@@ -16510,7 +17587,21 @@
           <w:b w:val="0"/>
           <w:bCs/>
         </w:rPr>
-        <w:t>Mac &amp; Linux based Systems</w:t>
+        <w:t>Mac &amp; Linux</w:t>
+      </w:r>
+      <w:r>
+        <w:rPr>
+          <w:b w:val="0"/>
+          <w:bCs/>
+        </w:rPr>
+        <w:t>-</w:t>
+      </w:r>
+      <w:r>
+        <w:rPr>
+          <w:b w:val="0"/>
+          <w:bCs/>
+        </w:rPr>
+        <w:t>based Systems</w:t>
       </w:r>
       <w:bookmarkEnd w:id="80"/>
     </w:p>
@@ -16536,7 +17627,31 @@
         <w:rPr>
           <w:rFonts w:asciiTheme="minorHAnsi" w:hAnsiTheme="minorHAnsi" w:cstheme="minorHAnsi"/>
         </w:rPr>
-        <w:t>ron job can be setup to automatically run the script at a specified interval. Ideally this could be set for every 8,</w:t>
+        <w:t>ron job can be set</w:t>
+      </w:r>
+      <w:r>
+        <w:rPr>
+          <w:rFonts w:asciiTheme="minorHAnsi" w:hAnsiTheme="minorHAnsi" w:cstheme="minorHAnsi"/>
+        </w:rPr>
+        <w:t xml:space="preserve"> up to run the script automatically</w:t>
+      </w:r>
+      <w:r>
+        <w:rPr>
+          <w:rFonts w:asciiTheme="minorHAnsi" w:hAnsiTheme="minorHAnsi" w:cstheme="minorHAnsi"/>
+        </w:rPr>
+        <w:t xml:space="preserve"> at a specified interval. Ideally</w:t>
+      </w:r>
+      <w:r>
+        <w:rPr>
+          <w:rFonts w:asciiTheme="minorHAnsi" w:hAnsiTheme="minorHAnsi" w:cstheme="minorHAnsi"/>
+        </w:rPr>
+        <w:t>,</w:t>
+      </w:r>
+      <w:r>
+        <w:rPr>
+          <w:rFonts w:asciiTheme="minorHAnsi" w:hAnsiTheme="minorHAnsi" w:cstheme="minorHAnsi"/>
+        </w:rPr>
+        <w:t xml:space="preserve"> this could be set for every 8,</w:t>
       </w:r>
       <w:r>
         <w:rPr>
@@ -16560,21 +17675,43 @@
         <w:rPr>
           <w:rFonts w:asciiTheme="minorHAnsi" w:hAnsiTheme="minorHAnsi" w:cstheme="minorHAnsi"/>
         </w:rPr>
-        <w:t xml:space="preserve">his would make sure the AD group and PPSK user group would stay in sync. The script can also be </w:t>
-      </w:r>
-      <w:proofErr w:type="gramStart"/>
-      <w:r>
-        <w:rPr>
-          <w:rFonts w:asciiTheme="minorHAnsi" w:hAnsiTheme="minorHAnsi" w:cstheme="minorHAnsi"/>
-        </w:rPr>
-        <w:t>ran</w:t>
-      </w:r>
-      <w:proofErr w:type="gramEnd"/>
-      <w:r>
-        <w:rPr>
-          <w:rFonts w:asciiTheme="minorHAnsi" w:hAnsiTheme="minorHAnsi" w:cstheme="minorHAnsi"/>
-        </w:rPr>
-        <w:t xml:space="preserve"> manually between those times if a user needed to be added right away or removed right away.</w:t>
+        <w:t xml:space="preserve">his would </w:t>
+      </w:r>
+      <w:r>
+        <w:rPr>
+          <w:rFonts w:asciiTheme="minorHAnsi" w:hAnsiTheme="minorHAnsi" w:cstheme="minorHAnsi"/>
+        </w:rPr>
+        <w:t>ensure the AD and PPSK user groups</w:t>
+      </w:r>
+      <w:r>
+        <w:rPr>
+          <w:rFonts w:asciiTheme="minorHAnsi" w:hAnsiTheme="minorHAnsi" w:cstheme="minorHAnsi"/>
+        </w:rPr>
+        <w:t xml:space="preserve"> would stay in sync. The script can also be r</w:t>
+      </w:r>
+      <w:r>
+        <w:rPr>
+          <w:rFonts w:asciiTheme="minorHAnsi" w:hAnsiTheme="minorHAnsi" w:cstheme="minorHAnsi"/>
+        </w:rPr>
+        <w:t>un manually between those times if a user needs</w:t>
+      </w:r>
+      <w:r>
+        <w:rPr>
+          <w:rFonts w:asciiTheme="minorHAnsi" w:hAnsiTheme="minorHAnsi" w:cstheme="minorHAnsi"/>
+        </w:rPr>
+        <w:t xml:space="preserve"> to be added </w:t>
+      </w:r>
+      <w:r>
+        <w:rPr>
+          <w:rFonts w:asciiTheme="minorHAnsi" w:hAnsiTheme="minorHAnsi" w:cstheme="minorHAnsi"/>
+        </w:rPr>
+        <w:t>or removed immediatel</w:t>
+      </w:r>
+      <w:r>
+        <w:rPr>
+          <w:rFonts w:asciiTheme="minorHAnsi" w:hAnsiTheme="minorHAnsi" w:cstheme="minorHAnsi"/>
+        </w:rPr>
+        <w:t>y.</w:t>
       </w:r>
     </w:p>
     <w:p>
@@ -16615,7 +17752,31 @@
         <w:rPr>
           <w:rFonts w:asciiTheme="minorHAnsi" w:hAnsiTheme="minorHAnsi" w:cstheme="minorHAnsi"/>
         </w:rPr>
-        <w:t>the crontab and configure the job with arrangement for the command you want to run. From the terminal window enter the following command.</w:t>
+        <w:t xml:space="preserve">the crontab and configure the job with </w:t>
+      </w:r>
+      <w:r>
+        <w:rPr>
+          <w:rFonts w:asciiTheme="minorHAnsi" w:hAnsiTheme="minorHAnsi" w:cstheme="minorHAnsi"/>
+        </w:rPr>
+        <w:t xml:space="preserve">the </w:t>
+      </w:r>
+      <w:r>
+        <w:rPr>
+          <w:rFonts w:asciiTheme="minorHAnsi" w:hAnsiTheme="minorHAnsi" w:cstheme="minorHAnsi"/>
+        </w:rPr>
+        <w:t>arrangement for the command you want to run. From the terminal window</w:t>
+      </w:r>
+      <w:r>
+        <w:rPr>
+          <w:rFonts w:asciiTheme="minorHAnsi" w:hAnsiTheme="minorHAnsi" w:cstheme="minorHAnsi"/>
+        </w:rPr>
+        <w:t>,</w:t>
+      </w:r>
+      <w:r>
+        <w:rPr>
+          <w:rFonts w:asciiTheme="minorHAnsi" w:hAnsiTheme="minorHAnsi" w:cstheme="minorHAnsi"/>
+        </w:rPr>
+        <w:t xml:space="preserve"> enter the following command.</w:t>
       </w:r>
     </w:p>
     <w:p>
@@ -16698,7 +17859,7 @@
           </mc:Choice>
           <mc:Fallback>
             <w:pict>
-              <v:shape w14:anchorId="2695492D" id="Text Box 10" o:spid="_x0000_s1037" type="#_x0000_t202" style="position:absolute;margin-left:3.9pt;margin-top:1.9pt;width:60.7pt;height:19.2pt;z-index:251670528;visibility:visible;mso-wrap-style:square;mso-width-percent:0;mso-wrap-distance-left:9pt;mso-wrap-distance-top:0;mso-wrap-distance-right:9pt;mso-wrap-distance-bottom:0;mso-position-horizontal:absolute;mso-position-horizontal-relative:text;mso-position-vertical:absolute;mso-position-vertical-relative:text;mso-width-percent:0;mso-width-relative:margin;v-text-anchor:top" o:gfxdata="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" fillcolor="white [3201]" strokeweight=".5pt">
+              <v:shape w14:anchorId="2695492D" id="Text Box 10" o:spid="_x0000_s1039" type="#_x0000_t202" style="position:absolute;margin-left:3.9pt;margin-top:1.9pt;width:60.7pt;height:19.2pt;z-index:251670528;visibility:visible;mso-wrap-style:square;mso-width-percent:0;mso-wrap-distance-left:9pt;mso-wrap-distance-top:0;mso-wrap-distance-right:9pt;mso-wrap-distance-bottom:0;mso-position-horizontal:absolute;mso-position-horizontal-relative:text;mso-position-vertical:absolute;mso-position-vertical-relative:text;mso-width-percent:0;mso-width-relative:margin;v-text-anchor:top" o:gfxdata="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" fillcolor="white [3201]" strokeweight=".5pt">
                 <v:textbox>
                   <w:txbxContent>
                     <w:p>
@@ -16844,7 +18005,13 @@
         <w:rPr>
           <w:rFonts w:asciiTheme="minorHAnsi" w:hAnsiTheme="minorHAnsi" w:cstheme="minorHAnsi"/>
         </w:rPr>
-        <w:t xml:space="preserve"> represent the time, date, and repetition of the job</w:t>
+        <w:t xml:space="preserve"> represent the </w:t>
+      </w:r>
+      <w:r>
+        <w:rPr>
+          <w:rFonts w:asciiTheme="minorHAnsi" w:hAnsiTheme="minorHAnsi" w:cstheme="minorHAnsi"/>
+        </w:rPr>
+        <w:t>job's time, date, and repetition.</w:t>
       </w:r>
     </w:p>
     <w:p/>
@@ -17056,7 +18223,19 @@
         <w:rPr>
           <w:rFonts w:asciiTheme="minorHAnsi" w:hAnsiTheme="minorHAnsi" w:cstheme="minorHAnsi"/>
         </w:rPr>
-        <w:t>To set the Cron job to run every 8 hours the time format would look like this.</w:t>
+        <w:t>To set the Cron job to run every 8 hours</w:t>
+      </w:r>
+      <w:r>
+        <w:rPr>
+          <w:rFonts w:asciiTheme="minorHAnsi" w:hAnsiTheme="minorHAnsi" w:cstheme="minorHAnsi"/>
+        </w:rPr>
+        <w:t>,</w:t>
+      </w:r>
+      <w:r>
+        <w:rPr>
+          <w:rFonts w:asciiTheme="minorHAnsi" w:hAnsiTheme="minorHAnsi" w:cstheme="minorHAnsi"/>
+        </w:rPr>
+        <w:t xml:space="preserve"> the time format would look like this.</w:t>
       </w:r>
     </w:p>
     <w:p>
@@ -17142,7 +18321,7 @@
           </mc:Choice>
           <mc:Fallback>
             <w:pict>
-              <v:shape w14:anchorId="084EACE9" id="Text Box 11" o:spid="_x0000_s1038" type="#_x0000_t202" style="position:absolute;left:0;text-align:left;margin-left:27.65pt;margin-top:4.45pt;width:53.9pt;height:19.2pt;z-index:251672576;visibility:visible;mso-wrap-style:square;mso-width-percent:0;mso-wrap-distance-left:9pt;mso-wrap-distance-top:0;mso-wrap-distance-right:9pt;mso-wrap-distance-bottom:0;mso-position-horizontal:absolute;mso-position-horizontal-relative:text;mso-position-vertical:absolute;mso-position-vertical-relative:text;mso-width-percent:0;mso-width-relative:margin;v-text-anchor:top" o:gfxdata="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" fillcolor="white [3201]" strokeweight=".5pt">
+              <v:shape w14:anchorId="084EACE9" id="Text Box 11" o:spid="_x0000_s1040" type="#_x0000_t202" style="position:absolute;left:0;text-align:left;margin-left:27.65pt;margin-top:4.45pt;width:53.9pt;height:19.2pt;z-index:251672576;visibility:visible;mso-wrap-style:square;mso-width-percent:0;mso-wrap-distance-left:9pt;mso-wrap-distance-top:0;mso-wrap-distance-right:9pt;mso-wrap-distance-bottom:0;mso-position-horizontal:absolute;mso-position-horizontal-relative:text;mso-position-vertical:absolute;mso-position-vertical-relative:text;mso-width-percent:0;mso-width-relative:margin;v-text-anchor:top" o:gfxdata="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" fillcolor="white [3201]" strokeweight=".5pt">
                 <v:textbox>
                   <w:txbxContent>
                     <w:p>
@@ -17186,7 +18365,19 @@
         <w:rPr>
           <w:rFonts w:asciiTheme="minorHAnsi" w:hAnsiTheme="minorHAnsi" w:cstheme="minorHAnsi"/>
         </w:rPr>
-        <w:t>To set the Cron job to run every night at midnight the time format would look like this.</w:t>
+        <w:t>T</w:t>
+      </w:r>
+      <w:r>
+        <w:rPr>
+          <w:rFonts w:asciiTheme="minorHAnsi" w:hAnsiTheme="minorHAnsi" w:cstheme="minorHAnsi"/>
+        </w:rPr>
+        <w:t>he time format would look like this to set the Cron job to run every night at midnight</w:t>
+      </w:r>
+      <w:r>
+        <w:rPr>
+          <w:rFonts w:asciiTheme="minorHAnsi" w:hAnsiTheme="minorHAnsi" w:cstheme="minorHAnsi"/>
+        </w:rPr>
+        <w:t>.</w:t>
       </w:r>
     </w:p>
     <w:p>
@@ -17272,7 +18463,7 @@
           </mc:Choice>
           <mc:Fallback>
             <w:pict>
-              <v:shape w14:anchorId="52D77D58" id="Text Box 14" o:spid="_x0000_s1039" type="#_x0000_t202" style="position:absolute;left:0;text-align:left;margin-left:27.65pt;margin-top:2.7pt;width:49.4pt;height:19.2pt;z-index:251674624;visibility:visible;mso-wrap-style:square;mso-width-percent:0;mso-wrap-distance-left:9pt;mso-wrap-distance-top:0;mso-wrap-distance-right:9pt;mso-wrap-distance-bottom:0;mso-position-horizontal:absolute;mso-position-horizontal-relative:text;mso-position-vertical:absolute;mso-position-vertical-relative:text;mso-width-percent:0;mso-width-relative:margin;v-text-anchor:top" o:gfxdata="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" fillcolor="white [3201]" strokeweight=".5pt">
+              <v:shape w14:anchorId="52D77D58" id="Text Box 14" o:spid="_x0000_s1041" type="#_x0000_t202" style="position:absolute;left:0;text-align:left;margin-left:27.65pt;margin-top:2.7pt;width:49.4pt;height:19.2pt;z-index:251674624;visibility:visible;mso-wrap-style:square;mso-width-percent:0;mso-wrap-distance-left:9pt;mso-wrap-distance-top:0;mso-wrap-distance-right:9pt;mso-wrap-distance-bottom:0;mso-position-horizontal:absolute;mso-position-horizontal-relative:text;mso-position-vertical:absolute;mso-position-vertical-relative:text;mso-width-percent:0;mso-width-relative:margin;v-text-anchor:top" o:gfxdata="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" fillcolor="white [3201]" strokeweight=".5pt">
                 <v:textbox>
                   <w:txbxContent>
                     <w:p>
@@ -17387,7 +18578,19 @@
         <w:rPr>
           <w:rFonts w:asciiTheme="minorHAnsi" w:hAnsiTheme="minorHAnsi" w:cstheme="minorHAnsi"/>
         </w:rPr>
-        <w:t xml:space="preserve">The next part is where you enter the script that you want to run and its location </w:t>
+        <w:t>The next part is where you enter the script you want to run and its location</w:t>
+      </w:r>
+      <w:r>
+        <w:rPr>
+          <w:rFonts w:asciiTheme="minorHAnsi" w:hAnsiTheme="minorHAnsi" w:cstheme="minorHAnsi"/>
+        </w:rPr>
+        <w:t>.</w:t>
+      </w:r>
+      <w:r>
+        <w:rPr>
+          <w:rFonts w:asciiTheme="minorHAnsi" w:hAnsiTheme="minorHAnsi" w:cstheme="minorHAnsi"/>
+        </w:rPr>
+        <w:t xml:space="preserve"> </w:t>
       </w:r>
     </w:p>
     <w:p>
@@ -17478,7 +18681,7 @@
           </mc:Choice>
           <mc:Fallback>
             <w:pict>
-              <v:shape w14:anchorId="76808B9C" id="Text Box 17" o:spid="_x0000_s1040" type="#_x0000_t202" style="position:absolute;margin-left:5.75pt;margin-top:6.05pt;width:245.4pt;height:19.2pt;z-index:251680768;visibility:visible;mso-wrap-style:square;mso-width-percent:0;mso-wrap-distance-left:9pt;mso-wrap-distance-top:0;mso-wrap-distance-right:9pt;mso-wrap-distance-bottom:0;mso-position-horizontal:absolute;mso-position-horizontal-relative:text;mso-position-vertical:absolute;mso-position-vertical-relative:text;mso-width-percent:0;mso-width-relative:margin;v-text-anchor:top" o:gfxdata="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" fillcolor="white [3201]" strokeweight=".5pt">
+              <v:shape w14:anchorId="76808B9C" id="Text Box 17" o:spid="_x0000_s1042" type="#_x0000_t202" style="position:absolute;margin-left:5.75pt;margin-top:6.05pt;width:245.4pt;height:19.2pt;z-index:251680768;visibility:visible;mso-wrap-style:square;mso-width-percent:0;mso-wrap-distance-left:9pt;mso-wrap-distance-top:0;mso-wrap-distance-right:9pt;mso-wrap-distance-bottom:0;mso-position-horizontal:absolute;mso-position-horizontal-relative:text;mso-position-vertical:absolute;mso-position-vertical-relative:text;mso-width-percent:0;mso-width-relative:margin;v-text-anchor:top" o:gfxdata="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" fillcolor="white [3201]" strokeweight=".5pt">
                 <v:textbox>
                   <w:txbxContent>
                     <w:p>
@@ -17537,7 +18740,7 @@
         <w:rPr>
           <w:rFonts w:asciiTheme="minorHAnsi" w:hAnsiTheme="minorHAnsi" w:cstheme="minorHAnsi"/>
         </w:rPr>
-        <w:t xml:space="preserve"> you will just enter a period before the location.</w:t>
+        <w:t xml:space="preserve"> you will enter a period before the location.</w:t>
       </w:r>
     </w:p>
     <w:p>
@@ -17630,7 +18833,7 @@
           </mc:Choice>
           <mc:Fallback>
             <w:pict>
-              <v:shape w14:anchorId="11F2865F" id="Text Box 22" o:spid="_x0000_s1041" type="#_x0000_t202" style="position:absolute;margin-left:.1pt;margin-top:-.15pt;width:251.05pt;height:19.2pt;z-index:251691008;visibility:visible;mso-wrap-style:square;mso-width-percent:0;mso-wrap-distance-left:9pt;mso-wrap-distance-top:0;mso-wrap-distance-right:9pt;mso-wrap-distance-bottom:0;mso-position-horizontal:absolute;mso-position-horizontal-relative:text;mso-position-vertical:absolute;mso-position-vertical-relative:text;mso-width-percent:0;mso-width-relative:margin;v-text-anchor:top" o:gfxdata="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" fillcolor="white [3201]" strokeweight=".5pt">
+              <v:shape w14:anchorId="11F2865F" id="Text Box 22" o:spid="_x0000_s1043" type="#_x0000_t202" style="position:absolute;margin-left:.1pt;margin-top:-.15pt;width:251.05pt;height:19.2pt;z-index:251691008;visibility:visible;mso-wrap-style:square;mso-width-percent:0;mso-wrap-distance-left:9pt;mso-wrap-distance-top:0;mso-wrap-distance-right:9pt;mso-wrap-distance-bottom:0;mso-position-horizontal:absolute;mso-position-horizontal-relative:text;mso-position-vertical:absolute;mso-position-vertical-relative:text;mso-width-percent:0;mso-width-relative:margin;v-text-anchor:top" o:gfxdata="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" fillcolor="white [3201]" strokeweight=".5pt">
                 <v:textbox>
                   <w:txbxContent>
                     <w:p>
@@ -17720,23 +18923,13 @@
                                 <w:szCs w:val="16"/>
                               </w:rPr>
                             </w:pPr>
-                            <w:proofErr w:type="gramStart"/>
                             <w:r>
                               <w:rPr>
                                 <w:rFonts w:ascii="Apple Braille" w:hAnsi="Apple Braille"/>
                                 <w:sz w:val="16"/>
                                 <w:szCs w:val="16"/>
                               </w:rPr>
-                              <w:t>./</w:t>
-                            </w:r>
-                            <w:proofErr w:type="gramEnd"/>
-                            <w:r>
-                              <w:rPr>
-                                <w:rFonts w:ascii="Apple Braille" w:hAnsi="Apple Braille"/>
-                                <w:sz w:val="16"/>
-                                <w:szCs w:val="16"/>
-                              </w:rPr>
-                              <w:t>home/admin/documents/scripts/XIQ-AD-PPSK-Sync.py</w:t>
+                              <w:t>./home/admin/documents/scripts/XIQ-AD-PPSK-Sync.py</w:t>
                             </w:r>
                           </w:p>
                         </w:txbxContent>
@@ -17758,7 +18951,7 @@
           </mc:Choice>
           <mc:Fallback>
             <w:pict>
-              <v:shape w14:anchorId="24EEBF69" id="Text Box 23" o:spid="_x0000_s1042" type="#_x0000_t202" style="position:absolute;margin-left:.5pt;margin-top:13.95pt;width:213.75pt;height:19.2pt;z-index:251693056;visibility:visible;mso-wrap-style:square;mso-width-percent:0;mso-wrap-distance-left:9pt;mso-wrap-distance-top:0;mso-wrap-distance-right:9pt;mso-wrap-distance-bottom:0;mso-position-horizontal:absolute;mso-position-horizontal-relative:text;mso-position-vertical:absolute;mso-position-vertical-relative:text;mso-width-percent:0;mso-width-relative:margin;v-text-anchor:top" o:gfxdata="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" fillcolor="white [3201]" strokeweight=".5pt">
+              <v:shape w14:anchorId="24EEBF69" id="Text Box 23" o:spid="_x0000_s1044" type="#_x0000_t202" style="position:absolute;margin-left:.5pt;margin-top:13.95pt;width:213.75pt;height:19.2pt;z-index:251693056;visibility:visible;mso-wrap-style:square;mso-width-percent:0;mso-wrap-distance-left:9pt;mso-wrap-distance-top:0;mso-wrap-distance-right:9pt;mso-wrap-distance-bottom:0;mso-position-horizontal:absolute;mso-position-horizontal-relative:text;mso-position-vertical:absolute;mso-position-vertical-relative:text;mso-width-percent:0;mso-width-relative:margin;v-text-anchor:top" o:gfxdata="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" fillcolor="white [3201]" strokeweight=".5pt">
                 <v:textbox>
                   <w:txbxContent>
                     <w:p>
@@ -17769,23 +18962,13 @@
                           <w:szCs w:val="16"/>
                         </w:rPr>
                       </w:pPr>
-                      <w:proofErr w:type="gramStart"/>
                       <w:r>
                         <w:rPr>
                           <w:rFonts w:ascii="Apple Braille" w:hAnsi="Apple Braille"/>
                           <w:sz w:val="16"/>
                           <w:szCs w:val="16"/>
                         </w:rPr>
-                        <w:t>./</w:t>
-                      </w:r>
-                      <w:proofErr w:type="gramEnd"/>
-                      <w:r>
-                        <w:rPr>
-                          <w:rFonts w:ascii="Apple Braille" w:hAnsi="Apple Braille"/>
-                          <w:sz w:val="16"/>
-                          <w:szCs w:val="16"/>
-                        </w:rPr>
-                        <w:t>home/admin/documents/scripts/XIQ-AD-PPSK-Sync.py</w:t>
+                        <w:t>./home/admin/documents/scripts/XIQ-AD-PPSK-Sync.py</w:t>
                       </w:r>
                     </w:p>
                   </w:txbxContent>
@@ -17934,7 +19117,19 @@
         <w:rPr>
           <w:rFonts w:asciiTheme="minorHAnsi" w:hAnsiTheme="minorHAnsi" w:cstheme="minorHAnsi"/>
         </w:rPr>
-        <w:t xml:space="preserve"> This can be set to append to a file </w:t>
+        <w:t xml:space="preserve"> This can be set to append to a file</w:t>
+      </w:r>
+      <w:r>
+        <w:rPr>
+          <w:rFonts w:asciiTheme="minorHAnsi" w:hAnsiTheme="minorHAnsi" w:cstheme="minorHAnsi"/>
+        </w:rPr>
+        <w:t>.</w:t>
+      </w:r>
+      <w:r>
+        <w:rPr>
+          <w:rFonts w:asciiTheme="minorHAnsi" w:hAnsiTheme="minorHAnsi" w:cstheme="minorHAnsi"/>
+        </w:rPr>
+        <w:t xml:space="preserve"> </w:t>
       </w:r>
     </w:p>
     <w:p>
@@ -18017,7 +19212,7 @@
           </mc:Choice>
           <mc:Fallback>
             <w:pict>
-              <v:shape w14:anchorId="21F30E67" id="Text Box 18" o:spid="_x0000_s1043" type="#_x0000_t202" style="position:absolute;margin-left:5.75pt;margin-top:-.05pt;width:251.8pt;height:19.2pt;z-index:251682816;visibility:visible;mso-wrap-style:square;mso-width-percent:0;mso-wrap-distance-left:9pt;mso-wrap-distance-top:0;mso-wrap-distance-right:9pt;mso-wrap-distance-bottom:0;mso-position-horizontal:absolute;mso-position-horizontal-relative:text;mso-position-vertical:absolute;mso-position-vertical-relative:text;mso-width-percent:0;mso-width-relative:margin;v-text-anchor:top" o:gfxdata="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" fillcolor="white [3201]" strokeweight=".5pt">
+              <v:shape w14:anchorId="21F30E67" id="Text Box 18" o:spid="_x0000_s1045" type="#_x0000_t202" style="position:absolute;margin-left:5.75pt;margin-top:-.05pt;width:251.8pt;height:19.2pt;z-index:251682816;visibility:visible;mso-wrap-style:square;mso-width-percent:0;mso-wrap-distance-left:9pt;mso-wrap-distance-top:0;mso-wrap-distance-right:9pt;mso-wrap-distance-bottom:0;mso-position-horizontal:absolute;mso-position-horizontal-relative:text;mso-position-vertical:absolute;mso-position-vertical-relative:text;mso-width-percent:0;mso-width-relative:margin;v-text-anchor:top" o:gfxdata="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" fillcolor="white [3201]" strokeweight=".5pt">
                 <v:textbox>
                   <w:txbxContent>
                     <w:p>
@@ -18132,7 +19327,7 @@
           </mc:Choice>
           <mc:Fallback>
             <w:pict>
-              <v:shape w14:anchorId="3CE0F5CC" id="Text Box 19" o:spid="_x0000_s1044" type="#_x0000_t202" style="position:absolute;margin-left:.1pt;margin-top:13.8pt;width:78.8pt;height:19.2pt;z-index:251684864;visibility:visible;mso-wrap-style:square;mso-width-percent:0;mso-wrap-distance-left:9pt;mso-wrap-distance-top:0;mso-wrap-distance-right:9pt;mso-wrap-distance-bottom:0;mso-position-horizontal:absolute;mso-position-horizontal-relative:text;mso-position-vertical:absolute;mso-position-vertical-relative:text;mso-width-percent:0;mso-width-relative:margin;v-text-anchor:top" o:gfxdata="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" fillcolor="white [3201]" strokeweight=".5pt">
+              <v:shape w14:anchorId="3CE0F5CC" id="Text Box 19" o:spid="_x0000_s1046" type="#_x0000_t202" style="position:absolute;margin-left:.1pt;margin-top:13.8pt;width:78.8pt;height:19.2pt;z-index:251684864;visibility:visible;mso-wrap-style:square;mso-width-percent:0;mso-wrap-distance-left:9pt;mso-wrap-distance-top:0;mso-wrap-distance-right:9pt;mso-wrap-distance-bottom:0;mso-position-horizontal:absolute;mso-position-horizontal-relative:text;mso-position-vertical:absolute;mso-position-vertical-relative:text;mso-width-percent:0;mso-width-relative:margin;v-text-anchor:top" o:gfxdata="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" fillcolor="white [3201]" strokeweight=".5pt">
                 <v:textbox>
                   <w:txbxContent>
                     <w:p>
@@ -18163,7 +19358,37 @@
         <w:rPr>
           <w:rFonts w:asciiTheme="minorHAnsi" w:hAnsiTheme="minorHAnsi" w:cstheme="minorHAnsi"/>
         </w:rPr>
-        <w:t>Or can be set just turn off the email output</w:t>
+        <w:t xml:space="preserve">Or </w:t>
+      </w:r>
+      <w:r>
+        <w:rPr>
+          <w:rFonts w:asciiTheme="minorHAnsi" w:hAnsiTheme="minorHAnsi" w:cstheme="minorHAnsi"/>
+        </w:rPr>
+        <w:t xml:space="preserve">it </w:t>
+      </w:r>
+      <w:r>
+        <w:rPr>
+          <w:rFonts w:asciiTheme="minorHAnsi" w:hAnsiTheme="minorHAnsi" w:cstheme="minorHAnsi"/>
+        </w:rPr>
+        <w:t xml:space="preserve">can be set </w:t>
+      </w:r>
+      <w:r>
+        <w:rPr>
+          <w:rFonts w:asciiTheme="minorHAnsi" w:hAnsiTheme="minorHAnsi" w:cstheme="minorHAnsi"/>
+        </w:rPr>
+        <w:t>to</w:t>
+      </w:r>
+      <w:r>
+        <w:rPr>
+          <w:rFonts w:asciiTheme="minorHAnsi" w:hAnsiTheme="minorHAnsi" w:cstheme="minorHAnsi"/>
+        </w:rPr>
+        <w:t xml:space="preserve"> turn off the email output</w:t>
+      </w:r>
+      <w:r>
+        <w:rPr>
+          <w:rFonts w:asciiTheme="minorHAnsi" w:hAnsiTheme="minorHAnsi" w:cstheme="minorHAnsi"/>
+        </w:rPr>
+        <w:t>.</w:t>
       </w:r>
     </w:p>
     <w:p/>
@@ -18202,7 +19427,19 @@
         <w:rPr>
           <w:rFonts w:asciiTheme="minorHAnsi" w:hAnsiTheme="minorHAnsi" w:cstheme="minorHAnsi"/>
         </w:rPr>
-        <w:t>The command should be entered in a single line and then save the crontab file.</w:t>
+        <w:t>The command should be entered in a single line and save</w:t>
+      </w:r>
+      <w:r>
+        <w:rPr>
+          <w:rFonts w:asciiTheme="minorHAnsi" w:hAnsiTheme="minorHAnsi" w:cstheme="minorHAnsi"/>
+        </w:rPr>
+        <w:t>d in</w:t>
+      </w:r>
+      <w:r>
+        <w:rPr>
+          <w:rFonts w:asciiTheme="minorHAnsi" w:hAnsiTheme="minorHAnsi" w:cstheme="minorHAnsi"/>
+        </w:rPr>
+        <w:t xml:space="preserve"> the crontab file.</w:t>
       </w:r>
     </w:p>
     <w:p>
@@ -18236,8 +19473,43 @@
           <w:sz w:val="15"/>
           <w:szCs w:val="15"/>
         </w:rPr>
-        <w:t xml:space="preserve"> turning off output</w:t>
-      </w:r>
+        <w:t>,</w:t>
+      </w:r>
+      <w:r>
+        <w:rPr>
+          <w:rFonts w:asciiTheme="majorHAnsi" w:hAnsiTheme="majorHAnsi" w:cstheme="majorHAnsi"/>
+          <w:i/>
+          <w:iCs/>
+          <w:color w:val="7030A0"/>
+          <w:sz w:val="15"/>
+          <w:szCs w:val="15"/>
+        </w:rPr>
+        <w:t xml:space="preserve"> turning off </w:t>
+      </w:r>
+      <w:r>
+        <w:rPr>
+          <w:rFonts w:asciiTheme="majorHAnsi" w:hAnsiTheme="majorHAnsi" w:cstheme="majorHAnsi"/>
+          <w:i/>
+          <w:iCs/>
+          <w:color w:val="7030A0"/>
+          <w:sz w:val="15"/>
+          <w:szCs w:val="15"/>
+        </w:rPr>
+        <w:t xml:space="preserve">the </w:t>
+      </w:r>
+      <w:proofErr w:type="gramStart"/>
+      <w:r>
+        <w:rPr>
+          <w:rFonts w:asciiTheme="majorHAnsi" w:hAnsiTheme="majorHAnsi" w:cstheme="majorHAnsi"/>
+          <w:i/>
+          <w:iCs/>
+          <w:color w:val="7030A0"/>
+          <w:sz w:val="15"/>
+          <w:szCs w:val="15"/>
+        </w:rPr>
+        <w:t>output</w:t>
+      </w:r>
+      <w:proofErr w:type="gramEnd"/>
     </w:p>
     <w:p>
       <w:r>
@@ -18353,7 +19625,7 @@
           </mc:Choice>
           <mc:Fallback>
             <w:pict>
-              <v:shape w14:anchorId="5BBC3BF4" id="Text Box 20" o:spid="_x0000_s1045" type="#_x0000_t202" style="position:absolute;margin-left:.5pt;margin-top:.95pt;width:347.95pt;height:19.2pt;z-index:251686912;visibility:visible;mso-wrap-style:square;mso-width-percent:0;mso-wrap-distance-left:9pt;mso-wrap-distance-top:0;mso-wrap-distance-right:9pt;mso-wrap-distance-bottom:0;mso-position-horizontal:absolute;mso-position-horizontal-relative:text;mso-position-vertical:absolute;mso-position-vertical-relative:text;mso-width-percent:0;mso-width-relative:margin;v-text-anchor:top" o:gfxdata="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" fillcolor="white [3201]" strokeweight=".5pt">
+              <v:shape w14:anchorId="5BBC3BF4" id="Text Box 20" o:spid="_x0000_s1047" type="#_x0000_t202" style="position:absolute;margin-left:.5pt;margin-top:.95pt;width:347.95pt;height:19.2pt;z-index:251686912;visibility:visible;mso-wrap-style:square;mso-width-percent:0;mso-wrap-distance-left:9pt;mso-wrap-distance-top:0;mso-wrap-distance-right:9pt;mso-wrap-distance-bottom:0;mso-position-horizontal:absolute;mso-position-horizontal-relative:text;mso-position-vertical:absolute;mso-position-vertical-relative:text;mso-width-percent:0;mso-width-relative:margin;v-text-anchor:top" o:gfxdata="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" fillcolor="white [3201]" strokeweight=".5pt">
                 <v:textbox>
                   <w:txbxContent>
                     <w:p>
@@ -18546,7 +19818,7 @@
           </mc:Choice>
           <mc:Fallback>
             <w:pict>
-              <v:shape w14:anchorId="294A3DAC" id="Text Box 21" o:spid="_x0000_s1046" type="#_x0000_t202" style="position:absolute;margin-left:-3.3pt;margin-top:4.7pt;width:467.05pt;height:19.2pt;z-index:251688960;visibility:visible;mso-wrap-style:square;mso-width-percent:0;mso-wrap-distance-left:9pt;mso-wrap-distance-top:0;mso-wrap-distance-right:9pt;mso-wrap-distance-bottom:0;mso-position-horizontal:absolute;mso-position-horizontal-relative:text;mso-position-vertical:absolute;mso-position-vertical-relative:text;mso-width-percent:0;mso-width-relative:margin;v-text-anchor:top" o:gfxdata="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" fillcolor="white [3201]" strokeweight=".5pt">
+              <v:shape w14:anchorId="294A3DAC" id="Text Box 21" o:spid="_x0000_s1048" type="#_x0000_t202" style="position:absolute;margin-left:-3.3pt;margin-top:4.7pt;width:467.05pt;height:19.2pt;z-index:251688960;visibility:visible;mso-wrap-style:square;mso-width-percent:0;mso-wrap-distance-left:9pt;mso-wrap-distance-top:0;mso-wrap-distance-right:9pt;mso-wrap-distance-bottom:0;mso-position-horizontal:absolute;mso-position-horizontal-relative:text;mso-position-vertical:absolute;mso-position-vertical-relative:text;mso-width-percent:0;mso-width-relative:margin;v-text-anchor:top" o:gfxdata="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" fillcolor="white [3201]" strokeweight=".5pt">
                 <v:textbox>
                   <w:txbxContent>
                     <w:p>
@@ -18630,7 +19902,43 @@
         <w:rPr>
           <w:rFonts w:asciiTheme="minorHAnsi" w:hAnsiTheme="minorHAnsi" w:cstheme="minorHAnsi"/>
         </w:rPr>
-        <w:t>A Windows task schedule can be setup to automatically run the script at a specified interval. Ideally this could be set for every 8,</w:t>
+        <w:t>A Windows task schedule can be set</w:t>
+      </w:r>
+      <w:r>
+        <w:rPr>
+          <w:rFonts w:asciiTheme="minorHAnsi" w:hAnsiTheme="minorHAnsi" w:cstheme="minorHAnsi"/>
+        </w:rPr>
+        <w:t xml:space="preserve"> up to run the script automatically</w:t>
+      </w:r>
+      <w:r>
+        <w:rPr>
+          <w:rFonts w:asciiTheme="minorHAnsi" w:hAnsiTheme="minorHAnsi" w:cstheme="minorHAnsi"/>
+        </w:rPr>
+        <w:t xml:space="preserve"> at a specified interval. Ideally</w:t>
+      </w:r>
+      <w:r>
+        <w:rPr>
+          <w:rFonts w:asciiTheme="minorHAnsi" w:hAnsiTheme="minorHAnsi" w:cstheme="minorHAnsi"/>
+        </w:rPr>
+        <w:t xml:space="preserve">, this </w:t>
+      </w:r>
+      <w:r>
+        <w:rPr>
+          <w:rFonts w:asciiTheme="minorHAnsi" w:hAnsiTheme="minorHAnsi" w:cstheme="minorHAnsi"/>
+        </w:rPr>
+        <w:t>should be set for every 8, 12, or 24 hours to ensure the AD and PPSK user groups</w:t>
+      </w:r>
+      <w:r>
+        <w:rPr>
+          <w:rFonts w:asciiTheme="minorHAnsi" w:hAnsiTheme="minorHAnsi" w:cstheme="minorHAnsi"/>
+        </w:rPr>
+        <w:t xml:space="preserve"> stay in sync. The script can also be </w:t>
+      </w:r>
+      <w:r>
+        <w:rPr>
+          <w:rFonts w:asciiTheme="minorHAnsi" w:hAnsiTheme="minorHAnsi" w:cstheme="minorHAnsi"/>
+        </w:rPr>
+        <w:t>executed</w:t>
       </w:r>
       <w:r>
         <w:rPr>
@@ -18642,25 +19950,31 @@
         <w:rPr>
           <w:rFonts w:asciiTheme="minorHAnsi" w:hAnsiTheme="minorHAnsi" w:cstheme="minorHAnsi"/>
         </w:rPr>
-        <w:t xml:space="preserve">12, or 24 hours, this would make sure the AD group and PPSK user group would stay in sync. The script can also be </w:t>
-      </w:r>
-      <w:r>
-        <w:rPr>
-          <w:rFonts w:asciiTheme="minorHAnsi" w:hAnsiTheme="minorHAnsi" w:cstheme="minorHAnsi"/>
-        </w:rPr>
-        <w:t>executed</w:t>
-      </w:r>
-      <w:r>
-        <w:rPr>
-          <w:rFonts w:asciiTheme="minorHAnsi" w:hAnsiTheme="minorHAnsi" w:cstheme="minorHAnsi"/>
-        </w:rPr>
-        <w:t xml:space="preserve"> </w:t>
-      </w:r>
-      <w:r>
-        <w:rPr>
-          <w:rFonts w:asciiTheme="minorHAnsi" w:hAnsiTheme="minorHAnsi" w:cstheme="minorHAnsi"/>
-        </w:rPr>
-        <w:t>manually between those times if a user needed to be added right away or removed right away.</w:t>
+        <w:t>manually between those times if a user need</w:t>
+      </w:r>
+      <w:r>
+        <w:rPr>
+          <w:rFonts w:asciiTheme="minorHAnsi" w:hAnsiTheme="minorHAnsi" w:cstheme="minorHAnsi"/>
+        </w:rPr>
+        <w:t>s</w:t>
+      </w:r>
+      <w:r>
+        <w:rPr>
+          <w:rFonts w:asciiTheme="minorHAnsi" w:hAnsiTheme="minorHAnsi" w:cstheme="minorHAnsi"/>
+        </w:rPr>
+        <w:t xml:space="preserve"> to be added </w:t>
+      </w:r>
+      <w:r>
+        <w:rPr>
+          <w:rFonts w:asciiTheme="minorHAnsi" w:hAnsiTheme="minorHAnsi" w:cstheme="minorHAnsi"/>
+        </w:rPr>
+        <w:t>or removed immediatel</w:t>
+      </w:r>
+      <w:r>
+        <w:rPr>
+          <w:rFonts w:asciiTheme="minorHAnsi" w:hAnsiTheme="minorHAnsi" w:cstheme="minorHAnsi"/>
+        </w:rPr>
+        <w:t>y.</w:t>
       </w:r>
     </w:p>
     <w:p>
@@ -18732,7 +20046,19 @@
         <w:rPr>
           <w:rFonts w:asciiTheme="minorHAnsi" w:hAnsiTheme="minorHAnsi" w:cstheme="minorHAnsi"/>
         </w:rPr>
-        <w:t xml:space="preserve">Give you task a name </w:t>
+        <w:t>Give you</w:t>
+      </w:r>
+      <w:r>
+        <w:rPr>
+          <w:rFonts w:asciiTheme="minorHAnsi" w:hAnsiTheme="minorHAnsi" w:cstheme="minorHAnsi"/>
+        </w:rPr>
+        <w:t>r</w:t>
+      </w:r>
+      <w:r>
+        <w:rPr>
+          <w:rFonts w:asciiTheme="minorHAnsi" w:hAnsiTheme="minorHAnsi" w:cstheme="minorHAnsi"/>
+        </w:rPr>
+        <w:t xml:space="preserve"> task a name </w:t>
       </w:r>
       <w:r>
         <w:rPr>
@@ -18744,46 +20070,108 @@
         <w:rPr>
           <w:rFonts w:asciiTheme="minorHAnsi" w:hAnsiTheme="minorHAnsi" w:cstheme="minorHAnsi"/>
         </w:rPr>
-        <w:t>‘AD-PPSK-Sync’ and click ‘Next’</w:t>
-      </w:r>
-    </w:p>
-    <w:p>
-      <w:pPr>
-        <w:rPr>
-          <w:rFonts w:asciiTheme="minorHAnsi" w:hAnsiTheme="minorHAnsi" w:cstheme="minorHAnsi"/>
-        </w:rPr>
-      </w:pPr>
-      <w:r>
-        <w:rPr>
-          <w:rFonts w:asciiTheme="minorHAnsi" w:hAnsiTheme="minorHAnsi" w:cstheme="minorHAnsi"/>
-        </w:rPr>
-        <w:t>Leave the Trigger set to daily and click ‘Next’ – We will come back and adjust this</w:t>
-      </w:r>
-    </w:p>
-    <w:p>
-      <w:pPr>
-        <w:rPr>
-          <w:rFonts w:asciiTheme="minorHAnsi" w:hAnsiTheme="minorHAnsi" w:cstheme="minorHAnsi"/>
-        </w:rPr>
-      </w:pPr>
-      <w:r>
-        <w:rPr>
-          <w:rFonts w:asciiTheme="minorHAnsi" w:hAnsiTheme="minorHAnsi" w:cstheme="minorHAnsi"/>
-        </w:rPr>
-        <w:t>Click ‘Next’ leaving recur every 1 day</w:t>
-      </w:r>
-    </w:p>
-    <w:p>
-      <w:pPr>
-        <w:rPr>
-          <w:rFonts w:asciiTheme="minorHAnsi" w:hAnsiTheme="minorHAnsi" w:cstheme="minorHAnsi"/>
-        </w:rPr>
-      </w:pPr>
-      <w:r>
-        <w:rPr>
-          <w:rFonts w:asciiTheme="minorHAnsi" w:hAnsiTheme="minorHAnsi" w:cstheme="minorHAnsi"/>
-        </w:rPr>
-        <w:t>Select ‘Start a program and click ‘Next’</w:t>
+        <w:t>‘AD-PPSK-Sync’ and click ‘Next</w:t>
+      </w:r>
+      <w:r>
+        <w:rPr>
+          <w:rFonts w:asciiTheme="minorHAnsi" w:hAnsiTheme="minorHAnsi" w:cstheme="minorHAnsi"/>
+        </w:rPr>
+        <w:t>.</w:t>
+      </w:r>
+      <w:r>
+        <w:rPr>
+          <w:rFonts w:asciiTheme="minorHAnsi" w:hAnsiTheme="minorHAnsi" w:cstheme="minorHAnsi"/>
+        </w:rPr>
+        <w:t>’</w:t>
+      </w:r>
+    </w:p>
+    <w:p>
+      <w:pPr>
+        <w:rPr>
+          <w:rFonts w:asciiTheme="minorHAnsi" w:hAnsiTheme="minorHAnsi" w:cstheme="minorHAnsi"/>
+        </w:rPr>
+      </w:pPr>
+      <w:r>
+        <w:rPr>
+          <w:rFonts w:asciiTheme="minorHAnsi" w:hAnsiTheme="minorHAnsi" w:cstheme="minorHAnsi"/>
+        </w:rPr>
+        <w:t>Leave the Trigger set to daily and click ‘Next</w:t>
+      </w:r>
+      <w:r>
+        <w:rPr>
+          <w:rFonts w:asciiTheme="minorHAnsi" w:hAnsiTheme="minorHAnsi" w:cstheme="minorHAnsi"/>
+        </w:rPr>
+        <w:t>.</w:t>
+      </w:r>
+      <w:r>
+        <w:rPr>
+          <w:rFonts w:asciiTheme="minorHAnsi" w:hAnsiTheme="minorHAnsi" w:cstheme="minorHAnsi"/>
+        </w:rPr>
+        <w:t xml:space="preserve">’ – We will </w:t>
+      </w:r>
+      <w:r>
+        <w:rPr>
+          <w:rFonts w:asciiTheme="minorHAnsi" w:hAnsiTheme="minorHAnsi" w:cstheme="minorHAnsi"/>
+        </w:rPr>
+        <w:t>return</w:t>
+      </w:r>
+      <w:r>
+        <w:rPr>
+          <w:rFonts w:asciiTheme="minorHAnsi" w:hAnsiTheme="minorHAnsi" w:cstheme="minorHAnsi"/>
+        </w:rPr>
+        <w:t xml:space="preserve"> and adjust this</w:t>
+      </w:r>
+      <w:r>
+        <w:rPr>
+          <w:rFonts w:asciiTheme="minorHAnsi" w:hAnsiTheme="minorHAnsi" w:cstheme="minorHAnsi"/>
+        </w:rPr>
+        <w:t>.</w:t>
+      </w:r>
+    </w:p>
+    <w:p>
+      <w:pPr>
+        <w:rPr>
+          <w:rFonts w:asciiTheme="minorHAnsi" w:hAnsiTheme="minorHAnsi" w:cstheme="minorHAnsi"/>
+        </w:rPr>
+      </w:pPr>
+      <w:r>
+        <w:rPr>
+          <w:rFonts w:asciiTheme="minorHAnsi" w:hAnsiTheme="minorHAnsi" w:cstheme="minorHAnsi"/>
+        </w:rPr>
+        <w:t xml:space="preserve">Click ‘Next’ leaving recur every 1 </w:t>
+      </w:r>
+      <w:proofErr w:type="gramStart"/>
+      <w:r>
+        <w:rPr>
+          <w:rFonts w:asciiTheme="minorHAnsi" w:hAnsiTheme="minorHAnsi" w:cstheme="minorHAnsi"/>
+        </w:rPr>
+        <w:t>day</w:t>
+      </w:r>
+      <w:proofErr w:type="gramEnd"/>
+    </w:p>
+    <w:p>
+      <w:pPr>
+        <w:rPr>
+          <w:rFonts w:asciiTheme="minorHAnsi" w:hAnsiTheme="minorHAnsi" w:cstheme="minorHAnsi"/>
+        </w:rPr>
+      </w:pPr>
+      <w:r>
+        <w:rPr>
+          <w:rFonts w:asciiTheme="minorHAnsi" w:hAnsiTheme="minorHAnsi" w:cstheme="minorHAnsi"/>
+        </w:rPr>
+        <w:t>Select ‘Start a program and click ‘Next</w:t>
+      </w:r>
+      <w:r>
+        <w:rPr>
+          <w:rFonts w:asciiTheme="minorHAnsi" w:hAnsiTheme="minorHAnsi" w:cstheme="minorHAnsi"/>
+        </w:rPr>
+        <w:t>.</w:t>
+      </w:r>
+      <w:r>
+        <w:rPr>
+          <w:rFonts w:asciiTheme="minorHAnsi" w:hAnsiTheme="minorHAnsi" w:cstheme="minorHAnsi"/>
+        </w:rPr>
+        <w:t>’</w:t>
       </w:r>
     </w:p>
     <w:p/>
@@ -18813,7 +20201,19 @@
         <w:rPr>
           <w:rFonts w:asciiTheme="minorHAnsi" w:hAnsiTheme="minorHAnsi" w:cstheme="minorHAnsi"/>
         </w:rPr>
-        <w:t xml:space="preserve">For the Program/script: section enter the path of your python.exe file. </w:t>
+        <w:t>For the Program/script: section</w:t>
+      </w:r>
+      <w:r>
+        <w:rPr>
+          <w:rFonts w:asciiTheme="minorHAnsi" w:hAnsiTheme="minorHAnsi" w:cstheme="minorHAnsi"/>
+        </w:rPr>
+        <w:t>,</w:t>
+      </w:r>
+      <w:r>
+        <w:rPr>
+          <w:rFonts w:asciiTheme="minorHAnsi" w:hAnsiTheme="minorHAnsi" w:cstheme="minorHAnsi"/>
+        </w:rPr>
+        <w:t xml:space="preserve"> enter the path of your python.exe file. </w:t>
       </w:r>
     </w:p>
     <w:p>
@@ -18910,7 +20310,7 @@
           </mc:Choice>
           <mc:Fallback>
             <w:pict>
-              <v:shape w14:anchorId="702A22CD" id="Text Box 26" o:spid="_x0000_s1047" type="#_x0000_t202" style="position:absolute;margin-left:121.1pt;margin-top:59.5pt;width:66.7pt;height:19.2pt;z-index:251698176;visibility:visible;mso-wrap-style:square;mso-width-percent:0;mso-height-percent:0;mso-wrap-distance-left:9pt;mso-wrap-distance-top:0;mso-wrap-distance-right:9pt;mso-wrap-distance-bottom:0;mso-position-horizontal:absolute;mso-position-horizontal-relative:text;mso-position-vertical:absolute;mso-position-vertical-relative:text;mso-width-percent:0;mso-height-percent:0;mso-width-relative:margin;mso-height-relative:margin;v-text-anchor:top" o:gfxdata="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" fillcolor="white [3201]" strokeweight=".5pt">
+              <v:shape w14:anchorId="702A22CD" id="Text Box 26" o:spid="_x0000_s1049" type="#_x0000_t202" style="position:absolute;margin-left:121.1pt;margin-top:59.5pt;width:66.7pt;height:19.2pt;z-index:251698176;visibility:visible;mso-wrap-style:square;mso-width-percent:0;mso-height-percent:0;mso-wrap-distance-left:9pt;mso-wrap-distance-top:0;mso-wrap-distance-right:9pt;mso-wrap-distance-bottom:0;mso-position-horizontal:absolute;mso-position-horizontal-relative:text;mso-position-vertical:absolute;mso-position-vertical-relative:text;mso-width-percent:0;mso-height-percent:0;mso-width-relative:margin;mso-height-relative:margin;v-text-anchor:top" o:gfxdata="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" fillcolor="white [3201]" strokeweight=".5pt">
                 <v:textbox>
                   <w:txbxContent>
                     <w:p>
@@ -19027,7 +20427,7 @@
           </mc:Choice>
           <mc:Fallback>
             <w:pict>
-              <v:shape w14:anchorId="1280C2BF" id="Text Box 25" o:spid="_x0000_s1048" type="#_x0000_t202" style="position:absolute;margin-left:29.8pt;margin-top:59.5pt;width:57.3pt;height:19.2pt;z-index:251696128;visibility:visible;mso-wrap-style:square;mso-width-percent:0;mso-wrap-distance-left:9pt;mso-wrap-distance-top:0;mso-wrap-distance-right:9pt;mso-wrap-distance-bottom:0;mso-position-horizontal:absolute;mso-position-horizontal-relative:text;mso-position-vertical:absolute;mso-position-vertical-relative:text;mso-width-percent:0;mso-width-relative:margin;v-text-anchor:top" o:gfxdata="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" fillcolor="white [3201]" strokeweight=".5pt">
+              <v:shape w14:anchorId="1280C2BF" id="Text Box 25" o:spid="_x0000_s1050" type="#_x0000_t202" style="position:absolute;margin-left:29.8pt;margin-top:59.5pt;width:57.3pt;height:19.2pt;z-index:251696128;visibility:visible;mso-wrap-style:square;mso-width-percent:0;mso-wrap-distance-left:9pt;mso-wrap-distance-top:0;mso-wrap-distance-right:9pt;mso-wrap-distance-bottom:0;mso-position-horizontal:absolute;mso-position-horizontal-relative:text;mso-position-vertical:absolute;mso-position-vertical-relative:text;mso-width-percent:0;mso-width-relative:margin;v-text-anchor:top" o:gfxdata="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" fillcolor="white [3201]" strokeweight=".5pt">
                 <v:textbox>
                   <w:txbxContent>
                     <w:p>
@@ -19091,7 +20491,7 @@
                     <pic:cNvPicPr/>
                   </pic:nvPicPr>
                   <pic:blipFill>
-                    <a:blip r:embed="rId31">
+                    <a:blip r:embed="rId29">
                       <a:extLst>
                         <a:ext uri="{28A0092B-C50C-407E-A947-70E740481C1C}">
                           <a14:useLocalDpi xmlns:a14="http://schemas.microsoft.com/office/drawing/2010/main" val="0"/>
@@ -19154,7 +20554,13 @@
         <w:rPr>
           <w:rFonts w:asciiTheme="minorHAnsi" w:hAnsiTheme="minorHAnsi" w:cstheme="minorHAnsi"/>
         </w:rPr>
-        <w:t xml:space="preserve">python interpreter. </w:t>
+        <w:t>P</w:t>
+      </w:r>
+      <w:r>
+        <w:rPr>
+          <w:rFonts w:asciiTheme="minorHAnsi" w:hAnsiTheme="minorHAnsi" w:cstheme="minorHAnsi"/>
+        </w:rPr>
+        <w:t xml:space="preserve">ython interpreter. </w:t>
       </w:r>
       <w:r>
         <w:rPr>
@@ -19264,7 +20670,7 @@
           </mc:Choice>
           <mc:Fallback>
             <w:pict>
-              <v:shape w14:anchorId="48D58ACC" id="Text Box 27" o:spid="_x0000_s1049" type="#_x0000_t202" style="position:absolute;margin-left:281.7pt;margin-top:11.7pt;width:36.95pt;height:19.2pt;z-index:251700224;visibility:visible;mso-wrap-style:square;mso-width-percent:0;mso-wrap-distance-left:9pt;mso-wrap-distance-top:0;mso-wrap-distance-right:9pt;mso-wrap-distance-bottom:0;mso-position-horizontal:absolute;mso-position-horizontal-relative:text;mso-position-vertical:absolute;mso-position-vertical-relative:text;mso-width-percent:0;mso-width-relative:margin;v-text-anchor:top" o:gfxdata="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" fillcolor="white [3201]" strokeweight=".5pt">
+              <v:shape w14:anchorId="48D58ACC" id="Text Box 27" o:spid="_x0000_s1051" type="#_x0000_t202" style="position:absolute;margin-left:281.7pt;margin-top:11.7pt;width:36.95pt;height:19.2pt;z-index:251700224;visibility:visible;mso-wrap-style:square;mso-width-percent:0;mso-wrap-distance-left:9pt;mso-wrap-distance-top:0;mso-wrap-distance-right:9pt;mso-wrap-distance-bottom:0;mso-position-horizontal:absolute;mso-position-horizontal-relative:text;mso-position-vertical:absolute;mso-position-vertical-relative:text;mso-width-percent:0;mso-width-relative:margin;v-text-anchor:top" o:gfxdata="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" fillcolor="white [3201]" strokeweight=".5pt">
                 <v:textbox>
                   <w:txbxContent>
                     <w:p>
@@ -19334,7 +20740,7 @@
           <w:noProof/>
         </w:rPr>
         <w:drawing>
-          <wp:anchor distT="0" distB="0" distL="114300" distR="114300" simplePos="0" relativeHeight="251723776" behindDoc="0" locked="0" layoutInCell="1" allowOverlap="1" wp14:anchorId="6B6A9A07" wp14:editId="168CBACA">
+          <wp:anchor distT="0" distB="0" distL="114300" distR="114300" simplePos="0" relativeHeight="251723776" behindDoc="0" locked="0" layoutInCell="1" allowOverlap="1" wp14:anchorId="6B6A9A07" wp14:editId="54CE45ED">
             <wp:simplePos x="0" y="0"/>
             <wp:positionH relativeFrom="column">
               <wp:posOffset>4414793</wp:posOffset>
@@ -19365,7 +20771,7 @@
                     <pic:cNvPicPr/>
                   </pic:nvPicPr>
                   <pic:blipFill>
-                    <a:blip r:embed="rId32" cstate="print">
+                    <a:blip r:embed="rId30" cstate="print">
                       <a:extLst>
                         <a:ext uri="{28A0092B-C50C-407E-A947-70E740481C1C}">
                           <a14:useLocalDpi xmlns:a14="http://schemas.microsoft.com/office/drawing/2010/main" val="0"/>
@@ -19408,7 +20814,13 @@
         <w:rPr>
           <w:rFonts w:asciiTheme="minorHAnsi" w:hAnsiTheme="minorHAnsi" w:cstheme="minorHAnsi"/>
         </w:rPr>
-        <w:t xml:space="preserve">In the Add arguments (optional): field, enter the name of the script. </w:t>
+        <w:t>Enter the script's name in the Add arguments (optional): field</w:t>
+      </w:r>
+      <w:r>
+        <w:rPr>
+          <w:rFonts w:asciiTheme="minorHAnsi" w:hAnsiTheme="minorHAnsi" w:cstheme="minorHAnsi"/>
+        </w:rPr>
+        <w:t xml:space="preserve">. </w:t>
       </w:r>
     </w:p>
     <w:p>
@@ -19491,7 +20903,7 @@
           </mc:Choice>
           <mc:Fallback>
             <w:pict>
-              <v:shape w14:anchorId="28B02F35" id="Text Box 28" o:spid="_x0000_s1050" type="#_x0000_t202" style="position:absolute;margin-left:40.35pt;margin-top:3.35pt;width:93.5pt;height:19.2pt;z-index:251702272;visibility:visible;mso-wrap-style:square;mso-width-percent:0;mso-wrap-distance-left:9pt;mso-wrap-distance-top:0;mso-wrap-distance-right:9pt;mso-wrap-distance-bottom:0;mso-position-horizontal:absolute;mso-position-horizontal-relative:text;mso-position-vertical:absolute;mso-position-vertical-relative:text;mso-width-percent:0;mso-width-relative:margin;v-text-anchor:top" o:gfxdata="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" fillcolor="white [3201]" strokeweight=".5pt">
+              <v:shape w14:anchorId="28B02F35" id="Text Box 28" o:spid="_x0000_s1052" type="#_x0000_t202" style="position:absolute;margin-left:40.35pt;margin-top:3.35pt;width:93.5pt;height:19.2pt;z-index:251702272;visibility:visible;mso-wrap-style:square;mso-width-percent:0;mso-wrap-distance-left:9pt;mso-wrap-distance-top:0;mso-wrap-distance-right:9pt;mso-wrap-distance-bottom:0;mso-position-horizontal:absolute;mso-position-horizontal-relative:text;mso-position-vertical:absolute;mso-position-vertical-relative:text;mso-width-percent:0;mso-width-relative:margin;v-text-anchor:top" o:gfxdata="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" fillcolor="white [3201]" strokeweight=".5pt">
                 <v:textbox>
                   <w:txbxContent>
                     <w:p>
@@ -19530,7 +20942,13 @@
         <w:rPr>
           <w:rFonts w:asciiTheme="minorHAnsi" w:hAnsiTheme="minorHAnsi" w:cstheme="minorHAnsi"/>
         </w:rPr>
-        <w:t xml:space="preserve">In the Start in (optional): field, enter the location of the script. </w:t>
+        <w:t>Enter the script's location in the Start in (optional): field</w:t>
+      </w:r>
+      <w:r>
+        <w:rPr>
+          <w:rFonts w:asciiTheme="minorHAnsi" w:hAnsiTheme="minorHAnsi" w:cstheme="minorHAnsi"/>
+        </w:rPr>
+        <w:t xml:space="preserve">. </w:t>
       </w:r>
     </w:p>
     <w:p>
@@ -19623,7 +21041,7 @@
           </mc:Choice>
           <mc:Fallback>
             <w:pict>
-              <v:shape w14:anchorId="49BACBFB" id="Text Box 29" o:spid="_x0000_s1051" type="#_x0000_t202" style="position:absolute;margin-left:40.4pt;margin-top:9.35pt;width:135.7pt;height:19.2pt;z-index:251704320;visibility:visible;mso-wrap-style:square;mso-width-percent:0;mso-wrap-distance-left:9pt;mso-wrap-distance-top:0;mso-wrap-distance-right:9pt;mso-wrap-distance-bottom:0;mso-position-horizontal:absolute;mso-position-horizontal-relative:text;mso-position-vertical:absolute;mso-position-vertical-relative:text;mso-width-percent:0;mso-width-relative:margin;v-text-anchor:top" o:gfxdata="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" fillcolor="white [3201]" strokeweight=".5pt">
+              <v:shape w14:anchorId="49BACBFB" id="Text Box 29" o:spid="_x0000_s1053" type="#_x0000_t202" style="position:absolute;margin-left:40.4pt;margin-top:9.35pt;width:135.7pt;height:19.2pt;z-index:251704320;visibility:visible;mso-wrap-style:square;mso-width-percent:0;mso-wrap-distance-left:9pt;mso-wrap-distance-top:0;mso-wrap-distance-right:9pt;mso-wrap-distance-bottom:0;mso-position-horizontal:absolute;mso-position-horizontal-relative:text;mso-position-vertical:absolute;mso-position-vertical-relative:text;mso-width-percent:0;mso-width-relative:margin;v-text-anchor:top" o:gfxdata="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" fillcolor="white [3201]" strokeweight=".5pt">
                 <v:textbox>
                   <w:txbxContent>
                     <w:p>
@@ -19690,7 +21108,19 @@
         <w:t xml:space="preserve">Once the task is saved, </w:t>
       </w:r>
       <w:r>
-        <w:t xml:space="preserve">open the Task Scheduler Library folder and find the newly created AD-PPSK-Sync task. Click on it to open and select the Trigger tab and edit the Daily trigger. Here you can set what time you want it to run. </w:t>
+        <w:t>open the Task Scheduler Library folder and find the newly created AD-PPSK-Sync task. Click on it to open</w:t>
+      </w:r>
+      <w:r>
+        <w:t>, select the Trigger tab,</w:t>
+      </w:r>
+      <w:r>
+        <w:t xml:space="preserve"> and edit the Daily trigger. Here</w:t>
+      </w:r>
+      <w:r>
+        <w:t>,</w:t>
+      </w:r>
+      <w:r>
+        <w:t xml:space="preserve"> you can set what time you want it to run. </w:t>
       </w:r>
     </w:p>
     <w:p>
@@ -19701,7 +21131,13 @@
         </w:rPr>
       </w:pPr>
       <w:r>
-        <w:t>If you want the script to run every 8 or 12 hours check the box next to ‘Repeat task every:</w:t>
+        <w:t>If you want the script to run every 8 or 12 hours</w:t>
+      </w:r>
+      <w:r>
+        <w:t>,</w:t>
+      </w:r>
+      <w:r>
+        <w:t xml:space="preserve"> check the box next to ‘Repeat task every:</w:t>
       </w:r>
       <w:r>
         <w:t>’</w:t>
@@ -19724,7 +21160,23 @@
           <w:i/>
           <w:iCs/>
         </w:rPr>
-        <w:t>’12 hours’</w:t>
+        <w:t xml:space="preserve">’12 </w:t>
+      </w:r>
+      <w:proofErr w:type="gramStart"/>
+      <w:r>
+        <w:rPr>
+          <w:i/>
+          <w:iCs/>
+        </w:rPr>
+        <w:t>hours</w:t>
+      </w:r>
+      <w:proofErr w:type="gramEnd"/>
+      <w:r>
+        <w:rPr>
+          <w:i/>
+          <w:iCs/>
+        </w:rPr>
+        <w:t>’</w:t>
       </w:r>
     </w:p>
     <w:p>
@@ -19751,7 +21203,7 @@
                     <pic:cNvPicPr/>
                   </pic:nvPicPr>
                   <pic:blipFill>
-                    <a:blip r:embed="rId33">
+                    <a:blip r:embed="rId31">
                       <a:extLst>
                         <a:ext uri="{28A0092B-C50C-407E-A947-70E740481C1C}">
                           <a14:useLocalDpi xmlns:a14="http://schemas.microsoft.com/office/drawing/2010/main" val="0"/>
@@ -19828,27 +21280,13 @@
         <w:rPr>
           <w:rFonts w:asciiTheme="minorHAnsi" w:hAnsiTheme="minorHAnsi" w:cstheme="minorHAnsi"/>
         </w:rPr>
-        <w:t xml:space="preserve">The XIQ-AD-PPSK-sync.log file is a good place to look for potential issues. This log file will update whenever the script is </w:t>
-      </w:r>
-      <w:proofErr w:type="gramStart"/>
-      <w:r>
-        <w:rPr>
-          <w:rFonts w:asciiTheme="minorHAnsi" w:hAnsiTheme="minorHAnsi" w:cstheme="minorHAnsi"/>
-        </w:rPr>
-        <w:t>ran</w:t>
-      </w:r>
-      <w:proofErr w:type="gramEnd"/>
-      <w:r>
-        <w:rPr>
-          <w:rFonts w:asciiTheme="minorHAnsi" w:hAnsiTheme="minorHAnsi" w:cstheme="minorHAnsi"/>
-        </w:rPr>
-        <w:t xml:space="preserve">, </w:t>
-      </w:r>
-      <w:r>
-        <w:rPr>
-          <w:rFonts w:asciiTheme="minorHAnsi" w:hAnsiTheme="minorHAnsi" w:cstheme="minorHAnsi"/>
-        </w:rPr>
-        <w:t>whether</w:t>
+        <w:t>The XIQ-AD-PPSK-sync.log file is a good place to look for potential issues. This log file will update whenever the script is r</w:t>
+      </w:r>
+      <w:r>
+        <w:rPr>
+          <w:rFonts w:asciiTheme="minorHAnsi" w:hAnsiTheme="minorHAnsi" w:cstheme="minorHAnsi"/>
+        </w:rPr>
+        <w:t>un,</w:t>
       </w:r>
       <w:r>
         <w:rPr>
@@ -20039,19 +21477,8 @@
           <w:sz w:val="18"/>
           <w:szCs w:val="18"/>
         </w:rPr>
-        <w:t xml:space="preserve"> -    </w:t>
-      </w:r>
-      <w:proofErr w:type="gramStart"/>
-      <w:r>
-        <w:rPr>
-          <w:rFonts w:ascii="Cordia New" w:hAnsi="Cordia New" w:cs="Cordia New" w:hint="cs"/>
-          <w:color w:val="D3D0C8"/>
-          <w:sz w:val="18"/>
-          <w:szCs w:val="18"/>
-        </w:rPr>
-        <w:t xml:space="preserve">   {</w:t>
-      </w:r>
-      <w:proofErr w:type="gramEnd"/>
+        <w:t xml:space="preserve"> -       {</w:t>
+      </w:r>
       <w:r>
         <w:rPr>
           <w:rFonts w:ascii="Cordia New" w:hAnsi="Cordia New" w:cs="Cordia New" w:hint="cs"/>
@@ -20267,21 +21694,31 @@
         <w:rPr>
           <w:rFonts w:asciiTheme="minorHAnsi" w:hAnsiTheme="minorHAnsi" w:cstheme="minorHAnsi"/>
         </w:rPr>
-        <w:t xml:space="preserve"> - remember that if you generated a specific </w:t>
-      </w:r>
-      <w:proofErr w:type="gramStart"/>
-      <w:r>
-        <w:rPr>
-          <w:rFonts w:asciiTheme="minorHAnsi" w:hAnsiTheme="minorHAnsi" w:cstheme="minorHAnsi"/>
-        </w:rPr>
-        <w:t>token</w:t>
-      </w:r>
-      <w:proofErr w:type="gramEnd"/>
-      <w:r>
-        <w:rPr>
-          <w:rFonts w:asciiTheme="minorHAnsi" w:hAnsiTheme="minorHAnsi" w:cstheme="minorHAnsi"/>
-        </w:rPr>
-        <w:t xml:space="preserve"> it may only have access to the user APIs.</w:t>
+        <w:t xml:space="preserve"> - remember that if you generate</w:t>
+      </w:r>
+      <w:r>
+        <w:rPr>
+          <w:rFonts w:asciiTheme="minorHAnsi" w:hAnsiTheme="minorHAnsi" w:cstheme="minorHAnsi"/>
+        </w:rPr>
+        <w:t xml:space="preserve"> a specific token,</w:t>
+      </w:r>
+      <w:r>
+        <w:rPr>
+          <w:rFonts w:asciiTheme="minorHAnsi" w:hAnsiTheme="minorHAnsi" w:cstheme="minorHAnsi"/>
+        </w:rPr>
+        <w:t xml:space="preserve"> it may only have access to the user</w:t>
+      </w:r>
+      <w:r>
+        <w:rPr>
+          <w:rFonts w:asciiTheme="minorHAnsi" w:hAnsiTheme="minorHAnsi" w:cstheme="minorHAnsi"/>
+        </w:rPr>
+        <w:t>’s</w:t>
+      </w:r>
+      <w:r>
+        <w:rPr>
+          <w:rFonts w:asciiTheme="minorHAnsi" w:hAnsiTheme="minorHAnsi" w:cstheme="minorHAnsi"/>
+        </w:rPr>
+        <w:t xml:space="preserve"> APIs.</w:t>
       </w:r>
     </w:p>
     <w:p>
@@ -20464,9 +21901,37 @@
           <w:sz w:val="18"/>
           <w:szCs w:val="18"/>
         </w:rPr>
-        <w:t xml:space="preserve"> -    </w:t>
-      </w:r>
-      <w:proofErr w:type="gramStart"/>
+        <w:t xml:space="preserve"> -       {</w:t>
+      </w:r>
+      <w:r>
+        <w:rPr>
+          <w:rFonts w:ascii="Cordia New" w:hAnsi="Cordia New" w:cs="Cordia New" w:hint="cs"/>
+          <w:color w:val="99CC99"/>
+          <w:sz w:val="18"/>
+          <w:szCs w:val="18"/>
+        </w:rPr>
+        <w:t>'</w:t>
+      </w:r>
+      <w:proofErr w:type="spellStart"/>
+      <w:r>
+        <w:rPr>
+          <w:rFonts w:ascii="Cordia New" w:hAnsi="Cordia New" w:cs="Cordia New" w:hint="cs"/>
+          <w:color w:val="99CC99"/>
+          <w:sz w:val="18"/>
+          <w:szCs w:val="18"/>
+        </w:rPr>
+        <w:t>error_code</w:t>
+      </w:r>
+      <w:proofErr w:type="spellEnd"/>
+      <w:r>
+        <w:rPr>
+          <w:rFonts w:ascii="Cordia New" w:hAnsi="Cordia New" w:cs="Cordia New" w:hint="cs"/>
+          <w:color w:val="99CC99"/>
+          <w:sz w:val="18"/>
+          <w:szCs w:val="18"/>
+        </w:rPr>
+        <w:t>'</w:t>
+      </w:r>
       <w:r>
         <w:rPr>
           <w:rFonts w:ascii="Cordia New" w:hAnsi="Cordia New" w:cs="Cordia New" w:hint="cs"/>
@@ -20474,9 +21939,8 @@
           <w:sz w:val="18"/>
           <w:szCs w:val="18"/>
         </w:rPr>
-        <w:t xml:space="preserve">   {</w:t>
-      </w:r>
-      <w:proofErr w:type="gramEnd"/>
+        <w:t xml:space="preserve">: </w:t>
+      </w:r>
       <w:r>
         <w:rPr>
           <w:rFonts w:ascii="Cordia New" w:hAnsi="Cordia New" w:cs="Cordia New" w:hint="cs"/>
@@ -20494,7 +21958,7 @@
           <w:sz w:val="18"/>
           <w:szCs w:val="18"/>
         </w:rPr>
-        <w:t>error_code</w:t>
+        <w:t>AuthInvalidToken</w:t>
       </w:r>
       <w:proofErr w:type="spellEnd"/>
       <w:r>
@@ -20513,6 +21977,44 @@
           <w:sz w:val="18"/>
           <w:szCs w:val="18"/>
         </w:rPr>
+        <w:t xml:space="preserve">, </w:t>
+      </w:r>
+      <w:r>
+        <w:rPr>
+          <w:rFonts w:ascii="Cordia New" w:hAnsi="Cordia New" w:cs="Cordia New" w:hint="cs"/>
+          <w:color w:val="99CC99"/>
+          <w:sz w:val="18"/>
+          <w:szCs w:val="18"/>
+        </w:rPr>
+        <w:t>'</w:t>
+      </w:r>
+      <w:proofErr w:type="spellStart"/>
+      <w:r>
+        <w:rPr>
+          <w:rFonts w:ascii="Cordia New" w:hAnsi="Cordia New" w:cs="Cordia New" w:hint="cs"/>
+          <w:color w:val="99CC99"/>
+          <w:sz w:val="18"/>
+          <w:szCs w:val="18"/>
+        </w:rPr>
+        <w:t>error_id</w:t>
+      </w:r>
+      <w:proofErr w:type="spellEnd"/>
+      <w:r>
+        <w:rPr>
+          <w:rFonts w:ascii="Cordia New" w:hAnsi="Cordia New" w:cs="Cordia New" w:hint="cs"/>
+          <w:color w:val="99CC99"/>
+          <w:sz w:val="18"/>
+          <w:szCs w:val="18"/>
+        </w:rPr>
+        <w:t>'</w:t>
+      </w:r>
+      <w:r>
+        <w:rPr>
+          <w:rFonts w:ascii="Cordia New" w:hAnsi="Cordia New" w:cs="Cordia New" w:hint="cs"/>
+          <w:color w:val="D3D0C8"/>
+          <w:sz w:val="18"/>
+          <w:szCs w:val="18"/>
+        </w:rPr>
         <w:t xml:space="preserve">: </w:t>
       </w:r>
       <w:r>
@@ -20522,6 +22024,24 @@
           <w:sz w:val="18"/>
           <w:szCs w:val="18"/>
         </w:rPr>
+        <w:t>'555d1ce9f67b40ef83caf4a89ca92b04'</w:t>
+      </w:r>
+      <w:r>
+        <w:rPr>
+          <w:rFonts w:ascii="Cordia New" w:hAnsi="Cordia New" w:cs="Cordia New" w:hint="cs"/>
+          <w:color w:val="D3D0C8"/>
+          <w:sz w:val="18"/>
+          <w:szCs w:val="18"/>
+        </w:rPr>
+        <w:t xml:space="preserve">, </w:t>
+      </w:r>
+      <w:r>
+        <w:rPr>
+          <w:rFonts w:ascii="Cordia New" w:hAnsi="Cordia New" w:cs="Cordia New" w:hint="cs"/>
+          <w:color w:val="99CC99"/>
+          <w:sz w:val="18"/>
+          <w:szCs w:val="18"/>
+        </w:rPr>
         <w:t>'</w:t>
       </w:r>
       <w:proofErr w:type="spellStart"/>
@@ -20532,7 +22052,7 @@
           <w:sz w:val="18"/>
           <w:szCs w:val="18"/>
         </w:rPr>
-        <w:t>AuthInvalidToken</w:t>
+        <w:t>error_message</w:t>
       </w:r>
       <w:proofErr w:type="spellEnd"/>
       <w:r>
@@ -20551,7 +22071,7 @@
           <w:sz w:val="18"/>
           <w:szCs w:val="18"/>
         </w:rPr>
-        <w:t xml:space="preserve">, </w:t>
+        <w:t xml:space="preserve">: </w:t>
       </w:r>
       <w:r>
         <w:rPr>
@@ -20559,10 +22079,10 @@
           <w:color w:val="99CC99"/>
           <w:sz w:val="18"/>
           <w:szCs w:val="18"/>
-        </w:rPr>
-        <w:t>'</w:t>
-      </w:r>
-      <w:proofErr w:type="spellStart"/>
+          <w:highlight w:val="darkYellow"/>
+        </w:rPr>
+        <w:t>'JWT strings must contain exactly 2 period</w:t>
+      </w:r>
       <w:r>
         <w:rPr>
           <w:rFonts w:ascii="Cordia New" w:hAnsi="Cordia New" w:cs="Cordia New" w:hint="cs"/>
@@ -20570,17 +22090,7 @@
           <w:sz w:val="18"/>
           <w:szCs w:val="18"/>
         </w:rPr>
-        <w:t>error_id</w:t>
-      </w:r>
-      <w:proofErr w:type="spellEnd"/>
-      <w:r>
-        <w:rPr>
-          <w:rFonts w:ascii="Cordia New" w:hAnsi="Cordia New" w:cs="Cordia New" w:hint="cs"/>
-          <w:color w:val="99CC99"/>
-          <w:sz w:val="18"/>
-          <w:szCs w:val="18"/>
-        </w:rPr>
-        <w:t>'</w:t>
+        <w:t xml:space="preserve"> characters. Found: 0'</w:t>
       </w:r>
       <w:r>
         <w:rPr>
@@ -20589,90 +22099,6 @@
           <w:sz w:val="18"/>
           <w:szCs w:val="18"/>
         </w:rPr>
-        <w:t xml:space="preserve">: </w:t>
-      </w:r>
-      <w:r>
-        <w:rPr>
-          <w:rFonts w:ascii="Cordia New" w:hAnsi="Cordia New" w:cs="Cordia New" w:hint="cs"/>
-          <w:color w:val="99CC99"/>
-          <w:sz w:val="18"/>
-          <w:szCs w:val="18"/>
-        </w:rPr>
-        <w:t>'555d1ce9f67b40ef83caf4a89ca92b04'</w:t>
-      </w:r>
-      <w:r>
-        <w:rPr>
-          <w:rFonts w:ascii="Cordia New" w:hAnsi="Cordia New" w:cs="Cordia New" w:hint="cs"/>
-          <w:color w:val="D3D0C8"/>
-          <w:sz w:val="18"/>
-          <w:szCs w:val="18"/>
-        </w:rPr>
-        <w:t xml:space="preserve">, </w:t>
-      </w:r>
-      <w:r>
-        <w:rPr>
-          <w:rFonts w:ascii="Cordia New" w:hAnsi="Cordia New" w:cs="Cordia New" w:hint="cs"/>
-          <w:color w:val="99CC99"/>
-          <w:sz w:val="18"/>
-          <w:szCs w:val="18"/>
-        </w:rPr>
-        <w:t>'</w:t>
-      </w:r>
-      <w:proofErr w:type="spellStart"/>
-      <w:r>
-        <w:rPr>
-          <w:rFonts w:ascii="Cordia New" w:hAnsi="Cordia New" w:cs="Cordia New" w:hint="cs"/>
-          <w:color w:val="99CC99"/>
-          <w:sz w:val="18"/>
-          <w:szCs w:val="18"/>
-        </w:rPr>
-        <w:t>error_message</w:t>
-      </w:r>
-      <w:proofErr w:type="spellEnd"/>
-      <w:r>
-        <w:rPr>
-          <w:rFonts w:ascii="Cordia New" w:hAnsi="Cordia New" w:cs="Cordia New" w:hint="cs"/>
-          <w:color w:val="99CC99"/>
-          <w:sz w:val="18"/>
-          <w:szCs w:val="18"/>
-        </w:rPr>
-        <w:t>'</w:t>
-      </w:r>
-      <w:r>
-        <w:rPr>
-          <w:rFonts w:ascii="Cordia New" w:hAnsi="Cordia New" w:cs="Cordia New" w:hint="cs"/>
-          <w:color w:val="D3D0C8"/>
-          <w:sz w:val="18"/>
-          <w:szCs w:val="18"/>
-        </w:rPr>
-        <w:t xml:space="preserve">: </w:t>
-      </w:r>
-      <w:r>
-        <w:rPr>
-          <w:rFonts w:ascii="Cordia New" w:hAnsi="Cordia New" w:cs="Cordia New" w:hint="cs"/>
-          <w:color w:val="99CC99"/>
-          <w:sz w:val="18"/>
-          <w:szCs w:val="18"/>
-          <w:highlight w:val="darkYellow"/>
-        </w:rPr>
-        <w:t>'JWT strings must contain exactly 2 period</w:t>
-      </w:r>
-      <w:r>
-        <w:rPr>
-          <w:rFonts w:ascii="Cordia New" w:hAnsi="Cordia New" w:cs="Cordia New" w:hint="cs"/>
-          <w:color w:val="99CC99"/>
-          <w:sz w:val="18"/>
-          <w:szCs w:val="18"/>
-        </w:rPr>
-        <w:t xml:space="preserve"> characters. Found: 0'</w:t>
-      </w:r>
-      <w:r>
-        <w:rPr>
-          <w:rFonts w:ascii="Cordia New" w:hAnsi="Cordia New" w:cs="Cordia New" w:hint="cs"/>
-          <w:color w:val="D3D0C8"/>
-          <w:sz w:val="18"/>
-          <w:szCs w:val="18"/>
-        </w:rPr>
         <w:t>}</w:t>
       </w:r>
     </w:p>
@@ -20686,7 +22112,31 @@
         <w:rPr>
           <w:rFonts w:asciiTheme="minorHAnsi" w:hAnsiTheme="minorHAnsi" w:cstheme="minorHAnsi"/>
         </w:rPr>
-        <w:t xml:space="preserve">This may mean that you are trying to use XIQ Username and Password but did not comment out line </w:t>
+        <w:t xml:space="preserve">This may mean that you are trying to use </w:t>
+      </w:r>
+      <w:r>
+        <w:rPr>
+          <w:rFonts w:asciiTheme="minorHAnsi" w:hAnsiTheme="minorHAnsi" w:cstheme="minorHAnsi"/>
+        </w:rPr>
+        <w:t xml:space="preserve">the </w:t>
+      </w:r>
+      <w:r>
+        <w:rPr>
+          <w:rFonts w:asciiTheme="minorHAnsi" w:hAnsiTheme="minorHAnsi" w:cstheme="minorHAnsi"/>
+        </w:rPr>
+        <w:t xml:space="preserve">XIQ Username and Password but </w:t>
+      </w:r>
+      <w:r>
+        <w:rPr>
+          <w:rFonts w:asciiTheme="minorHAnsi" w:hAnsiTheme="minorHAnsi" w:cstheme="minorHAnsi"/>
+        </w:rPr>
+        <w:t>have yet to</w:t>
+      </w:r>
+      <w:r>
+        <w:rPr>
+          <w:rFonts w:asciiTheme="minorHAnsi" w:hAnsiTheme="minorHAnsi" w:cstheme="minorHAnsi"/>
+        </w:rPr>
+        <w:t xml:space="preserve"> comment out line </w:t>
       </w:r>
       <w:r>
         <w:rPr>
@@ -20936,19 +22386,8 @@
           <w:sz w:val="18"/>
           <w:szCs w:val="18"/>
         </w:rPr>
-        <w:t xml:space="preserve"> -    </w:t>
-      </w:r>
-      <w:proofErr w:type="gramStart"/>
-      <w:r>
-        <w:rPr>
-          <w:rFonts w:ascii="Cordia New" w:hAnsi="Cordia New" w:cs="Cordia New" w:hint="cs"/>
-          <w:color w:val="D3D0C8"/>
-          <w:sz w:val="18"/>
-          <w:szCs w:val="18"/>
-        </w:rPr>
-        <w:t xml:space="preserve">   {</w:t>
-      </w:r>
-      <w:proofErr w:type="gramEnd"/>
+        <w:t xml:space="preserve"> -       {</w:t>
+      </w:r>
       <w:r>
         <w:rPr>
           <w:rFonts w:ascii="Cordia New" w:hAnsi="Cordia New" w:cs="Cordia New" w:hint="cs"/>
@@ -21166,6 +22605,13 @@
           <w:t>Swagger</w:t>
         </w:r>
       </w:hyperlink>
+      <w:r>
+        <w:rPr>
+          <w:rStyle w:val="Hyperlink"/>
+          <w:rFonts w:asciiTheme="minorHAnsi" w:hAnsiTheme="minorHAnsi" w:cstheme="minorHAnsi"/>
+        </w:rPr>
+        <w:t>.</w:t>
+      </w:r>
     </w:p>
     <w:p/>
     <w:p>
@@ -21379,7 +22825,55 @@
         <w:rPr>
           <w:rFonts w:asciiTheme="minorHAnsi" w:hAnsiTheme="minorHAnsi" w:cstheme="minorHAnsi"/>
         </w:rPr>
-        <w:t>Check username and password for XIQ. – recommend using XIQ Token</w:t>
+        <w:t xml:space="preserve">Check username and password for XIQ. – </w:t>
+      </w:r>
+      <w:r>
+        <w:rPr>
+          <w:rFonts w:asciiTheme="minorHAnsi" w:hAnsiTheme="minorHAnsi" w:cstheme="minorHAnsi"/>
+        </w:rPr>
+        <w:t xml:space="preserve">it is </w:t>
+      </w:r>
+      <w:r>
+        <w:rPr>
+          <w:rFonts w:asciiTheme="minorHAnsi" w:hAnsiTheme="minorHAnsi" w:cstheme="minorHAnsi"/>
+        </w:rPr>
+        <w:t>recommend</w:t>
+      </w:r>
+      <w:r>
+        <w:rPr>
+          <w:rFonts w:asciiTheme="minorHAnsi" w:hAnsiTheme="minorHAnsi" w:cstheme="minorHAnsi"/>
+        </w:rPr>
+        <w:t>ed</w:t>
+      </w:r>
+      <w:r>
+        <w:rPr>
+          <w:rFonts w:asciiTheme="minorHAnsi" w:hAnsiTheme="minorHAnsi" w:cstheme="minorHAnsi"/>
+        </w:rPr>
+        <w:t xml:space="preserve"> </w:t>
+      </w:r>
+      <w:r>
+        <w:rPr>
+          <w:rFonts w:asciiTheme="minorHAnsi" w:hAnsiTheme="minorHAnsi" w:cstheme="minorHAnsi"/>
+        </w:rPr>
+        <w:t xml:space="preserve">to </w:t>
+      </w:r>
+      <w:r>
+        <w:rPr>
+          <w:rFonts w:asciiTheme="minorHAnsi" w:hAnsiTheme="minorHAnsi" w:cstheme="minorHAnsi"/>
+        </w:rPr>
+        <w:t>us</w:t>
+      </w:r>
+      <w:r>
+        <w:rPr>
+          <w:rFonts w:asciiTheme="minorHAnsi" w:hAnsiTheme="minorHAnsi" w:cstheme="minorHAnsi"/>
+        </w:rPr>
+        <w:t xml:space="preserve">e an </w:t>
+      </w:r>
+      <w:r>
+        <w:rPr>
+          <w:rFonts w:asciiTheme="minorHAnsi" w:hAnsiTheme="minorHAnsi" w:cstheme="minorHAnsi"/>
+        </w:rPr>
+        <w:t>XIQ Token</w:t>
       </w:r>
     </w:p>
     <w:p>
@@ -21491,7 +22985,6 @@
         <w:t>DADOH-</w:t>
       </w:r>
       <w:proofErr w:type="spellStart"/>
-      <w:proofErr w:type="gramStart"/>
       <w:r>
         <w:rPr>
           <w:rFonts w:ascii="Cordia New" w:hAnsi="Cordia New" w:cs="Cordia New" w:hint="cs"/>
@@ -21502,7 +22995,6 @@
         <w:t>D.SmithHome.local</w:t>
       </w:r>
       <w:proofErr w:type="spellEnd"/>
-      <w:proofErr w:type="gramEnd"/>
     </w:p>
     <w:p>
       <w:pPr>
@@ -21927,19 +23419,8 @@
           <w:sz w:val="18"/>
           <w:szCs w:val="18"/>
         </w:rPr>
-        <w:t xml:space="preserve"> -    </w:t>
-      </w:r>
-      <w:proofErr w:type="gramStart"/>
-      <w:r>
-        <w:rPr>
-          <w:rFonts w:ascii="Cordia New" w:hAnsi="Cordia New" w:cs="Cordia New" w:hint="cs"/>
-          <w:color w:val="D3D0C8"/>
-          <w:sz w:val="18"/>
-          <w:szCs w:val="18"/>
-        </w:rPr>
-        <w:t xml:space="preserve">   {</w:t>
-      </w:r>
-      <w:proofErr w:type="gramEnd"/>
+        <w:t xml:space="preserve"> -       {</w:t>
+      </w:r>
       <w:r>
         <w:rPr>
           <w:rFonts w:ascii="Cordia New" w:hAnsi="Cordia New" w:cs="Cordia New" w:hint="cs"/>
@@ -22212,13 +23693,43 @@
         <w:rPr>
           <w:rFonts w:asciiTheme="minorHAnsi" w:hAnsiTheme="minorHAnsi" w:cstheme="minorHAnsi"/>
         </w:rPr>
-        <w:t xml:space="preserve">There are a couple possibilities when you see this error. </w:t>
-      </w:r>
-      <w:r>
-        <w:rPr>
-          <w:rFonts w:asciiTheme="minorHAnsi" w:hAnsiTheme="minorHAnsi" w:cstheme="minorHAnsi"/>
-        </w:rPr>
-        <w:t xml:space="preserve">As you can see above there were 0 XIQ users </w:t>
+        <w:t>There are a couple</w:t>
+      </w:r>
+      <w:r>
+        <w:rPr>
+          <w:rFonts w:asciiTheme="minorHAnsi" w:hAnsiTheme="minorHAnsi" w:cstheme="minorHAnsi"/>
+        </w:rPr>
+        <w:t xml:space="preserve"> of</w:t>
+      </w:r>
+      <w:r>
+        <w:rPr>
+          <w:rFonts w:asciiTheme="minorHAnsi" w:hAnsiTheme="minorHAnsi" w:cstheme="minorHAnsi"/>
+        </w:rPr>
+        <w:t xml:space="preserve"> possibilities when you see this error. </w:t>
+      </w:r>
+      <w:r>
+        <w:rPr>
+          <w:rFonts w:asciiTheme="minorHAnsi" w:hAnsiTheme="minorHAnsi" w:cstheme="minorHAnsi"/>
+        </w:rPr>
+        <w:t>As you can see above</w:t>
+      </w:r>
+      <w:r>
+        <w:rPr>
+          <w:rFonts w:asciiTheme="minorHAnsi" w:hAnsiTheme="minorHAnsi" w:cstheme="minorHAnsi"/>
+        </w:rPr>
+        <w:t>,</w:t>
+      </w:r>
+      <w:r>
+        <w:rPr>
+          <w:rFonts w:asciiTheme="minorHAnsi" w:hAnsiTheme="minorHAnsi" w:cstheme="minorHAnsi"/>
+        </w:rPr>
+        <w:t xml:space="preserve"> 0 XIQ users </w:t>
+      </w:r>
+      <w:r>
+        <w:rPr>
+          <w:rFonts w:asciiTheme="minorHAnsi" w:hAnsiTheme="minorHAnsi" w:cstheme="minorHAnsi"/>
+        </w:rPr>
+        <w:t xml:space="preserve">were </w:t>
       </w:r>
       <w:r>
         <w:rPr>
@@ -22230,13 +23741,61 @@
         <w:rPr>
           <w:rFonts w:asciiTheme="minorHAnsi" w:hAnsiTheme="minorHAnsi" w:cstheme="minorHAnsi"/>
         </w:rPr>
-        <w:t xml:space="preserve"> and the user failed to create. In this instance the </w:t>
-      </w:r>
-      <w:r>
-        <w:rPr>
-          <w:rFonts w:asciiTheme="minorHAnsi" w:hAnsiTheme="minorHAnsi" w:cstheme="minorHAnsi"/>
-        </w:rPr>
-        <w:t xml:space="preserve">XIQ User Group ID was incorrect. If XIQ users parsed was 0 and you have configured users in the user group check the user group ID </w:t>
+        <w:t xml:space="preserve"> and the user failed to create. In this instance</w:t>
+      </w:r>
+      <w:r>
+        <w:rPr>
+          <w:rFonts w:asciiTheme="minorHAnsi" w:hAnsiTheme="minorHAnsi" w:cstheme="minorHAnsi"/>
+        </w:rPr>
+        <w:t>,</w:t>
+      </w:r>
+      <w:r>
+        <w:rPr>
+          <w:rFonts w:asciiTheme="minorHAnsi" w:hAnsiTheme="minorHAnsi" w:cstheme="minorHAnsi"/>
+        </w:rPr>
+        <w:t xml:space="preserve"> the </w:t>
+      </w:r>
+      <w:r>
+        <w:rPr>
+          <w:rFonts w:asciiTheme="minorHAnsi" w:hAnsiTheme="minorHAnsi" w:cstheme="minorHAnsi"/>
+        </w:rPr>
+        <w:t xml:space="preserve">XIQ User Group ID </w:t>
+      </w:r>
+      <w:r>
+        <w:rPr>
+          <w:rFonts w:asciiTheme="minorHAnsi" w:hAnsiTheme="minorHAnsi" w:cstheme="minorHAnsi"/>
+        </w:rPr>
+        <w:t>needed to be corrected</w:t>
+      </w:r>
+      <w:r>
+        <w:rPr>
+          <w:rFonts w:asciiTheme="minorHAnsi" w:hAnsiTheme="minorHAnsi" w:cstheme="minorHAnsi"/>
+        </w:rPr>
+        <w:t xml:space="preserve">. If </w:t>
+      </w:r>
+      <w:r>
+        <w:rPr>
+          <w:rFonts w:asciiTheme="minorHAnsi" w:hAnsiTheme="minorHAnsi" w:cstheme="minorHAnsi"/>
+        </w:rPr>
+        <w:t xml:space="preserve">the </w:t>
+      </w:r>
+      <w:r>
+        <w:rPr>
+          <w:rFonts w:asciiTheme="minorHAnsi" w:hAnsiTheme="minorHAnsi" w:cstheme="minorHAnsi"/>
+        </w:rPr>
+        <w:t>XIQ users parsed was 0 and you have configured users in the user group</w:t>
+      </w:r>
+      <w:r>
+        <w:rPr>
+          <w:rFonts w:asciiTheme="minorHAnsi" w:hAnsiTheme="minorHAnsi" w:cstheme="minorHAnsi"/>
+        </w:rPr>
+        <w:t>,</w:t>
+      </w:r>
+      <w:r>
+        <w:rPr>
+          <w:rFonts w:asciiTheme="minorHAnsi" w:hAnsiTheme="minorHAnsi" w:cstheme="minorHAnsi"/>
+        </w:rPr>
+        <w:t xml:space="preserve"> check the user group ID </w:t>
       </w:r>
       <w:r>
         <w:rPr>
@@ -22370,7 +23929,7 @@
                     <pic:cNvPicPr/>
                   </pic:nvPicPr>
                   <pic:blipFill>
-                    <a:blip r:embed="rId34">
+                    <a:blip r:embed="rId32">
                       <a:extLst>
                         <a:ext uri="{28A0092B-C50C-407E-A947-70E740481C1C}">
                           <a14:useLocalDpi xmlns:a14="http://schemas.microsoft.com/office/drawing/2010/main" val="0"/>
@@ -22567,7 +24126,19 @@
         <w:rPr>
           <w:rFonts w:asciiTheme="minorHAnsi" w:hAnsiTheme="minorHAnsi" w:cstheme="minorHAnsi"/>
         </w:rPr>
-        <w:t xml:space="preserve">A HTTP Status Code: </w:t>
+        <w:t>A</w:t>
+      </w:r>
+      <w:r>
+        <w:rPr>
+          <w:rFonts w:asciiTheme="minorHAnsi" w:hAnsiTheme="minorHAnsi" w:cstheme="minorHAnsi"/>
+        </w:rPr>
+        <w:t>n HTTP Status Code</w:t>
+      </w:r>
+      <w:r>
+        <w:rPr>
+          <w:rFonts w:asciiTheme="minorHAnsi" w:hAnsiTheme="minorHAnsi" w:cstheme="minorHAnsi"/>
+        </w:rPr>
+        <w:t xml:space="preserve"> </w:t>
       </w:r>
       <w:r>
         <w:rPr>
@@ -22581,7 +24152,19 @@
         <w:rPr>
           <w:rFonts w:asciiTheme="minorHAnsi" w:hAnsiTheme="minorHAnsi" w:cstheme="minorHAnsi"/>
         </w:rPr>
-        <w:t xml:space="preserve"> is a timeout from XIQ. If XIQ cannot respond to the API call within 60 secs it will send these </w:t>
+        <w:t xml:space="preserve"> is a timeout from XIQ. If XIQ cannot respond to the API call within 60 sec</w:t>
+      </w:r>
+      <w:r>
+        <w:rPr>
+          <w:rFonts w:asciiTheme="minorHAnsi" w:hAnsiTheme="minorHAnsi" w:cstheme="minorHAnsi"/>
+        </w:rPr>
+        <w:t>onds,</w:t>
+      </w:r>
+      <w:r>
+        <w:rPr>
+          <w:rFonts w:asciiTheme="minorHAnsi" w:hAnsiTheme="minorHAnsi" w:cstheme="minorHAnsi"/>
+        </w:rPr>
+        <w:t xml:space="preserve"> it will send these </w:t>
       </w:r>
       <w:r>
         <w:rPr>
@@ -22595,7 +24178,19 @@
         <w:rPr>
           <w:rFonts w:asciiTheme="minorHAnsi" w:hAnsiTheme="minorHAnsi" w:cstheme="minorHAnsi"/>
         </w:rPr>
-        <w:t xml:space="preserve"> errors. The script will need to be ran again with no changes.</w:t>
+        <w:t xml:space="preserve"> errors. The script will need to be r</w:t>
+      </w:r>
+      <w:r>
+        <w:rPr>
+          <w:rFonts w:asciiTheme="minorHAnsi" w:hAnsiTheme="minorHAnsi" w:cstheme="minorHAnsi"/>
+        </w:rPr>
+        <w:t>eru</w:t>
+      </w:r>
+      <w:r>
+        <w:rPr>
+          <w:rFonts w:asciiTheme="minorHAnsi" w:hAnsiTheme="minorHAnsi" w:cstheme="minorHAnsi"/>
+        </w:rPr>
+        <w:t>n with no changes.</w:t>
       </w:r>
     </w:p>
     <w:p/>
@@ -22750,7 +24345,19 @@
         <w:rPr>
           <w:rFonts w:asciiTheme="minorHAnsi" w:hAnsiTheme="minorHAnsi" w:cstheme="minorHAnsi"/>
         </w:rPr>
-        <w:t>Check the AD User and see if email is set.</w:t>
+        <w:t xml:space="preserve">Check the AD User and see if </w:t>
+      </w:r>
+      <w:r>
+        <w:rPr>
+          <w:rFonts w:asciiTheme="minorHAnsi" w:hAnsiTheme="minorHAnsi" w:cstheme="minorHAnsi"/>
+        </w:rPr>
+        <w:t xml:space="preserve">the </w:t>
+      </w:r>
+      <w:r>
+        <w:rPr>
+          <w:rFonts w:asciiTheme="minorHAnsi" w:hAnsiTheme="minorHAnsi" w:cstheme="minorHAnsi"/>
+        </w:rPr>
+        <w:t>email is set.</w:t>
       </w:r>
       <w:r>
         <w:rPr>
@@ -22766,866 +24373,299 @@
         </w:rPr>
       </w:pPr>
     </w:p>
-    <w:p>
-      <w:pPr>
-        <w:pStyle w:val="Heading3"/>
-        <w:rPr>
-          <w:sz w:val="20"/>
-          <w:szCs w:val="20"/>
-        </w:rPr>
-      </w:pPr>
-      <w:bookmarkStart w:id="100" w:name="_Toc96009026"/>
-      <w:r>
-        <w:rPr>
-          <w:sz w:val="20"/>
-          <w:szCs w:val="20"/>
-        </w:rPr>
-        <w:t>Intermittent API issue</w:t>
-      </w:r>
+    <w:p/>
+    <w:p>
+      <w:pPr>
+        <w:pStyle w:val="Heading2"/>
+      </w:pPr>
+      <w:bookmarkStart w:id="100" w:name="_AD_Test.py"/>
+      <w:bookmarkStart w:id="101" w:name="_Toc96009027"/>
       <w:bookmarkEnd w:id="100"/>
-    </w:p>
-    <w:p>
-      <w:r>
-        <w:t>This is a known issue when making hundreds of API calls consecutively. This is something that will be fixed soon. This may be seen when hundreds of PPSK users are being created or deleted in a run of the script. If this is seen, run the script a second time and it will get the couple of stragglers left behind.</w:t>
-      </w:r>
-    </w:p>
-    <w:p>
-      <w:pPr>
-        <w:shd w:val="clear" w:color="auto" w:fill="2D2D2D"/>
-        <w:spacing w:line="270" w:lineRule="atLeast"/>
-        <w:rPr>
-          <w:rFonts w:ascii="Cordia New" w:hAnsi="Cordia New" w:cs="Cordia New"/>
-          <w:color w:val="D3D0C8"/>
-          <w:sz w:val="18"/>
-          <w:szCs w:val="18"/>
-        </w:rPr>
-      </w:pPr>
-      <w:r>
-        <w:rPr>
-          <w:rFonts w:ascii="Cordia New" w:hAnsi="Cordia New" w:cs="Cordia New" w:hint="cs"/>
-          <w:color w:val="747369"/>
-          <w:sz w:val="18"/>
-          <w:szCs w:val="18"/>
-        </w:rPr>
-        <w:t>2022-02-17</w:t>
-      </w:r>
-      <w:r>
-        <w:rPr>
-          <w:rFonts w:ascii="Cordia New" w:hAnsi="Cordia New" w:cs="Cordia New" w:hint="cs"/>
-          <w:color w:val="D3D0C8"/>
-          <w:sz w:val="18"/>
-          <w:szCs w:val="18"/>
+      <w:r>
+        <w:t>AD_Test.py</w:t>
+      </w:r>
+      <w:bookmarkEnd w:id="101"/>
+    </w:p>
+    <w:p>
+      <w:pPr>
+        <w:rPr>
+          <w:rFonts w:asciiTheme="minorHAnsi" w:hAnsiTheme="minorHAnsi" w:cstheme="minorHAnsi"/>
+        </w:rPr>
+      </w:pPr>
+      <w:r>
+        <w:rPr>
+          <w:rFonts w:asciiTheme="minorHAnsi" w:hAnsiTheme="minorHAnsi" w:cstheme="minorHAnsi"/>
+        </w:rPr>
+        <w:t xml:space="preserve">This script was written to help troubleshoot issues with collecting data from AD. The </w:t>
+      </w:r>
+      <w:r>
+        <w:rPr>
+          <w:rFonts w:asciiTheme="minorHAnsi" w:hAnsiTheme="minorHAnsi" w:cstheme="minorHAnsi"/>
+        </w:rPr>
+        <w:t xml:space="preserve">variables are the same </w:t>
+      </w:r>
+      <w:r>
+        <w:rPr>
+          <w:rFonts w:asciiTheme="minorHAnsi" w:hAnsiTheme="minorHAnsi" w:cstheme="minorHAnsi"/>
+        </w:rPr>
+        <w:t xml:space="preserve">in this script. </w:t>
+      </w:r>
+      <w:r>
+        <w:rPr>
+          <w:rFonts w:asciiTheme="minorHAnsi" w:hAnsiTheme="minorHAnsi" w:cstheme="minorHAnsi"/>
+        </w:rPr>
+        <w:t>T</w:t>
+      </w:r>
+      <w:r>
+        <w:rPr>
+          <w:rFonts w:asciiTheme="minorHAnsi" w:hAnsiTheme="minorHAnsi" w:cstheme="minorHAnsi"/>
+        </w:rPr>
+        <w:t>he AD Group Distinguished</w:t>
+      </w:r>
+      <w:r>
+        <w:rPr>
+          <w:rFonts w:asciiTheme="minorHAnsi" w:hAnsiTheme="minorHAnsi" w:cstheme="minorHAnsi"/>
         </w:rPr>
         <w:t xml:space="preserve"> </w:t>
       </w:r>
       <w:r>
         <w:rPr>
-          <w:rFonts w:ascii="Cordia New" w:hAnsi="Cordia New" w:cs="Cordia New" w:hint="cs"/>
-          <w:color w:val="747369"/>
-          <w:sz w:val="18"/>
-          <w:szCs w:val="18"/>
-        </w:rPr>
-        <w:t>15:51:29</w:t>
-      </w:r>
-      <w:r>
-        <w:rPr>
-          <w:rFonts w:ascii="Cordia New" w:hAnsi="Cordia New" w:cs="Cordia New" w:hint="cs"/>
-          <w:color w:val="D3D0C8"/>
-          <w:sz w:val="18"/>
-          <w:szCs w:val="18"/>
-        </w:rPr>
-        <w:t xml:space="preserve">: root - </w:t>
-      </w:r>
-      <w:r>
-        <w:rPr>
-          <w:rFonts w:ascii="Cordia New" w:hAnsi="Cordia New" w:cs="Cordia New" w:hint="cs"/>
-          <w:color w:val="99CC99"/>
-          <w:sz w:val="18"/>
-          <w:szCs w:val="18"/>
-        </w:rPr>
-        <w:t>ERROR</w:t>
-      </w:r>
-      <w:r>
-        <w:rPr>
-          <w:rFonts w:ascii="Cordia New" w:hAnsi="Cordia New" w:cs="Cordia New" w:hint="cs"/>
-          <w:color w:val="D3D0C8"/>
-          <w:sz w:val="18"/>
-          <w:szCs w:val="18"/>
-        </w:rPr>
-        <w:t xml:space="preserve"> - </w:t>
-      </w:r>
-      <w:r>
-        <w:rPr>
-          <w:rFonts w:ascii="Cordia New" w:hAnsi="Cordia New" w:cs="Cordia New" w:hint="cs"/>
-          <w:color w:val="99CC99"/>
-          <w:sz w:val="18"/>
-          <w:szCs w:val="18"/>
-        </w:rPr>
-        <w:t>Error</w:t>
-      </w:r>
-      <w:r>
-        <w:rPr>
-          <w:rFonts w:ascii="Cordia New" w:hAnsi="Cordia New" w:cs="Cordia New" w:hint="cs"/>
-          <w:color w:val="D3D0C8"/>
-          <w:sz w:val="18"/>
-          <w:szCs w:val="18"/>
-        </w:rPr>
-        <w:t xml:space="preserve"> adding PPSK user User0975 Last - HTTP Status Code: </w:t>
-      </w:r>
-      <w:r>
-        <w:rPr>
-          <w:rFonts w:ascii="Cordia New" w:hAnsi="Cordia New" w:cs="Cordia New" w:hint="cs"/>
-          <w:color w:val="F99157"/>
-          <w:sz w:val="18"/>
-          <w:szCs w:val="18"/>
-        </w:rPr>
-        <w:t>400</w:t>
-      </w:r>
-    </w:p>
-    <w:p>
-      <w:pPr>
-        <w:shd w:val="clear" w:color="auto" w:fill="2D2D2D"/>
-        <w:spacing w:line="270" w:lineRule="atLeast"/>
-        <w:rPr>
-          <w:rFonts w:ascii="Cordia New" w:hAnsi="Cordia New" w:cs="Cordia New"/>
-          <w:color w:val="D3D0C8"/>
-          <w:sz w:val="18"/>
-          <w:szCs w:val="18"/>
-        </w:rPr>
-      </w:pPr>
-      <w:r>
-        <w:rPr>
-          <w:rFonts w:ascii="Cordia New" w:hAnsi="Cordia New" w:cs="Cordia New" w:hint="cs"/>
-          <w:color w:val="747369"/>
-          <w:sz w:val="18"/>
-          <w:szCs w:val="18"/>
-        </w:rPr>
-        <w:t>2022-02-17</w:t>
-      </w:r>
-      <w:r>
-        <w:rPr>
-          <w:rFonts w:ascii="Cordia New" w:hAnsi="Cordia New" w:cs="Cordia New" w:hint="cs"/>
-          <w:color w:val="D3D0C8"/>
-          <w:sz w:val="18"/>
-          <w:szCs w:val="18"/>
+          <w:rFonts w:asciiTheme="minorHAnsi" w:hAnsiTheme="minorHAnsi" w:cstheme="minorHAnsi"/>
+        </w:rPr>
+        <w:t xml:space="preserve">name should be added to the </w:t>
+      </w:r>
+      <w:proofErr w:type="spellStart"/>
+      <w:r>
+        <w:rPr>
+          <w:rFonts w:asciiTheme="minorHAnsi" w:hAnsiTheme="minorHAnsi" w:cstheme="minorHAnsi"/>
+          <w:b/>
+          <w:bCs/>
+        </w:rPr>
+        <w:t>Distinguished_name</w:t>
+      </w:r>
+      <w:proofErr w:type="spellEnd"/>
+      <w:r>
+        <w:rPr>
+          <w:rFonts w:asciiTheme="minorHAnsi" w:hAnsiTheme="minorHAnsi" w:cstheme="minorHAnsi"/>
+          <w:b/>
+          <w:bCs/>
         </w:rPr>
         <w:t xml:space="preserve"> </w:t>
       </w:r>
       <w:r>
         <w:rPr>
-          <w:rFonts w:ascii="Cordia New" w:hAnsi="Cordia New" w:cs="Cordia New" w:hint="cs"/>
-          <w:color w:val="747369"/>
-          <w:sz w:val="18"/>
-          <w:szCs w:val="18"/>
-        </w:rPr>
-        <w:t>15:51:29</w:t>
-      </w:r>
-      <w:r>
-        <w:rPr>
-          <w:rFonts w:ascii="Cordia New" w:hAnsi="Cordia New" w:cs="Cordia New" w:hint="cs"/>
-          <w:color w:val="D3D0C8"/>
-          <w:sz w:val="18"/>
-          <w:szCs w:val="18"/>
-        </w:rPr>
-        <w:t xml:space="preserve">: root - </w:t>
-      </w:r>
-      <w:r>
-        <w:rPr>
-          <w:rFonts w:ascii="Cordia New" w:hAnsi="Cordia New" w:cs="Cordia New" w:hint="cs"/>
-          <w:color w:val="F2777A"/>
-          <w:sz w:val="18"/>
-          <w:szCs w:val="18"/>
-        </w:rPr>
-        <w:t>WARNING</w:t>
-      </w:r>
-      <w:r>
-        <w:rPr>
-          <w:rFonts w:ascii="Cordia New" w:hAnsi="Cordia New" w:cs="Cordia New" w:hint="cs"/>
-          <w:color w:val="D3D0C8"/>
-          <w:sz w:val="18"/>
-          <w:szCs w:val="18"/>
-        </w:rPr>
-        <w:t xml:space="preserve"> -    </w:t>
-      </w:r>
-      <w:proofErr w:type="gramStart"/>
-      <w:r>
-        <w:rPr>
-          <w:rFonts w:ascii="Cordia New" w:hAnsi="Cordia New" w:cs="Cordia New" w:hint="cs"/>
-          <w:color w:val="D3D0C8"/>
-          <w:sz w:val="18"/>
-          <w:szCs w:val="18"/>
-        </w:rPr>
-        <w:t xml:space="preserve">   {</w:t>
-      </w:r>
-      <w:proofErr w:type="gramEnd"/>
-      <w:r>
-        <w:rPr>
-          <w:rFonts w:ascii="Cordia New" w:hAnsi="Cordia New" w:cs="Cordia New" w:hint="cs"/>
-          <w:color w:val="99CC99"/>
-          <w:sz w:val="18"/>
-          <w:szCs w:val="18"/>
-        </w:rPr>
-        <w:t>'</w:t>
+          <w:rFonts w:asciiTheme="minorHAnsi" w:hAnsiTheme="minorHAnsi" w:cstheme="minorHAnsi"/>
+        </w:rPr>
+        <w:t>variable instead of in the</w:t>
+      </w:r>
+      <w:r>
+        <w:rPr>
+          <w:rFonts w:asciiTheme="minorHAnsi" w:hAnsiTheme="minorHAnsi" w:cstheme="minorHAnsi"/>
+        </w:rPr>
+        <w:t xml:space="preserve"> </w:t>
       </w:r>
       <w:proofErr w:type="spellStart"/>
       <w:r>
         <w:rPr>
-          <w:rFonts w:ascii="Cordia New" w:hAnsi="Cordia New" w:cs="Cordia New" w:hint="cs"/>
-          <w:color w:val="99CC99"/>
-          <w:sz w:val="18"/>
-          <w:szCs w:val="18"/>
-        </w:rPr>
-        <w:t>error_code</w:t>
+          <w:rFonts w:asciiTheme="minorHAnsi" w:hAnsiTheme="minorHAnsi" w:cstheme="minorHAnsi"/>
+        </w:rPr>
+        <w:t>group_roles</w:t>
       </w:r>
       <w:proofErr w:type="spellEnd"/>
       <w:r>
         <w:rPr>
-          <w:rFonts w:ascii="Cordia New" w:hAnsi="Cordia New" w:cs="Cordia New" w:hint="cs"/>
-          <w:color w:val="99CC99"/>
-          <w:sz w:val="18"/>
-          <w:szCs w:val="18"/>
-        </w:rPr>
-        <w:t>'</w:t>
-      </w:r>
-      <w:r>
-        <w:rPr>
-          <w:rFonts w:ascii="Cordia New" w:hAnsi="Cordia New" w:cs="Cordia New" w:hint="cs"/>
-          <w:color w:val="D3D0C8"/>
-          <w:sz w:val="18"/>
-          <w:szCs w:val="18"/>
-        </w:rPr>
-        <w:t xml:space="preserve">: </w:t>
-      </w:r>
-      <w:r>
-        <w:rPr>
-          <w:rFonts w:ascii="Cordia New" w:hAnsi="Cordia New" w:cs="Cordia New" w:hint="cs"/>
-          <w:color w:val="99CC99"/>
-          <w:sz w:val="18"/>
-          <w:szCs w:val="18"/>
-        </w:rPr>
-        <w:t>'UNKNOWN'</w:t>
-      </w:r>
-      <w:r>
-        <w:rPr>
-          <w:rFonts w:ascii="Cordia New" w:hAnsi="Cordia New" w:cs="Cordia New" w:hint="cs"/>
-          <w:color w:val="D3D0C8"/>
-          <w:sz w:val="18"/>
-          <w:szCs w:val="18"/>
-        </w:rPr>
-        <w:t xml:space="preserve">, </w:t>
-      </w:r>
-      <w:r>
-        <w:rPr>
-          <w:rFonts w:ascii="Cordia New" w:hAnsi="Cordia New" w:cs="Cordia New" w:hint="cs"/>
-          <w:color w:val="99CC99"/>
-          <w:sz w:val="18"/>
-          <w:szCs w:val="18"/>
-        </w:rPr>
-        <w:t>'</w:t>
-      </w:r>
+          <w:rFonts w:asciiTheme="minorHAnsi" w:hAnsiTheme="minorHAnsi" w:cstheme="minorHAnsi"/>
+        </w:rPr>
+        <w:t xml:space="preserve"> list.</w:t>
+      </w:r>
+    </w:p>
+    <w:p>
+      <w:pPr>
+        <w:rPr>
+          <w:rFonts w:asciiTheme="minorHAnsi" w:hAnsiTheme="minorHAnsi" w:cstheme="minorHAnsi"/>
+        </w:rPr>
+      </w:pPr>
       <w:proofErr w:type="spellStart"/>
       <w:r>
         <w:rPr>
-          <w:rFonts w:ascii="Cordia New" w:hAnsi="Cordia New" w:cs="Cordia New" w:hint="cs"/>
-          <w:color w:val="99CC99"/>
-          <w:sz w:val="18"/>
-          <w:szCs w:val="18"/>
-        </w:rPr>
-        <w:t>error_id</w:t>
+          <w:rFonts w:asciiTheme="minorHAnsi" w:hAnsiTheme="minorHAnsi" w:cstheme="minorHAnsi"/>
+        </w:rPr>
+        <w:t>AD_Filter</w:t>
       </w:r>
       <w:proofErr w:type="spellEnd"/>
       <w:r>
         <w:rPr>
-          <w:rFonts w:ascii="Cordia New" w:hAnsi="Cordia New" w:cs="Cordia New" w:hint="cs"/>
-          <w:color w:val="99CC99"/>
-          <w:sz w:val="18"/>
-          <w:szCs w:val="18"/>
-        </w:rPr>
-        <w:t>'</w:t>
-      </w:r>
-      <w:r>
-        <w:rPr>
-          <w:rFonts w:ascii="Cordia New" w:hAnsi="Cordia New" w:cs="Cordia New" w:hint="cs"/>
-          <w:color w:val="D3D0C8"/>
-          <w:sz w:val="18"/>
-          <w:szCs w:val="18"/>
-        </w:rPr>
-        <w:t xml:space="preserve">: </w:t>
-      </w:r>
-      <w:r>
-        <w:rPr>
-          <w:rFonts w:ascii="Cordia New" w:hAnsi="Cordia New" w:cs="Cordia New" w:hint="cs"/>
-          <w:color w:val="99CC99"/>
-          <w:sz w:val="18"/>
-          <w:szCs w:val="18"/>
-        </w:rPr>
-        <w:t>'e1ff18a4ad7f47148bae36d6ca943715'</w:t>
-      </w:r>
-      <w:r>
-        <w:rPr>
-          <w:rFonts w:ascii="Cordia New" w:hAnsi="Cordia New" w:cs="Cordia New" w:hint="cs"/>
-          <w:color w:val="D3D0C8"/>
-          <w:sz w:val="18"/>
-          <w:szCs w:val="18"/>
-        </w:rPr>
-        <w:t xml:space="preserve">, </w:t>
-      </w:r>
-      <w:r>
-        <w:rPr>
-          <w:rFonts w:ascii="Cordia New" w:hAnsi="Cordia New" w:cs="Cordia New" w:hint="cs"/>
-          <w:color w:val="99CC99"/>
-          <w:sz w:val="18"/>
-          <w:szCs w:val="18"/>
-        </w:rPr>
-        <w:t>'</w:t>
+          <w:rFonts w:asciiTheme="minorHAnsi" w:hAnsiTheme="minorHAnsi" w:cstheme="minorHAnsi"/>
+        </w:rPr>
+        <w:t xml:space="preserve"> can be assigned here as well. This can help to see info on a specific email or user.</w:t>
+      </w:r>
+    </w:p>
+    <w:p>
+      <w:pPr>
+        <w:rPr>
+          <w:rFonts w:asciiTheme="minorHAnsi" w:hAnsiTheme="minorHAnsi" w:cstheme="minorHAnsi"/>
+        </w:rPr>
+      </w:pPr>
+    </w:p>
+    <w:p>
+      <w:pPr>
+        <w:rPr>
+          <w:rFonts w:asciiTheme="minorHAnsi" w:hAnsiTheme="minorHAnsi" w:cstheme="minorHAnsi"/>
+        </w:rPr>
+      </w:pPr>
+      <w:r>
+        <w:rPr>
+          <w:rFonts w:asciiTheme="minorHAnsi" w:hAnsiTheme="minorHAnsi" w:cstheme="minorHAnsi"/>
+        </w:rPr>
+        <w:t xml:space="preserve">This script will test resolving </w:t>
+      </w:r>
+      <w:r>
+        <w:rPr>
+          <w:rFonts w:asciiTheme="minorHAnsi" w:hAnsiTheme="minorHAnsi" w:cstheme="minorHAnsi"/>
+        </w:rPr>
+        <w:t>t</w:t>
+      </w:r>
+      <w:r>
+        <w:rPr>
+          <w:rFonts w:asciiTheme="minorHAnsi" w:hAnsiTheme="minorHAnsi" w:cstheme="minorHAnsi"/>
+        </w:rPr>
+        <w:t xml:space="preserve">he </w:t>
+      </w:r>
+      <w:r>
+        <w:rPr>
+          <w:rFonts w:asciiTheme="minorHAnsi" w:hAnsiTheme="minorHAnsi" w:cstheme="minorHAnsi"/>
+        </w:rPr>
+        <w:t>IP</w:t>
+      </w:r>
+      <w:r>
+        <w:rPr>
+          <w:rFonts w:asciiTheme="minorHAnsi" w:hAnsiTheme="minorHAnsi" w:cstheme="minorHAnsi"/>
+        </w:rPr>
+        <w:t xml:space="preserve"> address for the </w:t>
       </w:r>
       <w:proofErr w:type="spellStart"/>
       <w:r>
         <w:rPr>
-          <w:rFonts w:ascii="Cordia New" w:hAnsi="Cordia New" w:cs="Cordia New" w:hint="cs"/>
-          <w:color w:val="99CC99"/>
-          <w:sz w:val="18"/>
-          <w:szCs w:val="18"/>
-        </w:rPr>
-        <w:t>error_message</w:t>
+          <w:rFonts w:asciiTheme="minorHAnsi" w:hAnsiTheme="minorHAnsi" w:cstheme="minorHAnsi"/>
+        </w:rPr>
+        <w:t>server_name</w:t>
       </w:r>
       <w:proofErr w:type="spellEnd"/>
       <w:r>
         <w:rPr>
-          <w:rFonts w:ascii="Cordia New" w:hAnsi="Cordia New" w:cs="Cordia New" w:hint="cs"/>
-          <w:color w:val="99CC99"/>
-          <w:sz w:val="18"/>
-          <w:szCs w:val="18"/>
-        </w:rPr>
-        <w:t>'</w:t>
-      </w:r>
-      <w:r>
-        <w:rPr>
-          <w:rFonts w:ascii="Cordia New" w:hAnsi="Cordia New" w:cs="Cordia New" w:hint="cs"/>
-          <w:color w:val="D3D0C8"/>
-          <w:sz w:val="18"/>
-          <w:szCs w:val="18"/>
-        </w:rPr>
-        <w:t xml:space="preserve">: </w:t>
-      </w:r>
-      <w:r>
-        <w:rPr>
-          <w:rFonts w:ascii="Cordia New" w:hAnsi="Cordia New" w:cs="Cordia New" w:hint="cs"/>
-          <w:color w:val="99CC99"/>
-          <w:sz w:val="18"/>
-          <w:szCs w:val="18"/>
-        </w:rPr>
-        <w:t xml:space="preserve">'UNKNOWN: Either </w:t>
+          <w:rFonts w:asciiTheme="minorHAnsi" w:hAnsiTheme="minorHAnsi" w:cstheme="minorHAnsi"/>
+        </w:rPr>
+        <w:t>. If an IP address is entered</w:t>
+      </w:r>
+      <w:r>
+        <w:rPr>
+          <w:rFonts w:asciiTheme="minorHAnsi" w:hAnsiTheme="minorHAnsi" w:cstheme="minorHAnsi"/>
+        </w:rPr>
+        <w:t>,</w:t>
+      </w:r>
+      <w:r>
+        <w:rPr>
+          <w:rFonts w:asciiTheme="minorHAnsi" w:hAnsiTheme="minorHAnsi" w:cstheme="minorHAnsi"/>
+        </w:rPr>
+        <w:t xml:space="preserve"> it will try and resolve the DNS name.</w:t>
+      </w:r>
+      <w:r>
+        <w:rPr>
+          <w:rFonts w:asciiTheme="minorHAnsi" w:hAnsiTheme="minorHAnsi" w:cstheme="minorHAnsi"/>
+        </w:rPr>
+        <w:t xml:space="preserve"> There should be no issue with the DNS name not resolving if the </w:t>
       </w:r>
       <w:proofErr w:type="spellStart"/>
       <w:r>
         <w:rPr>
-          <w:rFonts w:ascii="Cordia New" w:hAnsi="Cordia New" w:cs="Cordia New" w:hint="cs"/>
-          <w:color w:val="99CC99"/>
-          <w:sz w:val="18"/>
-          <w:szCs w:val="18"/>
-        </w:rPr>
-        <w:t>vhmId</w:t>
+          <w:rFonts w:asciiTheme="minorHAnsi" w:hAnsiTheme="minorHAnsi" w:cstheme="minorHAnsi"/>
+        </w:rPr>
+        <w:t>server_name</w:t>
       </w:r>
       <w:proofErr w:type="spellEnd"/>
       <w:r>
         <w:rPr>
-          <w:rFonts w:ascii="Cordia New" w:hAnsi="Cordia New" w:cs="Cordia New" w:hint="cs"/>
-          <w:color w:val="99CC99"/>
-          <w:sz w:val="18"/>
-          <w:szCs w:val="18"/>
-        </w:rPr>
-        <w:t xml:space="preserve"> or </w:t>
-      </w:r>
-      <w:proofErr w:type="spellStart"/>
-      <w:r>
-        <w:rPr>
-          <w:rFonts w:ascii="Cordia New" w:hAnsi="Cordia New" w:cs="Cordia New" w:hint="cs"/>
-          <w:color w:val="99CC99"/>
-          <w:sz w:val="18"/>
-          <w:szCs w:val="18"/>
-        </w:rPr>
-        <w:t>vhmAccountId</w:t>
-      </w:r>
-      <w:proofErr w:type="spellEnd"/>
-      <w:r>
-        <w:rPr>
-          <w:rFonts w:ascii="Cordia New" w:hAnsi="Cordia New" w:cs="Cordia New" w:hint="cs"/>
-          <w:color w:val="99CC99"/>
-          <w:sz w:val="18"/>
-          <w:szCs w:val="18"/>
-        </w:rPr>
-        <w:t xml:space="preserve"> must be present in </w:t>
-      </w:r>
-      <w:proofErr w:type="spellStart"/>
-      <w:r>
-        <w:rPr>
-          <w:rFonts w:ascii="Cordia New" w:hAnsi="Cordia New" w:cs="Cordia New" w:hint="cs"/>
-          <w:color w:val="99CC99"/>
-          <w:sz w:val="18"/>
-          <w:szCs w:val="18"/>
-        </w:rPr>
-        <w:t>HiveContext</w:t>
-      </w:r>
-      <w:proofErr w:type="spellEnd"/>
-      <w:r>
-        <w:rPr>
-          <w:rFonts w:ascii="Cordia New" w:hAnsi="Cordia New" w:cs="Cordia New" w:hint="cs"/>
-          <w:color w:val="99CC99"/>
-          <w:sz w:val="18"/>
-          <w:szCs w:val="18"/>
-        </w:rPr>
-        <w:t xml:space="preserve">; nested exception is </w:t>
-      </w:r>
-      <w:proofErr w:type="spellStart"/>
-      <w:r>
-        <w:rPr>
-          <w:rFonts w:ascii="Cordia New" w:hAnsi="Cordia New" w:cs="Cordia New" w:hint="cs"/>
-          <w:color w:val="99CC99"/>
-          <w:sz w:val="18"/>
-          <w:szCs w:val="18"/>
-        </w:rPr>
-        <w:t>java.lang.IllegalArgumentException</w:t>
-      </w:r>
-      <w:proofErr w:type="spellEnd"/>
-      <w:r>
-        <w:rPr>
-          <w:rFonts w:ascii="Cordia New" w:hAnsi="Cordia New" w:cs="Cordia New" w:hint="cs"/>
-          <w:color w:val="99CC99"/>
-          <w:sz w:val="18"/>
-          <w:szCs w:val="18"/>
-        </w:rPr>
-        <w:t xml:space="preserve">: Either </w:t>
-      </w:r>
-      <w:proofErr w:type="spellStart"/>
-      <w:r>
-        <w:rPr>
-          <w:rFonts w:ascii="Cordia New" w:hAnsi="Cordia New" w:cs="Cordia New" w:hint="cs"/>
-          <w:color w:val="99CC99"/>
-          <w:sz w:val="18"/>
-          <w:szCs w:val="18"/>
-        </w:rPr>
-        <w:t>vhmId</w:t>
-      </w:r>
-      <w:proofErr w:type="spellEnd"/>
-      <w:r>
-        <w:rPr>
-          <w:rFonts w:ascii="Cordia New" w:hAnsi="Cordia New" w:cs="Cordia New" w:hint="cs"/>
-          <w:color w:val="99CC99"/>
-          <w:sz w:val="18"/>
-          <w:szCs w:val="18"/>
-        </w:rPr>
-        <w:t xml:space="preserve"> or </w:t>
-      </w:r>
-      <w:proofErr w:type="spellStart"/>
-      <w:r>
-        <w:rPr>
-          <w:rFonts w:ascii="Cordia New" w:hAnsi="Cordia New" w:cs="Cordia New" w:hint="cs"/>
-          <w:color w:val="99CC99"/>
-          <w:sz w:val="18"/>
-          <w:szCs w:val="18"/>
-        </w:rPr>
-        <w:t>vhmAccountId</w:t>
-      </w:r>
-      <w:proofErr w:type="spellEnd"/>
-      <w:r>
-        <w:rPr>
-          <w:rFonts w:ascii="Cordia New" w:hAnsi="Cordia New" w:cs="Cordia New" w:hint="cs"/>
-          <w:color w:val="99CC99"/>
-          <w:sz w:val="18"/>
-          <w:szCs w:val="18"/>
-        </w:rPr>
-        <w:t xml:space="preserve"> must be present in </w:t>
-      </w:r>
-      <w:proofErr w:type="spellStart"/>
-      <w:r>
-        <w:rPr>
-          <w:rFonts w:ascii="Cordia New" w:hAnsi="Cordia New" w:cs="Cordia New" w:hint="cs"/>
-          <w:color w:val="99CC99"/>
-          <w:sz w:val="18"/>
-          <w:szCs w:val="18"/>
-        </w:rPr>
-        <w:t>HiveContext</w:t>
-      </w:r>
-      <w:proofErr w:type="spellEnd"/>
-      <w:r>
-        <w:rPr>
-          <w:rFonts w:ascii="Cordia New" w:hAnsi="Cordia New" w:cs="Cordia New" w:hint="cs"/>
-          <w:color w:val="99CC99"/>
-          <w:sz w:val="18"/>
-          <w:szCs w:val="18"/>
-        </w:rPr>
-        <w:t>'</w:t>
-      </w:r>
-      <w:r>
-        <w:rPr>
-          <w:rFonts w:ascii="Cordia New" w:hAnsi="Cordia New" w:cs="Cordia New" w:hint="cs"/>
-          <w:color w:val="D3D0C8"/>
-          <w:sz w:val="18"/>
-          <w:szCs w:val="18"/>
-        </w:rPr>
-        <w:t>}</w:t>
-      </w:r>
-    </w:p>
-    <w:p>
-      <w:pPr>
-        <w:shd w:val="clear" w:color="auto" w:fill="2D2D2D"/>
-        <w:spacing w:line="270" w:lineRule="atLeast"/>
-        <w:rPr>
-          <w:rFonts w:ascii="Cordia New" w:hAnsi="Cordia New" w:cs="Cordia New"/>
-          <w:color w:val="D3D0C8"/>
-          <w:sz w:val="18"/>
-          <w:szCs w:val="18"/>
-        </w:rPr>
-      </w:pPr>
-      <w:r>
-        <w:rPr>
-          <w:rFonts w:ascii="Cordia New" w:hAnsi="Cordia New" w:cs="Cordia New" w:hint="cs"/>
-          <w:color w:val="747369"/>
-          <w:sz w:val="18"/>
-          <w:szCs w:val="18"/>
-        </w:rPr>
-        <w:t>2022-02-17</w:t>
-      </w:r>
-      <w:r>
-        <w:rPr>
-          <w:rFonts w:ascii="Cordia New" w:hAnsi="Cordia New" w:cs="Cordia New" w:hint="cs"/>
-          <w:color w:val="D3D0C8"/>
-          <w:sz w:val="18"/>
-          <w:szCs w:val="18"/>
+          <w:rFonts w:asciiTheme="minorHAnsi" w:hAnsiTheme="minorHAnsi" w:cstheme="minorHAnsi"/>
+        </w:rPr>
+        <w:t xml:space="preserve"> is set to the IP address. </w:t>
+      </w:r>
+      <w:r>
+        <w:rPr>
+          <w:rFonts w:asciiTheme="minorHAnsi" w:hAnsiTheme="minorHAnsi" w:cstheme="minorHAnsi"/>
+        </w:rPr>
+        <w:t>It's j</w:t>
+      </w:r>
+      <w:r>
+        <w:rPr>
+          <w:rFonts w:asciiTheme="minorHAnsi" w:hAnsiTheme="minorHAnsi" w:cstheme="minorHAnsi"/>
+        </w:rPr>
+        <w:t>ust more informational.</w:t>
+      </w:r>
+    </w:p>
+    <w:p>
+      <w:pPr>
+        <w:rPr>
+          <w:rFonts w:asciiTheme="minorHAnsi" w:hAnsiTheme="minorHAnsi" w:cstheme="minorHAnsi"/>
+        </w:rPr>
+      </w:pPr>
+    </w:p>
+    <w:p>
+      <w:pPr>
+        <w:rPr>
+          <w:rFonts w:asciiTheme="minorHAnsi" w:hAnsiTheme="minorHAnsi" w:cstheme="minorHAnsi"/>
+        </w:rPr>
+      </w:pPr>
+      <w:r>
+        <w:rPr>
+          <w:rFonts w:asciiTheme="minorHAnsi" w:hAnsiTheme="minorHAnsi" w:cstheme="minorHAnsi"/>
+        </w:rPr>
+        <w:t xml:space="preserve">The connection to the AD Server will be </w:t>
+      </w:r>
+      <w:r>
+        <w:rPr>
+          <w:rFonts w:asciiTheme="minorHAnsi" w:hAnsiTheme="minorHAnsi" w:cstheme="minorHAnsi"/>
+        </w:rPr>
+        <w:t>performed.</w:t>
+      </w:r>
+    </w:p>
+    <w:p>
+      <w:pPr>
+        <w:rPr>
+          <w:rFonts w:asciiTheme="minorHAnsi" w:hAnsiTheme="minorHAnsi" w:cstheme="minorHAnsi"/>
+        </w:rPr>
+      </w:pPr>
+      <w:r>
+        <w:rPr>
+          <w:rFonts w:asciiTheme="minorHAnsi" w:hAnsiTheme="minorHAnsi" w:cstheme="minorHAnsi"/>
+        </w:rPr>
+        <w:t>I</w:t>
+      </w:r>
+      <w:r>
+        <w:rPr>
+          <w:rFonts w:asciiTheme="minorHAnsi" w:hAnsiTheme="minorHAnsi" w:cstheme="minorHAnsi"/>
+        </w:rPr>
+        <w:t xml:space="preserve">f there are any </w:t>
+      </w:r>
+      <w:r>
+        <w:rPr>
+          <w:rFonts w:asciiTheme="minorHAnsi" w:hAnsiTheme="minorHAnsi" w:cstheme="minorHAnsi"/>
+        </w:rPr>
+        <w:t>errors,</w:t>
+      </w:r>
+      <w:r>
+        <w:rPr>
+          <w:rFonts w:asciiTheme="minorHAnsi" w:hAnsiTheme="minorHAnsi" w:cstheme="minorHAnsi"/>
+        </w:rPr>
+        <w:t xml:space="preserve"> they will print to the screen.</w:t>
+      </w:r>
+      <w:r>
+        <w:rPr>
+          <w:rFonts w:asciiTheme="minorHAnsi" w:hAnsiTheme="minorHAnsi" w:cstheme="minorHAnsi"/>
         </w:rPr>
         <w:t xml:space="preserve"> </w:t>
       </w:r>
       <w:r>
         <w:rPr>
-          <w:rFonts w:ascii="Cordia New" w:hAnsi="Cordia New" w:cs="Cordia New" w:hint="cs"/>
-          <w:color w:val="747369"/>
-          <w:sz w:val="18"/>
-          <w:szCs w:val="18"/>
-        </w:rPr>
-        <w:t>15:51:29</w:t>
-      </w:r>
-      <w:r>
-        <w:rPr>
-          <w:rFonts w:ascii="Cordia New" w:hAnsi="Cordia New" w:cs="Cordia New" w:hint="cs"/>
-          <w:color w:val="D3D0C8"/>
-          <w:sz w:val="18"/>
-          <w:szCs w:val="18"/>
-        </w:rPr>
-        <w:t xml:space="preserve">: root - </w:t>
-      </w:r>
-      <w:r>
-        <w:rPr>
-          <w:rFonts w:ascii="Cordia New" w:hAnsi="Cordia New" w:cs="Cordia New" w:hint="cs"/>
-          <w:color w:val="99CC99"/>
-          <w:sz w:val="18"/>
-          <w:szCs w:val="18"/>
-        </w:rPr>
-        <w:t>ERROR</w:t>
-      </w:r>
-      <w:r>
-        <w:rPr>
-          <w:rFonts w:ascii="Cordia New" w:hAnsi="Cordia New" w:cs="Cordia New" w:hint="cs"/>
-          <w:color w:val="D3D0C8"/>
-          <w:sz w:val="18"/>
-          <w:szCs w:val="18"/>
-        </w:rPr>
-        <w:t xml:space="preserve"> - failed to create User0975 Last: </w:t>
-      </w:r>
-      <w:r>
-        <w:rPr>
-          <w:rFonts w:ascii="Cordia New" w:hAnsi="Cordia New" w:cs="Cordia New" w:hint="cs"/>
-          <w:color w:val="99CC99"/>
-          <w:sz w:val="18"/>
-          <w:szCs w:val="18"/>
-        </w:rPr>
-        <w:t>Error</w:t>
-      </w:r>
-      <w:r>
-        <w:rPr>
-          <w:rFonts w:ascii="Cordia New" w:hAnsi="Cordia New" w:cs="Cordia New" w:hint="cs"/>
-          <w:color w:val="D3D0C8"/>
-          <w:sz w:val="18"/>
-          <w:szCs w:val="18"/>
-        </w:rPr>
-        <w:t xml:space="preserve"> adding PPSK user User0975 Last - HTTP Status Code: </w:t>
-      </w:r>
-      <w:r>
-        <w:rPr>
-          <w:rFonts w:ascii="Cordia New" w:hAnsi="Cordia New" w:cs="Cordia New" w:hint="cs"/>
-          <w:color w:val="F99157"/>
-          <w:sz w:val="18"/>
-          <w:szCs w:val="18"/>
-        </w:rPr>
-        <w:t>400</w:t>
-      </w:r>
-    </w:p>
-    <w:p>
-      <w:pPr>
-        <w:rPr>
-          <w:rFonts w:asciiTheme="minorHAnsi" w:hAnsiTheme="minorHAnsi" w:cstheme="minorHAnsi"/>
-        </w:rPr>
-      </w:pPr>
-    </w:p>
-    <w:p/>
-    <w:p>
-      <w:pPr>
-        <w:pStyle w:val="Heading2"/>
-      </w:pPr>
-      <w:bookmarkStart w:id="101" w:name="_AD_Test.py"/>
-      <w:bookmarkStart w:id="102" w:name="_Toc96009027"/>
-      <w:bookmarkEnd w:id="101"/>
-      <w:r>
-        <w:t>AD_Test.py</w:t>
-      </w:r>
-      <w:bookmarkEnd w:id="102"/>
-    </w:p>
-    <w:p>
-      <w:pPr>
-        <w:rPr>
-          <w:rFonts w:asciiTheme="minorHAnsi" w:hAnsiTheme="minorHAnsi" w:cstheme="minorHAnsi"/>
-        </w:rPr>
-      </w:pPr>
-      <w:r>
-        <w:rPr>
-          <w:rFonts w:asciiTheme="minorHAnsi" w:hAnsiTheme="minorHAnsi" w:cstheme="minorHAnsi"/>
-        </w:rPr>
-        <w:t xml:space="preserve">This script was written to help troubleshoot issues with collecting data from AD. The </w:t>
-      </w:r>
-      <w:r>
-        <w:rPr>
-          <w:rFonts w:asciiTheme="minorHAnsi" w:hAnsiTheme="minorHAnsi" w:cstheme="minorHAnsi"/>
-        </w:rPr>
-        <w:t xml:space="preserve">variables are the same </w:t>
-      </w:r>
-      <w:r>
-        <w:rPr>
-          <w:rFonts w:asciiTheme="minorHAnsi" w:hAnsiTheme="minorHAnsi" w:cstheme="minorHAnsi"/>
-        </w:rPr>
-        <w:t>in this script. Except the AD Group Distinguished</w:t>
-      </w:r>
-      <w:r>
-        <w:rPr>
-          <w:rFonts w:asciiTheme="minorHAnsi" w:hAnsiTheme="minorHAnsi" w:cstheme="minorHAnsi"/>
-        </w:rPr>
-        <w:t xml:space="preserve"> </w:t>
-      </w:r>
-      <w:r>
-        <w:rPr>
-          <w:rFonts w:asciiTheme="minorHAnsi" w:hAnsiTheme="minorHAnsi" w:cstheme="minorHAnsi"/>
-        </w:rPr>
-        <w:t xml:space="preserve">name should be added to the </w:t>
-      </w:r>
-      <w:proofErr w:type="spellStart"/>
-      <w:r>
-        <w:rPr>
-          <w:rFonts w:asciiTheme="minorHAnsi" w:hAnsiTheme="minorHAnsi" w:cstheme="minorHAnsi"/>
-          <w:b/>
-          <w:bCs/>
-        </w:rPr>
-        <w:t>Distinguished_name</w:t>
-      </w:r>
-      <w:proofErr w:type="spellEnd"/>
-      <w:r>
-        <w:rPr>
-          <w:rFonts w:asciiTheme="minorHAnsi" w:hAnsiTheme="minorHAnsi" w:cstheme="minorHAnsi"/>
-          <w:b/>
-          <w:bCs/>
-        </w:rPr>
-        <w:t xml:space="preserve"> </w:t>
-      </w:r>
-      <w:r>
-        <w:rPr>
-          <w:rFonts w:asciiTheme="minorHAnsi" w:hAnsiTheme="minorHAnsi" w:cstheme="minorHAnsi"/>
-        </w:rPr>
-        <w:t>variable instead of in the</w:t>
-      </w:r>
-      <w:r>
-        <w:rPr>
-          <w:rFonts w:asciiTheme="minorHAnsi" w:hAnsiTheme="minorHAnsi" w:cstheme="minorHAnsi"/>
-        </w:rPr>
-        <w:t xml:space="preserve"> </w:t>
-      </w:r>
-      <w:proofErr w:type="spellStart"/>
-      <w:r>
-        <w:rPr>
-          <w:rFonts w:asciiTheme="minorHAnsi" w:hAnsiTheme="minorHAnsi" w:cstheme="minorHAnsi"/>
-        </w:rPr>
-        <w:t>group_roles</w:t>
-      </w:r>
-      <w:proofErr w:type="spellEnd"/>
-      <w:r>
-        <w:rPr>
-          <w:rFonts w:asciiTheme="minorHAnsi" w:hAnsiTheme="minorHAnsi" w:cstheme="minorHAnsi"/>
-        </w:rPr>
-        <w:t xml:space="preserve"> list.</w:t>
-      </w:r>
-    </w:p>
-    <w:p>
-      <w:pPr>
-        <w:rPr>
-          <w:rFonts w:asciiTheme="minorHAnsi" w:hAnsiTheme="minorHAnsi" w:cstheme="minorHAnsi"/>
-        </w:rPr>
-      </w:pPr>
-      <w:proofErr w:type="spellStart"/>
-      <w:r>
-        <w:rPr>
-          <w:rFonts w:asciiTheme="minorHAnsi" w:hAnsiTheme="minorHAnsi" w:cstheme="minorHAnsi"/>
-        </w:rPr>
-        <w:t>AD_Filter</w:t>
-      </w:r>
-      <w:proofErr w:type="spellEnd"/>
-      <w:r>
-        <w:rPr>
-          <w:rFonts w:asciiTheme="minorHAnsi" w:hAnsiTheme="minorHAnsi" w:cstheme="minorHAnsi"/>
-        </w:rPr>
-        <w:t xml:space="preserve"> can be assigned here as well. This can help if you want to see info on a specific email or user.</w:t>
-      </w:r>
-    </w:p>
-    <w:p>
-      <w:pPr>
-        <w:rPr>
-          <w:rFonts w:asciiTheme="minorHAnsi" w:hAnsiTheme="minorHAnsi" w:cstheme="minorHAnsi"/>
-        </w:rPr>
-      </w:pPr>
-    </w:p>
-    <w:p>
-      <w:pPr>
-        <w:rPr>
-          <w:rFonts w:asciiTheme="minorHAnsi" w:hAnsiTheme="minorHAnsi" w:cstheme="minorHAnsi"/>
-        </w:rPr>
-      </w:pPr>
-      <w:r>
-        <w:rPr>
-          <w:rFonts w:asciiTheme="minorHAnsi" w:hAnsiTheme="minorHAnsi" w:cstheme="minorHAnsi"/>
-        </w:rPr>
-        <w:t xml:space="preserve">This script will test resolving </w:t>
-      </w:r>
-      <w:r>
-        <w:rPr>
-          <w:rFonts w:asciiTheme="minorHAnsi" w:hAnsiTheme="minorHAnsi" w:cstheme="minorHAnsi"/>
-        </w:rPr>
-        <w:t>t</w:t>
-      </w:r>
-      <w:r>
-        <w:rPr>
-          <w:rFonts w:asciiTheme="minorHAnsi" w:hAnsiTheme="minorHAnsi" w:cstheme="minorHAnsi"/>
-        </w:rPr>
-        <w:t xml:space="preserve">he </w:t>
-      </w:r>
-      <w:proofErr w:type="spellStart"/>
-      <w:r>
-        <w:rPr>
-          <w:rFonts w:asciiTheme="minorHAnsi" w:hAnsiTheme="minorHAnsi" w:cstheme="minorHAnsi"/>
-        </w:rPr>
-        <w:t>ip</w:t>
-      </w:r>
-      <w:proofErr w:type="spellEnd"/>
-      <w:r>
-        <w:rPr>
-          <w:rFonts w:asciiTheme="minorHAnsi" w:hAnsiTheme="minorHAnsi" w:cstheme="minorHAnsi"/>
-        </w:rPr>
-        <w:t xml:space="preserve"> address for the </w:t>
-      </w:r>
-      <w:proofErr w:type="spellStart"/>
-      <w:r>
-        <w:rPr>
-          <w:rFonts w:asciiTheme="minorHAnsi" w:hAnsiTheme="minorHAnsi" w:cstheme="minorHAnsi"/>
-        </w:rPr>
-        <w:t>server_name</w:t>
-      </w:r>
-      <w:proofErr w:type="spellEnd"/>
-      <w:r>
-        <w:rPr>
-          <w:rFonts w:asciiTheme="minorHAnsi" w:hAnsiTheme="minorHAnsi" w:cstheme="minorHAnsi"/>
-        </w:rPr>
-        <w:t>. If an IP address is entered it will try and resolve the DNS name.</w:t>
-      </w:r>
-      <w:r>
-        <w:rPr>
-          <w:rFonts w:asciiTheme="minorHAnsi" w:hAnsiTheme="minorHAnsi" w:cstheme="minorHAnsi"/>
-        </w:rPr>
-        <w:t xml:space="preserve"> There should be no issue with the DNS name not resolving if the </w:t>
-      </w:r>
-      <w:proofErr w:type="spellStart"/>
-      <w:r>
-        <w:rPr>
-          <w:rFonts w:asciiTheme="minorHAnsi" w:hAnsiTheme="minorHAnsi" w:cstheme="minorHAnsi"/>
-        </w:rPr>
-        <w:t>server_name</w:t>
-      </w:r>
-      <w:proofErr w:type="spellEnd"/>
-      <w:r>
-        <w:rPr>
-          <w:rFonts w:asciiTheme="minorHAnsi" w:hAnsiTheme="minorHAnsi" w:cstheme="minorHAnsi"/>
-        </w:rPr>
-        <w:t xml:space="preserve"> is set to the IP address. Just more informational.</w:t>
-      </w:r>
-    </w:p>
-    <w:p>
-      <w:pPr>
-        <w:rPr>
-          <w:rFonts w:asciiTheme="minorHAnsi" w:hAnsiTheme="minorHAnsi" w:cstheme="minorHAnsi"/>
-        </w:rPr>
-      </w:pPr>
-    </w:p>
-    <w:p>
-      <w:pPr>
-        <w:rPr>
-          <w:rFonts w:asciiTheme="minorHAnsi" w:hAnsiTheme="minorHAnsi" w:cstheme="minorHAnsi"/>
-        </w:rPr>
-      </w:pPr>
-      <w:r>
-        <w:rPr>
-          <w:rFonts w:asciiTheme="minorHAnsi" w:hAnsiTheme="minorHAnsi" w:cstheme="minorHAnsi"/>
-        </w:rPr>
-        <w:t xml:space="preserve">The connection to the AD Server will be </w:t>
-      </w:r>
-      <w:r>
-        <w:rPr>
-          <w:rFonts w:asciiTheme="minorHAnsi" w:hAnsiTheme="minorHAnsi" w:cstheme="minorHAnsi"/>
-        </w:rPr>
-        <w:t>performed.</w:t>
-      </w:r>
-    </w:p>
-    <w:p>
-      <w:pPr>
-        <w:rPr>
-          <w:rFonts w:asciiTheme="minorHAnsi" w:hAnsiTheme="minorHAnsi" w:cstheme="minorHAnsi"/>
-        </w:rPr>
-      </w:pPr>
-      <w:r>
-        <w:rPr>
-          <w:rFonts w:asciiTheme="minorHAnsi" w:hAnsiTheme="minorHAnsi" w:cstheme="minorHAnsi"/>
-        </w:rPr>
-        <w:t>I</w:t>
-      </w:r>
-      <w:r>
-        <w:rPr>
-          <w:rFonts w:asciiTheme="minorHAnsi" w:hAnsiTheme="minorHAnsi" w:cstheme="minorHAnsi"/>
-        </w:rPr>
-        <w:t xml:space="preserve">f there are any </w:t>
-      </w:r>
-      <w:r>
-        <w:rPr>
-          <w:rFonts w:asciiTheme="minorHAnsi" w:hAnsiTheme="minorHAnsi" w:cstheme="minorHAnsi"/>
-        </w:rPr>
-        <w:t>errors,</w:t>
-      </w:r>
-      <w:r>
-        <w:rPr>
-          <w:rFonts w:asciiTheme="minorHAnsi" w:hAnsiTheme="minorHAnsi" w:cstheme="minorHAnsi"/>
-        </w:rPr>
-        <w:t xml:space="preserve"> they will print to the screen.</w:t>
-      </w:r>
-      <w:r>
-        <w:rPr>
-          <w:rFonts w:asciiTheme="minorHAnsi" w:hAnsiTheme="minorHAnsi" w:cstheme="minorHAnsi"/>
-        </w:rPr>
-        <w:t xml:space="preserve"> </w:t>
-      </w:r>
-      <w:r>
-        <w:rPr>
           <w:rFonts w:asciiTheme="minorHAnsi" w:hAnsiTheme="minorHAnsi" w:cstheme="minorHAnsi"/>
         </w:rPr>
         <w:t>Otherwise,</w:t>
@@ -23640,7 +24680,31 @@
         <w:rPr>
           <w:rFonts w:asciiTheme="minorHAnsi" w:hAnsiTheme="minorHAnsi" w:cstheme="minorHAnsi"/>
         </w:rPr>
-        <w:t xml:space="preserve">collected data from the AD server will print on screen. If empty [] brackets print, check the </w:t>
+        <w:t xml:space="preserve">collected data from the AD server will print on </w:t>
+      </w:r>
+      <w:r>
+        <w:rPr>
+          <w:rFonts w:asciiTheme="minorHAnsi" w:hAnsiTheme="minorHAnsi" w:cstheme="minorHAnsi"/>
+        </w:rPr>
+        <w:t xml:space="preserve">the </w:t>
+      </w:r>
+      <w:r>
+        <w:rPr>
+          <w:rFonts w:asciiTheme="minorHAnsi" w:hAnsiTheme="minorHAnsi" w:cstheme="minorHAnsi"/>
+        </w:rPr>
+        <w:t xml:space="preserve">screen. If empty [] brackets </w:t>
+      </w:r>
+      <w:r>
+        <w:rPr>
+          <w:rFonts w:asciiTheme="minorHAnsi" w:hAnsiTheme="minorHAnsi" w:cstheme="minorHAnsi"/>
+        </w:rPr>
+        <w:t>are printed</w:t>
+      </w:r>
+      <w:r>
+        <w:rPr>
+          <w:rFonts w:asciiTheme="minorHAnsi" w:hAnsiTheme="minorHAnsi" w:cstheme="minorHAnsi"/>
+        </w:rPr>
+        <w:t xml:space="preserve">, check the </w:t>
       </w:r>
       <w:hyperlink w:anchor="_AD_Group_Distinguished_1" w:history="1">
         <w:r>
@@ -23719,7 +24783,19 @@
         <w:rPr>
           <w:rFonts w:asciiTheme="minorHAnsi" w:hAnsiTheme="minorHAnsi" w:cstheme="minorHAnsi"/>
         </w:rPr>
-        <w:t>if disabled users are not being removed from XIQ. You can validate there is an email set for the user. And overall check that information is being returned.</w:t>
+        <w:t>if disabled users are not being removed from XIQ. You can validate there is an email set for the user. And overall</w:t>
+      </w:r>
+      <w:r>
+        <w:rPr>
+          <w:rFonts w:asciiTheme="minorHAnsi" w:hAnsiTheme="minorHAnsi" w:cstheme="minorHAnsi"/>
+        </w:rPr>
+        <w:t>,</w:t>
+      </w:r>
+      <w:r>
+        <w:rPr>
+          <w:rFonts w:asciiTheme="minorHAnsi" w:hAnsiTheme="minorHAnsi" w:cstheme="minorHAnsi"/>
+        </w:rPr>
+        <w:t xml:space="preserve"> check that information is being returned.</w:t>
       </w:r>
     </w:p>
     <w:p>
@@ -23742,7 +24818,6 @@
         </w:rPr>
         <w:t xml:space="preserve">The </w:t>
       </w:r>
-      <w:proofErr w:type="spellStart"/>
       <w:r>
         <w:rPr>
           <w:rFonts w:ascii="Menlo" w:hAnsi="Menlo" w:cs="Menlo"/>
@@ -23750,9 +24825,8 @@
           <w:sz w:val="13"/>
           <w:szCs w:val="13"/>
         </w:rPr>
-        <w:t>ip</w:t>
-      </w:r>
-      <w:proofErr w:type="spellEnd"/>
+        <w:t>IP</w:t>
+      </w:r>
       <w:r>
         <w:rPr>
           <w:rFonts w:ascii="Menlo" w:hAnsi="Menlo" w:cs="Menlo"/>
@@ -23763,7 +24837,6 @@
         <w:t xml:space="preserve"> address for DADOH-</w:t>
       </w:r>
       <w:proofErr w:type="spellStart"/>
-      <w:proofErr w:type="gramStart"/>
       <w:r>
         <w:rPr>
           <w:rFonts w:ascii="Menlo" w:hAnsi="Menlo" w:cs="Menlo"/>
@@ -23774,7 +24847,6 @@
         <w:t>DC.SmithHome.local</w:t>
       </w:r>
       <w:proofErr w:type="spellEnd"/>
-      <w:proofErr w:type="gramEnd"/>
       <w:r>
         <w:rPr>
           <w:rFonts w:ascii="Menlo" w:hAnsi="Menlo" w:cs="Menlo"/>
@@ -23803,30 +24875,31 @@
           <w:sz w:val="13"/>
           <w:szCs w:val="13"/>
         </w:rPr>
-        <w:t>completed page of AD Users. Total Users collected is 2</w:t>
-      </w:r>
-    </w:p>
-    <w:p>
-      <w:pPr>
-        <w:shd w:val="clear" w:color="auto" w:fill="2D2D2D"/>
-        <w:spacing w:line="270" w:lineRule="atLeast"/>
+        <w:t xml:space="preserve">completed page of AD Users. Total Users collected is </w:t>
+      </w:r>
+      <w:proofErr w:type="gramStart"/>
+      <w:r>
         <w:rPr>
           <w:rFonts w:ascii="Menlo" w:hAnsi="Menlo" w:cs="Menlo"/>
           <w:color w:val="FFFFFF" w:themeColor="background1"/>
           <w:sz w:val="13"/>
           <w:szCs w:val="13"/>
         </w:rPr>
-      </w:pPr>
-      <w:r>
+        <w:t>2</w:t>
+      </w:r>
+      <w:proofErr w:type="gramEnd"/>
+    </w:p>
+    <w:p>
+      <w:pPr>
+        <w:shd w:val="clear" w:color="auto" w:fill="2D2D2D"/>
+        <w:spacing w:line="270" w:lineRule="atLeast"/>
         <w:rPr>
           <w:rFonts w:ascii="Menlo" w:hAnsi="Menlo" w:cs="Menlo"/>
           <w:color w:val="FFFFFF" w:themeColor="background1"/>
           <w:sz w:val="13"/>
           <w:szCs w:val="13"/>
         </w:rPr>
-        <w:t>User0001 Last {'</w:t>
-      </w:r>
-      <w:proofErr w:type="spellStart"/>
+      </w:pPr>
       <w:r>
         <w:rPr>
           <w:rFonts w:ascii="Menlo" w:hAnsi="Menlo" w:cs="Menlo"/>
@@ -23834,9 +24907,9 @@
           <w:sz w:val="13"/>
           <w:szCs w:val="13"/>
         </w:rPr>
-        <w:t>userAccountControl</w:t>
-      </w:r>
-      <w:proofErr w:type="spellEnd"/>
+        <w:t>User0001 Last {'</w:t>
+      </w:r>
+      <w:proofErr w:type="spellStart"/>
       <w:r>
         <w:rPr>
           <w:rFonts w:ascii="Menlo" w:hAnsi="Menlo" w:cs="Menlo"/>
@@ -23844,30 +24917,30 @@
           <w:sz w:val="13"/>
           <w:szCs w:val="13"/>
         </w:rPr>
-        <w:t>': '512', 'email': 'user0001@example.com', 'username': 'user0001'}</w:t>
-      </w:r>
-    </w:p>
-    <w:p>
-      <w:pPr>
-        <w:shd w:val="clear" w:color="auto" w:fill="2D2D2D"/>
-        <w:spacing w:line="270" w:lineRule="atLeast"/>
+        <w:t>userAccountControl</w:t>
+      </w:r>
+      <w:proofErr w:type="spellEnd"/>
+      <w:r>
         <w:rPr>
           <w:rFonts w:ascii="Menlo" w:hAnsi="Menlo" w:cs="Menlo"/>
           <w:color w:val="FFFFFF" w:themeColor="background1"/>
           <w:sz w:val="13"/>
           <w:szCs w:val="13"/>
         </w:rPr>
-      </w:pPr>
-      <w:r>
+        <w:t>': '512', 'email': 'user0001@example.com', 'username': 'user0001'}</w:t>
+      </w:r>
+    </w:p>
+    <w:p>
+      <w:pPr>
+        <w:shd w:val="clear" w:color="auto" w:fill="2D2D2D"/>
+        <w:spacing w:line="270" w:lineRule="atLeast"/>
         <w:rPr>
           <w:rFonts w:ascii="Menlo" w:hAnsi="Menlo" w:cs="Menlo"/>
           <w:color w:val="FFFFFF" w:themeColor="background1"/>
           <w:sz w:val="13"/>
           <w:szCs w:val="13"/>
         </w:rPr>
-        <w:t>User0002 Last {'</w:t>
-      </w:r>
-      <w:proofErr w:type="spellStart"/>
+      </w:pPr>
       <w:r>
         <w:rPr>
           <w:rFonts w:ascii="Menlo" w:hAnsi="Menlo" w:cs="Menlo"/>
@@ -23875,9 +24948,9 @@
           <w:sz w:val="13"/>
           <w:szCs w:val="13"/>
         </w:rPr>
-        <w:t>userAccountControl</w:t>
-      </w:r>
-      <w:proofErr w:type="spellEnd"/>
+        <w:t>User0002 Last {'</w:t>
+      </w:r>
+      <w:proofErr w:type="spellStart"/>
       <w:r>
         <w:rPr>
           <w:rFonts w:ascii="Menlo" w:hAnsi="Menlo" w:cs="Menlo"/>
@@ -23885,12 +24958,22 @@
           <w:sz w:val="13"/>
           <w:szCs w:val="13"/>
         </w:rPr>
+        <w:t>userAccountControl</w:t>
+      </w:r>
+      <w:proofErr w:type="spellEnd"/>
+      <w:r>
+        <w:rPr>
+          <w:rFonts w:ascii="Menlo" w:hAnsi="Menlo" w:cs="Menlo"/>
+          <w:color w:val="FFFFFF" w:themeColor="background1"/>
+          <w:sz w:val="13"/>
+          <w:szCs w:val="13"/>
+        </w:rPr>
         <w:t>': '512', 'email': '[]', 'username': 'user0002'}</w:t>
       </w:r>
     </w:p>
     <w:sectPr>
-      <w:headerReference w:type="default" r:id="rId35"/>
-      <w:footerReference w:type="default" r:id="rId36"/>
+      <w:headerReference w:type="default" r:id="rId33"/>
+      <w:footerReference w:type="default" r:id="rId34"/>
       <w:pgSz w:w="12240" w:h="15840"/>
       <w:pgMar w:top="720" w:right="1008" w:bottom="806" w:left="1008" w:header="720" w:footer="720" w:gutter="0"/>
       <w:cols w:space="720"/>
@@ -26741,7 +27824,6 @@
   <w:style w:type="character" w:default="1" w:styleId="DefaultParagraphFont">
     <w:name w:val="Default Paragraph Font"/>
     <w:uiPriority w:val="1"/>
-    <w:semiHidden/>
     <w:unhideWhenUsed/>
   </w:style>
   <w:style w:type="table" w:default="1" w:styleId="TableNormal">
